--- a/INFORME FINAL RP-23.docx
+++ b/INFORME FINAL RP-23.docx
@@ -8868,27 +8868,14 @@
                             <w:r>
                               <w:t xml:space="preserve">Ilustración </w:t>
                             </w:r>
-                            <w:r>
-                              <w:fldChar w:fldCharType="begin"/>
-                            </w:r>
-                            <w:r>
-                              <w:instrText xml:space="preserve"> SEQ Ilustración \* ARABIC </w:instrText>
-                            </w:r>
-                            <w:r>
-                              <w:fldChar w:fldCharType="separate"/>
-                            </w:r>
-                            <w:r>
-                              <w:rPr>
-                                <w:noProof/>
-                              </w:rPr>
-                              <w:t>1</w:t>
-                            </w:r>
-                            <w:r>
-                              <w:rPr>
-                                <w:noProof/>
-                              </w:rPr>
-                              <w:fldChar w:fldCharType="end"/>
-                            </w:r>
+                            <w:fldSimple w:instr=" SEQ Ilustración \* ARABIC ">
+                              <w:r>
+                                <w:rPr>
+                                  <w:noProof/>
+                                </w:rPr>
+                                <w:t>1</w:t>
+                              </w:r>
+                            </w:fldSimple>
                             <w:r>
                               <w:t xml:space="preserve"> Organigrama de la empresa</w:t>
                             </w:r>
@@ -9157,8 +9144,8 @@
           <w:szCs w:val="38"/>
         </w:rPr>
       </w:pPr>
-      <w:bookmarkStart w:id="12" w:name="_Toc74694803"/>
-      <w:bookmarkStart w:id="13" w:name="_Toc151028990"/>
+      <w:bookmarkStart w:id="11" w:name="_Toc74694803"/>
+      <w:bookmarkStart w:id="12" w:name="_Toc151028990"/>
       <w:r>
         <w:rPr>
           <w:caps w:val="0"/>
@@ -9169,8 +9156,8 @@
         <w:lastRenderedPageBreak/>
         <w:t>PROBLEMA A RESOLVER</w:t>
       </w:r>
+      <w:bookmarkEnd w:id="11"/>
       <w:bookmarkEnd w:id="12"/>
-      <w:bookmarkEnd w:id="13"/>
     </w:p>
     <w:p>
       <w:pPr>
@@ -9430,17 +9417,7 @@
           <w:sz w:val="24"/>
           <w:lang w:val="es-MX"/>
         </w:rPr>
-        <w:t>seguimiento</w:t>
-      </w:r>
-      <w:r>
-        <w:rPr>
-          <w:rFonts w:ascii="Arial" w:eastAsia="Calibri" w:hAnsi="Arial" w:cs="Arial"/>
-          <w:color w:val="0D0D0D" w:themeColor="text1" w:themeTint="F2"/>
-          <w:spacing w:val="3"/>
-          <w:sz w:val="24"/>
-          <w:lang w:val="es-MX"/>
-        </w:rPr>
-        <w:t xml:space="preserve"> </w:t>
+        <w:t xml:space="preserve">seguimiento </w:t>
       </w:r>
       <w:r>
         <w:rPr>
@@ -9497,8 +9474,8 @@
           <w:szCs w:val="38"/>
         </w:rPr>
       </w:pPr>
-      <w:bookmarkStart w:id="14" w:name="_Toc74694804"/>
-      <w:bookmarkStart w:id="15" w:name="_Toc151028991"/>
+      <w:bookmarkStart w:id="13" w:name="_Toc74694804"/>
+      <w:bookmarkStart w:id="14" w:name="_Toc151028991"/>
       <w:r>
         <w:rPr>
           <w:caps w:val="0"/>
@@ -9509,22 +9486,22 @@
         <w:lastRenderedPageBreak/>
         <w:t>OBJETIVO GENERAL Y ESPECIFICO</w:t>
       </w:r>
+      <w:bookmarkEnd w:id="13"/>
       <w:bookmarkEnd w:id="14"/>
+    </w:p>
+    <w:p/>
+    <w:p>
+      <w:pPr>
+        <w:pStyle w:val="Ttulo3"/>
+      </w:pPr>
+      <w:bookmarkStart w:id="15" w:name="_Toc151028992"/>
+      <w:r>
+        <w:t xml:space="preserve">2.4.1 </w:t>
+      </w:r>
+      <w:r>
+        <w:t>OBJETIVO GENERAL</w:t>
+      </w:r>
       <w:bookmarkEnd w:id="15"/>
-    </w:p>
-    <w:p/>
-    <w:p>
-      <w:pPr>
-        <w:pStyle w:val="Ttulo3"/>
-      </w:pPr>
-      <w:bookmarkStart w:id="16" w:name="_Toc151028992"/>
-      <w:r>
-        <w:t xml:space="preserve">2.4.1 </w:t>
-      </w:r>
-      <w:r>
-        <w:t>OBJETIVO GENERAL</w:t>
-      </w:r>
-      <w:bookmarkEnd w:id="16"/>
     </w:p>
     <w:p>
       <w:pPr>
@@ -9574,14 +9551,14 @@
         </w:rPr>
         <w:t xml:space="preserve"> </w:t>
       </w:r>
-      <w:bookmarkStart w:id="17" w:name="_Toc151028993"/>
+      <w:bookmarkStart w:id="16" w:name="_Toc151028993"/>
       <w:r>
         <w:t xml:space="preserve">2.4.2 </w:t>
       </w:r>
       <w:r>
         <w:t>OBJETIVOS ESPECÍFICOS</w:t>
       </w:r>
-      <w:bookmarkEnd w:id="17"/>
+      <w:bookmarkEnd w:id="16"/>
     </w:p>
     <w:p>
       <w:pPr>
@@ -9848,8 +9825,8 @@
           <w:numId w:val="0"/>
         </w:numPr>
       </w:pPr>
-      <w:bookmarkStart w:id="18" w:name="_Toc74694807"/>
-      <w:bookmarkStart w:id="19" w:name="_Toc151028994"/>
+      <w:bookmarkStart w:id="17" w:name="_Toc74694807"/>
+      <w:bookmarkStart w:id="18" w:name="_Toc151028994"/>
       <w:r>
         <w:lastRenderedPageBreak/>
         <w:t xml:space="preserve">2.5 </w:t>
@@ -9860,8 +9837,8 @@
       <w:r>
         <w:t>TIFICACIÓN</w:t>
       </w:r>
+      <w:bookmarkEnd w:id="17"/>
       <w:bookmarkEnd w:id="18"/>
-      <w:bookmarkEnd w:id="19"/>
     </w:p>
     <w:p>
       <w:pPr>
@@ -10442,8 +10419,8 @@
       <w:pPr>
         <w:pStyle w:val="Ttulo"/>
       </w:pPr>
-      <w:bookmarkStart w:id="20" w:name="_Toc74694811"/>
-      <w:bookmarkStart w:id="21" w:name="_Toc151028995"/>
+      <w:bookmarkStart w:id="19" w:name="_Toc74694811"/>
+      <w:bookmarkStart w:id="20" w:name="_Toc151028995"/>
       <w:r>
         <w:lastRenderedPageBreak/>
         <w:t>CAPITULO III</w:t>
@@ -10454,8 +10431,8 @@
       <w:r>
         <w:t>MARCO TEÓRICO</w:t>
       </w:r>
+      <w:bookmarkEnd w:id="19"/>
       <w:bookmarkEnd w:id="20"/>
-      <w:bookmarkEnd w:id="21"/>
     </w:p>
     <w:p>
       <w:pPr>
@@ -11711,14 +11688,14 @@
         <w:spacing w:before="0" w:beforeAutospacing="0" w:after="0" w:afterAutospacing="0" w:line="360" w:lineRule="auto"/>
         <w:ind w:left="0" w:firstLine="0"/>
       </w:pPr>
-      <w:bookmarkStart w:id="22" w:name="_Toc536440834"/>
-      <w:bookmarkStart w:id="23" w:name="_Toc151028996"/>
+      <w:bookmarkStart w:id="21" w:name="_Toc536440834"/>
+      <w:bookmarkStart w:id="22" w:name="_Toc151028996"/>
       <w:r>
         <w:lastRenderedPageBreak/>
         <w:t>Fundamento Teórico</w:t>
       </w:r>
+      <w:bookmarkEnd w:id="21"/>
       <w:bookmarkEnd w:id="22"/>
-      <w:bookmarkEnd w:id="23"/>
     </w:p>
     <w:p>
       <w:pPr>
@@ -11729,7 +11706,7 @@
           <w:lang w:val="es-MX"/>
         </w:rPr>
       </w:pPr>
-      <w:bookmarkStart w:id="24" w:name="_Toc151028997"/>
+      <w:bookmarkStart w:id="23" w:name="_Toc151028997"/>
       <w:r>
         <w:rPr>
           <w:rFonts w:eastAsia="Calibri"/>
@@ -11737,7 +11714,7 @@
         </w:rPr>
         <w:t>3.1.1 ¿Qué es una base de datos?</w:t>
       </w:r>
-      <w:bookmarkEnd w:id="24"/>
+      <w:bookmarkEnd w:id="23"/>
     </w:p>
     <w:p>
       <w:pPr>
@@ -11773,7 +11750,7 @@
           <w:lang w:val="es-MX"/>
         </w:rPr>
       </w:pPr>
-      <w:bookmarkStart w:id="25" w:name="_Toc151028998"/>
+      <w:bookmarkStart w:id="24" w:name="_Toc151028998"/>
       <w:r>
         <w:rPr>
           <w:rFonts w:eastAsia="Calibri"/>
@@ -11781,7 +11758,7 @@
         </w:rPr>
         <w:t>3.1.2 ¿Qué …?</w:t>
       </w:r>
-      <w:bookmarkEnd w:id="25"/>
+      <w:bookmarkEnd w:id="24"/>
     </w:p>
     <w:p>
       <w:pPr>
@@ -11817,29 +11794,15 @@
           <w:lang w:val="es-MX"/>
         </w:rPr>
       </w:pPr>
-      <w:bookmarkStart w:id="26" w:name="_Toc151028999"/>
+      <w:bookmarkStart w:id="25" w:name="_Toc151028999"/>
       <w:r>
         <w:rPr>
           <w:rFonts w:eastAsia="Calibri"/>
           <w:lang w:val="es-MX"/>
         </w:rPr>
-        <w:t>3.1.</w:t>
-      </w:r>
-      <w:r>
-        <w:rPr>
-          <w:rFonts w:eastAsia="Calibri"/>
-          <w:lang w:val="es-MX"/>
-        </w:rPr>
-        <w:t>3</w:t>
-      </w:r>
-      <w:r>
-        <w:rPr>
-          <w:rFonts w:eastAsia="Calibri"/>
-          <w:lang w:val="es-MX"/>
-        </w:rPr>
-        <w:t xml:space="preserve"> ¿Qué …?</w:t>
-      </w:r>
-      <w:bookmarkEnd w:id="26"/>
+        <w:t>3.1.3 ¿Qué …?</w:t>
+      </w:r>
+      <w:bookmarkEnd w:id="25"/>
     </w:p>
     <w:p>
       <w:pPr>
@@ -11874,29 +11837,15 @@
           <w:lang w:val="es-MX"/>
         </w:rPr>
       </w:pPr>
-      <w:bookmarkStart w:id="27" w:name="_Toc151029000"/>
+      <w:bookmarkStart w:id="26" w:name="_Toc151029000"/>
       <w:r>
         <w:rPr>
           <w:rFonts w:eastAsia="Calibri"/>
           <w:lang w:val="es-MX"/>
         </w:rPr>
-        <w:t>3.1.</w:t>
-      </w:r>
-      <w:r>
-        <w:rPr>
-          <w:rFonts w:eastAsia="Calibri"/>
-          <w:lang w:val="es-MX"/>
-        </w:rPr>
-        <w:t xml:space="preserve">4 </w:t>
-      </w:r>
-      <w:r>
-        <w:rPr>
-          <w:rFonts w:eastAsia="Calibri"/>
-          <w:lang w:val="es-MX"/>
-        </w:rPr>
-        <w:t>¿Qué …?</w:t>
-      </w:r>
-      <w:bookmarkEnd w:id="27"/>
+        <w:t>3.1.4 ¿Qué …?</w:t>
+      </w:r>
+      <w:bookmarkEnd w:id="26"/>
     </w:p>
     <w:p>
       <w:pPr>
@@ -11924,29 +11873,15 @@
           <w:lang w:val="es-MX"/>
         </w:rPr>
       </w:pPr>
-      <w:bookmarkStart w:id="28" w:name="_Toc151029001"/>
+      <w:bookmarkStart w:id="27" w:name="_Toc151029001"/>
       <w:r>
         <w:rPr>
           <w:rFonts w:eastAsia="Calibri"/>
           <w:lang w:val="es-MX"/>
         </w:rPr>
-        <w:t>3.1.</w:t>
-      </w:r>
-      <w:r>
-        <w:rPr>
-          <w:rFonts w:eastAsia="Calibri"/>
-          <w:lang w:val="es-MX"/>
-        </w:rPr>
-        <w:t>5</w:t>
-      </w:r>
-      <w:r>
-        <w:rPr>
-          <w:rFonts w:eastAsia="Calibri"/>
-          <w:lang w:val="es-MX"/>
-        </w:rPr>
-        <w:t xml:space="preserve"> ¿Qué …?</w:t>
-      </w:r>
-      <w:bookmarkEnd w:id="28"/>
+        <w:t>3.1.5 ¿Qué …?</w:t>
+      </w:r>
+      <w:bookmarkEnd w:id="27"/>
     </w:p>
     <w:p>
       <w:pPr>
@@ -11974,29 +11909,15 @@
           <w:lang w:val="es-MX"/>
         </w:rPr>
       </w:pPr>
-      <w:bookmarkStart w:id="29" w:name="_Toc151029002"/>
+      <w:bookmarkStart w:id="28" w:name="_Toc151029002"/>
       <w:r>
         <w:rPr>
           <w:rFonts w:eastAsia="Calibri"/>
           <w:lang w:val="es-MX"/>
         </w:rPr>
-        <w:t>3.1.</w:t>
-      </w:r>
-      <w:r>
-        <w:rPr>
-          <w:rFonts w:eastAsia="Calibri"/>
-          <w:lang w:val="es-MX"/>
-        </w:rPr>
-        <w:t>6</w:t>
-      </w:r>
-      <w:r>
-        <w:rPr>
-          <w:rFonts w:eastAsia="Calibri"/>
-          <w:lang w:val="es-MX"/>
-        </w:rPr>
-        <w:t xml:space="preserve"> ¿Qué …?</w:t>
-      </w:r>
-      <w:bookmarkEnd w:id="29"/>
+        <w:t>3.1.6 ¿Qué …?</w:t>
+      </w:r>
+      <w:bookmarkEnd w:id="28"/>
     </w:p>
     <w:p>
       <w:pPr>
@@ -12847,11 +12768,11 @@
         <w:spacing w:before="0" w:beforeAutospacing="0" w:after="0" w:afterAutospacing="0" w:line="360" w:lineRule="auto"/>
         <w:ind w:left="0" w:firstLine="0"/>
       </w:pPr>
-      <w:bookmarkStart w:id="30" w:name="_Toc151029003"/>
+      <w:bookmarkStart w:id="29" w:name="_Toc151029003"/>
       <w:r>
         <w:t>MARCO METODOLÓGICO</w:t>
       </w:r>
-      <w:bookmarkEnd w:id="30"/>
+      <w:bookmarkEnd w:id="29"/>
     </w:p>
     <w:p>
       <w:pPr>
@@ -12881,11 +12802,11 @@
         <w:spacing w:before="0" w:beforeAutospacing="0" w:after="0" w:afterAutospacing="0" w:line="360" w:lineRule="auto"/>
         <w:ind w:left="0" w:firstLine="0"/>
       </w:pPr>
-      <w:bookmarkStart w:id="31" w:name="_Toc151029004"/>
+      <w:bookmarkStart w:id="30" w:name="_Toc151029004"/>
       <w:r>
         <w:t>MARCO LEGAL</w:t>
       </w:r>
-      <w:bookmarkEnd w:id="31"/>
+      <w:bookmarkEnd w:id="30"/>
     </w:p>
     <w:p>
       <w:pPr>
@@ -12915,11 +12836,11 @@
         <w:spacing w:before="0" w:beforeAutospacing="0" w:after="0" w:afterAutospacing="0" w:line="360" w:lineRule="auto"/>
         <w:ind w:left="0" w:firstLine="0"/>
       </w:pPr>
-      <w:bookmarkStart w:id="32" w:name="_Toc151029005"/>
+      <w:bookmarkStart w:id="31" w:name="_Toc151029005"/>
       <w:r>
         <w:t>ANTECEDENTES</w:t>
       </w:r>
-      <w:bookmarkEnd w:id="32"/>
+      <w:bookmarkEnd w:id="31"/>
     </w:p>
     <w:p>
       <w:pPr>
@@ -13450,14 +13371,14 @@
         <w:pStyle w:val="Ttulo"/>
         <w:spacing w:after="0" w:line="360" w:lineRule="auto"/>
       </w:pPr>
-      <w:bookmarkStart w:id="33" w:name="_Toc536440836"/>
-      <w:bookmarkStart w:id="34" w:name="_Toc151029006"/>
+      <w:bookmarkStart w:id="32" w:name="_Toc536440836"/>
+      <w:bookmarkStart w:id="33" w:name="_Toc151029006"/>
       <w:r>
         <w:lastRenderedPageBreak/>
         <w:t>CAPÍTULO IV DESARROLLO</w:t>
       </w:r>
+      <w:bookmarkEnd w:id="32"/>
       <w:bookmarkEnd w:id="33"/>
-      <w:bookmarkEnd w:id="34"/>
     </w:p>
     <w:p/>
     <w:p>
@@ -13470,8 +13391,8 @@
         <w:spacing w:before="0" w:beforeAutospacing="0" w:after="0" w:afterAutospacing="0" w:line="360" w:lineRule="auto"/>
         <w:ind w:left="0" w:firstLine="0"/>
       </w:pPr>
-      <w:bookmarkStart w:id="35" w:name="_Toc536440837"/>
-      <w:bookmarkStart w:id="36" w:name="_Toc151029007"/>
+      <w:bookmarkStart w:id="34" w:name="_Toc536440837"/>
+      <w:bookmarkStart w:id="35" w:name="_Toc151029007"/>
       <w:r>
         <w:rPr>
           <w:noProof/>
@@ -13609,8 +13530,8 @@
       <w:r>
         <w:t>PROCEDIMIENTO Y DESCRIPCIÓN DE LAS ACTIVIDADES REALIZADAS</w:t>
       </w:r>
+      <w:bookmarkEnd w:id="34"/>
       <w:bookmarkEnd w:id="35"/>
-      <w:bookmarkEnd w:id="36"/>
     </w:p>
     <w:p>
       <w:pPr>
@@ -13624,9 +13545,9 @@
           <w:lang w:val="es-MX"/>
         </w:rPr>
       </w:pPr>
-      <w:bookmarkStart w:id="37" w:name="_Hlk74908080"/>
-    </w:p>
-    <w:bookmarkEnd w:id="37"/>
+      <w:bookmarkStart w:id="36" w:name="_Hlk74908080"/>
+    </w:p>
+    <w:bookmarkEnd w:id="36"/>
     <w:p>
       <w:pPr>
         <w:rPr>
@@ -13677,8 +13598,8 @@
           <w:lang w:val="es-ES_tradnl"/>
         </w:rPr>
       </w:pPr>
-      <w:bookmarkStart w:id="38" w:name="_Toc536440838"/>
-      <w:bookmarkStart w:id="39" w:name="_Toc151029008"/>
+      <w:bookmarkStart w:id="37" w:name="_Toc536440838"/>
+      <w:bookmarkStart w:id="38" w:name="_Toc151029008"/>
       <w:r>
         <w:rPr>
           <w:lang w:val="es-ES_tradnl"/>
@@ -13686,8 +13607,8 @@
         <w:lastRenderedPageBreak/>
         <w:t>CAPÍTULO V RESULTADOS</w:t>
       </w:r>
+      <w:bookmarkEnd w:id="37"/>
       <w:bookmarkEnd w:id="38"/>
-      <w:bookmarkEnd w:id="39"/>
     </w:p>
     <w:p>
       <w:pPr>
@@ -13699,13 +13620,13 @@
         <w:spacing w:before="0" w:beforeAutospacing="0" w:after="0" w:afterAutospacing="0" w:line="360" w:lineRule="auto"/>
         <w:ind w:left="0" w:firstLine="0"/>
       </w:pPr>
-      <w:bookmarkStart w:id="40" w:name="_Toc536440839"/>
-      <w:bookmarkStart w:id="41" w:name="_Toc151029009"/>
+      <w:bookmarkStart w:id="39" w:name="_Toc536440839"/>
+      <w:bookmarkStart w:id="40" w:name="_Toc151029009"/>
       <w:r>
         <w:t>RESULTADOS, PLANOS, GRAFICAS, PROTOTIPOS, MANUALES, ETC.</w:t>
       </w:r>
+      <w:bookmarkEnd w:id="39"/>
       <w:bookmarkEnd w:id="40"/>
-      <w:bookmarkEnd w:id="41"/>
     </w:p>
     <w:p>
       <w:pPr>
@@ -16968,8 +16889,8 @@
           <w:lang w:val="es-ES_tradnl"/>
         </w:rPr>
       </w:pPr>
-      <w:bookmarkStart w:id="42" w:name="_Toc536440840"/>
-      <w:bookmarkStart w:id="43" w:name="_Toc151029010"/>
+      <w:bookmarkStart w:id="41" w:name="_Toc536440840"/>
+      <w:bookmarkStart w:id="42" w:name="_Toc151029010"/>
       <w:r>
         <w:rPr>
           <w:lang w:val="es-ES_tradnl"/>
@@ -16977,8 +16898,8 @@
         <w:lastRenderedPageBreak/>
         <w:t>CAPÍTULO VI CONCLUSIONES Y RECOMENDACIONES</w:t>
       </w:r>
+      <w:bookmarkEnd w:id="41"/>
       <w:bookmarkEnd w:id="42"/>
-      <w:bookmarkEnd w:id="43"/>
     </w:p>
     <w:p>
       <w:pPr>
@@ -16990,13 +16911,13 @@
         <w:spacing w:before="0" w:beforeAutospacing="0" w:after="0" w:afterAutospacing="0" w:line="360" w:lineRule="auto"/>
         <w:ind w:left="0" w:firstLine="0"/>
       </w:pPr>
-      <w:bookmarkStart w:id="44" w:name="_Toc536440841"/>
-      <w:bookmarkStart w:id="45" w:name="_Toc151029011"/>
+      <w:bookmarkStart w:id="43" w:name="_Toc536440841"/>
+      <w:bookmarkStart w:id="44" w:name="_Toc151029011"/>
       <w:r>
         <w:t>CONCLUSIONES</w:t>
       </w:r>
+      <w:bookmarkEnd w:id="43"/>
       <w:bookmarkEnd w:id="44"/>
-      <w:bookmarkEnd w:id="45"/>
     </w:p>
     <w:p>
       <w:pPr>
@@ -17048,13 +16969,13 @@
         <w:spacing w:before="0" w:beforeAutospacing="0" w:after="0" w:afterAutospacing="0" w:line="360" w:lineRule="auto"/>
         <w:ind w:left="0" w:firstLine="0"/>
       </w:pPr>
-      <w:bookmarkStart w:id="46" w:name="_Toc536440842"/>
-      <w:bookmarkStart w:id="47" w:name="_Toc151029012"/>
+      <w:bookmarkStart w:id="45" w:name="_Toc536440842"/>
+      <w:bookmarkStart w:id="46" w:name="_Toc151029012"/>
       <w:r>
         <w:t>RECOMENDACIONES</w:t>
       </w:r>
+      <w:bookmarkEnd w:id="45"/>
       <w:bookmarkEnd w:id="46"/>
-      <w:bookmarkEnd w:id="47"/>
     </w:p>
     <w:p>
       <w:pPr>
@@ -17105,8 +17026,8 @@
           <w:lang w:val="es-ES_tradnl"/>
         </w:rPr>
       </w:pPr>
-      <w:bookmarkStart w:id="48" w:name="_Toc536440843"/>
-      <w:bookmarkStart w:id="49" w:name="_Toc151029013"/>
+      <w:bookmarkStart w:id="47" w:name="_Toc536440843"/>
+      <w:bookmarkStart w:id="48" w:name="_Toc151029013"/>
       <w:r>
         <w:rPr>
           <w:lang w:val="es-ES_tradnl"/>
@@ -17114,8 +17035,8 @@
         <w:lastRenderedPageBreak/>
         <w:t>CAPÍTULO VII COMPETENCIAS DESARROLLADAS</w:t>
       </w:r>
+      <w:bookmarkEnd w:id="47"/>
       <w:bookmarkEnd w:id="48"/>
-      <w:bookmarkEnd w:id="49"/>
     </w:p>
     <w:p>
       <w:pPr>
@@ -17127,13 +17048,13 @@
         <w:spacing w:before="0" w:beforeAutospacing="0" w:after="0" w:afterAutospacing="0" w:line="360" w:lineRule="auto"/>
         <w:ind w:left="0" w:firstLine="0"/>
       </w:pPr>
-      <w:bookmarkStart w:id="50" w:name="_Toc536440844"/>
-      <w:bookmarkStart w:id="51" w:name="_Toc151029014"/>
+      <w:bookmarkStart w:id="49" w:name="_Toc536440844"/>
+      <w:bookmarkStart w:id="50" w:name="_Toc151029014"/>
       <w:r>
         <w:t>COMPETENCIAS DESARROLLADAS Y/O APLICADAS</w:t>
       </w:r>
+      <w:bookmarkEnd w:id="49"/>
       <w:bookmarkEnd w:id="50"/>
-      <w:bookmarkEnd w:id="51"/>
     </w:p>
     <w:p>
       <w:pPr>
@@ -17229,14 +17150,14 @@
       <w:pPr>
         <w:pStyle w:val="Ttulo"/>
       </w:pPr>
-      <w:bookmarkStart w:id="52" w:name="_Toc74694824"/>
-      <w:bookmarkStart w:id="53" w:name="_Toc151029015"/>
+      <w:bookmarkStart w:id="51" w:name="_Toc74694824"/>
+      <w:bookmarkStart w:id="52" w:name="_Toc151029015"/>
       <w:r>
         <w:lastRenderedPageBreak/>
         <w:t>FUENTES DE INFORMACIÓN</w:t>
       </w:r>
+      <w:bookmarkEnd w:id="51"/>
       <w:bookmarkEnd w:id="52"/>
-      <w:bookmarkEnd w:id="53"/>
     </w:p>
     <w:p/>
     <w:p>
@@ -17619,8 +17540,8 @@
           <w:lang w:val="es-ES_tradnl"/>
         </w:rPr>
       </w:pPr>
-      <w:bookmarkStart w:id="54" w:name="_Toc74694825"/>
-      <w:bookmarkStart w:id="55" w:name="_Toc151029016"/>
+      <w:bookmarkStart w:id="53" w:name="_Toc74694825"/>
+      <w:bookmarkStart w:id="54" w:name="_Toc151029016"/>
       <w:r>
         <w:rPr>
           <w:rFonts w:cs="Arial"/>
@@ -17629,8 +17550,8 @@
         <w:lastRenderedPageBreak/>
         <w:t>ANEXOS</w:t>
       </w:r>
+      <w:bookmarkEnd w:id="53"/>
       <w:bookmarkEnd w:id="54"/>
-      <w:bookmarkEnd w:id="55"/>
     </w:p>
     <w:p>
       <w:pPr>
@@ -19699,5654 +19620,26 @@
           <w:lang w:val="es-ES_tradnl"/>
         </w:rPr>
       </w:pPr>
-      <w:bookmarkStart w:id="56" w:name="_Toc150732459"/>
+      <w:bookmarkStart w:id="55" w:name="_Toc150732459"/>
       <w:r>
         <w:t xml:space="preserve">Ilustración </w:t>
       </w:r>
-      <w:r>
-        <w:fldChar w:fldCharType="begin"/>
-      </w:r>
-      <w:r>
-        <w:instrText xml:space="preserve"> SEQ Ilustración \* ARABIC </w:instrText>
-      </w:r>
-      <w:r>
-        <w:fldChar w:fldCharType="separate"/>
-      </w:r>
-      <w:r>
-        <w:rPr>
-          <w:noProof/>
-        </w:rPr>
-        <w:t>2</w:t>
-      </w:r>
-      <w:r>
-        <w:rPr>
-          <w:noProof/>
-        </w:rPr>
-        <w:fldChar w:fldCharType="end"/>
-      </w:r>
+      <w:fldSimple w:instr=" SEQ Ilustración \* ARABIC ">
+        <w:r>
+          <w:rPr>
+            <w:noProof/>
+          </w:rPr>
+          <w:t>2</w:t>
+        </w:r>
+      </w:fldSimple>
       <w:r>
         <w:t xml:space="preserve"> Diseño de la base de datos</w:t>
       </w:r>
-      <w:bookmarkEnd w:id="56"/>
-    </w:p>
-    <w:p>
-      <w:pPr>
-        <w:spacing w:before="120" w:after="120" w:line="360" w:lineRule="auto"/>
-        <w:jc w:val="both"/>
-        <w:rPr>
-          <w:rFonts w:ascii="Arial" w:hAnsi="Arial" w:cs="Arial"/>
-          <w:sz w:val="26"/>
-          <w:szCs w:val="26"/>
-          <w:lang w:val="es-ES_tradnl"/>
-        </w:rPr>
-      </w:pPr>
-    </w:p>
-    <w:p>
-      <w:pPr>
-        <w:spacing w:before="120" w:after="120" w:line="360" w:lineRule="auto"/>
-        <w:jc w:val="both"/>
-        <w:rPr>
-          <w:rFonts w:ascii="Arial" w:hAnsi="Arial" w:cs="Arial"/>
-          <w:b/>
-          <w:bCs/>
-          <w:sz w:val="24"/>
-          <w:lang w:val="es-ES_tradnl"/>
-        </w:rPr>
-      </w:pPr>
-      <w:r>
-        <w:rPr>
-          <w:rFonts w:ascii="Arial" w:hAnsi="Arial" w:cs="Arial"/>
-          <w:b/>
-          <w:bCs/>
-          <w:sz w:val="24"/>
-          <w:lang w:val="es-ES_tradnl"/>
-        </w:rPr>
-        <w:t>Tabla alumnos</w:t>
-      </w:r>
-    </w:p>
-    <w:tbl>
-      <w:tblPr>
-        <w:tblStyle w:val="Tablaconcuadrcula"/>
-        <w:tblW w:w="0" w:type="auto"/>
-        <w:jc w:val="center"/>
-        <w:tblLook w:val="04A0" w:firstRow="1" w:lastRow="0" w:firstColumn="1" w:lastColumn="0" w:noHBand="0" w:noVBand="1"/>
-      </w:tblPr>
-      <w:tblGrid>
-        <w:gridCol w:w="1048"/>
-        <w:gridCol w:w="1806"/>
-        <w:gridCol w:w="1121"/>
-        <w:gridCol w:w="1157"/>
-      </w:tblGrid>
-      <w:tr>
-        <w:trPr>
-          <w:jc w:val="center"/>
-        </w:trPr>
-        <w:tc>
-          <w:tcPr>
-            <w:tcW w:w="0" w:type="auto"/>
-          </w:tcPr>
-          <w:p>
-            <w:pPr>
-              <w:spacing w:before="120" w:after="120" w:line="360" w:lineRule="auto"/>
-              <w:jc w:val="center"/>
-              <w:rPr>
-                <w:rFonts w:ascii="Arial" w:hAnsi="Arial" w:cs="Arial"/>
-                <w:b/>
-                <w:bCs/>
-                <w:sz w:val="22"/>
-                <w:szCs w:val="22"/>
-                <w:lang w:val="es-ES_tradnl"/>
-              </w:rPr>
-            </w:pPr>
-            <w:r>
-              <w:rPr>
-                <w:rFonts w:ascii="Arial" w:hAnsi="Arial" w:cs="Arial"/>
-                <w:b/>
-                <w:bCs/>
-                <w:sz w:val="22"/>
-                <w:szCs w:val="22"/>
-                <w:lang w:val="es-ES_tradnl"/>
-              </w:rPr>
-              <w:t xml:space="preserve">No. </w:t>
-            </w:r>
-            <w:proofErr w:type="spellStart"/>
-            <w:r>
-              <w:rPr>
-                <w:rFonts w:ascii="Arial" w:hAnsi="Arial" w:cs="Arial"/>
-                <w:b/>
-                <w:bCs/>
-                <w:sz w:val="22"/>
-                <w:szCs w:val="22"/>
-                <w:lang w:val="es-ES_tradnl"/>
-              </w:rPr>
-              <w:t>Reg</w:t>
-            </w:r>
-            <w:proofErr w:type="spellEnd"/>
-          </w:p>
-        </w:tc>
-        <w:tc>
-          <w:tcPr>
-            <w:tcW w:w="0" w:type="auto"/>
-          </w:tcPr>
-          <w:p>
-            <w:pPr>
-              <w:spacing w:before="120" w:after="120" w:line="360" w:lineRule="auto"/>
-              <w:jc w:val="center"/>
-              <w:rPr>
-                <w:rFonts w:ascii="Arial" w:hAnsi="Arial" w:cs="Arial"/>
-                <w:b/>
-                <w:bCs/>
-                <w:sz w:val="22"/>
-                <w:szCs w:val="22"/>
-                <w:lang w:val="es-ES_tradnl"/>
-              </w:rPr>
-            </w:pPr>
-            <w:r>
-              <w:rPr>
-                <w:rFonts w:ascii="Arial" w:hAnsi="Arial" w:cs="Arial"/>
-                <w:b/>
-                <w:bCs/>
-                <w:sz w:val="22"/>
-                <w:szCs w:val="22"/>
-                <w:lang w:val="es-ES_tradnl"/>
-              </w:rPr>
-              <w:t>Campo</w:t>
-            </w:r>
-          </w:p>
-        </w:tc>
-        <w:tc>
-          <w:tcPr>
-            <w:tcW w:w="0" w:type="auto"/>
-          </w:tcPr>
-          <w:p>
-            <w:pPr>
-              <w:spacing w:before="120" w:after="120" w:line="360" w:lineRule="auto"/>
-              <w:jc w:val="center"/>
-              <w:rPr>
-                <w:rFonts w:ascii="Arial" w:hAnsi="Arial" w:cs="Arial"/>
-                <w:b/>
-                <w:bCs/>
-                <w:sz w:val="22"/>
-                <w:szCs w:val="22"/>
-                <w:lang w:val="es-ES_tradnl"/>
-              </w:rPr>
-            </w:pPr>
-            <w:r>
-              <w:rPr>
-                <w:rFonts w:ascii="Arial" w:hAnsi="Arial" w:cs="Arial"/>
-                <w:b/>
-                <w:bCs/>
-                <w:sz w:val="22"/>
-                <w:szCs w:val="22"/>
-                <w:lang w:val="es-ES_tradnl"/>
-              </w:rPr>
-              <w:t>Tipo</w:t>
-            </w:r>
-          </w:p>
-        </w:tc>
-        <w:tc>
-          <w:tcPr>
-            <w:tcW w:w="0" w:type="auto"/>
-          </w:tcPr>
-          <w:p>
-            <w:pPr>
-              <w:spacing w:before="120" w:after="120" w:line="360" w:lineRule="auto"/>
-              <w:jc w:val="center"/>
-              <w:rPr>
-                <w:rFonts w:ascii="Arial" w:hAnsi="Arial" w:cs="Arial"/>
-                <w:b/>
-                <w:bCs/>
-                <w:sz w:val="22"/>
-                <w:szCs w:val="22"/>
-                <w:lang w:val="es-ES_tradnl"/>
-              </w:rPr>
-            </w:pPr>
-            <w:r>
-              <w:rPr>
-                <w:rFonts w:ascii="Arial" w:hAnsi="Arial" w:cs="Arial"/>
-                <w:b/>
-                <w:bCs/>
-                <w:sz w:val="22"/>
-                <w:szCs w:val="22"/>
-                <w:lang w:val="es-ES_tradnl"/>
-              </w:rPr>
-              <w:t>Longitud</w:t>
-            </w:r>
-          </w:p>
-        </w:tc>
-      </w:tr>
-      <w:tr>
-        <w:trPr>
-          <w:jc w:val="center"/>
-        </w:trPr>
-        <w:tc>
-          <w:tcPr>
-            <w:tcW w:w="0" w:type="auto"/>
-          </w:tcPr>
-          <w:p>
-            <w:pPr>
-              <w:spacing w:before="120" w:after="120" w:line="360" w:lineRule="auto"/>
-              <w:jc w:val="both"/>
-              <w:rPr>
-                <w:rFonts w:ascii="Arial" w:hAnsi="Arial" w:cs="Arial"/>
-                <w:sz w:val="22"/>
-                <w:szCs w:val="22"/>
-                <w:lang w:val="es-ES_tradnl"/>
-              </w:rPr>
-            </w:pPr>
-            <w:r>
-              <w:rPr>
-                <w:rFonts w:ascii="Arial" w:hAnsi="Arial" w:cs="Arial"/>
-                <w:sz w:val="22"/>
-                <w:szCs w:val="22"/>
-                <w:lang w:val="es-ES_tradnl"/>
-              </w:rPr>
-              <w:t>1</w:t>
-            </w:r>
-          </w:p>
-        </w:tc>
-        <w:tc>
-          <w:tcPr>
-            <w:tcW w:w="0" w:type="auto"/>
-          </w:tcPr>
-          <w:p>
-            <w:pPr>
-              <w:spacing w:before="120" w:after="120" w:line="360" w:lineRule="auto"/>
-              <w:jc w:val="both"/>
-              <w:rPr>
-                <w:rFonts w:ascii="Arial" w:hAnsi="Arial" w:cs="Arial"/>
-                <w:sz w:val="22"/>
-                <w:szCs w:val="22"/>
-                <w:lang w:val="es-ES_tradnl"/>
-              </w:rPr>
-            </w:pPr>
-            <w:proofErr w:type="spellStart"/>
-            <w:r>
-              <w:rPr>
-                <w:rFonts w:ascii="Arial" w:hAnsi="Arial" w:cs="Arial"/>
-                <w:sz w:val="22"/>
-                <w:szCs w:val="22"/>
-                <w:lang w:val="es-ES_tradnl"/>
-              </w:rPr>
-              <w:t>id_alumno</w:t>
-            </w:r>
-            <w:proofErr w:type="spellEnd"/>
-          </w:p>
-        </w:tc>
-        <w:tc>
-          <w:tcPr>
-            <w:tcW w:w="0" w:type="auto"/>
-          </w:tcPr>
-          <w:p>
-            <w:pPr>
-              <w:spacing w:before="120" w:after="120" w:line="360" w:lineRule="auto"/>
-              <w:jc w:val="both"/>
-              <w:rPr>
-                <w:rFonts w:ascii="Arial" w:hAnsi="Arial" w:cs="Arial"/>
-                <w:sz w:val="22"/>
-                <w:szCs w:val="22"/>
-                <w:lang w:val="es-ES_tradnl"/>
-              </w:rPr>
-            </w:pPr>
-            <w:r>
-              <w:rPr>
-                <w:rFonts w:ascii="Arial" w:hAnsi="Arial" w:cs="Arial"/>
-                <w:sz w:val="22"/>
-                <w:szCs w:val="22"/>
-                <w:lang w:val="es-ES_tradnl"/>
-              </w:rPr>
-              <w:t>numérico</w:t>
-            </w:r>
-          </w:p>
-        </w:tc>
-        <w:tc>
-          <w:tcPr>
-            <w:tcW w:w="0" w:type="auto"/>
-          </w:tcPr>
-          <w:p>
-            <w:pPr>
-              <w:spacing w:before="120" w:after="120" w:line="360" w:lineRule="auto"/>
-              <w:jc w:val="both"/>
-              <w:rPr>
-                <w:rFonts w:ascii="Arial" w:hAnsi="Arial" w:cs="Arial"/>
-                <w:sz w:val="22"/>
-                <w:szCs w:val="22"/>
-                <w:lang w:val="es-ES_tradnl"/>
-              </w:rPr>
-            </w:pPr>
-            <w:r>
-              <w:rPr>
-                <w:rFonts w:ascii="Arial" w:hAnsi="Arial" w:cs="Arial"/>
-                <w:sz w:val="22"/>
-                <w:szCs w:val="22"/>
-                <w:lang w:val="es-ES_tradnl"/>
-              </w:rPr>
-              <w:t xml:space="preserve">1 – </w:t>
-            </w:r>
-            <w:r>
-              <w:rPr>
-                <w:rFonts w:ascii="Arial" w:hAnsi="Arial" w:cs="Arial"/>
-                <w:sz w:val="22"/>
-                <w:szCs w:val="22"/>
-                <w:lang w:val="es-ES_tradnl"/>
-              </w:rPr>
-              <w:t>11</w:t>
-            </w:r>
-          </w:p>
-        </w:tc>
-      </w:tr>
-      <w:tr>
-        <w:trPr>
-          <w:jc w:val="center"/>
-        </w:trPr>
-        <w:tc>
-          <w:tcPr>
-            <w:tcW w:w="0" w:type="auto"/>
-          </w:tcPr>
-          <w:p>
-            <w:pPr>
-              <w:spacing w:before="120" w:after="120" w:line="360" w:lineRule="auto"/>
-              <w:jc w:val="both"/>
-              <w:rPr>
-                <w:rFonts w:ascii="Arial" w:hAnsi="Arial" w:cs="Arial"/>
-                <w:sz w:val="22"/>
-                <w:szCs w:val="22"/>
-                <w:lang w:val="es-ES_tradnl"/>
-              </w:rPr>
-            </w:pPr>
-            <w:r>
-              <w:rPr>
-                <w:rFonts w:ascii="Arial" w:hAnsi="Arial" w:cs="Arial"/>
-                <w:sz w:val="22"/>
-                <w:szCs w:val="22"/>
-                <w:lang w:val="es-ES_tradnl"/>
-              </w:rPr>
-              <w:t>2</w:t>
-            </w:r>
-          </w:p>
-        </w:tc>
-        <w:tc>
-          <w:tcPr>
-            <w:tcW w:w="0" w:type="auto"/>
-          </w:tcPr>
-          <w:p>
-            <w:pPr>
-              <w:spacing w:before="120" w:after="120" w:line="360" w:lineRule="auto"/>
-              <w:jc w:val="both"/>
-              <w:rPr>
-                <w:rFonts w:ascii="Arial" w:hAnsi="Arial" w:cs="Arial"/>
-                <w:sz w:val="22"/>
-                <w:szCs w:val="22"/>
-                <w:lang w:val="es-ES_tradnl"/>
-              </w:rPr>
-            </w:pPr>
-            <w:r>
-              <w:rPr>
-                <w:rFonts w:ascii="Arial" w:hAnsi="Arial" w:cs="Arial"/>
-                <w:sz w:val="22"/>
-                <w:szCs w:val="22"/>
-                <w:lang w:val="es-ES_tradnl"/>
-              </w:rPr>
-              <w:t>matricula</w:t>
-            </w:r>
-          </w:p>
-        </w:tc>
-        <w:tc>
-          <w:tcPr>
-            <w:tcW w:w="0" w:type="auto"/>
-          </w:tcPr>
-          <w:p>
-            <w:pPr>
-              <w:spacing w:before="120" w:after="120" w:line="360" w:lineRule="auto"/>
-              <w:jc w:val="both"/>
-              <w:rPr>
-                <w:rFonts w:ascii="Arial" w:hAnsi="Arial" w:cs="Arial"/>
-                <w:sz w:val="22"/>
-                <w:szCs w:val="22"/>
-                <w:lang w:val="es-ES_tradnl"/>
-              </w:rPr>
-            </w:pPr>
-            <w:r>
-              <w:rPr>
-                <w:rFonts w:ascii="Arial" w:hAnsi="Arial" w:cs="Arial"/>
-                <w:sz w:val="22"/>
-                <w:szCs w:val="22"/>
-                <w:lang w:val="es-ES_tradnl"/>
-              </w:rPr>
-              <w:t>numérico</w:t>
-            </w:r>
-          </w:p>
-        </w:tc>
-        <w:tc>
-          <w:tcPr>
-            <w:tcW w:w="0" w:type="auto"/>
-          </w:tcPr>
-          <w:p>
-            <w:pPr>
-              <w:spacing w:before="120" w:after="120" w:line="360" w:lineRule="auto"/>
-              <w:jc w:val="both"/>
-              <w:rPr>
-                <w:rFonts w:ascii="Arial" w:hAnsi="Arial" w:cs="Arial"/>
-                <w:sz w:val="22"/>
-                <w:szCs w:val="22"/>
-                <w:lang w:val="es-ES_tradnl"/>
-              </w:rPr>
-            </w:pPr>
-            <w:r>
-              <w:rPr>
-                <w:rFonts w:ascii="Arial" w:hAnsi="Arial" w:cs="Arial"/>
-                <w:sz w:val="22"/>
-                <w:szCs w:val="22"/>
-                <w:lang w:val="es-ES_tradnl"/>
-              </w:rPr>
-              <w:t>1</w:t>
-            </w:r>
-            <w:r>
-              <w:rPr>
-                <w:rFonts w:ascii="Arial" w:hAnsi="Arial" w:cs="Arial"/>
-                <w:sz w:val="22"/>
-                <w:szCs w:val="22"/>
-                <w:lang w:val="es-ES_tradnl"/>
-              </w:rPr>
-              <w:t>2 – 23</w:t>
-            </w:r>
-          </w:p>
-        </w:tc>
-      </w:tr>
-      <w:tr>
-        <w:trPr>
-          <w:jc w:val="center"/>
-        </w:trPr>
-        <w:tc>
-          <w:tcPr>
-            <w:tcW w:w="0" w:type="auto"/>
-          </w:tcPr>
-          <w:p>
-            <w:pPr>
-              <w:spacing w:before="120" w:after="120" w:line="360" w:lineRule="auto"/>
-              <w:jc w:val="both"/>
-              <w:rPr>
-                <w:rFonts w:ascii="Arial" w:hAnsi="Arial" w:cs="Arial"/>
-                <w:sz w:val="22"/>
-                <w:szCs w:val="22"/>
-                <w:lang w:val="es-ES_tradnl"/>
-              </w:rPr>
-            </w:pPr>
-            <w:r>
-              <w:rPr>
-                <w:rFonts w:ascii="Arial" w:hAnsi="Arial" w:cs="Arial"/>
-                <w:sz w:val="22"/>
-                <w:szCs w:val="22"/>
-                <w:lang w:val="es-ES_tradnl"/>
-              </w:rPr>
-              <w:t>3</w:t>
-            </w:r>
-          </w:p>
-        </w:tc>
-        <w:tc>
-          <w:tcPr>
-            <w:tcW w:w="0" w:type="auto"/>
-          </w:tcPr>
-          <w:p>
-            <w:pPr>
-              <w:spacing w:before="120" w:after="120" w:line="360" w:lineRule="auto"/>
-              <w:jc w:val="both"/>
-              <w:rPr>
-                <w:rFonts w:ascii="Arial" w:hAnsi="Arial" w:cs="Arial"/>
-                <w:sz w:val="22"/>
-                <w:szCs w:val="22"/>
-                <w:lang w:val="es-ES_tradnl"/>
-              </w:rPr>
-            </w:pPr>
-            <w:proofErr w:type="spellStart"/>
-            <w:r>
-              <w:rPr>
-                <w:rFonts w:ascii="Arial" w:hAnsi="Arial" w:cs="Arial"/>
-                <w:sz w:val="22"/>
-                <w:szCs w:val="22"/>
-                <w:lang w:val="es-ES_tradnl"/>
-              </w:rPr>
-              <w:t>nombre_alumno</w:t>
-            </w:r>
-            <w:proofErr w:type="spellEnd"/>
-          </w:p>
-        </w:tc>
-        <w:tc>
-          <w:tcPr>
-            <w:tcW w:w="0" w:type="auto"/>
-          </w:tcPr>
-          <w:p>
-            <w:pPr>
-              <w:spacing w:before="120" w:after="120" w:line="360" w:lineRule="auto"/>
-              <w:jc w:val="both"/>
-              <w:rPr>
-                <w:rFonts w:ascii="Arial" w:hAnsi="Arial" w:cs="Arial"/>
-                <w:sz w:val="22"/>
-                <w:szCs w:val="22"/>
-                <w:lang w:val="es-ES_tradnl"/>
-              </w:rPr>
-            </w:pPr>
-            <w:r>
-              <w:rPr>
-                <w:rFonts w:ascii="Arial" w:hAnsi="Arial" w:cs="Arial"/>
-                <w:sz w:val="22"/>
-                <w:szCs w:val="22"/>
-                <w:lang w:val="es-ES_tradnl"/>
-              </w:rPr>
-              <w:t>carácter</w:t>
-            </w:r>
-          </w:p>
-        </w:tc>
-        <w:tc>
-          <w:tcPr>
-            <w:tcW w:w="0" w:type="auto"/>
-          </w:tcPr>
-          <w:p>
-            <w:pPr>
-              <w:spacing w:before="120" w:after="120" w:line="360" w:lineRule="auto"/>
-              <w:jc w:val="both"/>
-              <w:rPr>
-                <w:rFonts w:ascii="Arial" w:hAnsi="Arial" w:cs="Arial"/>
-                <w:sz w:val="22"/>
-                <w:szCs w:val="22"/>
-                <w:lang w:val="es-ES_tradnl"/>
-              </w:rPr>
-            </w:pPr>
-          </w:p>
-        </w:tc>
-      </w:tr>
-      <w:tr>
-        <w:trPr>
-          <w:jc w:val="center"/>
-        </w:trPr>
-        <w:tc>
-          <w:tcPr>
-            <w:tcW w:w="0" w:type="auto"/>
-          </w:tcPr>
-          <w:p>
-            <w:pPr>
-              <w:spacing w:before="120" w:after="120" w:line="360" w:lineRule="auto"/>
-              <w:jc w:val="both"/>
-              <w:rPr>
-                <w:rFonts w:ascii="Arial" w:hAnsi="Arial" w:cs="Arial"/>
-                <w:sz w:val="22"/>
-                <w:szCs w:val="22"/>
-                <w:lang w:val="es-ES_tradnl"/>
-              </w:rPr>
-            </w:pPr>
-            <w:r>
-              <w:rPr>
-                <w:rFonts w:ascii="Arial" w:hAnsi="Arial" w:cs="Arial"/>
-                <w:sz w:val="22"/>
-                <w:szCs w:val="22"/>
-                <w:lang w:val="es-ES_tradnl"/>
-              </w:rPr>
-              <w:t>4</w:t>
-            </w:r>
-          </w:p>
-        </w:tc>
-        <w:tc>
-          <w:tcPr>
-            <w:tcW w:w="0" w:type="auto"/>
-          </w:tcPr>
-          <w:p>
-            <w:pPr>
-              <w:spacing w:before="120" w:after="120" w:line="360" w:lineRule="auto"/>
-              <w:jc w:val="both"/>
-              <w:rPr>
-                <w:rFonts w:ascii="Arial" w:hAnsi="Arial" w:cs="Arial"/>
-                <w:sz w:val="22"/>
-                <w:szCs w:val="22"/>
-                <w:lang w:val="es-ES_tradnl"/>
-              </w:rPr>
-            </w:pPr>
-            <w:r>
-              <w:rPr>
-                <w:rFonts w:ascii="Arial" w:hAnsi="Arial" w:cs="Arial"/>
-                <w:sz w:val="22"/>
-                <w:szCs w:val="22"/>
-                <w:lang w:val="es-ES_tradnl"/>
-              </w:rPr>
-              <w:t>semestre</w:t>
-            </w:r>
-          </w:p>
-        </w:tc>
-        <w:tc>
-          <w:tcPr>
-            <w:tcW w:w="0" w:type="auto"/>
-          </w:tcPr>
-          <w:p>
-            <w:pPr>
-              <w:spacing w:before="120" w:after="120" w:line="360" w:lineRule="auto"/>
-              <w:jc w:val="both"/>
-              <w:rPr>
-                <w:rFonts w:ascii="Arial" w:hAnsi="Arial" w:cs="Arial"/>
-                <w:sz w:val="22"/>
-                <w:szCs w:val="22"/>
-                <w:lang w:val="es-ES_tradnl"/>
-              </w:rPr>
-            </w:pPr>
-            <w:r>
-              <w:rPr>
-                <w:rFonts w:ascii="Arial" w:hAnsi="Arial" w:cs="Arial"/>
-                <w:sz w:val="22"/>
-                <w:szCs w:val="22"/>
-                <w:lang w:val="es-ES_tradnl"/>
-              </w:rPr>
-              <w:t>numérico</w:t>
-            </w:r>
-          </w:p>
-        </w:tc>
-        <w:tc>
-          <w:tcPr>
-            <w:tcW w:w="0" w:type="auto"/>
-          </w:tcPr>
-          <w:p>
-            <w:pPr>
-              <w:spacing w:before="120" w:after="120" w:line="360" w:lineRule="auto"/>
-              <w:jc w:val="both"/>
-              <w:rPr>
-                <w:rFonts w:ascii="Arial" w:hAnsi="Arial" w:cs="Arial"/>
-                <w:sz w:val="22"/>
-                <w:szCs w:val="22"/>
-                <w:lang w:val="es-ES_tradnl"/>
-              </w:rPr>
-            </w:pPr>
-            <w:r>
-              <w:rPr>
-                <w:rFonts w:ascii="Arial" w:hAnsi="Arial" w:cs="Arial"/>
-                <w:sz w:val="22"/>
-                <w:szCs w:val="22"/>
-                <w:lang w:val="es-ES_tradnl"/>
-              </w:rPr>
-              <w:t>11</w:t>
-            </w:r>
-          </w:p>
-        </w:tc>
-      </w:tr>
-      <w:tr>
-        <w:trPr>
-          <w:jc w:val="center"/>
-        </w:trPr>
-        <w:tc>
-          <w:tcPr>
-            <w:tcW w:w="0" w:type="auto"/>
-          </w:tcPr>
-          <w:p>
-            <w:pPr>
-              <w:spacing w:before="120" w:after="120" w:line="360" w:lineRule="auto"/>
-              <w:jc w:val="both"/>
-              <w:rPr>
-                <w:rFonts w:ascii="Arial" w:hAnsi="Arial" w:cs="Arial"/>
-                <w:sz w:val="22"/>
-                <w:szCs w:val="22"/>
-                <w:lang w:val="es-ES_tradnl"/>
-              </w:rPr>
-            </w:pPr>
-            <w:r>
-              <w:rPr>
-                <w:rFonts w:ascii="Arial" w:hAnsi="Arial" w:cs="Arial"/>
-                <w:sz w:val="22"/>
-                <w:szCs w:val="22"/>
-                <w:lang w:val="es-ES_tradnl"/>
-              </w:rPr>
-              <w:t>5</w:t>
-            </w:r>
-          </w:p>
-        </w:tc>
-        <w:tc>
-          <w:tcPr>
-            <w:tcW w:w="0" w:type="auto"/>
-          </w:tcPr>
-          <w:p>
-            <w:pPr>
-              <w:spacing w:before="120" w:after="120" w:line="360" w:lineRule="auto"/>
-              <w:jc w:val="both"/>
-              <w:rPr>
-                <w:rFonts w:ascii="Arial" w:hAnsi="Arial" w:cs="Arial"/>
-                <w:sz w:val="22"/>
-                <w:szCs w:val="22"/>
-                <w:lang w:val="es-ES_tradnl"/>
-              </w:rPr>
-            </w:pPr>
-            <w:proofErr w:type="spellStart"/>
-            <w:r>
-              <w:rPr>
-                <w:rFonts w:ascii="Arial" w:hAnsi="Arial" w:cs="Arial"/>
-                <w:sz w:val="22"/>
-                <w:szCs w:val="22"/>
-                <w:lang w:val="es-ES_tradnl"/>
-              </w:rPr>
-              <w:t>estado_alumno</w:t>
-            </w:r>
-            <w:proofErr w:type="spellEnd"/>
-          </w:p>
-        </w:tc>
-        <w:tc>
-          <w:tcPr>
-            <w:tcW w:w="0" w:type="auto"/>
-          </w:tcPr>
-          <w:p>
-            <w:pPr>
-              <w:spacing w:before="120" w:after="120" w:line="360" w:lineRule="auto"/>
-              <w:jc w:val="both"/>
-              <w:rPr>
-                <w:rFonts w:ascii="Arial" w:hAnsi="Arial" w:cs="Arial"/>
-                <w:sz w:val="22"/>
-                <w:szCs w:val="22"/>
-                <w:lang w:val="es-ES_tradnl"/>
-              </w:rPr>
-            </w:pPr>
-            <w:r>
-              <w:rPr>
-                <w:rFonts w:ascii="Arial" w:hAnsi="Arial" w:cs="Arial"/>
-                <w:sz w:val="22"/>
-                <w:szCs w:val="22"/>
-                <w:lang w:val="es-ES_tradnl"/>
-              </w:rPr>
-              <w:t>carácter</w:t>
-            </w:r>
-          </w:p>
-        </w:tc>
-        <w:tc>
-          <w:tcPr>
-            <w:tcW w:w="0" w:type="auto"/>
-          </w:tcPr>
-          <w:p>
-            <w:pPr>
-              <w:spacing w:before="120" w:after="120" w:line="360" w:lineRule="auto"/>
-              <w:jc w:val="both"/>
-              <w:rPr>
-                <w:rFonts w:ascii="Arial" w:hAnsi="Arial" w:cs="Arial"/>
-                <w:sz w:val="22"/>
-                <w:szCs w:val="22"/>
-                <w:lang w:val="es-ES_tradnl"/>
-              </w:rPr>
-            </w:pPr>
-            <w:r>
-              <w:rPr>
-                <w:rFonts w:ascii="Arial" w:hAnsi="Arial" w:cs="Arial"/>
-                <w:sz w:val="22"/>
-                <w:szCs w:val="22"/>
-                <w:lang w:val="es-ES_tradnl"/>
-              </w:rPr>
-              <w:t>2</w:t>
-            </w:r>
-          </w:p>
-        </w:tc>
-      </w:tr>
-    </w:tbl>
-    <w:p>
-      <w:pPr>
-        <w:spacing w:before="120" w:after="120" w:line="360" w:lineRule="auto"/>
-        <w:jc w:val="both"/>
-        <w:rPr>
-          <w:rFonts w:ascii="Arial" w:hAnsi="Arial" w:cs="Arial"/>
-          <w:sz w:val="24"/>
-          <w:lang w:val="es-ES_tradnl"/>
-        </w:rPr>
-      </w:pPr>
-    </w:p>
-    <w:p>
-      <w:pPr>
-        <w:spacing w:before="120" w:after="120" w:line="360" w:lineRule="auto"/>
-        <w:jc w:val="both"/>
-        <w:rPr>
-          <w:rFonts w:ascii="Arial" w:hAnsi="Arial" w:cs="Arial"/>
-          <w:b/>
-          <w:bCs/>
-          <w:sz w:val="24"/>
-          <w:lang w:val="es-ES_tradnl"/>
-        </w:rPr>
-      </w:pPr>
-      <w:r>
-        <w:rPr>
-          <w:rFonts w:ascii="Arial" w:hAnsi="Arial" w:cs="Arial"/>
-          <w:b/>
-          <w:bCs/>
-          <w:sz w:val="24"/>
-          <w:lang w:val="es-ES_tradnl"/>
-        </w:rPr>
-        <w:t xml:space="preserve">Tabla </w:t>
-      </w:r>
-      <w:proofErr w:type="spellStart"/>
-      <w:r>
-        <w:rPr>
-          <w:rFonts w:ascii="Arial" w:hAnsi="Arial" w:cs="Arial"/>
-          <w:b/>
-          <w:bCs/>
-          <w:sz w:val="24"/>
-          <w:lang w:val="es-ES_tradnl"/>
-        </w:rPr>
-        <w:t>categorias</w:t>
-      </w:r>
-      <w:proofErr w:type="spellEnd"/>
-    </w:p>
-    <w:tbl>
-      <w:tblPr>
-        <w:tblStyle w:val="Tablaconcuadrcula"/>
-        <w:tblW w:w="0" w:type="auto"/>
-        <w:jc w:val="center"/>
-        <w:tblLook w:val="04A0" w:firstRow="1" w:lastRow="0" w:firstColumn="1" w:lastColumn="0" w:noHBand="0" w:noVBand="1"/>
-      </w:tblPr>
-      <w:tblGrid>
-        <w:gridCol w:w="1048"/>
-        <w:gridCol w:w="2357"/>
-        <w:gridCol w:w="1121"/>
-        <w:gridCol w:w="1157"/>
-      </w:tblGrid>
-      <w:tr>
-        <w:trPr>
-          <w:jc w:val="center"/>
-        </w:trPr>
-        <w:tc>
-          <w:tcPr>
-            <w:tcW w:w="0" w:type="auto"/>
-          </w:tcPr>
-          <w:p>
-            <w:pPr>
-              <w:spacing w:before="120" w:after="120" w:line="360" w:lineRule="auto"/>
-              <w:jc w:val="center"/>
-              <w:rPr>
-                <w:rFonts w:ascii="Arial" w:hAnsi="Arial" w:cs="Arial"/>
-                <w:b/>
-                <w:bCs/>
-                <w:sz w:val="22"/>
-                <w:szCs w:val="22"/>
-                <w:lang w:val="es-ES_tradnl"/>
-              </w:rPr>
-            </w:pPr>
-            <w:r>
-              <w:rPr>
-                <w:rFonts w:ascii="Arial" w:hAnsi="Arial" w:cs="Arial"/>
-                <w:b/>
-                <w:bCs/>
-                <w:sz w:val="22"/>
-                <w:szCs w:val="22"/>
-                <w:lang w:val="es-ES_tradnl"/>
-              </w:rPr>
-              <w:t xml:space="preserve">No. </w:t>
-            </w:r>
-            <w:proofErr w:type="spellStart"/>
-            <w:r>
-              <w:rPr>
-                <w:rFonts w:ascii="Arial" w:hAnsi="Arial" w:cs="Arial"/>
-                <w:b/>
-                <w:bCs/>
-                <w:sz w:val="22"/>
-                <w:szCs w:val="22"/>
-                <w:lang w:val="es-ES_tradnl"/>
-              </w:rPr>
-              <w:t>Reg</w:t>
-            </w:r>
-            <w:proofErr w:type="spellEnd"/>
-          </w:p>
-        </w:tc>
-        <w:tc>
-          <w:tcPr>
-            <w:tcW w:w="0" w:type="auto"/>
-          </w:tcPr>
-          <w:p>
-            <w:pPr>
-              <w:spacing w:before="120" w:after="120" w:line="360" w:lineRule="auto"/>
-              <w:jc w:val="center"/>
-              <w:rPr>
-                <w:rFonts w:ascii="Arial" w:hAnsi="Arial" w:cs="Arial"/>
-                <w:b/>
-                <w:bCs/>
-                <w:sz w:val="22"/>
-                <w:szCs w:val="22"/>
-                <w:lang w:val="es-ES_tradnl"/>
-              </w:rPr>
-            </w:pPr>
-            <w:r>
-              <w:rPr>
-                <w:rFonts w:ascii="Arial" w:hAnsi="Arial" w:cs="Arial"/>
-                <w:b/>
-                <w:bCs/>
-                <w:sz w:val="22"/>
-                <w:szCs w:val="22"/>
-                <w:lang w:val="es-ES_tradnl"/>
-              </w:rPr>
-              <w:t>Campo</w:t>
-            </w:r>
-          </w:p>
-        </w:tc>
-        <w:tc>
-          <w:tcPr>
-            <w:tcW w:w="0" w:type="auto"/>
-          </w:tcPr>
-          <w:p>
-            <w:pPr>
-              <w:spacing w:before="120" w:after="120" w:line="360" w:lineRule="auto"/>
-              <w:jc w:val="center"/>
-              <w:rPr>
-                <w:rFonts w:ascii="Arial" w:hAnsi="Arial" w:cs="Arial"/>
-                <w:b/>
-                <w:bCs/>
-                <w:sz w:val="22"/>
-                <w:szCs w:val="22"/>
-                <w:lang w:val="es-ES_tradnl"/>
-              </w:rPr>
-            </w:pPr>
-            <w:r>
-              <w:rPr>
-                <w:rFonts w:ascii="Arial" w:hAnsi="Arial" w:cs="Arial"/>
-                <w:b/>
-                <w:bCs/>
-                <w:sz w:val="22"/>
-                <w:szCs w:val="22"/>
-                <w:lang w:val="es-ES_tradnl"/>
-              </w:rPr>
-              <w:t>Tipo</w:t>
-            </w:r>
-          </w:p>
-        </w:tc>
-        <w:tc>
-          <w:tcPr>
-            <w:tcW w:w="0" w:type="auto"/>
-          </w:tcPr>
-          <w:p>
-            <w:pPr>
-              <w:spacing w:before="120" w:after="120" w:line="360" w:lineRule="auto"/>
-              <w:jc w:val="center"/>
-              <w:rPr>
-                <w:rFonts w:ascii="Arial" w:hAnsi="Arial" w:cs="Arial"/>
-                <w:b/>
-                <w:bCs/>
-                <w:sz w:val="22"/>
-                <w:szCs w:val="22"/>
-                <w:lang w:val="es-ES_tradnl"/>
-              </w:rPr>
-            </w:pPr>
-            <w:r>
-              <w:rPr>
-                <w:rFonts w:ascii="Arial" w:hAnsi="Arial" w:cs="Arial"/>
-                <w:b/>
-                <w:bCs/>
-                <w:sz w:val="22"/>
-                <w:szCs w:val="22"/>
-                <w:lang w:val="es-ES_tradnl"/>
-              </w:rPr>
-              <w:t>Longitud</w:t>
-            </w:r>
-          </w:p>
-        </w:tc>
-      </w:tr>
-      <w:tr>
-        <w:trPr>
-          <w:jc w:val="center"/>
-        </w:trPr>
-        <w:tc>
-          <w:tcPr>
-            <w:tcW w:w="0" w:type="auto"/>
-          </w:tcPr>
-          <w:p>
-            <w:pPr>
-              <w:spacing w:before="120" w:after="120" w:line="360" w:lineRule="auto"/>
-              <w:jc w:val="both"/>
-              <w:rPr>
-                <w:rFonts w:ascii="Arial" w:hAnsi="Arial" w:cs="Arial"/>
-                <w:sz w:val="22"/>
-                <w:szCs w:val="22"/>
-                <w:lang w:val="es-ES_tradnl"/>
-              </w:rPr>
-            </w:pPr>
-            <w:r>
-              <w:rPr>
-                <w:rFonts w:ascii="Arial" w:hAnsi="Arial" w:cs="Arial"/>
-                <w:sz w:val="22"/>
-                <w:szCs w:val="22"/>
-                <w:lang w:val="es-ES_tradnl"/>
-              </w:rPr>
-              <w:t>1</w:t>
-            </w:r>
-          </w:p>
-        </w:tc>
-        <w:tc>
-          <w:tcPr>
-            <w:tcW w:w="0" w:type="auto"/>
-          </w:tcPr>
-          <w:p>
-            <w:pPr>
-              <w:spacing w:before="120" w:after="120" w:line="360" w:lineRule="auto"/>
-              <w:jc w:val="both"/>
-              <w:rPr>
-                <w:rFonts w:ascii="Arial" w:hAnsi="Arial" w:cs="Arial"/>
-                <w:sz w:val="22"/>
-                <w:szCs w:val="22"/>
-                <w:lang w:val="es-ES_tradnl"/>
-              </w:rPr>
-            </w:pPr>
-            <w:proofErr w:type="spellStart"/>
-            <w:r>
-              <w:rPr>
-                <w:rFonts w:ascii="Arial" w:hAnsi="Arial" w:cs="Arial"/>
-                <w:sz w:val="22"/>
-                <w:szCs w:val="22"/>
-                <w:lang w:val="es-ES_tradnl"/>
-              </w:rPr>
-              <w:t>id_categoria</w:t>
-            </w:r>
-            <w:proofErr w:type="spellEnd"/>
-          </w:p>
-        </w:tc>
-        <w:tc>
-          <w:tcPr>
-            <w:tcW w:w="0" w:type="auto"/>
-          </w:tcPr>
-          <w:p>
-            <w:pPr>
-              <w:spacing w:before="120" w:after="120" w:line="360" w:lineRule="auto"/>
-              <w:jc w:val="both"/>
-              <w:rPr>
-                <w:rFonts w:ascii="Arial" w:hAnsi="Arial" w:cs="Arial"/>
-                <w:sz w:val="22"/>
-                <w:szCs w:val="22"/>
-                <w:lang w:val="es-ES_tradnl"/>
-              </w:rPr>
-            </w:pPr>
-            <w:r>
-              <w:rPr>
-                <w:rFonts w:ascii="Arial" w:hAnsi="Arial" w:cs="Arial"/>
-                <w:sz w:val="22"/>
-                <w:szCs w:val="22"/>
-                <w:lang w:val="es-ES_tradnl"/>
-              </w:rPr>
-              <w:t>numérico</w:t>
-            </w:r>
-          </w:p>
-        </w:tc>
-        <w:tc>
-          <w:tcPr>
-            <w:tcW w:w="0" w:type="auto"/>
-          </w:tcPr>
-          <w:p>
-            <w:pPr>
-              <w:spacing w:before="120" w:after="120" w:line="360" w:lineRule="auto"/>
-              <w:jc w:val="both"/>
-              <w:rPr>
-                <w:rFonts w:ascii="Arial" w:hAnsi="Arial" w:cs="Arial"/>
-                <w:sz w:val="22"/>
-                <w:szCs w:val="22"/>
-                <w:lang w:val="es-ES_tradnl"/>
-              </w:rPr>
-            </w:pPr>
-            <w:r>
-              <w:rPr>
-                <w:rFonts w:ascii="Arial" w:hAnsi="Arial" w:cs="Arial"/>
-                <w:sz w:val="22"/>
-                <w:szCs w:val="22"/>
-                <w:lang w:val="es-ES_tradnl"/>
-              </w:rPr>
-              <w:t>11</w:t>
-            </w:r>
-          </w:p>
-        </w:tc>
-      </w:tr>
-      <w:tr>
-        <w:trPr>
-          <w:jc w:val="center"/>
-        </w:trPr>
-        <w:tc>
-          <w:tcPr>
-            <w:tcW w:w="0" w:type="auto"/>
-          </w:tcPr>
-          <w:p>
-            <w:pPr>
-              <w:spacing w:before="120" w:after="120" w:line="360" w:lineRule="auto"/>
-              <w:jc w:val="both"/>
-              <w:rPr>
-                <w:rFonts w:ascii="Arial" w:hAnsi="Arial" w:cs="Arial"/>
-                <w:sz w:val="22"/>
-                <w:szCs w:val="22"/>
-                <w:lang w:val="es-ES_tradnl"/>
-              </w:rPr>
-            </w:pPr>
-            <w:r>
-              <w:rPr>
-                <w:rFonts w:ascii="Arial" w:hAnsi="Arial" w:cs="Arial"/>
-                <w:sz w:val="22"/>
-                <w:szCs w:val="22"/>
-                <w:lang w:val="es-ES_tradnl"/>
-              </w:rPr>
-              <w:t>2</w:t>
-            </w:r>
-          </w:p>
-        </w:tc>
-        <w:tc>
-          <w:tcPr>
-            <w:tcW w:w="0" w:type="auto"/>
-          </w:tcPr>
-          <w:p>
-            <w:pPr>
-              <w:spacing w:before="120" w:after="120" w:line="360" w:lineRule="auto"/>
-              <w:jc w:val="both"/>
-              <w:rPr>
-                <w:rFonts w:ascii="Arial" w:hAnsi="Arial" w:cs="Arial"/>
-                <w:sz w:val="22"/>
-                <w:szCs w:val="22"/>
-                <w:lang w:val="es-ES_tradnl"/>
-              </w:rPr>
-            </w:pPr>
-            <w:proofErr w:type="spellStart"/>
-            <w:r>
-              <w:rPr>
-                <w:rFonts w:ascii="Arial" w:hAnsi="Arial" w:cs="Arial"/>
-                <w:sz w:val="22"/>
-                <w:szCs w:val="22"/>
-                <w:lang w:val="es-ES_tradnl"/>
-              </w:rPr>
-              <w:t>nombre_categoria</w:t>
-            </w:r>
-            <w:proofErr w:type="spellEnd"/>
-          </w:p>
-        </w:tc>
-        <w:tc>
-          <w:tcPr>
-            <w:tcW w:w="0" w:type="auto"/>
-          </w:tcPr>
-          <w:p>
-            <w:pPr>
-              <w:spacing w:before="120" w:after="120" w:line="360" w:lineRule="auto"/>
-              <w:jc w:val="both"/>
-              <w:rPr>
-                <w:rFonts w:ascii="Arial" w:hAnsi="Arial" w:cs="Arial"/>
-                <w:sz w:val="22"/>
-                <w:szCs w:val="22"/>
-                <w:lang w:val="es-ES_tradnl"/>
-              </w:rPr>
-            </w:pPr>
-            <w:r>
-              <w:rPr>
-                <w:rFonts w:ascii="Arial" w:hAnsi="Arial" w:cs="Arial"/>
-                <w:sz w:val="22"/>
-                <w:szCs w:val="22"/>
-                <w:lang w:val="es-ES_tradnl"/>
-              </w:rPr>
-              <w:t>carácter</w:t>
-            </w:r>
-          </w:p>
-        </w:tc>
-        <w:tc>
-          <w:tcPr>
-            <w:tcW w:w="0" w:type="auto"/>
-          </w:tcPr>
-          <w:p>
-            <w:pPr>
-              <w:spacing w:before="120" w:after="120" w:line="360" w:lineRule="auto"/>
-              <w:jc w:val="both"/>
-              <w:rPr>
-                <w:rFonts w:ascii="Arial" w:hAnsi="Arial" w:cs="Arial"/>
-                <w:sz w:val="22"/>
-                <w:szCs w:val="22"/>
-                <w:lang w:val="es-ES_tradnl"/>
-              </w:rPr>
-            </w:pPr>
-          </w:p>
-        </w:tc>
-      </w:tr>
-      <w:tr>
-        <w:trPr>
-          <w:jc w:val="center"/>
-        </w:trPr>
-        <w:tc>
-          <w:tcPr>
-            <w:tcW w:w="0" w:type="auto"/>
-          </w:tcPr>
-          <w:p>
-            <w:pPr>
-              <w:spacing w:before="120" w:after="120" w:line="360" w:lineRule="auto"/>
-              <w:jc w:val="both"/>
-              <w:rPr>
-                <w:rFonts w:ascii="Arial" w:hAnsi="Arial" w:cs="Arial"/>
-                <w:sz w:val="22"/>
-                <w:szCs w:val="22"/>
-                <w:lang w:val="es-ES_tradnl"/>
-              </w:rPr>
-            </w:pPr>
-            <w:r>
-              <w:rPr>
-                <w:rFonts w:ascii="Arial" w:hAnsi="Arial" w:cs="Arial"/>
-                <w:sz w:val="22"/>
-                <w:szCs w:val="22"/>
-                <w:lang w:val="es-ES_tradnl"/>
-              </w:rPr>
-              <w:t>3</w:t>
-            </w:r>
-          </w:p>
-        </w:tc>
-        <w:tc>
-          <w:tcPr>
-            <w:tcW w:w="0" w:type="auto"/>
-          </w:tcPr>
-          <w:p>
-            <w:pPr>
-              <w:spacing w:before="120" w:after="120" w:line="360" w:lineRule="auto"/>
-              <w:jc w:val="both"/>
-              <w:rPr>
-                <w:rFonts w:ascii="Arial" w:hAnsi="Arial" w:cs="Arial"/>
-                <w:sz w:val="22"/>
-                <w:szCs w:val="22"/>
-                <w:lang w:val="es-ES_tradnl"/>
-              </w:rPr>
-            </w:pPr>
-            <w:proofErr w:type="spellStart"/>
-            <w:r>
-              <w:rPr>
-                <w:rFonts w:ascii="Arial" w:hAnsi="Arial" w:cs="Arial"/>
-                <w:sz w:val="22"/>
-                <w:szCs w:val="22"/>
-                <w:lang w:val="es-ES_tradnl"/>
-              </w:rPr>
-              <w:t>descripcion_categoria</w:t>
-            </w:r>
-            <w:proofErr w:type="spellEnd"/>
-          </w:p>
-        </w:tc>
-        <w:tc>
-          <w:tcPr>
-            <w:tcW w:w="0" w:type="auto"/>
-          </w:tcPr>
-          <w:p>
-            <w:pPr>
-              <w:spacing w:before="120" w:after="120" w:line="360" w:lineRule="auto"/>
-              <w:jc w:val="both"/>
-              <w:rPr>
-                <w:rFonts w:ascii="Arial" w:hAnsi="Arial" w:cs="Arial"/>
-                <w:sz w:val="22"/>
-                <w:szCs w:val="22"/>
-                <w:lang w:val="es-ES_tradnl"/>
-              </w:rPr>
-            </w:pPr>
-            <w:r>
-              <w:rPr>
-                <w:rFonts w:ascii="Arial" w:hAnsi="Arial" w:cs="Arial"/>
-                <w:sz w:val="22"/>
-                <w:szCs w:val="22"/>
-                <w:lang w:val="es-ES_tradnl"/>
-              </w:rPr>
-              <w:t>carácter</w:t>
-            </w:r>
-          </w:p>
-        </w:tc>
-        <w:tc>
-          <w:tcPr>
-            <w:tcW w:w="0" w:type="auto"/>
-          </w:tcPr>
-          <w:p>
-            <w:pPr>
-              <w:spacing w:before="120" w:after="120" w:line="360" w:lineRule="auto"/>
-              <w:jc w:val="both"/>
-              <w:rPr>
-                <w:rFonts w:ascii="Arial" w:hAnsi="Arial" w:cs="Arial"/>
-                <w:sz w:val="22"/>
-                <w:szCs w:val="22"/>
-                <w:lang w:val="es-ES_tradnl"/>
-              </w:rPr>
-            </w:pPr>
-          </w:p>
-        </w:tc>
-      </w:tr>
-    </w:tbl>
-    <w:p>
-      <w:pPr>
-        <w:spacing w:before="120" w:after="120" w:line="360" w:lineRule="auto"/>
-        <w:jc w:val="both"/>
-        <w:rPr>
-          <w:rFonts w:ascii="Arial" w:hAnsi="Arial" w:cs="Arial"/>
-          <w:sz w:val="24"/>
-          <w:lang w:val="es-ES_tradnl"/>
-        </w:rPr>
-      </w:pPr>
+      <w:bookmarkEnd w:id="55"/>
     </w:p>
     <w:p>
       <w:pPr>
         <w:spacing w:after="160" w:line="259" w:lineRule="auto"/>
-        <w:rPr>
-          <w:rFonts w:ascii="Arial" w:hAnsi="Arial" w:cs="Arial"/>
-          <w:sz w:val="24"/>
-          <w:lang w:val="es-ES_tradnl"/>
-        </w:rPr>
-      </w:pPr>
-      <w:r>
-        <w:rPr>
-          <w:rFonts w:ascii="Arial" w:hAnsi="Arial" w:cs="Arial"/>
-          <w:sz w:val="24"/>
-          <w:lang w:val="es-ES_tradnl"/>
-        </w:rPr>
-        <w:br w:type="page"/>
-      </w:r>
-    </w:p>
-    <w:p>
-      <w:pPr>
-        <w:spacing w:before="120" w:after="120" w:line="360" w:lineRule="auto"/>
-        <w:jc w:val="both"/>
-        <w:rPr>
-          <w:rFonts w:ascii="Arial" w:hAnsi="Arial" w:cs="Arial"/>
-          <w:b/>
-          <w:bCs/>
-          <w:sz w:val="24"/>
-          <w:lang w:val="es-ES_tradnl"/>
-        </w:rPr>
-      </w:pPr>
-      <w:r>
-        <w:rPr>
-          <w:rFonts w:ascii="Arial" w:hAnsi="Arial" w:cs="Arial"/>
-          <w:b/>
-          <w:bCs/>
-          <w:sz w:val="24"/>
-          <w:lang w:val="es-ES_tradnl"/>
-        </w:rPr>
-        <w:lastRenderedPageBreak/>
-        <w:t>Tabla editoriales</w:t>
-      </w:r>
-    </w:p>
-    <w:tbl>
-      <w:tblPr>
-        <w:tblStyle w:val="Tablaconcuadrcula"/>
-        <w:tblW w:w="0" w:type="auto"/>
-        <w:jc w:val="center"/>
-        <w:tblLook w:val="04A0" w:firstRow="1" w:lastRow="0" w:firstColumn="1" w:lastColumn="0" w:noHBand="0" w:noVBand="1"/>
-      </w:tblPr>
-      <w:tblGrid>
-        <w:gridCol w:w="1048"/>
-        <w:gridCol w:w="1855"/>
-        <w:gridCol w:w="1121"/>
-        <w:gridCol w:w="1157"/>
-      </w:tblGrid>
-      <w:tr>
-        <w:trPr>
-          <w:jc w:val="center"/>
-        </w:trPr>
-        <w:tc>
-          <w:tcPr>
-            <w:tcW w:w="0" w:type="auto"/>
-          </w:tcPr>
-          <w:p>
-            <w:pPr>
-              <w:spacing w:before="120" w:after="120" w:line="360" w:lineRule="auto"/>
-              <w:jc w:val="center"/>
-              <w:rPr>
-                <w:rFonts w:ascii="Arial" w:hAnsi="Arial" w:cs="Arial"/>
-                <w:b/>
-                <w:bCs/>
-                <w:sz w:val="22"/>
-                <w:szCs w:val="22"/>
-                <w:lang w:val="es-ES_tradnl"/>
-              </w:rPr>
-            </w:pPr>
-            <w:r>
-              <w:rPr>
-                <w:rFonts w:ascii="Arial" w:hAnsi="Arial" w:cs="Arial"/>
-                <w:b/>
-                <w:bCs/>
-                <w:sz w:val="22"/>
-                <w:szCs w:val="22"/>
-                <w:lang w:val="es-ES_tradnl"/>
-              </w:rPr>
-              <w:t xml:space="preserve">No. </w:t>
-            </w:r>
-            <w:proofErr w:type="spellStart"/>
-            <w:r>
-              <w:rPr>
-                <w:rFonts w:ascii="Arial" w:hAnsi="Arial" w:cs="Arial"/>
-                <w:b/>
-                <w:bCs/>
-                <w:sz w:val="22"/>
-                <w:szCs w:val="22"/>
-                <w:lang w:val="es-ES_tradnl"/>
-              </w:rPr>
-              <w:t>Reg</w:t>
-            </w:r>
-            <w:proofErr w:type="spellEnd"/>
-          </w:p>
-        </w:tc>
-        <w:tc>
-          <w:tcPr>
-            <w:tcW w:w="0" w:type="auto"/>
-          </w:tcPr>
-          <w:p>
-            <w:pPr>
-              <w:spacing w:before="120" w:after="120" w:line="360" w:lineRule="auto"/>
-              <w:jc w:val="center"/>
-              <w:rPr>
-                <w:rFonts w:ascii="Arial" w:hAnsi="Arial" w:cs="Arial"/>
-                <w:b/>
-                <w:bCs/>
-                <w:sz w:val="22"/>
-                <w:szCs w:val="22"/>
-                <w:lang w:val="es-ES_tradnl"/>
-              </w:rPr>
-            </w:pPr>
-            <w:r>
-              <w:rPr>
-                <w:rFonts w:ascii="Arial" w:hAnsi="Arial" w:cs="Arial"/>
-                <w:b/>
-                <w:bCs/>
-                <w:sz w:val="22"/>
-                <w:szCs w:val="22"/>
-                <w:lang w:val="es-ES_tradnl"/>
-              </w:rPr>
-              <w:t>Campo</w:t>
-            </w:r>
-          </w:p>
-        </w:tc>
-        <w:tc>
-          <w:tcPr>
-            <w:tcW w:w="0" w:type="auto"/>
-          </w:tcPr>
-          <w:p>
-            <w:pPr>
-              <w:spacing w:before="120" w:after="120" w:line="360" w:lineRule="auto"/>
-              <w:jc w:val="center"/>
-              <w:rPr>
-                <w:rFonts w:ascii="Arial" w:hAnsi="Arial" w:cs="Arial"/>
-                <w:b/>
-                <w:bCs/>
-                <w:sz w:val="22"/>
-                <w:szCs w:val="22"/>
-                <w:lang w:val="es-ES_tradnl"/>
-              </w:rPr>
-            </w:pPr>
-            <w:r>
-              <w:rPr>
-                <w:rFonts w:ascii="Arial" w:hAnsi="Arial" w:cs="Arial"/>
-                <w:b/>
-                <w:bCs/>
-                <w:sz w:val="22"/>
-                <w:szCs w:val="22"/>
-                <w:lang w:val="es-ES_tradnl"/>
-              </w:rPr>
-              <w:t>Tipo</w:t>
-            </w:r>
-          </w:p>
-        </w:tc>
-        <w:tc>
-          <w:tcPr>
-            <w:tcW w:w="0" w:type="auto"/>
-          </w:tcPr>
-          <w:p>
-            <w:pPr>
-              <w:spacing w:before="120" w:after="120" w:line="360" w:lineRule="auto"/>
-              <w:jc w:val="center"/>
-              <w:rPr>
-                <w:rFonts w:ascii="Arial" w:hAnsi="Arial" w:cs="Arial"/>
-                <w:b/>
-                <w:bCs/>
-                <w:sz w:val="22"/>
-                <w:szCs w:val="22"/>
-                <w:lang w:val="es-ES_tradnl"/>
-              </w:rPr>
-            </w:pPr>
-            <w:r>
-              <w:rPr>
-                <w:rFonts w:ascii="Arial" w:hAnsi="Arial" w:cs="Arial"/>
-                <w:b/>
-                <w:bCs/>
-                <w:sz w:val="22"/>
-                <w:szCs w:val="22"/>
-                <w:lang w:val="es-ES_tradnl"/>
-              </w:rPr>
-              <w:t>Longitud</w:t>
-            </w:r>
-          </w:p>
-        </w:tc>
-      </w:tr>
-      <w:tr>
-        <w:trPr>
-          <w:jc w:val="center"/>
-        </w:trPr>
-        <w:tc>
-          <w:tcPr>
-            <w:tcW w:w="0" w:type="auto"/>
-          </w:tcPr>
-          <w:p>
-            <w:pPr>
-              <w:spacing w:before="120" w:after="120" w:line="360" w:lineRule="auto"/>
-              <w:jc w:val="both"/>
-              <w:rPr>
-                <w:rFonts w:ascii="Arial" w:hAnsi="Arial" w:cs="Arial"/>
-                <w:sz w:val="22"/>
-                <w:szCs w:val="22"/>
-                <w:lang w:val="es-ES_tradnl"/>
-              </w:rPr>
-            </w:pPr>
-            <w:r>
-              <w:rPr>
-                <w:rFonts w:ascii="Arial" w:hAnsi="Arial" w:cs="Arial"/>
-                <w:sz w:val="22"/>
-                <w:szCs w:val="22"/>
-                <w:lang w:val="es-ES_tradnl"/>
-              </w:rPr>
-              <w:t>1</w:t>
-            </w:r>
-          </w:p>
-        </w:tc>
-        <w:tc>
-          <w:tcPr>
-            <w:tcW w:w="0" w:type="auto"/>
-          </w:tcPr>
-          <w:p>
-            <w:pPr>
-              <w:spacing w:before="120" w:after="120" w:line="360" w:lineRule="auto"/>
-              <w:jc w:val="both"/>
-              <w:rPr>
-                <w:rFonts w:ascii="Arial" w:hAnsi="Arial" w:cs="Arial"/>
-                <w:sz w:val="22"/>
-                <w:szCs w:val="22"/>
-                <w:lang w:val="es-ES_tradnl"/>
-              </w:rPr>
-            </w:pPr>
-            <w:proofErr w:type="spellStart"/>
-            <w:r>
-              <w:rPr>
-                <w:rFonts w:ascii="Arial" w:hAnsi="Arial" w:cs="Arial"/>
-                <w:sz w:val="22"/>
-                <w:szCs w:val="22"/>
-                <w:lang w:val="es-ES_tradnl"/>
-              </w:rPr>
-              <w:t>id_editorial</w:t>
-            </w:r>
-            <w:proofErr w:type="spellEnd"/>
-          </w:p>
-        </w:tc>
-        <w:tc>
-          <w:tcPr>
-            <w:tcW w:w="0" w:type="auto"/>
-          </w:tcPr>
-          <w:p>
-            <w:pPr>
-              <w:spacing w:before="120" w:after="120" w:line="360" w:lineRule="auto"/>
-              <w:jc w:val="both"/>
-              <w:rPr>
-                <w:rFonts w:ascii="Arial" w:hAnsi="Arial" w:cs="Arial"/>
-                <w:sz w:val="22"/>
-                <w:szCs w:val="22"/>
-                <w:lang w:val="es-ES_tradnl"/>
-              </w:rPr>
-            </w:pPr>
-            <w:r>
-              <w:rPr>
-                <w:rFonts w:ascii="Arial" w:hAnsi="Arial" w:cs="Arial"/>
-                <w:sz w:val="22"/>
-                <w:szCs w:val="22"/>
-                <w:lang w:val="es-ES_tradnl"/>
-              </w:rPr>
-              <w:t>numérico</w:t>
-            </w:r>
-          </w:p>
-        </w:tc>
-        <w:tc>
-          <w:tcPr>
-            <w:tcW w:w="0" w:type="auto"/>
-          </w:tcPr>
-          <w:p>
-            <w:pPr>
-              <w:spacing w:before="120" w:after="120" w:line="360" w:lineRule="auto"/>
-              <w:jc w:val="both"/>
-              <w:rPr>
-                <w:rFonts w:ascii="Arial" w:hAnsi="Arial" w:cs="Arial"/>
-                <w:sz w:val="22"/>
-                <w:szCs w:val="22"/>
-                <w:lang w:val="es-ES_tradnl"/>
-              </w:rPr>
-            </w:pPr>
-            <w:r>
-              <w:rPr>
-                <w:rFonts w:ascii="Arial" w:hAnsi="Arial" w:cs="Arial"/>
-                <w:sz w:val="22"/>
-                <w:szCs w:val="22"/>
-                <w:lang w:val="es-ES_tradnl"/>
-              </w:rPr>
-              <w:t>11</w:t>
-            </w:r>
-          </w:p>
-        </w:tc>
-      </w:tr>
-      <w:tr>
-        <w:trPr>
-          <w:jc w:val="center"/>
-        </w:trPr>
-        <w:tc>
-          <w:tcPr>
-            <w:tcW w:w="0" w:type="auto"/>
-          </w:tcPr>
-          <w:p>
-            <w:pPr>
-              <w:spacing w:before="120" w:after="120" w:line="360" w:lineRule="auto"/>
-              <w:jc w:val="both"/>
-              <w:rPr>
-                <w:rFonts w:ascii="Arial" w:hAnsi="Arial" w:cs="Arial"/>
-                <w:sz w:val="22"/>
-                <w:szCs w:val="22"/>
-                <w:lang w:val="es-ES_tradnl"/>
-              </w:rPr>
-            </w:pPr>
-            <w:r>
-              <w:rPr>
-                <w:rFonts w:ascii="Arial" w:hAnsi="Arial" w:cs="Arial"/>
-                <w:sz w:val="22"/>
-                <w:szCs w:val="22"/>
-                <w:lang w:val="es-ES_tradnl"/>
-              </w:rPr>
-              <w:t>2</w:t>
-            </w:r>
-          </w:p>
-        </w:tc>
-        <w:tc>
-          <w:tcPr>
-            <w:tcW w:w="0" w:type="auto"/>
-          </w:tcPr>
-          <w:p>
-            <w:pPr>
-              <w:spacing w:before="120" w:after="120" w:line="360" w:lineRule="auto"/>
-              <w:jc w:val="both"/>
-              <w:rPr>
-                <w:rFonts w:ascii="Arial" w:hAnsi="Arial" w:cs="Arial"/>
-                <w:sz w:val="22"/>
-                <w:szCs w:val="22"/>
-                <w:lang w:val="es-ES_tradnl"/>
-              </w:rPr>
-            </w:pPr>
-            <w:proofErr w:type="spellStart"/>
-            <w:r>
-              <w:rPr>
-                <w:rFonts w:ascii="Arial" w:hAnsi="Arial" w:cs="Arial"/>
-                <w:sz w:val="22"/>
-                <w:szCs w:val="22"/>
-                <w:lang w:val="es-ES_tradnl"/>
-              </w:rPr>
-              <w:t>nombre_editorial</w:t>
-            </w:r>
-            <w:proofErr w:type="spellEnd"/>
-          </w:p>
-        </w:tc>
-        <w:tc>
-          <w:tcPr>
-            <w:tcW w:w="0" w:type="auto"/>
-          </w:tcPr>
-          <w:p>
-            <w:pPr>
-              <w:spacing w:before="120" w:after="120" w:line="360" w:lineRule="auto"/>
-              <w:jc w:val="both"/>
-              <w:rPr>
-                <w:rFonts w:ascii="Arial" w:hAnsi="Arial" w:cs="Arial"/>
-                <w:sz w:val="22"/>
-                <w:szCs w:val="22"/>
-                <w:lang w:val="es-ES_tradnl"/>
-              </w:rPr>
-            </w:pPr>
-            <w:r>
-              <w:rPr>
-                <w:rFonts w:ascii="Arial" w:hAnsi="Arial" w:cs="Arial"/>
-                <w:sz w:val="22"/>
-                <w:szCs w:val="22"/>
-                <w:lang w:val="es-ES_tradnl"/>
-              </w:rPr>
-              <w:t>carácter</w:t>
-            </w:r>
-          </w:p>
-        </w:tc>
-        <w:tc>
-          <w:tcPr>
-            <w:tcW w:w="0" w:type="auto"/>
-          </w:tcPr>
-          <w:p>
-            <w:pPr>
-              <w:spacing w:before="120" w:after="120" w:line="360" w:lineRule="auto"/>
-              <w:jc w:val="both"/>
-              <w:rPr>
-                <w:rFonts w:ascii="Arial" w:hAnsi="Arial" w:cs="Arial"/>
-                <w:sz w:val="22"/>
-                <w:szCs w:val="22"/>
-                <w:lang w:val="es-ES_tradnl"/>
-              </w:rPr>
-            </w:pPr>
-          </w:p>
-        </w:tc>
-      </w:tr>
-      <w:tr>
-        <w:trPr>
-          <w:jc w:val="center"/>
-        </w:trPr>
-        <w:tc>
-          <w:tcPr>
-            <w:tcW w:w="0" w:type="auto"/>
-          </w:tcPr>
-          <w:p>
-            <w:pPr>
-              <w:spacing w:before="120" w:after="120" w:line="360" w:lineRule="auto"/>
-              <w:jc w:val="both"/>
-              <w:rPr>
-                <w:rFonts w:ascii="Arial" w:hAnsi="Arial" w:cs="Arial"/>
-                <w:sz w:val="22"/>
-                <w:szCs w:val="22"/>
-                <w:lang w:val="es-ES_tradnl"/>
-              </w:rPr>
-            </w:pPr>
-            <w:r>
-              <w:rPr>
-                <w:rFonts w:ascii="Arial" w:hAnsi="Arial" w:cs="Arial"/>
-                <w:sz w:val="22"/>
-                <w:szCs w:val="22"/>
-                <w:lang w:val="es-ES_tradnl"/>
-              </w:rPr>
-              <w:t>3</w:t>
-            </w:r>
-          </w:p>
-        </w:tc>
-        <w:tc>
-          <w:tcPr>
-            <w:tcW w:w="0" w:type="auto"/>
-          </w:tcPr>
-          <w:p>
-            <w:pPr>
-              <w:spacing w:before="120" w:after="120" w:line="360" w:lineRule="auto"/>
-              <w:jc w:val="both"/>
-              <w:rPr>
-                <w:rFonts w:ascii="Arial" w:hAnsi="Arial" w:cs="Arial"/>
-                <w:sz w:val="22"/>
-                <w:szCs w:val="22"/>
-                <w:lang w:val="es-ES_tradnl"/>
-              </w:rPr>
-            </w:pPr>
-            <w:proofErr w:type="spellStart"/>
-            <w:r>
-              <w:rPr>
-                <w:rFonts w:ascii="Arial" w:hAnsi="Arial" w:cs="Arial"/>
-                <w:sz w:val="22"/>
-                <w:szCs w:val="22"/>
-                <w:lang w:val="es-ES_tradnl"/>
-              </w:rPr>
-              <w:t>país_editorial</w:t>
-            </w:r>
-            <w:proofErr w:type="spellEnd"/>
-          </w:p>
-        </w:tc>
-        <w:tc>
-          <w:tcPr>
-            <w:tcW w:w="0" w:type="auto"/>
-          </w:tcPr>
-          <w:p>
-            <w:pPr>
-              <w:spacing w:before="120" w:after="120" w:line="360" w:lineRule="auto"/>
-              <w:jc w:val="both"/>
-              <w:rPr>
-                <w:rFonts w:ascii="Arial" w:hAnsi="Arial" w:cs="Arial"/>
-                <w:sz w:val="22"/>
-                <w:szCs w:val="22"/>
-                <w:lang w:val="es-ES_tradnl"/>
-              </w:rPr>
-            </w:pPr>
-            <w:r>
-              <w:rPr>
-                <w:rFonts w:ascii="Arial" w:hAnsi="Arial" w:cs="Arial"/>
-                <w:sz w:val="22"/>
-                <w:szCs w:val="22"/>
-                <w:lang w:val="es-ES_tradnl"/>
-              </w:rPr>
-              <w:t>carácter</w:t>
-            </w:r>
-          </w:p>
-        </w:tc>
-        <w:tc>
-          <w:tcPr>
-            <w:tcW w:w="0" w:type="auto"/>
-          </w:tcPr>
-          <w:p>
-            <w:pPr>
-              <w:spacing w:before="120" w:after="120" w:line="360" w:lineRule="auto"/>
-              <w:jc w:val="both"/>
-              <w:rPr>
-                <w:rFonts w:ascii="Arial" w:hAnsi="Arial" w:cs="Arial"/>
-                <w:sz w:val="22"/>
-                <w:szCs w:val="22"/>
-                <w:lang w:val="es-ES_tradnl"/>
-              </w:rPr>
-            </w:pPr>
-          </w:p>
-        </w:tc>
-      </w:tr>
-    </w:tbl>
-    <w:p>
-      <w:pPr>
-        <w:spacing w:before="120" w:after="120" w:line="360" w:lineRule="auto"/>
-        <w:jc w:val="both"/>
-        <w:rPr>
-          <w:rFonts w:ascii="Arial" w:hAnsi="Arial" w:cs="Arial"/>
-          <w:sz w:val="24"/>
-          <w:lang w:val="es-ES_tradnl"/>
-        </w:rPr>
-      </w:pPr>
-    </w:p>
-    <w:p>
-      <w:pPr>
-        <w:spacing w:before="120" w:after="120" w:line="360" w:lineRule="auto"/>
-        <w:jc w:val="both"/>
-        <w:rPr>
-          <w:rFonts w:ascii="Arial" w:hAnsi="Arial" w:cs="Arial"/>
-          <w:b/>
-          <w:bCs/>
-          <w:sz w:val="24"/>
-          <w:lang w:val="es-ES_tradnl"/>
-        </w:rPr>
-      </w:pPr>
-      <w:r>
-        <w:rPr>
-          <w:rFonts w:ascii="Arial" w:hAnsi="Arial" w:cs="Arial"/>
-          <w:b/>
-          <w:bCs/>
-          <w:sz w:val="24"/>
-          <w:lang w:val="es-ES_tradnl"/>
-        </w:rPr>
-        <w:t>Tabla libros</w:t>
-      </w:r>
-    </w:p>
-    <w:tbl>
-      <w:tblPr>
-        <w:tblStyle w:val="Tablaconcuadrcula"/>
-        <w:tblW w:w="0" w:type="auto"/>
-        <w:jc w:val="center"/>
-        <w:tblLook w:val="04A0" w:firstRow="1" w:lastRow="0" w:firstColumn="1" w:lastColumn="0" w:noHBand="0" w:noVBand="1"/>
-      </w:tblPr>
-      <w:tblGrid>
-        <w:gridCol w:w="1048"/>
-        <w:gridCol w:w="1880"/>
-        <w:gridCol w:w="1121"/>
-        <w:gridCol w:w="1157"/>
-      </w:tblGrid>
-      <w:tr>
-        <w:trPr>
-          <w:jc w:val="center"/>
-        </w:trPr>
-        <w:tc>
-          <w:tcPr>
-            <w:tcW w:w="0" w:type="auto"/>
-          </w:tcPr>
-          <w:p>
-            <w:pPr>
-              <w:spacing w:before="120" w:after="120" w:line="360" w:lineRule="auto"/>
-              <w:jc w:val="center"/>
-              <w:rPr>
-                <w:rFonts w:ascii="Arial" w:hAnsi="Arial" w:cs="Arial"/>
-                <w:b/>
-                <w:bCs/>
-                <w:sz w:val="22"/>
-                <w:szCs w:val="22"/>
-                <w:lang w:val="es-ES_tradnl"/>
-              </w:rPr>
-            </w:pPr>
-            <w:r>
-              <w:rPr>
-                <w:rFonts w:ascii="Arial" w:hAnsi="Arial" w:cs="Arial"/>
-                <w:b/>
-                <w:bCs/>
-                <w:sz w:val="22"/>
-                <w:szCs w:val="22"/>
-                <w:lang w:val="es-ES_tradnl"/>
-              </w:rPr>
-              <w:t xml:space="preserve">No. </w:t>
-            </w:r>
-            <w:proofErr w:type="spellStart"/>
-            <w:r>
-              <w:rPr>
-                <w:rFonts w:ascii="Arial" w:hAnsi="Arial" w:cs="Arial"/>
-                <w:b/>
-                <w:bCs/>
-                <w:sz w:val="22"/>
-                <w:szCs w:val="22"/>
-                <w:lang w:val="es-ES_tradnl"/>
-              </w:rPr>
-              <w:t>Reg</w:t>
-            </w:r>
-            <w:proofErr w:type="spellEnd"/>
-          </w:p>
-        </w:tc>
-        <w:tc>
-          <w:tcPr>
-            <w:tcW w:w="0" w:type="auto"/>
-          </w:tcPr>
-          <w:p>
-            <w:pPr>
-              <w:spacing w:before="120" w:after="120" w:line="360" w:lineRule="auto"/>
-              <w:jc w:val="center"/>
-              <w:rPr>
-                <w:rFonts w:ascii="Arial" w:hAnsi="Arial" w:cs="Arial"/>
-                <w:b/>
-                <w:bCs/>
-                <w:sz w:val="22"/>
-                <w:szCs w:val="22"/>
-                <w:lang w:val="es-ES_tradnl"/>
-              </w:rPr>
-            </w:pPr>
-            <w:r>
-              <w:rPr>
-                <w:rFonts w:ascii="Arial" w:hAnsi="Arial" w:cs="Arial"/>
-                <w:b/>
-                <w:bCs/>
-                <w:sz w:val="22"/>
-                <w:szCs w:val="22"/>
-                <w:lang w:val="es-ES_tradnl"/>
-              </w:rPr>
-              <w:t>Campo</w:t>
-            </w:r>
-          </w:p>
-        </w:tc>
-        <w:tc>
-          <w:tcPr>
-            <w:tcW w:w="0" w:type="auto"/>
-          </w:tcPr>
-          <w:p>
-            <w:pPr>
-              <w:spacing w:before="120" w:after="120" w:line="360" w:lineRule="auto"/>
-              <w:jc w:val="center"/>
-              <w:rPr>
-                <w:rFonts w:ascii="Arial" w:hAnsi="Arial" w:cs="Arial"/>
-                <w:b/>
-                <w:bCs/>
-                <w:sz w:val="22"/>
-                <w:szCs w:val="22"/>
-                <w:lang w:val="es-ES_tradnl"/>
-              </w:rPr>
-            </w:pPr>
-            <w:r>
-              <w:rPr>
-                <w:rFonts w:ascii="Arial" w:hAnsi="Arial" w:cs="Arial"/>
-                <w:b/>
-                <w:bCs/>
-                <w:sz w:val="22"/>
-                <w:szCs w:val="22"/>
-                <w:lang w:val="es-ES_tradnl"/>
-              </w:rPr>
-              <w:t>Tipo</w:t>
-            </w:r>
-          </w:p>
-        </w:tc>
-        <w:tc>
-          <w:tcPr>
-            <w:tcW w:w="0" w:type="auto"/>
-          </w:tcPr>
-          <w:p>
-            <w:pPr>
-              <w:spacing w:before="120" w:after="120" w:line="360" w:lineRule="auto"/>
-              <w:jc w:val="center"/>
-              <w:rPr>
-                <w:rFonts w:ascii="Arial" w:hAnsi="Arial" w:cs="Arial"/>
-                <w:b/>
-                <w:bCs/>
-                <w:sz w:val="22"/>
-                <w:szCs w:val="22"/>
-                <w:lang w:val="es-ES_tradnl"/>
-              </w:rPr>
-            </w:pPr>
-            <w:r>
-              <w:rPr>
-                <w:rFonts w:ascii="Arial" w:hAnsi="Arial" w:cs="Arial"/>
-                <w:b/>
-                <w:bCs/>
-                <w:sz w:val="22"/>
-                <w:szCs w:val="22"/>
-                <w:lang w:val="es-ES_tradnl"/>
-              </w:rPr>
-              <w:t>Longitud</w:t>
-            </w:r>
-          </w:p>
-        </w:tc>
-      </w:tr>
-      <w:tr>
-        <w:trPr>
-          <w:jc w:val="center"/>
-        </w:trPr>
-        <w:tc>
-          <w:tcPr>
-            <w:tcW w:w="0" w:type="auto"/>
-          </w:tcPr>
-          <w:p>
-            <w:pPr>
-              <w:spacing w:before="120" w:after="120" w:line="360" w:lineRule="auto"/>
-              <w:jc w:val="both"/>
-              <w:rPr>
-                <w:rFonts w:ascii="Arial" w:hAnsi="Arial" w:cs="Arial"/>
-                <w:sz w:val="22"/>
-                <w:szCs w:val="22"/>
-                <w:lang w:val="es-ES_tradnl"/>
-              </w:rPr>
-            </w:pPr>
-            <w:r>
-              <w:rPr>
-                <w:rFonts w:ascii="Arial" w:hAnsi="Arial" w:cs="Arial"/>
-                <w:sz w:val="22"/>
-                <w:szCs w:val="22"/>
-                <w:lang w:val="es-ES_tradnl"/>
-              </w:rPr>
-              <w:t>1</w:t>
-            </w:r>
-          </w:p>
-        </w:tc>
-        <w:tc>
-          <w:tcPr>
-            <w:tcW w:w="0" w:type="auto"/>
-          </w:tcPr>
-          <w:p>
-            <w:pPr>
-              <w:spacing w:before="120" w:after="120" w:line="360" w:lineRule="auto"/>
-              <w:jc w:val="both"/>
-              <w:rPr>
-                <w:rFonts w:ascii="Arial" w:hAnsi="Arial" w:cs="Arial"/>
-                <w:sz w:val="22"/>
-                <w:szCs w:val="22"/>
-                <w:lang w:val="es-ES_tradnl"/>
-              </w:rPr>
-            </w:pPr>
-            <w:proofErr w:type="spellStart"/>
-            <w:r>
-              <w:rPr>
-                <w:rFonts w:ascii="Arial" w:hAnsi="Arial" w:cs="Arial"/>
-                <w:sz w:val="22"/>
-                <w:szCs w:val="22"/>
-                <w:lang w:val="es-ES_tradnl"/>
-              </w:rPr>
-              <w:t>id_libro</w:t>
-            </w:r>
-            <w:proofErr w:type="spellEnd"/>
-          </w:p>
-        </w:tc>
-        <w:tc>
-          <w:tcPr>
-            <w:tcW w:w="0" w:type="auto"/>
-          </w:tcPr>
-          <w:p>
-            <w:pPr>
-              <w:spacing w:before="120" w:after="120" w:line="360" w:lineRule="auto"/>
-              <w:jc w:val="both"/>
-              <w:rPr>
-                <w:rFonts w:ascii="Arial" w:hAnsi="Arial" w:cs="Arial"/>
-                <w:sz w:val="22"/>
-                <w:szCs w:val="22"/>
-                <w:lang w:val="es-ES_tradnl"/>
-              </w:rPr>
-            </w:pPr>
-            <w:r>
-              <w:rPr>
-                <w:rFonts w:ascii="Arial" w:hAnsi="Arial" w:cs="Arial"/>
-                <w:sz w:val="22"/>
-                <w:szCs w:val="22"/>
-                <w:lang w:val="es-ES_tradnl"/>
-              </w:rPr>
-              <w:t>numérico</w:t>
-            </w:r>
-          </w:p>
-        </w:tc>
-        <w:tc>
-          <w:tcPr>
-            <w:tcW w:w="0" w:type="auto"/>
-          </w:tcPr>
-          <w:p>
-            <w:pPr>
-              <w:spacing w:before="120" w:after="120" w:line="360" w:lineRule="auto"/>
-              <w:jc w:val="both"/>
-              <w:rPr>
-                <w:rFonts w:ascii="Arial" w:hAnsi="Arial" w:cs="Arial"/>
-                <w:sz w:val="22"/>
-                <w:szCs w:val="22"/>
-                <w:lang w:val="es-ES_tradnl"/>
-              </w:rPr>
-            </w:pPr>
-            <w:r>
-              <w:rPr>
-                <w:rFonts w:ascii="Arial" w:hAnsi="Arial" w:cs="Arial"/>
-                <w:sz w:val="22"/>
-                <w:szCs w:val="22"/>
-                <w:lang w:val="es-ES_tradnl"/>
-              </w:rPr>
-              <w:t>11</w:t>
-            </w:r>
-          </w:p>
-        </w:tc>
-      </w:tr>
-      <w:tr>
-        <w:trPr>
-          <w:jc w:val="center"/>
-        </w:trPr>
-        <w:tc>
-          <w:tcPr>
-            <w:tcW w:w="0" w:type="auto"/>
-          </w:tcPr>
-          <w:p>
-            <w:pPr>
-              <w:spacing w:before="120" w:after="120" w:line="360" w:lineRule="auto"/>
-              <w:jc w:val="both"/>
-              <w:rPr>
-                <w:rFonts w:ascii="Arial" w:hAnsi="Arial" w:cs="Arial"/>
-                <w:sz w:val="22"/>
-                <w:szCs w:val="22"/>
-                <w:lang w:val="es-ES_tradnl"/>
-              </w:rPr>
-            </w:pPr>
-            <w:r>
-              <w:rPr>
-                <w:rFonts w:ascii="Arial" w:hAnsi="Arial" w:cs="Arial"/>
-                <w:sz w:val="22"/>
-                <w:szCs w:val="22"/>
-                <w:lang w:val="es-ES_tradnl"/>
-              </w:rPr>
-              <w:t>2</w:t>
-            </w:r>
-          </w:p>
-        </w:tc>
-        <w:tc>
-          <w:tcPr>
-            <w:tcW w:w="0" w:type="auto"/>
-          </w:tcPr>
-          <w:p>
-            <w:pPr>
-              <w:spacing w:before="120" w:after="120" w:line="360" w:lineRule="auto"/>
-              <w:jc w:val="both"/>
-              <w:rPr>
-                <w:rFonts w:ascii="Arial" w:hAnsi="Arial" w:cs="Arial"/>
-                <w:sz w:val="22"/>
-                <w:szCs w:val="22"/>
-                <w:lang w:val="es-ES_tradnl"/>
-              </w:rPr>
-            </w:pPr>
-            <w:proofErr w:type="spellStart"/>
-            <w:r>
-              <w:rPr>
-                <w:rFonts w:ascii="Arial" w:hAnsi="Arial" w:cs="Arial"/>
-                <w:sz w:val="22"/>
-                <w:szCs w:val="22"/>
-                <w:lang w:val="es-ES_tradnl"/>
-              </w:rPr>
-              <w:t>titulo_libro</w:t>
-            </w:r>
-            <w:proofErr w:type="spellEnd"/>
-          </w:p>
-        </w:tc>
-        <w:tc>
-          <w:tcPr>
-            <w:tcW w:w="0" w:type="auto"/>
-          </w:tcPr>
-          <w:p>
-            <w:pPr>
-              <w:spacing w:before="120" w:after="120" w:line="360" w:lineRule="auto"/>
-              <w:jc w:val="both"/>
-              <w:rPr>
-                <w:rFonts w:ascii="Arial" w:hAnsi="Arial" w:cs="Arial"/>
-                <w:sz w:val="22"/>
-                <w:szCs w:val="22"/>
-                <w:lang w:val="es-ES_tradnl"/>
-              </w:rPr>
-            </w:pPr>
-            <w:r>
-              <w:rPr>
-                <w:rFonts w:ascii="Arial" w:hAnsi="Arial" w:cs="Arial"/>
-                <w:sz w:val="22"/>
-                <w:szCs w:val="22"/>
-                <w:lang w:val="es-ES_tradnl"/>
-              </w:rPr>
-              <w:t>carácter</w:t>
-            </w:r>
-          </w:p>
-        </w:tc>
-        <w:tc>
-          <w:tcPr>
-            <w:tcW w:w="0" w:type="auto"/>
-          </w:tcPr>
-          <w:p>
-            <w:pPr>
-              <w:spacing w:before="120" w:after="120" w:line="360" w:lineRule="auto"/>
-              <w:jc w:val="both"/>
-              <w:rPr>
-                <w:rFonts w:ascii="Arial" w:hAnsi="Arial" w:cs="Arial"/>
-                <w:sz w:val="22"/>
-                <w:szCs w:val="22"/>
-                <w:lang w:val="es-ES_tradnl"/>
-              </w:rPr>
-            </w:pPr>
-          </w:p>
-        </w:tc>
-      </w:tr>
-      <w:tr>
-        <w:trPr>
-          <w:jc w:val="center"/>
-        </w:trPr>
-        <w:tc>
-          <w:tcPr>
-            <w:tcW w:w="0" w:type="auto"/>
-          </w:tcPr>
-          <w:p>
-            <w:pPr>
-              <w:spacing w:before="120" w:after="120" w:line="360" w:lineRule="auto"/>
-              <w:jc w:val="both"/>
-              <w:rPr>
-                <w:rFonts w:ascii="Arial" w:hAnsi="Arial" w:cs="Arial"/>
-                <w:sz w:val="22"/>
-                <w:szCs w:val="22"/>
-                <w:lang w:val="es-ES_tradnl"/>
-              </w:rPr>
-            </w:pPr>
-            <w:r>
-              <w:rPr>
-                <w:rFonts w:ascii="Arial" w:hAnsi="Arial" w:cs="Arial"/>
-                <w:sz w:val="22"/>
-                <w:szCs w:val="22"/>
-                <w:lang w:val="es-ES_tradnl"/>
-              </w:rPr>
-              <w:t>3</w:t>
-            </w:r>
-          </w:p>
-        </w:tc>
-        <w:tc>
-          <w:tcPr>
-            <w:tcW w:w="0" w:type="auto"/>
-          </w:tcPr>
-          <w:p>
-            <w:pPr>
-              <w:spacing w:before="120" w:after="120" w:line="360" w:lineRule="auto"/>
-              <w:jc w:val="both"/>
-              <w:rPr>
-                <w:rFonts w:ascii="Arial" w:hAnsi="Arial" w:cs="Arial"/>
-                <w:sz w:val="22"/>
-                <w:szCs w:val="22"/>
-                <w:lang w:val="es-ES_tradnl"/>
-              </w:rPr>
-            </w:pPr>
-            <w:r>
-              <w:rPr>
-                <w:rFonts w:ascii="Arial" w:hAnsi="Arial" w:cs="Arial"/>
-                <w:sz w:val="22"/>
-                <w:szCs w:val="22"/>
-                <w:lang w:val="es-ES_tradnl"/>
-              </w:rPr>
-              <w:t>autor</w:t>
-            </w:r>
-          </w:p>
-        </w:tc>
-        <w:tc>
-          <w:tcPr>
-            <w:tcW w:w="0" w:type="auto"/>
-          </w:tcPr>
-          <w:p>
-            <w:pPr>
-              <w:spacing w:before="120" w:after="120" w:line="360" w:lineRule="auto"/>
-              <w:jc w:val="both"/>
-              <w:rPr>
-                <w:rFonts w:ascii="Arial" w:hAnsi="Arial" w:cs="Arial"/>
-                <w:sz w:val="22"/>
-                <w:szCs w:val="22"/>
-                <w:lang w:val="es-ES_tradnl"/>
-              </w:rPr>
-            </w:pPr>
-            <w:r>
-              <w:rPr>
-                <w:rFonts w:ascii="Arial" w:hAnsi="Arial" w:cs="Arial"/>
-                <w:sz w:val="22"/>
-                <w:szCs w:val="22"/>
-                <w:lang w:val="es-ES_tradnl"/>
-              </w:rPr>
-              <w:t>carácter</w:t>
-            </w:r>
-          </w:p>
-        </w:tc>
-        <w:tc>
-          <w:tcPr>
-            <w:tcW w:w="0" w:type="auto"/>
-          </w:tcPr>
-          <w:p>
-            <w:pPr>
-              <w:spacing w:before="120" w:after="120" w:line="360" w:lineRule="auto"/>
-              <w:jc w:val="both"/>
-              <w:rPr>
-                <w:rFonts w:ascii="Arial" w:hAnsi="Arial" w:cs="Arial"/>
-                <w:sz w:val="22"/>
-                <w:szCs w:val="22"/>
-                <w:lang w:val="es-ES_tradnl"/>
-              </w:rPr>
-            </w:pPr>
-          </w:p>
-        </w:tc>
-      </w:tr>
-      <w:tr>
-        <w:trPr>
-          <w:jc w:val="center"/>
-        </w:trPr>
-        <w:tc>
-          <w:tcPr>
-            <w:tcW w:w="0" w:type="auto"/>
-          </w:tcPr>
-          <w:p>
-            <w:pPr>
-              <w:spacing w:before="120" w:after="120" w:line="360" w:lineRule="auto"/>
-              <w:jc w:val="both"/>
-              <w:rPr>
-                <w:rFonts w:ascii="Arial" w:hAnsi="Arial" w:cs="Arial"/>
-                <w:sz w:val="22"/>
-                <w:szCs w:val="22"/>
-                <w:lang w:val="es-ES_tradnl"/>
-              </w:rPr>
-            </w:pPr>
-            <w:r>
-              <w:rPr>
-                <w:rFonts w:ascii="Arial" w:hAnsi="Arial" w:cs="Arial"/>
-                <w:sz w:val="22"/>
-                <w:szCs w:val="22"/>
-                <w:lang w:val="es-ES_tradnl"/>
-              </w:rPr>
-              <w:t>4</w:t>
-            </w:r>
-          </w:p>
-        </w:tc>
-        <w:tc>
-          <w:tcPr>
-            <w:tcW w:w="0" w:type="auto"/>
-          </w:tcPr>
-          <w:p>
-            <w:pPr>
-              <w:spacing w:before="120" w:after="120" w:line="360" w:lineRule="auto"/>
-              <w:jc w:val="both"/>
-              <w:rPr>
-                <w:rFonts w:ascii="Arial" w:hAnsi="Arial" w:cs="Arial"/>
-                <w:sz w:val="22"/>
-                <w:szCs w:val="22"/>
-                <w:lang w:val="es-ES_tradnl"/>
-              </w:rPr>
-            </w:pPr>
-            <w:proofErr w:type="spellStart"/>
-            <w:r>
-              <w:rPr>
-                <w:rFonts w:ascii="Arial" w:hAnsi="Arial" w:cs="Arial"/>
-                <w:sz w:val="22"/>
-                <w:szCs w:val="22"/>
-                <w:lang w:val="es-ES_tradnl"/>
-              </w:rPr>
-              <w:t>id_editorial</w:t>
-            </w:r>
-            <w:proofErr w:type="spellEnd"/>
-          </w:p>
-        </w:tc>
-        <w:tc>
-          <w:tcPr>
-            <w:tcW w:w="0" w:type="auto"/>
-          </w:tcPr>
-          <w:p>
-            <w:pPr>
-              <w:spacing w:before="120" w:after="120" w:line="360" w:lineRule="auto"/>
-              <w:jc w:val="both"/>
-              <w:rPr>
-                <w:rFonts w:ascii="Arial" w:hAnsi="Arial" w:cs="Arial"/>
-                <w:sz w:val="22"/>
-                <w:szCs w:val="22"/>
-                <w:lang w:val="es-ES_tradnl"/>
-              </w:rPr>
-            </w:pPr>
-            <w:r>
-              <w:rPr>
-                <w:rFonts w:ascii="Arial" w:hAnsi="Arial" w:cs="Arial"/>
-                <w:sz w:val="22"/>
-                <w:szCs w:val="22"/>
-                <w:lang w:val="es-ES_tradnl"/>
-              </w:rPr>
-              <w:t>numérico</w:t>
-            </w:r>
-          </w:p>
-        </w:tc>
-        <w:tc>
-          <w:tcPr>
-            <w:tcW w:w="0" w:type="auto"/>
-          </w:tcPr>
-          <w:p>
-            <w:pPr>
-              <w:spacing w:before="120" w:after="120" w:line="360" w:lineRule="auto"/>
-              <w:jc w:val="both"/>
-              <w:rPr>
-                <w:rFonts w:ascii="Arial" w:hAnsi="Arial" w:cs="Arial"/>
-                <w:sz w:val="22"/>
-                <w:szCs w:val="22"/>
-                <w:lang w:val="es-ES_tradnl"/>
-              </w:rPr>
-            </w:pPr>
-            <w:r>
-              <w:rPr>
-                <w:rFonts w:ascii="Arial" w:hAnsi="Arial" w:cs="Arial"/>
-                <w:sz w:val="22"/>
-                <w:szCs w:val="22"/>
-                <w:lang w:val="es-ES_tradnl"/>
-              </w:rPr>
-              <w:t>11</w:t>
-            </w:r>
-          </w:p>
-        </w:tc>
-      </w:tr>
-      <w:tr>
-        <w:trPr>
-          <w:jc w:val="center"/>
-        </w:trPr>
-        <w:tc>
-          <w:tcPr>
-            <w:tcW w:w="0" w:type="auto"/>
-          </w:tcPr>
-          <w:p>
-            <w:pPr>
-              <w:spacing w:before="120" w:after="120" w:line="360" w:lineRule="auto"/>
-              <w:jc w:val="both"/>
-              <w:rPr>
-                <w:rFonts w:ascii="Arial" w:hAnsi="Arial" w:cs="Arial"/>
-                <w:sz w:val="22"/>
-                <w:szCs w:val="22"/>
-                <w:lang w:val="es-ES_tradnl"/>
-              </w:rPr>
-            </w:pPr>
-            <w:r>
-              <w:rPr>
-                <w:rFonts w:ascii="Arial" w:hAnsi="Arial" w:cs="Arial"/>
-                <w:sz w:val="22"/>
-                <w:szCs w:val="22"/>
-                <w:lang w:val="es-ES_tradnl"/>
-              </w:rPr>
-              <w:t>5</w:t>
-            </w:r>
-          </w:p>
-        </w:tc>
-        <w:tc>
-          <w:tcPr>
-            <w:tcW w:w="0" w:type="auto"/>
-          </w:tcPr>
-          <w:p>
-            <w:pPr>
-              <w:spacing w:before="120" w:after="120" w:line="360" w:lineRule="auto"/>
-              <w:jc w:val="both"/>
-              <w:rPr>
-                <w:rFonts w:ascii="Arial" w:hAnsi="Arial" w:cs="Arial"/>
-                <w:sz w:val="22"/>
-                <w:szCs w:val="22"/>
-                <w:lang w:val="es-ES_tradnl"/>
-              </w:rPr>
-            </w:pPr>
-            <w:proofErr w:type="spellStart"/>
-            <w:r>
-              <w:rPr>
-                <w:rFonts w:ascii="Arial" w:hAnsi="Arial" w:cs="Arial"/>
-                <w:sz w:val="22"/>
-                <w:szCs w:val="22"/>
-                <w:lang w:val="es-ES_tradnl"/>
-              </w:rPr>
-              <w:t>id_categoria</w:t>
-            </w:r>
-            <w:proofErr w:type="spellEnd"/>
-          </w:p>
-        </w:tc>
-        <w:tc>
-          <w:tcPr>
-            <w:tcW w:w="0" w:type="auto"/>
-          </w:tcPr>
-          <w:p>
-            <w:pPr>
-              <w:spacing w:before="120" w:after="120" w:line="360" w:lineRule="auto"/>
-              <w:jc w:val="both"/>
-              <w:rPr>
-                <w:rFonts w:ascii="Arial" w:hAnsi="Arial" w:cs="Arial"/>
-                <w:sz w:val="22"/>
-                <w:szCs w:val="22"/>
-                <w:lang w:val="es-ES_tradnl"/>
-              </w:rPr>
-            </w:pPr>
-            <w:r>
-              <w:rPr>
-                <w:rFonts w:ascii="Arial" w:hAnsi="Arial" w:cs="Arial"/>
-                <w:sz w:val="22"/>
-                <w:szCs w:val="22"/>
-                <w:lang w:val="es-ES_tradnl"/>
-              </w:rPr>
-              <w:t>numérico</w:t>
-            </w:r>
-          </w:p>
-        </w:tc>
-        <w:tc>
-          <w:tcPr>
-            <w:tcW w:w="0" w:type="auto"/>
-          </w:tcPr>
-          <w:p>
-            <w:pPr>
-              <w:spacing w:before="120" w:after="120" w:line="360" w:lineRule="auto"/>
-              <w:jc w:val="both"/>
-              <w:rPr>
-                <w:rFonts w:ascii="Arial" w:hAnsi="Arial" w:cs="Arial"/>
-                <w:sz w:val="22"/>
-                <w:szCs w:val="22"/>
-                <w:lang w:val="es-ES_tradnl"/>
-              </w:rPr>
-            </w:pPr>
-            <w:r>
-              <w:rPr>
-                <w:rFonts w:ascii="Arial" w:hAnsi="Arial" w:cs="Arial"/>
-                <w:sz w:val="22"/>
-                <w:szCs w:val="22"/>
-                <w:lang w:val="es-ES_tradnl"/>
-              </w:rPr>
-              <w:t>11</w:t>
-            </w:r>
-          </w:p>
-        </w:tc>
-      </w:tr>
-      <w:tr>
-        <w:trPr>
-          <w:jc w:val="center"/>
-        </w:trPr>
-        <w:tc>
-          <w:tcPr>
-            <w:tcW w:w="0" w:type="auto"/>
-          </w:tcPr>
-          <w:p>
-            <w:pPr>
-              <w:spacing w:before="120" w:after="120" w:line="360" w:lineRule="auto"/>
-              <w:jc w:val="both"/>
-              <w:rPr>
-                <w:rFonts w:ascii="Arial" w:hAnsi="Arial" w:cs="Arial"/>
-                <w:sz w:val="22"/>
-                <w:szCs w:val="22"/>
-                <w:lang w:val="es-ES_tradnl"/>
-              </w:rPr>
-            </w:pPr>
-            <w:r>
-              <w:rPr>
-                <w:rFonts w:ascii="Arial" w:hAnsi="Arial" w:cs="Arial"/>
-                <w:sz w:val="22"/>
-                <w:szCs w:val="22"/>
-                <w:lang w:val="es-ES_tradnl"/>
-              </w:rPr>
-              <w:t>6</w:t>
-            </w:r>
-          </w:p>
-        </w:tc>
-        <w:tc>
-          <w:tcPr>
-            <w:tcW w:w="0" w:type="auto"/>
-          </w:tcPr>
-          <w:p>
-            <w:pPr>
-              <w:spacing w:before="120" w:after="120" w:line="360" w:lineRule="auto"/>
-              <w:jc w:val="both"/>
-              <w:rPr>
-                <w:rFonts w:ascii="Arial" w:hAnsi="Arial" w:cs="Arial"/>
-                <w:sz w:val="22"/>
-                <w:szCs w:val="22"/>
-                <w:lang w:val="es-ES_tradnl"/>
-              </w:rPr>
-            </w:pPr>
-            <w:proofErr w:type="spellStart"/>
-            <w:r>
-              <w:rPr>
-                <w:rFonts w:ascii="Arial" w:hAnsi="Arial" w:cs="Arial"/>
-                <w:sz w:val="22"/>
-                <w:szCs w:val="22"/>
-                <w:lang w:val="es-ES_tradnl"/>
-              </w:rPr>
-              <w:t>unidades_totales</w:t>
-            </w:r>
-            <w:proofErr w:type="spellEnd"/>
-          </w:p>
-        </w:tc>
-        <w:tc>
-          <w:tcPr>
-            <w:tcW w:w="0" w:type="auto"/>
-          </w:tcPr>
-          <w:p>
-            <w:pPr>
-              <w:spacing w:before="120" w:after="120" w:line="360" w:lineRule="auto"/>
-              <w:jc w:val="both"/>
-              <w:rPr>
-                <w:rFonts w:ascii="Arial" w:hAnsi="Arial" w:cs="Arial"/>
-                <w:sz w:val="22"/>
-                <w:szCs w:val="22"/>
-                <w:lang w:val="es-ES_tradnl"/>
-              </w:rPr>
-            </w:pPr>
-            <w:r>
-              <w:rPr>
-                <w:rFonts w:ascii="Arial" w:hAnsi="Arial" w:cs="Arial"/>
-                <w:sz w:val="22"/>
-                <w:szCs w:val="22"/>
-                <w:lang w:val="es-ES_tradnl"/>
-              </w:rPr>
-              <w:t>numérico</w:t>
-            </w:r>
-          </w:p>
-        </w:tc>
-        <w:tc>
-          <w:tcPr>
-            <w:tcW w:w="0" w:type="auto"/>
-          </w:tcPr>
-          <w:p>
-            <w:pPr>
-              <w:spacing w:before="120" w:after="120" w:line="360" w:lineRule="auto"/>
-              <w:jc w:val="both"/>
-              <w:rPr>
-                <w:rFonts w:ascii="Arial" w:hAnsi="Arial" w:cs="Arial"/>
-                <w:sz w:val="22"/>
-                <w:szCs w:val="22"/>
-                <w:lang w:val="es-ES_tradnl"/>
-              </w:rPr>
-            </w:pPr>
-            <w:r>
-              <w:rPr>
-                <w:rFonts w:ascii="Arial" w:hAnsi="Arial" w:cs="Arial"/>
-                <w:sz w:val="22"/>
-                <w:szCs w:val="22"/>
-                <w:lang w:val="es-ES_tradnl"/>
-              </w:rPr>
-              <w:t>4</w:t>
-            </w:r>
-          </w:p>
-        </w:tc>
-      </w:tr>
-      <w:tr>
-        <w:trPr>
-          <w:jc w:val="center"/>
-        </w:trPr>
-        <w:tc>
-          <w:tcPr>
-            <w:tcW w:w="0" w:type="auto"/>
-          </w:tcPr>
-          <w:p>
-            <w:pPr>
-              <w:spacing w:before="120" w:after="120" w:line="360" w:lineRule="auto"/>
-              <w:jc w:val="both"/>
-              <w:rPr>
-                <w:rFonts w:ascii="Arial" w:hAnsi="Arial" w:cs="Arial"/>
-                <w:sz w:val="22"/>
-                <w:szCs w:val="22"/>
-                <w:lang w:val="es-ES_tradnl"/>
-              </w:rPr>
-            </w:pPr>
-            <w:r>
-              <w:rPr>
-                <w:rFonts w:ascii="Arial" w:hAnsi="Arial" w:cs="Arial"/>
-                <w:sz w:val="22"/>
-                <w:szCs w:val="22"/>
-                <w:lang w:val="es-ES_tradnl"/>
-              </w:rPr>
-              <w:t>7</w:t>
-            </w:r>
-          </w:p>
-        </w:tc>
-        <w:tc>
-          <w:tcPr>
-            <w:tcW w:w="0" w:type="auto"/>
-          </w:tcPr>
-          <w:p>
-            <w:pPr>
-              <w:spacing w:before="120" w:after="120" w:line="360" w:lineRule="auto"/>
-              <w:jc w:val="both"/>
-              <w:rPr>
-                <w:rFonts w:ascii="Arial" w:hAnsi="Arial" w:cs="Arial"/>
-                <w:sz w:val="22"/>
-                <w:szCs w:val="22"/>
-                <w:lang w:val="es-ES_tradnl"/>
-              </w:rPr>
-            </w:pPr>
-            <w:proofErr w:type="spellStart"/>
-            <w:r>
-              <w:rPr>
-                <w:rFonts w:ascii="Arial" w:hAnsi="Arial" w:cs="Arial"/>
-                <w:sz w:val="22"/>
-                <w:szCs w:val="22"/>
-                <w:lang w:val="es-ES_tradnl"/>
-              </w:rPr>
-              <w:t>imagen_portada</w:t>
-            </w:r>
-            <w:proofErr w:type="spellEnd"/>
-          </w:p>
-        </w:tc>
-        <w:tc>
-          <w:tcPr>
-            <w:tcW w:w="0" w:type="auto"/>
-          </w:tcPr>
-          <w:p>
-            <w:pPr>
-              <w:spacing w:before="120" w:after="120" w:line="360" w:lineRule="auto"/>
-              <w:jc w:val="both"/>
-              <w:rPr>
-                <w:rFonts w:ascii="Arial" w:hAnsi="Arial" w:cs="Arial"/>
-                <w:sz w:val="22"/>
-                <w:szCs w:val="22"/>
-                <w:lang w:val="es-ES_tradnl"/>
-              </w:rPr>
-            </w:pPr>
-            <w:r>
-              <w:rPr>
-                <w:rFonts w:ascii="Arial" w:hAnsi="Arial" w:cs="Arial"/>
-                <w:sz w:val="22"/>
-                <w:szCs w:val="22"/>
-                <w:lang w:val="es-ES_tradnl"/>
-              </w:rPr>
-              <w:t>carácter</w:t>
-            </w:r>
-          </w:p>
-        </w:tc>
-        <w:tc>
-          <w:tcPr>
-            <w:tcW w:w="0" w:type="auto"/>
-          </w:tcPr>
-          <w:p>
-            <w:pPr>
-              <w:spacing w:before="120" w:after="120" w:line="360" w:lineRule="auto"/>
-              <w:jc w:val="both"/>
-              <w:rPr>
-                <w:rFonts w:ascii="Arial" w:hAnsi="Arial" w:cs="Arial"/>
-                <w:sz w:val="22"/>
-                <w:szCs w:val="22"/>
-                <w:lang w:val="es-ES_tradnl"/>
-              </w:rPr>
-            </w:pPr>
-          </w:p>
-        </w:tc>
-      </w:tr>
-      <w:tr>
-        <w:trPr>
-          <w:jc w:val="center"/>
-        </w:trPr>
-        <w:tc>
-          <w:tcPr>
-            <w:tcW w:w="0" w:type="auto"/>
-          </w:tcPr>
-          <w:p>
-            <w:pPr>
-              <w:spacing w:before="120" w:after="120" w:line="360" w:lineRule="auto"/>
-              <w:jc w:val="both"/>
-              <w:rPr>
-                <w:rFonts w:ascii="Arial" w:hAnsi="Arial" w:cs="Arial"/>
-                <w:sz w:val="22"/>
-                <w:szCs w:val="22"/>
-                <w:lang w:val="es-ES_tradnl"/>
-              </w:rPr>
-            </w:pPr>
-            <w:r>
-              <w:rPr>
-                <w:rFonts w:ascii="Arial" w:hAnsi="Arial" w:cs="Arial"/>
-                <w:sz w:val="22"/>
-                <w:szCs w:val="22"/>
-                <w:lang w:val="es-ES_tradnl"/>
-              </w:rPr>
-              <w:t>8</w:t>
-            </w:r>
-          </w:p>
-        </w:tc>
-        <w:tc>
-          <w:tcPr>
-            <w:tcW w:w="0" w:type="auto"/>
-          </w:tcPr>
-          <w:p>
-            <w:pPr>
-              <w:spacing w:before="120" w:after="120" w:line="360" w:lineRule="auto"/>
-              <w:jc w:val="both"/>
-              <w:rPr>
-                <w:rFonts w:ascii="Arial" w:hAnsi="Arial" w:cs="Arial"/>
-                <w:sz w:val="22"/>
-                <w:szCs w:val="22"/>
-                <w:lang w:val="es-ES_tradnl"/>
-              </w:rPr>
-            </w:pPr>
-            <w:proofErr w:type="spellStart"/>
-            <w:r>
-              <w:rPr>
-                <w:rFonts w:ascii="Arial" w:hAnsi="Arial" w:cs="Arial"/>
-                <w:sz w:val="22"/>
-                <w:szCs w:val="22"/>
-                <w:lang w:val="es-ES_tradnl"/>
-              </w:rPr>
-              <w:t>descripcion</w:t>
-            </w:r>
-            <w:proofErr w:type="spellEnd"/>
-          </w:p>
-        </w:tc>
-        <w:tc>
-          <w:tcPr>
-            <w:tcW w:w="0" w:type="auto"/>
-          </w:tcPr>
-          <w:p>
-            <w:pPr>
-              <w:spacing w:before="120" w:after="120" w:line="360" w:lineRule="auto"/>
-              <w:jc w:val="both"/>
-              <w:rPr>
-                <w:rFonts w:ascii="Arial" w:hAnsi="Arial" w:cs="Arial"/>
-                <w:sz w:val="22"/>
-                <w:szCs w:val="22"/>
-                <w:lang w:val="es-ES_tradnl"/>
-              </w:rPr>
-            </w:pPr>
-            <w:r>
-              <w:rPr>
-                <w:rFonts w:ascii="Arial" w:hAnsi="Arial" w:cs="Arial"/>
-                <w:sz w:val="22"/>
-                <w:szCs w:val="22"/>
-                <w:lang w:val="es-ES_tradnl"/>
-              </w:rPr>
-              <w:t>carácter</w:t>
-            </w:r>
-          </w:p>
-        </w:tc>
-        <w:tc>
-          <w:tcPr>
-            <w:tcW w:w="0" w:type="auto"/>
-          </w:tcPr>
-          <w:p>
-            <w:pPr>
-              <w:spacing w:before="120" w:after="120" w:line="360" w:lineRule="auto"/>
-              <w:jc w:val="both"/>
-              <w:rPr>
-                <w:rFonts w:ascii="Arial" w:hAnsi="Arial" w:cs="Arial"/>
-                <w:sz w:val="22"/>
-                <w:szCs w:val="22"/>
-                <w:lang w:val="es-ES_tradnl"/>
-              </w:rPr>
-            </w:pPr>
-          </w:p>
-        </w:tc>
-      </w:tr>
-      <w:tr>
-        <w:trPr>
-          <w:jc w:val="center"/>
-        </w:trPr>
-        <w:tc>
-          <w:tcPr>
-            <w:tcW w:w="0" w:type="auto"/>
-          </w:tcPr>
-          <w:p>
-            <w:pPr>
-              <w:spacing w:before="120" w:after="120" w:line="360" w:lineRule="auto"/>
-              <w:jc w:val="both"/>
-              <w:rPr>
-                <w:rFonts w:ascii="Arial" w:hAnsi="Arial" w:cs="Arial"/>
-                <w:sz w:val="22"/>
-                <w:szCs w:val="22"/>
-                <w:lang w:val="es-ES_tradnl"/>
-              </w:rPr>
-            </w:pPr>
-            <w:r>
-              <w:rPr>
-                <w:rFonts w:ascii="Arial" w:hAnsi="Arial" w:cs="Arial"/>
-                <w:sz w:val="22"/>
-                <w:szCs w:val="22"/>
-                <w:lang w:val="es-ES_tradnl"/>
-              </w:rPr>
-              <w:t>9</w:t>
-            </w:r>
-          </w:p>
-        </w:tc>
-        <w:tc>
-          <w:tcPr>
-            <w:tcW w:w="0" w:type="auto"/>
-          </w:tcPr>
-          <w:p>
-            <w:pPr>
-              <w:spacing w:before="120" w:after="120" w:line="360" w:lineRule="auto"/>
-              <w:jc w:val="both"/>
-              <w:rPr>
-                <w:rFonts w:ascii="Arial" w:hAnsi="Arial" w:cs="Arial"/>
-                <w:sz w:val="22"/>
-                <w:szCs w:val="22"/>
-                <w:lang w:val="es-ES_tradnl"/>
-              </w:rPr>
-            </w:pPr>
-            <w:proofErr w:type="spellStart"/>
-            <w:r>
-              <w:rPr>
-                <w:rFonts w:ascii="Arial" w:hAnsi="Arial" w:cs="Arial"/>
-                <w:sz w:val="22"/>
-                <w:szCs w:val="22"/>
-                <w:lang w:val="es-ES_tradnl"/>
-              </w:rPr>
-              <w:t>estado_libro</w:t>
-            </w:r>
-            <w:proofErr w:type="spellEnd"/>
-          </w:p>
-        </w:tc>
-        <w:tc>
-          <w:tcPr>
-            <w:tcW w:w="0" w:type="auto"/>
-          </w:tcPr>
-          <w:p>
-            <w:pPr>
-              <w:spacing w:before="120" w:after="120" w:line="360" w:lineRule="auto"/>
-              <w:jc w:val="both"/>
-              <w:rPr>
-                <w:rFonts w:ascii="Arial" w:hAnsi="Arial" w:cs="Arial"/>
-                <w:sz w:val="22"/>
-                <w:szCs w:val="22"/>
-                <w:lang w:val="es-ES_tradnl"/>
-              </w:rPr>
-            </w:pPr>
-            <w:r>
-              <w:rPr>
-                <w:rFonts w:ascii="Arial" w:hAnsi="Arial" w:cs="Arial"/>
-                <w:sz w:val="22"/>
-                <w:szCs w:val="22"/>
-                <w:lang w:val="es-ES_tradnl"/>
-              </w:rPr>
-              <w:t>carácter</w:t>
-            </w:r>
-          </w:p>
-        </w:tc>
-        <w:tc>
-          <w:tcPr>
-            <w:tcW w:w="0" w:type="auto"/>
-          </w:tcPr>
-          <w:p>
-            <w:pPr>
-              <w:spacing w:before="120" w:after="120" w:line="360" w:lineRule="auto"/>
-              <w:jc w:val="both"/>
-              <w:rPr>
-                <w:rFonts w:ascii="Arial" w:hAnsi="Arial" w:cs="Arial"/>
-                <w:sz w:val="22"/>
-                <w:szCs w:val="22"/>
-                <w:lang w:val="es-ES_tradnl"/>
-              </w:rPr>
-            </w:pPr>
-            <w:r>
-              <w:rPr>
-                <w:rFonts w:ascii="Arial" w:hAnsi="Arial" w:cs="Arial"/>
-                <w:sz w:val="22"/>
-                <w:szCs w:val="22"/>
-                <w:lang w:val="es-ES_tradnl"/>
-              </w:rPr>
-              <w:t>2</w:t>
-            </w:r>
-          </w:p>
-        </w:tc>
-      </w:tr>
-    </w:tbl>
-    <w:p>
-      <w:pPr>
-        <w:spacing w:before="120" w:after="120" w:line="360" w:lineRule="auto"/>
-        <w:jc w:val="both"/>
-        <w:rPr>
-          <w:rFonts w:ascii="Arial" w:hAnsi="Arial" w:cs="Arial"/>
-          <w:sz w:val="24"/>
-          <w:lang w:val="es-ES_tradnl"/>
-        </w:rPr>
-      </w:pPr>
-    </w:p>
-    <w:p>
-      <w:pPr>
-        <w:spacing w:after="160" w:line="259" w:lineRule="auto"/>
-        <w:rPr>
-          <w:rFonts w:ascii="Arial" w:hAnsi="Arial" w:cs="Arial"/>
-          <w:sz w:val="24"/>
-          <w:lang w:val="es-ES_tradnl"/>
-        </w:rPr>
-      </w:pPr>
-      <w:r>
-        <w:rPr>
-          <w:rFonts w:ascii="Arial" w:hAnsi="Arial" w:cs="Arial"/>
-          <w:sz w:val="24"/>
-          <w:lang w:val="es-ES_tradnl"/>
-        </w:rPr>
-        <w:br w:type="page"/>
-      </w:r>
-    </w:p>
-    <w:p>
-      <w:pPr>
-        <w:spacing w:before="120" w:after="120" w:line="360" w:lineRule="auto"/>
-        <w:jc w:val="both"/>
-        <w:rPr>
-          <w:rFonts w:ascii="Arial" w:hAnsi="Arial" w:cs="Arial"/>
-          <w:b/>
-          <w:bCs/>
-          <w:sz w:val="24"/>
-          <w:lang w:val="es-ES_tradnl"/>
-        </w:rPr>
-      </w:pPr>
-      <w:r>
-        <w:rPr>
-          <w:rFonts w:ascii="Arial" w:hAnsi="Arial" w:cs="Arial"/>
-          <w:b/>
-          <w:bCs/>
-          <w:sz w:val="24"/>
-          <w:lang w:val="es-ES_tradnl"/>
-        </w:rPr>
-        <w:lastRenderedPageBreak/>
-        <w:t>Tabla prestamos</w:t>
-      </w:r>
-    </w:p>
-    <w:tbl>
-      <w:tblPr>
-        <w:tblStyle w:val="Tablaconcuadrcula"/>
-        <w:tblW w:w="0" w:type="auto"/>
-        <w:jc w:val="center"/>
-        <w:tblLook w:val="04A0" w:firstRow="1" w:lastRow="0" w:firstColumn="1" w:lastColumn="0" w:noHBand="0" w:noVBand="1"/>
-      </w:tblPr>
-      <w:tblGrid>
-        <w:gridCol w:w="1048"/>
-        <w:gridCol w:w="2149"/>
-        <w:gridCol w:w="1121"/>
-        <w:gridCol w:w="1157"/>
-      </w:tblGrid>
-      <w:tr>
-        <w:trPr>
-          <w:jc w:val="center"/>
-        </w:trPr>
-        <w:tc>
-          <w:tcPr>
-            <w:tcW w:w="0" w:type="auto"/>
-          </w:tcPr>
-          <w:p>
-            <w:pPr>
-              <w:spacing w:before="120" w:after="120" w:line="360" w:lineRule="auto"/>
-              <w:jc w:val="center"/>
-              <w:rPr>
-                <w:rFonts w:ascii="Arial" w:hAnsi="Arial" w:cs="Arial"/>
-                <w:b/>
-                <w:bCs/>
-                <w:sz w:val="22"/>
-                <w:szCs w:val="22"/>
-                <w:lang w:val="es-ES_tradnl"/>
-              </w:rPr>
-            </w:pPr>
-            <w:r>
-              <w:rPr>
-                <w:rFonts w:ascii="Arial" w:hAnsi="Arial" w:cs="Arial"/>
-                <w:b/>
-                <w:bCs/>
-                <w:sz w:val="22"/>
-                <w:szCs w:val="22"/>
-                <w:lang w:val="es-ES_tradnl"/>
-              </w:rPr>
-              <w:t xml:space="preserve">No. </w:t>
-            </w:r>
-            <w:proofErr w:type="spellStart"/>
-            <w:r>
-              <w:rPr>
-                <w:rFonts w:ascii="Arial" w:hAnsi="Arial" w:cs="Arial"/>
-                <w:b/>
-                <w:bCs/>
-                <w:sz w:val="22"/>
-                <w:szCs w:val="22"/>
-                <w:lang w:val="es-ES_tradnl"/>
-              </w:rPr>
-              <w:t>Reg</w:t>
-            </w:r>
-            <w:proofErr w:type="spellEnd"/>
-          </w:p>
-        </w:tc>
-        <w:tc>
-          <w:tcPr>
-            <w:tcW w:w="0" w:type="auto"/>
-          </w:tcPr>
-          <w:p>
-            <w:pPr>
-              <w:spacing w:before="120" w:after="120" w:line="360" w:lineRule="auto"/>
-              <w:jc w:val="center"/>
-              <w:rPr>
-                <w:rFonts w:ascii="Arial" w:hAnsi="Arial" w:cs="Arial"/>
-                <w:b/>
-                <w:bCs/>
-                <w:sz w:val="22"/>
-                <w:szCs w:val="22"/>
-                <w:lang w:val="es-ES_tradnl"/>
-              </w:rPr>
-            </w:pPr>
-            <w:r>
-              <w:rPr>
-                <w:rFonts w:ascii="Arial" w:hAnsi="Arial" w:cs="Arial"/>
-                <w:b/>
-                <w:bCs/>
-                <w:sz w:val="22"/>
-                <w:szCs w:val="22"/>
-                <w:lang w:val="es-ES_tradnl"/>
-              </w:rPr>
-              <w:t>Campo</w:t>
-            </w:r>
-          </w:p>
-        </w:tc>
-        <w:tc>
-          <w:tcPr>
-            <w:tcW w:w="0" w:type="auto"/>
-          </w:tcPr>
-          <w:p>
-            <w:pPr>
-              <w:spacing w:before="120" w:after="120" w:line="360" w:lineRule="auto"/>
-              <w:jc w:val="center"/>
-              <w:rPr>
-                <w:rFonts w:ascii="Arial" w:hAnsi="Arial" w:cs="Arial"/>
-                <w:b/>
-                <w:bCs/>
-                <w:sz w:val="22"/>
-                <w:szCs w:val="22"/>
-                <w:lang w:val="es-ES_tradnl"/>
-              </w:rPr>
-            </w:pPr>
-            <w:r>
-              <w:rPr>
-                <w:rFonts w:ascii="Arial" w:hAnsi="Arial" w:cs="Arial"/>
-                <w:b/>
-                <w:bCs/>
-                <w:sz w:val="22"/>
-                <w:szCs w:val="22"/>
-                <w:lang w:val="es-ES_tradnl"/>
-              </w:rPr>
-              <w:t>Tipo</w:t>
-            </w:r>
-          </w:p>
-        </w:tc>
-        <w:tc>
-          <w:tcPr>
-            <w:tcW w:w="0" w:type="auto"/>
-          </w:tcPr>
-          <w:p>
-            <w:pPr>
-              <w:spacing w:before="120" w:after="120" w:line="360" w:lineRule="auto"/>
-              <w:rPr>
-                <w:rFonts w:ascii="Arial" w:hAnsi="Arial" w:cs="Arial"/>
-                <w:b/>
-                <w:bCs/>
-                <w:sz w:val="22"/>
-                <w:szCs w:val="22"/>
-                <w:lang w:val="es-ES_tradnl"/>
-              </w:rPr>
-            </w:pPr>
-            <w:r>
-              <w:rPr>
-                <w:rFonts w:ascii="Arial" w:hAnsi="Arial" w:cs="Arial"/>
-                <w:b/>
-                <w:bCs/>
-                <w:sz w:val="22"/>
-                <w:szCs w:val="22"/>
-                <w:lang w:val="es-ES_tradnl"/>
-              </w:rPr>
-              <w:t>Longitud</w:t>
-            </w:r>
-          </w:p>
-        </w:tc>
-      </w:tr>
-      <w:tr>
-        <w:trPr>
-          <w:jc w:val="center"/>
-        </w:trPr>
-        <w:tc>
-          <w:tcPr>
-            <w:tcW w:w="0" w:type="auto"/>
-          </w:tcPr>
-          <w:p>
-            <w:pPr>
-              <w:spacing w:before="120" w:after="120" w:line="360" w:lineRule="auto"/>
-              <w:jc w:val="both"/>
-              <w:rPr>
-                <w:rFonts w:ascii="Arial" w:hAnsi="Arial" w:cs="Arial"/>
-                <w:sz w:val="22"/>
-                <w:szCs w:val="22"/>
-                <w:lang w:val="es-ES_tradnl"/>
-              </w:rPr>
-            </w:pPr>
-            <w:r>
-              <w:rPr>
-                <w:rFonts w:ascii="Arial" w:hAnsi="Arial" w:cs="Arial"/>
-                <w:sz w:val="22"/>
-                <w:szCs w:val="22"/>
-                <w:lang w:val="es-ES_tradnl"/>
-              </w:rPr>
-              <w:t>1</w:t>
-            </w:r>
-          </w:p>
-        </w:tc>
-        <w:tc>
-          <w:tcPr>
-            <w:tcW w:w="0" w:type="auto"/>
-          </w:tcPr>
-          <w:p>
-            <w:pPr>
-              <w:spacing w:before="120" w:after="120" w:line="360" w:lineRule="auto"/>
-              <w:jc w:val="both"/>
-              <w:rPr>
-                <w:rFonts w:ascii="Arial" w:hAnsi="Arial" w:cs="Arial"/>
-                <w:sz w:val="22"/>
-                <w:szCs w:val="22"/>
-                <w:lang w:val="es-ES_tradnl"/>
-              </w:rPr>
-            </w:pPr>
-            <w:proofErr w:type="spellStart"/>
-            <w:r>
-              <w:rPr>
-                <w:rFonts w:ascii="Arial" w:hAnsi="Arial" w:cs="Arial"/>
-                <w:sz w:val="22"/>
-                <w:szCs w:val="22"/>
-                <w:lang w:val="es-ES_tradnl"/>
-              </w:rPr>
-              <w:t>id_prestamo</w:t>
-            </w:r>
-            <w:proofErr w:type="spellEnd"/>
-          </w:p>
-        </w:tc>
-        <w:tc>
-          <w:tcPr>
-            <w:tcW w:w="0" w:type="auto"/>
-          </w:tcPr>
-          <w:p>
-            <w:pPr>
-              <w:spacing w:before="120" w:after="120" w:line="360" w:lineRule="auto"/>
-              <w:jc w:val="both"/>
-              <w:rPr>
-                <w:rFonts w:ascii="Arial" w:hAnsi="Arial" w:cs="Arial"/>
-                <w:sz w:val="22"/>
-                <w:szCs w:val="22"/>
-                <w:lang w:val="es-ES_tradnl"/>
-              </w:rPr>
-            </w:pPr>
-            <w:r>
-              <w:rPr>
-                <w:rFonts w:ascii="Arial" w:hAnsi="Arial" w:cs="Arial"/>
-                <w:sz w:val="22"/>
-                <w:szCs w:val="22"/>
-                <w:lang w:val="es-ES_tradnl"/>
-              </w:rPr>
-              <w:t>numérico</w:t>
-            </w:r>
-          </w:p>
-        </w:tc>
-        <w:tc>
-          <w:tcPr>
-            <w:tcW w:w="0" w:type="auto"/>
-          </w:tcPr>
-          <w:p>
-            <w:pPr>
-              <w:spacing w:before="120" w:after="120" w:line="360" w:lineRule="auto"/>
-              <w:jc w:val="both"/>
-              <w:rPr>
-                <w:rFonts w:ascii="Arial" w:hAnsi="Arial" w:cs="Arial"/>
-                <w:sz w:val="22"/>
-                <w:szCs w:val="22"/>
-                <w:lang w:val="es-ES_tradnl"/>
-              </w:rPr>
-            </w:pPr>
-            <w:r>
-              <w:rPr>
-                <w:rFonts w:ascii="Arial" w:hAnsi="Arial" w:cs="Arial"/>
-                <w:sz w:val="22"/>
-                <w:szCs w:val="22"/>
-                <w:lang w:val="es-ES_tradnl"/>
-              </w:rPr>
-              <w:t>11</w:t>
-            </w:r>
-          </w:p>
-        </w:tc>
-      </w:tr>
-      <w:tr>
-        <w:trPr>
-          <w:jc w:val="center"/>
-        </w:trPr>
-        <w:tc>
-          <w:tcPr>
-            <w:tcW w:w="0" w:type="auto"/>
-          </w:tcPr>
-          <w:p>
-            <w:pPr>
-              <w:spacing w:before="120" w:after="120" w:line="360" w:lineRule="auto"/>
-              <w:jc w:val="both"/>
-              <w:rPr>
-                <w:rFonts w:ascii="Arial" w:hAnsi="Arial" w:cs="Arial"/>
-                <w:sz w:val="22"/>
-                <w:szCs w:val="22"/>
-                <w:lang w:val="es-ES_tradnl"/>
-              </w:rPr>
-            </w:pPr>
-            <w:r>
-              <w:rPr>
-                <w:rFonts w:ascii="Arial" w:hAnsi="Arial" w:cs="Arial"/>
-                <w:sz w:val="22"/>
-                <w:szCs w:val="22"/>
-                <w:lang w:val="es-ES_tradnl"/>
-              </w:rPr>
-              <w:t>2</w:t>
-            </w:r>
-          </w:p>
-        </w:tc>
-        <w:tc>
-          <w:tcPr>
-            <w:tcW w:w="0" w:type="auto"/>
-          </w:tcPr>
-          <w:p>
-            <w:pPr>
-              <w:spacing w:before="120" w:after="120" w:line="360" w:lineRule="auto"/>
-              <w:jc w:val="both"/>
-              <w:rPr>
-                <w:rFonts w:ascii="Arial" w:hAnsi="Arial" w:cs="Arial"/>
-                <w:sz w:val="22"/>
-                <w:szCs w:val="22"/>
-                <w:lang w:val="es-ES_tradnl"/>
-              </w:rPr>
-            </w:pPr>
-            <w:proofErr w:type="spellStart"/>
-            <w:r>
-              <w:rPr>
-                <w:rFonts w:ascii="Arial" w:hAnsi="Arial" w:cs="Arial"/>
-                <w:sz w:val="22"/>
-                <w:szCs w:val="22"/>
-                <w:lang w:val="es-ES_tradnl"/>
-              </w:rPr>
-              <w:t>id_transaccion</w:t>
-            </w:r>
-            <w:proofErr w:type="spellEnd"/>
-          </w:p>
-        </w:tc>
-        <w:tc>
-          <w:tcPr>
-            <w:tcW w:w="0" w:type="auto"/>
-          </w:tcPr>
-          <w:p>
-            <w:pPr>
-              <w:spacing w:before="120" w:after="120" w:line="360" w:lineRule="auto"/>
-              <w:jc w:val="both"/>
-              <w:rPr>
-                <w:rFonts w:ascii="Arial" w:hAnsi="Arial" w:cs="Arial"/>
-                <w:sz w:val="22"/>
-                <w:szCs w:val="22"/>
-                <w:lang w:val="es-ES_tradnl"/>
-              </w:rPr>
-            </w:pPr>
-            <w:r>
-              <w:rPr>
-                <w:rFonts w:ascii="Arial" w:hAnsi="Arial" w:cs="Arial"/>
-                <w:sz w:val="22"/>
-                <w:szCs w:val="22"/>
-                <w:lang w:val="es-ES_tradnl"/>
-              </w:rPr>
-              <w:t>numérico</w:t>
-            </w:r>
-          </w:p>
-        </w:tc>
-        <w:tc>
-          <w:tcPr>
-            <w:tcW w:w="0" w:type="auto"/>
-          </w:tcPr>
-          <w:p>
-            <w:pPr>
-              <w:spacing w:before="120" w:after="120" w:line="360" w:lineRule="auto"/>
-              <w:jc w:val="both"/>
-              <w:rPr>
-                <w:rFonts w:ascii="Arial" w:hAnsi="Arial" w:cs="Arial"/>
-                <w:sz w:val="22"/>
-                <w:szCs w:val="22"/>
-                <w:lang w:val="es-ES_tradnl"/>
-              </w:rPr>
-            </w:pPr>
-            <w:r>
-              <w:rPr>
-                <w:rFonts w:ascii="Arial" w:hAnsi="Arial" w:cs="Arial"/>
-                <w:sz w:val="22"/>
-                <w:szCs w:val="22"/>
-                <w:lang w:val="es-ES_tradnl"/>
-              </w:rPr>
-              <w:t>11</w:t>
-            </w:r>
-          </w:p>
-        </w:tc>
-      </w:tr>
-      <w:tr>
-        <w:trPr>
-          <w:jc w:val="center"/>
-        </w:trPr>
-        <w:tc>
-          <w:tcPr>
-            <w:tcW w:w="0" w:type="auto"/>
-          </w:tcPr>
-          <w:p>
-            <w:pPr>
-              <w:spacing w:before="120" w:after="120" w:line="360" w:lineRule="auto"/>
-              <w:jc w:val="both"/>
-              <w:rPr>
-                <w:rFonts w:ascii="Arial" w:hAnsi="Arial" w:cs="Arial"/>
-                <w:sz w:val="22"/>
-                <w:szCs w:val="22"/>
-                <w:lang w:val="es-ES_tradnl"/>
-              </w:rPr>
-            </w:pPr>
-            <w:r>
-              <w:rPr>
-                <w:rFonts w:ascii="Arial" w:hAnsi="Arial" w:cs="Arial"/>
-                <w:sz w:val="22"/>
-                <w:szCs w:val="22"/>
-                <w:lang w:val="es-ES_tradnl"/>
-              </w:rPr>
-              <w:t>3</w:t>
-            </w:r>
-          </w:p>
-        </w:tc>
-        <w:tc>
-          <w:tcPr>
-            <w:tcW w:w="0" w:type="auto"/>
-          </w:tcPr>
-          <w:p>
-            <w:pPr>
-              <w:spacing w:before="120" w:after="120" w:line="360" w:lineRule="auto"/>
-              <w:jc w:val="both"/>
-              <w:rPr>
-                <w:rFonts w:ascii="Arial" w:hAnsi="Arial" w:cs="Arial"/>
-                <w:sz w:val="22"/>
-                <w:szCs w:val="22"/>
-                <w:lang w:val="es-ES_tradnl"/>
-              </w:rPr>
-            </w:pPr>
-            <w:proofErr w:type="spellStart"/>
-            <w:r>
-              <w:rPr>
-                <w:rFonts w:ascii="Arial" w:hAnsi="Arial" w:cs="Arial"/>
-                <w:sz w:val="22"/>
-                <w:szCs w:val="22"/>
-                <w:lang w:val="es-ES_tradnl"/>
-              </w:rPr>
-              <w:t>id_libro</w:t>
-            </w:r>
-            <w:proofErr w:type="spellEnd"/>
-          </w:p>
-        </w:tc>
-        <w:tc>
-          <w:tcPr>
-            <w:tcW w:w="0" w:type="auto"/>
-          </w:tcPr>
-          <w:p>
-            <w:pPr>
-              <w:spacing w:before="120" w:after="120" w:line="360" w:lineRule="auto"/>
-              <w:jc w:val="both"/>
-              <w:rPr>
-                <w:rFonts w:ascii="Arial" w:hAnsi="Arial" w:cs="Arial"/>
-                <w:sz w:val="22"/>
-                <w:szCs w:val="22"/>
-                <w:lang w:val="es-ES_tradnl"/>
-              </w:rPr>
-            </w:pPr>
-            <w:r>
-              <w:rPr>
-                <w:rFonts w:ascii="Arial" w:hAnsi="Arial" w:cs="Arial"/>
-                <w:sz w:val="22"/>
-                <w:szCs w:val="22"/>
-                <w:lang w:val="es-ES_tradnl"/>
-              </w:rPr>
-              <w:t>numérico</w:t>
-            </w:r>
-          </w:p>
-        </w:tc>
-        <w:tc>
-          <w:tcPr>
-            <w:tcW w:w="0" w:type="auto"/>
-          </w:tcPr>
-          <w:p>
-            <w:pPr>
-              <w:spacing w:before="120" w:after="120" w:line="360" w:lineRule="auto"/>
-              <w:jc w:val="both"/>
-              <w:rPr>
-                <w:rFonts w:ascii="Arial" w:hAnsi="Arial" w:cs="Arial"/>
-                <w:sz w:val="22"/>
-                <w:szCs w:val="22"/>
-                <w:lang w:val="es-ES_tradnl"/>
-              </w:rPr>
-            </w:pPr>
-            <w:r>
-              <w:rPr>
-                <w:rFonts w:ascii="Arial" w:hAnsi="Arial" w:cs="Arial"/>
-                <w:sz w:val="22"/>
-                <w:szCs w:val="22"/>
-                <w:lang w:val="es-ES_tradnl"/>
-              </w:rPr>
-              <w:t>11</w:t>
-            </w:r>
-          </w:p>
-        </w:tc>
-      </w:tr>
-      <w:tr>
-        <w:trPr>
-          <w:jc w:val="center"/>
-        </w:trPr>
-        <w:tc>
-          <w:tcPr>
-            <w:tcW w:w="0" w:type="auto"/>
-          </w:tcPr>
-          <w:p>
-            <w:pPr>
-              <w:spacing w:before="120" w:after="120" w:line="360" w:lineRule="auto"/>
-              <w:jc w:val="both"/>
-              <w:rPr>
-                <w:rFonts w:ascii="Arial" w:hAnsi="Arial" w:cs="Arial"/>
-                <w:sz w:val="22"/>
-                <w:szCs w:val="22"/>
-                <w:lang w:val="es-ES_tradnl"/>
-              </w:rPr>
-            </w:pPr>
-            <w:r>
-              <w:rPr>
-                <w:rFonts w:ascii="Arial" w:hAnsi="Arial" w:cs="Arial"/>
-                <w:sz w:val="22"/>
-                <w:szCs w:val="22"/>
-                <w:lang w:val="es-ES_tradnl"/>
-              </w:rPr>
-              <w:t>4</w:t>
-            </w:r>
-          </w:p>
-        </w:tc>
-        <w:tc>
-          <w:tcPr>
-            <w:tcW w:w="0" w:type="auto"/>
-          </w:tcPr>
-          <w:p>
-            <w:pPr>
-              <w:spacing w:before="120" w:after="120" w:line="360" w:lineRule="auto"/>
-              <w:jc w:val="both"/>
-              <w:rPr>
-                <w:rFonts w:ascii="Arial" w:hAnsi="Arial" w:cs="Arial"/>
-                <w:sz w:val="22"/>
-                <w:szCs w:val="22"/>
-                <w:lang w:val="es-ES_tradnl"/>
-              </w:rPr>
-            </w:pPr>
-            <w:proofErr w:type="spellStart"/>
-            <w:r>
-              <w:rPr>
-                <w:rFonts w:ascii="Arial" w:hAnsi="Arial" w:cs="Arial"/>
-                <w:sz w:val="22"/>
-                <w:szCs w:val="22"/>
-                <w:lang w:val="es-ES_tradnl"/>
-              </w:rPr>
-              <w:t>unidades_prestamo</w:t>
-            </w:r>
-            <w:proofErr w:type="spellEnd"/>
-          </w:p>
-        </w:tc>
-        <w:tc>
-          <w:tcPr>
-            <w:tcW w:w="0" w:type="auto"/>
-          </w:tcPr>
-          <w:p>
-            <w:pPr>
-              <w:spacing w:before="120" w:after="120" w:line="360" w:lineRule="auto"/>
-              <w:jc w:val="both"/>
-              <w:rPr>
-                <w:rFonts w:ascii="Arial" w:hAnsi="Arial" w:cs="Arial"/>
-                <w:sz w:val="22"/>
-                <w:szCs w:val="22"/>
-                <w:lang w:val="es-ES_tradnl"/>
-              </w:rPr>
-            </w:pPr>
-            <w:proofErr w:type="spellStart"/>
-            <w:r>
-              <w:rPr>
-                <w:rFonts w:ascii="Arial" w:hAnsi="Arial" w:cs="Arial"/>
-                <w:sz w:val="22"/>
-                <w:szCs w:val="22"/>
-                <w:lang w:val="es-ES_tradnl"/>
-              </w:rPr>
-              <w:t>númerico</w:t>
-            </w:r>
-            <w:proofErr w:type="spellEnd"/>
-          </w:p>
-        </w:tc>
-        <w:tc>
-          <w:tcPr>
-            <w:tcW w:w="0" w:type="auto"/>
-          </w:tcPr>
-          <w:p>
-            <w:pPr>
-              <w:spacing w:before="120" w:after="120" w:line="360" w:lineRule="auto"/>
-              <w:jc w:val="both"/>
-              <w:rPr>
-                <w:rFonts w:ascii="Arial" w:hAnsi="Arial" w:cs="Arial"/>
-                <w:sz w:val="22"/>
-                <w:szCs w:val="22"/>
-                <w:lang w:val="es-ES_tradnl"/>
-              </w:rPr>
-            </w:pPr>
-            <w:r>
-              <w:rPr>
-                <w:rFonts w:ascii="Arial" w:hAnsi="Arial" w:cs="Arial"/>
-                <w:sz w:val="22"/>
-                <w:szCs w:val="22"/>
-                <w:lang w:val="es-ES_tradnl"/>
-              </w:rPr>
-              <w:t>11</w:t>
-            </w:r>
-          </w:p>
-        </w:tc>
-      </w:tr>
-    </w:tbl>
-    <w:p>
-      <w:pPr>
-        <w:spacing w:after="160" w:line="360" w:lineRule="auto"/>
-        <w:jc w:val="both"/>
-        <w:rPr>
-          <w:rFonts w:ascii="Arial" w:hAnsi="Arial" w:cs="Arial"/>
-          <w:sz w:val="24"/>
-          <w:lang w:val="es-ES_tradnl"/>
-        </w:rPr>
-      </w:pPr>
-    </w:p>
-    <w:p>
-      <w:pPr>
-        <w:spacing w:after="160" w:line="360" w:lineRule="auto"/>
-        <w:jc w:val="both"/>
-        <w:rPr>
-          <w:rFonts w:ascii="Arial" w:hAnsi="Arial" w:cs="Arial"/>
-          <w:b/>
-          <w:bCs/>
-          <w:sz w:val="24"/>
-          <w:lang w:val="es-ES_tradnl"/>
-        </w:rPr>
-      </w:pPr>
-      <w:r>
-        <w:rPr>
-          <w:rFonts w:ascii="Arial" w:hAnsi="Arial" w:cs="Arial"/>
-          <w:b/>
-          <w:bCs/>
-          <w:sz w:val="24"/>
-          <w:lang w:val="es-ES_tradnl"/>
-        </w:rPr>
-        <w:t xml:space="preserve">Tabla </w:t>
-      </w:r>
-      <w:proofErr w:type="spellStart"/>
-      <w:r>
-        <w:rPr>
-          <w:rFonts w:ascii="Arial" w:hAnsi="Arial" w:cs="Arial"/>
-          <w:b/>
-          <w:bCs/>
-          <w:sz w:val="24"/>
-          <w:lang w:val="es-ES_tradnl"/>
-        </w:rPr>
-        <w:t>transaccion_prestamo</w:t>
-      </w:r>
-      <w:proofErr w:type="spellEnd"/>
-    </w:p>
-    <w:tbl>
-      <w:tblPr>
-        <w:tblStyle w:val="Tablaconcuadrcula"/>
-        <w:tblW w:w="0" w:type="auto"/>
-        <w:jc w:val="center"/>
-        <w:tblLook w:val="04A0" w:firstRow="1" w:lastRow="0" w:firstColumn="1" w:lastColumn="0" w:noHBand="0" w:noVBand="1"/>
-      </w:tblPr>
-      <w:tblGrid>
-        <w:gridCol w:w="1048"/>
-        <w:gridCol w:w="1916"/>
-        <w:gridCol w:w="1231"/>
-        <w:gridCol w:w="1157"/>
-      </w:tblGrid>
-      <w:tr>
-        <w:trPr>
-          <w:jc w:val="center"/>
-        </w:trPr>
-        <w:tc>
-          <w:tcPr>
-            <w:tcW w:w="0" w:type="auto"/>
-          </w:tcPr>
-          <w:p>
-            <w:pPr>
-              <w:spacing w:before="120" w:after="120" w:line="360" w:lineRule="auto"/>
-              <w:jc w:val="center"/>
-              <w:rPr>
-                <w:rFonts w:ascii="Arial" w:hAnsi="Arial" w:cs="Arial"/>
-                <w:b/>
-                <w:bCs/>
-                <w:sz w:val="22"/>
-                <w:szCs w:val="22"/>
-                <w:lang w:val="es-ES_tradnl"/>
-              </w:rPr>
-            </w:pPr>
-            <w:r>
-              <w:rPr>
-                <w:rFonts w:ascii="Arial" w:hAnsi="Arial" w:cs="Arial"/>
-                <w:b/>
-                <w:bCs/>
-                <w:sz w:val="22"/>
-                <w:szCs w:val="22"/>
-                <w:lang w:val="es-ES_tradnl"/>
-              </w:rPr>
-              <w:t xml:space="preserve">No. </w:t>
-            </w:r>
-            <w:proofErr w:type="spellStart"/>
-            <w:r>
-              <w:rPr>
-                <w:rFonts w:ascii="Arial" w:hAnsi="Arial" w:cs="Arial"/>
-                <w:b/>
-                <w:bCs/>
-                <w:sz w:val="22"/>
-                <w:szCs w:val="22"/>
-                <w:lang w:val="es-ES_tradnl"/>
-              </w:rPr>
-              <w:t>Reg</w:t>
-            </w:r>
-            <w:proofErr w:type="spellEnd"/>
-          </w:p>
-        </w:tc>
-        <w:tc>
-          <w:tcPr>
-            <w:tcW w:w="0" w:type="auto"/>
-          </w:tcPr>
-          <w:p>
-            <w:pPr>
-              <w:spacing w:before="120" w:after="120" w:line="360" w:lineRule="auto"/>
-              <w:jc w:val="center"/>
-              <w:rPr>
-                <w:rFonts w:ascii="Arial" w:hAnsi="Arial" w:cs="Arial"/>
-                <w:b/>
-                <w:bCs/>
-                <w:sz w:val="22"/>
-                <w:szCs w:val="22"/>
-                <w:lang w:val="es-ES_tradnl"/>
-              </w:rPr>
-            </w:pPr>
-            <w:r>
-              <w:rPr>
-                <w:rFonts w:ascii="Arial" w:hAnsi="Arial" w:cs="Arial"/>
-                <w:b/>
-                <w:bCs/>
-                <w:sz w:val="22"/>
-                <w:szCs w:val="22"/>
-                <w:lang w:val="es-ES_tradnl"/>
-              </w:rPr>
-              <w:t>Campo</w:t>
-            </w:r>
-          </w:p>
-        </w:tc>
-        <w:tc>
-          <w:tcPr>
-            <w:tcW w:w="0" w:type="auto"/>
-          </w:tcPr>
-          <w:p>
-            <w:pPr>
-              <w:spacing w:before="120" w:after="120" w:line="360" w:lineRule="auto"/>
-              <w:jc w:val="center"/>
-              <w:rPr>
-                <w:rFonts w:ascii="Arial" w:hAnsi="Arial" w:cs="Arial"/>
-                <w:b/>
-                <w:bCs/>
-                <w:sz w:val="22"/>
-                <w:szCs w:val="22"/>
-                <w:lang w:val="es-ES_tradnl"/>
-              </w:rPr>
-            </w:pPr>
-            <w:r>
-              <w:rPr>
-                <w:rFonts w:ascii="Arial" w:hAnsi="Arial" w:cs="Arial"/>
-                <w:b/>
-                <w:bCs/>
-                <w:sz w:val="22"/>
-                <w:szCs w:val="22"/>
-                <w:lang w:val="es-ES_tradnl"/>
-              </w:rPr>
-              <w:t>Tipo</w:t>
-            </w:r>
-          </w:p>
-        </w:tc>
-        <w:tc>
-          <w:tcPr>
-            <w:tcW w:w="0" w:type="auto"/>
-          </w:tcPr>
-          <w:p>
-            <w:pPr>
-              <w:spacing w:before="120" w:after="120" w:line="360" w:lineRule="auto"/>
-              <w:jc w:val="center"/>
-              <w:rPr>
-                <w:rFonts w:ascii="Arial" w:hAnsi="Arial" w:cs="Arial"/>
-                <w:b/>
-                <w:bCs/>
-                <w:sz w:val="22"/>
-                <w:szCs w:val="22"/>
-                <w:lang w:val="es-ES_tradnl"/>
-              </w:rPr>
-            </w:pPr>
-            <w:r>
-              <w:rPr>
-                <w:rFonts w:ascii="Arial" w:hAnsi="Arial" w:cs="Arial"/>
-                <w:b/>
-                <w:bCs/>
-                <w:sz w:val="22"/>
-                <w:szCs w:val="22"/>
-                <w:lang w:val="es-ES_tradnl"/>
-              </w:rPr>
-              <w:t>Longitud</w:t>
-            </w:r>
-          </w:p>
-        </w:tc>
-      </w:tr>
-      <w:tr>
-        <w:trPr>
-          <w:jc w:val="center"/>
-        </w:trPr>
-        <w:tc>
-          <w:tcPr>
-            <w:tcW w:w="0" w:type="auto"/>
-          </w:tcPr>
-          <w:p>
-            <w:pPr>
-              <w:spacing w:before="120" w:after="120" w:line="360" w:lineRule="auto"/>
-              <w:jc w:val="both"/>
-              <w:rPr>
-                <w:rFonts w:ascii="Arial" w:hAnsi="Arial" w:cs="Arial"/>
-                <w:sz w:val="22"/>
-                <w:szCs w:val="22"/>
-                <w:lang w:val="es-ES_tradnl"/>
-              </w:rPr>
-            </w:pPr>
-            <w:r>
-              <w:rPr>
-                <w:rFonts w:ascii="Arial" w:hAnsi="Arial" w:cs="Arial"/>
-                <w:sz w:val="22"/>
-                <w:szCs w:val="22"/>
-                <w:lang w:val="es-ES_tradnl"/>
-              </w:rPr>
-              <w:t>1</w:t>
-            </w:r>
-          </w:p>
-        </w:tc>
-        <w:tc>
-          <w:tcPr>
-            <w:tcW w:w="0" w:type="auto"/>
-          </w:tcPr>
-          <w:p>
-            <w:pPr>
-              <w:spacing w:before="120" w:after="120" w:line="360" w:lineRule="auto"/>
-              <w:jc w:val="both"/>
-              <w:rPr>
-                <w:rFonts w:ascii="Arial" w:hAnsi="Arial" w:cs="Arial"/>
-                <w:sz w:val="22"/>
-                <w:szCs w:val="22"/>
-                <w:lang w:val="es-ES_tradnl"/>
-              </w:rPr>
-            </w:pPr>
-            <w:proofErr w:type="spellStart"/>
-            <w:r>
-              <w:rPr>
-                <w:rFonts w:ascii="Arial" w:hAnsi="Arial" w:cs="Arial"/>
-                <w:sz w:val="22"/>
-                <w:szCs w:val="22"/>
-                <w:lang w:val="es-ES_tradnl"/>
-              </w:rPr>
-              <w:t>id_transaccion</w:t>
-            </w:r>
-            <w:proofErr w:type="spellEnd"/>
-          </w:p>
-        </w:tc>
-        <w:tc>
-          <w:tcPr>
-            <w:tcW w:w="0" w:type="auto"/>
-          </w:tcPr>
-          <w:p>
-            <w:pPr>
-              <w:spacing w:before="120" w:after="120" w:line="360" w:lineRule="auto"/>
-              <w:jc w:val="both"/>
-              <w:rPr>
-                <w:rFonts w:ascii="Arial" w:hAnsi="Arial" w:cs="Arial"/>
-                <w:sz w:val="22"/>
-                <w:szCs w:val="22"/>
-                <w:lang w:val="es-ES_tradnl"/>
-              </w:rPr>
-            </w:pPr>
-            <w:r>
-              <w:rPr>
-                <w:rFonts w:ascii="Arial" w:hAnsi="Arial" w:cs="Arial"/>
-                <w:sz w:val="22"/>
-                <w:szCs w:val="22"/>
-                <w:lang w:val="es-ES_tradnl"/>
-              </w:rPr>
-              <w:t>numérico</w:t>
-            </w:r>
-          </w:p>
-        </w:tc>
-        <w:tc>
-          <w:tcPr>
-            <w:tcW w:w="0" w:type="auto"/>
-          </w:tcPr>
-          <w:p>
-            <w:pPr>
-              <w:spacing w:before="120" w:after="120" w:line="360" w:lineRule="auto"/>
-              <w:jc w:val="both"/>
-              <w:rPr>
-                <w:rFonts w:ascii="Arial" w:hAnsi="Arial" w:cs="Arial"/>
-                <w:sz w:val="22"/>
-                <w:szCs w:val="22"/>
-                <w:lang w:val="es-ES_tradnl"/>
-              </w:rPr>
-            </w:pPr>
-            <w:r>
-              <w:rPr>
-                <w:rFonts w:ascii="Arial" w:hAnsi="Arial" w:cs="Arial"/>
-                <w:sz w:val="22"/>
-                <w:szCs w:val="22"/>
-                <w:lang w:val="es-ES_tradnl"/>
-              </w:rPr>
-              <w:t>11</w:t>
-            </w:r>
-          </w:p>
-        </w:tc>
-      </w:tr>
-      <w:tr>
-        <w:trPr>
-          <w:jc w:val="center"/>
-        </w:trPr>
-        <w:tc>
-          <w:tcPr>
-            <w:tcW w:w="0" w:type="auto"/>
-          </w:tcPr>
-          <w:p>
-            <w:pPr>
-              <w:spacing w:before="120" w:after="120" w:line="360" w:lineRule="auto"/>
-              <w:jc w:val="both"/>
-              <w:rPr>
-                <w:rFonts w:ascii="Arial" w:hAnsi="Arial" w:cs="Arial"/>
-                <w:sz w:val="22"/>
-                <w:szCs w:val="22"/>
-                <w:lang w:val="es-ES_tradnl"/>
-              </w:rPr>
-            </w:pPr>
-            <w:r>
-              <w:rPr>
-                <w:rFonts w:ascii="Arial" w:hAnsi="Arial" w:cs="Arial"/>
-                <w:sz w:val="22"/>
-                <w:szCs w:val="22"/>
-                <w:lang w:val="es-ES_tradnl"/>
-              </w:rPr>
-              <w:t>2</w:t>
-            </w:r>
-          </w:p>
-        </w:tc>
-        <w:tc>
-          <w:tcPr>
-            <w:tcW w:w="0" w:type="auto"/>
-          </w:tcPr>
-          <w:p>
-            <w:pPr>
-              <w:spacing w:before="120" w:after="120" w:line="360" w:lineRule="auto"/>
-              <w:jc w:val="both"/>
-              <w:rPr>
-                <w:rFonts w:ascii="Arial" w:hAnsi="Arial" w:cs="Arial"/>
-                <w:sz w:val="22"/>
-                <w:szCs w:val="22"/>
-                <w:lang w:val="es-ES_tradnl"/>
-              </w:rPr>
-            </w:pPr>
-            <w:proofErr w:type="spellStart"/>
-            <w:r>
-              <w:rPr>
-                <w:rFonts w:ascii="Arial" w:hAnsi="Arial" w:cs="Arial"/>
-                <w:sz w:val="22"/>
-                <w:szCs w:val="22"/>
-                <w:lang w:val="es-ES_tradnl"/>
-              </w:rPr>
-              <w:t>id_alumno</w:t>
-            </w:r>
-            <w:proofErr w:type="spellEnd"/>
-          </w:p>
-        </w:tc>
-        <w:tc>
-          <w:tcPr>
-            <w:tcW w:w="0" w:type="auto"/>
-          </w:tcPr>
-          <w:p>
-            <w:pPr>
-              <w:spacing w:before="120" w:after="120" w:line="360" w:lineRule="auto"/>
-              <w:jc w:val="both"/>
-              <w:rPr>
-                <w:rFonts w:ascii="Arial" w:hAnsi="Arial" w:cs="Arial"/>
-                <w:sz w:val="22"/>
-                <w:szCs w:val="22"/>
-                <w:lang w:val="es-ES_tradnl"/>
-              </w:rPr>
-            </w:pPr>
-            <w:r>
-              <w:rPr>
-                <w:rFonts w:ascii="Arial" w:hAnsi="Arial" w:cs="Arial"/>
-                <w:sz w:val="22"/>
-                <w:szCs w:val="22"/>
-                <w:lang w:val="es-ES_tradnl"/>
-              </w:rPr>
-              <w:t>numérico</w:t>
-            </w:r>
-          </w:p>
-        </w:tc>
-        <w:tc>
-          <w:tcPr>
-            <w:tcW w:w="0" w:type="auto"/>
-          </w:tcPr>
-          <w:p>
-            <w:pPr>
-              <w:spacing w:before="120" w:after="120" w:line="360" w:lineRule="auto"/>
-              <w:jc w:val="both"/>
-              <w:rPr>
-                <w:rFonts w:ascii="Arial" w:hAnsi="Arial" w:cs="Arial"/>
-                <w:sz w:val="22"/>
-                <w:szCs w:val="22"/>
-                <w:lang w:val="es-ES_tradnl"/>
-              </w:rPr>
-            </w:pPr>
-            <w:r>
-              <w:rPr>
-                <w:rFonts w:ascii="Arial" w:hAnsi="Arial" w:cs="Arial"/>
-                <w:sz w:val="22"/>
-                <w:szCs w:val="22"/>
-                <w:lang w:val="es-ES_tradnl"/>
-              </w:rPr>
-              <w:t>11</w:t>
-            </w:r>
-          </w:p>
-        </w:tc>
-      </w:tr>
-      <w:tr>
-        <w:trPr>
-          <w:jc w:val="center"/>
-        </w:trPr>
-        <w:tc>
-          <w:tcPr>
-            <w:tcW w:w="0" w:type="auto"/>
-          </w:tcPr>
-          <w:p>
-            <w:pPr>
-              <w:spacing w:before="120" w:after="120" w:line="360" w:lineRule="auto"/>
-              <w:jc w:val="both"/>
-              <w:rPr>
-                <w:rFonts w:ascii="Arial" w:hAnsi="Arial" w:cs="Arial"/>
-                <w:sz w:val="22"/>
-                <w:szCs w:val="22"/>
-                <w:lang w:val="es-ES_tradnl"/>
-              </w:rPr>
-            </w:pPr>
-            <w:r>
-              <w:rPr>
-                <w:rFonts w:ascii="Arial" w:hAnsi="Arial" w:cs="Arial"/>
-                <w:sz w:val="22"/>
-                <w:szCs w:val="22"/>
-                <w:lang w:val="es-ES_tradnl"/>
-              </w:rPr>
-              <w:t>3</w:t>
-            </w:r>
-          </w:p>
-        </w:tc>
-        <w:tc>
-          <w:tcPr>
-            <w:tcW w:w="0" w:type="auto"/>
-          </w:tcPr>
-          <w:p>
-            <w:pPr>
-              <w:spacing w:before="120" w:after="120" w:line="360" w:lineRule="auto"/>
-              <w:jc w:val="both"/>
-              <w:rPr>
-                <w:rFonts w:ascii="Arial" w:hAnsi="Arial" w:cs="Arial"/>
-                <w:sz w:val="22"/>
-                <w:szCs w:val="22"/>
-                <w:lang w:val="es-ES_tradnl"/>
-              </w:rPr>
-            </w:pPr>
-            <w:proofErr w:type="spellStart"/>
-            <w:r>
-              <w:rPr>
-                <w:rFonts w:ascii="Arial" w:hAnsi="Arial" w:cs="Arial"/>
-                <w:sz w:val="22"/>
-                <w:szCs w:val="22"/>
-                <w:lang w:val="es-ES_tradnl"/>
-              </w:rPr>
-              <w:t>id_usuario</w:t>
-            </w:r>
-            <w:proofErr w:type="spellEnd"/>
-          </w:p>
-        </w:tc>
-        <w:tc>
-          <w:tcPr>
-            <w:tcW w:w="0" w:type="auto"/>
-          </w:tcPr>
-          <w:p>
-            <w:pPr>
-              <w:spacing w:before="120" w:after="120" w:line="360" w:lineRule="auto"/>
-              <w:jc w:val="both"/>
-              <w:rPr>
-                <w:rFonts w:ascii="Arial" w:hAnsi="Arial" w:cs="Arial"/>
-                <w:sz w:val="22"/>
-                <w:szCs w:val="22"/>
-                <w:lang w:val="es-ES_tradnl"/>
-              </w:rPr>
-            </w:pPr>
-            <w:r>
-              <w:rPr>
-                <w:rFonts w:ascii="Arial" w:hAnsi="Arial" w:cs="Arial"/>
-                <w:sz w:val="22"/>
-                <w:szCs w:val="22"/>
-                <w:lang w:val="es-ES_tradnl"/>
-              </w:rPr>
-              <w:t>numérico</w:t>
-            </w:r>
-          </w:p>
-        </w:tc>
-        <w:tc>
-          <w:tcPr>
-            <w:tcW w:w="0" w:type="auto"/>
-          </w:tcPr>
-          <w:p>
-            <w:pPr>
-              <w:spacing w:before="120" w:after="120" w:line="360" w:lineRule="auto"/>
-              <w:jc w:val="both"/>
-              <w:rPr>
-                <w:rFonts w:ascii="Arial" w:hAnsi="Arial" w:cs="Arial"/>
-                <w:sz w:val="22"/>
-                <w:szCs w:val="22"/>
-                <w:lang w:val="es-ES_tradnl"/>
-              </w:rPr>
-            </w:pPr>
-            <w:r>
-              <w:rPr>
-                <w:rFonts w:ascii="Arial" w:hAnsi="Arial" w:cs="Arial"/>
-                <w:sz w:val="22"/>
-                <w:szCs w:val="22"/>
-                <w:lang w:val="es-ES_tradnl"/>
-              </w:rPr>
-              <w:t>11</w:t>
-            </w:r>
-          </w:p>
-        </w:tc>
-      </w:tr>
-      <w:tr>
-        <w:trPr>
-          <w:jc w:val="center"/>
-        </w:trPr>
-        <w:tc>
-          <w:tcPr>
-            <w:tcW w:w="0" w:type="auto"/>
-          </w:tcPr>
-          <w:p>
-            <w:pPr>
-              <w:spacing w:before="120" w:after="120" w:line="360" w:lineRule="auto"/>
-              <w:jc w:val="both"/>
-              <w:rPr>
-                <w:rFonts w:ascii="Arial" w:hAnsi="Arial" w:cs="Arial"/>
-                <w:sz w:val="22"/>
-                <w:szCs w:val="22"/>
-                <w:lang w:val="es-ES_tradnl"/>
-              </w:rPr>
-            </w:pPr>
-            <w:r>
-              <w:rPr>
-                <w:rFonts w:ascii="Arial" w:hAnsi="Arial" w:cs="Arial"/>
-                <w:sz w:val="22"/>
-                <w:szCs w:val="22"/>
-                <w:lang w:val="es-ES_tradnl"/>
-              </w:rPr>
-              <w:t>4</w:t>
-            </w:r>
-          </w:p>
-        </w:tc>
-        <w:tc>
-          <w:tcPr>
-            <w:tcW w:w="0" w:type="auto"/>
-          </w:tcPr>
-          <w:p>
-            <w:pPr>
-              <w:spacing w:before="120" w:after="120" w:line="360" w:lineRule="auto"/>
-              <w:jc w:val="both"/>
-              <w:rPr>
-                <w:rFonts w:ascii="Arial" w:hAnsi="Arial" w:cs="Arial"/>
-                <w:sz w:val="22"/>
-                <w:szCs w:val="22"/>
-                <w:lang w:val="es-ES_tradnl"/>
-              </w:rPr>
-            </w:pPr>
-            <w:proofErr w:type="spellStart"/>
-            <w:r>
-              <w:rPr>
-                <w:rFonts w:ascii="Arial" w:hAnsi="Arial" w:cs="Arial"/>
-                <w:sz w:val="22"/>
-                <w:szCs w:val="22"/>
-                <w:lang w:val="es-ES_tradnl"/>
-              </w:rPr>
-              <w:t>fecha_prestamo</w:t>
-            </w:r>
-            <w:proofErr w:type="spellEnd"/>
-          </w:p>
-        </w:tc>
-        <w:tc>
-          <w:tcPr>
-            <w:tcW w:w="0" w:type="auto"/>
-          </w:tcPr>
-          <w:p>
-            <w:pPr>
-              <w:spacing w:before="120" w:after="120" w:line="360" w:lineRule="auto"/>
-              <w:jc w:val="both"/>
-              <w:rPr>
-                <w:rFonts w:ascii="Arial" w:hAnsi="Arial" w:cs="Arial"/>
-                <w:sz w:val="22"/>
-                <w:szCs w:val="22"/>
-                <w:lang w:val="es-ES_tradnl"/>
-              </w:rPr>
-            </w:pPr>
-            <w:proofErr w:type="spellStart"/>
-            <w:r>
-              <w:rPr>
-                <w:rFonts w:ascii="Arial" w:hAnsi="Arial" w:cs="Arial"/>
-                <w:sz w:val="22"/>
-                <w:szCs w:val="22"/>
-                <w:lang w:val="es-ES_tradnl"/>
-              </w:rPr>
-              <w:t>timestamp</w:t>
-            </w:r>
-            <w:proofErr w:type="spellEnd"/>
-          </w:p>
-        </w:tc>
-        <w:tc>
-          <w:tcPr>
-            <w:tcW w:w="0" w:type="auto"/>
-          </w:tcPr>
-          <w:p>
-            <w:pPr>
-              <w:spacing w:before="120" w:after="120" w:line="360" w:lineRule="auto"/>
-              <w:jc w:val="both"/>
-              <w:rPr>
-                <w:rFonts w:ascii="Arial" w:hAnsi="Arial" w:cs="Arial"/>
-                <w:sz w:val="22"/>
-                <w:szCs w:val="22"/>
-                <w:lang w:val="es-ES_tradnl"/>
-              </w:rPr>
-            </w:pPr>
-          </w:p>
-        </w:tc>
-      </w:tr>
-      <w:tr>
-        <w:trPr>
-          <w:jc w:val="center"/>
-        </w:trPr>
-        <w:tc>
-          <w:tcPr>
-            <w:tcW w:w="0" w:type="auto"/>
-          </w:tcPr>
-          <w:p>
-            <w:pPr>
-              <w:spacing w:before="120" w:after="120" w:line="360" w:lineRule="auto"/>
-              <w:jc w:val="both"/>
-              <w:rPr>
-                <w:rFonts w:ascii="Arial" w:hAnsi="Arial" w:cs="Arial"/>
-                <w:sz w:val="22"/>
-                <w:szCs w:val="22"/>
-                <w:lang w:val="es-ES_tradnl"/>
-              </w:rPr>
-            </w:pPr>
-            <w:r>
-              <w:rPr>
-                <w:rFonts w:ascii="Arial" w:hAnsi="Arial" w:cs="Arial"/>
-                <w:sz w:val="22"/>
-                <w:szCs w:val="22"/>
-                <w:lang w:val="es-ES_tradnl"/>
-              </w:rPr>
-              <w:t>5</w:t>
-            </w:r>
-          </w:p>
-        </w:tc>
-        <w:tc>
-          <w:tcPr>
-            <w:tcW w:w="0" w:type="auto"/>
-          </w:tcPr>
-          <w:p>
-            <w:pPr>
-              <w:spacing w:before="120" w:after="120" w:line="360" w:lineRule="auto"/>
-              <w:jc w:val="both"/>
-              <w:rPr>
-                <w:rFonts w:ascii="Arial" w:hAnsi="Arial" w:cs="Arial"/>
-                <w:sz w:val="22"/>
-                <w:szCs w:val="22"/>
-                <w:lang w:val="es-ES_tradnl"/>
-              </w:rPr>
-            </w:pPr>
-            <w:proofErr w:type="spellStart"/>
-            <w:r>
-              <w:rPr>
-                <w:rFonts w:ascii="Arial" w:hAnsi="Arial" w:cs="Arial"/>
-                <w:sz w:val="22"/>
-                <w:szCs w:val="22"/>
-                <w:lang w:val="es-ES_tradnl"/>
-              </w:rPr>
-              <w:t>fecha_entrega</w:t>
-            </w:r>
-            <w:proofErr w:type="spellEnd"/>
-          </w:p>
-        </w:tc>
-        <w:tc>
-          <w:tcPr>
-            <w:tcW w:w="0" w:type="auto"/>
-          </w:tcPr>
-          <w:p>
-            <w:pPr>
-              <w:spacing w:before="120" w:after="120" w:line="360" w:lineRule="auto"/>
-              <w:jc w:val="both"/>
-              <w:rPr>
-                <w:rFonts w:ascii="Arial" w:hAnsi="Arial" w:cs="Arial"/>
-                <w:sz w:val="22"/>
-                <w:szCs w:val="22"/>
-                <w:lang w:val="es-ES_tradnl"/>
-              </w:rPr>
-            </w:pPr>
-            <w:r>
-              <w:rPr>
-                <w:rFonts w:ascii="Arial" w:hAnsi="Arial" w:cs="Arial"/>
-                <w:sz w:val="22"/>
-                <w:szCs w:val="22"/>
-                <w:lang w:val="es-ES_tradnl"/>
-              </w:rPr>
-              <w:t>date</w:t>
-            </w:r>
-          </w:p>
-        </w:tc>
-        <w:tc>
-          <w:tcPr>
-            <w:tcW w:w="0" w:type="auto"/>
-          </w:tcPr>
-          <w:p>
-            <w:pPr>
-              <w:spacing w:before="120" w:after="120" w:line="360" w:lineRule="auto"/>
-              <w:jc w:val="both"/>
-              <w:rPr>
-                <w:rFonts w:ascii="Arial" w:hAnsi="Arial" w:cs="Arial"/>
-                <w:sz w:val="22"/>
-                <w:szCs w:val="22"/>
-                <w:lang w:val="es-ES_tradnl"/>
-              </w:rPr>
-            </w:pPr>
-          </w:p>
-        </w:tc>
-      </w:tr>
-      <w:tr>
-        <w:trPr>
-          <w:jc w:val="center"/>
-        </w:trPr>
-        <w:tc>
-          <w:tcPr>
-            <w:tcW w:w="0" w:type="auto"/>
-          </w:tcPr>
-          <w:p>
-            <w:pPr>
-              <w:spacing w:before="120" w:after="120" w:line="360" w:lineRule="auto"/>
-              <w:jc w:val="both"/>
-              <w:rPr>
-                <w:rFonts w:ascii="Arial" w:hAnsi="Arial" w:cs="Arial"/>
-                <w:sz w:val="22"/>
-                <w:szCs w:val="22"/>
-                <w:lang w:val="es-ES_tradnl"/>
-              </w:rPr>
-            </w:pPr>
-            <w:r>
-              <w:rPr>
-                <w:rFonts w:ascii="Arial" w:hAnsi="Arial" w:cs="Arial"/>
-                <w:sz w:val="22"/>
-                <w:szCs w:val="22"/>
-                <w:lang w:val="es-ES_tradnl"/>
-              </w:rPr>
-              <w:t>6</w:t>
-            </w:r>
-          </w:p>
-        </w:tc>
-        <w:tc>
-          <w:tcPr>
-            <w:tcW w:w="0" w:type="auto"/>
-          </w:tcPr>
-          <w:p>
-            <w:pPr>
-              <w:spacing w:before="120" w:after="120" w:line="360" w:lineRule="auto"/>
-              <w:jc w:val="both"/>
-              <w:rPr>
-                <w:rFonts w:ascii="Arial" w:hAnsi="Arial" w:cs="Arial"/>
-                <w:sz w:val="22"/>
-                <w:szCs w:val="22"/>
-                <w:lang w:val="es-ES_tradnl"/>
-              </w:rPr>
-            </w:pPr>
-            <w:proofErr w:type="spellStart"/>
-            <w:r>
-              <w:rPr>
-                <w:rFonts w:ascii="Arial" w:hAnsi="Arial" w:cs="Arial"/>
-                <w:sz w:val="22"/>
-                <w:szCs w:val="22"/>
-                <w:lang w:val="es-ES_tradnl"/>
-              </w:rPr>
-              <w:t>estado_prestamo</w:t>
-            </w:r>
-            <w:proofErr w:type="spellEnd"/>
-          </w:p>
-        </w:tc>
-        <w:tc>
-          <w:tcPr>
-            <w:tcW w:w="0" w:type="auto"/>
-          </w:tcPr>
-          <w:p>
-            <w:pPr>
-              <w:spacing w:before="120" w:after="120" w:line="360" w:lineRule="auto"/>
-              <w:jc w:val="both"/>
-              <w:rPr>
-                <w:rFonts w:ascii="Arial" w:hAnsi="Arial" w:cs="Arial"/>
-                <w:sz w:val="22"/>
-                <w:szCs w:val="22"/>
-                <w:lang w:val="es-ES_tradnl"/>
-              </w:rPr>
-            </w:pPr>
-            <w:r>
-              <w:rPr>
-                <w:rFonts w:ascii="Arial" w:hAnsi="Arial" w:cs="Arial"/>
-                <w:sz w:val="22"/>
-                <w:szCs w:val="22"/>
-                <w:lang w:val="es-ES_tradnl"/>
-              </w:rPr>
-              <w:t>carácter</w:t>
-            </w:r>
-          </w:p>
-        </w:tc>
-        <w:tc>
-          <w:tcPr>
-            <w:tcW w:w="0" w:type="auto"/>
-          </w:tcPr>
-          <w:p>
-            <w:pPr>
-              <w:spacing w:before="120" w:after="120" w:line="360" w:lineRule="auto"/>
-              <w:jc w:val="both"/>
-              <w:rPr>
-                <w:rFonts w:ascii="Arial" w:hAnsi="Arial" w:cs="Arial"/>
-                <w:sz w:val="22"/>
-                <w:szCs w:val="22"/>
-                <w:lang w:val="es-ES_tradnl"/>
-              </w:rPr>
-            </w:pPr>
-            <w:r>
-              <w:rPr>
-                <w:rFonts w:ascii="Arial" w:hAnsi="Arial" w:cs="Arial"/>
-                <w:sz w:val="22"/>
-                <w:szCs w:val="22"/>
-                <w:lang w:val="es-ES_tradnl"/>
-              </w:rPr>
-              <w:t>2</w:t>
-            </w:r>
-          </w:p>
-        </w:tc>
-      </w:tr>
-    </w:tbl>
-    <w:p>
-      <w:pPr>
-        <w:spacing w:after="160" w:line="360" w:lineRule="auto"/>
-        <w:jc w:val="both"/>
-        <w:rPr>
-          <w:rFonts w:ascii="Arial" w:hAnsi="Arial" w:cs="Arial"/>
-          <w:sz w:val="24"/>
-          <w:lang w:val="es-ES_tradnl"/>
-        </w:rPr>
-      </w:pPr>
-    </w:p>
-    <w:p>
-      <w:pPr>
-        <w:spacing w:after="160" w:line="360" w:lineRule="auto"/>
-        <w:jc w:val="both"/>
-        <w:rPr>
-          <w:rFonts w:ascii="Arial" w:hAnsi="Arial" w:cs="Arial"/>
-          <w:b/>
-          <w:bCs/>
-          <w:sz w:val="24"/>
-          <w:lang w:val="es-ES_tradnl"/>
-        </w:rPr>
-      </w:pPr>
-      <w:r>
-        <w:rPr>
-          <w:rFonts w:ascii="Arial" w:hAnsi="Arial" w:cs="Arial"/>
-          <w:b/>
-          <w:bCs/>
-          <w:sz w:val="24"/>
-          <w:lang w:val="es-ES_tradnl"/>
-        </w:rPr>
-        <w:t>Tabla usuarios</w:t>
-      </w:r>
-    </w:p>
-    <w:tbl>
-      <w:tblPr>
-        <w:tblStyle w:val="Tablaconcuadrcula"/>
-        <w:tblW w:w="0" w:type="auto"/>
-        <w:jc w:val="center"/>
-        <w:tblLook w:val="04A0" w:firstRow="1" w:lastRow="0" w:firstColumn="1" w:lastColumn="0" w:noHBand="0" w:noVBand="1"/>
-      </w:tblPr>
-      <w:tblGrid>
-        <w:gridCol w:w="1048"/>
-        <w:gridCol w:w="1843"/>
-        <w:gridCol w:w="1231"/>
-        <w:gridCol w:w="1157"/>
-      </w:tblGrid>
-      <w:tr>
-        <w:trPr>
-          <w:jc w:val="center"/>
-        </w:trPr>
-        <w:tc>
-          <w:tcPr>
-            <w:tcW w:w="0" w:type="auto"/>
-          </w:tcPr>
-          <w:p>
-            <w:pPr>
-              <w:spacing w:before="120" w:after="120" w:line="360" w:lineRule="auto"/>
-              <w:jc w:val="center"/>
-              <w:rPr>
-                <w:rFonts w:ascii="Arial" w:hAnsi="Arial" w:cs="Arial"/>
-                <w:b/>
-                <w:bCs/>
-                <w:sz w:val="22"/>
-                <w:szCs w:val="22"/>
-                <w:lang w:val="es-ES_tradnl"/>
-              </w:rPr>
-            </w:pPr>
-            <w:r>
-              <w:rPr>
-                <w:rFonts w:ascii="Arial" w:hAnsi="Arial" w:cs="Arial"/>
-                <w:b/>
-                <w:bCs/>
-                <w:sz w:val="22"/>
-                <w:szCs w:val="22"/>
-                <w:lang w:val="es-ES_tradnl"/>
-              </w:rPr>
-              <w:t xml:space="preserve">No. </w:t>
-            </w:r>
-            <w:proofErr w:type="spellStart"/>
-            <w:r>
-              <w:rPr>
-                <w:rFonts w:ascii="Arial" w:hAnsi="Arial" w:cs="Arial"/>
-                <w:b/>
-                <w:bCs/>
-                <w:sz w:val="22"/>
-                <w:szCs w:val="22"/>
-                <w:lang w:val="es-ES_tradnl"/>
-              </w:rPr>
-              <w:t>Reg</w:t>
-            </w:r>
-            <w:proofErr w:type="spellEnd"/>
-          </w:p>
-        </w:tc>
-        <w:tc>
-          <w:tcPr>
-            <w:tcW w:w="0" w:type="auto"/>
-          </w:tcPr>
-          <w:p>
-            <w:pPr>
-              <w:spacing w:before="120" w:after="120" w:line="360" w:lineRule="auto"/>
-              <w:jc w:val="center"/>
-              <w:rPr>
-                <w:rFonts w:ascii="Arial" w:hAnsi="Arial" w:cs="Arial"/>
-                <w:b/>
-                <w:bCs/>
-                <w:sz w:val="22"/>
-                <w:szCs w:val="22"/>
-                <w:lang w:val="es-ES_tradnl"/>
-              </w:rPr>
-            </w:pPr>
-            <w:r>
-              <w:rPr>
-                <w:rFonts w:ascii="Arial" w:hAnsi="Arial" w:cs="Arial"/>
-                <w:b/>
-                <w:bCs/>
-                <w:sz w:val="22"/>
-                <w:szCs w:val="22"/>
-                <w:lang w:val="es-ES_tradnl"/>
-              </w:rPr>
-              <w:t>Campo</w:t>
-            </w:r>
-          </w:p>
-        </w:tc>
-        <w:tc>
-          <w:tcPr>
-            <w:tcW w:w="0" w:type="auto"/>
-          </w:tcPr>
-          <w:p>
-            <w:pPr>
-              <w:spacing w:before="120" w:after="120" w:line="360" w:lineRule="auto"/>
-              <w:jc w:val="center"/>
-              <w:rPr>
-                <w:rFonts w:ascii="Arial" w:hAnsi="Arial" w:cs="Arial"/>
-                <w:b/>
-                <w:bCs/>
-                <w:sz w:val="22"/>
-                <w:szCs w:val="22"/>
-                <w:lang w:val="es-ES_tradnl"/>
-              </w:rPr>
-            </w:pPr>
-            <w:r>
-              <w:rPr>
-                <w:rFonts w:ascii="Arial" w:hAnsi="Arial" w:cs="Arial"/>
-                <w:b/>
-                <w:bCs/>
-                <w:sz w:val="22"/>
-                <w:szCs w:val="22"/>
-                <w:lang w:val="es-ES_tradnl"/>
-              </w:rPr>
-              <w:t>Tipo</w:t>
-            </w:r>
-          </w:p>
-        </w:tc>
-        <w:tc>
-          <w:tcPr>
-            <w:tcW w:w="0" w:type="auto"/>
-          </w:tcPr>
-          <w:p>
-            <w:pPr>
-              <w:spacing w:before="120" w:after="120" w:line="360" w:lineRule="auto"/>
-              <w:jc w:val="center"/>
-              <w:rPr>
-                <w:rFonts w:ascii="Arial" w:hAnsi="Arial" w:cs="Arial"/>
-                <w:b/>
-                <w:bCs/>
-                <w:sz w:val="22"/>
-                <w:szCs w:val="22"/>
-                <w:lang w:val="es-ES_tradnl"/>
-              </w:rPr>
-            </w:pPr>
-            <w:r>
-              <w:rPr>
-                <w:rFonts w:ascii="Arial" w:hAnsi="Arial" w:cs="Arial"/>
-                <w:b/>
-                <w:bCs/>
-                <w:sz w:val="22"/>
-                <w:szCs w:val="22"/>
-                <w:lang w:val="es-ES_tradnl"/>
-              </w:rPr>
-              <w:t>Longitud</w:t>
-            </w:r>
-          </w:p>
-        </w:tc>
-      </w:tr>
-      <w:tr>
-        <w:trPr>
-          <w:jc w:val="center"/>
-        </w:trPr>
-        <w:tc>
-          <w:tcPr>
-            <w:tcW w:w="0" w:type="auto"/>
-          </w:tcPr>
-          <w:p>
-            <w:pPr>
-              <w:spacing w:before="120" w:after="120" w:line="360" w:lineRule="auto"/>
-              <w:jc w:val="both"/>
-              <w:rPr>
-                <w:rFonts w:ascii="Arial" w:hAnsi="Arial" w:cs="Arial"/>
-                <w:sz w:val="22"/>
-                <w:szCs w:val="22"/>
-                <w:lang w:val="es-ES_tradnl"/>
-              </w:rPr>
-            </w:pPr>
-            <w:r>
-              <w:rPr>
-                <w:rFonts w:ascii="Arial" w:hAnsi="Arial" w:cs="Arial"/>
-                <w:sz w:val="22"/>
-                <w:szCs w:val="22"/>
-                <w:lang w:val="es-ES_tradnl"/>
-              </w:rPr>
-              <w:t>1</w:t>
-            </w:r>
-          </w:p>
-        </w:tc>
-        <w:tc>
-          <w:tcPr>
-            <w:tcW w:w="0" w:type="auto"/>
-          </w:tcPr>
-          <w:p>
-            <w:pPr>
-              <w:spacing w:before="120" w:after="120" w:line="360" w:lineRule="auto"/>
-              <w:jc w:val="both"/>
-              <w:rPr>
-                <w:rFonts w:ascii="Arial" w:hAnsi="Arial" w:cs="Arial"/>
-                <w:sz w:val="22"/>
-                <w:szCs w:val="22"/>
-                <w:lang w:val="es-ES_tradnl"/>
-              </w:rPr>
-            </w:pPr>
-            <w:proofErr w:type="spellStart"/>
-            <w:r>
-              <w:rPr>
-                <w:rFonts w:ascii="Arial" w:hAnsi="Arial" w:cs="Arial"/>
-                <w:sz w:val="22"/>
-                <w:szCs w:val="22"/>
-                <w:lang w:val="es-ES_tradnl"/>
-              </w:rPr>
-              <w:t>id_usuario</w:t>
-            </w:r>
-            <w:proofErr w:type="spellEnd"/>
-          </w:p>
-        </w:tc>
-        <w:tc>
-          <w:tcPr>
-            <w:tcW w:w="0" w:type="auto"/>
-          </w:tcPr>
-          <w:p>
-            <w:pPr>
-              <w:spacing w:before="120" w:after="120" w:line="360" w:lineRule="auto"/>
-              <w:jc w:val="both"/>
-              <w:rPr>
-                <w:rFonts w:ascii="Arial" w:hAnsi="Arial" w:cs="Arial"/>
-                <w:sz w:val="22"/>
-                <w:szCs w:val="22"/>
-                <w:lang w:val="es-ES_tradnl"/>
-              </w:rPr>
-            </w:pPr>
-            <w:r>
-              <w:rPr>
-                <w:rFonts w:ascii="Arial" w:hAnsi="Arial" w:cs="Arial"/>
-                <w:sz w:val="22"/>
-                <w:szCs w:val="22"/>
-                <w:lang w:val="es-ES_tradnl"/>
-              </w:rPr>
-              <w:t>numérico</w:t>
-            </w:r>
-          </w:p>
-        </w:tc>
-        <w:tc>
-          <w:tcPr>
-            <w:tcW w:w="0" w:type="auto"/>
-          </w:tcPr>
-          <w:p>
-            <w:pPr>
-              <w:spacing w:before="120" w:after="120" w:line="360" w:lineRule="auto"/>
-              <w:jc w:val="both"/>
-              <w:rPr>
-                <w:rFonts w:ascii="Arial" w:hAnsi="Arial" w:cs="Arial"/>
-                <w:sz w:val="22"/>
-                <w:szCs w:val="22"/>
-                <w:lang w:val="es-ES_tradnl"/>
-              </w:rPr>
-            </w:pPr>
-            <w:r>
-              <w:rPr>
-                <w:rFonts w:ascii="Arial" w:hAnsi="Arial" w:cs="Arial"/>
-                <w:sz w:val="22"/>
-                <w:szCs w:val="22"/>
-                <w:lang w:val="es-ES_tradnl"/>
-              </w:rPr>
-              <w:t>11</w:t>
-            </w:r>
-          </w:p>
-        </w:tc>
-      </w:tr>
-      <w:tr>
-        <w:trPr>
-          <w:jc w:val="center"/>
-        </w:trPr>
-        <w:tc>
-          <w:tcPr>
-            <w:tcW w:w="0" w:type="auto"/>
-          </w:tcPr>
-          <w:p>
-            <w:pPr>
-              <w:spacing w:before="120" w:after="120" w:line="360" w:lineRule="auto"/>
-              <w:jc w:val="both"/>
-              <w:rPr>
-                <w:rFonts w:ascii="Arial" w:hAnsi="Arial" w:cs="Arial"/>
-                <w:sz w:val="22"/>
-                <w:szCs w:val="22"/>
-                <w:lang w:val="es-ES_tradnl"/>
-              </w:rPr>
-            </w:pPr>
-            <w:r>
-              <w:rPr>
-                <w:rFonts w:ascii="Arial" w:hAnsi="Arial" w:cs="Arial"/>
-                <w:sz w:val="22"/>
-                <w:szCs w:val="22"/>
-                <w:lang w:val="es-ES_tradnl"/>
-              </w:rPr>
-              <w:t>2</w:t>
-            </w:r>
-          </w:p>
-        </w:tc>
-        <w:tc>
-          <w:tcPr>
-            <w:tcW w:w="0" w:type="auto"/>
-          </w:tcPr>
-          <w:p>
-            <w:pPr>
-              <w:spacing w:before="120" w:after="120" w:line="360" w:lineRule="auto"/>
-              <w:jc w:val="both"/>
-              <w:rPr>
-                <w:rFonts w:ascii="Arial" w:hAnsi="Arial" w:cs="Arial"/>
-                <w:sz w:val="22"/>
-                <w:szCs w:val="22"/>
-                <w:lang w:val="es-ES_tradnl"/>
-              </w:rPr>
-            </w:pPr>
-            <w:proofErr w:type="spellStart"/>
-            <w:r>
-              <w:rPr>
-                <w:rFonts w:ascii="Arial" w:hAnsi="Arial" w:cs="Arial"/>
-                <w:sz w:val="22"/>
-                <w:szCs w:val="22"/>
-                <w:lang w:val="es-ES_tradnl"/>
-              </w:rPr>
-              <w:t>rol</w:t>
-            </w:r>
-            <w:r>
-              <w:rPr>
-                <w:rFonts w:ascii="Arial" w:hAnsi="Arial" w:cs="Arial"/>
-                <w:sz w:val="22"/>
-                <w:szCs w:val="22"/>
-                <w:lang w:val="es-ES_tradnl"/>
-              </w:rPr>
-              <w:softHyphen/>
-            </w:r>
-            <w:r>
-              <w:rPr>
-                <w:rFonts w:ascii="Arial" w:hAnsi="Arial" w:cs="Arial"/>
-                <w:sz w:val="22"/>
-                <w:szCs w:val="22"/>
-                <w:lang w:val="es-ES_tradnl"/>
-              </w:rPr>
-              <w:softHyphen/>
-              <w:t>_usuario</w:t>
-            </w:r>
-            <w:proofErr w:type="spellEnd"/>
-          </w:p>
-        </w:tc>
-        <w:tc>
-          <w:tcPr>
-            <w:tcW w:w="0" w:type="auto"/>
-          </w:tcPr>
-          <w:p>
-            <w:pPr>
-              <w:spacing w:before="120" w:after="120" w:line="360" w:lineRule="auto"/>
-              <w:jc w:val="both"/>
-              <w:rPr>
-                <w:rFonts w:ascii="Arial" w:hAnsi="Arial" w:cs="Arial"/>
-                <w:sz w:val="22"/>
-                <w:szCs w:val="22"/>
-                <w:lang w:val="es-ES_tradnl"/>
-              </w:rPr>
-            </w:pPr>
-            <w:r>
-              <w:rPr>
-                <w:rFonts w:ascii="Arial" w:hAnsi="Arial" w:cs="Arial"/>
-                <w:sz w:val="22"/>
-                <w:szCs w:val="22"/>
-                <w:lang w:val="es-ES_tradnl"/>
-              </w:rPr>
-              <w:t>carácter</w:t>
-            </w:r>
-          </w:p>
-        </w:tc>
-        <w:tc>
-          <w:tcPr>
-            <w:tcW w:w="0" w:type="auto"/>
-          </w:tcPr>
-          <w:p>
-            <w:pPr>
-              <w:spacing w:before="120" w:after="120" w:line="360" w:lineRule="auto"/>
-              <w:jc w:val="both"/>
-              <w:rPr>
-                <w:rFonts w:ascii="Arial" w:hAnsi="Arial" w:cs="Arial"/>
-                <w:sz w:val="22"/>
-                <w:szCs w:val="22"/>
-                <w:lang w:val="es-ES_tradnl"/>
-              </w:rPr>
-            </w:pPr>
-            <w:r>
-              <w:rPr>
-                <w:rFonts w:ascii="Arial" w:hAnsi="Arial" w:cs="Arial"/>
-                <w:sz w:val="22"/>
-                <w:szCs w:val="22"/>
-                <w:lang w:val="es-ES_tradnl"/>
-              </w:rPr>
-              <w:t>2</w:t>
-            </w:r>
-          </w:p>
-        </w:tc>
-      </w:tr>
-      <w:tr>
-        <w:trPr>
-          <w:jc w:val="center"/>
-        </w:trPr>
-        <w:tc>
-          <w:tcPr>
-            <w:tcW w:w="0" w:type="auto"/>
-          </w:tcPr>
-          <w:p>
-            <w:pPr>
-              <w:spacing w:before="120" w:after="120" w:line="360" w:lineRule="auto"/>
-              <w:jc w:val="both"/>
-              <w:rPr>
-                <w:rFonts w:ascii="Arial" w:hAnsi="Arial" w:cs="Arial"/>
-                <w:sz w:val="22"/>
-                <w:szCs w:val="22"/>
-                <w:lang w:val="es-ES_tradnl"/>
-              </w:rPr>
-            </w:pPr>
-            <w:r>
-              <w:rPr>
-                <w:rFonts w:ascii="Arial" w:hAnsi="Arial" w:cs="Arial"/>
-                <w:sz w:val="22"/>
-                <w:szCs w:val="22"/>
-                <w:lang w:val="es-ES_tradnl"/>
-              </w:rPr>
-              <w:t>3</w:t>
-            </w:r>
-          </w:p>
-        </w:tc>
-        <w:tc>
-          <w:tcPr>
-            <w:tcW w:w="0" w:type="auto"/>
-          </w:tcPr>
-          <w:p>
-            <w:pPr>
-              <w:spacing w:before="120" w:after="120" w:line="360" w:lineRule="auto"/>
-              <w:jc w:val="both"/>
-              <w:rPr>
-                <w:rFonts w:ascii="Arial" w:hAnsi="Arial" w:cs="Arial"/>
-                <w:sz w:val="22"/>
-                <w:szCs w:val="22"/>
-                <w:lang w:val="es-ES_tradnl"/>
-              </w:rPr>
-            </w:pPr>
-            <w:r>
-              <w:rPr>
-                <w:rFonts w:ascii="Arial" w:hAnsi="Arial" w:cs="Arial"/>
-                <w:sz w:val="22"/>
-                <w:szCs w:val="22"/>
-                <w:lang w:val="es-ES_tradnl"/>
-              </w:rPr>
-              <w:t>usuario</w:t>
-            </w:r>
-          </w:p>
-        </w:tc>
-        <w:tc>
-          <w:tcPr>
-            <w:tcW w:w="0" w:type="auto"/>
-          </w:tcPr>
-          <w:p>
-            <w:pPr>
-              <w:spacing w:before="120" w:after="120" w:line="360" w:lineRule="auto"/>
-              <w:jc w:val="both"/>
-              <w:rPr>
-                <w:rFonts w:ascii="Arial" w:hAnsi="Arial" w:cs="Arial"/>
-                <w:sz w:val="22"/>
-                <w:szCs w:val="22"/>
-                <w:lang w:val="es-ES_tradnl"/>
-              </w:rPr>
-            </w:pPr>
-            <w:r>
-              <w:rPr>
-                <w:rFonts w:ascii="Arial" w:hAnsi="Arial" w:cs="Arial"/>
-                <w:sz w:val="22"/>
-                <w:szCs w:val="22"/>
-                <w:lang w:val="es-ES_tradnl"/>
-              </w:rPr>
-              <w:t>carácter</w:t>
-            </w:r>
-          </w:p>
-        </w:tc>
-        <w:tc>
-          <w:tcPr>
-            <w:tcW w:w="0" w:type="auto"/>
-          </w:tcPr>
-          <w:p>
-            <w:pPr>
-              <w:spacing w:before="120" w:after="120" w:line="360" w:lineRule="auto"/>
-              <w:jc w:val="both"/>
-              <w:rPr>
-                <w:rFonts w:ascii="Arial" w:hAnsi="Arial" w:cs="Arial"/>
-                <w:sz w:val="22"/>
-                <w:szCs w:val="22"/>
-                <w:lang w:val="es-ES_tradnl"/>
-              </w:rPr>
-            </w:pPr>
-          </w:p>
-        </w:tc>
-      </w:tr>
-      <w:tr>
-        <w:trPr>
-          <w:jc w:val="center"/>
-        </w:trPr>
-        <w:tc>
-          <w:tcPr>
-            <w:tcW w:w="0" w:type="auto"/>
-          </w:tcPr>
-          <w:p>
-            <w:pPr>
-              <w:spacing w:before="120" w:after="120" w:line="360" w:lineRule="auto"/>
-              <w:jc w:val="both"/>
-              <w:rPr>
-                <w:rFonts w:ascii="Arial" w:hAnsi="Arial" w:cs="Arial"/>
-                <w:sz w:val="22"/>
-                <w:szCs w:val="22"/>
-                <w:lang w:val="es-ES_tradnl"/>
-              </w:rPr>
-            </w:pPr>
-            <w:r>
-              <w:rPr>
-                <w:rFonts w:ascii="Arial" w:hAnsi="Arial" w:cs="Arial"/>
-                <w:sz w:val="22"/>
-                <w:szCs w:val="22"/>
-                <w:lang w:val="es-ES_tradnl"/>
-              </w:rPr>
-              <w:t>4</w:t>
-            </w:r>
-          </w:p>
-        </w:tc>
-        <w:tc>
-          <w:tcPr>
-            <w:tcW w:w="0" w:type="auto"/>
-          </w:tcPr>
-          <w:p>
-            <w:pPr>
-              <w:spacing w:before="120" w:after="120" w:line="360" w:lineRule="auto"/>
-              <w:jc w:val="both"/>
-              <w:rPr>
-                <w:rFonts w:ascii="Arial" w:hAnsi="Arial" w:cs="Arial"/>
-                <w:sz w:val="22"/>
-                <w:szCs w:val="22"/>
-                <w:lang w:val="es-ES_tradnl"/>
-              </w:rPr>
-            </w:pPr>
-            <w:proofErr w:type="spellStart"/>
-            <w:r>
-              <w:rPr>
-                <w:rFonts w:ascii="Arial" w:hAnsi="Arial" w:cs="Arial"/>
-                <w:sz w:val="22"/>
-                <w:szCs w:val="22"/>
-                <w:lang w:val="es-ES_tradnl"/>
-              </w:rPr>
-              <w:t>contrasenia</w:t>
-            </w:r>
-            <w:proofErr w:type="spellEnd"/>
-          </w:p>
-        </w:tc>
-        <w:tc>
-          <w:tcPr>
-            <w:tcW w:w="0" w:type="auto"/>
-          </w:tcPr>
-          <w:p>
-            <w:pPr>
-              <w:spacing w:before="120" w:after="120" w:line="360" w:lineRule="auto"/>
-              <w:jc w:val="both"/>
-              <w:rPr>
-                <w:rFonts w:ascii="Arial" w:hAnsi="Arial" w:cs="Arial"/>
-                <w:sz w:val="22"/>
-                <w:szCs w:val="22"/>
-                <w:lang w:val="es-ES_tradnl"/>
-              </w:rPr>
-            </w:pPr>
-            <w:r>
-              <w:rPr>
-                <w:rFonts w:ascii="Arial" w:hAnsi="Arial" w:cs="Arial"/>
-                <w:sz w:val="22"/>
-                <w:szCs w:val="22"/>
-                <w:lang w:val="es-ES_tradnl"/>
-              </w:rPr>
-              <w:t>carácter</w:t>
-            </w:r>
-          </w:p>
-        </w:tc>
-        <w:tc>
-          <w:tcPr>
-            <w:tcW w:w="0" w:type="auto"/>
-          </w:tcPr>
-          <w:p>
-            <w:pPr>
-              <w:spacing w:before="120" w:after="120" w:line="360" w:lineRule="auto"/>
-              <w:jc w:val="both"/>
-              <w:rPr>
-                <w:rFonts w:ascii="Arial" w:hAnsi="Arial" w:cs="Arial"/>
-                <w:sz w:val="22"/>
-                <w:szCs w:val="22"/>
-                <w:lang w:val="es-ES_tradnl"/>
-              </w:rPr>
-            </w:pPr>
-          </w:p>
-        </w:tc>
-      </w:tr>
-      <w:tr>
-        <w:trPr>
-          <w:jc w:val="center"/>
-        </w:trPr>
-        <w:tc>
-          <w:tcPr>
-            <w:tcW w:w="0" w:type="auto"/>
-          </w:tcPr>
-          <w:p>
-            <w:pPr>
-              <w:spacing w:before="120" w:after="120" w:line="360" w:lineRule="auto"/>
-              <w:jc w:val="both"/>
-              <w:rPr>
-                <w:rFonts w:ascii="Arial" w:hAnsi="Arial" w:cs="Arial"/>
-                <w:sz w:val="22"/>
-                <w:szCs w:val="22"/>
-                <w:lang w:val="es-ES_tradnl"/>
-              </w:rPr>
-            </w:pPr>
-            <w:r>
-              <w:rPr>
-                <w:rFonts w:ascii="Arial" w:hAnsi="Arial" w:cs="Arial"/>
-                <w:sz w:val="22"/>
-                <w:szCs w:val="22"/>
-                <w:lang w:val="es-ES_tradnl"/>
-              </w:rPr>
-              <w:lastRenderedPageBreak/>
-              <w:t>5</w:t>
-            </w:r>
-          </w:p>
-        </w:tc>
-        <w:tc>
-          <w:tcPr>
-            <w:tcW w:w="0" w:type="auto"/>
-          </w:tcPr>
-          <w:p>
-            <w:pPr>
-              <w:spacing w:before="120" w:after="120" w:line="360" w:lineRule="auto"/>
-              <w:jc w:val="both"/>
-              <w:rPr>
-                <w:rFonts w:ascii="Arial" w:hAnsi="Arial" w:cs="Arial"/>
-                <w:sz w:val="22"/>
-                <w:szCs w:val="22"/>
-                <w:lang w:val="es-ES_tradnl"/>
-              </w:rPr>
-            </w:pPr>
-            <w:proofErr w:type="spellStart"/>
-            <w:r>
-              <w:rPr>
-                <w:rFonts w:ascii="Arial" w:hAnsi="Arial" w:cs="Arial"/>
-                <w:sz w:val="22"/>
-                <w:szCs w:val="22"/>
-                <w:lang w:val="es-ES_tradnl"/>
-              </w:rPr>
-              <w:t>nombre_usuario</w:t>
-            </w:r>
-            <w:proofErr w:type="spellEnd"/>
-          </w:p>
-        </w:tc>
-        <w:tc>
-          <w:tcPr>
-            <w:tcW w:w="0" w:type="auto"/>
-          </w:tcPr>
-          <w:p>
-            <w:pPr>
-              <w:spacing w:before="120" w:after="120" w:line="360" w:lineRule="auto"/>
-              <w:jc w:val="both"/>
-              <w:rPr>
-                <w:rFonts w:ascii="Arial" w:hAnsi="Arial" w:cs="Arial"/>
-                <w:sz w:val="22"/>
-                <w:szCs w:val="22"/>
-                <w:lang w:val="es-ES_tradnl"/>
-              </w:rPr>
-            </w:pPr>
-            <w:r>
-              <w:rPr>
-                <w:rFonts w:ascii="Arial" w:hAnsi="Arial" w:cs="Arial"/>
-                <w:sz w:val="22"/>
-                <w:szCs w:val="22"/>
-                <w:lang w:val="es-ES_tradnl"/>
-              </w:rPr>
-              <w:t>carácter</w:t>
-            </w:r>
-          </w:p>
-        </w:tc>
-        <w:tc>
-          <w:tcPr>
-            <w:tcW w:w="0" w:type="auto"/>
-          </w:tcPr>
-          <w:p>
-            <w:pPr>
-              <w:spacing w:before="120" w:after="120" w:line="360" w:lineRule="auto"/>
-              <w:jc w:val="both"/>
-              <w:rPr>
-                <w:rFonts w:ascii="Arial" w:hAnsi="Arial" w:cs="Arial"/>
-                <w:sz w:val="22"/>
-                <w:szCs w:val="22"/>
-                <w:lang w:val="es-ES_tradnl"/>
-              </w:rPr>
-            </w:pPr>
-          </w:p>
-        </w:tc>
-      </w:tr>
-      <w:tr>
-        <w:trPr>
-          <w:jc w:val="center"/>
-        </w:trPr>
-        <w:tc>
-          <w:tcPr>
-            <w:tcW w:w="0" w:type="auto"/>
-          </w:tcPr>
-          <w:p>
-            <w:pPr>
-              <w:spacing w:before="120" w:after="120" w:line="360" w:lineRule="auto"/>
-              <w:jc w:val="both"/>
-              <w:rPr>
-                <w:rFonts w:ascii="Arial" w:hAnsi="Arial" w:cs="Arial"/>
-                <w:sz w:val="22"/>
-                <w:szCs w:val="22"/>
-                <w:lang w:val="es-ES_tradnl"/>
-              </w:rPr>
-            </w:pPr>
-            <w:r>
-              <w:rPr>
-                <w:rFonts w:ascii="Arial" w:hAnsi="Arial" w:cs="Arial"/>
-                <w:sz w:val="22"/>
-                <w:szCs w:val="22"/>
-                <w:lang w:val="es-ES_tradnl"/>
-              </w:rPr>
-              <w:t>6</w:t>
-            </w:r>
-          </w:p>
-        </w:tc>
-        <w:tc>
-          <w:tcPr>
-            <w:tcW w:w="0" w:type="auto"/>
-          </w:tcPr>
-          <w:p>
-            <w:pPr>
-              <w:spacing w:before="120" w:after="120" w:line="360" w:lineRule="auto"/>
-              <w:jc w:val="both"/>
-              <w:rPr>
-                <w:rFonts w:ascii="Arial" w:hAnsi="Arial" w:cs="Arial"/>
-                <w:sz w:val="22"/>
-                <w:szCs w:val="22"/>
-                <w:lang w:val="es-ES_tradnl"/>
-              </w:rPr>
-            </w:pPr>
-            <w:proofErr w:type="spellStart"/>
-            <w:r>
-              <w:rPr>
-                <w:rFonts w:ascii="Arial" w:hAnsi="Arial" w:cs="Arial"/>
-                <w:sz w:val="22"/>
-                <w:szCs w:val="22"/>
-                <w:lang w:val="es-ES_tradnl"/>
-              </w:rPr>
-              <w:t>t</w:t>
-            </w:r>
-            <w:r>
-              <w:rPr>
-                <w:rFonts w:ascii="Arial" w:hAnsi="Arial" w:cs="Arial"/>
-                <w:sz w:val="22"/>
-                <w:szCs w:val="22"/>
-                <w:lang w:val="es-ES_tradnl"/>
-              </w:rPr>
-              <w:t>e</w:t>
-            </w:r>
-            <w:r>
-              <w:rPr>
-                <w:rFonts w:ascii="Arial" w:hAnsi="Arial" w:cs="Arial"/>
-                <w:sz w:val="22"/>
-                <w:szCs w:val="22"/>
-                <w:lang w:val="es-ES_tradnl"/>
-              </w:rPr>
-              <w:t>le</w:t>
-            </w:r>
-            <w:r>
-              <w:rPr>
-                <w:rFonts w:ascii="Arial" w:hAnsi="Arial" w:cs="Arial"/>
-                <w:sz w:val="22"/>
-                <w:szCs w:val="22"/>
-                <w:lang w:val="es-ES_tradnl"/>
-              </w:rPr>
-              <w:t>fono_usuario</w:t>
-            </w:r>
-            <w:proofErr w:type="spellEnd"/>
-          </w:p>
-        </w:tc>
-        <w:tc>
-          <w:tcPr>
-            <w:tcW w:w="0" w:type="auto"/>
-          </w:tcPr>
-          <w:p>
-            <w:pPr>
-              <w:spacing w:before="120" w:after="120" w:line="360" w:lineRule="auto"/>
-              <w:jc w:val="both"/>
-              <w:rPr>
-                <w:rFonts w:ascii="Arial" w:hAnsi="Arial" w:cs="Arial"/>
-                <w:sz w:val="22"/>
-                <w:szCs w:val="22"/>
-                <w:lang w:val="es-ES_tradnl"/>
-              </w:rPr>
-            </w:pPr>
-            <w:proofErr w:type="spellStart"/>
-            <w:r>
-              <w:rPr>
-                <w:rFonts w:ascii="Arial" w:hAnsi="Arial" w:cs="Arial"/>
-                <w:sz w:val="22"/>
-                <w:szCs w:val="22"/>
-                <w:lang w:val="es-ES_tradnl"/>
-              </w:rPr>
-              <w:t>varchar</w:t>
-            </w:r>
-            <w:proofErr w:type="spellEnd"/>
-          </w:p>
-        </w:tc>
-        <w:tc>
-          <w:tcPr>
-            <w:tcW w:w="0" w:type="auto"/>
-          </w:tcPr>
-          <w:p>
-            <w:pPr>
-              <w:spacing w:before="120" w:after="120" w:line="360" w:lineRule="auto"/>
-              <w:jc w:val="both"/>
-              <w:rPr>
-                <w:rFonts w:ascii="Arial" w:hAnsi="Arial" w:cs="Arial"/>
-                <w:sz w:val="22"/>
-                <w:szCs w:val="22"/>
-                <w:lang w:val="es-ES_tradnl"/>
-              </w:rPr>
-            </w:pPr>
-            <w:r>
-              <w:rPr>
-                <w:rFonts w:ascii="Arial" w:hAnsi="Arial" w:cs="Arial"/>
-                <w:sz w:val="22"/>
-                <w:szCs w:val="22"/>
-                <w:lang w:val="es-ES_tradnl"/>
-              </w:rPr>
-              <w:t>18</w:t>
-            </w:r>
-          </w:p>
-        </w:tc>
-      </w:tr>
-      <w:tr>
-        <w:trPr>
-          <w:jc w:val="center"/>
-        </w:trPr>
-        <w:tc>
-          <w:tcPr>
-            <w:tcW w:w="0" w:type="auto"/>
-          </w:tcPr>
-          <w:p>
-            <w:pPr>
-              <w:spacing w:before="120" w:after="120" w:line="360" w:lineRule="auto"/>
-              <w:jc w:val="both"/>
-              <w:rPr>
-                <w:rFonts w:ascii="Arial" w:hAnsi="Arial" w:cs="Arial"/>
-                <w:sz w:val="22"/>
-                <w:szCs w:val="22"/>
-                <w:lang w:val="es-ES_tradnl"/>
-              </w:rPr>
-            </w:pPr>
-            <w:r>
-              <w:rPr>
-                <w:rFonts w:ascii="Arial" w:hAnsi="Arial" w:cs="Arial"/>
-                <w:sz w:val="22"/>
-                <w:szCs w:val="22"/>
-                <w:lang w:val="es-ES_tradnl"/>
-              </w:rPr>
-              <w:t>7</w:t>
-            </w:r>
-          </w:p>
-        </w:tc>
-        <w:tc>
-          <w:tcPr>
-            <w:tcW w:w="0" w:type="auto"/>
-          </w:tcPr>
-          <w:p>
-            <w:pPr>
-              <w:spacing w:before="120" w:after="120" w:line="360" w:lineRule="auto"/>
-              <w:jc w:val="both"/>
-              <w:rPr>
-                <w:rFonts w:ascii="Arial" w:hAnsi="Arial" w:cs="Arial"/>
-                <w:sz w:val="22"/>
-                <w:szCs w:val="22"/>
-                <w:lang w:val="es-ES_tradnl"/>
-              </w:rPr>
-            </w:pPr>
-            <w:proofErr w:type="spellStart"/>
-            <w:r>
-              <w:rPr>
-                <w:rFonts w:ascii="Arial" w:hAnsi="Arial" w:cs="Arial"/>
-                <w:sz w:val="22"/>
-                <w:szCs w:val="22"/>
-                <w:lang w:val="es-ES_tradnl"/>
-              </w:rPr>
-              <w:t>correo_usuario</w:t>
-            </w:r>
-            <w:proofErr w:type="spellEnd"/>
-          </w:p>
-        </w:tc>
-        <w:tc>
-          <w:tcPr>
-            <w:tcW w:w="0" w:type="auto"/>
-          </w:tcPr>
-          <w:p>
-            <w:pPr>
-              <w:spacing w:before="120" w:after="120" w:line="360" w:lineRule="auto"/>
-              <w:jc w:val="both"/>
-              <w:rPr>
-                <w:rFonts w:ascii="Arial" w:hAnsi="Arial" w:cs="Arial"/>
-                <w:sz w:val="22"/>
-                <w:szCs w:val="22"/>
-                <w:lang w:val="es-ES_tradnl"/>
-              </w:rPr>
-            </w:pPr>
-            <w:r>
-              <w:rPr>
-                <w:rFonts w:ascii="Arial" w:hAnsi="Arial" w:cs="Arial"/>
-                <w:sz w:val="22"/>
-                <w:szCs w:val="22"/>
-                <w:lang w:val="es-ES_tradnl"/>
-              </w:rPr>
-              <w:t>carácter</w:t>
-            </w:r>
-          </w:p>
-        </w:tc>
-        <w:tc>
-          <w:tcPr>
-            <w:tcW w:w="0" w:type="auto"/>
-          </w:tcPr>
-          <w:p>
-            <w:pPr>
-              <w:spacing w:before="120" w:after="120" w:line="360" w:lineRule="auto"/>
-              <w:jc w:val="both"/>
-              <w:rPr>
-                <w:rFonts w:ascii="Arial" w:hAnsi="Arial" w:cs="Arial"/>
-                <w:sz w:val="22"/>
-                <w:szCs w:val="22"/>
-                <w:lang w:val="es-ES_tradnl"/>
-              </w:rPr>
-            </w:pPr>
-          </w:p>
-        </w:tc>
-      </w:tr>
-      <w:tr>
-        <w:trPr>
-          <w:jc w:val="center"/>
-        </w:trPr>
-        <w:tc>
-          <w:tcPr>
-            <w:tcW w:w="0" w:type="auto"/>
-          </w:tcPr>
-          <w:p>
-            <w:pPr>
-              <w:spacing w:before="120" w:after="120" w:line="360" w:lineRule="auto"/>
-              <w:jc w:val="both"/>
-              <w:rPr>
-                <w:rFonts w:ascii="Arial" w:hAnsi="Arial" w:cs="Arial"/>
-                <w:sz w:val="22"/>
-                <w:szCs w:val="22"/>
-                <w:lang w:val="es-ES_tradnl"/>
-              </w:rPr>
-            </w:pPr>
-            <w:r>
-              <w:rPr>
-                <w:rFonts w:ascii="Arial" w:hAnsi="Arial" w:cs="Arial"/>
-                <w:sz w:val="22"/>
-                <w:szCs w:val="22"/>
-                <w:lang w:val="es-ES_tradnl"/>
-              </w:rPr>
-              <w:t>8</w:t>
-            </w:r>
-          </w:p>
-        </w:tc>
-        <w:tc>
-          <w:tcPr>
-            <w:tcW w:w="0" w:type="auto"/>
-          </w:tcPr>
-          <w:p>
-            <w:pPr>
-              <w:spacing w:before="120" w:after="120" w:line="360" w:lineRule="auto"/>
-              <w:jc w:val="both"/>
-              <w:rPr>
-                <w:rFonts w:ascii="Arial" w:hAnsi="Arial" w:cs="Arial"/>
-                <w:sz w:val="22"/>
-                <w:szCs w:val="22"/>
-                <w:lang w:val="es-ES_tradnl"/>
-              </w:rPr>
-            </w:pPr>
-            <w:proofErr w:type="spellStart"/>
-            <w:r>
-              <w:rPr>
-                <w:rFonts w:ascii="Arial" w:hAnsi="Arial" w:cs="Arial"/>
-                <w:sz w:val="22"/>
-                <w:szCs w:val="22"/>
-                <w:lang w:val="es-ES_tradnl"/>
-              </w:rPr>
-              <w:t>creacion_cuenta</w:t>
-            </w:r>
-            <w:proofErr w:type="spellEnd"/>
-          </w:p>
-        </w:tc>
-        <w:tc>
-          <w:tcPr>
-            <w:tcW w:w="0" w:type="auto"/>
-          </w:tcPr>
-          <w:p>
-            <w:pPr>
-              <w:spacing w:before="120" w:after="120" w:line="360" w:lineRule="auto"/>
-              <w:jc w:val="both"/>
-              <w:rPr>
-                <w:rFonts w:ascii="Arial" w:hAnsi="Arial" w:cs="Arial"/>
-                <w:sz w:val="22"/>
-                <w:szCs w:val="22"/>
-                <w:lang w:val="es-ES_tradnl"/>
-              </w:rPr>
-            </w:pPr>
-            <w:proofErr w:type="spellStart"/>
-            <w:r>
-              <w:rPr>
-                <w:rFonts w:ascii="Arial" w:hAnsi="Arial" w:cs="Arial"/>
-                <w:sz w:val="22"/>
-                <w:szCs w:val="22"/>
-                <w:lang w:val="es-ES_tradnl"/>
-              </w:rPr>
-              <w:t>timestamp</w:t>
-            </w:r>
-            <w:proofErr w:type="spellEnd"/>
-          </w:p>
-        </w:tc>
-        <w:tc>
-          <w:tcPr>
-            <w:tcW w:w="0" w:type="auto"/>
-          </w:tcPr>
-          <w:p>
-            <w:pPr>
-              <w:spacing w:before="120" w:after="120" w:line="360" w:lineRule="auto"/>
-              <w:jc w:val="both"/>
-              <w:rPr>
-                <w:rFonts w:ascii="Arial" w:hAnsi="Arial" w:cs="Arial"/>
-                <w:sz w:val="22"/>
-                <w:szCs w:val="22"/>
-                <w:lang w:val="es-ES_tradnl"/>
-              </w:rPr>
-            </w:pPr>
-          </w:p>
-        </w:tc>
-      </w:tr>
-      <w:tr>
-        <w:trPr>
-          <w:jc w:val="center"/>
-        </w:trPr>
-        <w:tc>
-          <w:tcPr>
-            <w:tcW w:w="0" w:type="auto"/>
-          </w:tcPr>
-          <w:p>
-            <w:pPr>
-              <w:spacing w:before="120" w:after="120" w:line="360" w:lineRule="auto"/>
-              <w:jc w:val="both"/>
-              <w:rPr>
-                <w:rFonts w:ascii="Arial" w:hAnsi="Arial" w:cs="Arial"/>
-                <w:sz w:val="22"/>
-                <w:szCs w:val="22"/>
-                <w:lang w:val="es-ES_tradnl"/>
-              </w:rPr>
-            </w:pPr>
-            <w:r>
-              <w:rPr>
-                <w:rFonts w:ascii="Arial" w:hAnsi="Arial" w:cs="Arial"/>
-                <w:sz w:val="22"/>
-                <w:szCs w:val="22"/>
-                <w:lang w:val="es-ES_tradnl"/>
-              </w:rPr>
-              <w:t>9</w:t>
-            </w:r>
-          </w:p>
-        </w:tc>
-        <w:tc>
-          <w:tcPr>
-            <w:tcW w:w="0" w:type="auto"/>
-          </w:tcPr>
-          <w:p>
-            <w:pPr>
-              <w:spacing w:before="120" w:after="120" w:line="360" w:lineRule="auto"/>
-              <w:jc w:val="both"/>
-              <w:rPr>
-                <w:rFonts w:ascii="Arial" w:hAnsi="Arial" w:cs="Arial"/>
-                <w:sz w:val="22"/>
-                <w:szCs w:val="22"/>
-                <w:lang w:val="es-ES_tradnl"/>
-              </w:rPr>
-            </w:pPr>
-            <w:proofErr w:type="spellStart"/>
-            <w:r>
-              <w:rPr>
-                <w:rFonts w:ascii="Arial" w:hAnsi="Arial" w:cs="Arial"/>
-                <w:sz w:val="22"/>
-                <w:szCs w:val="22"/>
-                <w:lang w:val="es-ES_tradnl"/>
-              </w:rPr>
-              <w:t>estado_usuario</w:t>
-            </w:r>
-            <w:proofErr w:type="spellEnd"/>
-          </w:p>
-        </w:tc>
-        <w:tc>
-          <w:tcPr>
-            <w:tcW w:w="0" w:type="auto"/>
-          </w:tcPr>
-          <w:p>
-            <w:pPr>
-              <w:spacing w:before="120" w:after="120" w:line="360" w:lineRule="auto"/>
-              <w:jc w:val="both"/>
-              <w:rPr>
-                <w:rFonts w:ascii="Arial" w:hAnsi="Arial" w:cs="Arial"/>
-                <w:sz w:val="22"/>
-                <w:szCs w:val="22"/>
-                <w:lang w:val="es-ES_tradnl"/>
-              </w:rPr>
-            </w:pPr>
-            <w:r>
-              <w:rPr>
-                <w:rFonts w:ascii="Arial" w:hAnsi="Arial" w:cs="Arial"/>
-                <w:sz w:val="22"/>
-                <w:szCs w:val="22"/>
-                <w:lang w:val="es-ES_tradnl"/>
-              </w:rPr>
-              <w:t>carácter</w:t>
-            </w:r>
-          </w:p>
-        </w:tc>
-        <w:tc>
-          <w:tcPr>
-            <w:tcW w:w="0" w:type="auto"/>
-          </w:tcPr>
-          <w:p>
-            <w:pPr>
-              <w:spacing w:before="120" w:after="120" w:line="360" w:lineRule="auto"/>
-              <w:jc w:val="both"/>
-              <w:rPr>
-                <w:rFonts w:ascii="Arial" w:hAnsi="Arial" w:cs="Arial"/>
-                <w:sz w:val="22"/>
-                <w:szCs w:val="22"/>
-                <w:lang w:val="es-ES_tradnl"/>
-              </w:rPr>
-            </w:pPr>
-            <w:r>
-              <w:rPr>
-                <w:rFonts w:ascii="Arial" w:hAnsi="Arial" w:cs="Arial"/>
-                <w:sz w:val="22"/>
-                <w:szCs w:val="22"/>
-                <w:lang w:val="es-ES_tradnl"/>
-              </w:rPr>
-              <w:t>2</w:t>
-            </w:r>
-          </w:p>
-        </w:tc>
-      </w:tr>
-    </w:tbl>
-    <w:p>
-      <w:pPr>
-        <w:spacing w:after="160" w:line="360" w:lineRule="auto"/>
-        <w:jc w:val="both"/>
         <w:rPr>
           <w:rFonts w:ascii="Arial" w:hAnsi="Arial" w:cs="Arial"/>
           <w:sz w:val="26"/>
@@ -33436,7 +27729,7 @@
           <w:noProof/>
         </w:rPr>
         <w:drawing>
-          <wp:inline distT="0" distB="0" distL="0" distR="0" wp14:anchorId="23AE2E20" wp14:editId="34FFB13A">
+          <wp:inline distT="0" distB="0" distL="0" distR="0" wp14:anchorId="23AE2E20" wp14:editId="7D0C9F17">
             <wp:extent cx="5502910" cy="2937510"/>
             <wp:effectExtent l="0" t="0" r="2540" b="0"/>
             <wp:docPr id="80214733" name="Imagen 1"/>
@@ -33490,35 +27783,22 @@
         <w:pStyle w:val="Descripcin"/>
         <w:jc w:val="both"/>
       </w:pPr>
-      <w:bookmarkStart w:id="57" w:name="_Toc150732460"/>
+      <w:bookmarkStart w:id="56" w:name="_Toc150732460"/>
       <w:r>
         <w:t xml:space="preserve">Ilustración </w:t>
       </w:r>
-      <w:r>
-        <w:fldChar w:fldCharType="begin"/>
-      </w:r>
-      <w:r>
-        <w:instrText xml:space="preserve"> SEQ Ilustración \* ARABIC </w:instrText>
-      </w:r>
-      <w:r>
-        <w:fldChar w:fldCharType="separate"/>
-      </w:r>
-      <w:r>
-        <w:rPr>
-          <w:noProof/>
-        </w:rPr>
-        <w:t>3</w:t>
-      </w:r>
-      <w:r>
-        <w:rPr>
-          <w:noProof/>
-        </w:rPr>
-        <w:fldChar w:fldCharType="end"/>
-      </w:r>
+      <w:fldSimple w:instr=" SEQ Ilustración \* ARABIC ">
+        <w:r>
+          <w:rPr>
+            <w:noProof/>
+          </w:rPr>
+          <w:t>3</w:t>
+        </w:r>
+      </w:fldSimple>
       <w:r>
         <w:t xml:space="preserve"> Diagrama Entidad-Relación</w:t>
       </w:r>
-      <w:bookmarkEnd w:id="57"/>
+      <w:bookmarkEnd w:id="56"/>
     </w:p>
     <w:p>
       <w:pPr>
@@ -33706,31 +27986,18 @@
                                 <w:lang w:val="es-ES_tradnl"/>
                               </w:rPr>
                             </w:pPr>
-                            <w:bookmarkStart w:id="58" w:name="_Toc150732461"/>
+                            <w:bookmarkStart w:id="57" w:name="_Toc150732461"/>
                             <w:r>
                               <w:t xml:space="preserve">Ilustración </w:t>
                             </w:r>
-                            <w:r>
-                              <w:fldChar w:fldCharType="begin"/>
-                            </w:r>
-                            <w:r>
-                              <w:instrText xml:space="preserve"> SEQ Ilustración \* ARABIC </w:instrText>
-                            </w:r>
-                            <w:r>
-                              <w:fldChar w:fldCharType="separate"/>
-                            </w:r>
-                            <w:r>
-                              <w:rPr>
-                                <w:noProof/>
-                              </w:rPr>
-                              <w:t>4</w:t>
-                            </w:r>
-                            <w:r>
-                              <w:rPr>
-                                <w:noProof/>
-                              </w:rPr>
-                              <w:fldChar w:fldCharType="end"/>
-                            </w:r>
+                            <w:fldSimple w:instr=" SEQ Ilustración \* ARABIC ">
+                              <w:r>
+                                <w:rPr>
+                                  <w:noProof/>
+                                </w:rPr>
+                                <w:t>4</w:t>
+                              </w:r>
+                            </w:fldSimple>
                             <w:r>
                               <w:t xml:space="preserve"> Pseudocódigo </w:t>
                             </w:r>
@@ -33746,7 +28013,7 @@
                             <w:r>
                               <w:t>esión</w:t>
                             </w:r>
-                            <w:bookmarkEnd w:id="58"/>
+                            <w:bookmarkEnd w:id="57"/>
                           </w:p>
                         </w:txbxContent>
                       </wps:txbx>
@@ -33971,31 +28238,18 @@
                                 <w:lang w:val="es-ES_tradnl"/>
                               </w:rPr>
                             </w:pPr>
-                            <w:bookmarkStart w:id="60" w:name="_Toc150732462"/>
+                            <w:bookmarkStart w:id="58" w:name="_Toc150732462"/>
                             <w:r>
                               <w:t xml:space="preserve">Ilustración </w:t>
                             </w:r>
-                            <w:r>
-                              <w:fldChar w:fldCharType="begin"/>
-                            </w:r>
-                            <w:r>
-                              <w:instrText xml:space="preserve"> SEQ Ilustración \* ARABIC </w:instrText>
-                            </w:r>
-                            <w:r>
-                              <w:fldChar w:fldCharType="separate"/>
-                            </w:r>
-                            <w:r>
-                              <w:rPr>
-                                <w:noProof/>
-                              </w:rPr>
-                              <w:t>5</w:t>
-                            </w:r>
-                            <w:r>
-                              <w:rPr>
-                                <w:noProof/>
-                              </w:rPr>
-                              <w:fldChar w:fldCharType="end"/>
-                            </w:r>
+                            <w:fldSimple w:instr=" SEQ Ilustración \* ARABIC ">
+                              <w:r>
+                                <w:rPr>
+                                  <w:noProof/>
+                                </w:rPr>
+                                <w:t>5</w:t>
+                              </w:r>
+                            </w:fldSimple>
                             <w:r>
                               <w:t xml:space="preserve"> </w:t>
                             </w:r>
@@ -34044,7 +28298,7 @@
                               </w:rPr>
                               <w:t>réstamos</w:t>
                             </w:r>
-                            <w:bookmarkEnd w:id="60"/>
+                            <w:bookmarkEnd w:id="58"/>
                           </w:p>
                         </w:txbxContent>
                       </wps:txbx>
@@ -34300,35 +28554,22 @@
                                 <w:lang w:val="es-ES_tradnl"/>
                               </w:rPr>
                             </w:pPr>
-                            <w:bookmarkStart w:id="62" w:name="_Toc150732463"/>
+                            <w:bookmarkStart w:id="59" w:name="_Toc150732463"/>
                             <w:r>
                               <w:t xml:space="preserve">Ilustración </w:t>
                             </w:r>
-                            <w:r>
-                              <w:fldChar w:fldCharType="begin"/>
-                            </w:r>
-                            <w:r>
-                              <w:instrText xml:space="preserve"> SEQ Ilustración \* ARABIC </w:instrText>
-                            </w:r>
-                            <w:r>
-                              <w:fldChar w:fldCharType="separate"/>
-                            </w:r>
-                            <w:r>
-                              <w:rPr>
-                                <w:noProof/>
-                              </w:rPr>
-                              <w:t>6</w:t>
-                            </w:r>
-                            <w:r>
-                              <w:rPr>
-                                <w:noProof/>
-                              </w:rPr>
-                              <w:fldChar w:fldCharType="end"/>
-                            </w:r>
+                            <w:fldSimple w:instr=" SEQ Ilustración \* ARABIC ">
+                              <w:r>
+                                <w:rPr>
+                                  <w:noProof/>
+                                </w:rPr>
+                                <w:t>6</w:t>
+                              </w:r>
+                            </w:fldSimple>
                             <w:r>
                               <w:t xml:space="preserve"> Pseudocódigo registro de préstamo</w:t>
                             </w:r>
-                            <w:bookmarkEnd w:id="62"/>
+                            <w:bookmarkEnd w:id="59"/>
                           </w:p>
                         </w:txbxContent>
                       </wps:txbx>
@@ -34563,35 +28804,22 @@
                                 <w:lang w:val="es-ES_tradnl"/>
                               </w:rPr>
                             </w:pPr>
-                            <w:bookmarkStart w:id="64" w:name="_Toc150732464"/>
+                            <w:bookmarkStart w:id="60" w:name="_Toc150732464"/>
                             <w:r>
                               <w:t xml:space="preserve">Ilustración </w:t>
                             </w:r>
-                            <w:r>
-                              <w:fldChar w:fldCharType="begin"/>
-                            </w:r>
-                            <w:r>
-                              <w:instrText xml:space="preserve"> SEQ Ilustración \* ARABIC </w:instrText>
-                            </w:r>
-                            <w:r>
-                              <w:fldChar w:fldCharType="separate"/>
-                            </w:r>
-                            <w:r>
-                              <w:rPr>
-                                <w:noProof/>
-                              </w:rPr>
-                              <w:t>7</w:t>
-                            </w:r>
-                            <w:r>
-                              <w:rPr>
-                                <w:noProof/>
-                              </w:rPr>
-                              <w:fldChar w:fldCharType="end"/>
-                            </w:r>
+                            <w:fldSimple w:instr=" SEQ Ilustración \* ARABIC ">
+                              <w:r>
+                                <w:rPr>
+                                  <w:noProof/>
+                                </w:rPr>
+                                <w:t>7</w:t>
+                              </w:r>
+                            </w:fldSimple>
                             <w:r>
                               <w:t xml:space="preserve"> Pseudocódigo actualizar estado préstamo</w:t>
                             </w:r>
-                            <w:bookmarkEnd w:id="64"/>
+                            <w:bookmarkEnd w:id="60"/>
                           </w:p>
                         </w:txbxContent>
                       </wps:txbx>
@@ -34738,31 +28966,18 @@
                                 <w:lang w:val="es-ES_tradnl"/>
                               </w:rPr>
                             </w:pPr>
-                            <w:bookmarkStart w:id="66" w:name="_Toc150732465"/>
+                            <w:bookmarkStart w:id="61" w:name="_Toc150732465"/>
                             <w:r>
                               <w:t xml:space="preserve">Ilustración </w:t>
                             </w:r>
-                            <w:r>
-                              <w:fldChar w:fldCharType="begin"/>
-                            </w:r>
-                            <w:r>
-                              <w:instrText xml:space="preserve"> SEQ Ilustración \* ARABIC </w:instrText>
-                            </w:r>
-                            <w:r>
-                              <w:fldChar w:fldCharType="separate"/>
-                            </w:r>
-                            <w:r>
-                              <w:rPr>
-                                <w:noProof/>
-                              </w:rPr>
-                              <w:t>8</w:t>
-                            </w:r>
-                            <w:r>
-                              <w:rPr>
-                                <w:noProof/>
-                              </w:rPr>
-                              <w:fldChar w:fldCharType="end"/>
-                            </w:r>
+                            <w:fldSimple w:instr=" SEQ Ilustración \* ARABIC ">
+                              <w:r>
+                                <w:rPr>
+                                  <w:noProof/>
+                                </w:rPr>
+                                <w:t>8</w:t>
+                              </w:r>
+                            </w:fldSimple>
                             <w:r>
                               <w:t xml:space="preserve"> Pseudocódigo eliminar</w:t>
                             </w:r>
@@ -34772,7 +28987,7 @@
                             <w:r>
                               <w:t xml:space="preserve"> préstamo</w:t>
                             </w:r>
-                            <w:bookmarkEnd w:id="66"/>
+                            <w:bookmarkEnd w:id="61"/>
                           </w:p>
                         </w:txbxContent>
                       </wps:txbx>
@@ -35007,35 +29222,22 @@
                                 <w:lang w:val="es-ES_tradnl"/>
                               </w:rPr>
                             </w:pPr>
-                            <w:bookmarkStart w:id="68" w:name="_Toc150732466"/>
+                            <w:bookmarkStart w:id="62" w:name="_Toc150732466"/>
                             <w:r>
                               <w:t xml:space="preserve">Ilustración </w:t>
                             </w:r>
-                            <w:r>
-                              <w:fldChar w:fldCharType="begin"/>
-                            </w:r>
-                            <w:r>
-                              <w:instrText xml:space="preserve"> SEQ Ilustración \* ARABIC </w:instrText>
-                            </w:r>
-                            <w:r>
-                              <w:fldChar w:fldCharType="separate"/>
-                            </w:r>
-                            <w:r>
-                              <w:rPr>
-                                <w:noProof/>
-                              </w:rPr>
-                              <w:t>9</w:t>
-                            </w:r>
-                            <w:r>
-                              <w:rPr>
-                                <w:noProof/>
-                              </w:rPr>
-                              <w:fldChar w:fldCharType="end"/>
-                            </w:r>
+                            <w:fldSimple w:instr=" SEQ Ilustración \* ARABIC ">
+                              <w:r>
+                                <w:rPr>
+                                  <w:noProof/>
+                                </w:rPr>
+                                <w:t>9</w:t>
+                              </w:r>
+                            </w:fldSimple>
                             <w:r>
                               <w:t xml:space="preserve"> Pseudocódigo visualización módulo libros</w:t>
                             </w:r>
-                            <w:bookmarkEnd w:id="68"/>
+                            <w:bookmarkEnd w:id="62"/>
                           </w:p>
                         </w:txbxContent>
                       </wps:txbx>
@@ -35334,35 +29536,22 @@
                                 <w:lang w:val="es-ES_tradnl"/>
                               </w:rPr>
                             </w:pPr>
-                            <w:bookmarkStart w:id="70" w:name="_Toc150732467"/>
+                            <w:bookmarkStart w:id="63" w:name="_Toc150732467"/>
                             <w:r>
                               <w:t xml:space="preserve">Ilustración </w:t>
                             </w:r>
-                            <w:r>
-                              <w:fldChar w:fldCharType="begin"/>
-                            </w:r>
-                            <w:r>
-                              <w:instrText xml:space="preserve"> SEQ Ilustración \* ARABIC </w:instrText>
-                            </w:r>
-                            <w:r>
-                              <w:fldChar w:fldCharType="separate"/>
-                            </w:r>
-                            <w:r>
-                              <w:rPr>
-                                <w:noProof/>
-                              </w:rPr>
-                              <w:t>10</w:t>
-                            </w:r>
-                            <w:r>
-                              <w:rPr>
-                                <w:noProof/>
-                              </w:rPr>
-                              <w:fldChar w:fldCharType="end"/>
-                            </w:r>
+                            <w:fldSimple w:instr=" SEQ Ilustración \* ARABIC ">
+                              <w:r>
+                                <w:rPr>
+                                  <w:noProof/>
+                                </w:rPr>
+                                <w:t>10</w:t>
+                              </w:r>
+                            </w:fldSimple>
                             <w:r>
                               <w:t xml:space="preserve"> Pseudocódigo registro de libro</w:t>
                             </w:r>
-                            <w:bookmarkEnd w:id="70"/>
+                            <w:bookmarkEnd w:id="63"/>
                           </w:p>
                         </w:txbxContent>
                       </wps:txbx>
@@ -35616,31 +29805,18 @@
                                 <w:lang w:val="es-ES_tradnl"/>
                               </w:rPr>
                             </w:pPr>
-                            <w:bookmarkStart w:id="72" w:name="_Toc150732468"/>
+                            <w:bookmarkStart w:id="64" w:name="_Toc150732468"/>
                             <w:r>
                               <w:t xml:space="preserve">Ilustración </w:t>
                             </w:r>
-                            <w:r>
-                              <w:fldChar w:fldCharType="begin"/>
-                            </w:r>
-                            <w:r>
-                              <w:instrText xml:space="preserve"> SEQ Ilustración \* ARABIC </w:instrText>
-                            </w:r>
-                            <w:r>
-                              <w:fldChar w:fldCharType="separate"/>
-                            </w:r>
-                            <w:r>
-                              <w:rPr>
-                                <w:noProof/>
-                              </w:rPr>
-                              <w:t>11</w:t>
-                            </w:r>
-                            <w:r>
-                              <w:rPr>
-                                <w:noProof/>
-                              </w:rPr>
-                              <w:fldChar w:fldCharType="end"/>
-                            </w:r>
+                            <w:fldSimple w:instr=" SEQ Ilustración \* ARABIC ">
+                              <w:r>
+                                <w:rPr>
+                                  <w:noProof/>
+                                </w:rPr>
+                                <w:t>11</w:t>
+                              </w:r>
+                            </w:fldSimple>
                             <w:r>
                               <w:t xml:space="preserve"> Pseudocódigo actualizar</w:t>
                             </w:r>
@@ -35650,7 +29826,7 @@
                             <w:r>
                               <w:t xml:space="preserve"> libro</w:t>
                             </w:r>
-                            <w:bookmarkEnd w:id="72"/>
+                            <w:bookmarkEnd w:id="64"/>
                           </w:p>
                         </w:txbxContent>
                       </wps:txbx>
@@ -35885,35 +30061,22 @@
                                 <w:lang w:val="es-ES_tradnl"/>
                               </w:rPr>
                             </w:pPr>
-                            <w:bookmarkStart w:id="74" w:name="_Toc150732469"/>
+                            <w:bookmarkStart w:id="65" w:name="_Toc150732469"/>
                             <w:r>
                               <w:t xml:space="preserve">Ilustración </w:t>
                             </w:r>
-                            <w:r>
-                              <w:fldChar w:fldCharType="begin"/>
-                            </w:r>
-                            <w:r>
-                              <w:instrText xml:space="preserve"> SEQ Ilustración \* ARABIC </w:instrText>
-                            </w:r>
-                            <w:r>
-                              <w:fldChar w:fldCharType="separate"/>
-                            </w:r>
-                            <w:r>
-                              <w:rPr>
-                                <w:noProof/>
-                              </w:rPr>
-                              <w:t>12</w:t>
-                            </w:r>
-                            <w:r>
-                              <w:rPr>
-                                <w:noProof/>
-                              </w:rPr>
-                              <w:fldChar w:fldCharType="end"/>
-                            </w:r>
+                            <w:fldSimple w:instr=" SEQ Ilustración \* ARABIC ">
+                              <w:r>
+                                <w:rPr>
+                                  <w:noProof/>
+                                </w:rPr>
+                                <w:t>12</w:t>
+                              </w:r>
+                            </w:fldSimple>
                             <w:r>
                               <w:t xml:space="preserve"> Pseudocódigo eliminar registro libro</w:t>
                             </w:r>
-                            <w:bookmarkEnd w:id="74"/>
+                            <w:bookmarkEnd w:id="65"/>
                           </w:p>
                         </w:txbxContent>
                       </wps:txbx>
@@ -36143,35 +30306,22 @@
                                 <w:lang w:val="es-ES_tradnl"/>
                               </w:rPr>
                             </w:pPr>
-                            <w:bookmarkStart w:id="76" w:name="_Toc150732470"/>
+                            <w:bookmarkStart w:id="66" w:name="_Toc150732470"/>
                             <w:r>
                               <w:t xml:space="preserve">Ilustración </w:t>
                             </w:r>
-                            <w:r>
-                              <w:fldChar w:fldCharType="begin"/>
-                            </w:r>
-                            <w:r>
-                              <w:instrText xml:space="preserve"> SEQ Ilustración \* ARABIC </w:instrText>
-                            </w:r>
-                            <w:r>
-                              <w:fldChar w:fldCharType="separate"/>
-                            </w:r>
-                            <w:r>
-                              <w:rPr>
-                                <w:noProof/>
-                              </w:rPr>
-                              <w:t>13</w:t>
-                            </w:r>
-                            <w:r>
-                              <w:rPr>
-                                <w:noProof/>
-                              </w:rPr>
-                              <w:fldChar w:fldCharType="end"/>
-                            </w:r>
+                            <w:fldSimple w:instr=" SEQ Ilustración \* ARABIC ">
+                              <w:r>
+                                <w:rPr>
+                                  <w:noProof/>
+                                </w:rPr>
+                                <w:t>13</w:t>
+                              </w:r>
+                            </w:fldSimple>
                             <w:r>
                               <w:t xml:space="preserve"> Pseudocódigo visualización módulo alumnos</w:t>
                             </w:r>
-                            <w:bookmarkEnd w:id="76"/>
+                            <w:bookmarkEnd w:id="66"/>
                           </w:p>
                         </w:txbxContent>
                       </wps:txbx>
@@ -36335,35 +30485,22 @@
                                 <w:lang w:val="es-ES_tradnl"/>
                               </w:rPr>
                             </w:pPr>
-                            <w:bookmarkStart w:id="78" w:name="_Toc150732471"/>
+                            <w:bookmarkStart w:id="67" w:name="_Toc150732471"/>
                             <w:r>
                               <w:t xml:space="preserve">Ilustración </w:t>
                             </w:r>
-                            <w:r>
-                              <w:fldChar w:fldCharType="begin"/>
-                            </w:r>
-                            <w:r>
-                              <w:instrText xml:space="preserve"> SEQ Ilustración \* ARABIC </w:instrText>
-                            </w:r>
-                            <w:r>
-                              <w:fldChar w:fldCharType="separate"/>
-                            </w:r>
-                            <w:r>
-                              <w:rPr>
-                                <w:noProof/>
-                              </w:rPr>
-                              <w:t>14</w:t>
-                            </w:r>
-                            <w:r>
-                              <w:rPr>
-                                <w:noProof/>
-                              </w:rPr>
-                              <w:fldChar w:fldCharType="end"/>
-                            </w:r>
+                            <w:fldSimple w:instr=" SEQ Ilustración \* ARABIC ">
+                              <w:r>
+                                <w:rPr>
+                                  <w:noProof/>
+                                </w:rPr>
+                                <w:t>14</w:t>
+                              </w:r>
+                            </w:fldSimple>
                             <w:r>
                               <w:t xml:space="preserve"> Pseudocódigo registro de alumno</w:t>
                             </w:r>
-                            <w:bookmarkEnd w:id="78"/>
+                            <w:bookmarkEnd w:id="67"/>
                           </w:p>
                         </w:txbxContent>
                       </wps:txbx>
@@ -36583,35 +30720,22 @@
                                 <w:lang w:val="es-ES_tradnl"/>
                               </w:rPr>
                             </w:pPr>
-                            <w:bookmarkStart w:id="80" w:name="_Toc150732472"/>
+                            <w:bookmarkStart w:id="68" w:name="_Toc150732472"/>
                             <w:r>
                               <w:t xml:space="preserve">Ilustración </w:t>
                             </w:r>
-                            <w:r>
-                              <w:fldChar w:fldCharType="begin"/>
-                            </w:r>
-                            <w:r>
-                              <w:instrText xml:space="preserve"> SEQ Ilustración \* ARABIC </w:instrText>
-                            </w:r>
-                            <w:r>
-                              <w:fldChar w:fldCharType="separate"/>
-                            </w:r>
-                            <w:r>
-                              <w:rPr>
-                                <w:noProof/>
-                              </w:rPr>
-                              <w:t>15</w:t>
-                            </w:r>
-                            <w:r>
-                              <w:rPr>
-                                <w:noProof/>
-                              </w:rPr>
-                              <w:fldChar w:fldCharType="end"/>
-                            </w:r>
+                            <w:fldSimple w:instr=" SEQ Ilustración \* ARABIC ">
+                              <w:r>
+                                <w:rPr>
+                                  <w:noProof/>
+                                </w:rPr>
+                                <w:t>15</w:t>
+                              </w:r>
+                            </w:fldSimple>
                             <w:r>
                               <w:t xml:space="preserve"> Pseudocódigo actualizar datos alumno</w:t>
                             </w:r>
-                            <w:bookmarkEnd w:id="80"/>
+                            <w:bookmarkEnd w:id="68"/>
                           </w:p>
                         </w:txbxContent>
                       </wps:txbx>
@@ -36856,35 +30980,22 @@
                                 <w:lang w:val="es-ES_tradnl"/>
                               </w:rPr>
                             </w:pPr>
-                            <w:bookmarkStart w:id="82" w:name="_Toc150732473"/>
+                            <w:bookmarkStart w:id="69" w:name="_Toc150732473"/>
                             <w:r>
                               <w:t xml:space="preserve">Ilustración </w:t>
                             </w:r>
-                            <w:r>
-                              <w:fldChar w:fldCharType="begin"/>
-                            </w:r>
-                            <w:r>
-                              <w:instrText xml:space="preserve"> SEQ Ilustración \* ARABIC </w:instrText>
-                            </w:r>
-                            <w:r>
-                              <w:fldChar w:fldCharType="separate"/>
-                            </w:r>
-                            <w:r>
-                              <w:rPr>
-                                <w:noProof/>
-                              </w:rPr>
-                              <w:t>16</w:t>
-                            </w:r>
-                            <w:r>
-                              <w:rPr>
-                                <w:noProof/>
-                              </w:rPr>
-                              <w:fldChar w:fldCharType="end"/>
-                            </w:r>
+                            <w:fldSimple w:instr=" SEQ Ilustración \* ARABIC ">
+                              <w:r>
+                                <w:rPr>
+                                  <w:noProof/>
+                                </w:rPr>
+                                <w:t>16</w:t>
+                              </w:r>
+                            </w:fldSimple>
                             <w:r>
                               <w:t xml:space="preserve"> Pseudocódigo eliminar registro alumno</w:t>
                             </w:r>
-                            <w:bookmarkEnd w:id="82"/>
+                            <w:bookmarkEnd w:id="69"/>
                           </w:p>
                         </w:txbxContent>
                       </wps:txbx>
@@ -37272,35 +31383,22 @@
                                 <w:szCs w:val="24"/>
                               </w:rPr>
                             </w:pPr>
-                            <w:bookmarkStart w:id="84" w:name="_Toc150732474"/>
+                            <w:bookmarkStart w:id="70" w:name="_Toc150732474"/>
                             <w:r>
                               <w:t xml:space="preserve">Ilustración </w:t>
                             </w:r>
-                            <w:r>
-                              <w:fldChar w:fldCharType="begin"/>
-                            </w:r>
-                            <w:r>
-                              <w:instrText xml:space="preserve"> SEQ Ilustración \* ARABIC </w:instrText>
-                            </w:r>
-                            <w:r>
-                              <w:fldChar w:fldCharType="separate"/>
-                            </w:r>
-                            <w:r>
-                              <w:rPr>
-                                <w:noProof/>
-                              </w:rPr>
-                              <w:t>17</w:t>
-                            </w:r>
-                            <w:r>
-                              <w:rPr>
-                                <w:noProof/>
-                              </w:rPr>
-                              <w:fldChar w:fldCharType="end"/>
-                            </w:r>
+                            <w:fldSimple w:instr=" SEQ Ilustración \* ARABIC ">
+                              <w:r>
+                                <w:rPr>
+                                  <w:noProof/>
+                                </w:rPr>
+                                <w:t>17</w:t>
+                              </w:r>
+                            </w:fldSimple>
                             <w:r>
                               <w:t xml:space="preserve"> Diagrama de flujo 1</w:t>
                             </w:r>
-                            <w:bookmarkEnd w:id="84"/>
+                            <w:bookmarkEnd w:id="70"/>
                           </w:p>
                         </w:txbxContent>
                       </wps:txbx>
@@ -37418,35 +31516,22 @@
                                 <w:szCs w:val="24"/>
                               </w:rPr>
                             </w:pPr>
-                            <w:bookmarkStart w:id="86" w:name="_Toc150732475"/>
+                            <w:bookmarkStart w:id="71" w:name="_Toc150732475"/>
                             <w:r>
                               <w:t xml:space="preserve">Ilustración </w:t>
                             </w:r>
-                            <w:r>
-                              <w:fldChar w:fldCharType="begin"/>
-                            </w:r>
-                            <w:r>
-                              <w:instrText xml:space="preserve"> SEQ Ilustración \* ARABIC </w:instrText>
-                            </w:r>
-                            <w:r>
-                              <w:fldChar w:fldCharType="separate"/>
-                            </w:r>
-                            <w:r>
-                              <w:rPr>
-                                <w:noProof/>
-                              </w:rPr>
-                              <w:t>18</w:t>
-                            </w:r>
-                            <w:r>
-                              <w:rPr>
-                                <w:noProof/>
-                              </w:rPr>
-                              <w:fldChar w:fldCharType="end"/>
-                            </w:r>
+                            <w:fldSimple w:instr=" SEQ Ilustración \* ARABIC ">
+                              <w:r>
+                                <w:rPr>
+                                  <w:noProof/>
+                                </w:rPr>
+                                <w:t>18</w:t>
+                              </w:r>
+                            </w:fldSimple>
                             <w:r>
                               <w:t xml:space="preserve"> Diagrama de flujo 2</w:t>
                             </w:r>
-                            <w:bookmarkEnd w:id="86"/>
+                            <w:bookmarkEnd w:id="71"/>
                           </w:p>
                         </w:txbxContent>
                       </wps:txbx>
@@ -37662,31 +31747,18 @@
                                 <w:szCs w:val="24"/>
                               </w:rPr>
                             </w:pPr>
-                            <w:bookmarkStart w:id="88" w:name="_Toc150732476"/>
+                            <w:bookmarkStart w:id="72" w:name="_Toc150732476"/>
                             <w:r>
                               <w:t xml:space="preserve">Ilustración </w:t>
                             </w:r>
-                            <w:r>
-                              <w:fldChar w:fldCharType="begin"/>
-                            </w:r>
-                            <w:r>
-                              <w:instrText xml:space="preserve"> SEQ Ilustración \* ARABIC </w:instrText>
-                            </w:r>
-                            <w:r>
-                              <w:fldChar w:fldCharType="separate"/>
-                            </w:r>
-                            <w:r>
-                              <w:rPr>
-                                <w:noProof/>
-                              </w:rPr>
-                              <w:t>19</w:t>
-                            </w:r>
-                            <w:r>
-                              <w:rPr>
-                                <w:noProof/>
-                              </w:rPr>
-                              <w:fldChar w:fldCharType="end"/>
-                            </w:r>
+                            <w:fldSimple w:instr=" SEQ Ilustración \* ARABIC ">
+                              <w:r>
+                                <w:rPr>
+                                  <w:noProof/>
+                                </w:rPr>
+                                <w:t>19</w:t>
+                              </w:r>
+                            </w:fldSimple>
                             <w:r>
                               <w:t xml:space="preserve"> </w:t>
                             </w:r>
@@ -37696,7 +31768,7 @@
                             <w:r>
                               <w:t>3</w:t>
                             </w:r>
-                            <w:bookmarkEnd w:id="88"/>
+                            <w:bookmarkEnd w:id="72"/>
                           </w:p>
                         </w:txbxContent>
                       </wps:txbx>
@@ -37935,38 +32007,25 @@
                                 <w:szCs w:val="24"/>
                               </w:rPr>
                             </w:pPr>
-                            <w:bookmarkStart w:id="90" w:name="_Toc150732477"/>
+                            <w:bookmarkStart w:id="73" w:name="_Toc150732477"/>
                             <w:r>
                               <w:t xml:space="preserve">Ilustración </w:t>
                             </w:r>
-                            <w:r>
-                              <w:fldChar w:fldCharType="begin"/>
-                            </w:r>
-                            <w:r>
-                              <w:instrText xml:space="preserve"> SEQ Ilustración \* ARABIC </w:instrText>
-                            </w:r>
-                            <w:r>
-                              <w:fldChar w:fldCharType="separate"/>
-                            </w:r>
-                            <w:r>
-                              <w:rPr>
-                                <w:noProof/>
-                              </w:rPr>
-                              <w:t>20</w:t>
-                            </w:r>
-                            <w:r>
-                              <w:rPr>
-                                <w:noProof/>
-                              </w:rPr>
-                              <w:fldChar w:fldCharType="end"/>
-                            </w:r>
+                            <w:fldSimple w:instr=" SEQ Ilustración \* ARABIC ">
+                              <w:r>
+                                <w:rPr>
+                                  <w:noProof/>
+                                </w:rPr>
+                                <w:t>20</w:t>
+                              </w:r>
+                            </w:fldSimple>
                             <w:r>
                               <w:t xml:space="preserve"> Diagrama de flujo </w:t>
                             </w:r>
                             <w:r>
                               <w:t>4</w:t>
                             </w:r>
-                            <w:bookmarkEnd w:id="90"/>
+                            <w:bookmarkEnd w:id="73"/>
                           </w:p>
                         </w:txbxContent>
                       </wps:txbx>
@@ -38184,38 +32243,25 @@
                                 <w:szCs w:val="24"/>
                               </w:rPr>
                             </w:pPr>
-                            <w:bookmarkStart w:id="92" w:name="_Toc150732478"/>
+                            <w:bookmarkStart w:id="74" w:name="_Toc150732478"/>
                             <w:r>
                               <w:t xml:space="preserve">Ilustración </w:t>
                             </w:r>
-                            <w:r>
-                              <w:fldChar w:fldCharType="begin"/>
-                            </w:r>
-                            <w:r>
-                              <w:instrText xml:space="preserve"> SEQ Ilustración \* ARABIC </w:instrText>
-                            </w:r>
-                            <w:r>
-                              <w:fldChar w:fldCharType="separate"/>
-                            </w:r>
-                            <w:r>
-                              <w:rPr>
-                                <w:noProof/>
-                              </w:rPr>
-                              <w:t>21</w:t>
-                            </w:r>
-                            <w:r>
-                              <w:rPr>
-                                <w:noProof/>
-                              </w:rPr>
-                              <w:fldChar w:fldCharType="end"/>
-                            </w:r>
+                            <w:fldSimple w:instr=" SEQ Ilustración \* ARABIC ">
+                              <w:r>
+                                <w:rPr>
+                                  <w:noProof/>
+                                </w:rPr>
+                                <w:t>21</w:t>
+                              </w:r>
+                            </w:fldSimple>
                             <w:r>
                               <w:t xml:space="preserve"> Diagrama de flujo </w:t>
                             </w:r>
                             <w:r>
                               <w:t>5</w:t>
                             </w:r>
-                            <w:bookmarkEnd w:id="92"/>
+                            <w:bookmarkEnd w:id="74"/>
                           </w:p>
                         </w:txbxContent>
                       </wps:txbx>
@@ -38450,38 +32496,25 @@
                                 <w:szCs w:val="24"/>
                               </w:rPr>
                             </w:pPr>
-                            <w:bookmarkStart w:id="94" w:name="_Toc150732479"/>
+                            <w:bookmarkStart w:id="75" w:name="_Toc150732479"/>
                             <w:r>
                               <w:t xml:space="preserve">Ilustración </w:t>
                             </w:r>
-                            <w:r>
-                              <w:fldChar w:fldCharType="begin"/>
-                            </w:r>
-                            <w:r>
-                              <w:instrText xml:space="preserve"> SEQ Ilustración \* ARABIC </w:instrText>
-                            </w:r>
-                            <w:r>
-                              <w:fldChar w:fldCharType="separate"/>
-                            </w:r>
-                            <w:r>
-                              <w:rPr>
-                                <w:noProof/>
-                              </w:rPr>
-                              <w:t>22</w:t>
-                            </w:r>
-                            <w:r>
-                              <w:rPr>
-                                <w:noProof/>
-                              </w:rPr>
-                              <w:fldChar w:fldCharType="end"/>
-                            </w:r>
+                            <w:fldSimple w:instr=" SEQ Ilustración \* ARABIC ">
+                              <w:r>
+                                <w:rPr>
+                                  <w:noProof/>
+                                </w:rPr>
+                                <w:t>22</w:t>
+                              </w:r>
+                            </w:fldSimple>
                             <w:r>
                               <w:t xml:space="preserve"> Diagrama de flujo </w:t>
                             </w:r>
                             <w:r>
                               <w:t>6</w:t>
                             </w:r>
-                            <w:bookmarkEnd w:id="94"/>
+                            <w:bookmarkEnd w:id="75"/>
                           </w:p>
                         </w:txbxContent>
                       </wps:txbx>
@@ -38777,38 +32810,25 @@
                                 <w:szCs w:val="24"/>
                               </w:rPr>
                             </w:pPr>
-                            <w:bookmarkStart w:id="96" w:name="_Toc150732480"/>
+                            <w:bookmarkStart w:id="76" w:name="_Toc150732480"/>
                             <w:r>
                               <w:t xml:space="preserve">Ilustración </w:t>
                             </w:r>
-                            <w:r>
-                              <w:fldChar w:fldCharType="begin"/>
-                            </w:r>
-                            <w:r>
-                              <w:instrText xml:space="preserve"> SEQ Ilustración \* ARABIC </w:instrText>
-                            </w:r>
-                            <w:r>
-                              <w:fldChar w:fldCharType="separate"/>
-                            </w:r>
-                            <w:r>
-                              <w:rPr>
-                                <w:noProof/>
-                              </w:rPr>
-                              <w:t>23</w:t>
-                            </w:r>
-                            <w:r>
-                              <w:rPr>
-                                <w:noProof/>
-                              </w:rPr>
-                              <w:fldChar w:fldCharType="end"/>
-                            </w:r>
+                            <w:fldSimple w:instr=" SEQ Ilustración \* ARABIC ">
+                              <w:r>
+                                <w:rPr>
+                                  <w:noProof/>
+                                </w:rPr>
+                                <w:t>23</w:t>
+                              </w:r>
+                            </w:fldSimple>
                             <w:r>
                               <w:t xml:space="preserve"> Diagrama de flujo </w:t>
                             </w:r>
                             <w:r>
                               <w:t>7</w:t>
                             </w:r>
-                            <w:bookmarkEnd w:id="96"/>
+                            <w:bookmarkEnd w:id="76"/>
                           </w:p>
                         </w:txbxContent>
                       </wps:txbx>
@@ -39045,38 +33065,25 @@
                                 <w:szCs w:val="24"/>
                               </w:rPr>
                             </w:pPr>
-                            <w:bookmarkStart w:id="98" w:name="_Toc150732481"/>
+                            <w:bookmarkStart w:id="77" w:name="_Toc150732481"/>
                             <w:r>
                               <w:t xml:space="preserve">Ilustración </w:t>
                             </w:r>
-                            <w:r>
-                              <w:fldChar w:fldCharType="begin"/>
-                            </w:r>
-                            <w:r>
-                              <w:instrText xml:space="preserve"> SEQ Ilustración \* ARABIC </w:instrText>
-                            </w:r>
-                            <w:r>
-                              <w:fldChar w:fldCharType="separate"/>
-                            </w:r>
-                            <w:r>
-                              <w:rPr>
-                                <w:noProof/>
-                              </w:rPr>
-                              <w:t>24</w:t>
-                            </w:r>
-                            <w:r>
-                              <w:rPr>
-                                <w:noProof/>
-                              </w:rPr>
-                              <w:fldChar w:fldCharType="end"/>
-                            </w:r>
+                            <w:fldSimple w:instr=" SEQ Ilustración \* ARABIC ">
+                              <w:r>
+                                <w:rPr>
+                                  <w:noProof/>
+                                </w:rPr>
+                                <w:t>24</w:t>
+                              </w:r>
+                            </w:fldSimple>
                             <w:r>
                               <w:t xml:space="preserve"> Diagrama de flujo </w:t>
                             </w:r>
                             <w:r>
                               <w:t>8</w:t>
                             </w:r>
-                            <w:bookmarkEnd w:id="98"/>
+                            <w:bookmarkEnd w:id="77"/>
                           </w:p>
                         </w:txbxContent>
                       </wps:txbx>
@@ -39302,38 +33309,25 @@
                                 <w:szCs w:val="24"/>
                               </w:rPr>
                             </w:pPr>
-                            <w:bookmarkStart w:id="100" w:name="_Toc150732482"/>
+                            <w:bookmarkStart w:id="78" w:name="_Toc150732482"/>
                             <w:r>
                               <w:t xml:space="preserve">Ilustración </w:t>
                             </w:r>
-                            <w:r>
-                              <w:fldChar w:fldCharType="begin"/>
-                            </w:r>
-                            <w:r>
-                              <w:instrText xml:space="preserve"> SEQ Ilustración \* ARABIC </w:instrText>
-                            </w:r>
-                            <w:r>
-                              <w:fldChar w:fldCharType="separate"/>
-                            </w:r>
-                            <w:r>
-                              <w:rPr>
-                                <w:noProof/>
-                              </w:rPr>
-                              <w:t>25</w:t>
-                            </w:r>
-                            <w:r>
-                              <w:rPr>
-                                <w:noProof/>
-                              </w:rPr>
-                              <w:fldChar w:fldCharType="end"/>
-                            </w:r>
+                            <w:fldSimple w:instr=" SEQ Ilustración \* ARABIC ">
+                              <w:r>
+                                <w:rPr>
+                                  <w:noProof/>
+                                </w:rPr>
+                                <w:t>25</w:t>
+                              </w:r>
+                            </w:fldSimple>
                             <w:r>
                               <w:t xml:space="preserve"> Diagrama de flujo </w:t>
                             </w:r>
                             <w:r>
                               <w:t>9</w:t>
                             </w:r>
-                            <w:bookmarkEnd w:id="100"/>
+                            <w:bookmarkEnd w:id="78"/>
                           </w:p>
                         </w:txbxContent>
                       </wps:txbx>
@@ -39503,38 +33497,25 @@
                                 <w:szCs w:val="24"/>
                               </w:rPr>
                             </w:pPr>
-                            <w:bookmarkStart w:id="102" w:name="_Toc150732483"/>
+                            <w:bookmarkStart w:id="79" w:name="_Toc150732483"/>
                             <w:r>
                               <w:t xml:space="preserve">Ilustración </w:t>
                             </w:r>
-                            <w:r>
-                              <w:fldChar w:fldCharType="begin"/>
-                            </w:r>
-                            <w:r>
-                              <w:instrText xml:space="preserve"> SEQ Ilustración \* ARABIC </w:instrText>
-                            </w:r>
-                            <w:r>
-                              <w:fldChar w:fldCharType="separate"/>
-                            </w:r>
-                            <w:r>
-                              <w:rPr>
-                                <w:noProof/>
-                              </w:rPr>
-                              <w:t>26</w:t>
-                            </w:r>
-                            <w:r>
-                              <w:rPr>
-                                <w:noProof/>
-                              </w:rPr>
-                              <w:fldChar w:fldCharType="end"/>
-                            </w:r>
+                            <w:fldSimple w:instr=" SEQ Ilustración \* ARABIC ">
+                              <w:r>
+                                <w:rPr>
+                                  <w:noProof/>
+                                </w:rPr>
+                                <w:t>26</w:t>
+                              </w:r>
+                            </w:fldSimple>
                             <w:r>
                               <w:t xml:space="preserve"> Diagrama de flujo </w:t>
                             </w:r>
                             <w:r>
                               <w:t>10</w:t>
                             </w:r>
-                            <w:bookmarkEnd w:id="102"/>
+                            <w:bookmarkEnd w:id="79"/>
                           </w:p>
                         </w:txbxContent>
                       </wps:txbx>
@@ -39821,38 +33802,25 @@
                                 <w:szCs w:val="24"/>
                               </w:rPr>
                             </w:pPr>
-                            <w:bookmarkStart w:id="104" w:name="_Toc150732484"/>
+                            <w:bookmarkStart w:id="80" w:name="_Toc150732484"/>
                             <w:r>
                               <w:t xml:space="preserve">Ilustración </w:t>
                             </w:r>
-                            <w:r>
-                              <w:fldChar w:fldCharType="begin"/>
-                            </w:r>
-                            <w:r>
-                              <w:instrText xml:space="preserve"> SEQ Ilustración \* ARABIC </w:instrText>
-                            </w:r>
-                            <w:r>
-                              <w:fldChar w:fldCharType="separate"/>
-                            </w:r>
-                            <w:r>
-                              <w:rPr>
-                                <w:noProof/>
-                              </w:rPr>
-                              <w:t>27</w:t>
-                            </w:r>
-                            <w:r>
-                              <w:rPr>
-                                <w:noProof/>
-                              </w:rPr>
-                              <w:fldChar w:fldCharType="end"/>
-                            </w:r>
+                            <w:fldSimple w:instr=" SEQ Ilustración \* ARABIC ">
+                              <w:r>
+                                <w:rPr>
+                                  <w:noProof/>
+                                </w:rPr>
+                                <w:t>27</w:t>
+                              </w:r>
+                            </w:fldSimple>
                             <w:r>
                               <w:t xml:space="preserve"> Diagrama de flujo </w:t>
                             </w:r>
                             <w:r>
                               <w:t>11</w:t>
                             </w:r>
-                            <w:bookmarkEnd w:id="104"/>
+                            <w:bookmarkEnd w:id="80"/>
                           </w:p>
                         </w:txbxContent>
                       </wps:txbx>
@@ -40022,38 +33990,25 @@
                                 <w:szCs w:val="24"/>
                               </w:rPr>
                             </w:pPr>
-                            <w:bookmarkStart w:id="106" w:name="_Toc150732485"/>
+                            <w:bookmarkStart w:id="81" w:name="_Toc150732485"/>
                             <w:r>
                               <w:t xml:space="preserve">Ilustración </w:t>
                             </w:r>
-                            <w:r>
-                              <w:fldChar w:fldCharType="begin"/>
-                            </w:r>
-                            <w:r>
-                              <w:instrText xml:space="preserve"> SEQ Ilustración \* ARABIC </w:instrText>
-                            </w:r>
-                            <w:r>
-                              <w:fldChar w:fldCharType="separate"/>
-                            </w:r>
-                            <w:r>
-                              <w:rPr>
-                                <w:noProof/>
-                              </w:rPr>
-                              <w:t>28</w:t>
-                            </w:r>
-                            <w:r>
-                              <w:rPr>
-                                <w:noProof/>
-                              </w:rPr>
-                              <w:fldChar w:fldCharType="end"/>
-                            </w:r>
+                            <w:fldSimple w:instr=" SEQ Ilustración \* ARABIC ">
+                              <w:r>
+                                <w:rPr>
+                                  <w:noProof/>
+                                </w:rPr>
+                                <w:t>28</w:t>
+                              </w:r>
+                            </w:fldSimple>
                             <w:r>
                               <w:t xml:space="preserve"> Diagrama de flujo </w:t>
                             </w:r>
                             <w:r>
                               <w:t>12</w:t>
                             </w:r>
-                            <w:bookmarkEnd w:id="106"/>
+                            <w:bookmarkEnd w:id="81"/>
                           </w:p>
                         </w:txbxContent>
                       </wps:txbx>
@@ -40279,38 +34234,25 @@
                                 <w:szCs w:val="24"/>
                               </w:rPr>
                             </w:pPr>
-                            <w:bookmarkStart w:id="108" w:name="_Toc150732486"/>
+                            <w:bookmarkStart w:id="82" w:name="_Toc150732486"/>
                             <w:r>
                               <w:t xml:space="preserve">Ilustración </w:t>
                             </w:r>
-                            <w:r>
-                              <w:fldChar w:fldCharType="begin"/>
-                            </w:r>
-                            <w:r>
-                              <w:instrText xml:space="preserve"> SEQ Ilustración \* ARABIC </w:instrText>
-                            </w:r>
-                            <w:r>
-                              <w:fldChar w:fldCharType="separate"/>
-                            </w:r>
-                            <w:r>
-                              <w:rPr>
-                                <w:noProof/>
-                              </w:rPr>
-                              <w:t>29</w:t>
-                            </w:r>
-                            <w:r>
-                              <w:rPr>
-                                <w:noProof/>
-                              </w:rPr>
-                              <w:fldChar w:fldCharType="end"/>
-                            </w:r>
+                            <w:fldSimple w:instr=" SEQ Ilustración \* ARABIC ">
+                              <w:r>
+                                <w:rPr>
+                                  <w:noProof/>
+                                </w:rPr>
+                                <w:t>29</w:t>
+                              </w:r>
+                            </w:fldSimple>
                             <w:r>
                               <w:t xml:space="preserve"> Diagrama de flujo </w:t>
                             </w:r>
                             <w:r>
                               <w:t>13</w:t>
                             </w:r>
-                            <w:bookmarkEnd w:id="108"/>
+                            <w:bookmarkEnd w:id="82"/>
                           </w:p>
                         </w:txbxContent>
                       </wps:txbx>
@@ -40564,35 +34506,22 @@
                                 <w:lang w:val="es-ES_tradnl"/>
                               </w:rPr>
                             </w:pPr>
-                            <w:bookmarkStart w:id="110" w:name="_Toc150732487"/>
+                            <w:bookmarkStart w:id="83" w:name="_Toc150732487"/>
                             <w:r>
                               <w:t xml:space="preserve">Ilustración </w:t>
                             </w:r>
-                            <w:r>
-                              <w:fldChar w:fldCharType="begin"/>
-                            </w:r>
-                            <w:r>
-                              <w:instrText xml:space="preserve"> SEQ Ilustración \* ARABIC </w:instrText>
-                            </w:r>
-                            <w:r>
-                              <w:fldChar w:fldCharType="separate"/>
-                            </w:r>
-                            <w:r>
-                              <w:rPr>
-                                <w:noProof/>
-                              </w:rPr>
-                              <w:t>30</w:t>
-                            </w:r>
-                            <w:r>
-                              <w:rPr>
-                                <w:noProof/>
-                              </w:rPr>
-                              <w:fldChar w:fldCharType="end"/>
-                            </w:r>
+                            <w:fldSimple w:instr=" SEQ Ilustración \* ARABIC ">
+                              <w:r>
+                                <w:rPr>
+                                  <w:noProof/>
+                                </w:rPr>
+                                <w:t>30</w:t>
+                              </w:r>
+                            </w:fldSimple>
                             <w:r>
                               <w:t xml:space="preserve"> Interfaz inicio de sesión</w:t>
                             </w:r>
-                            <w:bookmarkEnd w:id="110"/>
+                            <w:bookmarkEnd w:id="83"/>
                           </w:p>
                         </w:txbxContent>
                       </wps:txbx>
@@ -40806,35 +34735,22 @@
           <w:lang w:val="es-ES_tradnl"/>
         </w:rPr>
       </w:pPr>
-      <w:bookmarkStart w:id="112" w:name="_Toc150732488"/>
+      <w:bookmarkStart w:id="84" w:name="_Toc150732488"/>
       <w:r>
         <w:t xml:space="preserve">Ilustración </w:t>
       </w:r>
-      <w:r>
-        <w:fldChar w:fldCharType="begin"/>
-      </w:r>
-      <w:r>
-        <w:instrText xml:space="preserve"> SEQ Ilustración \* ARABIC </w:instrText>
-      </w:r>
-      <w:r>
-        <w:fldChar w:fldCharType="separate"/>
-      </w:r>
-      <w:r>
-        <w:rPr>
-          <w:noProof/>
-        </w:rPr>
-        <w:t>31</w:t>
-      </w:r>
-      <w:r>
-        <w:rPr>
-          <w:noProof/>
-        </w:rPr>
-        <w:fldChar w:fldCharType="end"/>
-      </w:r>
+      <w:fldSimple w:instr=" SEQ Ilustración \* ARABIC ">
+        <w:r>
+          <w:rPr>
+            <w:noProof/>
+          </w:rPr>
+          <w:t>31</w:t>
+        </w:r>
+      </w:fldSimple>
       <w:r>
         <w:t xml:space="preserve"> Interfaz principal|</w:t>
       </w:r>
-      <w:bookmarkEnd w:id="112"/>
+      <w:bookmarkEnd w:id="84"/>
     </w:p>
     <w:p>
       <w:pPr>
@@ -40923,35 +34839,22 @@
           <w:lang w:val="es-ES_tradnl"/>
         </w:rPr>
       </w:pPr>
-      <w:bookmarkStart w:id="113" w:name="_Toc150732489"/>
+      <w:bookmarkStart w:id="85" w:name="_Toc150732489"/>
       <w:r>
         <w:t xml:space="preserve">Ilustración </w:t>
       </w:r>
-      <w:r>
-        <w:fldChar w:fldCharType="begin"/>
-      </w:r>
-      <w:r>
-        <w:instrText xml:space="preserve"> SEQ Ilustración \* ARABIC </w:instrText>
-      </w:r>
-      <w:r>
-        <w:fldChar w:fldCharType="separate"/>
-      </w:r>
-      <w:r>
-        <w:rPr>
-          <w:noProof/>
-        </w:rPr>
-        <w:t>32</w:t>
-      </w:r>
-      <w:r>
-        <w:rPr>
-          <w:noProof/>
-        </w:rPr>
-        <w:fldChar w:fldCharType="end"/>
-      </w:r>
+      <w:fldSimple w:instr=" SEQ Ilustración \* ARABIC ">
+        <w:r>
+          <w:rPr>
+            <w:noProof/>
+          </w:rPr>
+          <w:t>32</w:t>
+        </w:r>
+      </w:fldSimple>
       <w:r>
         <w:t xml:space="preserve"> Interfaz del módulo préstamos</w:t>
       </w:r>
-      <w:bookmarkEnd w:id="113"/>
+      <w:bookmarkEnd w:id="85"/>
     </w:p>
     <w:p>
       <w:pPr>
@@ -41021,41 +34924,28 @@
         <w:pStyle w:val="Descripcin"/>
         <w:jc w:val="both"/>
       </w:pPr>
-      <w:bookmarkStart w:id="114" w:name="_Toc150732490"/>
+      <w:bookmarkStart w:id="86" w:name="_Toc150732490"/>
       <w:r>
         <w:t xml:space="preserve">Ilustración </w:t>
       </w:r>
-      <w:r>
-        <w:fldChar w:fldCharType="begin"/>
-      </w:r>
-      <w:r>
-        <w:instrText xml:space="preserve"> SEQ Ilustración \* ARABIC </w:instrText>
-      </w:r>
-      <w:r>
-        <w:fldChar w:fldCharType="separate"/>
+      <w:fldSimple w:instr=" SEQ Ilustración \* ARABIC ">
+        <w:r>
+          <w:rPr>
+            <w:noProof/>
+          </w:rPr>
+          <w:t>33</w:t>
+        </w:r>
+      </w:fldSimple>
+      <w:r>
+        <w:t>Interfaz del módulo</w:t>
       </w:r>
       <w:r>
         <w:rPr>
           <w:noProof/>
         </w:rPr>
-        <w:t>33</w:t>
-      </w:r>
-      <w:r>
-        <w:rPr>
-          <w:noProof/>
-        </w:rPr>
-        <w:fldChar w:fldCharType="end"/>
-      </w:r>
-      <w:r>
-        <w:t>Interfaz del módulo</w:t>
-      </w:r>
-      <w:r>
-        <w:rPr>
-          <w:noProof/>
-        </w:rPr>
         <w:t xml:space="preserve"> libros</w:t>
       </w:r>
-      <w:bookmarkEnd w:id="114"/>
+      <w:bookmarkEnd w:id="86"/>
     </w:p>
     <w:p>
       <w:pPr>
@@ -41169,35 +35059,22 @@
         <w:pStyle w:val="Descripcin"/>
         <w:jc w:val="both"/>
       </w:pPr>
-      <w:bookmarkStart w:id="115" w:name="_Toc150732491"/>
+      <w:bookmarkStart w:id="87" w:name="_Toc150732491"/>
       <w:r>
         <w:t xml:space="preserve">Ilustración </w:t>
       </w:r>
-      <w:r>
-        <w:fldChar w:fldCharType="begin"/>
-      </w:r>
-      <w:r>
-        <w:instrText xml:space="preserve"> SEQ Ilustración \* ARABIC </w:instrText>
-      </w:r>
-      <w:r>
-        <w:fldChar w:fldCharType="separate"/>
-      </w:r>
-      <w:r>
-        <w:rPr>
-          <w:noProof/>
-        </w:rPr>
-        <w:t>34</w:t>
-      </w:r>
-      <w:r>
-        <w:rPr>
-          <w:noProof/>
-        </w:rPr>
-        <w:fldChar w:fldCharType="end"/>
-      </w:r>
+      <w:fldSimple w:instr=" SEQ Ilustración \* ARABIC ">
+        <w:r>
+          <w:rPr>
+            <w:noProof/>
+          </w:rPr>
+          <w:t>34</w:t>
+        </w:r>
+      </w:fldSimple>
       <w:r>
         <w:t xml:space="preserve"> Diseño modular</w:t>
       </w:r>
-      <w:bookmarkEnd w:id="115"/>
+      <w:bookmarkEnd w:id="87"/>
     </w:p>
     <w:p>
       <w:pPr>
@@ -41337,35 +35214,22 @@
                                 <w:szCs w:val="24"/>
                               </w:rPr>
                             </w:pPr>
-                            <w:bookmarkStart w:id="116" w:name="_Toc150732492"/>
+                            <w:bookmarkStart w:id="88" w:name="_Toc150732492"/>
                             <w:r>
                               <w:t xml:space="preserve">Ilustración </w:t>
                             </w:r>
-                            <w:r>
-                              <w:fldChar w:fldCharType="begin"/>
-                            </w:r>
-                            <w:r>
-                              <w:instrText xml:space="preserve"> SEQ Ilustración \* ARABIC </w:instrText>
-                            </w:r>
-                            <w:r>
-                              <w:fldChar w:fldCharType="separate"/>
-                            </w:r>
-                            <w:r>
-                              <w:rPr>
-                                <w:noProof/>
-                              </w:rPr>
-                              <w:t>35</w:t>
-                            </w:r>
-                            <w:r>
-                              <w:rPr>
-                                <w:noProof/>
-                              </w:rPr>
-                              <w:fldChar w:fldCharType="end"/>
-                            </w:r>
+                            <w:fldSimple w:instr=" SEQ Ilustración \* ARABIC ">
+                              <w:r>
+                                <w:rPr>
+                                  <w:noProof/>
+                                </w:rPr>
+                                <w:t>35</w:t>
+                              </w:r>
+                            </w:fldSimple>
                             <w:r>
                               <w:t xml:space="preserve"> Diagrama de casos de uso</w:t>
                             </w:r>
-                            <w:bookmarkEnd w:id="116"/>
+                            <w:bookmarkEnd w:id="88"/>
                           </w:p>
                         </w:txbxContent>
                       </wps:txbx>
@@ -41545,35 +35409,22 @@
                                 <w:szCs w:val="24"/>
                               </w:rPr>
                             </w:pPr>
-                            <w:bookmarkStart w:id="118" w:name="_Toc150732493"/>
+                            <w:bookmarkStart w:id="89" w:name="_Toc150732493"/>
                             <w:r>
                               <w:t xml:space="preserve">Ilustración </w:t>
                             </w:r>
-                            <w:r>
-                              <w:fldChar w:fldCharType="begin"/>
-                            </w:r>
-                            <w:r>
-                              <w:instrText xml:space="preserve"> SEQ Ilustración \* ARABIC </w:instrText>
-                            </w:r>
-                            <w:r>
-                              <w:fldChar w:fldCharType="separate"/>
-                            </w:r>
-                            <w:r>
-                              <w:rPr>
-                                <w:noProof/>
-                              </w:rPr>
-                              <w:t>36</w:t>
-                            </w:r>
-                            <w:r>
-                              <w:rPr>
-                                <w:noProof/>
-                              </w:rPr>
-                              <w:fldChar w:fldCharType="end"/>
-                            </w:r>
+                            <w:fldSimple w:instr=" SEQ Ilustración \* ARABIC ">
+                              <w:r>
+                                <w:rPr>
+                                  <w:noProof/>
+                                </w:rPr>
+                                <w:t>36</w:t>
+                              </w:r>
+                            </w:fldSimple>
                             <w:r>
                               <w:t xml:space="preserve"> Diagrama de secuencia</w:t>
                             </w:r>
-                            <w:bookmarkEnd w:id="118"/>
+                            <w:bookmarkEnd w:id="89"/>
                           </w:p>
                         </w:txbxContent>
                       </wps:txbx>

--- a/INFORME FINAL RP-23.docx
+++ b/INFORME FINAL RP-23.docx
@@ -8917,27 +8917,14 @@
                       <w:r>
                         <w:t xml:space="preserve">Ilustración </w:t>
                       </w:r>
-                      <w:r>
-                        <w:fldChar w:fldCharType="begin"/>
-                      </w:r>
-                      <w:r>
-                        <w:instrText xml:space="preserve"> SEQ Ilustración \* ARABIC </w:instrText>
-                      </w:r>
-                      <w:r>
-                        <w:fldChar w:fldCharType="separate"/>
-                      </w:r>
-                      <w:r>
-                        <w:rPr>
-                          <w:noProof/>
-                        </w:rPr>
-                        <w:t>1</w:t>
-                      </w:r>
-                      <w:r>
-                        <w:rPr>
-                          <w:noProof/>
-                        </w:rPr>
-                        <w:fldChar w:fldCharType="end"/>
-                      </w:r>
+                      <w:fldSimple w:instr=" SEQ Ilustración \* ARABIC ">
+                        <w:r>
+                          <w:rPr>
+                            <w:noProof/>
+                          </w:rPr>
+                          <w:t>1</w:t>
+                        </w:r>
+                      </w:fldSimple>
                       <w:r>
                         <w:t xml:space="preserve"> Organigrama de la empresa</w:t>
                       </w:r>
@@ -9144,8 +9131,8 @@
           <w:szCs w:val="38"/>
         </w:rPr>
       </w:pPr>
-      <w:bookmarkStart w:id="11" w:name="_Toc74694803"/>
-      <w:bookmarkStart w:id="12" w:name="_Toc151028990"/>
+      <w:bookmarkStart w:id="12" w:name="_Toc74694803"/>
+      <w:bookmarkStart w:id="13" w:name="_Toc151028990"/>
       <w:r>
         <w:rPr>
           <w:caps w:val="0"/>
@@ -9156,8 +9143,8 @@
         <w:lastRenderedPageBreak/>
         <w:t>PROBLEMA A RESOLVER</w:t>
       </w:r>
-      <w:bookmarkEnd w:id="11"/>
       <w:bookmarkEnd w:id="12"/>
+      <w:bookmarkEnd w:id="13"/>
     </w:p>
     <w:p>
       <w:pPr>
@@ -9474,8 +9461,8 @@
           <w:szCs w:val="38"/>
         </w:rPr>
       </w:pPr>
-      <w:bookmarkStart w:id="13" w:name="_Toc74694804"/>
-      <w:bookmarkStart w:id="14" w:name="_Toc151028991"/>
+      <w:bookmarkStart w:id="14" w:name="_Toc74694804"/>
+      <w:bookmarkStart w:id="15" w:name="_Toc151028991"/>
       <w:r>
         <w:rPr>
           <w:caps w:val="0"/>
@@ -9486,22 +9473,22 @@
         <w:lastRenderedPageBreak/>
         <w:t>OBJETIVO GENERAL Y ESPECIFICO</w:t>
       </w:r>
-      <w:bookmarkEnd w:id="13"/>
       <w:bookmarkEnd w:id="14"/>
+      <w:bookmarkEnd w:id="15"/>
     </w:p>
     <w:p/>
     <w:p>
       <w:pPr>
         <w:pStyle w:val="Ttulo3"/>
       </w:pPr>
-      <w:bookmarkStart w:id="15" w:name="_Toc151028992"/>
+      <w:bookmarkStart w:id="16" w:name="_Toc151028992"/>
       <w:r>
         <w:t xml:space="preserve">2.4.1 </w:t>
       </w:r>
       <w:r>
         <w:t>OBJETIVO GENERAL</w:t>
       </w:r>
-      <w:bookmarkEnd w:id="15"/>
+      <w:bookmarkEnd w:id="16"/>
     </w:p>
     <w:p>
       <w:pPr>
@@ -9551,14 +9538,14 @@
         </w:rPr>
         <w:t xml:space="preserve"> </w:t>
       </w:r>
-      <w:bookmarkStart w:id="16" w:name="_Toc151028993"/>
+      <w:bookmarkStart w:id="17" w:name="_Toc151028993"/>
       <w:r>
         <w:t xml:space="preserve">2.4.2 </w:t>
       </w:r>
       <w:r>
         <w:t>OBJETIVOS ESPECÍFICOS</w:t>
       </w:r>
-      <w:bookmarkEnd w:id="16"/>
+      <w:bookmarkEnd w:id="17"/>
     </w:p>
     <w:p>
       <w:pPr>
@@ -9825,8 +9812,8 @@
           <w:numId w:val="0"/>
         </w:numPr>
       </w:pPr>
-      <w:bookmarkStart w:id="17" w:name="_Toc74694807"/>
-      <w:bookmarkStart w:id="18" w:name="_Toc151028994"/>
+      <w:bookmarkStart w:id="18" w:name="_Toc74694807"/>
+      <w:bookmarkStart w:id="19" w:name="_Toc151028994"/>
       <w:r>
         <w:lastRenderedPageBreak/>
         <w:t xml:space="preserve">2.5 </w:t>
@@ -9837,8 +9824,8 @@
       <w:r>
         <w:t>TIFICACIÓN</w:t>
       </w:r>
-      <w:bookmarkEnd w:id="17"/>
       <w:bookmarkEnd w:id="18"/>
+      <w:bookmarkEnd w:id="19"/>
     </w:p>
     <w:p>
       <w:pPr>
@@ -10419,8 +10406,8 @@
       <w:pPr>
         <w:pStyle w:val="Ttulo"/>
       </w:pPr>
-      <w:bookmarkStart w:id="19" w:name="_Toc74694811"/>
-      <w:bookmarkStart w:id="20" w:name="_Toc151028995"/>
+      <w:bookmarkStart w:id="20" w:name="_Toc74694811"/>
+      <w:bookmarkStart w:id="21" w:name="_Toc151028995"/>
       <w:r>
         <w:lastRenderedPageBreak/>
         <w:t>CAPITULO III</w:t>
@@ -10431,8 +10418,8 @@
       <w:r>
         <w:t>MARCO TEÓRICO</w:t>
       </w:r>
-      <w:bookmarkEnd w:id="19"/>
       <w:bookmarkEnd w:id="20"/>
+      <w:bookmarkEnd w:id="21"/>
     </w:p>
     <w:p>
       <w:pPr>
@@ -11688,14 +11675,14 @@
         <w:spacing w:before="0" w:beforeAutospacing="0" w:after="0" w:afterAutospacing="0" w:line="360" w:lineRule="auto"/>
         <w:ind w:left="0" w:firstLine="0"/>
       </w:pPr>
-      <w:bookmarkStart w:id="21" w:name="_Toc536440834"/>
-      <w:bookmarkStart w:id="22" w:name="_Toc151028996"/>
+      <w:bookmarkStart w:id="22" w:name="_Toc536440834"/>
+      <w:bookmarkStart w:id="23" w:name="_Toc151028996"/>
       <w:r>
         <w:lastRenderedPageBreak/>
         <w:t>Fundamento Teórico</w:t>
       </w:r>
-      <w:bookmarkEnd w:id="21"/>
       <w:bookmarkEnd w:id="22"/>
+      <w:bookmarkEnd w:id="23"/>
     </w:p>
     <w:p>
       <w:pPr>
@@ -11706,7 +11693,7 @@
           <w:lang w:val="es-MX"/>
         </w:rPr>
       </w:pPr>
-      <w:bookmarkStart w:id="23" w:name="_Toc151028997"/>
+      <w:bookmarkStart w:id="24" w:name="_Toc151028997"/>
       <w:r>
         <w:rPr>
           <w:rFonts w:eastAsia="Calibri"/>
@@ -11714,7 +11701,7 @@
         </w:rPr>
         <w:t>3.1.1 ¿Qué es una base de datos?</w:t>
       </w:r>
-      <w:bookmarkEnd w:id="23"/>
+      <w:bookmarkEnd w:id="24"/>
     </w:p>
     <w:p>
       <w:pPr>
@@ -11750,7 +11737,7 @@
           <w:lang w:val="es-MX"/>
         </w:rPr>
       </w:pPr>
-      <w:bookmarkStart w:id="24" w:name="_Toc151028998"/>
+      <w:bookmarkStart w:id="25" w:name="_Toc151028998"/>
       <w:r>
         <w:rPr>
           <w:rFonts w:eastAsia="Calibri"/>
@@ -11758,7 +11745,7 @@
         </w:rPr>
         <w:t>3.1.2 ¿Qué …?</w:t>
       </w:r>
-      <w:bookmarkEnd w:id="24"/>
+      <w:bookmarkEnd w:id="25"/>
     </w:p>
     <w:p>
       <w:pPr>
@@ -11794,7 +11781,7 @@
           <w:lang w:val="es-MX"/>
         </w:rPr>
       </w:pPr>
-      <w:bookmarkStart w:id="25" w:name="_Toc151028999"/>
+      <w:bookmarkStart w:id="26" w:name="_Toc151028999"/>
       <w:r>
         <w:rPr>
           <w:rFonts w:eastAsia="Calibri"/>
@@ -11802,7 +11789,7 @@
         </w:rPr>
         <w:t>3.1.3 ¿Qué …?</w:t>
       </w:r>
-      <w:bookmarkEnd w:id="25"/>
+      <w:bookmarkEnd w:id="26"/>
     </w:p>
     <w:p>
       <w:pPr>
@@ -11837,7 +11824,7 @@
           <w:lang w:val="es-MX"/>
         </w:rPr>
       </w:pPr>
-      <w:bookmarkStart w:id="26" w:name="_Toc151029000"/>
+      <w:bookmarkStart w:id="27" w:name="_Toc151029000"/>
       <w:r>
         <w:rPr>
           <w:rFonts w:eastAsia="Calibri"/>
@@ -11845,7 +11832,7 @@
         </w:rPr>
         <w:t>3.1.4 ¿Qué …?</w:t>
       </w:r>
-      <w:bookmarkEnd w:id="26"/>
+      <w:bookmarkEnd w:id="27"/>
     </w:p>
     <w:p>
       <w:pPr>
@@ -11873,7 +11860,7 @@
           <w:lang w:val="es-MX"/>
         </w:rPr>
       </w:pPr>
-      <w:bookmarkStart w:id="27" w:name="_Toc151029001"/>
+      <w:bookmarkStart w:id="28" w:name="_Toc151029001"/>
       <w:r>
         <w:rPr>
           <w:rFonts w:eastAsia="Calibri"/>
@@ -11881,7 +11868,7 @@
         </w:rPr>
         <w:t>3.1.5 ¿Qué …?</w:t>
       </w:r>
-      <w:bookmarkEnd w:id="27"/>
+      <w:bookmarkEnd w:id="28"/>
     </w:p>
     <w:p>
       <w:pPr>
@@ -11909,7 +11896,7 @@
           <w:lang w:val="es-MX"/>
         </w:rPr>
       </w:pPr>
-      <w:bookmarkStart w:id="28" w:name="_Toc151029002"/>
+      <w:bookmarkStart w:id="29" w:name="_Toc151029002"/>
       <w:r>
         <w:rPr>
           <w:rFonts w:eastAsia="Calibri"/>
@@ -11917,7 +11904,7 @@
         </w:rPr>
         <w:t>3.1.6 ¿Qué …?</w:t>
       </w:r>
-      <w:bookmarkEnd w:id="28"/>
+      <w:bookmarkEnd w:id="29"/>
     </w:p>
     <w:p>
       <w:pPr>
@@ -12768,11 +12755,11 @@
         <w:spacing w:before="0" w:beforeAutospacing="0" w:after="0" w:afterAutospacing="0" w:line="360" w:lineRule="auto"/>
         <w:ind w:left="0" w:firstLine="0"/>
       </w:pPr>
-      <w:bookmarkStart w:id="29" w:name="_Toc151029003"/>
+      <w:bookmarkStart w:id="30" w:name="_Toc151029003"/>
       <w:r>
         <w:t>MARCO METODOLÓGICO</w:t>
       </w:r>
-      <w:bookmarkEnd w:id="29"/>
+      <w:bookmarkEnd w:id="30"/>
     </w:p>
     <w:p>
       <w:pPr>
@@ -12802,11 +12789,11 @@
         <w:spacing w:before="0" w:beforeAutospacing="0" w:after="0" w:afterAutospacing="0" w:line="360" w:lineRule="auto"/>
         <w:ind w:left="0" w:firstLine="0"/>
       </w:pPr>
-      <w:bookmarkStart w:id="30" w:name="_Toc151029004"/>
+      <w:bookmarkStart w:id="31" w:name="_Toc151029004"/>
       <w:r>
         <w:t>MARCO LEGAL</w:t>
       </w:r>
-      <w:bookmarkEnd w:id="30"/>
+      <w:bookmarkEnd w:id="31"/>
     </w:p>
     <w:p>
       <w:pPr>
@@ -12836,11 +12823,11 @@
         <w:spacing w:before="0" w:beforeAutospacing="0" w:after="0" w:afterAutospacing="0" w:line="360" w:lineRule="auto"/>
         <w:ind w:left="0" w:firstLine="0"/>
       </w:pPr>
-      <w:bookmarkStart w:id="31" w:name="_Toc151029005"/>
+      <w:bookmarkStart w:id="32" w:name="_Toc151029005"/>
       <w:r>
         <w:t>ANTECEDENTES</w:t>
       </w:r>
-      <w:bookmarkEnd w:id="31"/>
+      <w:bookmarkEnd w:id="32"/>
     </w:p>
     <w:p>
       <w:pPr>
@@ -13371,14 +13358,14 @@
         <w:pStyle w:val="Ttulo"/>
         <w:spacing w:after="0" w:line="360" w:lineRule="auto"/>
       </w:pPr>
-      <w:bookmarkStart w:id="32" w:name="_Toc536440836"/>
-      <w:bookmarkStart w:id="33" w:name="_Toc151029006"/>
+      <w:bookmarkStart w:id="33" w:name="_Toc536440836"/>
+      <w:bookmarkStart w:id="34" w:name="_Toc151029006"/>
       <w:r>
         <w:lastRenderedPageBreak/>
         <w:t>CAPÍTULO IV DESARROLLO</w:t>
       </w:r>
-      <w:bookmarkEnd w:id="32"/>
       <w:bookmarkEnd w:id="33"/>
+      <w:bookmarkEnd w:id="34"/>
     </w:p>
     <w:p/>
     <w:p>
@@ -13391,8 +13378,8 @@
         <w:spacing w:before="0" w:beforeAutospacing="0" w:after="0" w:afterAutospacing="0" w:line="360" w:lineRule="auto"/>
         <w:ind w:left="0" w:firstLine="0"/>
       </w:pPr>
-      <w:bookmarkStart w:id="34" w:name="_Toc536440837"/>
-      <w:bookmarkStart w:id="35" w:name="_Toc151029007"/>
+      <w:bookmarkStart w:id="35" w:name="_Toc536440837"/>
+      <w:bookmarkStart w:id="36" w:name="_Toc151029007"/>
       <w:r>
         <w:rPr>
           <w:noProof/>
@@ -13530,8 +13517,8 @@
       <w:r>
         <w:t>PROCEDIMIENTO Y DESCRIPCIÓN DE LAS ACTIVIDADES REALIZADAS</w:t>
       </w:r>
-      <w:bookmarkEnd w:id="34"/>
       <w:bookmarkEnd w:id="35"/>
+      <w:bookmarkEnd w:id="36"/>
     </w:p>
     <w:p>
       <w:pPr>
@@ -13545,9 +13532,9 @@
           <w:lang w:val="es-MX"/>
         </w:rPr>
       </w:pPr>
-      <w:bookmarkStart w:id="36" w:name="_Hlk74908080"/>
-    </w:p>
-    <w:bookmarkEnd w:id="36"/>
+      <w:bookmarkStart w:id="37" w:name="_Hlk74908080"/>
+    </w:p>
+    <w:bookmarkEnd w:id="37"/>
     <w:p>
       <w:pPr>
         <w:rPr>
@@ -13598,8 +13585,8 @@
           <w:lang w:val="es-ES_tradnl"/>
         </w:rPr>
       </w:pPr>
-      <w:bookmarkStart w:id="37" w:name="_Toc536440838"/>
-      <w:bookmarkStart w:id="38" w:name="_Toc151029008"/>
+      <w:bookmarkStart w:id="38" w:name="_Toc536440838"/>
+      <w:bookmarkStart w:id="39" w:name="_Toc151029008"/>
       <w:r>
         <w:rPr>
           <w:lang w:val="es-ES_tradnl"/>
@@ -13607,8 +13594,8 @@
         <w:lastRenderedPageBreak/>
         <w:t>CAPÍTULO V RESULTADOS</w:t>
       </w:r>
-      <w:bookmarkEnd w:id="37"/>
       <w:bookmarkEnd w:id="38"/>
+      <w:bookmarkEnd w:id="39"/>
     </w:p>
     <w:p>
       <w:pPr>
@@ -13620,13 +13607,13 @@
         <w:spacing w:before="0" w:beforeAutospacing="0" w:after="0" w:afterAutospacing="0" w:line="360" w:lineRule="auto"/>
         <w:ind w:left="0" w:firstLine="0"/>
       </w:pPr>
-      <w:bookmarkStart w:id="39" w:name="_Toc536440839"/>
-      <w:bookmarkStart w:id="40" w:name="_Toc151029009"/>
+      <w:bookmarkStart w:id="40" w:name="_Toc536440839"/>
+      <w:bookmarkStart w:id="41" w:name="_Toc151029009"/>
       <w:r>
         <w:t>RESULTADOS, PLANOS, GRAFICAS, PROTOTIPOS, MANUALES, ETC.</w:t>
       </w:r>
-      <w:bookmarkEnd w:id="39"/>
       <w:bookmarkEnd w:id="40"/>
+      <w:bookmarkEnd w:id="41"/>
     </w:p>
     <w:p>
       <w:pPr>
@@ -16889,8 +16876,8 @@
           <w:lang w:val="es-ES_tradnl"/>
         </w:rPr>
       </w:pPr>
-      <w:bookmarkStart w:id="41" w:name="_Toc536440840"/>
-      <w:bookmarkStart w:id="42" w:name="_Toc151029010"/>
+      <w:bookmarkStart w:id="42" w:name="_Toc536440840"/>
+      <w:bookmarkStart w:id="43" w:name="_Toc151029010"/>
       <w:r>
         <w:rPr>
           <w:lang w:val="es-ES_tradnl"/>
@@ -16898,8 +16885,8 @@
         <w:lastRenderedPageBreak/>
         <w:t>CAPÍTULO VI CONCLUSIONES Y RECOMENDACIONES</w:t>
       </w:r>
-      <w:bookmarkEnd w:id="41"/>
       <w:bookmarkEnd w:id="42"/>
+      <w:bookmarkEnd w:id="43"/>
     </w:p>
     <w:p>
       <w:pPr>
@@ -16911,13 +16898,13 @@
         <w:spacing w:before="0" w:beforeAutospacing="0" w:after="0" w:afterAutospacing="0" w:line="360" w:lineRule="auto"/>
         <w:ind w:left="0" w:firstLine="0"/>
       </w:pPr>
-      <w:bookmarkStart w:id="43" w:name="_Toc536440841"/>
-      <w:bookmarkStart w:id="44" w:name="_Toc151029011"/>
+      <w:bookmarkStart w:id="44" w:name="_Toc536440841"/>
+      <w:bookmarkStart w:id="45" w:name="_Toc151029011"/>
       <w:r>
         <w:t>CONCLUSIONES</w:t>
       </w:r>
-      <w:bookmarkEnd w:id="43"/>
       <w:bookmarkEnd w:id="44"/>
+      <w:bookmarkEnd w:id="45"/>
     </w:p>
     <w:p>
       <w:pPr>
@@ -16969,13 +16956,13 @@
         <w:spacing w:before="0" w:beforeAutospacing="0" w:after="0" w:afterAutospacing="0" w:line="360" w:lineRule="auto"/>
         <w:ind w:left="0" w:firstLine="0"/>
       </w:pPr>
-      <w:bookmarkStart w:id="45" w:name="_Toc536440842"/>
-      <w:bookmarkStart w:id="46" w:name="_Toc151029012"/>
+      <w:bookmarkStart w:id="46" w:name="_Toc536440842"/>
+      <w:bookmarkStart w:id="47" w:name="_Toc151029012"/>
       <w:r>
         <w:t>RECOMENDACIONES</w:t>
       </w:r>
-      <w:bookmarkEnd w:id="45"/>
       <w:bookmarkEnd w:id="46"/>
+      <w:bookmarkEnd w:id="47"/>
     </w:p>
     <w:p>
       <w:pPr>
@@ -17026,8 +17013,8 @@
           <w:lang w:val="es-ES_tradnl"/>
         </w:rPr>
       </w:pPr>
-      <w:bookmarkStart w:id="47" w:name="_Toc536440843"/>
-      <w:bookmarkStart w:id="48" w:name="_Toc151029013"/>
+      <w:bookmarkStart w:id="48" w:name="_Toc536440843"/>
+      <w:bookmarkStart w:id="49" w:name="_Toc151029013"/>
       <w:r>
         <w:rPr>
           <w:lang w:val="es-ES_tradnl"/>
@@ -17035,8 +17022,8 @@
         <w:lastRenderedPageBreak/>
         <w:t>CAPÍTULO VII COMPETENCIAS DESARROLLADAS</w:t>
       </w:r>
-      <w:bookmarkEnd w:id="47"/>
       <w:bookmarkEnd w:id="48"/>
+      <w:bookmarkEnd w:id="49"/>
     </w:p>
     <w:p>
       <w:pPr>
@@ -17048,13 +17035,13 @@
         <w:spacing w:before="0" w:beforeAutospacing="0" w:after="0" w:afterAutospacing="0" w:line="360" w:lineRule="auto"/>
         <w:ind w:left="0" w:firstLine="0"/>
       </w:pPr>
-      <w:bookmarkStart w:id="49" w:name="_Toc536440844"/>
-      <w:bookmarkStart w:id="50" w:name="_Toc151029014"/>
+      <w:bookmarkStart w:id="50" w:name="_Toc536440844"/>
+      <w:bookmarkStart w:id="51" w:name="_Toc151029014"/>
       <w:r>
         <w:t>COMPETENCIAS DESARROLLADAS Y/O APLICADAS</w:t>
       </w:r>
-      <w:bookmarkEnd w:id="49"/>
       <w:bookmarkEnd w:id="50"/>
+      <w:bookmarkEnd w:id="51"/>
     </w:p>
     <w:p>
       <w:pPr>
@@ -17150,14 +17137,14 @@
       <w:pPr>
         <w:pStyle w:val="Ttulo"/>
       </w:pPr>
-      <w:bookmarkStart w:id="51" w:name="_Toc74694824"/>
-      <w:bookmarkStart w:id="52" w:name="_Toc151029015"/>
+      <w:bookmarkStart w:id="52" w:name="_Toc74694824"/>
+      <w:bookmarkStart w:id="53" w:name="_Toc151029015"/>
       <w:r>
         <w:lastRenderedPageBreak/>
         <w:t>FUENTES DE INFORMACIÓN</w:t>
       </w:r>
-      <w:bookmarkEnd w:id="51"/>
       <w:bookmarkEnd w:id="52"/>
+      <w:bookmarkEnd w:id="53"/>
     </w:p>
     <w:p/>
     <w:p>
@@ -17540,8 +17527,8 @@
           <w:lang w:val="es-ES_tradnl"/>
         </w:rPr>
       </w:pPr>
-      <w:bookmarkStart w:id="53" w:name="_Toc74694825"/>
-      <w:bookmarkStart w:id="54" w:name="_Toc151029016"/>
+      <w:bookmarkStart w:id="54" w:name="_Toc74694825"/>
+      <w:bookmarkStart w:id="55" w:name="_Toc151029016"/>
       <w:r>
         <w:rPr>
           <w:rFonts w:cs="Arial"/>
@@ -17550,8 +17537,8 @@
         <w:lastRenderedPageBreak/>
         <w:t>ANEXOS</w:t>
       </w:r>
-      <w:bookmarkEnd w:id="53"/>
       <w:bookmarkEnd w:id="54"/>
+      <w:bookmarkEnd w:id="55"/>
     </w:p>
     <w:p>
       <w:pPr>
@@ -19564,19 +19551,21 @@
         <w:spacing w:before="120" w:after="120" w:line="360" w:lineRule="auto"/>
         <w:jc w:val="both"/>
       </w:pPr>
-      <w:r>
-        <w:rPr>
-          <w:rFonts w:ascii="Arial" w:hAnsi="Arial" w:cs="Arial"/>
+    </w:p>
+    <w:p>
+      <w:pPr>
+        <w:keepNext/>
+        <w:spacing w:after="160" w:line="259" w:lineRule="auto"/>
+      </w:pPr>
+      <w:r>
+        <w:rPr>
           <w:noProof/>
-          <w:sz w:val="26"/>
-          <w:szCs w:val="26"/>
-          <w:lang w:val="es-ES_tradnl"/>
         </w:rPr>
         <w:drawing>
-          <wp:inline distT="0" distB="0" distL="0" distR="0" wp14:anchorId="04C54848" wp14:editId="1A932EB3">
-            <wp:extent cx="5502910" cy="1678940"/>
-            <wp:effectExtent l="0" t="0" r="2540" b="0"/>
-            <wp:docPr id="785300899" name="Imagen 1"/>
+          <wp:inline distT="0" distB="0" distL="0" distR="0" wp14:anchorId="0B47557B" wp14:editId="2C050EB3">
+            <wp:extent cx="5502910" cy="4145915"/>
+            <wp:effectExtent l="0" t="0" r="0" b="0"/>
+            <wp:docPr id="486377799" name="Imagen 3"/>
             <wp:cNvGraphicFramePr>
               <a:graphicFrameLocks xmlns:a="http://schemas.openxmlformats.org/drawingml/2006/main" noChangeAspect="1"/>
             </wp:cNvGraphicFramePr>
@@ -19584,23 +19573,36 @@
               <a:graphicData uri="http://schemas.openxmlformats.org/drawingml/2006/picture">
                 <pic:pic xmlns:pic="http://schemas.openxmlformats.org/drawingml/2006/picture">
                   <pic:nvPicPr>
-                    <pic:cNvPr id="785300899" name=""/>
-                    <pic:cNvPicPr/>
+                    <pic:cNvPr id="0" name="Picture 5"/>
+                    <pic:cNvPicPr>
+                      <a:picLocks noChangeAspect="1" noChangeArrowheads="1"/>
+                    </pic:cNvPicPr>
                   </pic:nvPicPr>
                   <pic:blipFill>
-                    <a:blip r:embed="rId46"/>
+                    <a:blip r:embed="rId46" cstate="print">
+                      <a:extLst>
+                        <a:ext uri="{28A0092B-C50C-407E-A947-70E740481C1C}">
+                          <a14:useLocalDpi xmlns:a14="http://schemas.microsoft.com/office/drawing/2010/main" val="0"/>
+                        </a:ext>
+                      </a:extLst>
+                    </a:blip>
+                    <a:srcRect/>
                     <a:stretch>
                       <a:fillRect/>
                     </a:stretch>
                   </pic:blipFill>
-                  <pic:spPr>
+                  <pic:spPr bwMode="auto">
                     <a:xfrm>
                       <a:off x="0" y="0"/>
-                      <a:ext cx="5502910" cy="1678940"/>
+                      <a:ext cx="5502910" cy="4145915"/>
                     </a:xfrm>
                     <a:prstGeom prst="rect">
                       <a:avLst/>
                     </a:prstGeom>
+                    <a:noFill/>
+                    <a:ln>
+                      <a:noFill/>
+                    </a:ln>
                   </pic:spPr>
                 </pic:pic>
               </a:graphicData>
@@ -19612,15 +19614,7 @@
     <w:p>
       <w:pPr>
         <w:pStyle w:val="Descripcin"/>
-        <w:jc w:val="both"/>
-        <w:rPr>
-          <w:rFonts w:ascii="Arial" w:hAnsi="Arial" w:cs="Arial"/>
-          <w:sz w:val="26"/>
-          <w:szCs w:val="26"/>
-          <w:lang w:val="es-ES_tradnl"/>
-        </w:rPr>
-      </w:pPr>
-      <w:bookmarkStart w:id="55" w:name="_Toc150732459"/>
+      </w:pPr>
       <w:r>
         <w:t xml:space="preserve">Ilustración </w:t>
       </w:r>
@@ -19635,7 +19629,6 @@
       <w:r>
         <w:t xml:space="preserve"> Diseño de la base de datos</w:t>
       </w:r>
-      <w:bookmarkEnd w:id="55"/>
     </w:p>
     <w:p>
       <w:pPr>
@@ -27729,7 +27722,7 @@
           <w:noProof/>
         </w:rPr>
         <w:drawing>
-          <wp:inline distT="0" distB="0" distL="0" distR="0" wp14:anchorId="23AE2E20" wp14:editId="7D0C9F17">
+          <wp:inline distT="0" distB="0" distL="0" distR="0" wp14:anchorId="23AE2E20" wp14:editId="0927F56C">
             <wp:extent cx="5502910" cy="2937510"/>
             <wp:effectExtent l="0" t="0" r="2540" b="0"/>
             <wp:docPr id="80214733" name="Imagen 1"/>
@@ -28044,31 +28037,18 @@
                           <w:lang w:val="es-ES_tradnl"/>
                         </w:rPr>
                       </w:pPr>
-                      <w:bookmarkStart w:id="59" w:name="_Toc150732461"/>
+                      <w:bookmarkStart w:id="58" w:name="_Toc150732461"/>
                       <w:r>
                         <w:t xml:space="preserve">Ilustración </w:t>
                       </w:r>
-                      <w:r>
-                        <w:fldChar w:fldCharType="begin"/>
-                      </w:r>
-                      <w:r>
-                        <w:instrText xml:space="preserve"> SEQ Ilustración \* ARABIC </w:instrText>
-                      </w:r>
-                      <w:r>
-                        <w:fldChar w:fldCharType="separate"/>
-                      </w:r>
-                      <w:r>
-                        <w:rPr>
-                          <w:noProof/>
-                        </w:rPr>
-                        <w:t>4</w:t>
-                      </w:r>
-                      <w:r>
-                        <w:rPr>
-                          <w:noProof/>
-                        </w:rPr>
-                        <w:fldChar w:fldCharType="end"/>
-                      </w:r>
+                      <w:fldSimple w:instr=" SEQ Ilustración \* ARABIC ">
+                        <w:r>
+                          <w:rPr>
+                            <w:noProof/>
+                          </w:rPr>
+                          <w:t>4</w:t>
+                        </w:r>
+                      </w:fldSimple>
                       <w:r>
                         <w:t xml:space="preserve"> Pseudocódigo </w:t>
                       </w:r>
@@ -28084,7 +28064,7 @@
                       <w:r>
                         <w:t>esión</w:t>
                       </w:r>
-                      <w:bookmarkEnd w:id="59"/>
+                      <w:bookmarkEnd w:id="58"/>
                     </w:p>
                   </w:txbxContent>
                 </v:textbox>
@@ -28238,7 +28218,7 @@
                                 <w:lang w:val="es-ES_tradnl"/>
                               </w:rPr>
                             </w:pPr>
-                            <w:bookmarkStart w:id="58" w:name="_Toc150732462"/>
+                            <w:bookmarkStart w:id="59" w:name="_Toc150732462"/>
                             <w:r>
                               <w:t xml:space="preserve">Ilustración </w:t>
                             </w:r>
@@ -28298,7 +28278,7 @@
                               </w:rPr>
                               <w:t>réstamos</w:t>
                             </w:r>
-                            <w:bookmarkEnd w:id="58"/>
+                            <w:bookmarkEnd w:id="59"/>
                           </w:p>
                         </w:txbxContent>
                       </wps:txbx>
@@ -28329,31 +28309,18 @@
                           <w:lang w:val="es-ES_tradnl"/>
                         </w:rPr>
                       </w:pPr>
-                      <w:bookmarkStart w:id="61" w:name="_Toc150732462"/>
+                      <w:bookmarkStart w:id="60" w:name="_Toc150732462"/>
                       <w:r>
                         <w:t xml:space="preserve">Ilustración </w:t>
                       </w:r>
-                      <w:r>
-                        <w:fldChar w:fldCharType="begin"/>
-                      </w:r>
-                      <w:r>
-                        <w:instrText xml:space="preserve"> SEQ Ilustración \* ARABIC </w:instrText>
-                      </w:r>
-                      <w:r>
-                        <w:fldChar w:fldCharType="separate"/>
-                      </w:r>
-                      <w:r>
-                        <w:rPr>
-                          <w:noProof/>
-                        </w:rPr>
-                        <w:t>5</w:t>
-                      </w:r>
-                      <w:r>
-                        <w:rPr>
-                          <w:noProof/>
-                        </w:rPr>
-                        <w:fldChar w:fldCharType="end"/>
-                      </w:r>
+                      <w:fldSimple w:instr=" SEQ Ilustración \* ARABIC ">
+                        <w:r>
+                          <w:rPr>
+                            <w:noProof/>
+                          </w:rPr>
+                          <w:t>5</w:t>
+                        </w:r>
+                      </w:fldSimple>
                       <w:r>
                         <w:t xml:space="preserve"> </w:t>
                       </w:r>
@@ -28402,7 +28369,7 @@
                         </w:rPr>
                         <w:t>réstamos</w:t>
                       </w:r>
-                      <w:bookmarkEnd w:id="61"/>
+                      <w:bookmarkEnd w:id="60"/>
                     </w:p>
                   </w:txbxContent>
                 </v:textbox>
@@ -28554,7 +28521,7 @@
                                 <w:lang w:val="es-ES_tradnl"/>
                               </w:rPr>
                             </w:pPr>
-                            <w:bookmarkStart w:id="59" w:name="_Toc150732463"/>
+                            <w:bookmarkStart w:id="61" w:name="_Toc150732463"/>
                             <w:r>
                               <w:t xml:space="preserve">Ilustración </w:t>
                             </w:r>
@@ -28569,7 +28536,7 @@
                             <w:r>
                               <w:t xml:space="preserve"> Pseudocódigo registro de préstamo</w:t>
                             </w:r>
-                            <w:bookmarkEnd w:id="59"/>
+                            <w:bookmarkEnd w:id="61"/>
                           </w:p>
                         </w:txbxContent>
                       </wps:txbx>
@@ -28600,35 +28567,22 @@
                           <w:lang w:val="es-ES_tradnl"/>
                         </w:rPr>
                       </w:pPr>
-                      <w:bookmarkStart w:id="63" w:name="_Toc150732463"/>
+                      <w:bookmarkStart w:id="62" w:name="_Toc150732463"/>
                       <w:r>
                         <w:t xml:space="preserve">Ilustración </w:t>
                       </w:r>
-                      <w:r>
-                        <w:fldChar w:fldCharType="begin"/>
-                      </w:r>
-                      <w:r>
-                        <w:instrText xml:space="preserve"> SEQ Ilustración \* ARABIC </w:instrText>
-                      </w:r>
-                      <w:r>
-                        <w:fldChar w:fldCharType="separate"/>
-                      </w:r>
-                      <w:r>
-                        <w:rPr>
-                          <w:noProof/>
-                        </w:rPr>
-                        <w:t>6</w:t>
-                      </w:r>
-                      <w:r>
-                        <w:rPr>
-                          <w:noProof/>
-                        </w:rPr>
-                        <w:fldChar w:fldCharType="end"/>
-                      </w:r>
+                      <w:fldSimple w:instr=" SEQ Ilustración \* ARABIC ">
+                        <w:r>
+                          <w:rPr>
+                            <w:noProof/>
+                          </w:rPr>
+                          <w:t>6</w:t>
+                        </w:r>
+                      </w:fldSimple>
                       <w:r>
                         <w:t xml:space="preserve"> Pseudocódigo registro de préstamo</w:t>
                       </w:r>
-                      <w:bookmarkEnd w:id="63"/>
+                      <w:bookmarkEnd w:id="62"/>
                     </w:p>
                   </w:txbxContent>
                 </v:textbox>
@@ -28804,7 +28758,7 @@
                                 <w:lang w:val="es-ES_tradnl"/>
                               </w:rPr>
                             </w:pPr>
-                            <w:bookmarkStart w:id="60" w:name="_Toc150732464"/>
+                            <w:bookmarkStart w:id="63" w:name="_Toc150732464"/>
                             <w:r>
                               <w:t xml:space="preserve">Ilustración </w:t>
                             </w:r>
@@ -28819,7 +28773,7 @@
                             <w:r>
                               <w:t xml:space="preserve"> Pseudocódigo actualizar estado préstamo</w:t>
                             </w:r>
-                            <w:bookmarkEnd w:id="60"/>
+                            <w:bookmarkEnd w:id="63"/>
                           </w:p>
                         </w:txbxContent>
                       </wps:txbx>
@@ -28850,35 +28804,22 @@
                           <w:lang w:val="es-ES_tradnl"/>
                         </w:rPr>
                       </w:pPr>
-                      <w:bookmarkStart w:id="65" w:name="_Toc150732464"/>
+                      <w:bookmarkStart w:id="64" w:name="_Toc150732464"/>
                       <w:r>
                         <w:t xml:space="preserve">Ilustración </w:t>
                       </w:r>
-                      <w:r>
-                        <w:fldChar w:fldCharType="begin"/>
-                      </w:r>
-                      <w:r>
-                        <w:instrText xml:space="preserve"> SEQ Ilustración \* ARABIC </w:instrText>
-                      </w:r>
-                      <w:r>
-                        <w:fldChar w:fldCharType="separate"/>
-                      </w:r>
-                      <w:r>
-                        <w:rPr>
-                          <w:noProof/>
-                        </w:rPr>
-                        <w:t>7</w:t>
-                      </w:r>
-                      <w:r>
-                        <w:rPr>
-                          <w:noProof/>
-                        </w:rPr>
-                        <w:fldChar w:fldCharType="end"/>
-                      </w:r>
+                      <w:fldSimple w:instr=" SEQ Ilustración \* ARABIC ">
+                        <w:r>
+                          <w:rPr>
+                            <w:noProof/>
+                          </w:rPr>
+                          <w:t>7</w:t>
+                        </w:r>
+                      </w:fldSimple>
                       <w:r>
                         <w:t xml:space="preserve"> Pseudocódigo actualizar estado préstamo</w:t>
                       </w:r>
-                      <w:bookmarkEnd w:id="65"/>
+                      <w:bookmarkEnd w:id="64"/>
                     </w:p>
                   </w:txbxContent>
                 </v:textbox>
@@ -28966,7 +28907,7 @@
                                 <w:lang w:val="es-ES_tradnl"/>
                               </w:rPr>
                             </w:pPr>
-                            <w:bookmarkStart w:id="61" w:name="_Toc150732465"/>
+                            <w:bookmarkStart w:id="65" w:name="_Toc150732465"/>
                             <w:r>
                               <w:t xml:space="preserve">Ilustración </w:t>
                             </w:r>
@@ -28987,7 +28928,7 @@
                             <w:r>
                               <w:t xml:space="preserve"> préstamo</w:t>
                             </w:r>
-                            <w:bookmarkEnd w:id="61"/>
+                            <w:bookmarkEnd w:id="65"/>
                           </w:p>
                         </w:txbxContent>
                       </wps:txbx>
@@ -29018,31 +28959,18 @@
                           <w:lang w:val="es-ES_tradnl"/>
                         </w:rPr>
                       </w:pPr>
-                      <w:bookmarkStart w:id="67" w:name="_Toc150732465"/>
+                      <w:bookmarkStart w:id="66" w:name="_Toc150732465"/>
                       <w:r>
                         <w:t xml:space="preserve">Ilustración </w:t>
                       </w:r>
-                      <w:r>
-                        <w:fldChar w:fldCharType="begin"/>
-                      </w:r>
-                      <w:r>
-                        <w:instrText xml:space="preserve"> SEQ Ilustración \* ARABIC </w:instrText>
-                      </w:r>
-                      <w:r>
-                        <w:fldChar w:fldCharType="separate"/>
-                      </w:r>
-                      <w:r>
-                        <w:rPr>
-                          <w:noProof/>
-                        </w:rPr>
-                        <w:t>8</w:t>
-                      </w:r>
-                      <w:r>
-                        <w:rPr>
-                          <w:noProof/>
-                        </w:rPr>
-                        <w:fldChar w:fldCharType="end"/>
-                      </w:r>
+                      <w:fldSimple w:instr=" SEQ Ilustración \* ARABIC ">
+                        <w:r>
+                          <w:rPr>
+                            <w:noProof/>
+                          </w:rPr>
+                          <w:t>8</w:t>
+                        </w:r>
+                      </w:fldSimple>
                       <w:r>
                         <w:t xml:space="preserve"> Pseudocódigo eliminar</w:t>
                       </w:r>
@@ -29052,7 +28980,7 @@
                       <w:r>
                         <w:t xml:space="preserve"> préstamo</w:t>
                       </w:r>
-                      <w:bookmarkEnd w:id="67"/>
+                      <w:bookmarkEnd w:id="66"/>
                     </w:p>
                   </w:txbxContent>
                 </v:textbox>
@@ -29222,7 +29150,7 @@
                                 <w:lang w:val="es-ES_tradnl"/>
                               </w:rPr>
                             </w:pPr>
-                            <w:bookmarkStart w:id="62" w:name="_Toc150732466"/>
+                            <w:bookmarkStart w:id="67" w:name="_Toc150732466"/>
                             <w:r>
                               <w:t xml:space="preserve">Ilustración </w:t>
                             </w:r>
@@ -29237,7 +29165,7 @@
                             <w:r>
                               <w:t xml:space="preserve"> Pseudocódigo visualización módulo libros</w:t>
                             </w:r>
-                            <w:bookmarkEnd w:id="62"/>
+                            <w:bookmarkEnd w:id="67"/>
                           </w:p>
                         </w:txbxContent>
                       </wps:txbx>
@@ -29268,35 +29196,22 @@
                           <w:lang w:val="es-ES_tradnl"/>
                         </w:rPr>
                       </w:pPr>
-                      <w:bookmarkStart w:id="69" w:name="_Toc150732466"/>
+                      <w:bookmarkStart w:id="68" w:name="_Toc150732466"/>
                       <w:r>
                         <w:t xml:space="preserve">Ilustración </w:t>
                       </w:r>
-                      <w:r>
-                        <w:fldChar w:fldCharType="begin"/>
-                      </w:r>
-                      <w:r>
-                        <w:instrText xml:space="preserve"> SEQ Ilustración \* ARABIC </w:instrText>
-                      </w:r>
-                      <w:r>
-                        <w:fldChar w:fldCharType="separate"/>
-                      </w:r>
-                      <w:r>
-                        <w:rPr>
-                          <w:noProof/>
-                        </w:rPr>
-                        <w:t>9</w:t>
-                      </w:r>
-                      <w:r>
-                        <w:rPr>
-                          <w:noProof/>
-                        </w:rPr>
-                        <w:fldChar w:fldCharType="end"/>
-                      </w:r>
+                      <w:fldSimple w:instr=" SEQ Ilustración \* ARABIC ">
+                        <w:r>
+                          <w:rPr>
+                            <w:noProof/>
+                          </w:rPr>
+                          <w:t>9</w:t>
+                        </w:r>
+                      </w:fldSimple>
                       <w:r>
                         <w:t xml:space="preserve"> Pseudocódigo visualización módulo libros</w:t>
                       </w:r>
-                      <w:bookmarkEnd w:id="69"/>
+                      <w:bookmarkEnd w:id="68"/>
                     </w:p>
                   </w:txbxContent>
                 </v:textbox>
@@ -29536,7 +29451,7 @@
                                 <w:lang w:val="es-ES_tradnl"/>
                               </w:rPr>
                             </w:pPr>
-                            <w:bookmarkStart w:id="63" w:name="_Toc150732467"/>
+                            <w:bookmarkStart w:id="69" w:name="_Toc150732467"/>
                             <w:r>
                               <w:t xml:space="preserve">Ilustración </w:t>
                             </w:r>
@@ -29551,7 +29466,7 @@
                             <w:r>
                               <w:t xml:space="preserve"> Pseudocódigo registro de libro</w:t>
                             </w:r>
-                            <w:bookmarkEnd w:id="63"/>
+                            <w:bookmarkEnd w:id="69"/>
                           </w:p>
                         </w:txbxContent>
                       </wps:txbx>
@@ -29582,35 +29497,22 @@
                           <w:lang w:val="es-ES_tradnl"/>
                         </w:rPr>
                       </w:pPr>
-                      <w:bookmarkStart w:id="71" w:name="_Toc150732467"/>
+                      <w:bookmarkStart w:id="70" w:name="_Toc150732467"/>
                       <w:r>
                         <w:t xml:space="preserve">Ilustración </w:t>
                       </w:r>
-                      <w:r>
-                        <w:fldChar w:fldCharType="begin"/>
-                      </w:r>
-                      <w:r>
-                        <w:instrText xml:space="preserve"> SEQ Ilustración \* ARABIC </w:instrText>
-                      </w:r>
-                      <w:r>
-                        <w:fldChar w:fldCharType="separate"/>
-                      </w:r>
-                      <w:r>
-                        <w:rPr>
-                          <w:noProof/>
-                        </w:rPr>
-                        <w:t>10</w:t>
-                      </w:r>
-                      <w:r>
-                        <w:rPr>
-                          <w:noProof/>
-                        </w:rPr>
-                        <w:fldChar w:fldCharType="end"/>
-                      </w:r>
+                      <w:fldSimple w:instr=" SEQ Ilustración \* ARABIC ">
+                        <w:r>
+                          <w:rPr>
+                            <w:noProof/>
+                          </w:rPr>
+                          <w:t>10</w:t>
+                        </w:r>
+                      </w:fldSimple>
                       <w:r>
                         <w:t xml:space="preserve"> Pseudocódigo registro de libro</w:t>
                       </w:r>
-                      <w:bookmarkEnd w:id="71"/>
+                      <w:bookmarkEnd w:id="70"/>
                     </w:p>
                   </w:txbxContent>
                 </v:textbox>
@@ -29805,7 +29707,7 @@
                                 <w:lang w:val="es-ES_tradnl"/>
                               </w:rPr>
                             </w:pPr>
-                            <w:bookmarkStart w:id="64" w:name="_Toc150732468"/>
+                            <w:bookmarkStart w:id="71" w:name="_Toc150732468"/>
                             <w:r>
                               <w:t xml:space="preserve">Ilustración </w:t>
                             </w:r>
@@ -29826,7 +29728,7 @@
                             <w:r>
                               <w:t xml:space="preserve"> libro</w:t>
                             </w:r>
-                            <w:bookmarkEnd w:id="64"/>
+                            <w:bookmarkEnd w:id="71"/>
                           </w:p>
                         </w:txbxContent>
                       </wps:txbx>
@@ -29857,31 +29759,18 @@
                           <w:lang w:val="es-ES_tradnl"/>
                         </w:rPr>
                       </w:pPr>
-                      <w:bookmarkStart w:id="73" w:name="_Toc150732468"/>
+                      <w:bookmarkStart w:id="72" w:name="_Toc150732468"/>
                       <w:r>
                         <w:t xml:space="preserve">Ilustración </w:t>
                       </w:r>
-                      <w:r>
-                        <w:fldChar w:fldCharType="begin"/>
-                      </w:r>
-                      <w:r>
-                        <w:instrText xml:space="preserve"> SEQ Ilustración \* ARABIC </w:instrText>
-                      </w:r>
-                      <w:r>
-                        <w:fldChar w:fldCharType="separate"/>
-                      </w:r>
-                      <w:r>
-                        <w:rPr>
-                          <w:noProof/>
-                        </w:rPr>
-                        <w:t>11</w:t>
-                      </w:r>
-                      <w:r>
-                        <w:rPr>
-                          <w:noProof/>
-                        </w:rPr>
-                        <w:fldChar w:fldCharType="end"/>
-                      </w:r>
+                      <w:fldSimple w:instr=" SEQ Ilustración \* ARABIC ">
+                        <w:r>
+                          <w:rPr>
+                            <w:noProof/>
+                          </w:rPr>
+                          <w:t>11</w:t>
+                        </w:r>
+                      </w:fldSimple>
                       <w:r>
                         <w:t xml:space="preserve"> Pseudocódigo actualizar</w:t>
                       </w:r>
@@ -29891,7 +29780,7 @@
                       <w:r>
                         <w:t xml:space="preserve"> libro</w:t>
                       </w:r>
-                      <w:bookmarkEnd w:id="73"/>
+                      <w:bookmarkEnd w:id="72"/>
                     </w:p>
                   </w:txbxContent>
                 </v:textbox>
@@ -30061,7 +29950,7 @@
                                 <w:lang w:val="es-ES_tradnl"/>
                               </w:rPr>
                             </w:pPr>
-                            <w:bookmarkStart w:id="65" w:name="_Toc150732469"/>
+                            <w:bookmarkStart w:id="73" w:name="_Toc150732469"/>
                             <w:r>
                               <w:t xml:space="preserve">Ilustración </w:t>
                             </w:r>
@@ -30076,7 +29965,7 @@
                             <w:r>
                               <w:t xml:space="preserve"> Pseudocódigo eliminar registro libro</w:t>
                             </w:r>
-                            <w:bookmarkEnd w:id="65"/>
+                            <w:bookmarkEnd w:id="73"/>
                           </w:p>
                         </w:txbxContent>
                       </wps:txbx>
@@ -30107,35 +29996,22 @@
                           <w:lang w:val="es-ES_tradnl"/>
                         </w:rPr>
                       </w:pPr>
-                      <w:bookmarkStart w:id="75" w:name="_Toc150732469"/>
+                      <w:bookmarkStart w:id="74" w:name="_Toc150732469"/>
                       <w:r>
                         <w:t xml:space="preserve">Ilustración </w:t>
                       </w:r>
-                      <w:r>
-                        <w:fldChar w:fldCharType="begin"/>
-                      </w:r>
-                      <w:r>
-                        <w:instrText xml:space="preserve"> SEQ Ilustración \* ARABIC </w:instrText>
-                      </w:r>
-                      <w:r>
-                        <w:fldChar w:fldCharType="separate"/>
-                      </w:r>
-                      <w:r>
-                        <w:rPr>
-                          <w:noProof/>
-                        </w:rPr>
-                        <w:t>12</w:t>
-                      </w:r>
-                      <w:r>
-                        <w:rPr>
-                          <w:noProof/>
-                        </w:rPr>
-                        <w:fldChar w:fldCharType="end"/>
-                      </w:r>
+                      <w:fldSimple w:instr=" SEQ Ilustración \* ARABIC ">
+                        <w:r>
+                          <w:rPr>
+                            <w:noProof/>
+                          </w:rPr>
+                          <w:t>12</w:t>
+                        </w:r>
+                      </w:fldSimple>
                       <w:r>
                         <w:t xml:space="preserve"> Pseudocódigo eliminar registro libro</w:t>
                       </w:r>
-                      <w:bookmarkEnd w:id="75"/>
+                      <w:bookmarkEnd w:id="74"/>
                     </w:p>
                   </w:txbxContent>
                 </v:textbox>
@@ -30306,7 +30182,7 @@
                                 <w:lang w:val="es-ES_tradnl"/>
                               </w:rPr>
                             </w:pPr>
-                            <w:bookmarkStart w:id="66" w:name="_Toc150732470"/>
+                            <w:bookmarkStart w:id="75" w:name="_Toc150732470"/>
                             <w:r>
                               <w:t xml:space="preserve">Ilustración </w:t>
                             </w:r>
@@ -30321,7 +30197,7 @@
                             <w:r>
                               <w:t xml:space="preserve"> Pseudocódigo visualización módulo alumnos</w:t>
                             </w:r>
-                            <w:bookmarkEnd w:id="66"/>
+                            <w:bookmarkEnd w:id="75"/>
                           </w:p>
                         </w:txbxContent>
                       </wps:txbx>
@@ -30352,35 +30228,22 @@
                           <w:lang w:val="es-ES_tradnl"/>
                         </w:rPr>
                       </w:pPr>
-                      <w:bookmarkStart w:id="77" w:name="_Toc150732470"/>
+                      <w:bookmarkStart w:id="76" w:name="_Toc150732470"/>
                       <w:r>
                         <w:t xml:space="preserve">Ilustración </w:t>
                       </w:r>
-                      <w:r>
-                        <w:fldChar w:fldCharType="begin"/>
-                      </w:r>
-                      <w:r>
-                        <w:instrText xml:space="preserve"> SEQ Ilustración \* ARABIC </w:instrText>
-                      </w:r>
-                      <w:r>
-                        <w:fldChar w:fldCharType="separate"/>
-                      </w:r>
-                      <w:r>
-                        <w:rPr>
-                          <w:noProof/>
-                        </w:rPr>
-                        <w:t>13</w:t>
-                      </w:r>
-                      <w:r>
-                        <w:rPr>
-                          <w:noProof/>
-                        </w:rPr>
-                        <w:fldChar w:fldCharType="end"/>
-                      </w:r>
+                      <w:fldSimple w:instr=" SEQ Ilustración \* ARABIC ">
+                        <w:r>
+                          <w:rPr>
+                            <w:noProof/>
+                          </w:rPr>
+                          <w:t>13</w:t>
+                        </w:r>
+                      </w:fldSimple>
                       <w:r>
                         <w:t xml:space="preserve"> Pseudocódigo visualización módulo alumnos</w:t>
                       </w:r>
-                      <w:bookmarkEnd w:id="77"/>
+                      <w:bookmarkEnd w:id="76"/>
                     </w:p>
                   </w:txbxContent>
                 </v:textbox>
@@ -30485,7 +30348,7 @@
                                 <w:lang w:val="es-ES_tradnl"/>
                               </w:rPr>
                             </w:pPr>
-                            <w:bookmarkStart w:id="67" w:name="_Toc150732471"/>
+                            <w:bookmarkStart w:id="77" w:name="_Toc150732471"/>
                             <w:r>
                               <w:t xml:space="preserve">Ilustración </w:t>
                             </w:r>
@@ -30500,7 +30363,7 @@
                             <w:r>
                               <w:t xml:space="preserve"> Pseudocódigo registro de alumno</w:t>
                             </w:r>
-                            <w:bookmarkEnd w:id="67"/>
+                            <w:bookmarkEnd w:id="77"/>
                           </w:p>
                         </w:txbxContent>
                       </wps:txbx>
@@ -30531,35 +30394,22 @@
                           <w:lang w:val="es-ES_tradnl"/>
                         </w:rPr>
                       </w:pPr>
-                      <w:bookmarkStart w:id="79" w:name="_Toc150732471"/>
+                      <w:bookmarkStart w:id="78" w:name="_Toc150732471"/>
                       <w:r>
                         <w:t xml:space="preserve">Ilustración </w:t>
                       </w:r>
-                      <w:r>
-                        <w:fldChar w:fldCharType="begin"/>
-                      </w:r>
-                      <w:r>
-                        <w:instrText xml:space="preserve"> SEQ Ilustración \* ARABIC </w:instrText>
-                      </w:r>
-                      <w:r>
-                        <w:fldChar w:fldCharType="separate"/>
-                      </w:r>
-                      <w:r>
-                        <w:rPr>
-                          <w:noProof/>
-                        </w:rPr>
-                        <w:t>14</w:t>
-                      </w:r>
-                      <w:r>
-                        <w:rPr>
-                          <w:noProof/>
-                        </w:rPr>
-                        <w:fldChar w:fldCharType="end"/>
-                      </w:r>
+                      <w:fldSimple w:instr=" SEQ Ilustración \* ARABIC ">
+                        <w:r>
+                          <w:rPr>
+                            <w:noProof/>
+                          </w:rPr>
+                          <w:t>14</w:t>
+                        </w:r>
+                      </w:fldSimple>
                       <w:r>
                         <w:t xml:space="preserve"> Pseudocódigo registro de alumno</w:t>
                       </w:r>
-                      <w:bookmarkEnd w:id="79"/>
+                      <w:bookmarkEnd w:id="78"/>
                     </w:p>
                   </w:txbxContent>
                 </v:textbox>
@@ -30720,7 +30570,7 @@
                                 <w:lang w:val="es-ES_tradnl"/>
                               </w:rPr>
                             </w:pPr>
-                            <w:bookmarkStart w:id="68" w:name="_Toc150732472"/>
+                            <w:bookmarkStart w:id="79" w:name="_Toc150732472"/>
                             <w:r>
                               <w:t xml:space="preserve">Ilustración </w:t>
                             </w:r>
@@ -30735,7 +30585,7 @@
                             <w:r>
                               <w:t xml:space="preserve"> Pseudocódigo actualizar datos alumno</w:t>
                             </w:r>
-                            <w:bookmarkEnd w:id="68"/>
+                            <w:bookmarkEnd w:id="79"/>
                           </w:p>
                         </w:txbxContent>
                       </wps:txbx>
@@ -30766,35 +30616,22 @@
                           <w:lang w:val="es-ES_tradnl"/>
                         </w:rPr>
                       </w:pPr>
-                      <w:bookmarkStart w:id="81" w:name="_Toc150732472"/>
+                      <w:bookmarkStart w:id="80" w:name="_Toc150732472"/>
                       <w:r>
                         <w:t xml:space="preserve">Ilustración </w:t>
                       </w:r>
-                      <w:r>
-                        <w:fldChar w:fldCharType="begin"/>
-                      </w:r>
-                      <w:r>
-                        <w:instrText xml:space="preserve"> SEQ Ilustración \* ARABIC </w:instrText>
-                      </w:r>
-                      <w:r>
-                        <w:fldChar w:fldCharType="separate"/>
-                      </w:r>
-                      <w:r>
-                        <w:rPr>
-                          <w:noProof/>
-                        </w:rPr>
-                        <w:t>15</w:t>
-                      </w:r>
-                      <w:r>
-                        <w:rPr>
-                          <w:noProof/>
-                        </w:rPr>
-                        <w:fldChar w:fldCharType="end"/>
-                      </w:r>
+                      <w:fldSimple w:instr=" SEQ Ilustración \* ARABIC ">
+                        <w:r>
+                          <w:rPr>
+                            <w:noProof/>
+                          </w:rPr>
+                          <w:t>15</w:t>
+                        </w:r>
+                      </w:fldSimple>
                       <w:r>
                         <w:t xml:space="preserve"> Pseudocódigo actualizar datos alumno</w:t>
                       </w:r>
-                      <w:bookmarkEnd w:id="81"/>
+                      <w:bookmarkEnd w:id="80"/>
                     </w:p>
                   </w:txbxContent>
                 </v:textbox>
@@ -30980,7 +30817,7 @@
                                 <w:lang w:val="es-ES_tradnl"/>
                               </w:rPr>
                             </w:pPr>
-                            <w:bookmarkStart w:id="69" w:name="_Toc150732473"/>
+                            <w:bookmarkStart w:id="81" w:name="_Toc150732473"/>
                             <w:r>
                               <w:t xml:space="preserve">Ilustración </w:t>
                             </w:r>
@@ -30995,7 +30832,7 @@
                             <w:r>
                               <w:t xml:space="preserve"> Pseudocódigo eliminar registro alumno</w:t>
                             </w:r>
-                            <w:bookmarkEnd w:id="69"/>
+                            <w:bookmarkEnd w:id="81"/>
                           </w:p>
                         </w:txbxContent>
                       </wps:txbx>
@@ -31026,35 +30863,22 @@
                           <w:lang w:val="es-ES_tradnl"/>
                         </w:rPr>
                       </w:pPr>
-                      <w:bookmarkStart w:id="83" w:name="_Toc150732473"/>
+                      <w:bookmarkStart w:id="82" w:name="_Toc150732473"/>
                       <w:r>
                         <w:t xml:space="preserve">Ilustración </w:t>
                       </w:r>
-                      <w:r>
-                        <w:fldChar w:fldCharType="begin"/>
-                      </w:r>
-                      <w:r>
-                        <w:instrText xml:space="preserve"> SEQ Ilustración \* ARABIC </w:instrText>
-                      </w:r>
-                      <w:r>
-                        <w:fldChar w:fldCharType="separate"/>
-                      </w:r>
-                      <w:r>
-                        <w:rPr>
-                          <w:noProof/>
-                        </w:rPr>
-                        <w:t>16</w:t>
-                      </w:r>
-                      <w:r>
-                        <w:rPr>
-                          <w:noProof/>
-                        </w:rPr>
-                        <w:fldChar w:fldCharType="end"/>
-                      </w:r>
+                      <w:fldSimple w:instr=" SEQ Ilustración \* ARABIC ">
+                        <w:r>
+                          <w:rPr>
+                            <w:noProof/>
+                          </w:rPr>
+                          <w:t>16</w:t>
+                        </w:r>
+                      </w:fldSimple>
                       <w:r>
                         <w:t xml:space="preserve"> Pseudocódigo eliminar registro alumno</w:t>
                       </w:r>
-                      <w:bookmarkEnd w:id="83"/>
+                      <w:bookmarkEnd w:id="82"/>
                     </w:p>
                   </w:txbxContent>
                 </v:textbox>
@@ -31383,7 +31207,7 @@
                                 <w:szCs w:val="24"/>
                               </w:rPr>
                             </w:pPr>
-                            <w:bookmarkStart w:id="70" w:name="_Toc150732474"/>
+                            <w:bookmarkStart w:id="83" w:name="_Toc150732474"/>
                             <w:r>
                               <w:t xml:space="preserve">Ilustración </w:t>
                             </w:r>
@@ -31398,7 +31222,7 @@
                             <w:r>
                               <w:t xml:space="preserve"> Diagrama de flujo 1</w:t>
                             </w:r>
-                            <w:bookmarkEnd w:id="70"/>
+                            <w:bookmarkEnd w:id="83"/>
                           </w:p>
                         </w:txbxContent>
                       </wps:txbx>
@@ -31428,35 +31252,22 @@
                           <w:szCs w:val="24"/>
                         </w:rPr>
                       </w:pPr>
-                      <w:bookmarkStart w:id="85" w:name="_Toc150732474"/>
+                      <w:bookmarkStart w:id="84" w:name="_Toc150732474"/>
                       <w:r>
                         <w:t xml:space="preserve">Ilustración </w:t>
                       </w:r>
-                      <w:r>
-                        <w:fldChar w:fldCharType="begin"/>
-                      </w:r>
-                      <w:r>
-                        <w:instrText xml:space="preserve"> SEQ Ilustración \* ARABIC </w:instrText>
-                      </w:r>
-                      <w:r>
-                        <w:fldChar w:fldCharType="separate"/>
-                      </w:r>
-                      <w:r>
-                        <w:rPr>
-                          <w:noProof/>
-                        </w:rPr>
-                        <w:t>17</w:t>
-                      </w:r>
-                      <w:r>
-                        <w:rPr>
-                          <w:noProof/>
-                        </w:rPr>
-                        <w:fldChar w:fldCharType="end"/>
-                      </w:r>
+                      <w:fldSimple w:instr=" SEQ Ilustración \* ARABIC ">
+                        <w:r>
+                          <w:rPr>
+                            <w:noProof/>
+                          </w:rPr>
+                          <w:t>17</w:t>
+                        </w:r>
+                      </w:fldSimple>
                       <w:r>
                         <w:t xml:space="preserve"> Diagrama de flujo 1</w:t>
                       </w:r>
-                      <w:bookmarkEnd w:id="85"/>
+                      <w:bookmarkEnd w:id="84"/>
                     </w:p>
                   </w:txbxContent>
                 </v:textbox>
@@ -31516,7 +31327,7 @@
                                 <w:szCs w:val="24"/>
                               </w:rPr>
                             </w:pPr>
-                            <w:bookmarkStart w:id="71" w:name="_Toc150732475"/>
+                            <w:bookmarkStart w:id="85" w:name="_Toc150732475"/>
                             <w:r>
                               <w:t xml:space="preserve">Ilustración </w:t>
                             </w:r>
@@ -31531,7 +31342,7 @@
                             <w:r>
                               <w:t xml:space="preserve"> Diagrama de flujo 2</w:t>
                             </w:r>
-                            <w:bookmarkEnd w:id="71"/>
+                            <w:bookmarkEnd w:id="85"/>
                           </w:p>
                         </w:txbxContent>
                       </wps:txbx>
@@ -31561,35 +31372,22 @@
                           <w:szCs w:val="24"/>
                         </w:rPr>
                       </w:pPr>
-                      <w:bookmarkStart w:id="87" w:name="_Toc150732475"/>
+                      <w:bookmarkStart w:id="86" w:name="_Toc150732475"/>
                       <w:r>
                         <w:t xml:space="preserve">Ilustración </w:t>
                       </w:r>
-                      <w:r>
-                        <w:fldChar w:fldCharType="begin"/>
-                      </w:r>
-                      <w:r>
-                        <w:instrText xml:space="preserve"> SEQ Ilustración \* ARABIC </w:instrText>
-                      </w:r>
-                      <w:r>
-                        <w:fldChar w:fldCharType="separate"/>
-                      </w:r>
-                      <w:r>
-                        <w:rPr>
-                          <w:noProof/>
-                        </w:rPr>
-                        <w:t>18</w:t>
-                      </w:r>
-                      <w:r>
-                        <w:rPr>
-                          <w:noProof/>
-                        </w:rPr>
-                        <w:fldChar w:fldCharType="end"/>
-                      </w:r>
+                      <w:fldSimple w:instr=" SEQ Ilustración \* ARABIC ">
+                        <w:r>
+                          <w:rPr>
+                            <w:noProof/>
+                          </w:rPr>
+                          <w:t>18</w:t>
+                        </w:r>
+                      </w:fldSimple>
                       <w:r>
                         <w:t xml:space="preserve"> Diagrama de flujo 2</w:t>
                       </w:r>
-                      <w:bookmarkEnd w:id="87"/>
+                      <w:bookmarkEnd w:id="86"/>
                     </w:p>
                   </w:txbxContent>
                 </v:textbox>
@@ -31747,7 +31545,7 @@
                                 <w:szCs w:val="24"/>
                               </w:rPr>
                             </w:pPr>
-                            <w:bookmarkStart w:id="72" w:name="_Toc150732476"/>
+                            <w:bookmarkStart w:id="87" w:name="_Toc150732476"/>
                             <w:r>
                               <w:t xml:space="preserve">Ilustración </w:t>
                             </w:r>
@@ -31768,7 +31566,7 @@
                             <w:r>
                               <w:t>3</w:t>
                             </w:r>
-                            <w:bookmarkEnd w:id="72"/>
+                            <w:bookmarkEnd w:id="87"/>
                           </w:p>
                         </w:txbxContent>
                       </wps:txbx>
@@ -31798,31 +31596,18 @@
                           <w:szCs w:val="24"/>
                         </w:rPr>
                       </w:pPr>
-                      <w:bookmarkStart w:id="89" w:name="_Toc150732476"/>
+                      <w:bookmarkStart w:id="88" w:name="_Toc150732476"/>
                       <w:r>
                         <w:t xml:space="preserve">Ilustración </w:t>
                       </w:r>
-                      <w:r>
-                        <w:fldChar w:fldCharType="begin"/>
-                      </w:r>
-                      <w:r>
-                        <w:instrText xml:space="preserve"> SEQ Ilustración \* ARABIC </w:instrText>
-                      </w:r>
-                      <w:r>
-                        <w:fldChar w:fldCharType="separate"/>
-                      </w:r>
-                      <w:r>
-                        <w:rPr>
-                          <w:noProof/>
-                        </w:rPr>
-                        <w:t>19</w:t>
-                      </w:r>
-                      <w:r>
-                        <w:rPr>
-                          <w:noProof/>
-                        </w:rPr>
-                        <w:fldChar w:fldCharType="end"/>
-                      </w:r>
+                      <w:fldSimple w:instr=" SEQ Ilustración \* ARABIC ">
+                        <w:r>
+                          <w:rPr>
+                            <w:noProof/>
+                          </w:rPr>
+                          <w:t>19</w:t>
+                        </w:r>
+                      </w:fldSimple>
                       <w:r>
                         <w:t xml:space="preserve"> </w:t>
                       </w:r>
@@ -31832,7 +31617,7 @@
                       <w:r>
                         <w:t>3</w:t>
                       </w:r>
-                      <w:bookmarkEnd w:id="89"/>
+                      <w:bookmarkEnd w:id="88"/>
                     </w:p>
                   </w:txbxContent>
                 </v:textbox>
@@ -32007,7 +31792,7 @@
                                 <w:szCs w:val="24"/>
                               </w:rPr>
                             </w:pPr>
-                            <w:bookmarkStart w:id="73" w:name="_Toc150732477"/>
+                            <w:bookmarkStart w:id="89" w:name="_Toc150732477"/>
                             <w:r>
                               <w:t xml:space="preserve">Ilustración </w:t>
                             </w:r>
@@ -32025,7 +31810,7 @@
                             <w:r>
                               <w:t>4</w:t>
                             </w:r>
-                            <w:bookmarkEnd w:id="73"/>
+                            <w:bookmarkEnd w:id="89"/>
                           </w:p>
                         </w:txbxContent>
                       </wps:txbx>
@@ -32055,38 +31840,25 @@
                           <w:szCs w:val="24"/>
                         </w:rPr>
                       </w:pPr>
-                      <w:bookmarkStart w:id="91" w:name="_Toc150732477"/>
+                      <w:bookmarkStart w:id="90" w:name="_Toc150732477"/>
                       <w:r>
                         <w:t xml:space="preserve">Ilustración </w:t>
                       </w:r>
-                      <w:r>
-                        <w:fldChar w:fldCharType="begin"/>
-                      </w:r>
-                      <w:r>
-                        <w:instrText xml:space="preserve"> SEQ Ilustración \* ARABIC </w:instrText>
-                      </w:r>
-                      <w:r>
-                        <w:fldChar w:fldCharType="separate"/>
-                      </w:r>
-                      <w:r>
-                        <w:rPr>
-                          <w:noProof/>
-                        </w:rPr>
-                        <w:t>20</w:t>
-                      </w:r>
-                      <w:r>
-                        <w:rPr>
-                          <w:noProof/>
-                        </w:rPr>
-                        <w:fldChar w:fldCharType="end"/>
-                      </w:r>
+                      <w:fldSimple w:instr=" SEQ Ilustración \* ARABIC ">
+                        <w:r>
+                          <w:rPr>
+                            <w:noProof/>
+                          </w:rPr>
+                          <w:t>20</w:t>
+                        </w:r>
+                      </w:fldSimple>
                       <w:r>
                         <w:t xml:space="preserve"> Diagrama de flujo </w:t>
                       </w:r>
                       <w:r>
                         <w:t>4</w:t>
                       </w:r>
-                      <w:bookmarkEnd w:id="91"/>
+                      <w:bookmarkEnd w:id="90"/>
                     </w:p>
                   </w:txbxContent>
                 </v:textbox>
@@ -32243,7 +32015,7 @@
                                 <w:szCs w:val="24"/>
                               </w:rPr>
                             </w:pPr>
-                            <w:bookmarkStart w:id="74" w:name="_Toc150732478"/>
+                            <w:bookmarkStart w:id="91" w:name="_Toc150732478"/>
                             <w:r>
                               <w:t xml:space="preserve">Ilustración </w:t>
                             </w:r>
@@ -32261,7 +32033,7 @@
                             <w:r>
                               <w:t>5</w:t>
                             </w:r>
-                            <w:bookmarkEnd w:id="74"/>
+                            <w:bookmarkEnd w:id="91"/>
                           </w:p>
                         </w:txbxContent>
                       </wps:txbx>
@@ -32291,38 +32063,25 @@
                           <w:szCs w:val="24"/>
                         </w:rPr>
                       </w:pPr>
-                      <w:bookmarkStart w:id="93" w:name="_Toc150732478"/>
+                      <w:bookmarkStart w:id="92" w:name="_Toc150732478"/>
                       <w:r>
                         <w:t xml:space="preserve">Ilustración </w:t>
                       </w:r>
-                      <w:r>
-                        <w:fldChar w:fldCharType="begin"/>
-                      </w:r>
-                      <w:r>
-                        <w:instrText xml:space="preserve"> SEQ Ilustración \* ARABIC </w:instrText>
-                      </w:r>
-                      <w:r>
-                        <w:fldChar w:fldCharType="separate"/>
-                      </w:r>
-                      <w:r>
-                        <w:rPr>
-                          <w:noProof/>
-                        </w:rPr>
-                        <w:t>21</w:t>
-                      </w:r>
-                      <w:r>
-                        <w:rPr>
-                          <w:noProof/>
-                        </w:rPr>
-                        <w:fldChar w:fldCharType="end"/>
-                      </w:r>
+                      <w:fldSimple w:instr=" SEQ Ilustración \* ARABIC ">
+                        <w:r>
+                          <w:rPr>
+                            <w:noProof/>
+                          </w:rPr>
+                          <w:t>21</w:t>
+                        </w:r>
+                      </w:fldSimple>
                       <w:r>
                         <w:t xml:space="preserve"> Diagrama de flujo </w:t>
                       </w:r>
                       <w:r>
                         <w:t>5</w:t>
                       </w:r>
-                      <w:bookmarkEnd w:id="93"/>
+                      <w:bookmarkEnd w:id="92"/>
                     </w:p>
                   </w:txbxContent>
                 </v:textbox>
@@ -32496,7 +32255,7 @@
                                 <w:szCs w:val="24"/>
                               </w:rPr>
                             </w:pPr>
-                            <w:bookmarkStart w:id="75" w:name="_Toc150732479"/>
+                            <w:bookmarkStart w:id="93" w:name="_Toc150732479"/>
                             <w:r>
                               <w:t xml:space="preserve">Ilustración </w:t>
                             </w:r>
@@ -32514,7 +32273,7 @@
                             <w:r>
                               <w:t>6</w:t>
                             </w:r>
-                            <w:bookmarkEnd w:id="75"/>
+                            <w:bookmarkEnd w:id="93"/>
                           </w:p>
                         </w:txbxContent>
                       </wps:txbx>
@@ -32544,38 +32303,25 @@
                           <w:szCs w:val="24"/>
                         </w:rPr>
                       </w:pPr>
-                      <w:bookmarkStart w:id="95" w:name="_Toc150732479"/>
+                      <w:bookmarkStart w:id="94" w:name="_Toc150732479"/>
                       <w:r>
                         <w:t xml:space="preserve">Ilustración </w:t>
                       </w:r>
-                      <w:r>
-                        <w:fldChar w:fldCharType="begin"/>
-                      </w:r>
-                      <w:r>
-                        <w:instrText xml:space="preserve"> SEQ Ilustración \* ARABIC </w:instrText>
-                      </w:r>
-                      <w:r>
-                        <w:fldChar w:fldCharType="separate"/>
-                      </w:r>
-                      <w:r>
-                        <w:rPr>
-                          <w:noProof/>
-                        </w:rPr>
-                        <w:t>22</w:t>
-                      </w:r>
-                      <w:r>
-                        <w:rPr>
-                          <w:noProof/>
-                        </w:rPr>
-                        <w:fldChar w:fldCharType="end"/>
-                      </w:r>
+                      <w:fldSimple w:instr=" SEQ Ilustración \* ARABIC ">
+                        <w:r>
+                          <w:rPr>
+                            <w:noProof/>
+                          </w:rPr>
+                          <w:t>22</w:t>
+                        </w:r>
+                      </w:fldSimple>
                       <w:r>
                         <w:t xml:space="preserve"> Diagrama de flujo </w:t>
                       </w:r>
                       <w:r>
                         <w:t>6</w:t>
                       </w:r>
-                      <w:bookmarkEnd w:id="95"/>
+                      <w:bookmarkEnd w:id="94"/>
                     </w:p>
                   </w:txbxContent>
                 </v:textbox>
@@ -32810,7 +32556,7 @@
                                 <w:szCs w:val="24"/>
                               </w:rPr>
                             </w:pPr>
-                            <w:bookmarkStart w:id="76" w:name="_Toc150732480"/>
+                            <w:bookmarkStart w:id="95" w:name="_Toc150732480"/>
                             <w:r>
                               <w:t xml:space="preserve">Ilustración </w:t>
                             </w:r>
@@ -32828,7 +32574,7 @@
                             <w:r>
                               <w:t>7</w:t>
                             </w:r>
-                            <w:bookmarkEnd w:id="76"/>
+                            <w:bookmarkEnd w:id="95"/>
                           </w:p>
                         </w:txbxContent>
                       </wps:txbx>
@@ -32858,38 +32604,25 @@
                           <w:szCs w:val="24"/>
                         </w:rPr>
                       </w:pPr>
-                      <w:bookmarkStart w:id="97" w:name="_Toc150732480"/>
+                      <w:bookmarkStart w:id="96" w:name="_Toc150732480"/>
                       <w:r>
                         <w:t xml:space="preserve">Ilustración </w:t>
                       </w:r>
-                      <w:r>
-                        <w:fldChar w:fldCharType="begin"/>
-                      </w:r>
-                      <w:r>
-                        <w:instrText xml:space="preserve"> SEQ Ilustración \* ARABIC </w:instrText>
-                      </w:r>
-                      <w:r>
-                        <w:fldChar w:fldCharType="separate"/>
-                      </w:r>
-                      <w:r>
-                        <w:rPr>
-                          <w:noProof/>
-                        </w:rPr>
-                        <w:t>23</w:t>
-                      </w:r>
-                      <w:r>
-                        <w:rPr>
-                          <w:noProof/>
-                        </w:rPr>
-                        <w:fldChar w:fldCharType="end"/>
-                      </w:r>
+                      <w:fldSimple w:instr=" SEQ Ilustración \* ARABIC ">
+                        <w:r>
+                          <w:rPr>
+                            <w:noProof/>
+                          </w:rPr>
+                          <w:t>23</w:t>
+                        </w:r>
+                      </w:fldSimple>
                       <w:r>
                         <w:t xml:space="preserve"> Diagrama de flujo </w:t>
                       </w:r>
                       <w:r>
                         <w:t>7</w:t>
                       </w:r>
-                      <w:bookmarkEnd w:id="97"/>
+                      <w:bookmarkEnd w:id="96"/>
                     </w:p>
                   </w:txbxContent>
                 </v:textbox>
@@ -33065,7 +32798,7 @@
                                 <w:szCs w:val="24"/>
                               </w:rPr>
                             </w:pPr>
-                            <w:bookmarkStart w:id="77" w:name="_Toc150732481"/>
+                            <w:bookmarkStart w:id="97" w:name="_Toc150732481"/>
                             <w:r>
                               <w:t xml:space="preserve">Ilustración </w:t>
                             </w:r>
@@ -33083,7 +32816,7 @@
                             <w:r>
                               <w:t>8</w:t>
                             </w:r>
-                            <w:bookmarkEnd w:id="77"/>
+                            <w:bookmarkEnd w:id="97"/>
                           </w:p>
                         </w:txbxContent>
                       </wps:txbx>
@@ -33113,38 +32846,25 @@
                           <w:szCs w:val="24"/>
                         </w:rPr>
                       </w:pPr>
-                      <w:bookmarkStart w:id="99" w:name="_Toc150732481"/>
+                      <w:bookmarkStart w:id="98" w:name="_Toc150732481"/>
                       <w:r>
                         <w:t xml:space="preserve">Ilustración </w:t>
                       </w:r>
-                      <w:r>
-                        <w:fldChar w:fldCharType="begin"/>
-                      </w:r>
-                      <w:r>
-                        <w:instrText xml:space="preserve"> SEQ Ilustración \* ARABIC </w:instrText>
-                      </w:r>
-                      <w:r>
-                        <w:fldChar w:fldCharType="separate"/>
-                      </w:r>
-                      <w:r>
-                        <w:rPr>
-                          <w:noProof/>
-                        </w:rPr>
-                        <w:t>24</w:t>
-                      </w:r>
-                      <w:r>
-                        <w:rPr>
-                          <w:noProof/>
-                        </w:rPr>
-                        <w:fldChar w:fldCharType="end"/>
-                      </w:r>
+                      <w:fldSimple w:instr=" SEQ Ilustración \* ARABIC ">
+                        <w:r>
+                          <w:rPr>
+                            <w:noProof/>
+                          </w:rPr>
+                          <w:t>24</w:t>
+                        </w:r>
+                      </w:fldSimple>
                       <w:r>
                         <w:t xml:space="preserve"> Diagrama de flujo </w:t>
                       </w:r>
                       <w:r>
                         <w:t>8</w:t>
                       </w:r>
-                      <w:bookmarkEnd w:id="99"/>
+                      <w:bookmarkEnd w:id="98"/>
                     </w:p>
                   </w:txbxContent>
                 </v:textbox>
@@ -33309,7 +33029,7 @@
                                 <w:szCs w:val="24"/>
                               </w:rPr>
                             </w:pPr>
-                            <w:bookmarkStart w:id="78" w:name="_Toc150732482"/>
+                            <w:bookmarkStart w:id="99" w:name="_Toc150732482"/>
                             <w:r>
                               <w:t xml:space="preserve">Ilustración </w:t>
                             </w:r>
@@ -33327,7 +33047,7 @@
                             <w:r>
                               <w:t>9</w:t>
                             </w:r>
-                            <w:bookmarkEnd w:id="78"/>
+                            <w:bookmarkEnd w:id="99"/>
                           </w:p>
                         </w:txbxContent>
                       </wps:txbx>
@@ -33357,38 +33077,25 @@
                           <w:szCs w:val="24"/>
                         </w:rPr>
                       </w:pPr>
-                      <w:bookmarkStart w:id="101" w:name="_Toc150732482"/>
+                      <w:bookmarkStart w:id="100" w:name="_Toc150732482"/>
                       <w:r>
                         <w:t xml:space="preserve">Ilustración </w:t>
                       </w:r>
-                      <w:r>
-                        <w:fldChar w:fldCharType="begin"/>
-                      </w:r>
-                      <w:r>
-                        <w:instrText xml:space="preserve"> SEQ Ilustración \* ARABIC </w:instrText>
-                      </w:r>
-                      <w:r>
-                        <w:fldChar w:fldCharType="separate"/>
-                      </w:r>
-                      <w:r>
-                        <w:rPr>
-                          <w:noProof/>
-                        </w:rPr>
-                        <w:t>25</w:t>
-                      </w:r>
-                      <w:r>
-                        <w:rPr>
-                          <w:noProof/>
-                        </w:rPr>
-                        <w:fldChar w:fldCharType="end"/>
-                      </w:r>
+                      <w:fldSimple w:instr=" SEQ Ilustración \* ARABIC ">
+                        <w:r>
+                          <w:rPr>
+                            <w:noProof/>
+                          </w:rPr>
+                          <w:t>25</w:t>
+                        </w:r>
+                      </w:fldSimple>
                       <w:r>
                         <w:t xml:space="preserve"> Diagrama de flujo </w:t>
                       </w:r>
                       <w:r>
                         <w:t>9</w:t>
                       </w:r>
-                      <w:bookmarkEnd w:id="101"/>
+                      <w:bookmarkEnd w:id="100"/>
                     </w:p>
                   </w:txbxContent>
                 </v:textbox>
@@ -33497,7 +33204,7 @@
                                 <w:szCs w:val="24"/>
                               </w:rPr>
                             </w:pPr>
-                            <w:bookmarkStart w:id="79" w:name="_Toc150732483"/>
+                            <w:bookmarkStart w:id="101" w:name="_Toc150732483"/>
                             <w:r>
                               <w:t xml:space="preserve">Ilustración </w:t>
                             </w:r>
@@ -33515,7 +33222,7 @@
                             <w:r>
                               <w:t>10</w:t>
                             </w:r>
-                            <w:bookmarkEnd w:id="79"/>
+                            <w:bookmarkEnd w:id="101"/>
                           </w:p>
                         </w:txbxContent>
                       </wps:txbx>
@@ -33545,38 +33252,25 @@
                           <w:szCs w:val="24"/>
                         </w:rPr>
                       </w:pPr>
-                      <w:bookmarkStart w:id="103" w:name="_Toc150732483"/>
+                      <w:bookmarkStart w:id="102" w:name="_Toc150732483"/>
                       <w:r>
                         <w:t xml:space="preserve">Ilustración </w:t>
                       </w:r>
-                      <w:r>
-                        <w:fldChar w:fldCharType="begin"/>
-                      </w:r>
-                      <w:r>
-                        <w:instrText xml:space="preserve"> SEQ Ilustración \* ARABIC </w:instrText>
-                      </w:r>
-                      <w:r>
-                        <w:fldChar w:fldCharType="separate"/>
-                      </w:r>
-                      <w:r>
-                        <w:rPr>
-                          <w:noProof/>
-                        </w:rPr>
-                        <w:t>26</w:t>
-                      </w:r>
-                      <w:r>
-                        <w:rPr>
-                          <w:noProof/>
-                        </w:rPr>
-                        <w:fldChar w:fldCharType="end"/>
-                      </w:r>
+                      <w:fldSimple w:instr=" SEQ Ilustración \* ARABIC ">
+                        <w:r>
+                          <w:rPr>
+                            <w:noProof/>
+                          </w:rPr>
+                          <w:t>26</w:t>
+                        </w:r>
+                      </w:fldSimple>
                       <w:r>
                         <w:t xml:space="preserve"> Diagrama de flujo </w:t>
                       </w:r>
                       <w:r>
                         <w:t>10</w:t>
                       </w:r>
-                      <w:bookmarkEnd w:id="103"/>
+                      <w:bookmarkEnd w:id="102"/>
                     </w:p>
                   </w:txbxContent>
                 </v:textbox>
@@ -33802,7 +33496,7 @@
                                 <w:szCs w:val="24"/>
                               </w:rPr>
                             </w:pPr>
-                            <w:bookmarkStart w:id="80" w:name="_Toc150732484"/>
+                            <w:bookmarkStart w:id="103" w:name="_Toc150732484"/>
                             <w:r>
                               <w:t xml:space="preserve">Ilustración </w:t>
                             </w:r>
@@ -33820,7 +33514,7 @@
                             <w:r>
                               <w:t>11</w:t>
                             </w:r>
-                            <w:bookmarkEnd w:id="80"/>
+                            <w:bookmarkEnd w:id="103"/>
                           </w:p>
                         </w:txbxContent>
                       </wps:txbx>
@@ -33850,38 +33544,25 @@
                           <w:szCs w:val="24"/>
                         </w:rPr>
                       </w:pPr>
-                      <w:bookmarkStart w:id="105" w:name="_Toc150732484"/>
+                      <w:bookmarkStart w:id="104" w:name="_Toc150732484"/>
                       <w:r>
                         <w:t xml:space="preserve">Ilustración </w:t>
                       </w:r>
-                      <w:r>
-                        <w:fldChar w:fldCharType="begin"/>
-                      </w:r>
-                      <w:r>
-                        <w:instrText xml:space="preserve"> SEQ Ilustración \* ARABIC </w:instrText>
-                      </w:r>
-                      <w:r>
-                        <w:fldChar w:fldCharType="separate"/>
-                      </w:r>
-                      <w:r>
-                        <w:rPr>
-                          <w:noProof/>
-                        </w:rPr>
-                        <w:t>27</w:t>
-                      </w:r>
-                      <w:r>
-                        <w:rPr>
-                          <w:noProof/>
-                        </w:rPr>
-                        <w:fldChar w:fldCharType="end"/>
-                      </w:r>
+                      <w:fldSimple w:instr=" SEQ Ilustración \* ARABIC ">
+                        <w:r>
+                          <w:rPr>
+                            <w:noProof/>
+                          </w:rPr>
+                          <w:t>27</w:t>
+                        </w:r>
+                      </w:fldSimple>
                       <w:r>
                         <w:t xml:space="preserve"> Diagrama de flujo </w:t>
                       </w:r>
                       <w:r>
                         <w:t>11</w:t>
                       </w:r>
-                      <w:bookmarkEnd w:id="105"/>
+                      <w:bookmarkEnd w:id="104"/>
                     </w:p>
                   </w:txbxContent>
                 </v:textbox>
@@ -33990,7 +33671,7 @@
                                 <w:szCs w:val="24"/>
                               </w:rPr>
                             </w:pPr>
-                            <w:bookmarkStart w:id="81" w:name="_Toc150732485"/>
+                            <w:bookmarkStart w:id="105" w:name="_Toc150732485"/>
                             <w:r>
                               <w:t xml:space="preserve">Ilustración </w:t>
                             </w:r>
@@ -34008,7 +33689,7 @@
                             <w:r>
                               <w:t>12</w:t>
                             </w:r>
-                            <w:bookmarkEnd w:id="81"/>
+                            <w:bookmarkEnd w:id="105"/>
                           </w:p>
                         </w:txbxContent>
                       </wps:txbx>
@@ -34038,38 +33719,25 @@
                           <w:szCs w:val="24"/>
                         </w:rPr>
                       </w:pPr>
-                      <w:bookmarkStart w:id="107" w:name="_Toc150732485"/>
+                      <w:bookmarkStart w:id="106" w:name="_Toc150732485"/>
                       <w:r>
                         <w:t xml:space="preserve">Ilustración </w:t>
                       </w:r>
-                      <w:r>
-                        <w:fldChar w:fldCharType="begin"/>
-                      </w:r>
-                      <w:r>
-                        <w:instrText xml:space="preserve"> SEQ Ilustración \* ARABIC </w:instrText>
-                      </w:r>
-                      <w:r>
-                        <w:fldChar w:fldCharType="separate"/>
-                      </w:r>
-                      <w:r>
-                        <w:rPr>
-                          <w:noProof/>
-                        </w:rPr>
-                        <w:t>28</w:t>
-                      </w:r>
-                      <w:r>
-                        <w:rPr>
-                          <w:noProof/>
-                        </w:rPr>
-                        <w:fldChar w:fldCharType="end"/>
-                      </w:r>
+                      <w:fldSimple w:instr=" SEQ Ilustración \* ARABIC ">
+                        <w:r>
+                          <w:rPr>
+                            <w:noProof/>
+                          </w:rPr>
+                          <w:t>28</w:t>
+                        </w:r>
+                      </w:fldSimple>
                       <w:r>
                         <w:t xml:space="preserve"> Diagrama de flujo </w:t>
                       </w:r>
                       <w:r>
                         <w:t>12</w:t>
                       </w:r>
-                      <w:bookmarkEnd w:id="107"/>
+                      <w:bookmarkEnd w:id="106"/>
                     </w:p>
                   </w:txbxContent>
                 </v:textbox>
@@ -34234,7 +33902,7 @@
                                 <w:szCs w:val="24"/>
                               </w:rPr>
                             </w:pPr>
-                            <w:bookmarkStart w:id="82" w:name="_Toc150732486"/>
+                            <w:bookmarkStart w:id="107" w:name="_Toc150732486"/>
                             <w:r>
                               <w:t xml:space="preserve">Ilustración </w:t>
                             </w:r>
@@ -34252,7 +33920,7 @@
                             <w:r>
                               <w:t>13</w:t>
                             </w:r>
-                            <w:bookmarkEnd w:id="82"/>
+                            <w:bookmarkEnd w:id="107"/>
                           </w:p>
                         </w:txbxContent>
                       </wps:txbx>
@@ -34282,38 +33950,25 @@
                           <w:szCs w:val="24"/>
                         </w:rPr>
                       </w:pPr>
-                      <w:bookmarkStart w:id="109" w:name="_Toc150732486"/>
+                      <w:bookmarkStart w:id="108" w:name="_Toc150732486"/>
                       <w:r>
                         <w:t xml:space="preserve">Ilustración </w:t>
                       </w:r>
-                      <w:r>
-                        <w:fldChar w:fldCharType="begin"/>
-                      </w:r>
-                      <w:r>
-                        <w:instrText xml:space="preserve"> SEQ Ilustración \* ARABIC </w:instrText>
-                      </w:r>
-                      <w:r>
-                        <w:fldChar w:fldCharType="separate"/>
-                      </w:r>
-                      <w:r>
-                        <w:rPr>
-                          <w:noProof/>
-                        </w:rPr>
-                        <w:t>29</w:t>
-                      </w:r>
-                      <w:r>
-                        <w:rPr>
-                          <w:noProof/>
-                        </w:rPr>
-                        <w:fldChar w:fldCharType="end"/>
-                      </w:r>
+                      <w:fldSimple w:instr=" SEQ Ilustración \* ARABIC ">
+                        <w:r>
+                          <w:rPr>
+                            <w:noProof/>
+                          </w:rPr>
+                          <w:t>29</w:t>
+                        </w:r>
+                      </w:fldSimple>
                       <w:r>
                         <w:t xml:space="preserve"> Diagrama de flujo </w:t>
                       </w:r>
                       <w:r>
                         <w:t>13</w:t>
                       </w:r>
-                      <w:bookmarkEnd w:id="109"/>
+                      <w:bookmarkEnd w:id="108"/>
                     </w:p>
                   </w:txbxContent>
                 </v:textbox>
@@ -34506,7 +34161,7 @@
                                 <w:lang w:val="es-ES_tradnl"/>
                               </w:rPr>
                             </w:pPr>
-                            <w:bookmarkStart w:id="83" w:name="_Toc150732487"/>
+                            <w:bookmarkStart w:id="109" w:name="_Toc150732487"/>
                             <w:r>
                               <w:t xml:space="preserve">Ilustración </w:t>
                             </w:r>
@@ -34521,7 +34176,7 @@
                             <w:r>
                               <w:t xml:space="preserve"> Interfaz inicio de sesión</w:t>
                             </w:r>
-                            <w:bookmarkEnd w:id="83"/>
+                            <w:bookmarkEnd w:id="109"/>
                           </w:p>
                         </w:txbxContent>
                       </wps:txbx>
@@ -34553,35 +34208,22 @@
                           <w:lang w:val="es-ES_tradnl"/>
                         </w:rPr>
                       </w:pPr>
-                      <w:bookmarkStart w:id="111" w:name="_Toc150732487"/>
+                      <w:bookmarkStart w:id="110" w:name="_Toc150732487"/>
                       <w:r>
                         <w:t xml:space="preserve">Ilustración </w:t>
                       </w:r>
-                      <w:r>
-                        <w:fldChar w:fldCharType="begin"/>
-                      </w:r>
-                      <w:r>
-                        <w:instrText xml:space="preserve"> SEQ Ilustración \* ARABIC </w:instrText>
-                      </w:r>
-                      <w:r>
-                        <w:fldChar w:fldCharType="separate"/>
-                      </w:r>
-                      <w:r>
-                        <w:rPr>
-                          <w:noProof/>
-                        </w:rPr>
-                        <w:t>30</w:t>
-                      </w:r>
-                      <w:r>
-                        <w:rPr>
-                          <w:noProof/>
-                        </w:rPr>
-                        <w:fldChar w:fldCharType="end"/>
-                      </w:r>
+                      <w:fldSimple w:instr=" SEQ Ilustración \* ARABIC ">
+                        <w:r>
+                          <w:rPr>
+                            <w:noProof/>
+                          </w:rPr>
+                          <w:t>30</w:t>
+                        </w:r>
+                      </w:fldSimple>
                       <w:r>
                         <w:t xml:space="preserve"> Interfaz inicio de sesión</w:t>
                       </w:r>
-                      <w:bookmarkEnd w:id="111"/>
+                      <w:bookmarkEnd w:id="110"/>
                     </w:p>
                   </w:txbxContent>
                 </v:textbox>
@@ -34735,7 +34377,7 @@
           <w:lang w:val="es-ES_tradnl"/>
         </w:rPr>
       </w:pPr>
-      <w:bookmarkStart w:id="84" w:name="_Toc150732488"/>
+      <w:bookmarkStart w:id="111" w:name="_Toc150732488"/>
       <w:r>
         <w:t xml:space="preserve">Ilustración </w:t>
       </w:r>
@@ -34750,7 +34392,7 @@
       <w:r>
         <w:t xml:space="preserve"> Interfaz principal|</w:t>
       </w:r>
-      <w:bookmarkEnd w:id="84"/>
+      <w:bookmarkEnd w:id="111"/>
     </w:p>
     <w:p>
       <w:pPr>
@@ -34839,7 +34481,7 @@
           <w:lang w:val="es-ES_tradnl"/>
         </w:rPr>
       </w:pPr>
-      <w:bookmarkStart w:id="85" w:name="_Toc150732489"/>
+      <w:bookmarkStart w:id="112" w:name="_Toc150732489"/>
       <w:r>
         <w:t xml:space="preserve">Ilustración </w:t>
       </w:r>
@@ -34854,7 +34496,7 @@
       <w:r>
         <w:t xml:space="preserve"> Interfaz del módulo préstamos</w:t>
       </w:r>
-      <w:bookmarkEnd w:id="85"/>
+      <w:bookmarkEnd w:id="112"/>
     </w:p>
     <w:p>
       <w:pPr>
@@ -34924,7 +34566,7 @@
         <w:pStyle w:val="Descripcin"/>
         <w:jc w:val="both"/>
       </w:pPr>
-      <w:bookmarkStart w:id="86" w:name="_Toc150732490"/>
+      <w:bookmarkStart w:id="113" w:name="_Toc150732490"/>
       <w:r>
         <w:t xml:space="preserve">Ilustración </w:t>
       </w:r>
@@ -34945,7 +34587,7 @@
         </w:rPr>
         <w:t xml:space="preserve"> libros</w:t>
       </w:r>
-      <w:bookmarkEnd w:id="86"/>
+      <w:bookmarkEnd w:id="113"/>
     </w:p>
     <w:p>
       <w:pPr>
@@ -35059,7 +34701,7 @@
         <w:pStyle w:val="Descripcin"/>
         <w:jc w:val="both"/>
       </w:pPr>
-      <w:bookmarkStart w:id="87" w:name="_Toc150732491"/>
+      <w:bookmarkStart w:id="114" w:name="_Toc150732491"/>
       <w:r>
         <w:t xml:space="preserve">Ilustración </w:t>
       </w:r>
@@ -35074,7 +34716,7 @@
       <w:r>
         <w:t xml:space="preserve"> Diseño modular</w:t>
       </w:r>
-      <w:bookmarkEnd w:id="87"/>
+      <w:bookmarkEnd w:id="114"/>
     </w:p>
     <w:p>
       <w:pPr>
@@ -35214,7 +34856,7 @@
                                 <w:szCs w:val="24"/>
                               </w:rPr>
                             </w:pPr>
-                            <w:bookmarkStart w:id="88" w:name="_Toc150732492"/>
+                            <w:bookmarkStart w:id="115" w:name="_Toc150732492"/>
                             <w:r>
                               <w:t xml:space="preserve">Ilustración </w:t>
                             </w:r>
@@ -35229,7 +34871,7 @@
                             <w:r>
                               <w:t xml:space="preserve"> Diagrama de casos de uso</w:t>
                             </w:r>
-                            <w:bookmarkEnd w:id="88"/>
+                            <w:bookmarkEnd w:id="115"/>
                           </w:p>
                         </w:txbxContent>
                       </wps:txbx>
@@ -35259,35 +34901,22 @@
                           <w:szCs w:val="24"/>
                         </w:rPr>
                       </w:pPr>
-                      <w:bookmarkStart w:id="117" w:name="_Toc150732492"/>
+                      <w:bookmarkStart w:id="116" w:name="_Toc150732492"/>
                       <w:r>
                         <w:t xml:space="preserve">Ilustración </w:t>
                       </w:r>
-                      <w:r>
-                        <w:fldChar w:fldCharType="begin"/>
-                      </w:r>
-                      <w:r>
-                        <w:instrText xml:space="preserve"> SEQ Ilustración \* ARABIC </w:instrText>
-                      </w:r>
-                      <w:r>
-                        <w:fldChar w:fldCharType="separate"/>
-                      </w:r>
-                      <w:r>
-                        <w:rPr>
-                          <w:noProof/>
-                        </w:rPr>
-                        <w:t>35</w:t>
-                      </w:r>
-                      <w:r>
-                        <w:rPr>
-                          <w:noProof/>
-                        </w:rPr>
-                        <w:fldChar w:fldCharType="end"/>
-                      </w:r>
+                      <w:fldSimple w:instr=" SEQ Ilustración \* ARABIC ">
+                        <w:r>
+                          <w:rPr>
+                            <w:noProof/>
+                          </w:rPr>
+                          <w:t>35</w:t>
+                        </w:r>
+                      </w:fldSimple>
                       <w:r>
                         <w:t xml:space="preserve"> Diagrama de casos de uso</w:t>
                       </w:r>
-                      <w:bookmarkEnd w:id="117"/>
+                      <w:bookmarkEnd w:id="116"/>
                     </w:p>
                   </w:txbxContent>
                 </v:textbox>
@@ -35409,7 +35038,7 @@
                                 <w:szCs w:val="24"/>
                               </w:rPr>
                             </w:pPr>
-                            <w:bookmarkStart w:id="89" w:name="_Toc150732493"/>
+                            <w:bookmarkStart w:id="117" w:name="_Toc150732493"/>
                             <w:r>
                               <w:t xml:space="preserve">Ilustración </w:t>
                             </w:r>
@@ -35424,7 +35053,7 @@
                             <w:r>
                               <w:t xml:space="preserve"> Diagrama de secuencia</w:t>
                             </w:r>
-                            <w:bookmarkEnd w:id="89"/>
+                            <w:bookmarkEnd w:id="117"/>
                           </w:p>
                         </w:txbxContent>
                       </wps:txbx>
@@ -35454,35 +35083,22 @@
                           <w:szCs w:val="24"/>
                         </w:rPr>
                       </w:pPr>
-                      <w:bookmarkStart w:id="119" w:name="_Toc150732493"/>
+                      <w:bookmarkStart w:id="118" w:name="_Toc150732493"/>
                       <w:r>
                         <w:t xml:space="preserve">Ilustración </w:t>
                       </w:r>
-                      <w:r>
-                        <w:fldChar w:fldCharType="begin"/>
-                      </w:r>
-                      <w:r>
-                        <w:instrText xml:space="preserve"> SEQ Ilustración \* ARABIC </w:instrText>
-                      </w:r>
-                      <w:r>
-                        <w:fldChar w:fldCharType="separate"/>
-                      </w:r>
-                      <w:r>
-                        <w:rPr>
-                          <w:noProof/>
-                        </w:rPr>
-                        <w:t>36</w:t>
-                      </w:r>
-                      <w:r>
-                        <w:rPr>
-                          <w:noProof/>
-                        </w:rPr>
-                        <w:fldChar w:fldCharType="end"/>
-                      </w:r>
+                      <w:fldSimple w:instr=" SEQ Ilustración \* ARABIC ">
+                        <w:r>
+                          <w:rPr>
+                            <w:noProof/>
+                          </w:rPr>
+                          <w:t>36</w:t>
+                        </w:r>
+                      </w:fldSimple>
                       <w:r>
                         <w:t xml:space="preserve"> Diagrama de secuencia</w:t>
                       </w:r>
-                      <w:bookmarkEnd w:id="119"/>
+                      <w:bookmarkEnd w:id="118"/>
                     </w:p>
                   </w:txbxContent>
                 </v:textbox>

--- a/INFORME FINAL RP-23.docx
+++ b/INFORME FINAL RP-23.docx
@@ -10648,999 +10648,6 @@
         <w:spacing w:line="360" w:lineRule="auto"/>
         <w:jc w:val="both"/>
         <w:rPr>
-          <w:rFonts w:ascii="Arial" w:hAnsi="Arial" w:cs="Arial"/>
-          <w:color w:val="0D0D0D" w:themeColor="text1" w:themeTint="F2"/>
-          <w:sz w:val="24"/>
-          <w:lang w:val="es-MX"/>
-        </w:rPr>
-      </w:pPr>
-      <w:r>
-        <w:rPr>
-          <w:rFonts w:ascii="Arial" w:hAnsi="Arial" w:cs="Arial"/>
-          <w:color w:val="0D0D0D" w:themeColor="text1" w:themeTint="F2"/>
-          <w:sz w:val="24"/>
-          <w:lang w:val="es-MX"/>
-        </w:rPr>
-        <w:t>Bases de datos relacionales</w:t>
-      </w:r>
-    </w:p>
-    <w:p>
-      <w:pPr>
-        <w:spacing w:line="360" w:lineRule="auto"/>
-        <w:jc w:val="both"/>
-        <w:rPr>
-          <w:rFonts w:ascii="Arial" w:hAnsi="Arial" w:cs="Arial"/>
-          <w:color w:val="0D0D0D" w:themeColor="text1" w:themeTint="F2"/>
-          <w:sz w:val="24"/>
-          <w:lang w:val="es-MX"/>
-        </w:rPr>
-      </w:pPr>
-      <w:r>
-        <w:rPr>
-          <w:rFonts w:ascii="Arial" w:hAnsi="Arial" w:cs="Arial"/>
-          <w:color w:val="0D0D0D" w:themeColor="text1" w:themeTint="F2"/>
-          <w:sz w:val="24"/>
-          <w:lang w:val="es-MX"/>
-        </w:rPr>
-        <w:t>Las bases de datos relacionales se basan en el modelo relacional y usan un conjunto de tablas para representar tanto los datos como las relaciones entre ellos. También incluyen un LMD y un LDD. La mayor parte de los sistemas de base de datos relacionales comerciales emplean el lenguaje SQL. (ABRAHAM SILBERSCHATZ, 2006)</w:t>
-      </w:r>
-    </w:p>
-    <w:p>
-      <w:pPr>
-        <w:spacing w:line="360" w:lineRule="auto"/>
-        <w:jc w:val="both"/>
-        <w:rPr>
-          <w:rFonts w:ascii="Arial" w:hAnsi="Arial" w:cs="Arial"/>
-          <w:color w:val="0D0D0D" w:themeColor="text1" w:themeTint="F2"/>
-          <w:sz w:val="24"/>
-          <w:lang w:val="es-MX"/>
-        </w:rPr>
-      </w:pPr>
-    </w:p>
-    <w:p>
-      <w:pPr>
-        <w:spacing w:line="360" w:lineRule="auto"/>
-        <w:jc w:val="both"/>
-        <w:rPr>
-          <w:rFonts w:ascii="Arial" w:hAnsi="Arial" w:cs="Arial"/>
-          <w:color w:val="0D0D0D" w:themeColor="text1" w:themeTint="F2"/>
-          <w:sz w:val="24"/>
-          <w:lang w:val="es-MX"/>
-        </w:rPr>
-      </w:pPr>
-      <w:r>
-        <w:rPr>
-          <w:rFonts w:ascii="Arial" w:hAnsi="Arial" w:cs="Arial"/>
-          <w:color w:val="0D0D0D" w:themeColor="text1" w:themeTint="F2"/>
-          <w:sz w:val="24"/>
-          <w:lang w:val="es-MX"/>
-        </w:rPr>
-        <w:t>Base de datos</w:t>
-      </w:r>
-    </w:p>
-    <w:p>
-      <w:pPr>
-        <w:spacing w:line="360" w:lineRule="auto"/>
-        <w:jc w:val="both"/>
-        <w:rPr>
-          <w:rFonts w:ascii="Arial" w:hAnsi="Arial" w:cs="Arial"/>
-          <w:color w:val="0D0D0D" w:themeColor="text1" w:themeTint="F2"/>
-          <w:sz w:val="24"/>
-          <w:lang w:val="es-MX"/>
-        </w:rPr>
-      </w:pPr>
-      <w:r>
-        <w:rPr>
-          <w:rFonts w:ascii="Arial" w:hAnsi="Arial" w:cs="Arial"/>
-          <w:color w:val="0D0D0D" w:themeColor="text1" w:themeTint="F2"/>
-          <w:sz w:val="24"/>
-          <w:lang w:val="es-MX"/>
-        </w:rPr>
-        <w:t>Una base de datos es un conjunto de datos estructurados y definidos a través de un proceso especifico, que busca evitar la redundancia y que se almacenara en algún medio de almacenamiento masivo, como un disco.</w:t>
-      </w:r>
-    </w:p>
-    <w:p>
-      <w:pPr>
-        <w:spacing w:line="360" w:lineRule="auto"/>
-        <w:jc w:val="both"/>
-        <w:rPr>
-          <w:rFonts w:ascii="Arial" w:hAnsi="Arial" w:cs="Arial"/>
-          <w:color w:val="0D0D0D" w:themeColor="text1" w:themeTint="F2"/>
-          <w:sz w:val="24"/>
-          <w:lang w:val="es-MX"/>
-        </w:rPr>
-      </w:pPr>
-      <w:r>
-        <w:rPr>
-          <w:rFonts w:ascii="Arial" w:hAnsi="Arial" w:cs="Arial"/>
-          <w:color w:val="0D0D0D" w:themeColor="text1" w:themeTint="F2"/>
-          <w:sz w:val="24"/>
-          <w:lang w:val="es-MX"/>
-        </w:rPr>
-        <w:t>“Colección de datos interrelacionados almacenados en conjunto sin redundancias perjudiciales o innecesarias; su finalidad es servir a una aplicación o más, de la mejor manera posible; los datos se almacenan de modo que resulten independientes de los programas que los usan; se emplean métodos bien determinados para incluir nuevos datos y para modificar o extraer los datos almacenados”. (Puertas, 2014)</w:t>
-      </w:r>
-    </w:p>
-    <w:p>
-      <w:pPr>
-        <w:spacing w:line="360" w:lineRule="auto"/>
-        <w:jc w:val="both"/>
-        <w:rPr>
-          <w:rFonts w:ascii="Arial" w:hAnsi="Arial" w:cs="Arial"/>
-          <w:color w:val="0D0D0D" w:themeColor="text1" w:themeTint="F2"/>
-          <w:sz w:val="24"/>
-          <w:lang w:val="es-MX"/>
-        </w:rPr>
-      </w:pPr>
-    </w:p>
-    <w:p>
-      <w:pPr>
-        <w:spacing w:line="360" w:lineRule="auto"/>
-        <w:jc w:val="both"/>
-        <w:rPr>
-          <w:rFonts w:ascii="Arial" w:hAnsi="Arial" w:cs="Arial"/>
-          <w:color w:val="0D0D0D" w:themeColor="text1" w:themeTint="F2"/>
-          <w:sz w:val="24"/>
-          <w:lang w:val="es-MX"/>
-        </w:rPr>
-      </w:pPr>
-      <w:r>
-        <w:rPr>
-          <w:rFonts w:ascii="Arial" w:hAnsi="Arial" w:cs="Arial"/>
-          <w:color w:val="0D0D0D" w:themeColor="text1" w:themeTint="F2"/>
-          <w:sz w:val="24"/>
-          <w:lang w:val="es-MX"/>
-        </w:rPr>
-        <w:t>Sistema Gestor de Base de Datos</w:t>
-      </w:r>
-    </w:p>
-    <w:p>
-      <w:pPr>
-        <w:spacing w:line="360" w:lineRule="auto"/>
-        <w:jc w:val="both"/>
-        <w:rPr>
-          <w:rFonts w:ascii="Arial" w:hAnsi="Arial" w:cs="Arial"/>
-          <w:color w:val="0D0D0D" w:themeColor="text1" w:themeTint="F2"/>
-          <w:sz w:val="24"/>
-          <w:lang w:val="es-MX"/>
-        </w:rPr>
-      </w:pPr>
-      <w:r>
-        <w:rPr>
-          <w:rFonts w:ascii="Arial" w:hAnsi="Arial" w:cs="Arial"/>
-          <w:color w:val="0D0D0D" w:themeColor="text1" w:themeTint="F2"/>
-          <w:sz w:val="24"/>
-          <w:lang w:val="es-MX"/>
-        </w:rPr>
-        <w:t>Por su parte, las aplicaciones que usa interactúan con un conjunto de programas aglutinados en lo que se denomina “El Sistema de Gestión de Base de Datos (SGBD)”, “</w:t>
-      </w:r>
-      <w:proofErr w:type="spellStart"/>
-      <w:r>
-        <w:rPr>
-          <w:rFonts w:ascii="Arial" w:hAnsi="Arial" w:cs="Arial"/>
-          <w:color w:val="0D0D0D" w:themeColor="text1" w:themeTint="F2"/>
-          <w:sz w:val="24"/>
-          <w:lang w:val="es-MX"/>
-        </w:rPr>
-        <w:t>Database</w:t>
-      </w:r>
-      <w:proofErr w:type="spellEnd"/>
-      <w:r>
-        <w:rPr>
-          <w:rFonts w:ascii="Arial" w:hAnsi="Arial" w:cs="Arial"/>
-          <w:color w:val="0D0D0D" w:themeColor="text1" w:themeTint="F2"/>
-          <w:sz w:val="24"/>
-          <w:lang w:val="es-MX"/>
-        </w:rPr>
-        <w:t xml:space="preserve"> Management </w:t>
-      </w:r>
-      <w:proofErr w:type="spellStart"/>
-      <w:r>
-        <w:rPr>
-          <w:rFonts w:ascii="Arial" w:hAnsi="Arial" w:cs="Arial"/>
-          <w:color w:val="0D0D0D" w:themeColor="text1" w:themeTint="F2"/>
-          <w:sz w:val="24"/>
-          <w:lang w:val="es-MX"/>
-        </w:rPr>
-        <w:t>System</w:t>
-      </w:r>
-      <w:proofErr w:type="spellEnd"/>
-      <w:r>
-        <w:rPr>
-          <w:rFonts w:ascii="Arial" w:hAnsi="Arial" w:cs="Arial"/>
-          <w:color w:val="0D0D0D" w:themeColor="text1" w:themeTint="F2"/>
-          <w:sz w:val="24"/>
-          <w:lang w:val="es-MX"/>
-        </w:rPr>
-        <w:t xml:space="preserve"> (DBMS)” e, incluso “Motor de Base de Datos”. A este motor de base de datos, se lo puede pensar – de manera simplificada – como una capa de software que controla todos los accesos a la base de datos. Cabe aclarar, que un DBMS, no se crea para una situación específica de una empresa, sino que se desempeñara tanto para fines de un sistema de gestión de alumnos como para un sistema bancario, una empresa telefónica, comercial, etcétera. </w:t>
-      </w:r>
-    </w:p>
-    <w:p>
-      <w:pPr>
-        <w:spacing w:line="360" w:lineRule="auto"/>
-        <w:jc w:val="both"/>
-        <w:rPr>
-          <w:rFonts w:ascii="Arial" w:hAnsi="Arial" w:cs="Arial"/>
-          <w:color w:val="0D0D0D" w:themeColor="text1" w:themeTint="F2"/>
-          <w:sz w:val="24"/>
-          <w:lang w:val="es-MX"/>
-        </w:rPr>
-      </w:pPr>
-      <w:r>
-        <w:rPr>
-          <w:rFonts w:ascii="Arial" w:hAnsi="Arial" w:cs="Arial"/>
-          <w:color w:val="0D0D0D" w:themeColor="text1" w:themeTint="F2"/>
-          <w:sz w:val="24"/>
-          <w:lang w:val="es-MX"/>
-        </w:rPr>
-        <w:t xml:space="preserve">El DBMS puede implementar instrucciones dadas por los distintos usuarios, que se describen en las próximas páginas, y que tienen distintos efectos en una base de datos. Las instrucciones se agrupan mínimamente en: DDL (Lenguaje de Definición de Datos) y DML (Lenguaje de Manipulación de datos), aunque </w:t>
-      </w:r>
-      <w:r>
-        <w:rPr>
-          <w:rFonts w:ascii="Arial" w:hAnsi="Arial" w:cs="Arial"/>
-          <w:color w:val="0D0D0D" w:themeColor="text1" w:themeTint="F2"/>
-          <w:sz w:val="24"/>
-          <w:lang w:val="es-MX"/>
-        </w:rPr>
-        <w:lastRenderedPageBreak/>
-        <w:t>también suelen reconocerse al DCL (Lenguaje de Control de Datos). (Puertas, 2014)</w:t>
-      </w:r>
-    </w:p>
-    <w:p>
-      <w:pPr>
-        <w:spacing w:line="360" w:lineRule="auto"/>
-        <w:jc w:val="both"/>
-        <w:rPr>
-          <w:rFonts w:ascii="Arial" w:hAnsi="Arial" w:cs="Arial"/>
-          <w:color w:val="0D0D0D" w:themeColor="text1" w:themeTint="F2"/>
-          <w:sz w:val="24"/>
-          <w:lang w:val="es-MX"/>
-        </w:rPr>
-      </w:pPr>
-    </w:p>
-    <w:p>
-      <w:pPr>
-        <w:spacing w:line="360" w:lineRule="auto"/>
-        <w:jc w:val="both"/>
-        <w:rPr>
-          <w:rFonts w:ascii="Arial" w:hAnsi="Arial" w:cs="Arial"/>
-          <w:color w:val="0D0D0D" w:themeColor="text1" w:themeTint="F2"/>
-          <w:sz w:val="24"/>
-          <w:lang w:val="es-MX"/>
-        </w:rPr>
-      </w:pPr>
-      <w:r>
-        <w:rPr>
-          <w:rFonts w:ascii="Arial" w:hAnsi="Arial" w:cs="Arial"/>
-          <w:color w:val="0D0D0D" w:themeColor="text1" w:themeTint="F2"/>
-          <w:sz w:val="24"/>
-          <w:lang w:val="es-MX"/>
-        </w:rPr>
-        <w:t>DDL</w:t>
-      </w:r>
-    </w:p>
-    <w:p>
-      <w:pPr>
-        <w:spacing w:line="360" w:lineRule="auto"/>
-        <w:jc w:val="both"/>
-        <w:rPr>
-          <w:rFonts w:ascii="Arial" w:hAnsi="Arial" w:cs="Arial"/>
-          <w:color w:val="0D0D0D" w:themeColor="text1" w:themeTint="F2"/>
-          <w:sz w:val="24"/>
-          <w:lang w:val="es-MX"/>
-        </w:rPr>
-      </w:pPr>
-      <w:r>
-        <w:rPr>
-          <w:rFonts w:ascii="Arial" w:hAnsi="Arial" w:cs="Arial"/>
-          <w:color w:val="0D0D0D" w:themeColor="text1" w:themeTint="F2"/>
-          <w:sz w:val="24"/>
-          <w:lang w:val="es-MX"/>
-        </w:rPr>
-        <w:t>Es el conjunto de ordenes que permite definir la estructura de una base de datos. Por ejemplo, para crear la base de datos de una empresa se utiliza una orden de este tipo, acompañada de los parámetros necesarios e indicados en cada DBMS. Lo mismo sucede si se desea modificar la estructura de un objeto de la base de dato, como por ejemplo cuando en un archivo de CLIENTES se desea agregar un dato nuevo no considerado al ser creada la estructura. Además, incluye una instrucción para eliminar objetos obsoletos en la base de datos. No son instrucciones a incluir en las aplicaciones. (Puertas, 2014)</w:t>
-      </w:r>
-    </w:p>
-    <w:p>
-      <w:pPr>
-        <w:spacing w:line="360" w:lineRule="auto"/>
-        <w:jc w:val="both"/>
-        <w:rPr>
-          <w:rFonts w:ascii="Arial" w:hAnsi="Arial" w:cs="Arial"/>
-          <w:color w:val="0D0D0D" w:themeColor="text1" w:themeTint="F2"/>
-          <w:sz w:val="24"/>
-          <w:lang w:val="es-MX"/>
-        </w:rPr>
-      </w:pPr>
-    </w:p>
-    <w:p>
-      <w:pPr>
-        <w:spacing w:line="360" w:lineRule="auto"/>
-        <w:jc w:val="both"/>
-        <w:rPr>
-          <w:rFonts w:ascii="Arial" w:hAnsi="Arial" w:cs="Arial"/>
-          <w:color w:val="0D0D0D" w:themeColor="text1" w:themeTint="F2"/>
-          <w:sz w:val="24"/>
-          <w:lang w:val="es-MX"/>
-        </w:rPr>
-      </w:pPr>
-      <w:r>
-        <w:rPr>
-          <w:rFonts w:ascii="Arial" w:hAnsi="Arial" w:cs="Arial"/>
-          <w:color w:val="0D0D0D" w:themeColor="text1" w:themeTint="F2"/>
-          <w:sz w:val="24"/>
-          <w:lang w:val="es-MX"/>
-        </w:rPr>
-        <w:t>DML</w:t>
-      </w:r>
-    </w:p>
-    <w:p>
-      <w:pPr>
-        <w:spacing w:line="360" w:lineRule="auto"/>
-        <w:jc w:val="both"/>
-        <w:rPr>
-          <w:rFonts w:ascii="Arial" w:hAnsi="Arial" w:cs="Arial"/>
-          <w:color w:val="0D0D0D" w:themeColor="text1" w:themeTint="F2"/>
-          <w:sz w:val="24"/>
-          <w:lang w:val="es-MX"/>
-        </w:rPr>
-      </w:pPr>
-      <w:r>
-        <w:rPr>
-          <w:rFonts w:ascii="Arial" w:hAnsi="Arial" w:cs="Arial"/>
-          <w:color w:val="0D0D0D" w:themeColor="text1" w:themeTint="F2"/>
-          <w:sz w:val="24"/>
-          <w:lang w:val="es-MX"/>
-        </w:rPr>
-        <w:t>Las instrucciones que conforman este grupo son las que están incluidas en las aplicaciones y se usan para alterar el contenido de un archivo de datos. Por ejemplo, cuando se desea insertar un nuevo cliente o producto, modifica la dirección de un cliente o el precio de un producto, o eliminar un producto que fue cargado por error. Nótese la diferencia respecto al DDL que actuaba sobre la estructura para almacenar, mientras que estas órdenes afectan al contenido de los archivos de datos. (Puertas, 2014)</w:t>
-      </w:r>
-    </w:p>
-    <w:p>
-      <w:pPr>
-        <w:spacing w:line="360" w:lineRule="auto"/>
-        <w:jc w:val="both"/>
-        <w:rPr>
-          <w:rFonts w:ascii="Arial" w:hAnsi="Arial" w:cs="Arial"/>
-          <w:color w:val="0D0D0D" w:themeColor="text1" w:themeTint="F2"/>
-          <w:sz w:val="24"/>
-          <w:lang w:val="es-MX"/>
-        </w:rPr>
-      </w:pPr>
-    </w:p>
-    <w:p>
-      <w:pPr>
-        <w:spacing w:line="360" w:lineRule="auto"/>
-        <w:jc w:val="both"/>
-        <w:rPr>
-          <w:rFonts w:ascii="Arial" w:hAnsi="Arial" w:cs="Arial"/>
-          <w:color w:val="0D0D0D" w:themeColor="text1" w:themeTint="F2"/>
-          <w:sz w:val="24"/>
-          <w:lang w:val="es-MX"/>
-        </w:rPr>
-      </w:pPr>
-      <w:r>
-        <w:rPr>
-          <w:rFonts w:ascii="Arial" w:hAnsi="Arial" w:cs="Arial"/>
-          <w:color w:val="0D0D0D" w:themeColor="text1" w:themeTint="F2"/>
-          <w:sz w:val="24"/>
-          <w:lang w:val="es-MX"/>
-        </w:rPr>
-        <w:t>DCL</w:t>
-      </w:r>
-    </w:p>
-    <w:p>
-      <w:pPr>
-        <w:spacing w:line="360" w:lineRule="auto"/>
-        <w:jc w:val="both"/>
-        <w:rPr>
-          <w:rFonts w:ascii="Arial" w:hAnsi="Arial" w:cs="Arial"/>
-          <w:color w:val="0D0D0D" w:themeColor="text1" w:themeTint="F2"/>
-          <w:sz w:val="24"/>
-          <w:lang w:val="es-MX"/>
-        </w:rPr>
-      </w:pPr>
-      <w:r>
-        <w:rPr>
-          <w:rFonts w:ascii="Arial" w:hAnsi="Arial" w:cs="Arial"/>
-          <w:color w:val="0D0D0D" w:themeColor="text1" w:themeTint="F2"/>
-          <w:sz w:val="24"/>
-          <w:lang w:val="es-MX"/>
-        </w:rPr>
-        <w:t>Son ordenes que se utilizan para implementar seguridad en la base de datos, como por ejemplo indicar que privilegios – insertar, modificar, etc. – tiene cada usuario respecto a los distintos objetos de la base de datos. Incluso pueden ser retirados privilegios a usuarios existentes. (Puertas, 2014)</w:t>
-      </w:r>
-    </w:p>
-    <w:p>
-      <w:pPr>
-        <w:spacing w:line="360" w:lineRule="auto"/>
-        <w:jc w:val="both"/>
-        <w:rPr>
-          <w:rFonts w:ascii="Arial" w:hAnsi="Arial" w:cs="Arial"/>
-          <w:color w:val="0D0D0D" w:themeColor="text1" w:themeTint="F2"/>
-          <w:sz w:val="24"/>
-          <w:lang w:val="es-MX"/>
-        </w:rPr>
-      </w:pPr>
-    </w:p>
-    <w:p>
-      <w:pPr>
-        <w:spacing w:line="360" w:lineRule="auto"/>
-        <w:jc w:val="both"/>
-        <w:rPr>
-          <w:rFonts w:ascii="Arial" w:hAnsi="Arial" w:cs="Arial"/>
-          <w:color w:val="0D0D0D" w:themeColor="text1" w:themeTint="F2"/>
-          <w:sz w:val="24"/>
-          <w:lang w:val="es-MX"/>
-        </w:rPr>
-      </w:pPr>
-      <w:r>
-        <w:rPr>
-          <w:rFonts w:ascii="Arial" w:hAnsi="Arial" w:cs="Arial"/>
-          <w:color w:val="0D0D0D" w:themeColor="text1" w:themeTint="F2"/>
-          <w:sz w:val="24"/>
-          <w:lang w:val="es-MX"/>
-        </w:rPr>
-        <w:t>Archivos</w:t>
-      </w:r>
-    </w:p>
-    <w:p>
-      <w:pPr>
-        <w:spacing w:line="360" w:lineRule="auto"/>
-        <w:jc w:val="both"/>
-        <w:rPr>
-          <w:rFonts w:ascii="Arial" w:hAnsi="Arial" w:cs="Arial"/>
-          <w:color w:val="0D0D0D" w:themeColor="text1" w:themeTint="F2"/>
-          <w:sz w:val="24"/>
-          <w:lang w:val="es-MX"/>
-        </w:rPr>
-      </w:pPr>
-      <w:r>
-        <w:rPr>
-          <w:rFonts w:ascii="Arial" w:hAnsi="Arial" w:cs="Arial"/>
-          <w:color w:val="0D0D0D" w:themeColor="text1" w:themeTint="F2"/>
-          <w:sz w:val="24"/>
-          <w:lang w:val="es-MX"/>
-        </w:rPr>
-        <w:t xml:space="preserve">Los sitios web están compuestos de múltiples documentos que el navegador descarga cuando el usuario los solicita. Los documentos que conforman un sitio web se llaman páginas y el proceso de abrir nuevas paginas navegar (el usuario nada a través de las páginas de un sitio), Para desarrollar un sitio web, tenemos que crear un archivo por cada página que queremos incluir. Junto con estos </w:t>
-      </w:r>
-      <w:r>
-        <w:rPr>
-          <w:rFonts w:ascii="Arial" w:hAnsi="Arial" w:cs="Arial"/>
-          <w:color w:val="0D0D0D" w:themeColor="text1" w:themeTint="F2"/>
-          <w:sz w:val="24"/>
-          <w:lang w:val="es-MX"/>
-        </w:rPr>
-        <w:lastRenderedPageBreak/>
-        <w:t>archivos, también debemos incluir los archivos con las imágenes y cualquier otro recurso que queremos mostrar dentro de estas páginas (las imágenes y otros). (</w:t>
-      </w:r>
-      <w:proofErr w:type="spellStart"/>
-      <w:r>
-        <w:rPr>
-          <w:rFonts w:ascii="Arial" w:hAnsi="Arial" w:cs="Arial"/>
-          <w:color w:val="0D0D0D" w:themeColor="text1" w:themeTint="F2"/>
-          <w:sz w:val="24"/>
-          <w:lang w:val="es-MX"/>
-        </w:rPr>
-        <w:t>Gauchat</w:t>
-      </w:r>
-      <w:proofErr w:type="spellEnd"/>
-      <w:r>
-        <w:rPr>
-          <w:rFonts w:ascii="Arial" w:hAnsi="Arial" w:cs="Arial"/>
-          <w:color w:val="0D0D0D" w:themeColor="text1" w:themeTint="F2"/>
-          <w:sz w:val="24"/>
-          <w:lang w:val="es-MX"/>
-        </w:rPr>
-        <w:t>, 2017)</w:t>
-      </w:r>
-    </w:p>
-    <w:p>
-      <w:pPr>
-        <w:spacing w:line="360" w:lineRule="auto"/>
-        <w:jc w:val="both"/>
-        <w:rPr>
-          <w:rFonts w:ascii="Arial" w:hAnsi="Arial" w:cs="Arial"/>
-          <w:color w:val="0D0D0D" w:themeColor="text1" w:themeTint="F2"/>
-          <w:sz w:val="24"/>
-          <w:lang w:val="es-MX"/>
-        </w:rPr>
-      </w:pPr>
-    </w:p>
-    <w:p>
-      <w:pPr>
-        <w:spacing w:line="360" w:lineRule="auto"/>
-        <w:jc w:val="both"/>
-        <w:rPr>
-          <w:rFonts w:ascii="Arial" w:hAnsi="Arial" w:cs="Arial"/>
-          <w:color w:val="0D0D0D" w:themeColor="text1" w:themeTint="F2"/>
-          <w:sz w:val="24"/>
-          <w:lang w:val="es-MX"/>
-        </w:rPr>
-      </w:pPr>
-      <w:r>
-        <w:rPr>
-          <w:rFonts w:ascii="Arial" w:hAnsi="Arial" w:cs="Arial"/>
-          <w:color w:val="0D0D0D" w:themeColor="text1" w:themeTint="F2"/>
-          <w:sz w:val="24"/>
-          <w:lang w:val="es-MX"/>
-        </w:rPr>
-        <w:t>MySQL</w:t>
-      </w:r>
-    </w:p>
-    <w:p>
-      <w:pPr>
-        <w:spacing w:line="360" w:lineRule="auto"/>
-        <w:jc w:val="both"/>
-        <w:rPr>
-          <w:rFonts w:ascii="Arial" w:hAnsi="Arial" w:cs="Arial"/>
-          <w:color w:val="0D0D0D" w:themeColor="text1" w:themeTint="F2"/>
-          <w:sz w:val="24"/>
-          <w:lang w:val="es-MX"/>
-        </w:rPr>
-      </w:pPr>
-      <w:r>
-        <w:rPr>
-          <w:rFonts w:ascii="Arial" w:hAnsi="Arial" w:cs="Arial"/>
-          <w:color w:val="0D0D0D" w:themeColor="text1" w:themeTint="F2"/>
-          <w:sz w:val="24"/>
-          <w:lang w:val="es-MX"/>
-        </w:rPr>
-        <w:t>MySQL es un sistema de administración de bases de datos relacional (RDBMS). Se trata de un programa capaz de almacenar una enorme cantidad de datos de gran variedad y distribuirlos para cubrir las necesidades de cualquier tipo de organización, desde pequeños establecimientos comerciales a grandes empresas y organismos administrativos. MySQL compite con sistemas RDBMS propietarios conocidos, como Oracle, SQL Server y DB2.</w:t>
-      </w:r>
-    </w:p>
-    <w:p>
-      <w:pPr>
-        <w:spacing w:line="360" w:lineRule="auto"/>
-        <w:jc w:val="both"/>
-        <w:rPr>
-          <w:rFonts w:ascii="Arial" w:hAnsi="Arial" w:cs="Arial"/>
-          <w:color w:val="0D0D0D" w:themeColor="text1" w:themeTint="F2"/>
-          <w:sz w:val="24"/>
-          <w:lang w:val="es-MX"/>
-        </w:rPr>
-      </w:pPr>
-      <w:r>
-        <w:rPr>
-          <w:rFonts w:ascii="Arial" w:hAnsi="Arial" w:cs="Arial"/>
-          <w:color w:val="0D0D0D" w:themeColor="text1" w:themeTint="F2"/>
-          <w:sz w:val="24"/>
-          <w:lang w:val="es-MX"/>
-        </w:rPr>
-        <w:t>MySQL incluye los elementos necesarios para instalar el programa, preparar diferentes niveles de acceso a usuario, administrar el sistema y proteger y hacer volcados de datos. Puede desarrollar sus propias aplicaciones de base de datos en la mayor parte de los lenguajes de programación utilizados en la actualidad y ejecutarlos en casi todos los sistemas operativos, incluyendo algunos de los que probablemente no ha oído nunca hablar. MySQL utiliza el lenguaje de consulta estructurado (SQL). Se trata de un lenguaje utilizado por todas las bases de datos relacionales, este permite crear bases de datos, así como agregar, manipular y recuperar datos en función de criterios específicos. (</w:t>
-      </w:r>
-      <w:proofErr w:type="spellStart"/>
-      <w:r>
-        <w:rPr>
-          <w:rFonts w:ascii="Arial" w:hAnsi="Arial" w:cs="Arial"/>
-          <w:color w:val="0D0D0D" w:themeColor="text1" w:themeTint="F2"/>
-          <w:sz w:val="24"/>
-          <w:lang w:val="es-MX"/>
-        </w:rPr>
-        <w:t>Gilfillan</w:t>
-      </w:r>
-      <w:proofErr w:type="spellEnd"/>
-      <w:r>
-        <w:rPr>
-          <w:rFonts w:ascii="Arial" w:hAnsi="Arial" w:cs="Arial"/>
-          <w:color w:val="0D0D0D" w:themeColor="text1" w:themeTint="F2"/>
-          <w:sz w:val="24"/>
-          <w:lang w:val="es-MX"/>
-        </w:rPr>
-        <w:t>, 2003)</w:t>
-      </w:r>
-    </w:p>
-    <w:p>
-      <w:pPr>
-        <w:spacing w:line="360" w:lineRule="auto"/>
-        <w:jc w:val="both"/>
-        <w:rPr>
-          <w:rFonts w:ascii="Arial" w:hAnsi="Arial" w:cs="Arial"/>
-          <w:color w:val="0D0D0D" w:themeColor="text1" w:themeTint="F2"/>
-          <w:sz w:val="24"/>
-          <w:lang w:val="es-MX"/>
-        </w:rPr>
-      </w:pPr>
-      <w:r>
-        <w:rPr>
-          <w:rFonts w:ascii="Arial" w:hAnsi="Arial" w:cs="Arial"/>
-          <w:color w:val="0D0D0D" w:themeColor="text1" w:themeTint="F2"/>
-          <w:sz w:val="24"/>
-          <w:lang w:val="es-MX"/>
-        </w:rPr>
-        <w:t> </w:t>
-      </w:r>
-    </w:p>
-    <w:p>
-      <w:pPr>
-        <w:spacing w:line="360" w:lineRule="auto"/>
-        <w:jc w:val="both"/>
-        <w:rPr>
-          <w:rFonts w:ascii="Arial" w:hAnsi="Arial" w:cs="Arial"/>
-          <w:color w:val="0D0D0D" w:themeColor="text1" w:themeTint="F2"/>
-          <w:sz w:val="24"/>
-          <w:lang w:val="es-MX"/>
-        </w:rPr>
-      </w:pPr>
-      <w:r>
-        <w:rPr>
-          <w:rFonts w:ascii="Arial" w:hAnsi="Arial" w:cs="Arial"/>
-          <w:color w:val="0D0D0D" w:themeColor="text1" w:themeTint="F2"/>
-          <w:sz w:val="24"/>
-          <w:lang w:val="es-MX"/>
-        </w:rPr>
-        <w:t>PHP</w:t>
-      </w:r>
-    </w:p>
-    <w:p>
-      <w:pPr>
-        <w:spacing w:line="360" w:lineRule="auto"/>
-        <w:jc w:val="both"/>
-        <w:rPr>
-          <w:rFonts w:ascii="Arial" w:hAnsi="Arial" w:cs="Arial"/>
-          <w:color w:val="0D0D0D" w:themeColor="text1" w:themeTint="F2"/>
-          <w:sz w:val="24"/>
-          <w:lang w:val="es-MX"/>
-        </w:rPr>
-      </w:pPr>
-      <w:r>
-        <w:rPr>
-          <w:rFonts w:ascii="Arial" w:hAnsi="Arial" w:cs="Arial"/>
-          <w:color w:val="0D0D0D" w:themeColor="text1" w:themeTint="F2"/>
-          <w:sz w:val="24"/>
-          <w:lang w:val="es-MX"/>
-        </w:rPr>
-        <w:t xml:space="preserve">PHP es una sigla, un acrónimo de “PHP: </w:t>
-      </w:r>
-      <w:proofErr w:type="spellStart"/>
-      <w:r>
-        <w:rPr>
-          <w:rFonts w:ascii="Arial" w:hAnsi="Arial" w:cs="Arial"/>
-          <w:color w:val="0D0D0D" w:themeColor="text1" w:themeTint="F2"/>
-          <w:sz w:val="24"/>
-          <w:lang w:val="es-MX"/>
-        </w:rPr>
-        <w:t>Hypertext</w:t>
-      </w:r>
-      <w:proofErr w:type="spellEnd"/>
-      <w:r>
-        <w:rPr>
-          <w:rFonts w:ascii="Arial" w:hAnsi="Arial" w:cs="Arial"/>
-          <w:color w:val="0D0D0D" w:themeColor="text1" w:themeTint="F2"/>
-          <w:sz w:val="24"/>
-          <w:lang w:val="es-MX"/>
-        </w:rPr>
-        <w:t xml:space="preserve"> </w:t>
-      </w:r>
-      <w:proofErr w:type="spellStart"/>
-      <w:r>
-        <w:rPr>
-          <w:rFonts w:ascii="Arial" w:hAnsi="Arial" w:cs="Arial"/>
-          <w:color w:val="0D0D0D" w:themeColor="text1" w:themeTint="F2"/>
-          <w:sz w:val="24"/>
-          <w:lang w:val="es-MX"/>
-        </w:rPr>
-        <w:t>Preprocessor</w:t>
-      </w:r>
-      <w:proofErr w:type="spellEnd"/>
-      <w:r>
-        <w:rPr>
-          <w:rFonts w:ascii="Arial" w:hAnsi="Arial" w:cs="Arial"/>
-          <w:color w:val="0D0D0D" w:themeColor="text1" w:themeTint="F2"/>
-          <w:sz w:val="24"/>
-          <w:lang w:val="es-MX"/>
-        </w:rPr>
-        <w:t>”, o sea, “</w:t>
-      </w:r>
-      <w:proofErr w:type="spellStart"/>
-      <w:r>
-        <w:rPr>
-          <w:rFonts w:ascii="Arial" w:hAnsi="Arial" w:cs="Arial"/>
-          <w:color w:val="0D0D0D" w:themeColor="text1" w:themeTint="F2"/>
-          <w:sz w:val="24"/>
-          <w:lang w:val="es-MX"/>
-        </w:rPr>
-        <w:t>Pre-procesador</w:t>
-      </w:r>
-      <w:proofErr w:type="spellEnd"/>
-      <w:r>
-        <w:rPr>
-          <w:rFonts w:ascii="Arial" w:hAnsi="Arial" w:cs="Arial"/>
-          <w:color w:val="0D0D0D" w:themeColor="text1" w:themeTint="F2"/>
-          <w:sz w:val="24"/>
-          <w:lang w:val="es-MX"/>
-        </w:rPr>
-        <w:t xml:space="preserve"> de Hipertexto marca PHP”. El hecho de que sea un “pre” procesador es lo que marca la diferencia entre el proceso que sufren las páginas web programadas con PHP del de aquellas páginas web comunes, escritas en el lenguaje HTML. </w:t>
-      </w:r>
-    </w:p>
-    <w:p>
-      <w:pPr>
-        <w:spacing w:line="360" w:lineRule="auto"/>
-        <w:jc w:val="both"/>
-        <w:rPr>
-          <w:rFonts w:ascii="Arial" w:hAnsi="Arial" w:cs="Arial"/>
-          <w:color w:val="0D0D0D" w:themeColor="text1" w:themeTint="F2"/>
-          <w:sz w:val="24"/>
-          <w:lang w:val="es-MX"/>
-        </w:rPr>
-      </w:pPr>
-      <w:r>
-        <w:rPr>
-          <w:rFonts w:ascii="Arial" w:hAnsi="Arial" w:cs="Arial"/>
-          <w:color w:val="0D0D0D" w:themeColor="text1" w:themeTint="F2"/>
-          <w:sz w:val="24"/>
-          <w:lang w:val="es-MX"/>
-        </w:rPr>
-        <w:t xml:space="preserve">Para entender que es un </w:t>
-      </w:r>
-      <w:proofErr w:type="spellStart"/>
-      <w:r>
-        <w:rPr>
-          <w:rFonts w:ascii="Arial" w:hAnsi="Arial" w:cs="Arial"/>
-          <w:color w:val="0D0D0D" w:themeColor="text1" w:themeTint="F2"/>
-          <w:sz w:val="24"/>
-          <w:lang w:val="es-MX"/>
-        </w:rPr>
-        <w:t>Pre-procesador</w:t>
-      </w:r>
-      <w:proofErr w:type="spellEnd"/>
-      <w:r>
-        <w:rPr>
-          <w:rFonts w:ascii="Arial" w:hAnsi="Arial" w:cs="Arial"/>
-          <w:color w:val="0D0D0D" w:themeColor="text1" w:themeTint="F2"/>
-          <w:sz w:val="24"/>
-          <w:lang w:val="es-MX"/>
-        </w:rPr>
-        <w:t xml:space="preserve"> examinaremos el “pre” proceso de una página escrita en lenguaje PHP.</w:t>
-      </w:r>
-    </w:p>
-    <w:p>
-      <w:pPr>
-        <w:pStyle w:val="Prrafodelista"/>
-        <w:numPr>
-          <w:ilvl w:val="0"/>
-          <w:numId w:val="43"/>
-        </w:numPr>
-        <w:spacing w:line="360" w:lineRule="auto"/>
-        <w:jc w:val="both"/>
-        <w:rPr>
-          <w:rFonts w:ascii="Arial" w:hAnsi="Arial" w:cs="Arial"/>
-          <w:color w:val="0D0D0D" w:themeColor="text1" w:themeTint="F2"/>
-          <w:sz w:val="24"/>
-          <w:lang w:val="es-MX"/>
-        </w:rPr>
-      </w:pPr>
-      <w:r>
-        <w:rPr>
-          <w:rFonts w:ascii="Arial" w:hAnsi="Arial" w:cs="Arial"/>
-          <w:color w:val="0D0D0D" w:themeColor="text1" w:themeTint="F2"/>
-          <w:sz w:val="24"/>
-          <w:lang w:val="es-MX"/>
-        </w:rPr>
-        <w:t>Hacemos el pedido de ver una página con extensión .</w:t>
-      </w:r>
-      <w:proofErr w:type="spellStart"/>
-      <w:r>
-        <w:rPr>
-          <w:rFonts w:ascii="Arial" w:hAnsi="Arial" w:cs="Arial"/>
-          <w:color w:val="0D0D0D" w:themeColor="text1" w:themeTint="F2"/>
-          <w:sz w:val="24"/>
-          <w:lang w:val="es-MX"/>
-        </w:rPr>
-        <w:t>php</w:t>
-      </w:r>
-      <w:proofErr w:type="spellEnd"/>
-      <w:r>
-        <w:rPr>
-          <w:rFonts w:ascii="Arial" w:hAnsi="Arial" w:cs="Arial"/>
-          <w:color w:val="0D0D0D" w:themeColor="text1" w:themeTint="F2"/>
-          <w:sz w:val="24"/>
-          <w:lang w:val="es-MX"/>
-        </w:rPr>
-        <w:t xml:space="preserve"> desde nuestro navegador.</w:t>
-      </w:r>
-    </w:p>
-    <w:p>
-      <w:pPr>
-        <w:pStyle w:val="Prrafodelista"/>
-        <w:numPr>
-          <w:ilvl w:val="0"/>
-          <w:numId w:val="43"/>
-        </w:numPr>
-        <w:spacing w:line="360" w:lineRule="auto"/>
-        <w:jc w:val="both"/>
-        <w:rPr>
-          <w:rFonts w:ascii="Arial" w:hAnsi="Arial" w:cs="Arial"/>
-          <w:color w:val="0D0D0D" w:themeColor="text1" w:themeTint="F2"/>
-          <w:sz w:val="24"/>
-          <w:lang w:val="es-MX"/>
-        </w:rPr>
-      </w:pPr>
-      <w:r>
-        <w:rPr>
-          <w:rFonts w:ascii="Arial" w:hAnsi="Arial" w:cs="Arial"/>
-          <w:color w:val="0D0D0D" w:themeColor="text1" w:themeTint="F2"/>
-          <w:sz w:val="24"/>
-          <w:lang w:val="es-MX"/>
-        </w:rPr>
-        <w:t>El programa servidor web instalado en el hosting recibe nuestro pedido y, de inmediato, detecta que el archivo solicitado tiene extensión .</w:t>
-      </w:r>
-      <w:proofErr w:type="spellStart"/>
-      <w:r>
-        <w:rPr>
-          <w:rFonts w:ascii="Arial" w:hAnsi="Arial" w:cs="Arial"/>
-          <w:color w:val="0D0D0D" w:themeColor="text1" w:themeTint="F2"/>
-          <w:sz w:val="24"/>
-          <w:lang w:val="es-MX"/>
-        </w:rPr>
-        <w:t>php</w:t>
-      </w:r>
-      <w:proofErr w:type="spellEnd"/>
-      <w:r>
-        <w:rPr>
-          <w:rFonts w:ascii="Arial" w:hAnsi="Arial" w:cs="Arial"/>
-          <w:color w:val="0D0D0D" w:themeColor="text1" w:themeTint="F2"/>
-          <w:sz w:val="24"/>
-          <w:lang w:val="es-MX"/>
-        </w:rPr>
-        <w:t xml:space="preserve"> y, por lo tanto, deriva el pedido a otro programa que este encendido en esa </w:t>
-      </w:r>
-      <w:r>
-        <w:rPr>
-          <w:rFonts w:ascii="Arial" w:hAnsi="Arial" w:cs="Arial"/>
-          <w:color w:val="0D0D0D" w:themeColor="text1" w:themeTint="F2"/>
-          <w:sz w:val="24"/>
-          <w:lang w:val="es-MX"/>
-        </w:rPr>
-        <w:lastRenderedPageBreak/>
-        <w:t>misma maquina hosting, que se denomina interprete de PHP (es una especie de “ser mágico”, cuya presencia es muy difícil intuir, y que deberíamos acostumbrarnos a imaginar que “está ahí” para poder programar correctamente en PHP).</w:t>
-      </w:r>
-    </w:p>
-    <w:p>
-      <w:pPr>
-        <w:pStyle w:val="Prrafodelista"/>
-        <w:numPr>
-          <w:ilvl w:val="0"/>
-          <w:numId w:val="43"/>
-        </w:numPr>
-        <w:spacing w:line="360" w:lineRule="auto"/>
-        <w:jc w:val="both"/>
-        <w:rPr>
-          <w:rFonts w:ascii="Arial" w:hAnsi="Arial" w:cs="Arial"/>
-          <w:color w:val="0D0D0D" w:themeColor="text1" w:themeTint="F2"/>
-          <w:sz w:val="24"/>
-          <w:lang w:val="es-MX"/>
-        </w:rPr>
-      </w:pPr>
-      <w:r>
-        <w:rPr>
-          <w:rFonts w:ascii="Arial" w:hAnsi="Arial" w:cs="Arial"/>
-          <w:color w:val="0D0D0D" w:themeColor="text1" w:themeTint="F2"/>
-          <w:sz w:val="24"/>
-          <w:lang w:val="es-MX"/>
-        </w:rPr>
-        <w:t>Este programa interprete de PHP busca en el disco rígido del hosting el archivo .</w:t>
-      </w:r>
-      <w:proofErr w:type="spellStart"/>
-      <w:r>
-        <w:rPr>
-          <w:rFonts w:ascii="Arial" w:hAnsi="Arial" w:cs="Arial"/>
-          <w:color w:val="0D0D0D" w:themeColor="text1" w:themeTint="F2"/>
-          <w:sz w:val="24"/>
-          <w:lang w:val="es-MX"/>
-        </w:rPr>
-        <w:t>php</w:t>
-      </w:r>
-      <w:proofErr w:type="spellEnd"/>
-      <w:r>
-        <w:rPr>
-          <w:rFonts w:ascii="Arial" w:hAnsi="Arial" w:cs="Arial"/>
-          <w:color w:val="0D0D0D" w:themeColor="text1" w:themeTint="F2"/>
-          <w:sz w:val="24"/>
-          <w:lang w:val="es-MX"/>
-        </w:rPr>
-        <w:t xml:space="preserve"> que fue solicitado, y comienza a leer su código, línea por línea, buscando determinadas “marcas” o etiquetas que nosotros, como programadores, hemos dejado escritas y que contienen ordenes destinadas a ese programa interprete de PHP.</w:t>
-      </w:r>
-    </w:p>
-    <w:p>
-      <w:pPr>
-        <w:pStyle w:val="Prrafodelista"/>
-        <w:numPr>
-          <w:ilvl w:val="0"/>
-          <w:numId w:val="43"/>
-        </w:numPr>
-        <w:spacing w:line="360" w:lineRule="auto"/>
-        <w:jc w:val="both"/>
-        <w:rPr>
-          <w:rFonts w:ascii="Arial" w:hAnsi="Arial" w:cs="Arial"/>
-          <w:color w:val="0D0D0D" w:themeColor="text1" w:themeTint="F2"/>
-          <w:sz w:val="24"/>
-          <w:lang w:val="es-MX"/>
-        </w:rPr>
-      </w:pPr>
-      <w:r>
-        <w:rPr>
-          <w:rFonts w:ascii="Arial" w:hAnsi="Arial" w:cs="Arial"/>
-          <w:color w:val="0D0D0D" w:themeColor="text1" w:themeTint="F2"/>
-          <w:sz w:val="24"/>
-          <w:lang w:val="es-MX"/>
-        </w:rPr>
-        <w:t>Cuando este programa interprete de lenguaje PHP encuentra estas órdenes, las ejecuta (las procesa) y, a continuación, remplaza todas las ordenes que hubiera entre la apertura y cierre de las etiquetas de PHP por el resultado de procesar esas órdenes. Es decir, borra las órdenes del código HTML en el que estaban escritas y, en su lugar, coloca los datos obtenidos como consecuencia de la ejecución de esas órdenes.</w:t>
-      </w:r>
-    </w:p>
-    <w:p>
-      <w:pPr>
-        <w:pStyle w:val="Prrafodelista"/>
-        <w:numPr>
-          <w:ilvl w:val="0"/>
-          <w:numId w:val="43"/>
-        </w:numPr>
-        <w:spacing w:line="360" w:lineRule="auto"/>
-        <w:jc w:val="both"/>
-        <w:rPr>
-          <w:rFonts w:ascii="Arial" w:hAnsi="Arial" w:cs="Arial"/>
-          <w:color w:val="0D0D0D" w:themeColor="text1" w:themeTint="F2"/>
-          <w:sz w:val="24"/>
-          <w:lang w:val="es-MX"/>
-        </w:rPr>
-      </w:pPr>
-      <w:r>
-        <w:rPr>
-          <w:rFonts w:ascii="Arial" w:hAnsi="Arial" w:cs="Arial"/>
-          <w:color w:val="0D0D0D" w:themeColor="text1" w:themeTint="F2"/>
-          <w:sz w:val="24"/>
-          <w:lang w:val="es-MX"/>
-        </w:rPr>
-        <w:t>El software de PHP ejecuta la orden que le dejamos escrita y, al finalizar, devuelve al software servidor web el texto y el código HTML producido, para que el servidor web lo entregue al navegador, que lo interpreta como si el código HTML hubiese estado allí desde un principio.</w:t>
-      </w:r>
-    </w:p>
-    <w:p>
-      <w:pPr>
-        <w:pStyle w:val="Prrafodelista"/>
-        <w:numPr>
-          <w:ilvl w:val="0"/>
-          <w:numId w:val="43"/>
-        </w:numPr>
-        <w:spacing w:line="360" w:lineRule="auto"/>
-        <w:jc w:val="both"/>
-        <w:rPr>
-          <w:rFonts w:ascii="Arial" w:hAnsi="Arial" w:cs="Arial"/>
-          <w:color w:val="0D0D0D" w:themeColor="text1" w:themeTint="F2"/>
-          <w:sz w:val="24"/>
-          <w:lang w:val="es-MX"/>
-        </w:rPr>
-      </w:pPr>
-      <w:r>
-        <w:rPr>
-          <w:rFonts w:ascii="Arial" w:hAnsi="Arial" w:cs="Arial"/>
-          <w:color w:val="0D0D0D" w:themeColor="text1" w:themeTint="F2"/>
-          <w:sz w:val="24"/>
-          <w:lang w:val="es-MX"/>
-        </w:rPr>
-        <w:t>En el código que le llega al navegador, no vemos ningún rastro de la orden que habíamos escrito en el software PHP, ya que este software se encargó de borrarla para que nadie la vea, y en el lugar exacto en el que habíamos escrito esa orden, colocó “el resultado de ejecutar esa orden”. (</w:t>
-      </w:r>
-      <w:proofErr w:type="spellStart"/>
-      <w:r>
-        <w:rPr>
-          <w:rFonts w:ascii="Arial" w:hAnsi="Arial" w:cs="Arial"/>
-          <w:color w:val="0D0D0D" w:themeColor="text1" w:themeTint="F2"/>
-          <w:sz w:val="24"/>
-          <w:lang w:val="es-MX"/>
-        </w:rPr>
-        <w:t>Gilfillan</w:t>
-      </w:r>
-      <w:proofErr w:type="spellEnd"/>
-      <w:r>
-        <w:rPr>
-          <w:rFonts w:ascii="Arial" w:hAnsi="Arial" w:cs="Arial"/>
-          <w:color w:val="0D0D0D" w:themeColor="text1" w:themeTint="F2"/>
-          <w:sz w:val="24"/>
-          <w:lang w:val="es-MX"/>
-        </w:rPr>
-        <w:t>, 2003)</w:t>
-      </w:r>
-    </w:p>
-    <w:p>
-      <w:pPr>
-        <w:spacing w:line="360" w:lineRule="auto"/>
-        <w:jc w:val="both"/>
-        <w:rPr>
           <w:rFonts w:ascii="Calibri" w:hAnsi="Calibri" w:cs="Calibri"/>
           <w:sz w:val="24"/>
           <w:lang w:val="es-MX"/>
@@ -11944,784 +10951,17 @@
     </w:p>
     <w:p>
       <w:pPr>
-        <w:spacing w:line="360" w:lineRule="auto"/>
-        <w:ind w:right="48"/>
-        <w:jc w:val="both"/>
-        <w:rPr>
-          <w:rFonts w:ascii="Arial" w:eastAsia="Calibri" w:hAnsi="Arial" w:cs="Arial"/>
-          <w:sz w:val="24"/>
-          <w:lang w:val="es-MX"/>
-        </w:rPr>
-      </w:pPr>
-      <w:r>
-        <w:rPr>
-          <w:rFonts w:ascii="Arial" w:eastAsia="Calibri" w:hAnsi="Arial" w:cs="Arial"/>
-          <w:sz w:val="24"/>
-          <w:lang w:val="es-MX"/>
-        </w:rPr>
-        <w:t>Una base de datos es una herramienta para recopilar y organizar información. Las bases de datos pueden almacenar información sobre personas, productos, pedidos u otras cosas. Muchas bases de datos comienzan como una lista en una hoja de cálculo o en un programa de procesamiento de texto. A medida que la lista aumenta su tamaño, empiezan a aparecer redundancias e inconsistencias en los datos. Cada vez es más difícil comprender los datos en forma de lista y los métodos de búsqueda o extracción de subconjuntos de datos para revisión son limitados. Una vez que estos problemas comienzan a aparecer, una buena idea es transferir los datos a una base de datos creada con un sistema de administración de bases de datos (DBMS), como Access.</w:t>
-      </w:r>
+        <w:spacing w:after="160" w:line="259" w:lineRule="auto"/>
+        <w:rPr>
+          <w:rFonts w:ascii="Calibri" w:eastAsia="Calibri" w:hAnsi="Calibri" w:cs="Calibri"/>
+          <w:sz w:val="26"/>
+          <w:szCs w:val="26"/>
+          <w:lang w:val="es-MX"/>
+        </w:rPr>
+      </w:pPr>
     </w:p>
     <w:p>
       <w:pPr>
-        <w:spacing w:line="360" w:lineRule="auto"/>
-        <w:ind w:right="48"/>
-        <w:jc w:val="both"/>
-        <w:rPr>
-          <w:rFonts w:ascii="Arial" w:eastAsia="Calibri" w:hAnsi="Arial" w:cs="Arial"/>
-          <w:sz w:val="24"/>
-          <w:lang w:val="es-MX"/>
-        </w:rPr>
-      </w:pPr>
-    </w:p>
-    <w:p>
-      <w:pPr>
-        <w:spacing w:line="360" w:lineRule="auto"/>
-        <w:ind w:right="48"/>
-        <w:jc w:val="both"/>
-        <w:rPr>
-          <w:rFonts w:ascii="Arial" w:eastAsia="Calibri" w:hAnsi="Arial" w:cs="Arial"/>
-          <w:sz w:val="24"/>
-          <w:lang w:val="es-MX"/>
-        </w:rPr>
-      </w:pPr>
-      <w:r>
-        <w:rPr>
-          <w:rFonts w:ascii="Arial" w:eastAsia="Calibri" w:hAnsi="Arial" w:cs="Arial"/>
-          <w:sz w:val="24"/>
-          <w:lang w:val="es-MX"/>
-        </w:rPr>
-        <w:t xml:space="preserve">Una base de datos computarizada es un contenedor de objetos. Una base de datos puede contener más de una tabla. Por ejemplo, un sistema de seguimiento de inventario que usa tres tablas no son tres bases de datos, sino una base de </w:t>
-      </w:r>
-      <w:r>
-        <w:rPr>
-          <w:rFonts w:ascii="Arial" w:eastAsia="Calibri" w:hAnsi="Arial" w:cs="Arial"/>
-          <w:sz w:val="24"/>
-          <w:lang w:val="es-MX"/>
-        </w:rPr>
-        <w:lastRenderedPageBreak/>
-        <w:t>datos que contiene tres tablas. Salvo que haya sido específicamente diseñada para usar datos o códigos de otro origen, una base de datos de Access almacena sus tablas en un solo archivo, junto con otros objetos como formularios, informes, macros y módulos. Las bases de datos creadas en el formato Access 2007 (que también usan Access 2016, Access 2013 y Access 2010) tienen la extensión de archivo .</w:t>
-      </w:r>
-      <w:proofErr w:type="spellStart"/>
-      <w:r>
-        <w:rPr>
-          <w:rFonts w:ascii="Arial" w:eastAsia="Calibri" w:hAnsi="Arial" w:cs="Arial"/>
-          <w:sz w:val="24"/>
-          <w:lang w:val="es-MX"/>
-        </w:rPr>
-        <w:t>accdb</w:t>
-      </w:r>
-      <w:proofErr w:type="spellEnd"/>
-      <w:r>
-        <w:rPr>
-          <w:rFonts w:ascii="Arial" w:eastAsia="Calibri" w:hAnsi="Arial" w:cs="Arial"/>
-          <w:sz w:val="24"/>
-          <w:lang w:val="es-MX"/>
-        </w:rPr>
-        <w:t xml:space="preserve"> y las bases de datos creadas en formatos anteriores de Access tienen la extensión de archivo .</w:t>
-      </w:r>
-      <w:proofErr w:type="spellStart"/>
-      <w:r>
-        <w:rPr>
-          <w:rFonts w:ascii="Arial" w:eastAsia="Calibri" w:hAnsi="Arial" w:cs="Arial"/>
-          <w:sz w:val="24"/>
-          <w:lang w:val="es-MX"/>
-        </w:rPr>
-        <w:t>mdb</w:t>
-      </w:r>
-      <w:proofErr w:type="spellEnd"/>
-      <w:r>
-        <w:rPr>
-          <w:rFonts w:ascii="Arial" w:eastAsia="Calibri" w:hAnsi="Arial" w:cs="Arial"/>
-          <w:sz w:val="24"/>
-          <w:lang w:val="es-MX"/>
-        </w:rPr>
-        <w:t>. Puede usar Access 2016, Access 2013, Access 2010 o Access 2007 para crear archivos en formatos de archivo anteriores (por ejemplo, Access 2000 y Access 2002-2003).</w:t>
-      </w:r>
-    </w:p>
-    <w:p>
-      <w:pPr>
-        <w:spacing w:line="360" w:lineRule="auto"/>
-        <w:ind w:right="48"/>
-        <w:jc w:val="both"/>
-        <w:rPr>
-          <w:rFonts w:ascii="Arial" w:eastAsia="Calibri" w:hAnsi="Arial" w:cs="Arial"/>
-          <w:sz w:val="24"/>
-          <w:lang w:val="es-MX"/>
-        </w:rPr>
-      </w:pPr>
-    </w:p>
-    <w:p>
-      <w:pPr>
-        <w:spacing w:line="360" w:lineRule="auto"/>
-        <w:ind w:right="48"/>
-        <w:jc w:val="both"/>
-        <w:rPr>
-          <w:rFonts w:ascii="Arial" w:eastAsia="Calibri" w:hAnsi="Arial" w:cs="Arial"/>
-          <w:b/>
-          <w:bCs/>
-          <w:sz w:val="24"/>
-          <w:lang w:val="es-MX"/>
-        </w:rPr>
-      </w:pPr>
-      <w:r>
-        <w:rPr>
-          <w:rFonts w:ascii="Arial" w:eastAsia="Calibri" w:hAnsi="Arial" w:cs="Arial"/>
-          <w:b/>
-          <w:bCs/>
-          <w:sz w:val="24"/>
-          <w:lang w:val="es-MX"/>
-        </w:rPr>
-        <w:t>3.1.2 Niveles de una base de datos</w:t>
-      </w:r>
-    </w:p>
-    <w:p>
-      <w:pPr>
-        <w:spacing w:line="360" w:lineRule="auto"/>
-        <w:ind w:right="48"/>
-        <w:jc w:val="both"/>
-        <w:rPr>
-          <w:rFonts w:ascii="Arial" w:eastAsia="Calibri" w:hAnsi="Arial" w:cs="Arial"/>
-          <w:b/>
-          <w:bCs/>
-          <w:sz w:val="24"/>
-          <w:lang w:val="es-MX"/>
-        </w:rPr>
-      </w:pPr>
-      <w:r>
-        <w:rPr>
-          <w:rFonts w:ascii="Arial" w:eastAsia="Calibri" w:hAnsi="Arial" w:cs="Arial"/>
-          <w:b/>
-          <w:bCs/>
-          <w:sz w:val="24"/>
-          <w:lang w:val="es-MX"/>
-        </w:rPr>
-        <w:t>Niveles de abstracción</w:t>
-      </w:r>
-    </w:p>
-    <w:p>
-      <w:pPr>
-        <w:spacing w:line="360" w:lineRule="auto"/>
-        <w:ind w:right="48"/>
-        <w:jc w:val="both"/>
-        <w:rPr>
-          <w:rFonts w:ascii="Arial" w:eastAsia="Calibri" w:hAnsi="Arial" w:cs="Arial"/>
-          <w:sz w:val="24"/>
-          <w:lang w:val="es-MX"/>
-        </w:rPr>
-      </w:pPr>
-      <w:r>
-        <w:rPr>
-          <w:rFonts w:ascii="Arial" w:eastAsia="Calibri" w:hAnsi="Arial" w:cs="Arial"/>
-          <w:sz w:val="24"/>
-          <w:lang w:val="es-MX"/>
-        </w:rPr>
-        <w:t>Los sistemas gestores cumplen con el estándar de 3 niveles de abstracción (externo, lógico y físico) establecidos por el ANSI-SPARC:</w:t>
-      </w:r>
-    </w:p>
-    <w:p>
-      <w:pPr>
-        <w:pStyle w:val="Prrafodelista"/>
-        <w:numPr>
-          <w:ilvl w:val="0"/>
-          <w:numId w:val="32"/>
-        </w:numPr>
-        <w:spacing w:line="360" w:lineRule="auto"/>
-        <w:ind w:right="48"/>
-        <w:jc w:val="both"/>
-        <w:rPr>
-          <w:rFonts w:ascii="Arial" w:eastAsia="Calibri" w:hAnsi="Arial" w:cs="Arial"/>
-          <w:sz w:val="24"/>
-          <w:lang w:val="es-MX"/>
-        </w:rPr>
-      </w:pPr>
-      <w:r>
-        <w:rPr>
-          <w:rFonts w:ascii="Arial" w:eastAsia="Calibri" w:hAnsi="Arial" w:cs="Arial"/>
-          <w:sz w:val="24"/>
-          <w:lang w:val="es-MX"/>
-        </w:rPr>
-        <w:t>El nivel físico es el más interno. En este nivel se describe la estructura física de la base de datos: ficheros, directorios, discos, etc.</w:t>
-      </w:r>
-    </w:p>
-    <w:p>
-      <w:pPr>
-        <w:pStyle w:val="Prrafodelista"/>
-        <w:numPr>
-          <w:ilvl w:val="0"/>
-          <w:numId w:val="32"/>
-        </w:numPr>
-        <w:spacing w:line="360" w:lineRule="auto"/>
-        <w:ind w:right="48"/>
-        <w:jc w:val="both"/>
-        <w:rPr>
-          <w:rFonts w:ascii="Arial" w:eastAsia="Calibri" w:hAnsi="Arial" w:cs="Arial"/>
-          <w:sz w:val="24"/>
-          <w:lang w:val="es-MX"/>
-        </w:rPr>
-      </w:pPr>
-      <w:r>
-        <w:rPr>
-          <w:rFonts w:ascii="Arial" w:eastAsia="Calibri" w:hAnsi="Arial" w:cs="Arial"/>
-          <w:sz w:val="24"/>
-          <w:lang w:val="es-MX"/>
-        </w:rPr>
-        <w:t>En el nivel lógico se describe la estructura de la base de datos de una forma conceptual centrándose en componentes como las tablas, atributos, restricciones, etc.</w:t>
-      </w:r>
-    </w:p>
-    <w:p>
-      <w:pPr>
-        <w:pStyle w:val="Prrafodelista"/>
-        <w:numPr>
-          <w:ilvl w:val="0"/>
-          <w:numId w:val="32"/>
-        </w:numPr>
-        <w:spacing w:line="360" w:lineRule="auto"/>
-        <w:ind w:right="48"/>
-        <w:jc w:val="both"/>
-        <w:rPr>
-          <w:rFonts w:ascii="Arial" w:eastAsia="Calibri" w:hAnsi="Arial" w:cs="Arial"/>
-          <w:sz w:val="24"/>
-          <w:lang w:val="es-MX"/>
-        </w:rPr>
-      </w:pPr>
-      <w:r>
-        <w:rPr>
-          <w:rFonts w:ascii="Arial" w:eastAsia="Calibri" w:hAnsi="Arial" w:cs="Arial"/>
-          <w:sz w:val="24"/>
-          <w:lang w:val="es-MX"/>
-        </w:rPr>
-        <w:t>Por último, el nivel externo es el que está en contacto directo con los usuarios y las aplicaciones. Describe como son los esquemas externos o vistas correspondientes a cada grupo de usuarios.</w:t>
-      </w:r>
-    </w:p>
-    <w:p>
-      <w:pPr>
-        <w:spacing w:line="360" w:lineRule="auto"/>
-        <w:ind w:right="48"/>
-        <w:jc w:val="both"/>
-        <w:rPr>
-          <w:rFonts w:ascii="Arial" w:eastAsia="Calibri" w:hAnsi="Arial" w:cs="Arial"/>
-          <w:sz w:val="24"/>
-          <w:lang w:val="es-MX"/>
-        </w:rPr>
-      </w:pPr>
-    </w:p>
-    <w:p>
-      <w:pPr>
-        <w:spacing w:line="360" w:lineRule="auto"/>
-        <w:ind w:right="48"/>
-        <w:jc w:val="both"/>
-        <w:rPr>
-          <w:rFonts w:ascii="Arial" w:eastAsia="Calibri" w:hAnsi="Arial" w:cs="Arial"/>
-          <w:sz w:val="24"/>
-          <w:lang w:val="es-MX"/>
-        </w:rPr>
-      </w:pPr>
-      <w:r>
-        <w:rPr>
-          <w:rFonts w:ascii="Arial" w:eastAsia="Calibri" w:hAnsi="Arial" w:cs="Arial"/>
-          <w:sz w:val="24"/>
-          <w:lang w:val="es-MX"/>
-        </w:rPr>
-        <w:t>La arquitectura en tres niveles garantiza la independencia física y lógica de los datos de forma que si se modifica el esquema en uno de los 3 niveles no afectará a los otros dos.</w:t>
-      </w:r>
-    </w:p>
-    <w:p>
-      <w:pPr>
-        <w:spacing w:line="360" w:lineRule="auto"/>
-        <w:ind w:right="48"/>
-        <w:jc w:val="both"/>
-        <w:rPr>
-          <w:rFonts w:ascii="Arial" w:eastAsia="Calibri" w:hAnsi="Arial" w:cs="Arial"/>
-          <w:sz w:val="24"/>
-          <w:lang w:val="es-MX"/>
-        </w:rPr>
-      </w:pPr>
-      <w:r>
-        <w:rPr>
-          <w:rFonts w:ascii="Arial" w:eastAsia="Calibri" w:hAnsi="Arial" w:cs="Arial"/>
-          <w:sz w:val="24"/>
-          <w:lang w:val="es-MX"/>
-        </w:rPr>
-        <w:t> </w:t>
-      </w:r>
-    </w:p>
-    <w:p>
-      <w:pPr>
-        <w:pStyle w:val="Prrafodelista"/>
-        <w:numPr>
-          <w:ilvl w:val="2"/>
-          <w:numId w:val="48"/>
-        </w:numPr>
-        <w:spacing w:line="360" w:lineRule="auto"/>
-        <w:ind w:right="48"/>
-        <w:jc w:val="both"/>
-        <w:rPr>
-          <w:rFonts w:ascii="Arial" w:eastAsia="Calibri" w:hAnsi="Arial" w:cs="Arial"/>
-          <w:sz w:val="24"/>
-          <w:lang w:val="es-MX"/>
-        </w:rPr>
-      </w:pPr>
-      <w:r>
-        <w:rPr>
-          <w:rFonts w:ascii="Arial" w:eastAsia="Calibri" w:hAnsi="Arial" w:cs="Arial"/>
-          <w:sz w:val="24"/>
-          <w:lang w:val="es-MX"/>
-        </w:rPr>
-        <w:t>Modelos de datos</w:t>
-      </w:r>
-    </w:p>
-    <w:p>
-      <w:pPr>
-        <w:pStyle w:val="Prrafodelista"/>
-        <w:numPr>
-          <w:ilvl w:val="0"/>
-          <w:numId w:val="42"/>
-        </w:numPr>
-        <w:spacing w:line="360" w:lineRule="auto"/>
-        <w:ind w:right="48"/>
-        <w:jc w:val="both"/>
-        <w:rPr>
-          <w:rFonts w:ascii="Arial" w:eastAsia="Calibri" w:hAnsi="Arial" w:cs="Arial"/>
-          <w:sz w:val="24"/>
-          <w:lang w:val="es-MX"/>
-        </w:rPr>
-      </w:pPr>
-      <w:r>
-        <w:rPr>
-          <w:rFonts w:ascii="Arial" w:eastAsia="Calibri" w:hAnsi="Arial" w:cs="Arial"/>
-          <w:sz w:val="24"/>
-          <w:lang w:val="es-MX"/>
-        </w:rPr>
-        <w:t>Los modelos de datos desempeñan una función esencial a la hora de reunir a todos los segmentos de una empresa, es decir, a los de TI, a los analistas de negocio y a los administradores, entre otros, para diseñar conjuntamente los sistemas de información (y las bases de datos en las que se fundan).</w:t>
-      </w:r>
-    </w:p>
-    <w:p>
-      <w:pPr>
-        <w:pStyle w:val="Prrafodelista"/>
-        <w:numPr>
-          <w:ilvl w:val="0"/>
-          <w:numId w:val="42"/>
-        </w:numPr>
-        <w:spacing w:line="360" w:lineRule="auto"/>
-        <w:ind w:right="48"/>
-        <w:jc w:val="both"/>
-        <w:rPr>
-          <w:rFonts w:ascii="Arial" w:eastAsia="Calibri" w:hAnsi="Arial" w:cs="Arial"/>
-          <w:sz w:val="24"/>
-          <w:lang w:val="es-MX"/>
-        </w:rPr>
-      </w:pPr>
-      <w:r>
-        <w:rPr>
-          <w:rFonts w:ascii="Arial" w:eastAsia="Calibri" w:hAnsi="Arial" w:cs="Arial"/>
-          <w:sz w:val="24"/>
-          <w:lang w:val="es-MX"/>
-        </w:rPr>
-        <w:lastRenderedPageBreak/>
-        <w:t>Estos sistemas requieren datos correctamente definidos y formateados, y los modelos aclaran con precisión qué datos se necesitan y cómo deben estructurarse para respaldar los procesos empresariales deseados.</w:t>
-      </w:r>
-    </w:p>
-    <w:p>
-      <w:pPr>
-        <w:pStyle w:val="Prrafodelista"/>
-        <w:numPr>
-          <w:ilvl w:val="0"/>
-          <w:numId w:val="42"/>
-        </w:numPr>
-        <w:spacing w:line="360" w:lineRule="auto"/>
-        <w:ind w:right="48"/>
-        <w:jc w:val="both"/>
-        <w:rPr>
-          <w:rFonts w:ascii="Arial" w:eastAsia="Calibri" w:hAnsi="Arial" w:cs="Arial"/>
-          <w:sz w:val="24"/>
-          <w:lang w:val="es-MX"/>
-        </w:rPr>
-      </w:pPr>
-      <w:r>
-        <w:rPr>
-          <w:rFonts w:ascii="Arial" w:eastAsia="Calibri" w:hAnsi="Arial" w:cs="Arial"/>
-          <w:sz w:val="24"/>
-          <w:lang w:val="es-MX"/>
-        </w:rPr>
-        <w:t>Determinando explícitamente la estructura de los datos, estos modelos admiten diversos casos de uso, incluidos el modelado de bases de datos, el diseño de sistemas de información y el desarrollo de procesos para respaldar un intercambio de datos uniforme y prolijo.</w:t>
-      </w:r>
-    </w:p>
-    <w:p>
-      <w:pPr>
-        <w:pStyle w:val="Prrafodelista"/>
-        <w:numPr>
-          <w:ilvl w:val="0"/>
-          <w:numId w:val="42"/>
-        </w:numPr>
-        <w:spacing w:line="360" w:lineRule="auto"/>
-        <w:ind w:right="48"/>
-        <w:jc w:val="both"/>
-        <w:rPr>
-          <w:rFonts w:ascii="Arial" w:eastAsia="Calibri" w:hAnsi="Arial" w:cs="Arial"/>
-          <w:sz w:val="24"/>
-          <w:lang w:val="es-MX"/>
-        </w:rPr>
-      </w:pPr>
-      <w:r>
-        <w:rPr>
-          <w:rFonts w:ascii="Arial" w:eastAsia="Calibri" w:hAnsi="Arial" w:cs="Arial"/>
-          <w:sz w:val="24"/>
-          <w:lang w:val="es-MX"/>
-        </w:rPr>
-        <w:t>También es importante entender los tres tipos diferentes de modelos de datos. Cada uno de ellos cumple una función diferente a medida que trabaja en el proceso de modelado de datos.</w:t>
-      </w:r>
-    </w:p>
-    <w:p>
-      <w:pPr>
-        <w:spacing w:line="360" w:lineRule="auto"/>
-        <w:ind w:right="48"/>
-        <w:jc w:val="both"/>
-        <w:rPr>
-          <w:rFonts w:ascii="Arial" w:eastAsia="Calibri" w:hAnsi="Arial" w:cs="Arial"/>
-          <w:sz w:val="24"/>
-          <w:lang w:val="es-MX"/>
-        </w:rPr>
-      </w:pPr>
-    </w:p>
-    <w:p>
-      <w:pPr>
-        <w:spacing w:line="360" w:lineRule="auto"/>
-        <w:ind w:right="48"/>
-        <w:jc w:val="both"/>
-        <w:rPr>
-          <w:rFonts w:ascii="Arial" w:eastAsia="Calibri" w:hAnsi="Arial" w:cs="Arial"/>
-          <w:b/>
-          <w:bCs/>
-          <w:sz w:val="24"/>
-          <w:lang w:val="es-MX"/>
-        </w:rPr>
-      </w:pPr>
-      <w:r>
-        <w:rPr>
-          <w:rFonts w:ascii="Arial" w:eastAsia="Calibri" w:hAnsi="Arial" w:cs="Arial"/>
-          <w:b/>
-          <w:bCs/>
-          <w:sz w:val="24"/>
-          <w:lang w:val="es-MX"/>
-        </w:rPr>
-        <w:t>3.1.4 Lenguajes de programación</w:t>
-      </w:r>
-    </w:p>
-    <w:p>
-      <w:pPr>
-        <w:spacing w:line="360" w:lineRule="auto"/>
-        <w:ind w:right="48"/>
-        <w:jc w:val="both"/>
-        <w:rPr>
-          <w:rFonts w:ascii="Arial" w:eastAsia="Calibri" w:hAnsi="Arial" w:cs="Arial"/>
-          <w:sz w:val="24"/>
-          <w:lang w:val="es-MX"/>
-        </w:rPr>
-      </w:pPr>
-      <w:r>
-        <w:rPr>
-          <w:rFonts w:ascii="Arial" w:eastAsia="Calibri" w:hAnsi="Arial" w:cs="Arial"/>
-          <w:sz w:val="24"/>
-          <w:lang w:val="es-MX"/>
-        </w:rPr>
-        <w:t>Un lenguaje de programación es un lenguaje informático especialmente diseñado para describir el conjunto de acciones consecutivas o instrucciones que un equipo informático debe ejecutar. Por ejemplo: PHP, Java, C++, Python.</w:t>
-      </w:r>
-    </w:p>
-    <w:p>
-      <w:pPr>
-        <w:spacing w:line="360" w:lineRule="auto"/>
-        <w:ind w:right="48"/>
-        <w:jc w:val="both"/>
-        <w:rPr>
-          <w:rFonts w:ascii="Arial" w:eastAsia="Calibri" w:hAnsi="Arial" w:cs="Arial"/>
-          <w:sz w:val="24"/>
-          <w:lang w:val="es-MX"/>
-        </w:rPr>
-      </w:pPr>
-      <w:r>
-        <w:rPr>
-          <w:rFonts w:ascii="Arial" w:eastAsia="Calibri" w:hAnsi="Arial" w:cs="Arial"/>
-          <w:sz w:val="24"/>
-          <w:lang w:val="es-MX"/>
-        </w:rPr>
-        <w:t>De esta manera, un lenguaje de programación pasa a ser la manera práctica de lograr que el equipo ejecute las acciones que el usuario desea. Los lenguajes de programación obedecen a un conjunto de reglas que permiten expresar las instrucciones que serán interpretadas.</w:t>
-      </w:r>
-    </w:p>
-    <w:p>
-      <w:pPr>
-        <w:spacing w:line="360" w:lineRule="auto"/>
-        <w:ind w:right="48"/>
-        <w:jc w:val="both"/>
-        <w:rPr>
-          <w:rFonts w:ascii="Arial" w:eastAsia="Calibri" w:hAnsi="Arial" w:cs="Arial"/>
-          <w:sz w:val="24"/>
-          <w:lang w:val="es-MX"/>
-        </w:rPr>
-      </w:pPr>
-    </w:p>
-    <w:p>
-      <w:pPr>
-        <w:spacing w:line="360" w:lineRule="auto"/>
-        <w:ind w:right="48"/>
-        <w:jc w:val="both"/>
-        <w:rPr>
-          <w:rFonts w:ascii="Arial" w:eastAsia="Calibri" w:hAnsi="Arial" w:cs="Arial"/>
-          <w:b/>
-          <w:bCs/>
-          <w:sz w:val="24"/>
-          <w:lang w:val="es-MX"/>
-        </w:rPr>
-      </w:pPr>
-      <w:r>
-        <w:rPr>
-          <w:rFonts w:ascii="Arial" w:eastAsia="Calibri" w:hAnsi="Arial" w:cs="Arial"/>
-          <w:b/>
-          <w:bCs/>
-          <w:sz w:val="24"/>
-          <w:lang w:val="es-MX"/>
-        </w:rPr>
-        <w:t>3.1.5 Tipos de lenguajes de programación</w:t>
-      </w:r>
-    </w:p>
-    <w:p>
-      <w:pPr>
-        <w:spacing w:line="360" w:lineRule="auto"/>
-        <w:ind w:right="48"/>
-        <w:jc w:val="both"/>
-        <w:rPr>
-          <w:rFonts w:ascii="Arial" w:eastAsia="Calibri" w:hAnsi="Arial" w:cs="Arial"/>
-          <w:sz w:val="24"/>
-          <w:lang w:val="es-MX"/>
-        </w:rPr>
-      </w:pPr>
-      <w:r>
-        <w:rPr>
-          <w:rFonts w:ascii="Arial" w:eastAsia="Calibri" w:hAnsi="Arial" w:cs="Arial"/>
-          <w:sz w:val="24"/>
-          <w:lang w:val="es-MX"/>
-        </w:rPr>
-        <w:t>Los lenguajes de programación se dividen principalmente en dos tipos: los de bajo nivel, que se comunican directamente con el lenguaje binario de las máquinas; y los de alto nivel, que facilitan su comprensión por parte de los programadores.</w:t>
-      </w:r>
-    </w:p>
-    <w:p>
-      <w:pPr>
-        <w:spacing w:line="360" w:lineRule="auto"/>
-        <w:ind w:right="48"/>
-        <w:jc w:val="both"/>
-        <w:rPr>
-          <w:rFonts w:ascii="Arial" w:eastAsia="Calibri" w:hAnsi="Arial" w:cs="Arial"/>
-          <w:sz w:val="24"/>
-          <w:lang w:val="es-MX"/>
-        </w:rPr>
-      </w:pPr>
-      <w:r>
-        <w:rPr>
-          <w:rFonts w:ascii="Arial" w:eastAsia="Calibri" w:hAnsi="Arial" w:cs="Arial"/>
-          <w:sz w:val="24"/>
-          <w:lang w:val="es-MX"/>
-        </w:rPr>
-        <w:t>Actualmente existen muchos tipos de lenguaje de programación que se utilizan dependiendo de los objetivos del software que se quiere desarrollar. Por ejemplo, actualmente la programación web está teniendo gran auge y es por ello que tenemos los lenguajes de programación que llamamos del lado del cliente (JavaScript) y del lado del servidor (PHP, por ejemplo) son de los más utilizados.</w:t>
-      </w:r>
-    </w:p>
-    <w:p>
-      <w:pPr>
-        <w:spacing w:line="360" w:lineRule="auto"/>
-        <w:ind w:right="48"/>
-        <w:jc w:val="both"/>
-        <w:rPr>
-          <w:rFonts w:ascii="Arial" w:eastAsia="Calibri" w:hAnsi="Arial" w:cs="Arial"/>
-          <w:sz w:val="24"/>
-          <w:lang w:val="es-MX"/>
-        </w:rPr>
-      </w:pPr>
-    </w:p>
-    <w:p>
-      <w:pPr>
-        <w:spacing w:line="360" w:lineRule="auto"/>
-        <w:ind w:right="48"/>
-        <w:jc w:val="both"/>
-        <w:rPr>
-          <w:rFonts w:ascii="Arial" w:eastAsia="Calibri" w:hAnsi="Arial" w:cs="Arial"/>
-          <w:b/>
-          <w:bCs/>
-          <w:sz w:val="24"/>
-          <w:lang w:val="es-MX"/>
-        </w:rPr>
-      </w:pPr>
-      <w:r>
-        <w:rPr>
-          <w:rFonts w:ascii="Arial" w:eastAsia="Calibri" w:hAnsi="Arial" w:cs="Arial"/>
-          <w:b/>
-          <w:bCs/>
-          <w:sz w:val="24"/>
-          <w:lang w:val="es-MX"/>
-        </w:rPr>
-        <w:t>3.1.6 Clasificación de los lenguajes de programación</w:t>
-      </w:r>
-    </w:p>
-    <w:p>
-      <w:pPr>
-        <w:spacing w:line="360" w:lineRule="auto"/>
-        <w:ind w:right="48"/>
-        <w:jc w:val="both"/>
-        <w:rPr>
-          <w:rFonts w:ascii="Arial" w:eastAsia="Calibri" w:hAnsi="Arial" w:cs="Arial"/>
-          <w:sz w:val="24"/>
-          <w:lang w:val="es-MX"/>
-        </w:rPr>
-      </w:pPr>
-      <w:r>
-        <w:rPr>
-          <w:rFonts w:ascii="Arial" w:eastAsia="Calibri" w:hAnsi="Arial" w:cs="Arial"/>
-          <w:sz w:val="24"/>
-          <w:lang w:val="es-MX"/>
-        </w:rPr>
-        <w:lastRenderedPageBreak/>
-        <w:t>Los lenguajes de programación se utilizan para hacer funcionar las páginas web, las apps, el software y todo tipo de dispositivo que requiere programación informática y conocimientos de código.</w:t>
-      </w:r>
-    </w:p>
-    <w:p>
-      <w:pPr>
-        <w:spacing w:line="360" w:lineRule="auto"/>
-        <w:ind w:right="48"/>
-        <w:jc w:val="both"/>
-        <w:rPr>
-          <w:rFonts w:ascii="Arial" w:eastAsia="Calibri" w:hAnsi="Arial" w:cs="Arial"/>
-          <w:sz w:val="24"/>
-          <w:lang w:val="es-MX"/>
-        </w:rPr>
-      </w:pPr>
-      <w:r>
-        <w:rPr>
-          <w:rFonts w:ascii="Arial" w:eastAsia="Calibri" w:hAnsi="Arial" w:cs="Arial"/>
-          <w:sz w:val="24"/>
-          <w:lang w:val="es-MX"/>
-        </w:rPr>
-        <w:t>De acuerdo a su finalidad, los lenguajes de programación se clasifican en:</w:t>
-      </w:r>
-    </w:p>
-    <w:p>
-      <w:pPr>
-        <w:pStyle w:val="Prrafodelista"/>
-        <w:numPr>
-          <w:ilvl w:val="0"/>
-          <w:numId w:val="32"/>
-        </w:numPr>
-        <w:spacing w:line="360" w:lineRule="auto"/>
-        <w:ind w:right="48"/>
-        <w:jc w:val="both"/>
-        <w:rPr>
-          <w:rFonts w:ascii="Arial" w:eastAsia="Calibri" w:hAnsi="Arial" w:cs="Arial"/>
-          <w:sz w:val="24"/>
-          <w:lang w:val="es-MX"/>
-        </w:rPr>
-      </w:pPr>
-      <w:r>
-        <w:rPr>
-          <w:rFonts w:ascii="Arial" w:eastAsia="Calibri" w:hAnsi="Arial" w:cs="Arial"/>
-          <w:sz w:val="24"/>
-          <w:lang w:val="es-MX"/>
-        </w:rPr>
-        <w:t>Lenguaje máquina.</w:t>
-      </w:r>
-    </w:p>
-    <w:p>
-      <w:pPr>
-        <w:pStyle w:val="Prrafodelista"/>
-        <w:numPr>
-          <w:ilvl w:val="0"/>
-          <w:numId w:val="32"/>
-        </w:numPr>
-        <w:spacing w:line="360" w:lineRule="auto"/>
-        <w:ind w:right="48"/>
-        <w:jc w:val="both"/>
-        <w:rPr>
-          <w:rFonts w:ascii="Arial" w:eastAsia="Calibri" w:hAnsi="Arial" w:cs="Arial"/>
-          <w:sz w:val="24"/>
-          <w:lang w:val="es-MX"/>
-        </w:rPr>
-      </w:pPr>
-      <w:r>
-        <w:rPr>
-          <w:rFonts w:ascii="Arial" w:eastAsia="Calibri" w:hAnsi="Arial" w:cs="Arial"/>
-          <w:sz w:val="24"/>
-          <w:lang w:val="es-MX"/>
-        </w:rPr>
-        <w:t>Lenguajes de programación de bajo nivel.</w:t>
-      </w:r>
-    </w:p>
-    <w:p>
-      <w:pPr>
-        <w:pStyle w:val="Prrafodelista"/>
-        <w:numPr>
-          <w:ilvl w:val="0"/>
-          <w:numId w:val="32"/>
-        </w:numPr>
-        <w:spacing w:line="360" w:lineRule="auto"/>
-        <w:ind w:right="48"/>
-        <w:jc w:val="both"/>
-        <w:rPr>
-          <w:rFonts w:ascii="Arial" w:eastAsia="Calibri" w:hAnsi="Arial" w:cs="Arial"/>
-          <w:sz w:val="24"/>
-          <w:lang w:val="es-MX"/>
-        </w:rPr>
-      </w:pPr>
-      <w:r>
-        <w:rPr>
-          <w:rFonts w:ascii="Arial" w:eastAsia="Calibri" w:hAnsi="Arial" w:cs="Arial"/>
-          <w:sz w:val="24"/>
-          <w:lang w:val="es-MX"/>
-        </w:rPr>
-        <w:t>Lenguajes de programación de alto nivel.</w:t>
-      </w:r>
-    </w:p>
-    <w:p>
-      <w:pPr>
-        <w:spacing w:line="360" w:lineRule="auto"/>
-        <w:ind w:right="48"/>
-        <w:jc w:val="both"/>
-        <w:rPr>
-          <w:rFonts w:ascii="Arial" w:eastAsia="Calibri" w:hAnsi="Arial" w:cs="Arial"/>
-          <w:sz w:val="24"/>
-          <w:lang w:val="es-MX"/>
-        </w:rPr>
-      </w:pPr>
-    </w:p>
-    <w:p>
-      <w:pPr>
-        <w:spacing w:line="360" w:lineRule="auto"/>
-        <w:ind w:right="48"/>
-        <w:jc w:val="both"/>
-        <w:rPr>
-          <w:rFonts w:ascii="Arial" w:eastAsia="Calibri" w:hAnsi="Arial" w:cs="Arial"/>
-          <w:sz w:val="24"/>
-          <w:lang w:val="es-MX"/>
-        </w:rPr>
-      </w:pPr>
-      <w:r>
-        <w:rPr>
-          <w:rFonts w:ascii="Arial" w:eastAsia="Calibri" w:hAnsi="Arial" w:cs="Arial"/>
-          <w:sz w:val="24"/>
-          <w:lang w:val="es-MX"/>
-        </w:rPr>
-        <w:t>En grandes rasgos, el lenguaje máquina es el que usa cualquier máquina y se basa en un código binario; los lenguajes de bajo nivel, pueden variar según el ordenador o máquina que se utilice; y, por último, el lenguaje de alto nivel es un lenguaje que utiliza comandos y palabras (normalmente en inglés), las cuales es fácil de entender para un programador.</w:t>
-      </w:r>
-    </w:p>
-    <w:p>
-      <w:pPr>
-        <w:spacing w:line="360" w:lineRule="auto"/>
-        <w:ind w:right="48"/>
-        <w:jc w:val="both"/>
-        <w:rPr>
-          <w:rFonts w:ascii="Arial" w:eastAsia="Calibri" w:hAnsi="Arial" w:cs="Arial"/>
-          <w:sz w:val="24"/>
-          <w:lang w:val="es-MX"/>
-        </w:rPr>
-      </w:pPr>
-    </w:p>
-    <w:p>
-      <w:pPr>
         <w:spacing w:after="160" w:line="259" w:lineRule="auto"/>
         <w:rPr>
           <w:rFonts w:ascii="Calibri" w:eastAsia="Calibri" w:hAnsi="Calibri" w:cs="Calibri"/>
@@ -12739,11 +10979,6 @@
         </w:rPr>
         <w:br w:type="page"/>
       </w:r>
-    </w:p>
-    <w:p>
-      <w:pPr>
-        <w:pStyle w:val="Prrafodelista"/>
-      </w:pPr>
     </w:p>
     <w:p>
       <w:pPr>
@@ -12757,6 +10992,7 @@
       </w:pPr>
       <w:bookmarkStart w:id="30" w:name="_Toc151029003"/>
       <w:r>
+        <w:lastRenderedPageBreak/>
         <w:t>MARCO METODOLÓGICO</w:t>
       </w:r>
       <w:bookmarkEnd w:id="30"/>
@@ -12831,526 +11067,18 @@
     </w:p>
     <w:p>
       <w:pPr>
-        <w:spacing w:line="360" w:lineRule="auto"/>
-        <w:jc w:val="both"/>
-        <w:rPr>
-          <w:rFonts w:ascii="Arial" w:hAnsi="Arial" w:cs="Arial"/>
-          <w:sz w:val="24"/>
-          <w:lang w:val="es-MX"/>
-        </w:rPr>
-      </w:pPr>
-      <w:r>
-        <w:rPr>
-          <w:rFonts w:ascii="Arial" w:hAnsi="Arial" w:cs="Arial"/>
-          <w:sz w:val="24"/>
-          <w:lang w:val="es-MX"/>
-        </w:rPr>
-        <w:t>La gran mayoría de instituciones de cualquier índole necesitan almacenar información en forma de registros que sean fáciles de acceder y/o manipular, es aquí donde entran los sistemas de administración que ayudan a mantener una buena gestión de los datos almacenados.</w:t>
-      </w:r>
-    </w:p>
-    <w:p>
-      <w:pPr>
-        <w:spacing w:line="360" w:lineRule="auto"/>
-        <w:jc w:val="both"/>
-        <w:rPr>
-          <w:rFonts w:ascii="Arial" w:hAnsi="Arial" w:cs="Arial"/>
-          <w:sz w:val="24"/>
-          <w:lang w:val="es-MX"/>
-        </w:rPr>
-      </w:pPr>
-      <w:r>
-        <w:rPr>
-          <w:rFonts w:ascii="Arial" w:hAnsi="Arial" w:cs="Arial"/>
-          <w:sz w:val="24"/>
-          <w:lang w:val="es-MX"/>
-        </w:rPr>
-        <w:t xml:space="preserve"> </w:t>
-      </w:r>
-    </w:p>
-    <w:p>
-      <w:pPr>
-        <w:spacing w:line="360" w:lineRule="auto"/>
-        <w:jc w:val="both"/>
-        <w:rPr>
-          <w:rFonts w:ascii="Arial" w:hAnsi="Arial" w:cs="Arial"/>
-          <w:sz w:val="24"/>
-          <w:lang w:val="es-MX"/>
-        </w:rPr>
-      </w:pPr>
-      <w:r>
-        <w:rPr>
-          <w:rFonts w:ascii="Arial" w:hAnsi="Arial" w:cs="Arial"/>
-          <w:sz w:val="24"/>
-          <w:lang w:val="es-MX"/>
-        </w:rPr>
-        <w:t xml:space="preserve">En la actualidad, la escuela de bachilleres “24 de febrero” ubicada en la congregación 24 de febrero municipio de Jesús Carranza cuenta con una biblioteca escolar a la cual los alumnos acceden para consultar información referente a sus actividades, dicha biblioteca nunca ha contado con algún sistema de administración de biblioteca, por tal motivo se lleva el control de los prestamos/recepción de los libros de la forma tradicional, con lápiz y cuadernos, esto supone algunos problemas de eficiencia ya que a mayor demanda por parte de los alumnos los registros se vuelven difíciles de mantener. </w:t>
-      </w:r>
-    </w:p>
-    <w:p>
-      <w:pPr>
-        <w:spacing w:line="360" w:lineRule="auto"/>
-        <w:jc w:val="both"/>
-        <w:rPr>
-          <w:rFonts w:ascii="Arial" w:hAnsi="Arial" w:cs="Arial"/>
-          <w:sz w:val="24"/>
-          <w:lang w:val="es-MX"/>
-        </w:rPr>
-      </w:pPr>
-    </w:p>
-    <w:p>
-      <w:pPr>
-        <w:spacing w:line="360" w:lineRule="auto"/>
-        <w:jc w:val="both"/>
-        <w:rPr>
-          <w:rFonts w:ascii="Arial" w:hAnsi="Arial" w:cs="Arial"/>
-          <w:sz w:val="24"/>
-          <w:lang w:val="es-MX"/>
-        </w:rPr>
-      </w:pPr>
-      <w:r>
-        <w:rPr>
-          <w:rFonts w:ascii="Arial" w:hAnsi="Arial" w:cs="Arial"/>
-          <w:sz w:val="24"/>
-          <w:lang w:val="es-MX"/>
-        </w:rPr>
-        <w:t>Gracias a la implementación de sistemas digitales se agiliza la creación y manipulación de registros de una mejor manera y con tiempos de respuesta cortos haciendo uso de los recursos disponibles de una manera eficiente, pero a la vez segura.</w:t>
-      </w:r>
-    </w:p>
-    <w:p>
-      <w:pPr>
         <w:spacing w:after="160" w:line="259" w:lineRule="auto"/>
         <w:rPr>
-          <w:rFonts w:ascii="Arial" w:hAnsi="Arial" w:cs="Arial"/>
-          <w:sz w:val="24"/>
-          <w:lang w:val="es-MX"/>
-        </w:rPr>
-      </w:pPr>
-      <w:r>
-        <w:rPr>
-          <w:rFonts w:ascii="Arial" w:hAnsi="Arial" w:cs="Arial"/>
-          <w:sz w:val="24"/>
-          <w:lang w:val="es-MX"/>
-        </w:rPr>
-        <w:br w:type="page"/>
-      </w:r>
-    </w:p>
-    <w:p>
-      <w:pPr>
-        <w:spacing w:line="360" w:lineRule="auto"/>
-        <w:jc w:val="both"/>
-        <w:rPr>
-          <w:rFonts w:ascii="Arial" w:hAnsi="Arial" w:cs="Arial"/>
+          <w:rFonts w:ascii="Arial" w:eastAsia="Arial Unicode MS" w:hAnsi="Arial" w:cs="Arial Unicode MS"/>
           <w:b/>
           <w:bCs/>
-          <w:sz w:val="28"/>
-          <w:szCs w:val="28"/>
-          <w:lang w:val="es-MX"/>
-        </w:rPr>
-      </w:pPr>
-      <w:r>
-        <w:rPr>
-          <w:rFonts w:ascii="Arial" w:hAnsi="Arial" w:cs="Arial"/>
-          <w:b/>
-          <w:bCs/>
-          <w:sz w:val="28"/>
-          <w:szCs w:val="28"/>
-          <w:lang w:val="es-MX"/>
-        </w:rPr>
-        <w:lastRenderedPageBreak/>
-        <w:t>METODOLOGÍA</w:t>
-      </w:r>
-    </w:p>
-    <w:p>
-      <w:pPr>
-        <w:spacing w:line="360" w:lineRule="auto"/>
-        <w:jc w:val="both"/>
-        <w:rPr>
-          <w:rFonts w:ascii="Arial" w:hAnsi="Arial" w:cs="Arial"/>
-          <w:sz w:val="24"/>
-          <w:lang w:val="es-MX"/>
-        </w:rPr>
-      </w:pPr>
-      <w:r>
-        <w:rPr>
-          <w:rFonts w:ascii="Arial" w:hAnsi="Arial" w:cs="Arial"/>
-          <w:sz w:val="24"/>
-          <w:lang w:val="es-MX"/>
-        </w:rPr>
-        <w:t>Cuando hablamos de metodologías ágiles no debemos limitarnos a pensar en una simple herramienta, sino en una estrategia integral que impulsa a las organizaciones a gestionar los proyectos con rapidez y flexibilidad. La realidad es que el mercado cada día exige mayor flexibilidad ante un panorama incierto y cambiante, y las empresas deben responder con urgencia esta demanda.</w:t>
-      </w:r>
-    </w:p>
-    <w:p>
-      <w:pPr>
-        <w:spacing w:line="360" w:lineRule="auto"/>
-        <w:jc w:val="both"/>
-        <w:rPr>
-          <w:rFonts w:ascii="Arial" w:hAnsi="Arial" w:cs="Arial"/>
-          <w:sz w:val="24"/>
-          <w:lang w:val="es-MX"/>
-        </w:rPr>
-      </w:pPr>
-    </w:p>
-    <w:p>
-      <w:pPr>
-        <w:spacing w:line="360" w:lineRule="auto"/>
-        <w:jc w:val="both"/>
-        <w:rPr>
-          <w:rFonts w:ascii="Arial" w:hAnsi="Arial" w:cs="Arial"/>
-          <w:sz w:val="24"/>
-          <w:lang w:val="es-MX"/>
-        </w:rPr>
-      </w:pPr>
-      <w:r>
-        <w:rPr>
-          <w:rFonts w:ascii="Arial" w:hAnsi="Arial" w:cs="Arial"/>
-          <w:sz w:val="24"/>
-          <w:lang w:val="es-MX"/>
-        </w:rPr>
-        <w:t>La metodología Agile ayuda en el desarrollo de proyectos que necesitan rapidez y flexibilidad para adecuarse a las necesidades del cliente. Siempre enfocada a mejorar resultados. A diferencia de la forma tradicional de gestionar los proyectos, las metodologías ágiles no necesitan definir al inicio de los proyectos la totalidad del alcance.</w:t>
-      </w:r>
-    </w:p>
-    <w:p>
-      <w:pPr>
-        <w:spacing w:line="360" w:lineRule="auto"/>
-        <w:jc w:val="both"/>
-        <w:rPr>
-          <w:rFonts w:ascii="Arial" w:hAnsi="Arial" w:cs="Arial"/>
-          <w:sz w:val="24"/>
-          <w:lang w:val="es-MX"/>
-        </w:rPr>
-      </w:pPr>
-    </w:p>
-    <w:p>
-      <w:pPr>
-        <w:spacing w:line="360" w:lineRule="auto"/>
-        <w:jc w:val="both"/>
-        <w:rPr>
-          <w:rFonts w:ascii="Arial" w:hAnsi="Arial" w:cs="Arial"/>
-          <w:sz w:val="24"/>
-          <w:lang w:val="es-MX"/>
-        </w:rPr>
-      </w:pPr>
-      <w:r>
-        <w:rPr>
-          <w:rFonts w:ascii="Arial" w:hAnsi="Arial" w:cs="Arial"/>
-          <w:sz w:val="24"/>
-          <w:lang w:val="es-MX"/>
-        </w:rPr>
-        <w:t xml:space="preserve">En efecto, definimos a las metodologías ágiles como una innovadora forma de trabajar y organizarse que “fragmenta” los proyectos en partes capaces de adaptarse sobre la marcha, complementarse y resolverse en poco tiempo. Es decir, no se planifica ni se diseña el proyecto por adelantado, sino que a medida que se desarrolla se va definiendo el proyecto, gracias a un </w:t>
-      </w:r>
-      <w:proofErr w:type="spellStart"/>
-      <w:r>
-        <w:rPr>
-          <w:rFonts w:ascii="Arial" w:hAnsi="Arial" w:cs="Arial"/>
-          <w:sz w:val="24"/>
-          <w:lang w:val="es-MX"/>
-        </w:rPr>
-        <w:t>feedback</w:t>
-      </w:r>
-      <w:proofErr w:type="spellEnd"/>
-      <w:r>
-        <w:rPr>
-          <w:rFonts w:ascii="Arial" w:hAnsi="Arial" w:cs="Arial"/>
-          <w:sz w:val="24"/>
-          <w:lang w:val="es-MX"/>
-        </w:rPr>
-        <w:t xml:space="preserve"> constante.</w:t>
-      </w:r>
-    </w:p>
-    <w:p>
-      <w:pPr>
-        <w:spacing w:line="360" w:lineRule="auto"/>
-        <w:jc w:val="both"/>
-        <w:rPr>
-          <w:rFonts w:ascii="Arial" w:hAnsi="Arial" w:cs="Arial"/>
-          <w:sz w:val="24"/>
-          <w:lang w:val="es-MX"/>
-        </w:rPr>
-      </w:pPr>
-      <w:r>
-        <w:rPr>
-          <w:rFonts w:ascii="Arial" w:hAnsi="Arial" w:cs="Arial"/>
-          <w:sz w:val="24"/>
-          <w:lang w:val="es-MX"/>
-        </w:rPr>
-        <w:t>Otra característica muy particular es que se trabaja por períodos de tiempo durante el cual cada miembro del equipo debe ejecutar una serie de tareas. Luego de ejecutar dichas tareas, se entregan los avances, se reciben devoluciones y comienza nuevamente el proceso, permitiendo implementar los cambios necesarios.</w:t>
-      </w:r>
-    </w:p>
-    <w:p>
-      <w:pPr>
-        <w:spacing w:line="360" w:lineRule="auto"/>
-        <w:jc w:val="both"/>
-        <w:rPr>
-          <w:rFonts w:ascii="Arial" w:hAnsi="Arial" w:cs="Arial"/>
-          <w:sz w:val="24"/>
-          <w:lang w:val="es-MX"/>
-        </w:rPr>
-      </w:pPr>
-    </w:p>
-    <w:p>
-      <w:pPr>
-        <w:spacing w:line="360" w:lineRule="auto"/>
-        <w:jc w:val="both"/>
-        <w:rPr>
-          <w:rFonts w:ascii="Arial" w:hAnsi="Arial" w:cs="Arial"/>
-          <w:sz w:val="24"/>
-          <w:lang w:val="es-MX"/>
-        </w:rPr>
-      </w:pPr>
-      <w:r>
-        <w:rPr>
-          <w:rFonts w:ascii="Arial" w:hAnsi="Arial" w:cs="Arial"/>
-          <w:sz w:val="24"/>
-          <w:lang w:val="es-MX"/>
-        </w:rPr>
-        <w:t>En primer lugar, es importante entender que las metodologías ágiles nacen para privilegiar la interacción en los procesos y facilitar la colaboración con el cliente ante la necesidad de cambios durante el armado del proyecto.</w:t>
-      </w:r>
-    </w:p>
-    <w:p>
-      <w:pPr>
-        <w:pStyle w:val="Prrafodelista"/>
-        <w:numPr>
-          <w:ilvl w:val="0"/>
-          <w:numId w:val="46"/>
-        </w:numPr>
-        <w:spacing w:line="360" w:lineRule="auto"/>
-        <w:jc w:val="both"/>
-        <w:rPr>
-          <w:rFonts w:ascii="Arial" w:hAnsi="Arial" w:cs="Arial"/>
-          <w:sz w:val="24"/>
-          <w:lang w:val="es-MX"/>
-        </w:rPr>
-      </w:pPr>
-      <w:r>
-        <w:rPr>
-          <w:rFonts w:ascii="Arial" w:hAnsi="Arial" w:cs="Arial"/>
-          <w:sz w:val="24"/>
-          <w:lang w:val="es-MX"/>
-        </w:rPr>
-        <w:t xml:space="preserve">Entregas rápidas y continuas: Uno de los aspectos más importantes de las metodologías ágiles es que tienen como principal característica realizar entregas rápidas y continuas de software funcionando. </w:t>
-      </w:r>
-    </w:p>
-    <w:p>
-      <w:pPr>
-        <w:pStyle w:val="Prrafodelista"/>
-        <w:numPr>
-          <w:ilvl w:val="0"/>
-          <w:numId w:val="46"/>
-        </w:numPr>
-        <w:spacing w:line="360" w:lineRule="auto"/>
-        <w:jc w:val="both"/>
-        <w:rPr>
-          <w:rFonts w:ascii="Arial" w:hAnsi="Arial" w:cs="Arial"/>
-          <w:sz w:val="24"/>
-          <w:lang w:val="es-MX"/>
-        </w:rPr>
-      </w:pPr>
-      <w:r>
-        <w:rPr>
-          <w:rFonts w:ascii="Arial" w:hAnsi="Arial" w:cs="Arial"/>
-          <w:sz w:val="24"/>
-          <w:lang w:val="es-MX"/>
-        </w:rPr>
-        <w:t xml:space="preserve">Conciben al proyecto en partes homogéneas: La capacidad de “dividir” al proyecto en partes capaces de adaptarse sobre la marcha, complementarse y resolverse en poco tiempo, ayuda a que, si hay que </w:t>
-      </w:r>
-      <w:r>
-        <w:rPr>
-          <w:rFonts w:ascii="Arial" w:hAnsi="Arial" w:cs="Arial"/>
-          <w:sz w:val="24"/>
-          <w:lang w:val="es-MX"/>
-        </w:rPr>
-        <w:lastRenderedPageBreak/>
-        <w:t>realizar cualquier modificación, sólo se hacen cambios en la parte implicada y en poco tiempo.</w:t>
-      </w:r>
-    </w:p>
-    <w:p>
-      <w:pPr>
-        <w:pStyle w:val="Prrafodelista"/>
-        <w:numPr>
-          <w:ilvl w:val="0"/>
-          <w:numId w:val="46"/>
-        </w:numPr>
-        <w:spacing w:line="360" w:lineRule="auto"/>
-        <w:jc w:val="both"/>
-        <w:rPr>
-          <w:rFonts w:ascii="Arial" w:hAnsi="Arial" w:cs="Arial"/>
-          <w:sz w:val="24"/>
-          <w:lang w:val="es-MX"/>
-        </w:rPr>
-      </w:pPr>
-      <w:r>
-        <w:rPr>
-          <w:rFonts w:ascii="Arial" w:hAnsi="Arial" w:cs="Arial"/>
-          <w:sz w:val="24"/>
-          <w:lang w:val="es-MX"/>
-        </w:rPr>
-        <w:t>Promueven el trabajo colaborativo: Además de los beneficios en los procesos, también brinda fomenta el trabajo multidisciplinario, la autonomía y transparencia.</w:t>
-      </w:r>
-      <w:r>
-        <w:rPr>
-          <w:rFonts w:ascii="Arial" w:hAnsi="Arial" w:cs="Arial"/>
-          <w:sz w:val="24"/>
-          <w:lang w:val="es-MX"/>
-        </w:rPr>
-        <w:t xml:space="preserve"> </w:t>
-      </w:r>
-      <w:r>
-        <w:rPr>
-          <w:rFonts w:ascii="Arial" w:hAnsi="Arial" w:cs="Arial"/>
-          <w:sz w:val="24"/>
-          <w:lang w:val="es-MX"/>
-        </w:rPr>
-        <w:t>Como todas las partes persiguen un objetivo en común y trabajan con fluidez y flexibilidad, permite que los equipos obtengan resultados más efectivos.</w:t>
-      </w:r>
-    </w:p>
-    <w:p>
-      <w:pPr>
-        <w:pStyle w:val="Prrafodelista"/>
-        <w:numPr>
-          <w:ilvl w:val="0"/>
-          <w:numId w:val="46"/>
-        </w:numPr>
-        <w:spacing w:line="360" w:lineRule="auto"/>
-        <w:jc w:val="both"/>
-        <w:rPr>
-          <w:rFonts w:ascii="Arial" w:hAnsi="Arial" w:cs="Arial"/>
-          <w:sz w:val="24"/>
-          <w:lang w:val="es-MX"/>
-        </w:rPr>
-      </w:pPr>
-      <w:r>
-        <w:rPr>
-          <w:rFonts w:ascii="Arial" w:hAnsi="Arial" w:cs="Arial"/>
-          <w:sz w:val="24"/>
-          <w:lang w:val="es-MX"/>
-        </w:rPr>
-        <w:t>Predicen resultados y minimizan los riesgos: Gracias a las revisiones continuas y la adaptación al cambio, permite obtener una mirada predictiva sobre el resultado y esto por descarte minimiza los riesgos de cometer errores inmodificables.</w:t>
-      </w:r>
-    </w:p>
-    <w:p>
-      <w:pPr>
-        <w:pStyle w:val="Prrafodelista"/>
-        <w:numPr>
-          <w:ilvl w:val="0"/>
-          <w:numId w:val="46"/>
-        </w:numPr>
-        <w:spacing w:line="360" w:lineRule="auto"/>
-        <w:jc w:val="both"/>
-        <w:rPr>
-          <w:rFonts w:ascii="Arial" w:hAnsi="Arial" w:cs="Arial"/>
-          <w:sz w:val="24"/>
-          <w:lang w:val="es-MX"/>
-        </w:rPr>
-      </w:pPr>
-      <w:r>
-        <w:rPr>
-          <w:rFonts w:ascii="Arial" w:hAnsi="Arial" w:cs="Arial"/>
-          <w:sz w:val="24"/>
-          <w:lang w:val="es-MX"/>
-        </w:rPr>
-        <w:t>El cliente es un miembro más del equipo: Claro está que, gracias a un vínculo fluido con los clientes y un trabajo multidisciplinario, se consiguen resultados realmente satisfactorios lo que el cliente se convierte en un miembro más del equipo, causando proyectos eficientes y por lo tanto una gran experiencia de los clientes.</w:t>
-      </w:r>
-    </w:p>
-    <w:p>
-      <w:pPr>
-        <w:spacing w:line="360" w:lineRule="auto"/>
-        <w:jc w:val="both"/>
-        <w:rPr>
-          <w:rFonts w:ascii="Arial" w:hAnsi="Arial" w:cs="Arial"/>
-          <w:sz w:val="24"/>
-          <w:lang w:val="es-MX"/>
-        </w:rPr>
-      </w:pPr>
-    </w:p>
-    <w:p>
-      <w:pPr>
-        <w:spacing w:line="360" w:lineRule="auto"/>
-        <w:jc w:val="both"/>
-        <w:rPr>
-          <w:rFonts w:ascii="Arial" w:hAnsi="Arial" w:cs="Arial"/>
-          <w:b/>
-          <w:bCs/>
-          <w:sz w:val="24"/>
-          <w:lang w:val="es-MX"/>
-        </w:rPr>
-      </w:pPr>
-      <w:r>
-        <w:rPr>
-          <w:rFonts w:ascii="Arial" w:hAnsi="Arial" w:cs="Arial"/>
-          <w:b/>
-          <w:bCs/>
-          <w:sz w:val="24"/>
-          <w:lang w:val="es-MX"/>
-        </w:rPr>
-        <w:t>Metodología de cascada</w:t>
-      </w:r>
-    </w:p>
-    <w:p>
-      <w:pPr>
-        <w:spacing w:line="360" w:lineRule="auto"/>
-        <w:jc w:val="both"/>
-        <w:rPr>
-          <w:rFonts w:ascii="Arial" w:hAnsi="Arial" w:cs="Arial"/>
-          <w:sz w:val="24"/>
-          <w:lang w:val="es-MX"/>
-        </w:rPr>
-      </w:pPr>
-      <w:r>
-        <w:rPr>
-          <w:rFonts w:ascii="Arial" w:hAnsi="Arial" w:cs="Arial"/>
-          <w:sz w:val="24"/>
-          <w:lang w:val="es-MX"/>
-        </w:rPr>
-        <w:t>Hay veces en las que los requerimientos para cierto problema se comprenden bien: cuando el trabajo desde la comunicación hasta el despliegue fluye en forma razonablemente lineal. Esta situación se encuentra en ocasiones cuando deben hacerse adaptaciones o mejoras bien definidas a un sistema ya existente (por ejemplo, una adaptación para software de contabilidad que es obligatorio hacer debido a cambios en las regulaciones gubernamentales). También ocurre en cierto número limitado de nuevos esfuerzos de desarrollo, pero sólo cuando los requerimientos están bien definidos y tienen una estabilidad razonable.</w:t>
-      </w:r>
-    </w:p>
-    <w:p>
-      <w:pPr>
-        <w:spacing w:line="360" w:lineRule="auto"/>
-        <w:jc w:val="both"/>
-        <w:rPr>
-          <w:rFonts w:ascii="Arial" w:hAnsi="Arial" w:cs="Arial"/>
-          <w:sz w:val="24"/>
-          <w:lang w:val="es-MX"/>
-        </w:rPr>
-      </w:pPr>
-      <w:r>
-        <w:rPr>
-          <w:rFonts w:ascii="Arial" w:hAnsi="Arial" w:cs="Arial"/>
-          <w:sz w:val="24"/>
-          <w:lang w:val="es-MX"/>
-        </w:rPr>
-        <w:t xml:space="preserve">El modelo de la cascada, a veces llamado ciclo de vida clásico, sugiere un enfoque sistemático y secuencial para el desarrollo del software, que comienza con la especificación de los requerimientos por parte del cliente y avanza a través de planeación, modelado, construcción y despliegue, para concluir con el apoyo del software terminado. </w:t>
-      </w:r>
-    </w:p>
-    <w:p>
-      <w:pPr>
-        <w:spacing w:line="360" w:lineRule="auto"/>
-        <w:jc w:val="both"/>
-        <w:rPr>
-          <w:rFonts w:ascii="Arial" w:hAnsi="Arial" w:cs="Arial"/>
-          <w:sz w:val="24"/>
-          <w:lang w:val="es-MX"/>
-        </w:rPr>
-      </w:pPr>
-    </w:p>
-    <w:p>
-      <w:pPr>
-        <w:spacing w:line="360" w:lineRule="auto"/>
-        <w:jc w:val="both"/>
-        <w:rPr>
-          <w:rFonts w:ascii="Arial" w:hAnsi="Arial" w:cs="Arial"/>
-          <w:sz w:val="24"/>
-          <w:lang w:val="es-MX"/>
-        </w:rPr>
-      </w:pPr>
-      <w:r>
-        <w:rPr>
-          <w:rFonts w:ascii="Arial" w:hAnsi="Arial" w:cs="Arial"/>
-          <w:sz w:val="24"/>
-          <w:lang w:val="es-MX"/>
-        </w:rPr>
-        <w:t xml:space="preserve">Es un modelo de proceso útil en situaciones en que los requerimientos sean fijos y el trabajo avance en forma lineal hasta el final.      </w:t>
+          <w:caps/>
+          <w:sz w:val="26"/>
+          <w:szCs w:val="36"/>
+        </w:rPr>
+      </w:pPr>
+      <w:r>
+        <w:br w:type="page"/>
       </w:r>
     </w:p>
     <w:p>
@@ -13546,13 +11274,31 @@
       <w:pPr>
         <w:rPr>
           <w:rStyle w:val="nfasis"/>
-        </w:rPr>
-      </w:pPr>
+          <w:rFonts w:ascii="Arial" w:hAnsi="Arial" w:cs="Arial"/>
+          <w:i w:val="0"/>
+          <w:iCs w:val="0"/>
+          <w:sz w:val="24"/>
+        </w:rPr>
+      </w:pPr>
+      <w:proofErr w:type="spellStart"/>
+      <w:r>
+        <w:rPr>
+          <w:rStyle w:val="nfasis"/>
+          <w:rFonts w:ascii="Arial" w:hAnsi="Arial" w:cs="Arial"/>
+          <w:i w:val="0"/>
+          <w:iCs w:val="0"/>
+          <w:sz w:val="24"/>
+        </w:rPr>
+        <w:t>Analisis</w:t>
+      </w:r>
+      <w:proofErr w:type="spellEnd"/>
     </w:p>
     <w:p>
       <w:pPr>
         <w:rPr>
           <w:rStyle w:val="nfasis"/>
+          <w:i w:val="0"/>
+          <w:iCs w:val="0"/>
         </w:rPr>
       </w:pPr>
     </w:p>
@@ -17603,6 +15349,8 @@
         <w:jc w:val="both"/>
         <w:rPr>
           <w:rFonts w:ascii="Arial" w:hAnsi="Arial" w:cs="Arial"/>
+          <w:b/>
+          <w:bCs/>
           <w:sz w:val="24"/>
           <w:lang w:val="es-ES_tradnl"/>
         </w:rPr>
@@ -17610,10 +15358,32 @@
       <w:r>
         <w:rPr>
           <w:rFonts w:ascii="Arial" w:hAnsi="Arial" w:cs="Arial"/>
+          <w:b/>
+          <w:bCs/>
           <w:sz w:val="24"/>
           <w:lang w:val="es-ES_tradnl"/>
         </w:rPr>
         <w:t>USUARIO ADMINISTRADOR:</w:t>
+      </w:r>
+    </w:p>
+    <w:p>
+      <w:pPr>
+        <w:pStyle w:val="Descripcin"/>
+        <w:keepNext/>
+      </w:pPr>
+      <w:r>
+        <w:t xml:space="preserve">Tabla </w:t>
+      </w:r>
+      <w:fldSimple w:instr=" SEQ Tabla \* ARABIC ">
+        <w:r>
+          <w:rPr>
+            <w:noProof/>
+          </w:rPr>
+          <w:t>1</w:t>
+        </w:r>
+      </w:fldSimple>
+      <w:r>
+        <w:t xml:space="preserve"> Requerimientos funcionales</w:t>
       </w:r>
     </w:p>
     <w:tbl>
@@ -18445,17 +16215,7 @@
                 <w:szCs w:val="22"/>
                 <w:lang w:val="es-ES_tradnl"/>
               </w:rPr>
-              <w:t xml:space="preserve">. Esto es útil cuando se </w:t>
-            </w:r>
-            <w:r>
-              <w:rPr>
-                <w:rFonts w:ascii="Arial" w:hAnsi="Arial" w:cs="Arial"/>
-                <w:sz w:val="22"/>
-                <w:szCs w:val="22"/>
-                <w:lang w:val="es-ES_tradnl"/>
-              </w:rPr>
-              <w:lastRenderedPageBreak/>
-              <w:t xml:space="preserve">cometen errores al momento de crear </w:t>
+              <w:t xml:space="preserve">. Esto es útil cuando se cometen errores al momento de crear </w:t>
             </w:r>
             <w:r>
               <w:rPr>
@@ -18601,17 +16361,52 @@
         <w:jc w:val="both"/>
         <w:rPr>
           <w:rFonts w:ascii="Arial" w:eastAsiaTheme="majorEastAsia" w:hAnsi="Arial" w:cs="Arial"/>
-          <w:bCs/>
-          <w:sz w:val="24"/>
-        </w:rPr>
-      </w:pPr>
-      <w:r>
+          <w:b/>
+          <w:sz w:val="24"/>
+        </w:rPr>
+      </w:pPr>
+      <w:r>
+        <w:rPr>
+          <w:rFonts w:ascii="Arial" w:eastAsiaTheme="majorEastAsia" w:hAnsi="Arial" w:cs="Arial"/>
+          <w:b/>
+          <w:sz w:val="24"/>
+        </w:rPr>
+        <w:t>RNF1: Multiusuario.</w:t>
+      </w:r>
+    </w:p>
+    <w:p>
+      <w:pPr>
+        <w:spacing w:line="360" w:lineRule="auto"/>
+        <w:jc w:val="both"/>
         <w:rPr>
           <w:rFonts w:ascii="Arial" w:eastAsiaTheme="majorEastAsia" w:hAnsi="Arial" w:cs="Arial"/>
           <w:bCs/>
           <w:sz w:val="24"/>
         </w:rPr>
-        <w:t>RNF1: Multiusuario.</w:t>
+      </w:pPr>
+      <w:r>
+        <w:rPr>
+          <w:rFonts w:ascii="Arial" w:eastAsiaTheme="majorEastAsia" w:hAnsi="Arial" w:cs="Arial"/>
+          <w:bCs/>
+          <w:sz w:val="24"/>
+        </w:rPr>
+        <w:t xml:space="preserve">Aplicación </w:t>
+      </w:r>
+      <w:r>
+        <w:rPr>
+          <w:rFonts w:ascii="Arial" w:eastAsiaTheme="majorEastAsia" w:hAnsi="Arial" w:cs="Arial"/>
+          <w:bCs/>
+          <w:sz w:val="24"/>
+        </w:rPr>
+        <w:t>multiusuario</w:t>
+      </w:r>
+      <w:r>
+        <w:rPr>
+          <w:rFonts w:ascii="Arial" w:eastAsiaTheme="majorEastAsia" w:hAnsi="Arial" w:cs="Arial"/>
+          <w:bCs/>
+          <w:sz w:val="24"/>
+        </w:rPr>
+        <w:t xml:space="preserve"> que permite la creación de múltiples cuentas de administración para mayor flexibilidad durante la gestión de la biblioteca.</w:t>
       </w:r>
     </w:p>
     <w:p>
@@ -18624,21 +16419,43 @@
           <w:sz w:val="24"/>
         </w:rPr>
       </w:pPr>
-      <w:r>
+    </w:p>
+    <w:p>
+      <w:pPr>
+        <w:spacing w:line="360" w:lineRule="auto"/>
+        <w:jc w:val="both"/>
+        <w:rPr>
+          <w:rFonts w:ascii="Arial" w:eastAsiaTheme="majorEastAsia" w:hAnsi="Arial" w:cs="Arial"/>
+          <w:b/>
+          <w:sz w:val="24"/>
+        </w:rPr>
+      </w:pPr>
+      <w:r>
+        <w:rPr>
+          <w:rFonts w:ascii="Arial" w:eastAsiaTheme="majorEastAsia" w:hAnsi="Arial" w:cs="Arial"/>
+          <w:b/>
+          <w:sz w:val="24"/>
+        </w:rPr>
+        <w:t>RNF2: Interfaz.</w:t>
+      </w:r>
+    </w:p>
+    <w:p>
+      <w:pPr>
+        <w:spacing w:line="360" w:lineRule="auto"/>
+        <w:jc w:val="both"/>
         <w:rPr>
           <w:rFonts w:ascii="Arial" w:eastAsiaTheme="majorEastAsia" w:hAnsi="Arial" w:cs="Arial"/>
           <w:bCs/>
           <w:sz w:val="24"/>
         </w:rPr>
-        <w:t xml:space="preserve">Aplicación </w:t>
-      </w:r>
+      </w:pPr>
       <w:r>
         <w:rPr>
           <w:rFonts w:ascii="Arial" w:eastAsiaTheme="majorEastAsia" w:hAnsi="Arial" w:cs="Arial"/>
           <w:bCs/>
           <w:sz w:val="24"/>
         </w:rPr>
-        <w:t>multiusuario</w:t>
+        <w:t>El sistema cuenta con una interfaz intuitiva y fácil de utilizar, tiene un aspecto minimalista para no saturar al</w:t>
       </w:r>
       <w:r>
         <w:rPr>
@@ -18646,7 +16463,23 @@
           <w:bCs/>
           <w:sz w:val="24"/>
         </w:rPr>
-        <w:t xml:space="preserve"> que permite la creación de múltiples cuentas de administración para mayor flexibilidad durante la gestión de la biblioteca.</w:t>
+        <w:t xml:space="preserve"> </w:t>
+      </w:r>
+      <w:r>
+        <w:rPr>
+          <w:rFonts w:ascii="Arial" w:eastAsiaTheme="majorEastAsia" w:hAnsi="Arial" w:cs="Arial"/>
+          <w:bCs/>
+          <w:sz w:val="24"/>
+        </w:rPr>
+        <w:t>usuario</w:t>
+      </w:r>
+      <w:r>
+        <w:rPr>
+          <w:rFonts w:ascii="Arial" w:eastAsiaTheme="majorEastAsia" w:hAnsi="Arial" w:cs="Arial"/>
+          <w:bCs/>
+          <w:sz w:val="24"/>
+        </w:rPr>
+        <w:t xml:space="preserve"> con información irrelevante.</w:t>
       </w:r>
     </w:p>
     <w:p>
@@ -18666,17 +16499,52 @@
         <w:jc w:val="both"/>
         <w:rPr>
           <w:rFonts w:ascii="Arial" w:eastAsiaTheme="majorEastAsia" w:hAnsi="Arial" w:cs="Arial"/>
-          <w:bCs/>
-          <w:sz w:val="24"/>
-        </w:rPr>
-      </w:pPr>
-      <w:r>
+          <w:b/>
+          <w:sz w:val="24"/>
+        </w:rPr>
+      </w:pPr>
+      <w:r>
+        <w:rPr>
+          <w:rFonts w:ascii="Arial" w:eastAsiaTheme="majorEastAsia" w:hAnsi="Arial" w:cs="Arial"/>
+          <w:b/>
+          <w:sz w:val="24"/>
+        </w:rPr>
+        <w:t>RNF3: Seguridad.</w:t>
+      </w:r>
+    </w:p>
+    <w:p>
+      <w:pPr>
+        <w:spacing w:line="360" w:lineRule="auto"/>
+        <w:jc w:val="both"/>
         <w:rPr>
           <w:rFonts w:ascii="Arial" w:eastAsiaTheme="majorEastAsia" w:hAnsi="Arial" w:cs="Arial"/>
           <w:bCs/>
           <w:sz w:val="24"/>
         </w:rPr>
-        <w:t>RNF2: Interfaz.</w:t>
+      </w:pPr>
+      <w:r>
+        <w:rPr>
+          <w:rFonts w:ascii="Arial" w:eastAsiaTheme="majorEastAsia" w:hAnsi="Arial" w:cs="Arial"/>
+          <w:bCs/>
+          <w:sz w:val="24"/>
+        </w:rPr>
+        <w:t xml:space="preserve">La información registrada en el sistema se encuentra almacenada de forma local en el equipo, evitando así que terceras personas puedan manipular </w:t>
+      </w:r>
+      <w:r>
+        <w:rPr>
+          <w:rFonts w:ascii="Arial" w:eastAsiaTheme="majorEastAsia" w:hAnsi="Arial" w:cs="Arial"/>
+          <w:bCs/>
+          <w:sz w:val="24"/>
+        </w:rPr>
+        <w:t>los registros</w:t>
+      </w:r>
+      <w:r>
+        <w:rPr>
+          <w:rFonts w:ascii="Arial" w:eastAsiaTheme="majorEastAsia" w:hAnsi="Arial" w:cs="Arial"/>
+          <w:bCs/>
+          <w:sz w:val="24"/>
+        </w:rPr>
+        <w:t>.</w:t>
       </w:r>
     </w:p>
     <w:p>
@@ -18689,21 +16557,43 @@
           <w:sz w:val="24"/>
         </w:rPr>
       </w:pPr>
-      <w:r>
+    </w:p>
+    <w:p>
+      <w:pPr>
+        <w:spacing w:line="360" w:lineRule="auto"/>
+        <w:jc w:val="both"/>
+        <w:rPr>
+          <w:rFonts w:ascii="Arial" w:eastAsiaTheme="majorEastAsia" w:hAnsi="Arial" w:cs="Arial"/>
+          <w:b/>
+          <w:sz w:val="24"/>
+        </w:rPr>
+      </w:pPr>
+      <w:r>
+        <w:rPr>
+          <w:rFonts w:ascii="Arial" w:eastAsiaTheme="majorEastAsia" w:hAnsi="Arial" w:cs="Arial"/>
+          <w:b/>
+          <w:sz w:val="24"/>
+        </w:rPr>
+        <w:t>RNF4: Escalabilidad.</w:t>
+      </w:r>
+    </w:p>
+    <w:p>
+      <w:pPr>
+        <w:spacing w:line="360" w:lineRule="auto"/>
+        <w:jc w:val="both"/>
         <w:rPr>
           <w:rFonts w:ascii="Arial" w:eastAsiaTheme="majorEastAsia" w:hAnsi="Arial" w:cs="Arial"/>
           <w:bCs/>
           <w:sz w:val="24"/>
         </w:rPr>
-        <w:t>El sistema cuenta con una interfaz intuitiva y fácil de utilizar, tiene un aspecto minimalista para no saturar al</w:t>
-      </w:r>
+      </w:pPr>
       <w:r>
         <w:rPr>
           <w:rFonts w:ascii="Arial" w:eastAsiaTheme="majorEastAsia" w:hAnsi="Arial" w:cs="Arial"/>
           <w:bCs/>
           <w:sz w:val="24"/>
         </w:rPr>
-        <w:t xml:space="preserve"> </w:t>
+        <w:t>Es una herramienta</w:t>
       </w:r>
       <w:r>
         <w:rPr>
@@ -18711,7 +16601,7 @@
           <w:bCs/>
           <w:sz w:val="24"/>
         </w:rPr>
-        <w:t>usuario</w:t>
+        <w:t xml:space="preserve"> altamente</w:t>
       </w:r>
       <w:r>
         <w:rPr>
@@ -18719,7 +16609,39 @@
           <w:bCs/>
           <w:sz w:val="24"/>
         </w:rPr>
-        <w:t xml:space="preserve"> con información irrelevante.</w:t>
+        <w:t xml:space="preserve"> escalable</w:t>
+      </w:r>
+      <w:r>
+        <w:rPr>
+          <w:rFonts w:ascii="Arial" w:eastAsiaTheme="majorEastAsia" w:hAnsi="Arial" w:cs="Arial"/>
+          <w:bCs/>
+          <w:sz w:val="24"/>
+        </w:rPr>
+        <w:t xml:space="preserve"> debido a que se compone de módulos diseñados para cada tarea especifica, dichos módulos trabajan de </w:t>
+      </w:r>
+      <w:r>
+        <w:rPr>
+          <w:rFonts w:ascii="Arial" w:eastAsiaTheme="majorEastAsia" w:hAnsi="Arial" w:cs="Arial"/>
+          <w:bCs/>
+          <w:sz w:val="24"/>
+        </w:rPr>
+        <w:t>manera</w:t>
+      </w:r>
+      <w:r>
+        <w:rPr>
+          <w:rFonts w:ascii="Arial" w:eastAsiaTheme="majorEastAsia" w:hAnsi="Arial" w:cs="Arial"/>
+          <w:bCs/>
+          <w:sz w:val="24"/>
+        </w:rPr>
+        <w:t xml:space="preserve"> independiente </w:t>
+      </w:r>
+      <w:r>
+        <w:rPr>
+          <w:rFonts w:ascii="Arial" w:eastAsiaTheme="majorEastAsia" w:hAnsi="Arial" w:cs="Arial"/>
+          <w:bCs/>
+          <w:sz w:val="24"/>
+        </w:rPr>
+        <w:t>lo cual permite nuevas implementaciones para expandir el software.</w:t>
       </w:r>
     </w:p>
     <w:p>
@@ -18739,176 +16661,14 @@
         <w:jc w:val="both"/>
         <w:rPr>
           <w:rFonts w:ascii="Arial" w:eastAsiaTheme="majorEastAsia" w:hAnsi="Arial" w:cs="Arial"/>
-          <w:bCs/>
+          <w:b/>
           <w:sz w:val="24"/>
         </w:rPr>
       </w:pPr>
       <w:r>
         <w:rPr>
           <w:rFonts w:ascii="Arial" w:eastAsiaTheme="majorEastAsia" w:hAnsi="Arial" w:cs="Arial"/>
-          <w:bCs/>
-          <w:sz w:val="24"/>
-        </w:rPr>
-        <w:t>RNF3: Seguridad.</w:t>
-      </w:r>
-    </w:p>
-    <w:p>
-      <w:pPr>
-        <w:spacing w:line="360" w:lineRule="auto"/>
-        <w:jc w:val="both"/>
-        <w:rPr>
-          <w:rFonts w:ascii="Arial" w:eastAsiaTheme="majorEastAsia" w:hAnsi="Arial" w:cs="Arial"/>
-          <w:bCs/>
-          <w:sz w:val="24"/>
-        </w:rPr>
-      </w:pPr>
-      <w:r>
-        <w:rPr>
-          <w:rFonts w:ascii="Arial" w:eastAsiaTheme="majorEastAsia" w:hAnsi="Arial" w:cs="Arial"/>
-          <w:bCs/>
-          <w:sz w:val="24"/>
-        </w:rPr>
-        <w:t xml:space="preserve">La información registrada en el sistema se encuentra almacenada de forma local en el equipo, evitando así que terceras personas puedan manipular </w:t>
-      </w:r>
-      <w:r>
-        <w:rPr>
-          <w:rFonts w:ascii="Arial" w:eastAsiaTheme="majorEastAsia" w:hAnsi="Arial" w:cs="Arial"/>
-          <w:bCs/>
-          <w:sz w:val="24"/>
-        </w:rPr>
-        <w:t>los registros</w:t>
-      </w:r>
-      <w:r>
-        <w:rPr>
-          <w:rFonts w:ascii="Arial" w:eastAsiaTheme="majorEastAsia" w:hAnsi="Arial" w:cs="Arial"/>
-          <w:bCs/>
-          <w:sz w:val="24"/>
-        </w:rPr>
-        <w:t>.</w:t>
-      </w:r>
-    </w:p>
-    <w:p>
-      <w:pPr>
-        <w:spacing w:line="360" w:lineRule="auto"/>
-        <w:jc w:val="both"/>
-        <w:rPr>
-          <w:rFonts w:ascii="Arial" w:eastAsiaTheme="majorEastAsia" w:hAnsi="Arial" w:cs="Arial"/>
-          <w:bCs/>
-          <w:sz w:val="24"/>
-        </w:rPr>
-      </w:pPr>
-    </w:p>
-    <w:p>
-      <w:pPr>
-        <w:spacing w:line="360" w:lineRule="auto"/>
-        <w:jc w:val="both"/>
-        <w:rPr>
-          <w:rFonts w:ascii="Arial" w:eastAsiaTheme="majorEastAsia" w:hAnsi="Arial" w:cs="Arial"/>
-          <w:bCs/>
-          <w:sz w:val="24"/>
-        </w:rPr>
-      </w:pPr>
-      <w:r>
-        <w:rPr>
-          <w:rFonts w:ascii="Arial" w:eastAsiaTheme="majorEastAsia" w:hAnsi="Arial" w:cs="Arial"/>
-          <w:bCs/>
-          <w:sz w:val="24"/>
-        </w:rPr>
-        <w:t>RNF4: Escalabilidad.</w:t>
-      </w:r>
-    </w:p>
-    <w:p>
-      <w:pPr>
-        <w:spacing w:line="360" w:lineRule="auto"/>
-        <w:jc w:val="both"/>
-        <w:rPr>
-          <w:rFonts w:ascii="Arial" w:eastAsiaTheme="majorEastAsia" w:hAnsi="Arial" w:cs="Arial"/>
-          <w:bCs/>
-          <w:sz w:val="24"/>
-        </w:rPr>
-      </w:pPr>
-      <w:r>
-        <w:rPr>
-          <w:rFonts w:ascii="Arial" w:eastAsiaTheme="majorEastAsia" w:hAnsi="Arial" w:cs="Arial"/>
-          <w:bCs/>
-          <w:sz w:val="24"/>
-        </w:rPr>
-        <w:t>Es una herramienta</w:t>
-      </w:r>
-      <w:r>
-        <w:rPr>
-          <w:rFonts w:ascii="Arial" w:eastAsiaTheme="majorEastAsia" w:hAnsi="Arial" w:cs="Arial"/>
-          <w:bCs/>
-          <w:sz w:val="24"/>
-        </w:rPr>
-        <w:t xml:space="preserve"> altamente</w:t>
-      </w:r>
-      <w:r>
-        <w:rPr>
-          <w:rFonts w:ascii="Arial" w:eastAsiaTheme="majorEastAsia" w:hAnsi="Arial" w:cs="Arial"/>
-          <w:bCs/>
-          <w:sz w:val="24"/>
-        </w:rPr>
-        <w:t xml:space="preserve"> escalable</w:t>
-      </w:r>
-      <w:r>
-        <w:rPr>
-          <w:rFonts w:ascii="Arial" w:eastAsiaTheme="majorEastAsia" w:hAnsi="Arial" w:cs="Arial"/>
-          <w:bCs/>
-          <w:sz w:val="24"/>
-        </w:rPr>
-        <w:t xml:space="preserve"> debido a que se compone de módulos diseñados para cada tarea especifica, dichos módulos trabajan de </w:t>
-      </w:r>
-      <w:r>
-        <w:rPr>
-          <w:rFonts w:ascii="Arial" w:eastAsiaTheme="majorEastAsia" w:hAnsi="Arial" w:cs="Arial"/>
-          <w:bCs/>
-          <w:sz w:val="24"/>
-        </w:rPr>
-        <w:t>manera</w:t>
-      </w:r>
-      <w:r>
-        <w:rPr>
-          <w:rFonts w:ascii="Arial" w:eastAsiaTheme="majorEastAsia" w:hAnsi="Arial" w:cs="Arial"/>
-          <w:bCs/>
-          <w:sz w:val="24"/>
-        </w:rPr>
-        <w:t xml:space="preserve"> independiente </w:t>
-      </w:r>
-      <w:r>
-        <w:rPr>
-          <w:rFonts w:ascii="Arial" w:eastAsiaTheme="majorEastAsia" w:hAnsi="Arial" w:cs="Arial"/>
-          <w:bCs/>
-          <w:sz w:val="24"/>
-        </w:rPr>
-        <w:t>lo cual permite nuevas implementaciones para expandir el software.</w:t>
-      </w:r>
-    </w:p>
-    <w:p>
-      <w:pPr>
-        <w:spacing w:line="360" w:lineRule="auto"/>
-        <w:jc w:val="both"/>
-        <w:rPr>
-          <w:rFonts w:ascii="Arial" w:eastAsiaTheme="majorEastAsia" w:hAnsi="Arial" w:cs="Arial"/>
-          <w:bCs/>
-          <w:sz w:val="24"/>
-        </w:rPr>
-      </w:pPr>
-    </w:p>
-    <w:p>
-      <w:pPr>
-        <w:spacing w:line="360" w:lineRule="auto"/>
-        <w:jc w:val="both"/>
-        <w:rPr>
-          <w:rFonts w:ascii="Arial" w:eastAsiaTheme="majorEastAsia" w:hAnsi="Arial" w:cs="Arial"/>
-          <w:bCs/>
-          <w:sz w:val="24"/>
-        </w:rPr>
-      </w:pPr>
-      <w:r>
-        <w:rPr>
-          <w:rFonts w:ascii="Arial" w:eastAsiaTheme="majorEastAsia" w:hAnsi="Arial" w:cs="Arial"/>
-          <w:bCs/>
+          <w:b/>
           <w:sz w:val="24"/>
         </w:rPr>
         <w:t>RNF5: Rendimiento.</w:t>
@@ -19010,7 +16770,6 @@
           <w:szCs w:val="28"/>
           <w:lang w:val="es-ES_tradnl"/>
         </w:rPr>
-        <w:lastRenderedPageBreak/>
         <w:t>ENCUESTAS</w:t>
       </w:r>
     </w:p>
@@ -19054,7 +16813,23 @@
           <w:sz w:val="24"/>
           <w:lang w:val="es-ES_tradnl"/>
         </w:rPr>
-        <w:t xml:space="preserve"> ¿Existe una problemática en la biblioteca?</w:t>
+        <w:t xml:space="preserve"> ¿</w:t>
+      </w:r>
+      <w:r>
+        <w:rPr>
+          <w:rFonts w:ascii="Arial" w:hAnsi="Arial" w:cs="Arial"/>
+          <w:sz w:val="24"/>
+          <w:lang w:val="es-ES_tradnl"/>
+        </w:rPr>
+        <w:t>Considera factible que los administradores de la biblioteca utilicen el sistema propuesto</w:t>
+      </w:r>
+      <w:r>
+        <w:rPr>
+          <w:rFonts w:ascii="Arial" w:hAnsi="Arial" w:cs="Arial"/>
+          <w:sz w:val="24"/>
+          <w:lang w:val="es-ES_tradnl"/>
+        </w:rPr>
+        <w:t>?</w:t>
       </w:r>
     </w:p>
     <w:p>
@@ -19099,7 +16874,55 @@
           <w:sz w:val="24"/>
           <w:lang w:val="es-ES_tradnl"/>
         </w:rPr>
-        <w:t>¿Considera que la administración actual de la biblioteca escolar es eficiente?</w:t>
+        <w:t>¿</w:t>
+      </w:r>
+      <w:r>
+        <w:rPr>
+          <w:rFonts w:ascii="Arial" w:hAnsi="Arial" w:cs="Arial"/>
+          <w:sz w:val="24"/>
+          <w:lang w:val="es-ES_tradnl"/>
+        </w:rPr>
+        <w:t>Cree usted</w:t>
+      </w:r>
+      <w:r>
+        <w:rPr>
+          <w:rFonts w:ascii="Arial" w:hAnsi="Arial" w:cs="Arial"/>
+          <w:sz w:val="24"/>
+          <w:lang w:val="es-ES_tradnl"/>
+        </w:rPr>
+        <w:t xml:space="preserve"> que almacenar datos en medios digitales es </w:t>
+      </w:r>
+      <w:r>
+        <w:rPr>
+          <w:rFonts w:ascii="Arial" w:hAnsi="Arial" w:cs="Arial"/>
+          <w:sz w:val="24"/>
+          <w:lang w:val="es-ES_tradnl"/>
+        </w:rPr>
+        <w:t xml:space="preserve">una </w:t>
+      </w:r>
+      <w:r>
+        <w:rPr>
+          <w:rFonts w:ascii="Arial" w:hAnsi="Arial" w:cs="Arial"/>
+          <w:sz w:val="24"/>
+          <w:lang w:val="es-ES_tradnl"/>
+        </w:rPr>
+        <w:t>forma</w:t>
+      </w:r>
+      <w:r>
+        <w:rPr>
+          <w:rFonts w:ascii="Arial" w:hAnsi="Arial" w:cs="Arial"/>
+          <w:sz w:val="24"/>
+          <w:lang w:val="es-ES_tradnl"/>
+        </w:rPr>
+        <w:t xml:space="preserve"> segura</w:t>
+      </w:r>
+      <w:r>
+        <w:rPr>
+          <w:rFonts w:ascii="Arial" w:hAnsi="Arial" w:cs="Arial"/>
+          <w:sz w:val="24"/>
+          <w:lang w:val="es-ES_tradnl"/>
+        </w:rPr>
+        <w:t>?</w:t>
       </w:r>
     </w:p>
     <w:p>
@@ -19120,7 +16943,16 @@
           <w:highlight w:val="green"/>
           <w:lang w:val="es-ES_tradnl"/>
         </w:rPr>
-        <w:t>R: No</w:t>
+        <w:t xml:space="preserve">R: </w:t>
+      </w:r>
+      <w:r>
+        <w:rPr>
+          <w:rFonts w:ascii="Arial" w:hAnsi="Arial" w:cs="Arial"/>
+          <w:sz w:val="24"/>
+          <w:highlight w:val="green"/>
+          <w:lang w:val="es-ES_tradnl"/>
+        </w:rPr>
+        <w:t>No</w:t>
       </w:r>
     </w:p>
     <w:p>
@@ -19144,7 +16976,23 @@
           <w:sz w:val="24"/>
           <w:lang w:val="es-ES_tradnl"/>
         </w:rPr>
-        <w:t>¿Cree usted que es necesario implementar un sistema para gestionar la biblioteca?</w:t>
+        <w:t>¿</w:t>
+      </w:r>
+      <w:r>
+        <w:rPr>
+          <w:rFonts w:ascii="Arial" w:hAnsi="Arial" w:cs="Arial"/>
+          <w:sz w:val="24"/>
+          <w:lang w:val="es-ES_tradnl"/>
+        </w:rPr>
+        <w:t>Conoce algún sistema existente que cumpla con las características del software propuesto</w:t>
+      </w:r>
+      <w:r>
+        <w:rPr>
+          <w:rFonts w:ascii="Arial" w:hAnsi="Arial" w:cs="Arial"/>
+          <w:sz w:val="24"/>
+          <w:lang w:val="es-ES_tradnl"/>
+        </w:rPr>
+        <w:t>?</w:t>
       </w:r>
     </w:p>
     <w:p>
@@ -19165,7 +17013,16 @@
           <w:highlight w:val="green"/>
           <w:lang w:val="es-ES_tradnl"/>
         </w:rPr>
-        <w:t>R: Sí</w:t>
+        <w:t xml:space="preserve">R: </w:t>
+      </w:r>
+      <w:r>
+        <w:rPr>
+          <w:rFonts w:ascii="Arial" w:hAnsi="Arial" w:cs="Arial"/>
+          <w:sz w:val="24"/>
+          <w:highlight w:val="green"/>
+          <w:lang w:val="es-ES_tradnl"/>
+        </w:rPr>
+        <w:t>No</w:t>
       </w:r>
     </w:p>
     <w:p>
@@ -19189,7 +17046,23 @@
           <w:sz w:val="24"/>
           <w:lang w:val="es-ES_tradnl"/>
         </w:rPr>
-        <w:t>¿Considera factible que los administradores de la biblioteca utilicen el sistema propuesto?</w:t>
+        <w:t>¿</w:t>
+      </w:r>
+      <w:r>
+        <w:rPr>
+          <w:rFonts w:ascii="Arial" w:hAnsi="Arial" w:cs="Arial"/>
+          <w:sz w:val="24"/>
+          <w:lang w:val="es-ES_tradnl"/>
+        </w:rPr>
+        <w:t>Está a favor de implementar un sistema administrativo para la biblioteca escolar</w:t>
+      </w:r>
+      <w:r>
+        <w:rPr>
+          <w:rFonts w:ascii="Arial" w:hAnsi="Arial" w:cs="Arial"/>
+          <w:sz w:val="24"/>
+          <w:lang w:val="es-ES_tradnl"/>
+        </w:rPr>
+        <w:t>?</w:t>
       </w:r>
     </w:p>
     <w:p>
@@ -19234,7 +17107,31 @@
           <w:sz w:val="24"/>
           <w:lang w:val="es-ES_tradnl"/>
         </w:rPr>
-        <w:t>¿Considera que almacenar los datos en medios digitales es la forma más adecuada?</w:t>
+        <w:t>¿</w:t>
+      </w:r>
+      <w:r>
+        <w:rPr>
+          <w:rFonts w:ascii="Arial" w:hAnsi="Arial" w:cs="Arial"/>
+          <w:sz w:val="24"/>
+          <w:lang w:val="es-ES_tradnl"/>
+        </w:rPr>
+        <w:t xml:space="preserve">Cree usted que es </w:t>
+      </w:r>
+      <w:r>
+        <w:rPr>
+          <w:rFonts w:ascii="Arial" w:hAnsi="Arial" w:cs="Arial"/>
+          <w:sz w:val="24"/>
+          <w:lang w:val="es-ES_tradnl"/>
+        </w:rPr>
+        <w:t>importante tener un buen control de los préstamos de libros realizados en una biblioteca</w:t>
+      </w:r>
+      <w:r>
+        <w:rPr>
+          <w:rFonts w:ascii="Arial" w:hAnsi="Arial" w:cs="Arial"/>
+          <w:sz w:val="24"/>
+          <w:lang w:val="es-ES_tradnl"/>
+        </w:rPr>
+        <w:t>?</w:t>
       </w:r>
     </w:p>
     <w:p>
@@ -19255,7 +17152,16 @@
           <w:highlight w:val="green"/>
           <w:lang w:val="es-ES_tradnl"/>
         </w:rPr>
-        <w:t>R: No</w:t>
+        <w:t xml:space="preserve">R: </w:t>
+      </w:r>
+      <w:r>
+        <w:rPr>
+          <w:rFonts w:ascii="Arial" w:hAnsi="Arial" w:cs="Arial"/>
+          <w:sz w:val="24"/>
+          <w:highlight w:val="green"/>
+          <w:lang w:val="es-ES_tradnl"/>
+        </w:rPr>
+        <w:t>Sí</w:t>
       </w:r>
     </w:p>
     <w:p>
@@ -19279,7 +17185,23 @@
           <w:sz w:val="24"/>
           <w:lang w:val="es-ES_tradnl"/>
         </w:rPr>
-        <w:t>¿Conoce algún sistema existente que cumpla con las necesidades de la biblioteca?</w:t>
+        <w:t>¿</w:t>
+      </w:r>
+      <w:r>
+        <w:rPr>
+          <w:rFonts w:ascii="Arial" w:hAnsi="Arial" w:cs="Arial"/>
+          <w:sz w:val="24"/>
+          <w:lang w:val="es-ES_tradnl"/>
+        </w:rPr>
+        <w:t>Considera que se le dará uso al sistema propuesto</w:t>
+      </w:r>
+      <w:r>
+        <w:rPr>
+          <w:rFonts w:ascii="Arial" w:hAnsi="Arial" w:cs="Arial"/>
+          <w:sz w:val="24"/>
+          <w:lang w:val="es-ES_tradnl"/>
+        </w:rPr>
+        <w:t>?</w:t>
       </w:r>
     </w:p>
     <w:p>
@@ -19300,7 +17222,16 @@
           <w:highlight w:val="green"/>
           <w:lang w:val="es-ES_tradnl"/>
         </w:rPr>
-        <w:t>R: No</w:t>
+        <w:t xml:space="preserve">R: </w:t>
+      </w:r>
+      <w:r>
+        <w:rPr>
+          <w:rFonts w:ascii="Arial" w:hAnsi="Arial" w:cs="Arial"/>
+          <w:sz w:val="24"/>
+          <w:highlight w:val="green"/>
+          <w:lang w:val="es-ES_tradnl"/>
+        </w:rPr>
+        <w:t>Sí</w:t>
       </w:r>
     </w:p>
     <w:p>
@@ -19324,7 +17255,47 @@
           <w:sz w:val="24"/>
           <w:lang w:val="es-ES_tradnl"/>
         </w:rPr>
-        <w:t>¿Está a favor de implementar un sistema administrador para la biblioteca escolar?</w:t>
+        <w:t>¿</w:t>
+      </w:r>
+      <w:r>
+        <w:rPr>
+          <w:rFonts w:ascii="Arial" w:hAnsi="Arial" w:cs="Arial"/>
+          <w:sz w:val="24"/>
+          <w:lang w:val="es-ES_tradnl"/>
+        </w:rPr>
+        <w:t>Considera usted</w:t>
+      </w:r>
+      <w:r>
+        <w:rPr>
+          <w:rFonts w:ascii="Arial" w:hAnsi="Arial" w:cs="Arial"/>
+          <w:sz w:val="24"/>
+          <w:lang w:val="es-ES_tradnl"/>
+        </w:rPr>
+        <w:t xml:space="preserve"> que el software </w:t>
+      </w:r>
+      <w:r>
+        <w:rPr>
+          <w:rFonts w:ascii="Arial" w:hAnsi="Arial" w:cs="Arial"/>
+          <w:sz w:val="24"/>
+          <w:lang w:val="es-ES_tradnl"/>
+        </w:rPr>
+        <w:t xml:space="preserve">propuesto </w:t>
+      </w:r>
+      <w:r>
+        <w:rPr>
+          <w:rFonts w:ascii="Arial" w:hAnsi="Arial" w:cs="Arial"/>
+          <w:sz w:val="24"/>
+          <w:lang w:val="es-ES_tradnl"/>
+        </w:rPr>
+        <w:t>cumple con características importantes de gestión</w:t>
+      </w:r>
+      <w:r>
+        <w:rPr>
+          <w:rFonts w:ascii="Arial" w:hAnsi="Arial" w:cs="Arial"/>
+          <w:sz w:val="24"/>
+          <w:lang w:val="es-ES_tradnl"/>
+        </w:rPr>
+        <w:t>?</w:t>
       </w:r>
     </w:p>
     <w:p>
@@ -19369,7 +17340,23 @@
           <w:sz w:val="24"/>
           <w:lang w:val="es-ES_tradnl"/>
         </w:rPr>
-        <w:t>¿Cree que la implementación de un sistema de este tipo podría perjudicar la administración actual?</w:t>
+        <w:t>¿</w:t>
+      </w:r>
+      <w:r>
+        <w:rPr>
+          <w:rFonts w:ascii="Arial" w:hAnsi="Arial" w:cs="Arial"/>
+          <w:sz w:val="24"/>
+          <w:lang w:val="es-ES_tradnl"/>
+        </w:rPr>
+        <w:t>Cree usted que el software es intuitivo y fácil de operar</w:t>
+      </w:r>
+      <w:r>
+        <w:rPr>
+          <w:rFonts w:ascii="Arial" w:hAnsi="Arial" w:cs="Arial"/>
+          <w:sz w:val="24"/>
+          <w:lang w:val="es-ES_tradnl"/>
+        </w:rPr>
+        <w:t>?</w:t>
       </w:r>
     </w:p>
     <w:p>
@@ -19390,44 +17377,8 @@
           <w:highlight w:val="green"/>
           <w:lang w:val="es-ES_tradnl"/>
         </w:rPr>
-        <w:t>R: No</w:t>
-      </w:r>
-    </w:p>
-    <w:p>
-      <w:pPr>
-        <w:pStyle w:val="Prrafodelista"/>
-        <w:numPr>
-          <w:ilvl w:val="0"/>
-          <w:numId w:val="44"/>
-        </w:numPr>
-        <w:spacing w:before="120" w:after="120" w:line="360" w:lineRule="auto"/>
-        <w:jc w:val="both"/>
-        <w:rPr>
-          <w:rFonts w:ascii="Arial" w:hAnsi="Arial" w:cs="Arial"/>
-          <w:sz w:val="24"/>
-          <w:lang w:val="es-ES_tradnl"/>
-        </w:rPr>
-      </w:pPr>
-      <w:r>
-        <w:rPr>
-          <w:rFonts w:ascii="Arial" w:hAnsi="Arial" w:cs="Arial"/>
-          <w:sz w:val="24"/>
-          <w:lang w:val="es-ES_tradnl"/>
-        </w:rPr>
-        <w:t>¿La biblioteca ha contado anteriormente con algún sistema para su gestión?</w:t>
-      </w:r>
-    </w:p>
-    <w:p>
-      <w:pPr>
-        <w:spacing w:before="120" w:after="120" w:line="360" w:lineRule="auto"/>
-        <w:ind w:firstLine="708"/>
-        <w:jc w:val="both"/>
-        <w:rPr>
-          <w:rFonts w:ascii="Arial" w:hAnsi="Arial" w:cs="Arial"/>
-          <w:sz w:val="24"/>
-          <w:lang w:val="es-ES_tradnl"/>
-        </w:rPr>
-      </w:pPr>
+        <w:t xml:space="preserve">R: </w:t>
+      </w:r>
       <w:r>
         <w:rPr>
           <w:rFonts w:ascii="Arial" w:hAnsi="Arial" w:cs="Arial"/>
@@ -19435,65 +17386,8 @@
           <w:highlight w:val="green"/>
           <w:lang w:val="es-ES_tradnl"/>
         </w:rPr>
-        <w:t>R: No</w:t>
-      </w:r>
-    </w:p>
-    <w:p>
-      <w:pPr>
-        <w:pStyle w:val="Prrafodelista"/>
-        <w:numPr>
-          <w:ilvl w:val="0"/>
-          <w:numId w:val="44"/>
-        </w:numPr>
-        <w:spacing w:before="120" w:after="120" w:line="360" w:lineRule="auto"/>
-        <w:jc w:val="both"/>
-        <w:rPr>
-          <w:rFonts w:ascii="Arial" w:hAnsi="Arial" w:cs="Arial"/>
-          <w:sz w:val="24"/>
-          <w:lang w:val="es-ES_tradnl"/>
-        </w:rPr>
-      </w:pPr>
-      <w:r>
-        <w:rPr>
-          <w:rFonts w:ascii="Arial" w:hAnsi="Arial" w:cs="Arial"/>
-          <w:sz w:val="24"/>
-          <w:lang w:val="es-ES_tradnl"/>
-        </w:rPr>
-        <w:lastRenderedPageBreak/>
-        <w:t>¿Considera importante tener un buen control de los préstamos de libros realizados en la biblioteca?</w:t>
-      </w:r>
-    </w:p>
-    <w:p>
-      <w:pPr>
-        <w:spacing w:before="120" w:after="120" w:line="360" w:lineRule="auto"/>
-        <w:ind w:firstLine="708"/>
-        <w:jc w:val="both"/>
-        <w:rPr>
-          <w:rFonts w:ascii="Arial" w:hAnsi="Arial" w:cs="Arial"/>
-          <w:sz w:val="24"/>
-          <w:lang w:val="es-ES_tradnl"/>
-        </w:rPr>
-      </w:pPr>
-      <w:r>
-        <w:rPr>
-          <w:rFonts w:ascii="Arial" w:hAnsi="Arial" w:cs="Arial"/>
-          <w:sz w:val="24"/>
-          <w:highlight w:val="green"/>
-          <w:lang w:val="es-ES_tradnl"/>
-        </w:rPr>
-        <w:t>R: Sí</w:t>
-      </w:r>
-    </w:p>
-    <w:p>
-      <w:pPr>
-        <w:spacing w:after="160" w:line="259" w:lineRule="auto"/>
-        <w:rPr>
-          <w:rFonts w:ascii="Arial" w:hAnsi="Arial" w:cs="Arial"/>
-          <w:sz w:val="26"/>
-          <w:szCs w:val="26"/>
-          <w:lang w:val="es-ES_tradnl"/>
-        </w:rPr>
-      </w:pPr>
+        <w:t>Sí</w:t>
+      </w:r>
     </w:p>
     <w:p>
       <w:pPr>
@@ -19709,6 +17603,26 @@
         <w:t>alumnos</w:t>
       </w:r>
     </w:p>
+    <w:p>
+      <w:pPr>
+        <w:pStyle w:val="Descripcin"/>
+        <w:keepNext/>
+      </w:pPr>
+      <w:r>
+        <w:t xml:space="preserve">Tabla </w:t>
+      </w:r>
+      <w:fldSimple w:instr=" SEQ Tabla \* ARABIC ">
+        <w:r>
+          <w:rPr>
+            <w:noProof/>
+          </w:rPr>
+          <w:t>2</w:t>
+        </w:r>
+      </w:fldSimple>
+      <w:r>
+        <w:t xml:space="preserve"> Diccionario de datos de la tabla alumnos</w:t>
+      </w:r>
+    </w:p>
     <w:tbl>
       <w:tblPr>
         <w:tblStyle w:val="Tablaconcuadrcula"/>
@@ -20791,6 +18705,34 @@
           <w:sz w:val="24"/>
           <w:lang w:val="es-ES_tradnl"/>
         </w:rPr>
+        <w:t>categorias</w:t>
+      </w:r>
+      <w:proofErr w:type="spellEnd"/>
+    </w:p>
+    <w:p>
+      <w:pPr>
+        <w:pStyle w:val="Descripcin"/>
+        <w:keepNext/>
+      </w:pPr>
+      <w:r>
+        <w:t xml:space="preserve">Tabla </w:t>
+      </w:r>
+      <w:fldSimple w:instr=" SEQ Tabla \* ARABIC ">
+        <w:r>
+          <w:rPr>
+            <w:noProof/>
+          </w:rPr>
+          <w:t>3</w:t>
+        </w:r>
+      </w:fldSimple>
+      <w:r>
+        <w:t xml:space="preserve"> </w:t>
+      </w:r>
+      <w:r>
+        <w:t xml:space="preserve">Diccionario de datos de la tabla </w:t>
+      </w:r>
+      <w:proofErr w:type="spellStart"/>
+      <w:r>
         <w:t>categorias</w:t>
       </w:r>
       <w:proofErr w:type="spellEnd"/>
@@ -21497,6 +19439,32 @@
         <w:t>Tabla editoriales</w:t>
       </w:r>
     </w:p>
+    <w:p>
+      <w:pPr>
+        <w:pStyle w:val="Descripcin"/>
+        <w:keepNext/>
+      </w:pPr>
+      <w:r>
+        <w:t xml:space="preserve">Tabla </w:t>
+      </w:r>
+      <w:fldSimple w:instr=" SEQ Tabla \* ARABIC ">
+        <w:r>
+          <w:rPr>
+            <w:noProof/>
+          </w:rPr>
+          <w:t>4</w:t>
+        </w:r>
+      </w:fldSimple>
+      <w:r>
+        <w:t xml:space="preserve"> </w:t>
+      </w:r>
+      <w:r>
+        <w:t xml:space="preserve">Diccionario de datos de la tabla </w:t>
+      </w:r>
+      <w:r>
+        <w:t>editoriales</w:t>
+      </w:r>
+    </w:p>
     <w:tbl>
       <w:tblPr>
         <w:tblStyle w:val="Tablaconcuadrcula"/>
@@ -22188,6 +20156,32 @@
           <w:lang w:val="es-ES_tradnl"/>
         </w:rPr>
         <w:t xml:space="preserve"> libros</w:t>
+      </w:r>
+    </w:p>
+    <w:p>
+      <w:pPr>
+        <w:pStyle w:val="Descripcin"/>
+        <w:keepNext/>
+      </w:pPr>
+      <w:r>
+        <w:t xml:space="preserve">Tabla </w:t>
+      </w:r>
+      <w:fldSimple w:instr=" SEQ Tabla \* ARABIC ">
+        <w:r>
+          <w:rPr>
+            <w:noProof/>
+          </w:rPr>
+          <w:t>5</w:t>
+        </w:r>
+      </w:fldSimple>
+      <w:r>
+        <w:t xml:space="preserve"> </w:t>
+      </w:r>
+      <w:r>
+        <w:t xml:space="preserve">Diccionario de datos de la tabla </w:t>
+      </w:r>
+      <w:r>
+        <w:t>libros</w:t>
       </w:r>
     </w:p>
     <w:tbl>
@@ -23981,6 +21975,32 @@
         <w:t>Tabla prestamos</w:t>
       </w:r>
     </w:p>
+    <w:p>
+      <w:pPr>
+        <w:pStyle w:val="Descripcin"/>
+        <w:keepNext/>
+      </w:pPr>
+      <w:r>
+        <w:t xml:space="preserve">Tabla </w:t>
+      </w:r>
+      <w:fldSimple w:instr=" SEQ Tabla \* ARABIC ">
+        <w:r>
+          <w:rPr>
+            <w:noProof/>
+          </w:rPr>
+          <w:t>6</w:t>
+        </w:r>
+      </w:fldSimple>
+      <w:r>
+        <w:t xml:space="preserve"> </w:t>
+      </w:r>
+      <w:r>
+        <w:t xml:space="preserve">Diccionario de datos de la tabla </w:t>
+      </w:r>
+      <w:r>
+        <w:t>prestamos</w:t>
+      </w:r>
+    </w:p>
     <w:tbl>
       <w:tblPr>
         <w:tblStyle w:val="Tablaconcuadrcula"/>
@@ -24891,6 +22911,34 @@
           <w:sz w:val="24"/>
           <w:lang w:val="es-ES_tradnl"/>
         </w:rPr>
+        <w:t>transaccion_prestamo</w:t>
+      </w:r>
+      <w:proofErr w:type="spellEnd"/>
+    </w:p>
+    <w:p>
+      <w:pPr>
+        <w:pStyle w:val="Descripcin"/>
+        <w:keepNext/>
+      </w:pPr>
+      <w:r>
+        <w:t xml:space="preserve">Tabla </w:t>
+      </w:r>
+      <w:fldSimple w:instr=" SEQ Tabla \* ARABIC ">
+        <w:r>
+          <w:rPr>
+            <w:noProof/>
+          </w:rPr>
+          <w:t>7</w:t>
+        </w:r>
+      </w:fldSimple>
+      <w:r>
+        <w:t xml:space="preserve"> </w:t>
+      </w:r>
+      <w:r>
+        <w:t xml:space="preserve">Diccionario de datos de la tabla </w:t>
+      </w:r>
+      <w:proofErr w:type="spellStart"/>
+      <w:r>
         <w:t>transaccion_prestamo</w:t>
       </w:r>
       <w:proofErr w:type="spellEnd"/>
@@ -25275,6 +23323,7 @@
                 <w:szCs w:val="22"/>
                 <w:lang w:val="es-ES_tradnl"/>
               </w:rPr>
+              <w:lastRenderedPageBreak/>
               <w:t>FK</w:t>
             </w:r>
           </w:p>
@@ -26069,6 +24118,32 @@
           <w:lang w:val="es-ES_tradnl"/>
         </w:rPr>
         <w:t>Tabla usuarios</w:t>
+      </w:r>
+    </w:p>
+    <w:p>
+      <w:pPr>
+        <w:pStyle w:val="Descripcin"/>
+        <w:keepNext/>
+      </w:pPr>
+      <w:r>
+        <w:t xml:space="preserve">Tabla </w:t>
+      </w:r>
+      <w:fldSimple w:instr=" SEQ Tabla \* ARABIC ">
+        <w:r>
+          <w:rPr>
+            <w:noProof/>
+          </w:rPr>
+          <w:t>8</w:t>
+        </w:r>
+      </w:fldSimple>
+      <w:r>
+        <w:t xml:space="preserve"> </w:t>
+      </w:r>
+      <w:r>
+        <w:t xml:space="preserve">Diccionario de datos de la tabla </w:t>
+      </w:r>
+      <w:r>
+        <w:t>usuarios</w:t>
       </w:r>
     </w:p>
     <w:tbl>
@@ -27722,7 +25797,7 @@
           <w:noProof/>
         </w:rPr>
         <w:drawing>
-          <wp:inline distT="0" distB="0" distL="0" distR="0" wp14:anchorId="23AE2E20" wp14:editId="0927F56C">
+          <wp:inline distT="0" distB="0" distL="0" distR="0" wp14:anchorId="23AE2E20" wp14:editId="69874B6E">
             <wp:extent cx="5502910" cy="2937510"/>
             <wp:effectExtent l="0" t="0" r="2540" b="0"/>
             <wp:docPr id="80214733" name="Imagen 1"/>
@@ -35238,1018 +33313,6 @@
         </w:rPr>
         <w:t>Pendiente próximas semanas</w:t>
       </w:r>
-      <w:r>
-        <w:rPr>
-          <w:rFonts w:ascii="Arial" w:hAnsi="Arial" w:cs="Arial"/>
-          <w:sz w:val="26"/>
-          <w:szCs w:val="26"/>
-          <w:lang w:val="es-ES_tradnl"/>
-        </w:rPr>
-        <w:br w:type="page"/>
-      </w:r>
-    </w:p>
-    <w:p>
-      <w:pPr>
-        <w:spacing w:before="120" w:after="120" w:line="360" w:lineRule="auto"/>
-        <w:rPr>
-          <w:rFonts w:ascii="Arial" w:hAnsi="Arial" w:cs="Arial"/>
-          <w:b/>
-          <w:caps/>
-          <w:sz w:val="32"/>
-          <w:szCs w:val="32"/>
-          <w:lang w:val="es-MX"/>
-        </w:rPr>
-      </w:pPr>
-      <w:r>
-        <w:rPr>
-          <w:rFonts w:ascii="Arial" w:hAnsi="Arial" w:cs="Arial"/>
-          <w:b/>
-          <w:caps/>
-          <w:sz w:val="32"/>
-          <w:szCs w:val="32"/>
-          <w:lang w:val="es-MX"/>
-        </w:rPr>
-        <w:lastRenderedPageBreak/>
-        <w:t>recomendaciones SOBRE LA ELABORACIÓN DEL INFORME:</w:t>
-      </w:r>
-    </w:p>
-    <w:p>
-      <w:pPr>
-        <w:spacing w:before="120" w:after="120" w:line="360" w:lineRule="auto"/>
-        <w:rPr>
-          <w:rFonts w:ascii="Arial" w:hAnsi="Arial" w:cs="Arial"/>
-          <w:b/>
-          <w:caps/>
-          <w:sz w:val="32"/>
-          <w:szCs w:val="32"/>
-          <w:lang w:val="es-MX"/>
-        </w:rPr>
-      </w:pPr>
-      <w:r>
-        <w:rPr>
-          <w:rFonts w:ascii="Arial" w:hAnsi="Arial" w:cs="Arial"/>
-          <w:b/>
-          <w:sz w:val="32"/>
-          <w:szCs w:val="32"/>
-          <w:lang w:val="es-MX"/>
-        </w:rPr>
-        <w:t xml:space="preserve">El </w:t>
-      </w:r>
-      <w:r>
-        <w:rPr>
-          <w:rFonts w:ascii="Arial" w:hAnsi="Arial" w:cs="Arial"/>
-          <w:b/>
-          <w:sz w:val="32"/>
-          <w:szCs w:val="32"/>
-          <w:lang w:val="es-MX"/>
-        </w:rPr>
-        <w:t>I</w:t>
-      </w:r>
-      <w:r>
-        <w:rPr>
-          <w:rFonts w:ascii="Arial" w:hAnsi="Arial" w:cs="Arial"/>
-          <w:b/>
-          <w:sz w:val="32"/>
-          <w:szCs w:val="32"/>
-          <w:lang w:val="es-MX"/>
-        </w:rPr>
-        <w:t xml:space="preserve">nforme </w:t>
-      </w:r>
-      <w:r>
-        <w:rPr>
-          <w:rFonts w:ascii="Arial" w:hAnsi="Arial" w:cs="Arial"/>
-          <w:b/>
-          <w:sz w:val="32"/>
-          <w:szCs w:val="32"/>
-          <w:lang w:val="es-MX"/>
-        </w:rPr>
-        <w:t xml:space="preserve">Final </w:t>
-      </w:r>
-      <w:r>
-        <w:rPr>
-          <w:rFonts w:ascii="Arial" w:hAnsi="Arial" w:cs="Arial"/>
-          <w:b/>
-          <w:sz w:val="32"/>
-          <w:szCs w:val="32"/>
-          <w:lang w:val="es-MX"/>
-        </w:rPr>
-        <w:t xml:space="preserve">deberá contener </w:t>
-      </w:r>
-      <w:r>
-        <w:rPr>
-          <w:rFonts w:ascii="Arial" w:hAnsi="Arial" w:cs="Arial"/>
-          <w:b/>
-          <w:sz w:val="32"/>
-          <w:szCs w:val="32"/>
-          <w:highlight w:val="cyan"/>
-          <w:lang w:val="es-MX"/>
-        </w:rPr>
-        <w:t>mínimo 60 hojas</w:t>
-      </w:r>
-    </w:p>
-    <w:p>
-      <w:pPr>
-        <w:numPr>
-          <w:ilvl w:val="0"/>
-          <w:numId w:val="22"/>
-        </w:numPr>
-        <w:spacing w:before="120" w:after="120" w:line="360" w:lineRule="auto"/>
-        <w:ind w:left="816" w:hanging="357"/>
-        <w:jc w:val="both"/>
-        <w:rPr>
-          <w:rFonts w:ascii="Arial" w:hAnsi="Arial" w:cs="Arial"/>
-          <w:sz w:val="24"/>
-          <w:lang w:val="es-ES_tradnl"/>
-        </w:rPr>
-      </w:pPr>
-      <w:r>
-        <w:rPr>
-          <w:rFonts w:ascii="Arial" w:hAnsi="Arial" w:cs="Arial"/>
-          <w:sz w:val="24"/>
-          <w:lang w:val="es-ES_tradnl"/>
-        </w:rPr>
-        <w:t xml:space="preserve">Emplear hojas blancas, sin adornos, tamaño carta y escritas sólo en el anverso. </w:t>
-      </w:r>
-    </w:p>
-    <w:p>
-      <w:pPr>
-        <w:numPr>
-          <w:ilvl w:val="0"/>
-          <w:numId w:val="22"/>
-        </w:numPr>
-        <w:spacing w:before="120" w:after="120" w:line="360" w:lineRule="auto"/>
-        <w:ind w:left="816" w:hanging="357"/>
-        <w:jc w:val="both"/>
-        <w:rPr>
-          <w:rFonts w:ascii="Arial" w:hAnsi="Arial" w:cs="Arial"/>
-          <w:sz w:val="24"/>
-          <w:lang w:val="es-ES_tradnl"/>
-        </w:rPr>
-      </w:pPr>
-      <w:r>
-        <w:rPr>
-          <w:rFonts w:ascii="Arial" w:hAnsi="Arial" w:cs="Arial"/>
-          <w:sz w:val="24"/>
-          <w:lang w:val="es-ES_tradnl"/>
-        </w:rPr>
-        <w:t xml:space="preserve">Utilizar procesador de textos (Word). </w:t>
-      </w:r>
-    </w:p>
-    <w:p>
-      <w:pPr>
-        <w:numPr>
-          <w:ilvl w:val="0"/>
-          <w:numId w:val="22"/>
-        </w:numPr>
-        <w:spacing w:before="120" w:after="120" w:line="360" w:lineRule="auto"/>
-        <w:ind w:left="816" w:hanging="357"/>
-        <w:jc w:val="both"/>
-        <w:rPr>
-          <w:rFonts w:ascii="Arial" w:hAnsi="Arial" w:cs="Arial"/>
-          <w:sz w:val="24"/>
-          <w:lang w:val="es-ES_tradnl"/>
-        </w:rPr>
-      </w:pPr>
-      <w:r>
-        <w:rPr>
-          <w:rFonts w:ascii="Arial" w:hAnsi="Arial" w:cs="Arial"/>
-          <w:sz w:val="24"/>
-          <w:lang w:val="es-ES_tradnl"/>
-        </w:rPr>
-        <w:t>Los encabezados para títulos y subtítulos serán:</w:t>
-      </w:r>
-    </w:p>
-    <w:p>
-      <w:pPr>
-        <w:spacing w:before="120" w:after="120" w:line="360" w:lineRule="auto"/>
-        <w:ind w:left="821"/>
-        <w:jc w:val="both"/>
-        <w:rPr>
-          <w:rFonts w:ascii="Arial" w:hAnsi="Arial" w:cs="Arial"/>
-          <w:b/>
-          <w:sz w:val="32"/>
-          <w:szCs w:val="32"/>
-          <w:lang w:val="es-ES_tradnl"/>
-        </w:rPr>
-      </w:pPr>
-      <w:r>
-        <w:rPr>
-          <w:rFonts w:ascii="Arial" w:hAnsi="Arial" w:cs="Arial"/>
-          <w:b/>
-          <w:sz w:val="32"/>
-          <w:szCs w:val="32"/>
-          <w:lang w:val="es-ES_tradnl"/>
-        </w:rPr>
-        <w:t>DE PRIMER NIVEL CON TAMAÑO DE LETRA 16 EN NEGRITA</w:t>
-      </w:r>
-    </w:p>
-    <w:p>
-      <w:pPr>
-        <w:spacing w:before="120" w:after="120" w:line="360" w:lineRule="auto"/>
-        <w:ind w:left="821"/>
-        <w:jc w:val="both"/>
-        <w:rPr>
-          <w:rFonts w:ascii="Arial" w:hAnsi="Arial" w:cs="Arial"/>
-          <w:b/>
-          <w:sz w:val="28"/>
-          <w:szCs w:val="28"/>
-          <w:lang w:val="es-ES_tradnl"/>
-        </w:rPr>
-      </w:pPr>
-      <w:r>
-        <w:rPr>
-          <w:rFonts w:ascii="Arial" w:hAnsi="Arial" w:cs="Arial"/>
-          <w:b/>
-          <w:sz w:val="28"/>
-          <w:szCs w:val="28"/>
-          <w:lang w:val="es-ES_tradnl"/>
-        </w:rPr>
-        <w:t>DE SEGUNDO NIVEL TAMAÑO 14 EN NEGRITA</w:t>
-      </w:r>
-    </w:p>
-    <w:p>
-      <w:pPr>
-        <w:spacing w:before="120" w:after="120" w:line="360" w:lineRule="auto"/>
-        <w:ind w:left="821"/>
-        <w:jc w:val="both"/>
-        <w:rPr>
-          <w:rFonts w:ascii="Arial" w:hAnsi="Arial" w:cs="Arial"/>
-          <w:b/>
-          <w:sz w:val="26"/>
-          <w:szCs w:val="26"/>
-          <w:lang w:val="es-ES_tradnl"/>
-        </w:rPr>
-      </w:pPr>
-      <w:r>
-        <w:rPr>
-          <w:rFonts w:ascii="Arial" w:hAnsi="Arial" w:cs="Arial"/>
-          <w:b/>
-          <w:sz w:val="26"/>
-          <w:szCs w:val="26"/>
-          <w:lang w:val="es-ES_tradnl"/>
-        </w:rPr>
-        <w:t>DE TERCER NIVEL TAMAÑO 13 EN NEGRITA</w:t>
-      </w:r>
-    </w:p>
-    <w:p>
-      <w:pPr>
-        <w:numPr>
-          <w:ilvl w:val="0"/>
-          <w:numId w:val="22"/>
-        </w:numPr>
-        <w:spacing w:before="120" w:after="120" w:line="360" w:lineRule="auto"/>
-        <w:jc w:val="both"/>
-        <w:rPr>
-          <w:rFonts w:ascii="Arial" w:hAnsi="Arial" w:cs="Arial"/>
-          <w:sz w:val="24"/>
-          <w:lang w:val="es-MX"/>
-        </w:rPr>
-      </w:pPr>
-      <w:r>
-        <w:rPr>
-          <w:rFonts w:ascii="Arial" w:hAnsi="Arial" w:cs="Arial"/>
-          <w:sz w:val="24"/>
-          <w:lang w:val="es-MX"/>
-        </w:rPr>
-        <w:t xml:space="preserve">La numeración de los títulos y subtítulos deberá ser con números arábigos (1., 1.1., 1.1.1,...) </w:t>
-      </w:r>
-    </w:p>
-    <w:p>
-      <w:pPr>
-        <w:numPr>
-          <w:ilvl w:val="0"/>
-          <w:numId w:val="22"/>
-        </w:numPr>
-        <w:spacing w:before="120" w:after="120" w:line="360" w:lineRule="auto"/>
-        <w:ind w:left="816" w:hanging="357"/>
-        <w:jc w:val="both"/>
-        <w:rPr>
-          <w:rFonts w:ascii="Arial" w:hAnsi="Arial" w:cs="Arial"/>
-          <w:sz w:val="24"/>
-          <w:lang w:val="es-ES_tradnl"/>
-        </w:rPr>
-      </w:pPr>
-      <w:r>
-        <w:rPr>
-          <w:rFonts w:ascii="Arial" w:hAnsi="Arial" w:cs="Arial"/>
-          <w:sz w:val="24"/>
-          <w:lang w:val="es-ES_tradnl"/>
-        </w:rPr>
-        <w:t xml:space="preserve">Espacio entre caracteres normal, el texto general sin sangría, con letra Arial tamaño 12, interlineado 1.5 líneas y alineación justificada con un espacio entre caracteres de 6 puntos. </w:t>
-      </w:r>
-    </w:p>
-    <w:p>
-      <w:pPr>
-        <w:numPr>
-          <w:ilvl w:val="0"/>
-          <w:numId w:val="23"/>
-        </w:numPr>
-        <w:tabs>
-          <w:tab w:val="num" w:pos="851"/>
-        </w:tabs>
-        <w:spacing w:before="120" w:after="120" w:line="360" w:lineRule="auto"/>
-        <w:ind w:left="851" w:hanging="425"/>
-        <w:jc w:val="both"/>
-        <w:rPr>
-          <w:rFonts w:ascii="Arial" w:hAnsi="Arial" w:cs="Arial"/>
-          <w:sz w:val="24"/>
-          <w:lang w:val="es-MX"/>
-        </w:rPr>
-      </w:pPr>
-      <w:r>
-        <w:rPr>
-          <w:rFonts w:ascii="Arial" w:hAnsi="Arial" w:cs="Arial"/>
-          <w:sz w:val="24"/>
-          <w:lang w:val="es-ES_tradnl"/>
-        </w:rPr>
-        <w:t xml:space="preserve">Escribir con mayúsculas y minúsculas (no se recibirán los trabajos escritos solo con mayúsculas). </w:t>
-      </w:r>
-    </w:p>
-    <w:p>
-      <w:pPr>
-        <w:numPr>
-          <w:ilvl w:val="0"/>
-          <w:numId w:val="23"/>
-        </w:numPr>
-        <w:tabs>
-          <w:tab w:val="num" w:pos="851"/>
-        </w:tabs>
-        <w:spacing w:before="120" w:after="120" w:line="360" w:lineRule="auto"/>
-        <w:ind w:left="851" w:hanging="284"/>
-        <w:jc w:val="both"/>
-        <w:rPr>
-          <w:rFonts w:ascii="Arial" w:hAnsi="Arial" w:cs="Arial"/>
-          <w:sz w:val="24"/>
-          <w:lang w:val="es-MX"/>
-        </w:rPr>
-      </w:pPr>
-      <w:r>
-        <w:rPr>
-          <w:rFonts w:ascii="Arial" w:hAnsi="Arial" w:cs="Arial"/>
-          <w:sz w:val="24"/>
-          <w:lang w:val="es-ES_tradnl"/>
-        </w:rPr>
-        <w:t>Cada hoja deberá tener los siguientes márgenes: izquierdo de 3.5, derecho, superior e inferior de 2.5.</w:t>
-      </w:r>
-    </w:p>
-    <w:p>
-      <w:pPr>
-        <w:numPr>
-          <w:ilvl w:val="0"/>
-          <w:numId w:val="23"/>
-        </w:numPr>
-        <w:tabs>
-          <w:tab w:val="num" w:pos="851"/>
-        </w:tabs>
-        <w:spacing w:before="120" w:after="120" w:line="360" w:lineRule="auto"/>
-        <w:ind w:left="851" w:hanging="284"/>
-        <w:jc w:val="both"/>
-        <w:rPr>
-          <w:rFonts w:ascii="Arial" w:hAnsi="Arial" w:cs="Arial"/>
-          <w:sz w:val="24"/>
-          <w:lang w:val="es-MX"/>
-        </w:rPr>
-      </w:pPr>
-      <w:r>
-        <w:rPr>
-          <w:rFonts w:ascii="Arial" w:hAnsi="Arial" w:cs="Arial"/>
-          <w:sz w:val="24"/>
-          <w:lang w:val="es-ES_tradnl"/>
-        </w:rPr>
-        <w:t>La redacción del texto será en forma sencilla, sin faltas de ortografía</w:t>
-      </w:r>
-      <w:r>
-        <w:rPr>
-          <w:rFonts w:ascii="Arial" w:hAnsi="Arial" w:cs="Arial"/>
-          <w:b/>
-          <w:sz w:val="24"/>
-          <w:lang w:val="es-ES_tradnl"/>
-        </w:rPr>
-        <w:t xml:space="preserve"> </w:t>
-      </w:r>
-      <w:r>
-        <w:rPr>
-          <w:rFonts w:ascii="Arial" w:hAnsi="Arial" w:cs="Arial"/>
-          <w:sz w:val="24"/>
-          <w:lang w:val="es-ES_tradnl"/>
-        </w:rPr>
-        <w:t xml:space="preserve">(no se aceptarán los reportes con faltas de ortografía). Hay que evitar la palabrería superflua. </w:t>
-      </w:r>
-    </w:p>
-    <w:p>
-      <w:pPr>
-        <w:numPr>
-          <w:ilvl w:val="0"/>
-          <w:numId w:val="23"/>
-        </w:numPr>
-        <w:tabs>
-          <w:tab w:val="num" w:pos="851"/>
-        </w:tabs>
-        <w:spacing w:before="120" w:after="120" w:line="360" w:lineRule="auto"/>
-        <w:ind w:left="851" w:hanging="284"/>
-        <w:jc w:val="both"/>
-        <w:rPr>
-          <w:rFonts w:ascii="Arial" w:hAnsi="Arial" w:cs="Arial"/>
-          <w:sz w:val="24"/>
-          <w:lang w:val="es-MX"/>
-        </w:rPr>
-      </w:pPr>
-      <w:r>
-        <w:rPr>
-          <w:rFonts w:ascii="Arial" w:hAnsi="Arial" w:cs="Arial"/>
-          <w:sz w:val="24"/>
-          <w:lang w:val="es-MX"/>
-        </w:rPr>
-        <w:t xml:space="preserve">En el fundamento o marco teórico se incluirán </w:t>
-      </w:r>
-      <w:r>
-        <w:rPr>
-          <w:rFonts w:ascii="Arial" w:hAnsi="Arial" w:cs="Arial"/>
-          <w:b/>
-          <w:sz w:val="24"/>
-          <w:lang w:val="es-MX"/>
-        </w:rPr>
-        <w:t>30 fuentes de consultas diferentes</w:t>
-      </w:r>
-      <w:r>
-        <w:rPr>
-          <w:rFonts w:ascii="Arial" w:hAnsi="Arial" w:cs="Arial"/>
-          <w:b/>
-          <w:sz w:val="24"/>
-          <w:lang w:val="es-MX"/>
-        </w:rPr>
-        <w:t xml:space="preserve"> como </w:t>
-      </w:r>
-      <w:r>
-        <w:rPr>
-          <w:rFonts w:ascii="Arial" w:hAnsi="Arial" w:cs="Arial"/>
-          <w:b/>
-          <w:sz w:val="24"/>
-          <w:lang w:val="es-MX"/>
-        </w:rPr>
-        <w:t>mínimo</w:t>
-      </w:r>
-      <w:r>
-        <w:rPr>
-          <w:rFonts w:ascii="Arial" w:hAnsi="Arial" w:cs="Arial"/>
-          <w:sz w:val="24"/>
-          <w:lang w:val="es-MX"/>
-        </w:rPr>
-        <w:t xml:space="preserve"> (libros, revistas, artículos, tesis) que sean bases para el trabajo realizado, conteniendo información sobre la especie, tipo de investigación, tipos muestreos, diferentes metodologías (incluyendo el </w:t>
-      </w:r>
-      <w:r>
-        <w:rPr>
-          <w:rFonts w:ascii="Arial" w:hAnsi="Arial" w:cs="Arial"/>
-          <w:sz w:val="24"/>
-          <w:lang w:val="es-MX"/>
-        </w:rPr>
-        <w:lastRenderedPageBreak/>
-        <w:t xml:space="preserve">que emplearán), tratamientos, análisis, entre otros, dependiendo del proyecto. </w:t>
-      </w:r>
-    </w:p>
-    <w:p>
-      <w:pPr>
-        <w:numPr>
-          <w:ilvl w:val="0"/>
-          <w:numId w:val="23"/>
-        </w:numPr>
-        <w:tabs>
-          <w:tab w:val="num" w:pos="851"/>
-        </w:tabs>
-        <w:spacing w:before="120" w:after="120" w:line="360" w:lineRule="auto"/>
-        <w:ind w:left="851" w:hanging="284"/>
-        <w:jc w:val="both"/>
-        <w:rPr>
-          <w:rFonts w:ascii="Arial" w:hAnsi="Arial" w:cs="Arial"/>
-          <w:sz w:val="24"/>
-          <w:lang w:val="es-MX"/>
-        </w:rPr>
-      </w:pPr>
-      <w:r>
-        <w:rPr>
-          <w:rFonts w:ascii="Arial" w:hAnsi="Arial" w:cs="Arial"/>
-          <w:sz w:val="24"/>
-          <w:lang w:val="es-MX"/>
-        </w:rPr>
-        <w:t>Emplear la forma de citar en APA</w:t>
-      </w:r>
-      <w:r>
-        <w:rPr>
-          <w:rFonts w:ascii="Arial" w:hAnsi="Arial" w:cs="Arial"/>
-          <w:sz w:val="24"/>
-          <w:lang w:val="es-MX"/>
-        </w:rPr>
-        <w:t xml:space="preserve"> </w:t>
-      </w:r>
-      <w:r>
-        <w:rPr>
-          <w:rFonts w:ascii="Arial" w:hAnsi="Arial" w:cs="Arial"/>
-          <w:sz w:val="24"/>
-          <w:lang w:val="es-MX"/>
-        </w:rPr>
-        <w:t>7</w:t>
-      </w:r>
-      <w:r>
-        <w:rPr>
-          <w:rFonts w:ascii="Arial" w:hAnsi="Arial" w:cs="Arial"/>
-          <w:sz w:val="24"/>
-          <w:lang w:val="es-MX"/>
-        </w:rPr>
-        <w:t xml:space="preserve"> de la versión más reciente (tanto en el fundamento teórico como al reportarlas en el apartado de bibliografía).</w:t>
-      </w:r>
-    </w:p>
-    <w:p>
-      <w:pPr>
-        <w:numPr>
-          <w:ilvl w:val="0"/>
-          <w:numId w:val="23"/>
-        </w:numPr>
-        <w:tabs>
-          <w:tab w:val="num" w:pos="851"/>
-        </w:tabs>
-        <w:spacing w:before="120" w:after="120" w:line="360" w:lineRule="auto"/>
-        <w:ind w:left="851" w:hanging="284"/>
-        <w:jc w:val="both"/>
-        <w:rPr>
-          <w:rFonts w:ascii="Arial" w:hAnsi="Arial" w:cs="Arial"/>
-          <w:sz w:val="24"/>
-          <w:lang w:val="es-MX"/>
-        </w:rPr>
-      </w:pPr>
-      <w:r>
-        <w:rPr>
-          <w:rFonts w:ascii="Arial" w:hAnsi="Arial" w:cs="Arial"/>
-          <w:sz w:val="24"/>
-          <w:lang w:val="es-MX"/>
-        </w:rPr>
-        <w:t xml:space="preserve">Se sugiere una extensión total no menor a </w:t>
-      </w:r>
-      <w:r>
-        <w:rPr>
-          <w:rFonts w:ascii="Arial" w:hAnsi="Arial" w:cs="Arial"/>
-          <w:b/>
-          <w:bCs/>
-          <w:sz w:val="24"/>
-          <w:lang w:val="es-MX"/>
-        </w:rPr>
-        <w:t>2</w:t>
-      </w:r>
-      <w:r>
-        <w:rPr>
-          <w:rFonts w:ascii="Arial" w:hAnsi="Arial" w:cs="Arial"/>
-          <w:b/>
-          <w:bCs/>
-          <w:sz w:val="24"/>
-          <w:lang w:val="es-MX"/>
-        </w:rPr>
-        <w:t>5</w:t>
-      </w:r>
-      <w:r>
-        <w:rPr>
-          <w:rFonts w:ascii="Arial" w:hAnsi="Arial" w:cs="Arial"/>
-          <w:b/>
-          <w:bCs/>
-          <w:sz w:val="24"/>
-          <w:lang w:val="es-MX"/>
-        </w:rPr>
-        <w:t xml:space="preserve"> cuartillas para el segmento de </w:t>
-      </w:r>
-      <w:r>
-        <w:rPr>
-          <w:rFonts w:ascii="Arial" w:hAnsi="Arial" w:cs="Arial"/>
-          <w:b/>
-          <w:bCs/>
-          <w:sz w:val="24"/>
-          <w:lang w:val="es-ES_tradnl"/>
-        </w:rPr>
-        <w:t>procedimientos y descripción de las actividades realizadas</w:t>
-      </w:r>
-      <w:r>
-        <w:rPr>
-          <w:rFonts w:ascii="Arial" w:hAnsi="Arial" w:cs="Arial"/>
-          <w:sz w:val="24"/>
-          <w:lang w:val="es-ES_tradnl"/>
-        </w:rPr>
-        <w:t xml:space="preserve">. </w:t>
-      </w:r>
-    </w:p>
-    <w:p>
-      <w:pPr>
-        <w:numPr>
-          <w:ilvl w:val="0"/>
-          <w:numId w:val="23"/>
-        </w:numPr>
-        <w:tabs>
-          <w:tab w:val="num" w:pos="851"/>
-        </w:tabs>
-        <w:spacing w:before="120" w:after="120" w:line="360" w:lineRule="auto"/>
-        <w:ind w:left="851" w:hanging="284"/>
-        <w:jc w:val="both"/>
-        <w:rPr>
-          <w:rFonts w:ascii="Arial" w:hAnsi="Arial" w:cs="Arial"/>
-          <w:sz w:val="24"/>
-          <w:lang w:val="es-MX"/>
-        </w:rPr>
-      </w:pPr>
-      <w:r>
-        <w:rPr>
-          <w:rFonts w:ascii="Arial" w:hAnsi="Arial" w:cs="Arial"/>
-          <w:sz w:val="24"/>
-          <w:lang w:val="es-ES_tradnl"/>
-        </w:rPr>
-        <w:t>El informe podrá contener figuras (gráficas) que permitan reportar en forma más entendible el trabajo realizado, cuidando que lleven al pie de las mismas una leyenda descriptiva (clara), en letra Arial tamaño 10 y numerada. La explicación de las figuras deberá aparecer en el texto previamente.</w:t>
-      </w:r>
-      <w:r>
-        <w:rPr>
-          <w:rFonts w:ascii="Arial" w:hAnsi="Arial" w:cs="Arial"/>
-          <w:sz w:val="24"/>
-          <w:lang w:val="es-ES_tradnl"/>
-        </w:rPr>
-        <w:t xml:space="preserve"> (No debe exceder el tamaño de las imágenes)</w:t>
-      </w:r>
-    </w:p>
-    <w:p>
-      <w:pPr>
-        <w:numPr>
-          <w:ilvl w:val="0"/>
-          <w:numId w:val="23"/>
-        </w:numPr>
-        <w:tabs>
-          <w:tab w:val="num" w:pos="851"/>
-        </w:tabs>
-        <w:spacing w:before="120" w:after="120" w:line="360" w:lineRule="auto"/>
-        <w:ind w:left="851" w:hanging="284"/>
-        <w:jc w:val="both"/>
-        <w:rPr>
-          <w:rFonts w:ascii="Arial" w:hAnsi="Arial" w:cs="Arial"/>
-          <w:sz w:val="24"/>
-          <w:lang w:val="es-MX"/>
-        </w:rPr>
-      </w:pPr>
-      <w:r>
-        <w:rPr>
-          <w:rFonts w:ascii="Arial" w:hAnsi="Arial" w:cs="Arial"/>
-          <w:sz w:val="24"/>
-          <w:lang w:val="es-ES_tradnl"/>
-        </w:rPr>
-        <w:t>El informe podrá contener cuadros que permitan reportar en forma organizada el trabajo realizado, cuidando que cada cuadro lleve un encabezado claro, en letra Arial tamaño 10 y numerado. La explicación de los cuadros deberá aparecer en el texto previamente.</w:t>
-      </w:r>
-    </w:p>
-    <w:p>
-      <w:pPr>
-        <w:numPr>
-          <w:ilvl w:val="0"/>
-          <w:numId w:val="23"/>
-        </w:numPr>
-        <w:tabs>
-          <w:tab w:val="num" w:pos="851"/>
-        </w:tabs>
-        <w:spacing w:before="120" w:after="120" w:line="360" w:lineRule="auto"/>
-        <w:ind w:left="851" w:hanging="284"/>
-        <w:jc w:val="both"/>
-        <w:rPr>
-          <w:rFonts w:ascii="Arial" w:hAnsi="Arial" w:cs="Arial"/>
-          <w:sz w:val="24"/>
-          <w:lang w:val="es-MX"/>
-        </w:rPr>
-      </w:pPr>
-      <w:r>
-        <w:rPr>
-          <w:rFonts w:ascii="Arial" w:hAnsi="Arial" w:cs="Arial"/>
-          <w:sz w:val="24"/>
-          <w:lang w:val="es-MX"/>
-        </w:rPr>
-        <w:t>Puede incluir en forma breve el agradecimiento o dedicatoria (opcional)</w:t>
-      </w:r>
-    </w:p>
-    <w:p>
-      <w:pPr>
-        <w:numPr>
-          <w:ilvl w:val="0"/>
-          <w:numId w:val="23"/>
-        </w:numPr>
-        <w:tabs>
-          <w:tab w:val="num" w:pos="851"/>
-        </w:tabs>
-        <w:spacing w:before="120" w:after="120" w:line="360" w:lineRule="auto"/>
-        <w:ind w:left="851" w:hanging="284"/>
-        <w:jc w:val="both"/>
-        <w:rPr>
-          <w:rFonts w:ascii="Arial" w:hAnsi="Arial" w:cs="Arial"/>
-          <w:sz w:val="24"/>
-          <w:lang w:val="es-MX"/>
-        </w:rPr>
-      </w:pPr>
-      <w:r>
-        <w:rPr>
-          <w:rFonts w:ascii="Arial" w:hAnsi="Arial" w:cs="Arial"/>
-          <w:sz w:val="24"/>
-          <w:lang w:val="es-MX"/>
-        </w:rPr>
-        <w:t>Incluir un resumen que no exceda de 300 palabras, presentando en un solo párrafo un sumario breve de las secciones principales del informe: introducción, metodología, resultados y discusión. Se redacta al finalizar el informe (Este resumen ejecutivo puede presentarse dentro del informe final o en otro documento aparte).</w:t>
-      </w:r>
-    </w:p>
-    <w:p>
-      <w:pPr>
-        <w:numPr>
-          <w:ilvl w:val="0"/>
-          <w:numId w:val="23"/>
-        </w:numPr>
-        <w:tabs>
-          <w:tab w:val="num" w:pos="851"/>
-        </w:tabs>
-        <w:spacing w:before="120" w:after="120" w:line="360" w:lineRule="auto"/>
-        <w:ind w:left="851" w:hanging="284"/>
-        <w:jc w:val="both"/>
-        <w:rPr>
-          <w:rFonts w:ascii="Arial" w:hAnsi="Arial" w:cs="Arial"/>
-          <w:sz w:val="24"/>
-          <w:lang w:val="es-MX"/>
-        </w:rPr>
-      </w:pPr>
-      <w:r>
-        <w:rPr>
-          <w:rFonts w:ascii="Arial" w:hAnsi="Arial" w:cs="Arial"/>
-          <w:sz w:val="24"/>
-          <w:lang w:val="es-MX"/>
-        </w:rPr>
-        <w:t xml:space="preserve">Incluir un índice general </w:t>
-      </w:r>
-    </w:p>
-    <w:p>
-      <w:pPr>
-        <w:numPr>
-          <w:ilvl w:val="0"/>
-          <w:numId w:val="23"/>
-        </w:numPr>
-        <w:tabs>
-          <w:tab w:val="num" w:pos="851"/>
-        </w:tabs>
-        <w:spacing w:before="120" w:after="120" w:line="360" w:lineRule="auto"/>
-        <w:ind w:left="851" w:hanging="284"/>
-        <w:jc w:val="both"/>
-        <w:rPr>
-          <w:rFonts w:ascii="Arial" w:hAnsi="Arial" w:cs="Arial"/>
-          <w:sz w:val="24"/>
-          <w:lang w:val="es-MX"/>
-        </w:rPr>
-      </w:pPr>
-      <w:r>
-        <w:rPr>
-          <w:rFonts w:ascii="Arial" w:hAnsi="Arial" w:cs="Arial"/>
-          <w:sz w:val="24"/>
-          <w:lang w:val="es-MX"/>
-        </w:rPr>
-        <w:t>Incluir un índice de cuadros y figuras, colocándolo después del índice general.</w:t>
-      </w:r>
-    </w:p>
-    <w:p>
-      <w:pPr>
-        <w:numPr>
-          <w:ilvl w:val="0"/>
-          <w:numId w:val="23"/>
-        </w:numPr>
-        <w:tabs>
-          <w:tab w:val="num" w:pos="851"/>
-        </w:tabs>
-        <w:spacing w:before="120" w:after="120" w:line="360" w:lineRule="auto"/>
-        <w:ind w:left="851" w:hanging="284"/>
-        <w:jc w:val="both"/>
-        <w:rPr>
-          <w:rFonts w:ascii="Arial" w:hAnsi="Arial" w:cs="Arial"/>
-          <w:sz w:val="24"/>
-          <w:lang w:val="es-ES_tradnl"/>
-        </w:rPr>
-      </w:pPr>
-      <w:r>
-        <w:rPr>
-          <w:rFonts w:ascii="Arial" w:hAnsi="Arial" w:cs="Arial"/>
-          <w:sz w:val="24"/>
-          <w:lang w:val="es-MX"/>
-        </w:rPr>
-        <w:t>La página 1, empieza donde está el nombre de informe de residencias profesionales, como se observa en páginas posteriores.</w:t>
-      </w:r>
-    </w:p>
-    <w:p>
-      <w:pPr>
-        <w:numPr>
-          <w:ilvl w:val="0"/>
-          <w:numId w:val="23"/>
-        </w:numPr>
-        <w:tabs>
-          <w:tab w:val="num" w:pos="851"/>
-        </w:tabs>
-        <w:spacing w:before="120" w:after="120" w:line="360" w:lineRule="auto"/>
-        <w:ind w:left="851" w:hanging="284"/>
-        <w:jc w:val="both"/>
-        <w:rPr>
-          <w:rFonts w:ascii="Arial" w:hAnsi="Arial" w:cs="Arial"/>
-          <w:sz w:val="24"/>
-          <w:lang w:val="es-MX"/>
-        </w:rPr>
-      </w:pPr>
-      <w:r>
-        <w:rPr>
-          <w:rFonts w:ascii="Arial" w:hAnsi="Arial" w:cs="Arial"/>
-          <w:sz w:val="24"/>
-          <w:lang w:val="es-MX"/>
-        </w:rPr>
-        <w:t>Elaborar el informe de residencias recurriendo a las asesorías con su asesor correspondiente.</w:t>
-      </w:r>
-    </w:p>
-    <w:p>
-      <w:pPr>
-        <w:numPr>
-          <w:ilvl w:val="0"/>
-          <w:numId w:val="23"/>
-        </w:numPr>
-        <w:tabs>
-          <w:tab w:val="num" w:pos="851"/>
-        </w:tabs>
-        <w:spacing w:before="120" w:after="120" w:line="360" w:lineRule="auto"/>
-        <w:ind w:left="851" w:hanging="284"/>
-        <w:jc w:val="both"/>
-        <w:rPr>
-          <w:rFonts w:ascii="Arial" w:hAnsi="Arial" w:cs="Arial"/>
-          <w:sz w:val="24"/>
-          <w:lang w:val="es-MX"/>
-        </w:rPr>
-      </w:pPr>
-      <w:r>
-        <w:rPr>
-          <w:rFonts w:ascii="Arial" w:hAnsi="Arial" w:cs="Arial"/>
-          <w:sz w:val="24"/>
-          <w:lang w:val="es-MX"/>
-        </w:rPr>
-        <w:lastRenderedPageBreak/>
-        <w:t>De no entregar en la fecha establecida la documentación correspondiente, se le quitará el acceso a plataforma al alumno y deberá asistir a la institución a verificar su situación.</w:t>
-      </w:r>
-    </w:p>
-    <w:p>
-      <w:pPr>
-        <w:numPr>
-          <w:ilvl w:val="0"/>
-          <w:numId w:val="24"/>
-        </w:numPr>
-        <w:tabs>
-          <w:tab w:val="clear" w:pos="1080"/>
-          <w:tab w:val="left" w:pos="360"/>
-          <w:tab w:val="num" w:pos="851"/>
-        </w:tabs>
-        <w:spacing w:before="120" w:after="120" w:line="360" w:lineRule="auto"/>
-        <w:ind w:left="851" w:hanging="284"/>
-        <w:jc w:val="both"/>
-        <w:rPr>
-          <w:rFonts w:ascii="Arial" w:hAnsi="Arial" w:cs="Arial"/>
-          <w:sz w:val="24"/>
-          <w:lang w:val="es-ES_tradnl"/>
-        </w:rPr>
-      </w:pPr>
-      <w:r>
-        <w:rPr>
-          <w:rFonts w:ascii="Arial" w:hAnsi="Arial" w:cs="Arial"/>
-          <w:sz w:val="24"/>
-          <w:lang w:val="es-ES_tradnl"/>
-        </w:rPr>
-        <w:t xml:space="preserve">Únicamente ISC deberá entregar </w:t>
-      </w:r>
-      <w:r>
-        <w:rPr>
-          <w:rFonts w:ascii="Arial" w:hAnsi="Arial" w:cs="Arial"/>
-          <w:b/>
-          <w:bCs/>
-          <w:sz w:val="24"/>
-          <w:lang w:val="es-ES_tradnl"/>
-        </w:rPr>
-        <w:t>por grupo</w:t>
-      </w:r>
-      <w:r>
-        <w:rPr>
-          <w:rFonts w:ascii="Arial" w:hAnsi="Arial" w:cs="Arial"/>
-          <w:b/>
-          <w:bCs/>
-          <w:sz w:val="24"/>
-          <w:lang w:val="es-ES_tradnl"/>
-        </w:rPr>
-        <w:t xml:space="preserve"> (el encargado es el jefe de grupo)</w:t>
-      </w:r>
-      <w:r>
-        <w:rPr>
-          <w:rFonts w:ascii="Arial" w:hAnsi="Arial" w:cs="Arial"/>
-          <w:sz w:val="24"/>
-          <w:lang w:val="es-ES_tradnl"/>
-        </w:rPr>
-        <w:t xml:space="preserve"> una USB dentro de un sobre, la </w:t>
-      </w:r>
-      <w:proofErr w:type="spellStart"/>
-      <w:r>
-        <w:rPr>
-          <w:rFonts w:ascii="Arial" w:hAnsi="Arial" w:cs="Arial"/>
-          <w:sz w:val="24"/>
-          <w:lang w:val="es-ES_tradnl"/>
-        </w:rPr>
-        <w:t>usb</w:t>
-      </w:r>
-      <w:proofErr w:type="spellEnd"/>
-      <w:r>
-        <w:rPr>
-          <w:rFonts w:ascii="Arial" w:hAnsi="Arial" w:cs="Arial"/>
-          <w:sz w:val="24"/>
-          <w:lang w:val="es-ES_tradnl"/>
-        </w:rPr>
-        <w:t xml:space="preserve"> debe contener el inform</w:t>
-      </w:r>
-      <w:r>
-        <w:rPr>
-          <w:rFonts w:ascii="Arial" w:hAnsi="Arial" w:cs="Arial"/>
-          <w:sz w:val="24"/>
-          <w:lang w:val="es-ES_tradnl"/>
-        </w:rPr>
-        <w:t>e</w:t>
-      </w:r>
-      <w:r>
-        <w:rPr>
-          <w:rFonts w:ascii="Arial" w:hAnsi="Arial" w:cs="Arial"/>
-          <w:sz w:val="24"/>
-          <w:lang w:val="es-ES_tradnl"/>
-        </w:rPr>
-        <w:t xml:space="preserve"> final de Residencia Profesional</w:t>
-      </w:r>
-      <w:r>
-        <w:rPr>
-          <w:rFonts w:ascii="Arial" w:hAnsi="Arial" w:cs="Arial"/>
-          <w:sz w:val="24"/>
-          <w:lang w:val="es-ES_tradnl"/>
-        </w:rPr>
-        <w:t xml:space="preserve"> en </w:t>
-      </w:r>
-      <w:proofErr w:type="spellStart"/>
-      <w:r>
-        <w:rPr>
-          <w:rFonts w:ascii="Arial" w:hAnsi="Arial" w:cs="Arial"/>
-          <w:sz w:val="24"/>
-          <w:lang w:val="es-ES_tradnl"/>
-        </w:rPr>
-        <w:t>pdf</w:t>
-      </w:r>
-      <w:proofErr w:type="spellEnd"/>
-      <w:r>
-        <w:rPr>
-          <w:rFonts w:ascii="Arial" w:hAnsi="Arial" w:cs="Arial"/>
-          <w:sz w:val="24"/>
-          <w:lang w:val="es-ES_tradnl"/>
-        </w:rPr>
-        <w:t xml:space="preserve"> y Word (</w:t>
-      </w:r>
-      <w:r>
-        <w:rPr>
-          <w:rFonts w:ascii="Arial" w:hAnsi="Arial" w:cs="Arial"/>
-          <w:sz w:val="24"/>
-          <w:lang w:val="es-ES_tradnl"/>
-        </w:rPr>
-        <w:t>no debe estar protegido</w:t>
-      </w:r>
-      <w:r>
-        <w:rPr>
-          <w:rFonts w:ascii="Arial" w:hAnsi="Arial" w:cs="Arial"/>
-          <w:sz w:val="24"/>
-          <w:lang w:val="es-ES_tradnl"/>
-        </w:rPr>
-        <w:t>)</w:t>
-      </w:r>
-      <w:r>
-        <w:rPr>
-          <w:rFonts w:ascii="Arial" w:hAnsi="Arial" w:cs="Arial"/>
-          <w:sz w:val="24"/>
-          <w:lang w:val="es-ES_tradnl"/>
-        </w:rPr>
-        <w:t xml:space="preserve"> </w:t>
-      </w:r>
-      <w:r>
-        <w:rPr>
-          <w:rFonts w:ascii="Arial" w:hAnsi="Arial" w:cs="Arial"/>
-          <w:sz w:val="24"/>
-          <w:lang w:val="es-ES_tradnl"/>
-        </w:rPr>
-        <w:t>su BD y sistema</w:t>
-      </w:r>
-      <w:r>
-        <w:rPr>
-          <w:rFonts w:ascii="Arial" w:hAnsi="Arial" w:cs="Arial"/>
-          <w:sz w:val="24"/>
-          <w:lang w:val="es-ES_tradnl"/>
-        </w:rPr>
-        <w:t>.</w:t>
-      </w:r>
-    </w:p>
-    <w:p>
-      <w:pPr>
-        <w:rPr>
-          <w:sz w:val="36"/>
-          <w:szCs w:val="42"/>
-          <w:lang w:val="es-ES_tradnl"/>
-        </w:rPr>
-      </w:pPr>
     </w:p>
     <w:sectPr>
       <w:pgSz w:w="11906" w:h="16838"/>

--- a/INFORME FINAL RP-23.docx
+++ b/INFORME FINAL RP-23.docx
@@ -1599,7 +1599,23 @@
           <w:rFonts w:ascii="Arial" w:hAnsi="Arial" w:cs="Arial"/>
           <w:sz w:val="24"/>
         </w:rPr>
-        <w:t>, el BIOL. Yatzamil Román Ángeles</w:t>
+        <w:t xml:space="preserve">, el BIOL. </w:t>
+      </w:r>
+      <w:proofErr w:type="spellStart"/>
+      <w:r>
+        <w:rPr>
+          <w:rFonts w:ascii="Arial" w:hAnsi="Arial" w:cs="Arial"/>
+          <w:sz w:val="24"/>
+        </w:rPr>
+        <w:t>Yatzamil</w:t>
+      </w:r>
+      <w:proofErr w:type="spellEnd"/>
+      <w:r>
+        <w:rPr>
+          <w:rFonts w:ascii="Arial" w:hAnsi="Arial" w:cs="Arial"/>
+          <w:sz w:val="24"/>
+        </w:rPr>
+        <w:t xml:space="preserve"> Román Ángeles</w:t>
       </w:r>
       <w:r>
         <w:rPr>
@@ -8813,7 +8829,23 @@
           <w:rFonts w:ascii="Arial" w:hAnsi="Arial" w:cs="Arial"/>
           <w:sz w:val="24"/>
         </w:rPr>
-        <w:t>El telebachillerato “24 de febrero” actualmente se encuentra a cargo del Biol. Yatzamil Román Ángeles quien funge con el cargo de director general.</w:t>
+        <w:t xml:space="preserve">El telebachillerato “24 de febrero” actualmente se encuentra a cargo del Biol. </w:t>
+      </w:r>
+      <w:proofErr w:type="spellStart"/>
+      <w:r>
+        <w:rPr>
+          <w:rFonts w:ascii="Arial" w:hAnsi="Arial" w:cs="Arial"/>
+          <w:sz w:val="24"/>
+        </w:rPr>
+        <w:t>Yatzamil</w:t>
+      </w:r>
+      <w:proofErr w:type="spellEnd"/>
+      <w:r>
+        <w:rPr>
+          <w:rFonts w:ascii="Arial" w:hAnsi="Arial" w:cs="Arial"/>
+          <w:sz w:val="24"/>
+        </w:rPr>
+        <w:t xml:space="preserve"> Román Ángeles quien funge con el cargo de director general.</w:t>
       </w:r>
     </w:p>
     <w:p>
@@ -11444,23 +11476,141 @@
       </w:pPr>
       <w:r>
         <w:rPr>
-          <w:rFonts w:ascii="Arial" w:hAnsi="Arial" w:cs="Arial"/>
           <w:noProof/>
+        </w:rPr>
+        <mc:AlternateContent>
+          <mc:Choice Requires="wps">
+            <w:drawing>
+              <wp:anchor distT="0" distB="0" distL="114300" distR="114300" simplePos="0" relativeHeight="251807744" behindDoc="0" locked="0" layoutInCell="1" allowOverlap="1" wp14:anchorId="1A14A369" wp14:editId="1611D7A2">
+                <wp:simplePos x="0" y="0"/>
+                <wp:positionH relativeFrom="column">
+                  <wp:posOffset>403225</wp:posOffset>
+                </wp:positionH>
+                <wp:positionV relativeFrom="paragraph">
+                  <wp:posOffset>2811780</wp:posOffset>
+                </wp:positionV>
+                <wp:extent cx="4572000" cy="635"/>
+                <wp:effectExtent l="0" t="0" r="0" b="0"/>
+                <wp:wrapTopAndBottom/>
+                <wp:docPr id="1891750708" name="Cuadro de texto 1"/>
+                <wp:cNvGraphicFramePr/>
+                <a:graphic xmlns:a="http://schemas.openxmlformats.org/drawingml/2006/main">
+                  <a:graphicData uri="http://schemas.microsoft.com/office/word/2010/wordprocessingShape">
+                    <wps:wsp>
+                      <wps:cNvSpPr txBox="1"/>
+                      <wps:spPr>
+                        <a:xfrm>
+                          <a:off x="0" y="0"/>
+                          <a:ext cx="4572000" cy="635"/>
+                        </a:xfrm>
+                        <a:prstGeom prst="rect">
+                          <a:avLst/>
+                        </a:prstGeom>
+                        <a:solidFill>
+                          <a:prstClr val="white"/>
+                        </a:solidFill>
+                        <a:ln>
+                          <a:noFill/>
+                        </a:ln>
+                      </wps:spPr>
+                      <wps:txbx>
+                        <w:txbxContent>
+                          <w:p>
+                            <w:pPr>
+                              <w:pStyle w:val="Descripcin"/>
+                              <w:rPr>
+                                <w:rFonts w:ascii="Arial" w:hAnsi="Arial" w:cs="Arial"/>
+                                <w:noProof/>
+                                <w:sz w:val="24"/>
+                                <w:szCs w:val="24"/>
+                              </w:rPr>
+                            </w:pPr>
+                            <w:r>
+                              <w:t xml:space="preserve">Gráfica </w:t>
+                            </w:r>
+                            <w:fldSimple w:instr=" SEQ Gráfica \* ARABIC ">
+                              <w:r>
+                                <w:rPr>
+                                  <w:noProof/>
+                                </w:rPr>
+                                <w:t>1</w:t>
+                              </w:r>
+                            </w:fldSimple>
+                            <w:r>
+                              <w:t xml:space="preserve"> Pregunta 1</w:t>
+                            </w:r>
+                          </w:p>
+                        </w:txbxContent>
+                      </wps:txbx>
+                      <wps:bodyPr rot="0" spcFirstLastPara="0" vertOverflow="overflow" horzOverflow="overflow" vert="horz" wrap="square" lIns="0" tIns="0" rIns="0" bIns="0" numCol="1" spcCol="0" rtlCol="0" fromWordArt="0" anchor="t" anchorCtr="0" forceAA="0" compatLnSpc="1">
+                        <a:prstTxWarp prst="textNoShape">
+                          <a:avLst/>
+                        </a:prstTxWarp>
+                        <a:spAutoFit/>
+                      </wps:bodyPr>
+                    </wps:wsp>
+                  </a:graphicData>
+                </a:graphic>
+              </wp:anchor>
+            </w:drawing>
+          </mc:Choice>
+          <mc:Fallback>
+            <w:pict>
+              <v:shape w14:anchorId="1A14A369" id="_x0000_s1027" type="#_x0000_t202" style="position:absolute;margin-left:31.75pt;margin-top:221.4pt;width:5in;height:.05pt;z-index:251807744;visibility:visible;mso-wrap-style:square;mso-wrap-distance-left:9pt;mso-wrap-distance-top:0;mso-wrap-distance-right:9pt;mso-wrap-distance-bottom:0;mso-position-horizontal:absolute;mso-position-horizontal-relative:text;mso-position-vertical:absolute;mso-position-vertical-relative:text;v-text-anchor:top" o:gfxdata="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" stroked="f">
+                <v:textbox style="mso-fit-shape-to-text:t" inset="0,0,0,0">
+                  <w:txbxContent>
+                    <w:p>
+                      <w:pPr>
+                        <w:pStyle w:val="Descripcin"/>
+                        <w:rPr>
+                          <w:rFonts w:ascii="Arial" w:hAnsi="Arial" w:cs="Arial"/>
+                          <w:noProof/>
+                          <w:sz w:val="24"/>
+                          <w:szCs w:val="24"/>
+                        </w:rPr>
+                      </w:pPr>
+                      <w:r>
+                        <w:t xml:space="preserve">Gráfica </w:t>
+                      </w:r>
+                      <w:fldSimple w:instr=" SEQ Gráfica \* ARABIC ">
+                        <w:r>
+                          <w:rPr>
+                            <w:noProof/>
+                          </w:rPr>
+                          <w:t>1</w:t>
+                        </w:r>
+                      </w:fldSimple>
+                      <w:r>
+                        <w:t xml:space="preserve"> Pregunta 1</w:t>
+                      </w:r>
+                    </w:p>
+                  </w:txbxContent>
+                </v:textbox>
+                <w10:wrap type="topAndBottom"/>
+              </v:shape>
+            </w:pict>
+          </mc:Fallback>
+        </mc:AlternateContent>
+      </w:r>
+      <w:r>
+        <w:rPr>
+          <w:rFonts w:ascii="Arial" w:hAnsi="Arial" w:cs="Arial"/>
+          <w:noProof/>
           <w:sz w:val="24"/>
         </w:rPr>
         <w:drawing>
-          <wp:anchor distT="0" distB="0" distL="114300" distR="114300" simplePos="0" relativeHeight="251802624" behindDoc="0" locked="0" layoutInCell="1" allowOverlap="1" wp14:anchorId="3A5B860A" wp14:editId="03CAECE6">
+          <wp:anchor distT="0" distB="0" distL="114300" distR="114300" simplePos="0" relativeHeight="251803648" behindDoc="0" locked="0" layoutInCell="1" allowOverlap="1" wp14:anchorId="6DD42472" wp14:editId="195022AE">
             <wp:simplePos x="0" y="0"/>
             <wp:positionH relativeFrom="margin">
-              <wp:posOffset>691023</wp:posOffset>
+              <wp:posOffset>403225</wp:posOffset>
             </wp:positionH>
             <wp:positionV relativeFrom="paragraph">
-              <wp:posOffset>307173</wp:posOffset>
+              <wp:posOffset>400050</wp:posOffset>
             </wp:positionV>
-            <wp:extent cx="3993515" cy="1682115"/>
-            <wp:effectExtent l="0" t="0" r="6985" b="13335"/>
+            <wp:extent cx="4572000" cy="2354580"/>
+            <wp:effectExtent l="0" t="0" r="0" b="7620"/>
             <wp:wrapTopAndBottom/>
-            <wp:docPr id="960881677" name="Gráfico 1"/>
+            <wp:docPr id="1354715932" name="Gráfico 1354715932"/>
             <wp:cNvGraphicFramePr/>
             <a:graphic xmlns:a="http://schemas.openxmlformats.org/drawingml/2006/main">
               <a:graphicData uri="http://schemas.openxmlformats.org/drawingml/2006/chart">
@@ -11506,25 +11656,153 @@
           <w:sz w:val="24"/>
         </w:rPr>
       </w:pPr>
-      <w:r>
-        <w:rPr>
-          <w:rFonts w:ascii="Arial" w:hAnsi="Arial" w:cs="Arial"/>
+    </w:p>
+    <w:p>
+      <w:pPr>
+        <w:spacing w:after="160" w:line="360" w:lineRule="auto"/>
+        <w:jc w:val="both"/>
+        <w:rPr>
+          <w:rFonts w:ascii="Arial" w:hAnsi="Arial" w:cs="Arial"/>
+          <w:sz w:val="24"/>
+        </w:rPr>
+      </w:pPr>
+      <w:r>
+        <w:rPr>
           <w:noProof/>
+        </w:rPr>
+        <mc:AlternateContent>
+          <mc:Choice Requires="wps">
+            <w:drawing>
+              <wp:anchor distT="0" distB="0" distL="114300" distR="114300" simplePos="0" relativeHeight="251811840" behindDoc="0" locked="0" layoutInCell="1" allowOverlap="1" wp14:anchorId="0A0D97C6" wp14:editId="0E82E027">
+                <wp:simplePos x="0" y="0"/>
+                <wp:positionH relativeFrom="column">
+                  <wp:posOffset>401955</wp:posOffset>
+                </wp:positionH>
+                <wp:positionV relativeFrom="paragraph">
+                  <wp:posOffset>2777490</wp:posOffset>
+                </wp:positionV>
+                <wp:extent cx="4572000" cy="635"/>
+                <wp:effectExtent l="0" t="0" r="0" b="0"/>
+                <wp:wrapTopAndBottom/>
+                <wp:docPr id="1316430587" name="Cuadro de texto 1"/>
+                <wp:cNvGraphicFramePr/>
+                <a:graphic xmlns:a="http://schemas.openxmlformats.org/drawingml/2006/main">
+                  <a:graphicData uri="http://schemas.microsoft.com/office/word/2010/wordprocessingShape">
+                    <wps:wsp>
+                      <wps:cNvSpPr txBox="1"/>
+                      <wps:spPr>
+                        <a:xfrm>
+                          <a:off x="0" y="0"/>
+                          <a:ext cx="4572000" cy="635"/>
+                        </a:xfrm>
+                        <a:prstGeom prst="rect">
+                          <a:avLst/>
+                        </a:prstGeom>
+                        <a:solidFill>
+                          <a:prstClr val="white"/>
+                        </a:solidFill>
+                        <a:ln>
+                          <a:noFill/>
+                        </a:ln>
+                      </wps:spPr>
+                      <wps:txbx>
+                        <w:txbxContent>
+                          <w:p>
+                            <w:pPr>
+                              <w:pStyle w:val="Descripcin"/>
+                              <w:rPr>
+                                <w:rFonts w:ascii="Arial" w:hAnsi="Arial" w:cs="Arial"/>
+                                <w:noProof/>
+                                <w:sz w:val="24"/>
+                                <w:szCs w:val="24"/>
+                              </w:rPr>
+                            </w:pPr>
+                            <w:r>
+                              <w:t xml:space="preserve">Gráfica </w:t>
+                            </w:r>
+                            <w:fldSimple w:instr=" SEQ Gráfica \* ARABIC ">
+                              <w:r>
+                                <w:rPr>
+                                  <w:noProof/>
+                                </w:rPr>
+                                <w:t>2</w:t>
+                              </w:r>
+                            </w:fldSimple>
+                            <w:r>
+                              <w:t xml:space="preserve"> Pregunta 2</w:t>
+                            </w:r>
+                          </w:p>
+                        </w:txbxContent>
+                      </wps:txbx>
+                      <wps:bodyPr rot="0" spcFirstLastPara="0" vertOverflow="overflow" horzOverflow="overflow" vert="horz" wrap="square" lIns="0" tIns="0" rIns="0" bIns="0" numCol="1" spcCol="0" rtlCol="0" fromWordArt="0" anchor="t" anchorCtr="0" forceAA="0" compatLnSpc="1">
+                        <a:prstTxWarp prst="textNoShape">
+                          <a:avLst/>
+                        </a:prstTxWarp>
+                        <a:spAutoFit/>
+                      </wps:bodyPr>
+                    </wps:wsp>
+                  </a:graphicData>
+                </a:graphic>
+              </wp:anchor>
+            </w:drawing>
+          </mc:Choice>
+          <mc:Fallback>
+            <w:pict>
+              <v:shape w14:anchorId="0A0D97C6" id="_x0000_s1028" type="#_x0000_t202" style="position:absolute;left:0;text-align:left;margin-left:31.65pt;margin-top:218.7pt;width:5in;height:.05pt;z-index:251811840;visibility:visible;mso-wrap-style:square;mso-wrap-distance-left:9pt;mso-wrap-distance-top:0;mso-wrap-distance-right:9pt;mso-wrap-distance-bottom:0;mso-position-horizontal:absolute;mso-position-horizontal-relative:text;mso-position-vertical:absolute;mso-position-vertical-relative:text;v-text-anchor:top" o:gfxdata="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" stroked="f">
+                <v:textbox style="mso-fit-shape-to-text:t" inset="0,0,0,0">
+                  <w:txbxContent>
+                    <w:p>
+                      <w:pPr>
+                        <w:pStyle w:val="Descripcin"/>
+                        <w:rPr>
+                          <w:rFonts w:ascii="Arial" w:hAnsi="Arial" w:cs="Arial"/>
+                          <w:noProof/>
+                          <w:sz w:val="24"/>
+                          <w:szCs w:val="24"/>
+                        </w:rPr>
+                      </w:pPr>
+                      <w:r>
+                        <w:t xml:space="preserve">Gráfica </w:t>
+                      </w:r>
+                      <w:fldSimple w:instr=" SEQ Gráfica \* ARABIC ">
+                        <w:r>
+                          <w:rPr>
+                            <w:noProof/>
+                          </w:rPr>
+                          <w:t>2</w:t>
+                        </w:r>
+                      </w:fldSimple>
+                      <w:r>
+                        <w:t xml:space="preserve"> Pregunta 2</w:t>
+                      </w:r>
+                    </w:p>
+                  </w:txbxContent>
+                </v:textbox>
+                <w10:wrap type="topAndBottom"/>
+              </v:shape>
+            </w:pict>
+          </mc:Fallback>
+        </mc:AlternateContent>
+      </w:r>
+      <w:r>
+        <w:rPr>
+          <w:rFonts w:ascii="Arial" w:hAnsi="Arial" w:cs="Arial"/>
+          <w:noProof/>
           <w:sz w:val="24"/>
         </w:rPr>
         <w:drawing>
-          <wp:anchor distT="0" distB="0" distL="114300" distR="114300" simplePos="0" relativeHeight="251804672" behindDoc="0" locked="0" layoutInCell="1" allowOverlap="1" wp14:anchorId="214ECFD7" wp14:editId="4894EE51">
+          <wp:anchor distT="0" distB="0" distL="114300" distR="114300" simplePos="0" relativeHeight="251809792" behindDoc="0" locked="0" layoutInCell="1" allowOverlap="1" wp14:anchorId="2163DC3F" wp14:editId="5CFB7916">
             <wp:simplePos x="0" y="0"/>
             <wp:positionH relativeFrom="margin">
-              <wp:posOffset>429476</wp:posOffset>
+              <wp:posOffset>402336</wp:posOffset>
             </wp:positionH>
             <wp:positionV relativeFrom="paragraph">
-              <wp:posOffset>4070350</wp:posOffset>
+              <wp:posOffset>365760</wp:posOffset>
             </wp:positionV>
-            <wp:extent cx="4606290" cy="1914525"/>
-            <wp:effectExtent l="0" t="0" r="3810" b="9525"/>
+            <wp:extent cx="4572000" cy="2354580"/>
+            <wp:effectExtent l="0" t="0" r="0" b="7620"/>
             <wp:wrapTopAndBottom/>
-            <wp:docPr id="1801824937" name="Gráfico 1801824937"/>
+            <wp:docPr id="1671964981" name="Gráfico 1671964981"/>
             <wp:cNvGraphicFramePr/>
             <a:graphic xmlns:a="http://schemas.openxmlformats.org/drawingml/2006/main">
               <a:graphicData uri="http://schemas.openxmlformats.org/drawingml/2006/chart">
@@ -11540,25 +11818,187 @@
           </wp:anchor>
         </w:drawing>
       </w:r>
-      <w:r>
-        <w:rPr>
-          <w:rFonts w:ascii="Arial" w:hAnsi="Arial" w:cs="Arial"/>
+    </w:p>
+    <w:p>
+      <w:pPr>
+        <w:spacing w:after="160" w:line="360" w:lineRule="auto"/>
+        <w:jc w:val="both"/>
+        <w:rPr>
+          <w:rFonts w:ascii="Arial" w:hAnsi="Arial" w:cs="Arial"/>
+          <w:sz w:val="24"/>
+        </w:rPr>
+      </w:pPr>
+      <w:r>
+        <w:rPr>
+          <w:rFonts w:ascii="Arial" w:hAnsi="Arial" w:cs="Arial"/>
+          <w:sz w:val="24"/>
+        </w:rPr>
+        <w:t xml:space="preserve"> </w:t>
+      </w:r>
+    </w:p>
+    <w:p>
+      <w:pPr>
+        <w:spacing w:after="160" w:line="259" w:lineRule="auto"/>
+        <w:rPr>
+          <w:rFonts w:ascii="Arial" w:hAnsi="Arial" w:cs="Arial"/>
+          <w:sz w:val="24"/>
+        </w:rPr>
+      </w:pPr>
+      <w:r>
+        <w:rPr>
+          <w:rFonts w:ascii="Arial" w:hAnsi="Arial" w:cs="Arial"/>
+          <w:sz w:val="24"/>
+        </w:rPr>
+        <w:br w:type="page"/>
+      </w:r>
+    </w:p>
+    <w:p>
+      <w:pPr>
+        <w:spacing w:after="160" w:line="360" w:lineRule="auto"/>
+        <w:jc w:val="both"/>
+        <w:rPr>
+          <w:rFonts w:ascii="Arial" w:hAnsi="Arial" w:cs="Arial"/>
+          <w:sz w:val="24"/>
+        </w:rPr>
+      </w:pPr>
+      <w:r>
+        <w:rPr>
           <w:noProof/>
+        </w:rPr>
+        <w:lastRenderedPageBreak/>
+        <mc:AlternateContent>
+          <mc:Choice Requires="wps">
+            <w:drawing>
+              <wp:anchor distT="0" distB="0" distL="114300" distR="114300" simplePos="0" relativeHeight="251815936" behindDoc="0" locked="0" layoutInCell="1" allowOverlap="1" wp14:anchorId="37F06631" wp14:editId="3E172867">
+                <wp:simplePos x="0" y="0"/>
+                <wp:positionH relativeFrom="column">
+                  <wp:posOffset>403225</wp:posOffset>
+                </wp:positionH>
+                <wp:positionV relativeFrom="paragraph">
+                  <wp:posOffset>2827020</wp:posOffset>
+                </wp:positionV>
+                <wp:extent cx="4572000" cy="635"/>
+                <wp:effectExtent l="0" t="0" r="0" b="0"/>
+                <wp:wrapTopAndBottom/>
+                <wp:docPr id="1242954122" name="Cuadro de texto 1"/>
+                <wp:cNvGraphicFramePr/>
+                <a:graphic xmlns:a="http://schemas.openxmlformats.org/drawingml/2006/main">
+                  <a:graphicData uri="http://schemas.microsoft.com/office/word/2010/wordprocessingShape">
+                    <wps:wsp>
+                      <wps:cNvSpPr txBox="1"/>
+                      <wps:spPr>
+                        <a:xfrm>
+                          <a:off x="0" y="0"/>
+                          <a:ext cx="4572000" cy="635"/>
+                        </a:xfrm>
+                        <a:prstGeom prst="rect">
+                          <a:avLst/>
+                        </a:prstGeom>
+                        <a:solidFill>
+                          <a:prstClr val="white"/>
+                        </a:solidFill>
+                        <a:ln>
+                          <a:noFill/>
+                        </a:ln>
+                      </wps:spPr>
+                      <wps:txbx>
+                        <w:txbxContent>
+                          <w:p>
+                            <w:pPr>
+                              <w:pStyle w:val="Descripcin"/>
+                              <w:rPr>
+                                <w:rFonts w:ascii="Arial" w:hAnsi="Arial" w:cs="Arial"/>
+                                <w:noProof/>
+                                <w:sz w:val="24"/>
+                                <w:szCs w:val="24"/>
+                              </w:rPr>
+                            </w:pPr>
+                            <w:r>
+                              <w:t xml:space="preserve">Gráfica </w:t>
+                            </w:r>
+                            <w:fldSimple w:instr=" SEQ Gráfica \* ARABIC ">
+                              <w:r>
+                                <w:rPr>
+                                  <w:noProof/>
+                                </w:rPr>
+                                <w:t>3</w:t>
+                              </w:r>
+                            </w:fldSimple>
+                            <w:r>
+                              <w:t xml:space="preserve"> Pregunta 3</w:t>
+                            </w:r>
+                          </w:p>
+                        </w:txbxContent>
+                      </wps:txbx>
+                      <wps:bodyPr rot="0" spcFirstLastPara="0" vertOverflow="overflow" horzOverflow="overflow" vert="horz" wrap="square" lIns="0" tIns="0" rIns="0" bIns="0" numCol="1" spcCol="0" rtlCol="0" fromWordArt="0" anchor="t" anchorCtr="0" forceAA="0" compatLnSpc="1">
+                        <a:prstTxWarp prst="textNoShape">
+                          <a:avLst/>
+                        </a:prstTxWarp>
+                        <a:spAutoFit/>
+                      </wps:bodyPr>
+                    </wps:wsp>
+                  </a:graphicData>
+                </a:graphic>
+              </wp:anchor>
+            </w:drawing>
+          </mc:Choice>
+          <mc:Fallback>
+            <w:pict>
+              <v:shape w14:anchorId="37F06631" id="_x0000_s1029" type="#_x0000_t202" style="position:absolute;left:0;text-align:left;margin-left:31.75pt;margin-top:222.6pt;width:5in;height:.05pt;z-index:251815936;visibility:visible;mso-wrap-style:square;mso-wrap-distance-left:9pt;mso-wrap-distance-top:0;mso-wrap-distance-right:9pt;mso-wrap-distance-bottom:0;mso-position-horizontal:absolute;mso-position-horizontal-relative:text;mso-position-vertical:absolute;mso-position-vertical-relative:text;v-text-anchor:top" o:gfxdata="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" stroked="f">
+                <v:textbox style="mso-fit-shape-to-text:t" inset="0,0,0,0">
+                  <w:txbxContent>
+                    <w:p>
+                      <w:pPr>
+                        <w:pStyle w:val="Descripcin"/>
+                        <w:rPr>
+                          <w:rFonts w:ascii="Arial" w:hAnsi="Arial" w:cs="Arial"/>
+                          <w:noProof/>
+                          <w:sz w:val="24"/>
+                          <w:szCs w:val="24"/>
+                        </w:rPr>
+                      </w:pPr>
+                      <w:r>
+                        <w:t xml:space="preserve">Gráfica </w:t>
+                      </w:r>
+                      <w:fldSimple w:instr=" SEQ Gráfica \* ARABIC ">
+                        <w:r>
+                          <w:rPr>
+                            <w:noProof/>
+                          </w:rPr>
+                          <w:t>3</w:t>
+                        </w:r>
+                      </w:fldSimple>
+                      <w:r>
+                        <w:t xml:space="preserve"> Pregunta 3</w:t>
+                      </w:r>
+                    </w:p>
+                  </w:txbxContent>
+                </v:textbox>
+                <w10:wrap type="topAndBottom"/>
+              </v:shape>
+            </w:pict>
+          </mc:Fallback>
+        </mc:AlternateContent>
+      </w:r>
+      <w:r>
+        <w:rPr>
+          <w:rFonts w:ascii="Arial" w:hAnsi="Arial" w:cs="Arial"/>
+          <w:noProof/>
           <w:sz w:val="24"/>
         </w:rPr>
         <w:drawing>
-          <wp:anchor distT="0" distB="0" distL="114300" distR="114300" simplePos="0" relativeHeight="251803648" behindDoc="0" locked="0" layoutInCell="1" allowOverlap="1" wp14:anchorId="6DD42472" wp14:editId="08C5F622">
+          <wp:anchor distT="0" distB="0" distL="114300" distR="114300" simplePos="0" relativeHeight="251813888" behindDoc="0" locked="0" layoutInCell="1" allowOverlap="1" wp14:anchorId="405B51D2" wp14:editId="5065D6ED">
             <wp:simplePos x="0" y="0"/>
             <wp:positionH relativeFrom="margin">
-              <wp:posOffset>431057</wp:posOffset>
+              <wp:posOffset>403761</wp:posOffset>
             </wp:positionH>
             <wp:positionV relativeFrom="paragraph">
-              <wp:posOffset>1981919</wp:posOffset>
+              <wp:posOffset>415612</wp:posOffset>
             </wp:positionV>
-            <wp:extent cx="4572000" cy="1923415"/>
-            <wp:effectExtent l="0" t="0" r="0" b="635"/>
+            <wp:extent cx="4572000" cy="2354580"/>
+            <wp:effectExtent l="0" t="0" r="0" b="7620"/>
             <wp:wrapTopAndBottom/>
-            <wp:docPr id="1354715932" name="Gráfico 1354715932"/>
+            <wp:docPr id="924048932" name="Gráfico 924048932"/>
             <wp:cNvGraphicFramePr/>
             <a:graphic xmlns:a="http://schemas.openxmlformats.org/drawingml/2006/main">
               <a:graphicData uri="http://schemas.openxmlformats.org/drawingml/2006/chart">
@@ -11584,36 +12024,143 @@
           <w:sz w:val="24"/>
         </w:rPr>
       </w:pPr>
-    </w:p>
-    <w:p>
-      <w:pPr>
-        <w:spacing w:after="160" w:line="360" w:lineRule="auto"/>
-        <w:jc w:val="both"/>
-        <w:rPr>
-          <w:rFonts w:ascii="Arial" w:hAnsi="Arial" w:cs="Arial"/>
-          <w:sz w:val="24"/>
-        </w:rPr>
-      </w:pPr>
-      <w:r>
-        <w:rPr>
-          <w:rFonts w:ascii="Arial" w:hAnsi="Arial" w:cs="Arial"/>
+      <w:r>
+        <w:rPr>
           <w:noProof/>
-          <w:sz w:val="24"/>
-        </w:rPr>
-        <w:lastRenderedPageBreak/>
+        </w:rPr>
+        <mc:AlternateContent>
+          <mc:Choice Requires="wps">
+            <w:drawing>
+              <wp:anchor distT="0" distB="0" distL="114300" distR="114300" simplePos="0" relativeHeight="251820032" behindDoc="0" locked="0" layoutInCell="1" allowOverlap="1" wp14:anchorId="23E8C0A2" wp14:editId="59825A57">
+                <wp:simplePos x="0" y="0"/>
+                <wp:positionH relativeFrom="column">
+                  <wp:posOffset>401320</wp:posOffset>
+                </wp:positionH>
+                <wp:positionV relativeFrom="paragraph">
+                  <wp:posOffset>5340350</wp:posOffset>
+                </wp:positionV>
+                <wp:extent cx="4572000" cy="635"/>
+                <wp:effectExtent l="0" t="0" r="0" b="0"/>
+                <wp:wrapTopAndBottom/>
+                <wp:docPr id="1772574838" name="Cuadro de texto 1"/>
+                <wp:cNvGraphicFramePr/>
+                <a:graphic xmlns:a="http://schemas.openxmlformats.org/drawingml/2006/main">
+                  <a:graphicData uri="http://schemas.microsoft.com/office/word/2010/wordprocessingShape">
+                    <wps:wsp>
+                      <wps:cNvSpPr txBox="1"/>
+                      <wps:spPr>
+                        <a:xfrm>
+                          <a:off x="0" y="0"/>
+                          <a:ext cx="4572000" cy="635"/>
+                        </a:xfrm>
+                        <a:prstGeom prst="rect">
+                          <a:avLst/>
+                        </a:prstGeom>
+                        <a:solidFill>
+                          <a:prstClr val="white"/>
+                        </a:solidFill>
+                        <a:ln>
+                          <a:noFill/>
+                        </a:ln>
+                      </wps:spPr>
+                      <wps:txbx>
+                        <w:txbxContent>
+                          <w:p>
+                            <w:pPr>
+                              <w:pStyle w:val="Descripcin"/>
+                              <w:rPr>
+                                <w:rFonts w:ascii="Arial" w:hAnsi="Arial" w:cs="Arial"/>
+                                <w:noProof/>
+                                <w:sz w:val="24"/>
+                                <w:szCs w:val="24"/>
+                              </w:rPr>
+                            </w:pPr>
+                            <w:r>
+                              <w:t xml:space="preserve">Gráfica </w:t>
+                            </w:r>
+                            <w:fldSimple w:instr=" SEQ Gráfica \* ARABIC ">
+                              <w:r>
+                                <w:rPr>
+                                  <w:noProof/>
+                                </w:rPr>
+                                <w:t>4</w:t>
+                              </w:r>
+                            </w:fldSimple>
+                            <w:r>
+                              <w:t xml:space="preserve"> Pregunta 4</w:t>
+                            </w:r>
+                          </w:p>
+                        </w:txbxContent>
+                      </wps:txbx>
+                      <wps:bodyPr rot="0" spcFirstLastPara="0" vertOverflow="overflow" horzOverflow="overflow" vert="horz" wrap="square" lIns="0" tIns="0" rIns="0" bIns="0" numCol="1" spcCol="0" rtlCol="0" fromWordArt="0" anchor="t" anchorCtr="0" forceAA="0" compatLnSpc="1">
+                        <a:prstTxWarp prst="textNoShape">
+                          <a:avLst/>
+                        </a:prstTxWarp>
+                        <a:spAutoFit/>
+                      </wps:bodyPr>
+                    </wps:wsp>
+                  </a:graphicData>
+                </a:graphic>
+              </wp:anchor>
+            </w:drawing>
+          </mc:Choice>
+          <mc:Fallback>
+            <w:pict>
+              <v:shape w14:anchorId="23E8C0A2" id="_x0000_s1030" type="#_x0000_t202" style="position:absolute;left:0;text-align:left;margin-left:31.6pt;margin-top:420.5pt;width:5in;height:.05pt;z-index:251820032;visibility:visible;mso-wrap-style:square;mso-wrap-distance-left:9pt;mso-wrap-distance-top:0;mso-wrap-distance-right:9pt;mso-wrap-distance-bottom:0;mso-position-horizontal:absolute;mso-position-horizontal-relative:text;mso-position-vertical:absolute;mso-position-vertical-relative:text;v-text-anchor:top" o:gfxdata="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" stroked="f">
+                <v:textbox style="mso-fit-shape-to-text:t" inset="0,0,0,0">
+                  <w:txbxContent>
+                    <w:p>
+                      <w:pPr>
+                        <w:pStyle w:val="Descripcin"/>
+                        <w:rPr>
+                          <w:rFonts w:ascii="Arial" w:hAnsi="Arial" w:cs="Arial"/>
+                          <w:noProof/>
+                          <w:sz w:val="24"/>
+                          <w:szCs w:val="24"/>
+                        </w:rPr>
+                      </w:pPr>
+                      <w:r>
+                        <w:t xml:space="preserve">Gráfica </w:t>
+                      </w:r>
+                      <w:fldSimple w:instr=" SEQ Gráfica \* ARABIC ">
+                        <w:r>
+                          <w:rPr>
+                            <w:noProof/>
+                          </w:rPr>
+                          <w:t>4</w:t>
+                        </w:r>
+                      </w:fldSimple>
+                      <w:r>
+                        <w:t xml:space="preserve"> Pregunta 4</w:t>
+                      </w:r>
+                    </w:p>
+                  </w:txbxContent>
+                </v:textbox>
+                <w10:wrap type="topAndBottom"/>
+              </v:shape>
+            </w:pict>
+          </mc:Fallback>
+        </mc:AlternateContent>
+      </w:r>
+      <w:r>
+        <w:rPr>
+          <w:rFonts w:ascii="Arial" w:hAnsi="Arial" w:cs="Arial"/>
+          <w:noProof/>
+          <w:sz w:val="24"/>
+        </w:rPr>
         <w:drawing>
-          <wp:anchor distT="0" distB="0" distL="114300" distR="114300" simplePos="0" relativeHeight="251806720" behindDoc="0" locked="0" layoutInCell="1" allowOverlap="1" wp14:anchorId="71640C11" wp14:editId="6C25778B">
+          <wp:anchor distT="0" distB="0" distL="114300" distR="114300" simplePos="0" relativeHeight="251817984" behindDoc="0" locked="0" layoutInCell="1" allowOverlap="1" wp14:anchorId="4EF9E3BF" wp14:editId="40DA8984">
             <wp:simplePos x="0" y="0"/>
             <wp:positionH relativeFrom="margin">
-              <wp:posOffset>393748</wp:posOffset>
+              <wp:posOffset>401444</wp:posOffset>
             </wp:positionH>
             <wp:positionV relativeFrom="paragraph">
-              <wp:posOffset>2124075</wp:posOffset>
+              <wp:posOffset>2928620</wp:posOffset>
             </wp:positionV>
-            <wp:extent cx="4606290" cy="1914525"/>
-            <wp:effectExtent l="0" t="0" r="3810" b="9525"/>
+            <wp:extent cx="4572000" cy="2354580"/>
+            <wp:effectExtent l="0" t="0" r="0" b="7620"/>
             <wp:wrapTopAndBottom/>
-            <wp:docPr id="570489149" name="Gráfico 570489149"/>
+            <wp:docPr id="1285717395" name="Gráfico 1285717395"/>
             <wp:cNvGraphicFramePr/>
             <a:graphic xmlns:a="http://schemas.openxmlformats.org/drawingml/2006/main">
               <a:graphicData uri="http://schemas.openxmlformats.org/drawingml/2006/chart">
@@ -11632,22 +12179,157 @@
       <w:r>
         <w:rPr>
           <w:rFonts w:ascii="Arial" w:hAnsi="Arial" w:cs="Arial"/>
+          <w:sz w:val="24"/>
+        </w:rPr>
+        <w:t xml:space="preserve"> </w:t>
+      </w:r>
+    </w:p>
+    <w:p>
+      <w:pPr>
+        <w:spacing w:after="160" w:line="360" w:lineRule="auto"/>
+        <w:jc w:val="both"/>
+        <w:rPr>
+          <w:rFonts w:ascii="Arial" w:hAnsi="Arial" w:cs="Arial"/>
+          <w:sz w:val="24"/>
+        </w:rPr>
+      </w:pPr>
+      <w:r>
+        <w:rPr>
           <w:noProof/>
+        </w:rPr>
+        <mc:AlternateContent>
+          <mc:Choice Requires="wps">
+            <w:drawing>
+              <wp:anchor distT="0" distB="0" distL="114300" distR="114300" simplePos="0" relativeHeight="251826176" behindDoc="0" locked="0" layoutInCell="1" allowOverlap="1" wp14:anchorId="5F0A4D7F" wp14:editId="0FADC8D4">
+                <wp:simplePos x="0" y="0"/>
+                <wp:positionH relativeFrom="column">
+                  <wp:posOffset>403860</wp:posOffset>
+                </wp:positionH>
+                <wp:positionV relativeFrom="paragraph">
+                  <wp:posOffset>5112385</wp:posOffset>
+                </wp:positionV>
+                <wp:extent cx="4572000" cy="635"/>
+                <wp:effectExtent l="0" t="0" r="0" b="0"/>
+                <wp:wrapTopAndBottom/>
+                <wp:docPr id="1888128241" name="Cuadro de texto 1"/>
+                <wp:cNvGraphicFramePr/>
+                <a:graphic xmlns:a="http://schemas.openxmlformats.org/drawingml/2006/main">
+                  <a:graphicData uri="http://schemas.microsoft.com/office/word/2010/wordprocessingShape">
+                    <wps:wsp>
+                      <wps:cNvSpPr txBox="1"/>
+                      <wps:spPr>
+                        <a:xfrm>
+                          <a:off x="0" y="0"/>
+                          <a:ext cx="4572000" cy="635"/>
+                        </a:xfrm>
+                        <a:prstGeom prst="rect">
+                          <a:avLst/>
+                        </a:prstGeom>
+                        <a:solidFill>
+                          <a:prstClr val="white"/>
+                        </a:solidFill>
+                        <a:ln>
+                          <a:noFill/>
+                        </a:ln>
+                      </wps:spPr>
+                      <wps:txbx>
+                        <w:txbxContent>
+                          <w:p>
+                            <w:pPr>
+                              <w:pStyle w:val="Descripcin"/>
+                              <w:rPr>
+                                <w:rFonts w:ascii="Arial" w:hAnsi="Arial" w:cs="Arial"/>
+                                <w:noProof/>
+                                <w:sz w:val="24"/>
+                                <w:szCs w:val="24"/>
+                              </w:rPr>
+                            </w:pPr>
+                            <w:r>
+                              <w:t xml:space="preserve">Gráfica </w:t>
+                            </w:r>
+                            <w:fldSimple w:instr=" SEQ Gráfica \* ARABIC ">
+                              <w:r>
+                                <w:rPr>
+                                  <w:noProof/>
+                                </w:rPr>
+                                <w:t>5</w:t>
+                              </w:r>
+                            </w:fldSimple>
+                            <w:r>
+                              <w:t xml:space="preserve"> Pregunta 5</w:t>
+                            </w:r>
+                          </w:p>
+                        </w:txbxContent>
+                      </wps:txbx>
+                      <wps:bodyPr rot="0" spcFirstLastPara="0" vertOverflow="overflow" horzOverflow="overflow" vert="horz" wrap="square" lIns="0" tIns="0" rIns="0" bIns="0" numCol="1" spcCol="0" rtlCol="0" fromWordArt="0" anchor="t" anchorCtr="0" forceAA="0" compatLnSpc="1">
+                        <a:prstTxWarp prst="textNoShape">
+                          <a:avLst/>
+                        </a:prstTxWarp>
+                        <a:spAutoFit/>
+                      </wps:bodyPr>
+                    </wps:wsp>
+                  </a:graphicData>
+                </a:graphic>
+              </wp:anchor>
+            </w:drawing>
+          </mc:Choice>
+          <mc:Fallback>
+            <w:pict>
+              <v:shape w14:anchorId="5F0A4D7F" id="_x0000_s1031" type="#_x0000_t202" style="position:absolute;left:0;text-align:left;margin-left:31.8pt;margin-top:402.55pt;width:5in;height:.05pt;z-index:251826176;visibility:visible;mso-wrap-style:square;mso-wrap-distance-left:9pt;mso-wrap-distance-top:0;mso-wrap-distance-right:9pt;mso-wrap-distance-bottom:0;mso-position-horizontal:absolute;mso-position-horizontal-relative:text;mso-position-vertical:absolute;mso-position-vertical-relative:text;v-text-anchor:top" o:gfxdata="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" stroked="f">
+                <v:textbox style="mso-fit-shape-to-text:t" inset="0,0,0,0">
+                  <w:txbxContent>
+                    <w:p>
+                      <w:pPr>
+                        <w:pStyle w:val="Descripcin"/>
+                        <w:rPr>
+                          <w:rFonts w:ascii="Arial" w:hAnsi="Arial" w:cs="Arial"/>
+                          <w:noProof/>
+                          <w:sz w:val="24"/>
+                          <w:szCs w:val="24"/>
+                        </w:rPr>
+                      </w:pPr>
+                      <w:r>
+                        <w:t xml:space="preserve">Gráfica </w:t>
+                      </w:r>
+                      <w:fldSimple w:instr=" SEQ Gráfica \* ARABIC ">
+                        <w:r>
+                          <w:rPr>
+                            <w:noProof/>
+                          </w:rPr>
+                          <w:t>5</w:t>
+                        </w:r>
+                      </w:fldSimple>
+                      <w:r>
+                        <w:t xml:space="preserve"> Pregunta 5</w:t>
+                      </w:r>
+                    </w:p>
+                  </w:txbxContent>
+                </v:textbox>
+                <w10:wrap type="topAndBottom"/>
+              </v:shape>
+            </w:pict>
+          </mc:Fallback>
+        </mc:AlternateContent>
+      </w:r>
+      <w:r>
+        <w:rPr>
+          <w:rFonts w:ascii="Arial" w:hAnsi="Arial" w:cs="Arial"/>
+          <w:noProof/>
           <w:sz w:val="24"/>
         </w:rPr>
         <w:drawing>
-          <wp:anchor distT="0" distB="0" distL="114300" distR="114300" simplePos="0" relativeHeight="251805696" behindDoc="0" locked="0" layoutInCell="1" allowOverlap="1" wp14:anchorId="7070D91A" wp14:editId="75024B71">
+          <wp:anchor distT="0" distB="0" distL="114300" distR="114300" simplePos="0" relativeHeight="251824128" behindDoc="0" locked="0" layoutInCell="1" allowOverlap="1" wp14:anchorId="58F896D3" wp14:editId="2213FBA2">
             <wp:simplePos x="0" y="0"/>
             <wp:positionH relativeFrom="margin">
-              <wp:posOffset>394970</wp:posOffset>
+              <wp:posOffset>403860</wp:posOffset>
             </wp:positionH>
             <wp:positionV relativeFrom="paragraph">
-              <wp:posOffset>0</wp:posOffset>
+              <wp:posOffset>2700655</wp:posOffset>
             </wp:positionV>
-            <wp:extent cx="4606290" cy="1914525"/>
-            <wp:effectExtent l="0" t="0" r="3810" b="9525"/>
+            <wp:extent cx="4572000" cy="2354580"/>
+            <wp:effectExtent l="0" t="0" r="0" b="7620"/>
             <wp:wrapTopAndBottom/>
-            <wp:docPr id="1867700223" name="Gráfico 1867700223"/>
+            <wp:docPr id="413188084" name="Gráfico 413188084"/>
             <wp:cNvGraphicFramePr/>
             <a:graphic xmlns:a="http://schemas.openxmlformats.org/drawingml/2006/main">
               <a:graphicData uri="http://schemas.openxmlformats.org/drawingml/2006/chart">
@@ -11666,33 +12348,150 @@
     </w:p>
     <w:p>
       <w:pPr>
-        <w:spacing w:after="160" w:line="360" w:lineRule="auto"/>
-        <w:ind w:left="360"/>
-        <w:jc w:val="both"/>
-        <w:rPr>
-          <w:rFonts w:ascii="Arial" w:hAnsi="Arial" w:cs="Arial"/>
-          <w:sz w:val="24"/>
-        </w:rPr>
-      </w:pPr>
-      <w:r>
-        <w:rPr>
-          <w:rFonts w:ascii="Arial" w:hAnsi="Arial" w:cs="Arial"/>
+        <w:spacing w:line="360" w:lineRule="auto"/>
+        <w:rPr>
+          <w:rFonts w:ascii="Arial" w:hAnsi="Arial" w:cs="Arial"/>
+          <w:sz w:val="24"/>
+        </w:rPr>
+      </w:pPr>
+      <w:r>
+        <w:rPr>
           <w:noProof/>
+        </w:rPr>
+        <w:lastRenderedPageBreak/>
+        <mc:AlternateContent>
+          <mc:Choice Requires="wps">
+            <w:drawing>
+              <wp:anchor distT="0" distB="0" distL="114300" distR="114300" simplePos="0" relativeHeight="251830272" behindDoc="0" locked="0" layoutInCell="1" allowOverlap="1" wp14:anchorId="73558EDE" wp14:editId="3D72660C">
+                <wp:simplePos x="0" y="0"/>
+                <wp:positionH relativeFrom="column">
+                  <wp:posOffset>404495</wp:posOffset>
+                </wp:positionH>
+                <wp:positionV relativeFrom="paragraph">
+                  <wp:posOffset>2698115</wp:posOffset>
+                </wp:positionV>
+                <wp:extent cx="4572000" cy="635"/>
+                <wp:effectExtent l="0" t="0" r="0" b="0"/>
+                <wp:wrapTopAndBottom/>
+                <wp:docPr id="206197016" name="Cuadro de texto 1"/>
+                <wp:cNvGraphicFramePr/>
+                <a:graphic xmlns:a="http://schemas.openxmlformats.org/drawingml/2006/main">
+                  <a:graphicData uri="http://schemas.microsoft.com/office/word/2010/wordprocessingShape">
+                    <wps:wsp>
+                      <wps:cNvSpPr txBox="1"/>
+                      <wps:spPr>
+                        <a:xfrm>
+                          <a:off x="0" y="0"/>
+                          <a:ext cx="4572000" cy="635"/>
+                        </a:xfrm>
+                        <a:prstGeom prst="rect">
+                          <a:avLst/>
+                        </a:prstGeom>
+                        <a:solidFill>
+                          <a:prstClr val="white"/>
+                        </a:solidFill>
+                        <a:ln>
+                          <a:noFill/>
+                        </a:ln>
+                      </wps:spPr>
+                      <wps:txbx>
+                        <w:txbxContent>
+                          <w:p>
+                            <w:pPr>
+                              <w:pStyle w:val="Descripcin"/>
+                              <w:rPr>
+                                <w:rFonts w:ascii="Arial" w:hAnsi="Arial" w:cs="Arial"/>
+                                <w:noProof/>
+                                <w:sz w:val="24"/>
+                                <w:szCs w:val="24"/>
+                              </w:rPr>
+                            </w:pPr>
+                            <w:r>
+                              <w:t xml:space="preserve">Gráfica </w:t>
+                            </w:r>
+                            <w:fldSimple w:instr=" SEQ Gráfica \* ARABIC ">
+                              <w:r>
+                                <w:rPr>
+                                  <w:noProof/>
+                                </w:rPr>
+                                <w:t>6</w:t>
+                              </w:r>
+                            </w:fldSimple>
+                            <w:r>
+                              <w:t xml:space="preserve"> Pregunta 6</w:t>
+                            </w:r>
+                          </w:p>
+                        </w:txbxContent>
+                      </wps:txbx>
+                      <wps:bodyPr rot="0" spcFirstLastPara="0" vertOverflow="overflow" horzOverflow="overflow" vert="horz" wrap="square" lIns="0" tIns="0" rIns="0" bIns="0" numCol="1" spcCol="0" rtlCol="0" fromWordArt="0" anchor="t" anchorCtr="0" forceAA="0" compatLnSpc="1">
+                        <a:prstTxWarp prst="textNoShape">
+                          <a:avLst/>
+                        </a:prstTxWarp>
+                        <a:spAutoFit/>
+                      </wps:bodyPr>
+                    </wps:wsp>
+                  </a:graphicData>
+                </a:graphic>
+              </wp:anchor>
+            </w:drawing>
+          </mc:Choice>
+          <mc:Fallback>
+            <w:pict>
+              <v:shape w14:anchorId="73558EDE" id="_x0000_s1032" type="#_x0000_t202" style="position:absolute;margin-left:31.85pt;margin-top:212.45pt;width:5in;height:.05pt;z-index:251830272;visibility:visible;mso-wrap-style:square;mso-wrap-distance-left:9pt;mso-wrap-distance-top:0;mso-wrap-distance-right:9pt;mso-wrap-distance-bottom:0;mso-position-horizontal:absolute;mso-position-horizontal-relative:text;mso-position-vertical:absolute;mso-position-vertical-relative:text;v-text-anchor:top" o:gfxdata="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" stroked="f">
+                <v:textbox style="mso-fit-shape-to-text:t" inset="0,0,0,0">
+                  <w:txbxContent>
+                    <w:p>
+                      <w:pPr>
+                        <w:pStyle w:val="Descripcin"/>
+                        <w:rPr>
+                          <w:rFonts w:ascii="Arial" w:hAnsi="Arial" w:cs="Arial"/>
+                          <w:noProof/>
+                          <w:sz w:val="24"/>
+                          <w:szCs w:val="24"/>
+                        </w:rPr>
+                      </w:pPr>
+                      <w:r>
+                        <w:t xml:space="preserve">Gráfica </w:t>
+                      </w:r>
+                      <w:fldSimple w:instr=" SEQ Gráfica \* ARABIC ">
+                        <w:r>
+                          <w:rPr>
+                            <w:noProof/>
+                          </w:rPr>
+                          <w:t>6</w:t>
+                        </w:r>
+                      </w:fldSimple>
+                      <w:r>
+                        <w:t xml:space="preserve"> Pregunta 6</w:t>
+                      </w:r>
+                    </w:p>
+                  </w:txbxContent>
+                </v:textbox>
+                <w10:wrap type="topAndBottom"/>
+              </v:shape>
+            </w:pict>
+          </mc:Fallback>
+        </mc:AlternateContent>
+      </w:r>
+      <w:r>
+        <w:rPr>
+          <w:rFonts w:ascii="Arial" w:hAnsi="Arial" w:cs="Arial"/>
+          <w:noProof/>
           <w:sz w:val="24"/>
         </w:rPr>
         <w:drawing>
-          <wp:anchor distT="0" distB="0" distL="114300" distR="114300" simplePos="0" relativeHeight="251807744" behindDoc="0" locked="0" layoutInCell="1" allowOverlap="1" wp14:anchorId="15F88E2A" wp14:editId="76E88187">
+          <wp:anchor distT="0" distB="0" distL="114300" distR="114300" simplePos="0" relativeHeight="251828224" behindDoc="0" locked="0" layoutInCell="1" allowOverlap="1" wp14:anchorId="5867CA41" wp14:editId="1371408A">
             <wp:simplePos x="0" y="0"/>
             <wp:positionH relativeFrom="margin">
-              <wp:posOffset>397726</wp:posOffset>
+              <wp:posOffset>404789</wp:posOffset>
             </wp:positionH>
             <wp:positionV relativeFrom="paragraph">
-              <wp:posOffset>1973580</wp:posOffset>
+              <wp:posOffset>286385</wp:posOffset>
             </wp:positionV>
-            <wp:extent cx="4606290" cy="1914525"/>
-            <wp:effectExtent l="0" t="0" r="3810" b="9525"/>
+            <wp:extent cx="4572000" cy="2354580"/>
+            <wp:effectExtent l="0" t="0" r="0" b="7620"/>
             <wp:wrapTopAndBottom/>
-            <wp:docPr id="2105910775" name="Gráfico 2105910775"/>
+            <wp:docPr id="471184504" name="Gráfico 471184504"/>
             <wp:cNvGraphicFramePr/>
             <a:graphic xmlns:a="http://schemas.openxmlformats.org/drawingml/2006/main">
               <a:graphicData uri="http://schemas.openxmlformats.org/drawingml/2006/chart">
@@ -11711,25 +12510,7 @@
     </w:p>
     <w:p>
       <w:pPr>
-        <w:spacing w:after="160" w:line="360" w:lineRule="auto"/>
-        <w:jc w:val="both"/>
-        <w:rPr>
-          <w:rFonts w:ascii="Arial" w:hAnsi="Arial" w:cs="Arial"/>
-          <w:sz w:val="24"/>
-        </w:rPr>
-      </w:pPr>
-      <w:r>
-        <w:rPr>
-          <w:rFonts w:ascii="Arial" w:hAnsi="Arial" w:cs="Arial"/>
-          <w:sz w:val="24"/>
-        </w:rPr>
-        <w:t xml:space="preserve"> </w:t>
-      </w:r>
-    </w:p>
-    <w:p>
-      <w:pPr>
-        <w:spacing w:after="160" w:line="360" w:lineRule="auto"/>
-        <w:jc w:val="both"/>
+        <w:spacing w:line="360" w:lineRule="auto"/>
         <w:rPr>
           <w:rFonts w:ascii="Arial" w:hAnsi="Arial" w:cs="Arial"/>
           <w:sz w:val="24"/>
@@ -11742,18 +12523,18 @@
           <w:sz w:val="24"/>
         </w:rPr>
         <w:drawing>
-          <wp:anchor distT="0" distB="0" distL="114300" distR="114300" simplePos="0" relativeHeight="251809792" behindDoc="0" locked="0" layoutInCell="1" allowOverlap="1" wp14:anchorId="5E8D75E4" wp14:editId="15095904">
+          <wp:anchor distT="0" distB="0" distL="114300" distR="114300" simplePos="0" relativeHeight="251832320" behindDoc="0" locked="0" layoutInCell="1" allowOverlap="1" wp14:anchorId="3BC9A1EE" wp14:editId="07A8EA7D">
             <wp:simplePos x="0" y="0"/>
             <wp:positionH relativeFrom="margin">
-              <wp:posOffset>394395</wp:posOffset>
+              <wp:posOffset>408940</wp:posOffset>
             </wp:positionH>
             <wp:positionV relativeFrom="paragraph">
-              <wp:posOffset>414655</wp:posOffset>
+              <wp:posOffset>2880360</wp:posOffset>
             </wp:positionV>
-            <wp:extent cx="4606290" cy="1914525"/>
-            <wp:effectExtent l="0" t="0" r="3810" b="9525"/>
+            <wp:extent cx="4572000" cy="2354580"/>
+            <wp:effectExtent l="0" t="0" r="0" b="7620"/>
             <wp:wrapTopAndBottom/>
-            <wp:docPr id="571220151" name="Gráfico 571220151"/>
+            <wp:docPr id="612148668" name="Gráfico 612148668"/>
             <wp:cNvGraphicFramePr/>
             <a:graphic xmlns:a="http://schemas.openxmlformats.org/drawingml/2006/main">
               <a:graphicData uri="http://schemas.openxmlformats.org/drawingml/2006/chart">
@@ -11769,36 +12550,270 @@
           </wp:anchor>
         </w:drawing>
       </w:r>
+      <w:r>
+        <w:rPr>
+          <w:noProof/>
+        </w:rPr>
+        <mc:AlternateContent>
+          <mc:Choice Requires="wps">
+            <w:drawing>
+              <wp:anchor distT="0" distB="0" distL="114300" distR="114300" simplePos="0" relativeHeight="251834368" behindDoc="0" locked="0" layoutInCell="1" allowOverlap="1" wp14:anchorId="01D897FD" wp14:editId="735182FF">
+                <wp:simplePos x="0" y="0"/>
+                <wp:positionH relativeFrom="column">
+                  <wp:posOffset>408940</wp:posOffset>
+                </wp:positionH>
+                <wp:positionV relativeFrom="paragraph">
+                  <wp:posOffset>5292234</wp:posOffset>
+                </wp:positionV>
+                <wp:extent cx="4572000" cy="635"/>
+                <wp:effectExtent l="0" t="0" r="0" b="0"/>
+                <wp:wrapTopAndBottom/>
+                <wp:docPr id="684177620" name="Cuadro de texto 1"/>
+                <wp:cNvGraphicFramePr/>
+                <a:graphic xmlns:a="http://schemas.openxmlformats.org/drawingml/2006/main">
+                  <a:graphicData uri="http://schemas.microsoft.com/office/word/2010/wordprocessingShape">
+                    <wps:wsp>
+                      <wps:cNvSpPr txBox="1"/>
+                      <wps:spPr>
+                        <a:xfrm>
+                          <a:off x="0" y="0"/>
+                          <a:ext cx="4572000" cy="635"/>
+                        </a:xfrm>
+                        <a:prstGeom prst="rect">
+                          <a:avLst/>
+                        </a:prstGeom>
+                        <a:solidFill>
+                          <a:prstClr val="white"/>
+                        </a:solidFill>
+                        <a:ln>
+                          <a:noFill/>
+                        </a:ln>
+                      </wps:spPr>
+                      <wps:txbx>
+                        <w:txbxContent>
+                          <w:p>
+                            <w:pPr>
+                              <w:pStyle w:val="Descripcin"/>
+                              <w:rPr>
+                                <w:rFonts w:ascii="Arial" w:hAnsi="Arial" w:cs="Arial"/>
+                                <w:noProof/>
+                                <w:sz w:val="24"/>
+                                <w:szCs w:val="24"/>
+                              </w:rPr>
+                            </w:pPr>
+                            <w:r>
+                              <w:t xml:space="preserve">Gráfica </w:t>
+                            </w:r>
+                            <w:fldSimple w:instr=" SEQ Gráfica \* ARABIC ">
+                              <w:r>
+                                <w:rPr>
+                                  <w:noProof/>
+                                </w:rPr>
+                                <w:t>7</w:t>
+                              </w:r>
+                            </w:fldSimple>
+                            <w:r>
+                              <w:t xml:space="preserve"> Pregunta 7</w:t>
+                            </w:r>
+                          </w:p>
+                        </w:txbxContent>
+                      </wps:txbx>
+                      <wps:bodyPr rot="0" spcFirstLastPara="0" vertOverflow="overflow" horzOverflow="overflow" vert="horz" wrap="square" lIns="0" tIns="0" rIns="0" bIns="0" numCol="1" spcCol="0" rtlCol="0" fromWordArt="0" anchor="t" anchorCtr="0" forceAA="0" compatLnSpc="1">
+                        <a:prstTxWarp prst="textNoShape">
+                          <a:avLst/>
+                        </a:prstTxWarp>
+                        <a:spAutoFit/>
+                      </wps:bodyPr>
+                    </wps:wsp>
+                  </a:graphicData>
+                </a:graphic>
+              </wp:anchor>
+            </w:drawing>
+          </mc:Choice>
+          <mc:Fallback>
+            <w:pict>
+              <v:shape w14:anchorId="01D897FD" id="_x0000_s1033" type="#_x0000_t202" style="position:absolute;margin-left:32.2pt;margin-top:416.7pt;width:5in;height:.05pt;z-index:251834368;visibility:visible;mso-wrap-style:square;mso-wrap-distance-left:9pt;mso-wrap-distance-top:0;mso-wrap-distance-right:9pt;mso-wrap-distance-bottom:0;mso-position-horizontal:absolute;mso-position-horizontal-relative:text;mso-position-vertical:absolute;mso-position-vertical-relative:text;v-text-anchor:top" o:gfxdata="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" stroked="f">
+                <v:textbox style="mso-fit-shape-to-text:t" inset="0,0,0,0">
+                  <w:txbxContent>
+                    <w:p>
+                      <w:pPr>
+                        <w:pStyle w:val="Descripcin"/>
+                        <w:rPr>
+                          <w:rFonts w:ascii="Arial" w:hAnsi="Arial" w:cs="Arial"/>
+                          <w:noProof/>
+                          <w:sz w:val="24"/>
+                          <w:szCs w:val="24"/>
+                        </w:rPr>
+                      </w:pPr>
+                      <w:r>
+                        <w:t xml:space="preserve">Gráfica </w:t>
+                      </w:r>
+                      <w:fldSimple w:instr=" SEQ Gráfica \* ARABIC ">
+                        <w:r>
+                          <w:rPr>
+                            <w:noProof/>
+                          </w:rPr>
+                          <w:t>7</w:t>
+                        </w:r>
+                      </w:fldSimple>
+                      <w:r>
+                        <w:t xml:space="preserve"> Pregunta 7</w:t>
+                      </w:r>
+                    </w:p>
+                  </w:txbxContent>
+                </v:textbox>
+                <w10:wrap type="topAndBottom"/>
+              </v:shape>
+            </w:pict>
+          </mc:Fallback>
+        </mc:AlternateContent>
+      </w:r>
     </w:p>
     <w:p>
       <w:pPr>
-        <w:spacing w:after="160" w:line="360" w:lineRule="auto"/>
-        <w:jc w:val="both"/>
-        <w:rPr>
-          <w:rFonts w:ascii="Arial" w:hAnsi="Arial" w:cs="Arial"/>
-          <w:sz w:val="24"/>
-        </w:rPr>
-      </w:pPr>
-      <w:r>
-        <w:rPr>
-          <w:rFonts w:ascii="Arial" w:hAnsi="Arial" w:cs="Arial"/>
+        <w:spacing w:line="360" w:lineRule="auto"/>
+        <w:rPr>
+          <w:rFonts w:ascii="Arial" w:hAnsi="Arial" w:cs="Arial"/>
+          <w:sz w:val="24"/>
+        </w:rPr>
+      </w:pPr>
+      <w:r>
+        <w:rPr>
           <w:noProof/>
-          <w:sz w:val="24"/>
-        </w:rPr>
-        <w:lastRenderedPageBreak/>
+        </w:rPr>
+        <mc:AlternateContent>
+          <mc:Choice Requires="wps">
+            <w:drawing>
+              <wp:anchor distT="0" distB="0" distL="114300" distR="114300" simplePos="0" relativeHeight="251838464" behindDoc="0" locked="0" layoutInCell="1" allowOverlap="1" wp14:anchorId="6DFDBA99" wp14:editId="660CE210">
+                <wp:simplePos x="0" y="0"/>
+                <wp:positionH relativeFrom="column">
+                  <wp:posOffset>408940</wp:posOffset>
+                </wp:positionH>
+                <wp:positionV relativeFrom="paragraph">
+                  <wp:posOffset>5321935</wp:posOffset>
+                </wp:positionV>
+                <wp:extent cx="4572000" cy="635"/>
+                <wp:effectExtent l="0" t="0" r="0" b="0"/>
+                <wp:wrapTopAndBottom/>
+                <wp:docPr id="1183550101" name="Cuadro de texto 1"/>
+                <wp:cNvGraphicFramePr/>
+                <a:graphic xmlns:a="http://schemas.openxmlformats.org/drawingml/2006/main">
+                  <a:graphicData uri="http://schemas.microsoft.com/office/word/2010/wordprocessingShape">
+                    <wps:wsp>
+                      <wps:cNvSpPr txBox="1"/>
+                      <wps:spPr>
+                        <a:xfrm>
+                          <a:off x="0" y="0"/>
+                          <a:ext cx="4572000" cy="635"/>
+                        </a:xfrm>
+                        <a:prstGeom prst="rect">
+                          <a:avLst/>
+                        </a:prstGeom>
+                        <a:solidFill>
+                          <a:prstClr val="white"/>
+                        </a:solidFill>
+                        <a:ln>
+                          <a:noFill/>
+                        </a:ln>
+                      </wps:spPr>
+                      <wps:txbx>
+                        <w:txbxContent>
+                          <w:p>
+                            <w:pPr>
+                              <w:pStyle w:val="Descripcin"/>
+                              <w:rPr>
+                                <w:rFonts w:ascii="Arial" w:hAnsi="Arial" w:cs="Arial"/>
+                                <w:noProof/>
+                                <w:sz w:val="24"/>
+                                <w:szCs w:val="24"/>
+                              </w:rPr>
+                            </w:pPr>
+                            <w:r>
+                              <w:t xml:space="preserve">Gráfica </w:t>
+                            </w:r>
+                            <w:fldSimple w:instr=" SEQ Gráfica \* ARABIC ">
+                              <w:r>
+                                <w:rPr>
+                                  <w:noProof/>
+                                </w:rPr>
+                                <w:t>8</w:t>
+                              </w:r>
+                            </w:fldSimple>
+                            <w:r>
+                              <w:t xml:space="preserve"> Pregunta 8</w:t>
+                            </w:r>
+                          </w:p>
+                        </w:txbxContent>
+                      </wps:txbx>
+                      <wps:bodyPr rot="0" spcFirstLastPara="0" vertOverflow="overflow" horzOverflow="overflow" vert="horz" wrap="square" lIns="0" tIns="0" rIns="0" bIns="0" numCol="1" spcCol="0" rtlCol="0" fromWordArt="0" anchor="t" anchorCtr="0" forceAA="0" compatLnSpc="1">
+                        <a:prstTxWarp prst="textNoShape">
+                          <a:avLst/>
+                        </a:prstTxWarp>
+                        <a:spAutoFit/>
+                      </wps:bodyPr>
+                    </wps:wsp>
+                  </a:graphicData>
+                </a:graphic>
+              </wp:anchor>
+            </w:drawing>
+          </mc:Choice>
+          <mc:Fallback>
+            <w:pict>
+              <v:shape w14:anchorId="6DFDBA99" id="_x0000_s1034" type="#_x0000_t202" style="position:absolute;margin-left:32.2pt;margin-top:419.05pt;width:5in;height:.05pt;z-index:251838464;visibility:visible;mso-wrap-style:square;mso-wrap-distance-left:9pt;mso-wrap-distance-top:0;mso-wrap-distance-right:9pt;mso-wrap-distance-bottom:0;mso-position-horizontal:absolute;mso-position-horizontal-relative:text;mso-position-vertical:absolute;mso-position-vertical-relative:text;v-text-anchor:top" o:gfxdata="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" stroked="f">
+                <v:textbox style="mso-fit-shape-to-text:t" inset="0,0,0,0">
+                  <w:txbxContent>
+                    <w:p>
+                      <w:pPr>
+                        <w:pStyle w:val="Descripcin"/>
+                        <w:rPr>
+                          <w:rFonts w:ascii="Arial" w:hAnsi="Arial" w:cs="Arial"/>
+                          <w:noProof/>
+                          <w:sz w:val="24"/>
+                          <w:szCs w:val="24"/>
+                        </w:rPr>
+                      </w:pPr>
+                      <w:r>
+                        <w:t xml:space="preserve">Gráfica </w:t>
+                      </w:r>
+                      <w:fldSimple w:instr=" SEQ Gráfica \* ARABIC ">
+                        <w:r>
+                          <w:rPr>
+                            <w:noProof/>
+                          </w:rPr>
+                          <w:t>8</w:t>
+                        </w:r>
+                      </w:fldSimple>
+                      <w:r>
+                        <w:t xml:space="preserve"> Pregunta 8</w:t>
+                      </w:r>
+                    </w:p>
+                  </w:txbxContent>
+                </v:textbox>
+                <w10:wrap type="topAndBottom"/>
+              </v:shape>
+            </w:pict>
+          </mc:Fallback>
+        </mc:AlternateContent>
+      </w:r>
+      <w:r>
+        <w:rPr>
+          <w:rFonts w:ascii="Arial" w:hAnsi="Arial" w:cs="Arial"/>
+          <w:noProof/>
+          <w:sz w:val="24"/>
+        </w:rPr>
         <w:drawing>
-          <wp:anchor distT="0" distB="0" distL="114300" distR="114300" simplePos="0" relativeHeight="251808768" behindDoc="0" locked="0" layoutInCell="1" allowOverlap="1" wp14:anchorId="77AC4BDA" wp14:editId="10CE1AC2">
+          <wp:anchor distT="0" distB="0" distL="114300" distR="114300" simplePos="0" relativeHeight="251836416" behindDoc="0" locked="0" layoutInCell="1" allowOverlap="1" wp14:anchorId="04E4383D" wp14:editId="49FE7D13">
             <wp:simplePos x="0" y="0"/>
             <wp:positionH relativeFrom="margin">
-              <wp:posOffset>523779</wp:posOffset>
+              <wp:posOffset>408940</wp:posOffset>
             </wp:positionH>
             <wp:positionV relativeFrom="paragraph">
-              <wp:posOffset>2253915</wp:posOffset>
+              <wp:posOffset>2910442</wp:posOffset>
             </wp:positionV>
-            <wp:extent cx="4606290" cy="1914525"/>
-            <wp:effectExtent l="0" t="0" r="3810" b="9525"/>
+            <wp:extent cx="4572000" cy="2354580"/>
+            <wp:effectExtent l="0" t="0" r="0" b="7620"/>
             <wp:wrapTopAndBottom/>
-            <wp:docPr id="1914187927" name="Gráfico 1914187927"/>
+            <wp:docPr id="255725750" name="Gráfico 255725750"/>
             <wp:cNvGraphicFramePr/>
             <a:graphic xmlns:a="http://schemas.openxmlformats.org/drawingml/2006/main">
               <a:graphicData uri="http://schemas.openxmlformats.org/drawingml/2006/chart">
@@ -11814,701 +12829,6 @@
           </wp:anchor>
         </w:drawing>
       </w:r>
-      <w:r>
-        <w:rPr>
-          <w:rFonts w:ascii="Arial" w:hAnsi="Arial" w:cs="Arial"/>
-          <w:noProof/>
-          <w:sz w:val="24"/>
-        </w:rPr>
-        <w:drawing>
-          <wp:anchor distT="0" distB="0" distL="114300" distR="114300" simplePos="0" relativeHeight="251811840" behindDoc="0" locked="0" layoutInCell="1" allowOverlap="1" wp14:anchorId="6D532225" wp14:editId="03D0BD67">
-            <wp:simplePos x="0" y="0"/>
-            <wp:positionH relativeFrom="margin">
-              <wp:posOffset>524366</wp:posOffset>
-            </wp:positionH>
-            <wp:positionV relativeFrom="paragraph">
-              <wp:posOffset>32241</wp:posOffset>
-            </wp:positionV>
-            <wp:extent cx="4606290" cy="1914525"/>
-            <wp:effectExtent l="0" t="0" r="3810" b="9525"/>
-            <wp:wrapTopAndBottom/>
-            <wp:docPr id="1447978859" name="Gráfico 1447978859"/>
-            <wp:cNvGraphicFramePr/>
-            <a:graphic xmlns:a="http://schemas.openxmlformats.org/drawingml/2006/main">
-              <a:graphicData uri="http://schemas.openxmlformats.org/drawingml/2006/chart">
-                <c:chart xmlns:c="http://schemas.openxmlformats.org/drawingml/2006/chart" xmlns:r="http://schemas.openxmlformats.org/officeDocument/2006/relationships" r:id="rId54"/>
-              </a:graphicData>
-            </a:graphic>
-            <wp14:sizeRelH relativeFrom="margin">
-              <wp14:pctWidth>0</wp14:pctWidth>
-            </wp14:sizeRelH>
-            <wp14:sizeRelV relativeFrom="margin">
-              <wp14:pctHeight>0</wp14:pctHeight>
-            </wp14:sizeRelV>
-          </wp:anchor>
-        </w:drawing>
-      </w:r>
-      <w:r>
-        <w:rPr>
-          <w:rFonts w:ascii="Arial" w:hAnsi="Arial" w:cs="Arial"/>
-          <w:sz w:val="24"/>
-        </w:rPr>
-        <w:t xml:space="preserve"> </w:t>
-      </w:r>
-    </w:p>
-    <w:p>
-      <w:pPr>
-        <w:spacing w:line="360" w:lineRule="auto"/>
-        <w:rPr>
-          <w:rFonts w:ascii="Arial" w:hAnsi="Arial" w:cs="Arial"/>
-          <w:sz w:val="24"/>
-        </w:rPr>
-      </w:pPr>
-      <w:r>
-        <w:rPr>
-          <w:rFonts w:ascii="Arial" w:hAnsi="Arial" w:cs="Arial"/>
-          <w:sz w:val="24"/>
-        </w:rPr>
-        <w:br w:type="page"/>
-      </w:r>
-    </w:p>
-    <w:p>
-      <w:pPr>
-        <w:numPr>
-          <w:ilvl w:val="0"/>
-          <w:numId w:val="13"/>
-        </w:numPr>
-        <w:spacing w:after="160" w:line="360" w:lineRule="auto"/>
-        <w:jc w:val="both"/>
-        <w:rPr>
-          <w:rFonts w:ascii="Arial" w:hAnsi="Arial" w:cs="Arial"/>
-          <w:sz w:val="24"/>
-        </w:rPr>
-      </w:pPr>
-      <w:r>
-        <w:rPr>
-          <w:rFonts w:ascii="Arial" w:hAnsi="Arial" w:cs="Arial"/>
-          <w:noProof/>
-          <w:sz w:val="24"/>
-        </w:rPr>
-        <w:lastRenderedPageBreak/>
-        <w:drawing>
-          <wp:anchor distT="0" distB="0" distL="114300" distR="114300" simplePos="0" relativeHeight="251810816" behindDoc="0" locked="0" layoutInCell="1" allowOverlap="1" wp14:anchorId="42BEE0E6" wp14:editId="2FC6BAE9">
-            <wp:simplePos x="0" y="0"/>
-            <wp:positionH relativeFrom="margin">
-              <wp:align>center</wp:align>
-            </wp:positionH>
-            <wp:positionV relativeFrom="paragraph">
-              <wp:posOffset>477544</wp:posOffset>
-            </wp:positionV>
-            <wp:extent cx="4606290" cy="1914525"/>
-            <wp:effectExtent l="0" t="0" r="3810" b="9525"/>
-            <wp:wrapTopAndBottom/>
-            <wp:docPr id="230109288" name="Gráfico 230109288"/>
-            <wp:cNvGraphicFramePr/>
-            <a:graphic xmlns:a="http://schemas.openxmlformats.org/drawingml/2006/main">
-              <a:graphicData uri="http://schemas.openxmlformats.org/drawingml/2006/chart">
-                <c:chart xmlns:c="http://schemas.openxmlformats.org/drawingml/2006/chart" xmlns:r="http://schemas.openxmlformats.org/officeDocument/2006/relationships" r:id="rId55"/>
-              </a:graphicData>
-            </a:graphic>
-            <wp14:sizeRelH relativeFrom="margin">
-              <wp14:pctWidth>0</wp14:pctWidth>
-            </wp14:sizeRelH>
-            <wp14:sizeRelV relativeFrom="margin">
-              <wp14:pctHeight>0</wp14:pctHeight>
-            </wp14:sizeRelV>
-          </wp:anchor>
-        </w:drawing>
-      </w:r>
-      <w:r>
-        <w:rPr>
-          <w:rFonts w:ascii="Arial" w:hAnsi="Arial" w:cs="Arial"/>
-          <w:sz w:val="24"/>
-        </w:rPr>
-        <w:t xml:space="preserve"> ¿Considera importante tener un buen control de los préstamos de libros realizados en la biblioteca?</w:t>
-      </w:r>
-    </w:p>
-    <w:p>
-      <w:pPr>
-        <w:spacing w:line="360" w:lineRule="auto"/>
-        <w:ind w:left="720"/>
-        <w:rPr>
-          <w:rFonts w:ascii="Arial" w:hAnsi="Arial" w:cs="Arial"/>
-          <w:sz w:val="24"/>
-        </w:rPr>
-      </w:pPr>
-    </w:p>
-    <w:p>
-      <w:pPr>
-        <w:pStyle w:val="Sinespaciado"/>
-        <w:spacing w:line="360" w:lineRule="auto"/>
-        <w:rPr>
-          <w:rFonts w:ascii="Arial" w:hAnsi="Arial" w:cs="Arial"/>
-          <w:sz w:val="24"/>
-          <w:szCs w:val="24"/>
-        </w:rPr>
-      </w:pPr>
-    </w:p>
-    <w:p>
-      <w:pPr>
-        <w:pStyle w:val="Prrafodelista"/>
-        <w:numPr>
-          <w:ilvl w:val="0"/>
-          <w:numId w:val="9"/>
-        </w:numPr>
-        <w:spacing w:before="120" w:after="120" w:line="360" w:lineRule="auto"/>
-        <w:jc w:val="both"/>
-        <w:rPr>
-          <w:rFonts w:ascii="Arial" w:hAnsi="Arial" w:cs="Arial"/>
-          <w:sz w:val="24"/>
-          <w:lang w:val="es-ES_tradnl"/>
-        </w:rPr>
-      </w:pPr>
-      <w:r>
-        <w:rPr>
-          <w:rFonts w:ascii="Arial" w:hAnsi="Arial" w:cs="Arial"/>
-          <w:sz w:val="24"/>
-          <w:lang w:val="es-ES_tradnl"/>
-        </w:rPr>
-        <w:t>¿</w:t>
-      </w:r>
-      <w:r>
-        <w:rPr>
-          <w:rFonts w:ascii="Arial" w:hAnsi="Arial" w:cs="Arial"/>
-          <w:sz w:val="24"/>
-          <w:lang w:val="es-ES_tradnl"/>
-        </w:rPr>
-        <w:t>Considera factible que los administradores de la biblioteca utilicen el sistema propuesto</w:t>
-      </w:r>
-      <w:r>
-        <w:rPr>
-          <w:rFonts w:ascii="Arial" w:hAnsi="Arial" w:cs="Arial"/>
-          <w:sz w:val="24"/>
-          <w:lang w:val="es-ES_tradnl"/>
-        </w:rPr>
-        <w:t>?</w:t>
-      </w:r>
-    </w:p>
-    <w:p>
-      <w:pPr>
-        <w:spacing w:before="120" w:after="120" w:line="360" w:lineRule="auto"/>
-        <w:ind w:firstLine="708"/>
-        <w:jc w:val="both"/>
-        <w:rPr>
-          <w:rFonts w:ascii="Arial" w:hAnsi="Arial" w:cs="Arial"/>
-          <w:sz w:val="24"/>
-          <w:lang w:val="es-ES_tradnl"/>
-        </w:rPr>
-      </w:pPr>
-      <w:r>
-        <w:rPr>
-          <w:rFonts w:ascii="Arial" w:hAnsi="Arial" w:cs="Arial"/>
-          <w:sz w:val="24"/>
-          <w:highlight w:val="green"/>
-          <w:lang w:val="es-ES_tradnl"/>
-        </w:rPr>
-        <w:t>R: Sí</w:t>
-      </w:r>
-    </w:p>
-    <w:p>
-      <w:pPr>
-        <w:pStyle w:val="Prrafodelista"/>
-        <w:numPr>
-          <w:ilvl w:val="0"/>
-          <w:numId w:val="9"/>
-        </w:numPr>
-        <w:spacing w:before="120" w:after="120" w:line="360" w:lineRule="auto"/>
-        <w:jc w:val="both"/>
-        <w:rPr>
-          <w:rFonts w:ascii="Arial" w:hAnsi="Arial" w:cs="Arial"/>
-          <w:sz w:val="24"/>
-          <w:lang w:val="es-ES_tradnl"/>
-        </w:rPr>
-      </w:pPr>
-      <w:r>
-        <w:rPr>
-          <w:rFonts w:ascii="Arial" w:hAnsi="Arial" w:cs="Arial"/>
-          <w:sz w:val="24"/>
-          <w:lang w:val="es-ES_tradnl"/>
-        </w:rPr>
-        <w:t>¿</w:t>
-      </w:r>
-      <w:r>
-        <w:rPr>
-          <w:rFonts w:ascii="Arial" w:hAnsi="Arial" w:cs="Arial"/>
-          <w:sz w:val="24"/>
-          <w:lang w:val="es-ES_tradnl"/>
-        </w:rPr>
-        <w:t>Cree usted que almacenar datos en medios digitales es una forma segura</w:t>
-      </w:r>
-      <w:r>
-        <w:rPr>
-          <w:rFonts w:ascii="Arial" w:hAnsi="Arial" w:cs="Arial"/>
-          <w:sz w:val="24"/>
-          <w:lang w:val="es-ES_tradnl"/>
-        </w:rPr>
-        <w:t>?</w:t>
-      </w:r>
-    </w:p>
-    <w:p>
-      <w:pPr>
-        <w:spacing w:before="120" w:after="120" w:line="360" w:lineRule="auto"/>
-        <w:ind w:firstLine="708"/>
-        <w:jc w:val="both"/>
-        <w:rPr>
-          <w:rFonts w:ascii="Arial" w:hAnsi="Arial" w:cs="Arial"/>
-          <w:sz w:val="24"/>
-          <w:lang w:val="es-ES_tradnl"/>
-        </w:rPr>
-      </w:pPr>
-      <w:r>
-        <w:rPr>
-          <w:rFonts w:ascii="Arial" w:hAnsi="Arial" w:cs="Arial"/>
-          <w:sz w:val="24"/>
-          <w:highlight w:val="green"/>
-          <w:lang w:val="es-ES_tradnl"/>
-        </w:rPr>
-        <w:t xml:space="preserve">R: </w:t>
-      </w:r>
-      <w:r>
-        <w:rPr>
-          <w:rFonts w:ascii="Arial" w:hAnsi="Arial" w:cs="Arial"/>
-          <w:sz w:val="24"/>
-          <w:highlight w:val="green"/>
-          <w:lang w:val="es-ES_tradnl"/>
-        </w:rPr>
-        <w:t>No</w:t>
-      </w:r>
-    </w:p>
-    <w:p>
-      <w:pPr>
-        <w:pStyle w:val="Prrafodelista"/>
-        <w:numPr>
-          <w:ilvl w:val="0"/>
-          <w:numId w:val="9"/>
-        </w:numPr>
-        <w:spacing w:before="120" w:after="120" w:line="360" w:lineRule="auto"/>
-        <w:jc w:val="both"/>
-        <w:rPr>
-          <w:rFonts w:ascii="Arial" w:hAnsi="Arial" w:cs="Arial"/>
-          <w:sz w:val="24"/>
-          <w:lang w:val="es-ES_tradnl"/>
-        </w:rPr>
-      </w:pPr>
-      <w:r>
-        <w:rPr>
-          <w:rFonts w:ascii="Arial" w:hAnsi="Arial" w:cs="Arial"/>
-          <w:sz w:val="24"/>
-          <w:lang w:val="es-ES_tradnl"/>
-        </w:rPr>
-        <w:t>¿</w:t>
-      </w:r>
-      <w:r>
-        <w:rPr>
-          <w:rFonts w:ascii="Arial" w:hAnsi="Arial" w:cs="Arial"/>
-          <w:sz w:val="24"/>
-          <w:lang w:val="es-ES_tradnl"/>
-        </w:rPr>
-        <w:t>Conoce algún sistema existente que cumpla con las características del software propuesto</w:t>
-      </w:r>
-      <w:r>
-        <w:rPr>
-          <w:rFonts w:ascii="Arial" w:hAnsi="Arial" w:cs="Arial"/>
-          <w:sz w:val="24"/>
-          <w:lang w:val="es-ES_tradnl"/>
-        </w:rPr>
-        <w:t>?</w:t>
-      </w:r>
-    </w:p>
-    <w:p>
-      <w:pPr>
-        <w:spacing w:before="120" w:after="120" w:line="360" w:lineRule="auto"/>
-        <w:ind w:firstLine="708"/>
-        <w:jc w:val="both"/>
-        <w:rPr>
-          <w:rFonts w:ascii="Arial" w:hAnsi="Arial" w:cs="Arial"/>
-          <w:sz w:val="24"/>
-          <w:lang w:val="es-ES_tradnl"/>
-        </w:rPr>
-      </w:pPr>
-      <w:r>
-        <w:rPr>
-          <w:rFonts w:ascii="Arial" w:hAnsi="Arial" w:cs="Arial"/>
-          <w:sz w:val="24"/>
-          <w:highlight w:val="green"/>
-          <w:lang w:val="es-ES_tradnl"/>
-        </w:rPr>
-        <w:t xml:space="preserve">R: </w:t>
-      </w:r>
-      <w:r>
-        <w:rPr>
-          <w:rFonts w:ascii="Arial" w:hAnsi="Arial" w:cs="Arial"/>
-          <w:sz w:val="24"/>
-          <w:highlight w:val="green"/>
-          <w:lang w:val="es-ES_tradnl"/>
-        </w:rPr>
-        <w:t>No</w:t>
-      </w:r>
-    </w:p>
-    <w:p>
-      <w:pPr>
-        <w:pStyle w:val="Prrafodelista"/>
-        <w:numPr>
-          <w:ilvl w:val="0"/>
-          <w:numId w:val="9"/>
-        </w:numPr>
-        <w:spacing w:before="120" w:after="120" w:line="360" w:lineRule="auto"/>
-        <w:jc w:val="both"/>
-        <w:rPr>
-          <w:rFonts w:ascii="Arial" w:hAnsi="Arial" w:cs="Arial"/>
-          <w:sz w:val="24"/>
-          <w:lang w:val="es-ES_tradnl"/>
-        </w:rPr>
-      </w:pPr>
-      <w:r>
-        <w:rPr>
-          <w:rFonts w:ascii="Arial" w:hAnsi="Arial" w:cs="Arial"/>
-          <w:sz w:val="24"/>
-          <w:lang w:val="es-ES_tradnl"/>
-        </w:rPr>
-        <w:t>¿</w:t>
-      </w:r>
-      <w:r>
-        <w:rPr>
-          <w:rFonts w:ascii="Arial" w:hAnsi="Arial" w:cs="Arial"/>
-          <w:sz w:val="24"/>
-          <w:lang w:val="es-ES_tradnl"/>
-        </w:rPr>
-        <w:t>Está a favor de implementar un sistema administrativo para la biblioteca escolar</w:t>
-      </w:r>
-      <w:r>
-        <w:rPr>
-          <w:rFonts w:ascii="Arial" w:hAnsi="Arial" w:cs="Arial"/>
-          <w:sz w:val="24"/>
-          <w:lang w:val="es-ES_tradnl"/>
-        </w:rPr>
-        <w:t>?</w:t>
-      </w:r>
-    </w:p>
-    <w:p>
-      <w:pPr>
-        <w:spacing w:before="120" w:after="120" w:line="360" w:lineRule="auto"/>
-        <w:ind w:firstLine="708"/>
-        <w:jc w:val="both"/>
-        <w:rPr>
-          <w:rFonts w:ascii="Arial" w:hAnsi="Arial" w:cs="Arial"/>
-          <w:sz w:val="24"/>
-          <w:lang w:val="es-ES_tradnl"/>
-        </w:rPr>
-      </w:pPr>
-      <w:r>
-        <w:rPr>
-          <w:rFonts w:ascii="Arial" w:hAnsi="Arial" w:cs="Arial"/>
-          <w:sz w:val="24"/>
-          <w:highlight w:val="green"/>
-          <w:lang w:val="es-ES_tradnl"/>
-        </w:rPr>
-        <w:t>R: Sí</w:t>
-      </w:r>
-    </w:p>
-    <w:p>
-      <w:pPr>
-        <w:pStyle w:val="Prrafodelista"/>
-        <w:numPr>
-          <w:ilvl w:val="0"/>
-          <w:numId w:val="9"/>
-        </w:numPr>
-        <w:spacing w:before="120" w:after="120" w:line="360" w:lineRule="auto"/>
-        <w:jc w:val="both"/>
-        <w:rPr>
-          <w:rFonts w:ascii="Arial" w:hAnsi="Arial" w:cs="Arial"/>
-          <w:sz w:val="24"/>
-          <w:lang w:val="es-ES_tradnl"/>
-        </w:rPr>
-      </w:pPr>
-      <w:r>
-        <w:rPr>
-          <w:rFonts w:ascii="Arial" w:hAnsi="Arial" w:cs="Arial"/>
-          <w:sz w:val="24"/>
-          <w:lang w:val="es-ES_tradnl"/>
-        </w:rPr>
-        <w:t>¿</w:t>
-      </w:r>
-      <w:r>
-        <w:rPr>
-          <w:rFonts w:ascii="Arial" w:hAnsi="Arial" w:cs="Arial"/>
-          <w:sz w:val="24"/>
-          <w:lang w:val="es-ES_tradnl"/>
-        </w:rPr>
-        <w:t>Cree usted que es importante tener un buen control de los préstamos de libros realizados en una biblioteca</w:t>
-      </w:r>
-      <w:r>
-        <w:rPr>
-          <w:rFonts w:ascii="Arial" w:hAnsi="Arial" w:cs="Arial"/>
-          <w:sz w:val="24"/>
-          <w:lang w:val="es-ES_tradnl"/>
-        </w:rPr>
-        <w:t>?</w:t>
-      </w:r>
-    </w:p>
-    <w:p>
-      <w:pPr>
-        <w:spacing w:before="120" w:after="120" w:line="360" w:lineRule="auto"/>
-        <w:ind w:firstLine="708"/>
-        <w:jc w:val="both"/>
-        <w:rPr>
-          <w:rFonts w:ascii="Arial" w:hAnsi="Arial" w:cs="Arial"/>
-          <w:sz w:val="24"/>
-          <w:lang w:val="es-ES_tradnl"/>
-        </w:rPr>
-      </w:pPr>
-      <w:r>
-        <w:rPr>
-          <w:rFonts w:ascii="Arial" w:hAnsi="Arial" w:cs="Arial"/>
-          <w:sz w:val="24"/>
-          <w:highlight w:val="green"/>
-          <w:lang w:val="es-ES_tradnl"/>
-        </w:rPr>
-        <w:t xml:space="preserve">R: </w:t>
-      </w:r>
-      <w:r>
-        <w:rPr>
-          <w:rFonts w:ascii="Arial" w:hAnsi="Arial" w:cs="Arial"/>
-          <w:sz w:val="24"/>
-          <w:highlight w:val="green"/>
-          <w:lang w:val="es-ES_tradnl"/>
-        </w:rPr>
-        <w:t>Sí</w:t>
-      </w:r>
-    </w:p>
-    <w:p>
-      <w:pPr>
-        <w:pStyle w:val="Prrafodelista"/>
-        <w:numPr>
-          <w:ilvl w:val="0"/>
-          <w:numId w:val="9"/>
-        </w:numPr>
-        <w:spacing w:before="120" w:after="120" w:line="360" w:lineRule="auto"/>
-        <w:jc w:val="both"/>
-        <w:rPr>
-          <w:rFonts w:ascii="Arial" w:hAnsi="Arial" w:cs="Arial"/>
-          <w:sz w:val="24"/>
-          <w:lang w:val="es-ES_tradnl"/>
-        </w:rPr>
-      </w:pPr>
-      <w:r>
-        <w:rPr>
-          <w:rFonts w:ascii="Arial" w:hAnsi="Arial" w:cs="Arial"/>
-          <w:sz w:val="24"/>
-          <w:lang w:val="es-ES_tradnl"/>
-        </w:rPr>
-        <w:t>¿</w:t>
-      </w:r>
-      <w:r>
-        <w:rPr>
-          <w:rFonts w:ascii="Arial" w:hAnsi="Arial" w:cs="Arial"/>
-          <w:sz w:val="24"/>
-          <w:lang w:val="es-ES_tradnl"/>
-        </w:rPr>
-        <w:t>Considera que se le dará uso al sistema propuesto</w:t>
-      </w:r>
-      <w:r>
-        <w:rPr>
-          <w:rFonts w:ascii="Arial" w:hAnsi="Arial" w:cs="Arial"/>
-          <w:sz w:val="24"/>
-          <w:lang w:val="es-ES_tradnl"/>
-        </w:rPr>
-        <w:t>?</w:t>
-      </w:r>
-    </w:p>
-    <w:p>
-      <w:pPr>
-        <w:spacing w:before="120" w:after="120" w:line="360" w:lineRule="auto"/>
-        <w:ind w:firstLine="708"/>
-        <w:jc w:val="both"/>
-        <w:rPr>
-          <w:rFonts w:ascii="Arial" w:hAnsi="Arial" w:cs="Arial"/>
-          <w:sz w:val="24"/>
-          <w:lang w:val="es-ES_tradnl"/>
-        </w:rPr>
-      </w:pPr>
-      <w:r>
-        <w:rPr>
-          <w:rFonts w:ascii="Arial" w:hAnsi="Arial" w:cs="Arial"/>
-          <w:sz w:val="24"/>
-          <w:highlight w:val="green"/>
-          <w:lang w:val="es-ES_tradnl"/>
-        </w:rPr>
-        <w:t xml:space="preserve">R: </w:t>
-      </w:r>
-      <w:r>
-        <w:rPr>
-          <w:rFonts w:ascii="Arial" w:hAnsi="Arial" w:cs="Arial"/>
-          <w:sz w:val="24"/>
-          <w:highlight w:val="green"/>
-          <w:lang w:val="es-ES_tradnl"/>
-        </w:rPr>
-        <w:t>Sí</w:t>
-      </w:r>
-    </w:p>
-    <w:p>
-      <w:pPr>
-        <w:pStyle w:val="Prrafodelista"/>
-        <w:numPr>
-          <w:ilvl w:val="0"/>
-          <w:numId w:val="9"/>
-        </w:numPr>
-        <w:spacing w:before="120" w:after="120" w:line="360" w:lineRule="auto"/>
-        <w:jc w:val="both"/>
-        <w:rPr>
-          <w:rFonts w:ascii="Arial" w:hAnsi="Arial" w:cs="Arial"/>
-          <w:sz w:val="24"/>
-          <w:lang w:val="es-ES_tradnl"/>
-        </w:rPr>
-      </w:pPr>
-      <w:r>
-        <w:rPr>
-          <w:rFonts w:ascii="Arial" w:hAnsi="Arial" w:cs="Arial"/>
-          <w:sz w:val="24"/>
-          <w:lang w:val="es-ES_tradnl"/>
-        </w:rPr>
-        <w:t>¿</w:t>
-      </w:r>
-      <w:r>
-        <w:rPr>
-          <w:rFonts w:ascii="Arial" w:hAnsi="Arial" w:cs="Arial"/>
-          <w:sz w:val="24"/>
-          <w:lang w:val="es-ES_tradnl"/>
-        </w:rPr>
-        <w:t>Considera usted que el software propuesto cumple con características importantes de gestión</w:t>
-      </w:r>
-      <w:r>
-        <w:rPr>
-          <w:rFonts w:ascii="Arial" w:hAnsi="Arial" w:cs="Arial"/>
-          <w:sz w:val="24"/>
-          <w:lang w:val="es-ES_tradnl"/>
-        </w:rPr>
-        <w:t>?</w:t>
-      </w:r>
-    </w:p>
-    <w:p>
-      <w:pPr>
-        <w:spacing w:before="120" w:after="120" w:line="360" w:lineRule="auto"/>
-        <w:ind w:firstLine="708"/>
-        <w:jc w:val="both"/>
-        <w:rPr>
-          <w:rFonts w:ascii="Arial" w:hAnsi="Arial" w:cs="Arial"/>
-          <w:sz w:val="24"/>
-          <w:lang w:val="es-ES_tradnl"/>
-        </w:rPr>
-      </w:pPr>
-      <w:r>
-        <w:rPr>
-          <w:rFonts w:ascii="Arial" w:hAnsi="Arial" w:cs="Arial"/>
-          <w:sz w:val="24"/>
-          <w:highlight w:val="green"/>
-          <w:lang w:val="es-ES_tradnl"/>
-        </w:rPr>
-        <w:lastRenderedPageBreak/>
-        <w:t>R: Sí</w:t>
-      </w:r>
-    </w:p>
-    <w:p>
-      <w:pPr>
-        <w:pStyle w:val="Prrafodelista"/>
-        <w:numPr>
-          <w:ilvl w:val="0"/>
-          <w:numId w:val="9"/>
-        </w:numPr>
-        <w:spacing w:before="120" w:after="120" w:line="360" w:lineRule="auto"/>
-        <w:jc w:val="both"/>
-        <w:rPr>
-          <w:rFonts w:ascii="Arial" w:hAnsi="Arial" w:cs="Arial"/>
-          <w:sz w:val="24"/>
-          <w:lang w:val="es-ES_tradnl"/>
-        </w:rPr>
-      </w:pPr>
-      <w:r>
-        <w:rPr>
-          <w:rFonts w:ascii="Arial" w:hAnsi="Arial" w:cs="Arial"/>
-          <w:sz w:val="24"/>
-          <w:lang w:val="es-ES_tradnl"/>
-        </w:rPr>
-        <w:t>¿</w:t>
-      </w:r>
-      <w:r>
-        <w:rPr>
-          <w:rFonts w:ascii="Arial" w:hAnsi="Arial" w:cs="Arial"/>
-          <w:sz w:val="24"/>
-          <w:lang w:val="es-ES_tradnl"/>
-        </w:rPr>
-        <w:t>Cree usted que el software es intuitivo y fácil de operar</w:t>
-      </w:r>
-      <w:r>
-        <w:rPr>
-          <w:rFonts w:ascii="Arial" w:hAnsi="Arial" w:cs="Arial"/>
-          <w:sz w:val="24"/>
-          <w:lang w:val="es-ES_tradnl"/>
-        </w:rPr>
-        <w:t>?</w:t>
-      </w:r>
-    </w:p>
-    <w:p>
-      <w:pPr>
-        <w:spacing w:before="120" w:after="120" w:line="360" w:lineRule="auto"/>
-        <w:ind w:firstLine="708"/>
-        <w:jc w:val="both"/>
-        <w:rPr>
-          <w:rFonts w:ascii="Arial" w:hAnsi="Arial" w:cs="Arial"/>
-          <w:sz w:val="24"/>
-          <w:lang w:val="es-ES_tradnl"/>
-        </w:rPr>
-      </w:pPr>
-      <w:r>
-        <w:rPr>
-          <w:rFonts w:ascii="Arial" w:hAnsi="Arial" w:cs="Arial"/>
-          <w:sz w:val="24"/>
-          <w:highlight w:val="green"/>
-          <w:lang w:val="es-ES_tradnl"/>
-        </w:rPr>
-        <w:t xml:space="preserve">R: </w:t>
-      </w:r>
-      <w:r>
-        <w:rPr>
-          <w:rFonts w:ascii="Arial" w:hAnsi="Arial" w:cs="Arial"/>
-          <w:sz w:val="24"/>
-          <w:highlight w:val="green"/>
-          <w:lang w:val="es-ES_tradnl"/>
-        </w:rPr>
-        <w:t>Sí</w:t>
-      </w:r>
-    </w:p>
-    <w:p>
-      <w:pPr>
-        <w:pStyle w:val="Sinespaciado"/>
-        <w:spacing w:line="360" w:lineRule="auto"/>
-        <w:rPr>
-          <w:rFonts w:ascii="Arial" w:hAnsi="Arial" w:cs="Arial"/>
-          <w:sz w:val="24"/>
-          <w:szCs w:val="24"/>
-        </w:rPr>
-      </w:pPr>
-    </w:p>
-    <w:p>
-      <w:pPr>
-        <w:pStyle w:val="Ttulo2"/>
-        <w:numPr>
-          <w:ilvl w:val="0"/>
-          <w:numId w:val="0"/>
-        </w:numPr>
-        <w:spacing w:before="0" w:beforeAutospacing="0" w:after="0" w:afterAutospacing="0" w:line="360" w:lineRule="auto"/>
-        <w:ind w:left="720" w:hanging="360"/>
-        <w:rPr>
-          <w:rFonts w:cs="Arial"/>
-          <w:sz w:val="24"/>
-          <w:szCs w:val="24"/>
-        </w:rPr>
-      </w:pPr>
     </w:p>
     <w:p>
       <w:pPr>
@@ -15385,7 +15705,7 @@
                     </pic:cNvPicPr>
                   </pic:nvPicPr>
                   <pic:blipFill>
-                    <a:blip r:embed="rId56" cstate="print">
+                    <a:blip r:embed="rId54" cstate="print">
                       <a:extLst>
                         <a:ext uri="{28A0092B-C50C-407E-A947-70E740481C1C}">
                           <a14:useLocalDpi xmlns:a14="http://schemas.microsoft.com/office/drawing/2010/main" val="0"/>
@@ -15782,6 +16102,7 @@
                 <w:lang w:val="es-ES_tradnl"/>
               </w:rPr>
             </w:pPr>
+            <w:proofErr w:type="spellStart"/>
             <w:r>
               <w:rPr>
                 <w:rFonts w:ascii="Arial" w:hAnsi="Arial" w:cs="Arial"/>
@@ -15791,6 +16112,7 @@
               </w:rPr>
               <w:t>id_alumno</w:t>
             </w:r>
+            <w:proofErr w:type="spellEnd"/>
           </w:p>
         </w:tc>
         <w:tc>
@@ -15808,6 +16130,7 @@
                 <w:lang w:val="es-ES_tradnl"/>
               </w:rPr>
             </w:pPr>
+            <w:proofErr w:type="spellStart"/>
             <w:r>
               <w:rPr>
                 <w:rFonts w:ascii="Arial" w:hAnsi="Arial" w:cs="Arial"/>
@@ -15817,6 +16140,7 @@
               </w:rPr>
               <w:t>int</w:t>
             </w:r>
+            <w:proofErr w:type="spellEnd"/>
           </w:p>
         </w:tc>
         <w:tc>
@@ -15969,6 +16293,7 @@
                 <w:lang w:val="es-ES_tradnl"/>
               </w:rPr>
             </w:pPr>
+            <w:proofErr w:type="spellStart"/>
             <w:r>
               <w:rPr>
                 <w:rFonts w:ascii="Arial" w:hAnsi="Arial" w:cs="Arial"/>
@@ -15978,6 +16303,7 @@
               </w:rPr>
               <w:t>int</w:t>
             </w:r>
+            <w:proofErr w:type="spellEnd"/>
           </w:p>
         </w:tc>
         <w:tc>
@@ -16095,6 +16421,7 @@
                 <w:lang w:val="es-ES_tradnl"/>
               </w:rPr>
             </w:pPr>
+            <w:proofErr w:type="spellStart"/>
             <w:r>
               <w:rPr>
                 <w:rFonts w:ascii="Arial" w:hAnsi="Arial" w:cs="Arial"/>
@@ -16104,6 +16431,7 @@
               </w:rPr>
               <w:t>nombre_alumno</w:t>
             </w:r>
+            <w:proofErr w:type="spellEnd"/>
           </w:p>
         </w:tc>
         <w:tc>
@@ -16121,6 +16449,7 @@
                 <w:lang w:val="es-ES_tradnl"/>
               </w:rPr>
             </w:pPr>
+            <w:proofErr w:type="spellStart"/>
             <w:r>
               <w:rPr>
                 <w:rFonts w:ascii="Arial" w:hAnsi="Arial" w:cs="Arial"/>
@@ -16130,6 +16459,7 @@
               </w:rPr>
               <w:t>text</w:t>
             </w:r>
+            <w:proofErr w:type="spellEnd"/>
           </w:p>
         </w:tc>
         <w:tc>
@@ -16264,6 +16594,7 @@
                 <w:lang w:val="es-ES_tradnl"/>
               </w:rPr>
             </w:pPr>
+            <w:proofErr w:type="spellStart"/>
             <w:r>
               <w:rPr>
                 <w:rFonts w:ascii="Arial" w:hAnsi="Arial" w:cs="Arial"/>
@@ -16273,6 +16604,7 @@
               </w:rPr>
               <w:t>int</w:t>
             </w:r>
+            <w:proofErr w:type="spellEnd"/>
           </w:p>
         </w:tc>
         <w:tc>
@@ -16390,6 +16722,7 @@
                 <w:lang w:val="es-ES_tradnl"/>
               </w:rPr>
             </w:pPr>
+            <w:proofErr w:type="spellStart"/>
             <w:r>
               <w:rPr>
                 <w:rFonts w:ascii="Arial" w:hAnsi="Arial" w:cs="Arial"/>
@@ -16399,6 +16732,7 @@
               </w:rPr>
               <w:t>estado_alumno</w:t>
             </w:r>
+            <w:proofErr w:type="spellEnd"/>
           </w:p>
         </w:tc>
         <w:tc>
@@ -16416,6 +16750,7 @@
                 <w:lang w:val="es-ES_tradnl"/>
               </w:rPr>
             </w:pPr>
+            <w:proofErr w:type="spellStart"/>
             <w:r>
               <w:rPr>
                 <w:rFonts w:ascii="Arial" w:hAnsi="Arial" w:cs="Arial"/>
@@ -16425,6 +16760,7 @@
               </w:rPr>
               <w:t>enum</w:t>
             </w:r>
+            <w:proofErr w:type="spellEnd"/>
           </w:p>
         </w:tc>
         <w:tc>
@@ -16592,8 +16928,20 @@
           <w:sz w:val="24"/>
           <w:lang w:val="es-ES_tradnl"/>
         </w:rPr>
-        <w:t>Tabla categorias</w:t>
-      </w:r>
+        <w:t xml:space="preserve">Tabla </w:t>
+      </w:r>
+      <w:proofErr w:type="spellStart"/>
+      <w:r>
+        <w:rPr>
+          <w:rFonts w:ascii="Arial" w:hAnsi="Arial" w:cs="Arial"/>
+          <w:b/>
+          <w:bCs/>
+          <w:sz w:val="24"/>
+          <w:lang w:val="es-ES_tradnl"/>
+        </w:rPr>
+        <w:t>categorias</w:t>
+      </w:r>
+      <w:proofErr w:type="spellEnd"/>
     </w:p>
     <w:p>
       <w:pPr>
@@ -16617,9 +16965,11 @@
       <w:r>
         <w:t xml:space="preserve">Diccionario de datos de la tabla </w:t>
       </w:r>
+      <w:proofErr w:type="spellStart"/>
       <w:r>
         <w:t>categorias</w:t>
       </w:r>
+      <w:proofErr w:type="spellEnd"/>
     </w:p>
     <w:tbl>
       <w:tblPr>
@@ -16855,6 +17205,7 @@
                 <w:lang w:val="es-ES_tradnl"/>
               </w:rPr>
             </w:pPr>
+            <w:proofErr w:type="spellStart"/>
             <w:r>
               <w:rPr>
                 <w:rFonts w:ascii="Arial" w:hAnsi="Arial" w:cs="Arial"/>
@@ -16864,6 +17215,7 @@
               </w:rPr>
               <w:t>id_categoria</w:t>
             </w:r>
+            <w:proofErr w:type="spellEnd"/>
           </w:p>
         </w:tc>
         <w:tc>
@@ -16881,6 +17233,7 @@
                 <w:lang w:val="es-ES_tradnl"/>
               </w:rPr>
             </w:pPr>
+            <w:proofErr w:type="spellStart"/>
             <w:r>
               <w:rPr>
                 <w:rFonts w:ascii="Arial" w:hAnsi="Arial" w:cs="Arial"/>
@@ -16890,6 +17243,7 @@
               </w:rPr>
               <w:t>int</w:t>
             </w:r>
+            <w:proofErr w:type="spellEnd"/>
           </w:p>
         </w:tc>
         <w:tc>
@@ -17007,6 +17361,7 @@
                 <w:lang w:val="es-ES_tradnl"/>
               </w:rPr>
             </w:pPr>
+            <w:proofErr w:type="spellStart"/>
             <w:r>
               <w:rPr>
                 <w:rFonts w:ascii="Arial" w:hAnsi="Arial" w:cs="Arial"/>
@@ -17016,6 +17371,7 @@
               </w:rPr>
               <w:t>nombre_categoria</w:t>
             </w:r>
+            <w:proofErr w:type="spellEnd"/>
           </w:p>
         </w:tc>
         <w:tc>
@@ -17033,6 +17389,7 @@
                 <w:lang w:val="es-ES_tradnl"/>
               </w:rPr>
             </w:pPr>
+            <w:proofErr w:type="spellStart"/>
             <w:r>
               <w:rPr>
                 <w:rFonts w:ascii="Arial" w:hAnsi="Arial" w:cs="Arial"/>
@@ -17042,6 +17399,7 @@
               </w:rPr>
               <w:t>text</w:t>
             </w:r>
+            <w:proofErr w:type="spellEnd"/>
           </w:p>
         </w:tc>
         <w:tc>
@@ -17150,6 +17508,7 @@
                 <w:lang w:val="es-ES_tradnl"/>
               </w:rPr>
             </w:pPr>
+            <w:proofErr w:type="spellStart"/>
             <w:r>
               <w:rPr>
                 <w:rFonts w:ascii="Arial" w:hAnsi="Arial" w:cs="Arial"/>
@@ -17159,6 +17518,7 @@
               </w:rPr>
               <w:t>descripcion_categoria</w:t>
             </w:r>
+            <w:proofErr w:type="spellEnd"/>
           </w:p>
         </w:tc>
         <w:tc>
@@ -17176,6 +17536,7 @@
                 <w:lang w:val="es-ES_tradnl"/>
               </w:rPr>
             </w:pPr>
+            <w:proofErr w:type="spellStart"/>
             <w:r>
               <w:rPr>
                 <w:rFonts w:ascii="Arial" w:hAnsi="Arial" w:cs="Arial"/>
@@ -17185,6 +17546,7 @@
               </w:rPr>
               <w:t>text</w:t>
             </w:r>
+            <w:proofErr w:type="spellEnd"/>
           </w:p>
         </w:tc>
         <w:tc>
@@ -17571,6 +17933,7 @@
                 <w:lang w:val="es-ES_tradnl"/>
               </w:rPr>
             </w:pPr>
+            <w:proofErr w:type="spellStart"/>
             <w:r>
               <w:rPr>
                 <w:rFonts w:ascii="Arial" w:hAnsi="Arial" w:cs="Arial"/>
@@ -17580,6 +17943,7 @@
               </w:rPr>
               <w:t>id_editorial</w:t>
             </w:r>
+            <w:proofErr w:type="spellEnd"/>
           </w:p>
         </w:tc>
         <w:tc>
@@ -17597,6 +17961,7 @@
                 <w:lang w:val="es-ES_tradnl"/>
               </w:rPr>
             </w:pPr>
+            <w:proofErr w:type="spellStart"/>
             <w:r>
               <w:rPr>
                 <w:rFonts w:ascii="Arial" w:hAnsi="Arial" w:cs="Arial"/>
@@ -17606,6 +17971,7 @@
               </w:rPr>
               <w:t>int</w:t>
             </w:r>
+            <w:proofErr w:type="spellEnd"/>
           </w:p>
         </w:tc>
         <w:tc>
@@ -17723,6 +18089,7 @@
                 <w:lang w:val="es-ES_tradnl"/>
               </w:rPr>
             </w:pPr>
+            <w:proofErr w:type="spellStart"/>
             <w:r>
               <w:rPr>
                 <w:rFonts w:ascii="Arial" w:hAnsi="Arial" w:cs="Arial"/>
@@ -17732,6 +18099,7 @@
               </w:rPr>
               <w:t>nombre_editorial</w:t>
             </w:r>
+            <w:proofErr w:type="spellEnd"/>
           </w:p>
         </w:tc>
         <w:tc>
@@ -17749,6 +18117,7 @@
                 <w:lang w:val="es-ES_tradnl"/>
               </w:rPr>
             </w:pPr>
+            <w:proofErr w:type="spellStart"/>
             <w:r>
               <w:rPr>
                 <w:rFonts w:ascii="Arial" w:hAnsi="Arial" w:cs="Arial"/>
@@ -17758,6 +18127,7 @@
               </w:rPr>
               <w:t>text</w:t>
             </w:r>
+            <w:proofErr w:type="spellEnd"/>
           </w:p>
         </w:tc>
         <w:tc>
@@ -17866,6 +18236,7 @@
                 <w:lang w:val="es-ES_tradnl"/>
               </w:rPr>
             </w:pPr>
+            <w:proofErr w:type="spellStart"/>
             <w:r>
               <w:rPr>
                 <w:rFonts w:ascii="Arial" w:hAnsi="Arial" w:cs="Arial"/>
@@ -17875,6 +18246,7 @@
               </w:rPr>
               <w:t>país_editorial</w:t>
             </w:r>
+            <w:proofErr w:type="spellEnd"/>
           </w:p>
         </w:tc>
         <w:tc>
@@ -17892,6 +18264,7 @@
                 <w:lang w:val="es-ES_tradnl"/>
               </w:rPr>
             </w:pPr>
+            <w:proofErr w:type="spellStart"/>
             <w:r>
               <w:rPr>
                 <w:rFonts w:ascii="Arial" w:hAnsi="Arial" w:cs="Arial"/>
@@ -17901,6 +18274,7 @@
               </w:rPr>
               <w:t>text</w:t>
             </w:r>
+            <w:proofErr w:type="spellEnd"/>
           </w:p>
         </w:tc>
         <w:tc>
@@ -18278,6 +18652,7 @@
                 <w:lang w:val="es-ES_tradnl"/>
               </w:rPr>
             </w:pPr>
+            <w:proofErr w:type="spellStart"/>
             <w:r>
               <w:rPr>
                 <w:rFonts w:ascii="Arial" w:hAnsi="Arial" w:cs="Arial"/>
@@ -18287,6 +18662,7 @@
               </w:rPr>
               <w:t>id_libro</w:t>
             </w:r>
+            <w:proofErr w:type="spellEnd"/>
           </w:p>
         </w:tc>
         <w:tc>
@@ -18304,6 +18680,7 @@
                 <w:lang w:val="es-ES_tradnl"/>
               </w:rPr>
             </w:pPr>
+            <w:proofErr w:type="spellStart"/>
             <w:r>
               <w:rPr>
                 <w:rFonts w:ascii="Arial" w:hAnsi="Arial" w:cs="Arial"/>
@@ -18313,6 +18690,7 @@
               </w:rPr>
               <w:t>int</w:t>
             </w:r>
+            <w:proofErr w:type="spellEnd"/>
           </w:p>
         </w:tc>
         <w:tc>
@@ -18439,6 +18817,7 @@
                 <w:lang w:val="es-ES_tradnl"/>
               </w:rPr>
             </w:pPr>
+            <w:proofErr w:type="spellStart"/>
             <w:r>
               <w:rPr>
                 <w:rFonts w:ascii="Arial" w:hAnsi="Arial" w:cs="Arial"/>
@@ -18448,6 +18827,7 @@
               </w:rPr>
               <w:t>titulo_libro</w:t>
             </w:r>
+            <w:proofErr w:type="spellEnd"/>
           </w:p>
         </w:tc>
         <w:tc>
@@ -18465,6 +18845,7 @@
                 <w:lang w:val="es-ES_tradnl"/>
               </w:rPr>
             </w:pPr>
+            <w:proofErr w:type="spellStart"/>
             <w:r>
               <w:rPr>
                 <w:rFonts w:ascii="Arial" w:hAnsi="Arial" w:cs="Arial"/>
@@ -18474,6 +18855,7 @@
               </w:rPr>
               <w:t>text</w:t>
             </w:r>
+            <w:proofErr w:type="spellEnd"/>
           </w:p>
         </w:tc>
         <w:tc>
@@ -18608,6 +18990,7 @@
                 <w:lang w:val="es-ES_tradnl"/>
               </w:rPr>
             </w:pPr>
+            <w:proofErr w:type="spellStart"/>
             <w:r>
               <w:rPr>
                 <w:rFonts w:ascii="Arial" w:hAnsi="Arial" w:cs="Arial"/>
@@ -18617,6 +19000,7 @@
               </w:rPr>
               <w:t>text</w:t>
             </w:r>
+            <w:proofErr w:type="spellEnd"/>
           </w:p>
         </w:tc>
         <w:tc>
@@ -18725,6 +19109,7 @@
                 <w:lang w:val="es-ES_tradnl"/>
               </w:rPr>
             </w:pPr>
+            <w:proofErr w:type="spellStart"/>
             <w:r>
               <w:rPr>
                 <w:rFonts w:ascii="Arial" w:hAnsi="Arial" w:cs="Arial"/>
@@ -18734,6 +19119,7 @@
               </w:rPr>
               <w:t>id_editorial</w:t>
             </w:r>
+            <w:proofErr w:type="spellEnd"/>
           </w:p>
         </w:tc>
         <w:tc>
@@ -18751,6 +19137,7 @@
                 <w:lang w:val="es-ES_tradnl"/>
               </w:rPr>
             </w:pPr>
+            <w:proofErr w:type="spellStart"/>
             <w:r>
               <w:rPr>
                 <w:rFonts w:ascii="Arial" w:hAnsi="Arial" w:cs="Arial"/>
@@ -18760,6 +19147,7 @@
               </w:rPr>
               <w:t>int</w:t>
             </w:r>
+            <w:proofErr w:type="spellEnd"/>
           </w:p>
         </w:tc>
         <w:tc>
@@ -18886,6 +19274,7 @@
                 <w:lang w:val="es-ES_tradnl"/>
               </w:rPr>
             </w:pPr>
+            <w:proofErr w:type="spellStart"/>
             <w:r>
               <w:rPr>
                 <w:rFonts w:ascii="Arial" w:hAnsi="Arial" w:cs="Arial"/>
@@ -18895,6 +19284,7 @@
               </w:rPr>
               <w:t>id_categoria</w:t>
             </w:r>
+            <w:proofErr w:type="spellEnd"/>
           </w:p>
         </w:tc>
         <w:tc>
@@ -18912,6 +19302,7 @@
                 <w:lang w:val="es-ES_tradnl"/>
               </w:rPr>
             </w:pPr>
+            <w:proofErr w:type="spellStart"/>
             <w:r>
               <w:rPr>
                 <w:rFonts w:ascii="Arial" w:hAnsi="Arial" w:cs="Arial"/>
@@ -18921,6 +19312,7 @@
               </w:rPr>
               <w:t>int</w:t>
             </w:r>
+            <w:proofErr w:type="spellEnd"/>
           </w:p>
         </w:tc>
         <w:tc>
@@ -19038,6 +19430,7 @@
                 <w:lang w:val="es-ES_tradnl"/>
               </w:rPr>
             </w:pPr>
+            <w:proofErr w:type="spellStart"/>
             <w:r>
               <w:rPr>
                 <w:rFonts w:ascii="Arial" w:hAnsi="Arial" w:cs="Arial"/>
@@ -19047,6 +19440,7 @@
               </w:rPr>
               <w:t>unidades_totales</w:t>
             </w:r>
+            <w:proofErr w:type="spellEnd"/>
           </w:p>
         </w:tc>
         <w:tc>
@@ -19064,6 +19458,7 @@
                 <w:lang w:val="es-ES_tradnl"/>
               </w:rPr>
             </w:pPr>
+            <w:proofErr w:type="spellStart"/>
             <w:r>
               <w:rPr>
                 <w:rFonts w:ascii="Arial" w:hAnsi="Arial" w:cs="Arial"/>
@@ -19073,6 +19468,7 @@
               </w:rPr>
               <w:t>int</w:t>
             </w:r>
+            <w:proofErr w:type="spellEnd"/>
           </w:p>
         </w:tc>
         <w:tc>
@@ -19199,6 +19595,7 @@
                 <w:lang w:val="es-ES_tradnl"/>
               </w:rPr>
             </w:pPr>
+            <w:proofErr w:type="spellStart"/>
             <w:r>
               <w:rPr>
                 <w:rFonts w:ascii="Arial" w:hAnsi="Arial" w:cs="Arial"/>
@@ -19208,6 +19605,7 @@
               </w:rPr>
               <w:t>unidades_restantes</w:t>
             </w:r>
+            <w:proofErr w:type="spellEnd"/>
           </w:p>
         </w:tc>
         <w:tc>
@@ -19225,14 +19623,25 @@
                 <w:lang w:val="es-ES_tradnl"/>
               </w:rPr>
             </w:pPr>
-            <w:r>
-              <w:rPr>
-                <w:rFonts w:ascii="Arial" w:hAnsi="Arial" w:cs="Arial"/>
-                <w:sz w:val="22"/>
-                <w:szCs w:val="22"/>
-                <w:lang w:val="es-ES_tradnl"/>
-              </w:rPr>
-              <w:t xml:space="preserve">int </w:t>
+            <w:proofErr w:type="spellStart"/>
+            <w:r>
+              <w:rPr>
+                <w:rFonts w:ascii="Arial" w:hAnsi="Arial" w:cs="Arial"/>
+                <w:sz w:val="22"/>
+                <w:szCs w:val="22"/>
+                <w:lang w:val="es-ES_tradnl"/>
+              </w:rPr>
+              <w:t>int</w:t>
+            </w:r>
+            <w:proofErr w:type="spellEnd"/>
+            <w:r>
+              <w:rPr>
+                <w:rFonts w:ascii="Arial" w:hAnsi="Arial" w:cs="Arial"/>
+                <w:sz w:val="22"/>
+                <w:szCs w:val="22"/>
+                <w:lang w:val="es-ES_tradnl"/>
+              </w:rPr>
+              <w:t xml:space="preserve"> </w:t>
             </w:r>
           </w:p>
         </w:tc>
@@ -19351,6 +19760,7 @@
                 <w:lang w:val="es-ES_tradnl"/>
               </w:rPr>
             </w:pPr>
+            <w:proofErr w:type="spellStart"/>
             <w:r>
               <w:rPr>
                 <w:rFonts w:ascii="Arial" w:hAnsi="Arial" w:cs="Arial"/>
@@ -19360,6 +19770,7 @@
               </w:rPr>
               <w:t>imagen_portada</w:t>
             </w:r>
+            <w:proofErr w:type="spellEnd"/>
           </w:p>
         </w:tc>
         <w:tc>
@@ -19377,6 +19788,7 @@
                 <w:lang w:val="es-ES_tradnl"/>
               </w:rPr>
             </w:pPr>
+            <w:proofErr w:type="spellStart"/>
             <w:r>
               <w:rPr>
                 <w:rFonts w:ascii="Arial" w:hAnsi="Arial" w:cs="Arial"/>
@@ -19386,6 +19798,7 @@
               </w:rPr>
               <w:t>text</w:t>
             </w:r>
+            <w:proofErr w:type="spellEnd"/>
           </w:p>
         </w:tc>
         <w:tc>
@@ -19494,6 +19907,7 @@
                 <w:lang w:val="es-ES_tradnl"/>
               </w:rPr>
             </w:pPr>
+            <w:proofErr w:type="spellStart"/>
             <w:r>
               <w:rPr>
                 <w:rFonts w:ascii="Arial" w:hAnsi="Arial" w:cs="Arial"/>
@@ -19503,6 +19917,7 @@
               </w:rPr>
               <w:t>descripcion</w:t>
             </w:r>
+            <w:proofErr w:type="spellEnd"/>
           </w:p>
         </w:tc>
         <w:tc>
@@ -19520,6 +19935,7 @@
                 <w:lang w:val="es-ES_tradnl"/>
               </w:rPr>
             </w:pPr>
+            <w:proofErr w:type="spellStart"/>
             <w:r>
               <w:rPr>
                 <w:rFonts w:ascii="Arial" w:hAnsi="Arial" w:cs="Arial"/>
@@ -19529,6 +19945,7 @@
               </w:rPr>
               <w:t>text</w:t>
             </w:r>
+            <w:proofErr w:type="spellEnd"/>
           </w:p>
         </w:tc>
         <w:tc>
@@ -19637,6 +20054,7 @@
                 <w:lang w:val="es-ES_tradnl"/>
               </w:rPr>
             </w:pPr>
+            <w:proofErr w:type="spellStart"/>
             <w:r>
               <w:rPr>
                 <w:rFonts w:ascii="Arial" w:hAnsi="Arial" w:cs="Arial"/>
@@ -19646,6 +20064,7 @@
               </w:rPr>
               <w:t>estado_libro</w:t>
             </w:r>
+            <w:proofErr w:type="spellEnd"/>
           </w:p>
         </w:tc>
         <w:tc>
@@ -19663,6 +20082,7 @@
                 <w:lang w:val="es-ES_tradnl"/>
               </w:rPr>
             </w:pPr>
+            <w:proofErr w:type="spellStart"/>
             <w:r>
               <w:rPr>
                 <w:rFonts w:ascii="Arial" w:hAnsi="Arial" w:cs="Arial"/>
@@ -19672,6 +20092,7 @@
               </w:rPr>
               <w:t>enum</w:t>
             </w:r>
+            <w:proofErr w:type="spellEnd"/>
           </w:p>
         </w:tc>
         <w:tc>
@@ -20048,6 +20469,7 @@
                 <w:lang w:val="es-ES_tradnl"/>
               </w:rPr>
             </w:pPr>
+            <w:proofErr w:type="spellStart"/>
             <w:r>
               <w:rPr>
                 <w:rFonts w:ascii="Arial" w:hAnsi="Arial" w:cs="Arial"/>
@@ -20057,6 +20479,7 @@
               </w:rPr>
               <w:t>id_prestamo</w:t>
             </w:r>
+            <w:proofErr w:type="spellEnd"/>
           </w:p>
         </w:tc>
         <w:tc>
@@ -20074,6 +20497,7 @@
                 <w:lang w:val="es-ES_tradnl"/>
               </w:rPr>
             </w:pPr>
+            <w:proofErr w:type="spellStart"/>
             <w:r>
               <w:rPr>
                 <w:rFonts w:ascii="Arial" w:hAnsi="Arial" w:cs="Arial"/>
@@ -20092,6 +20516,7 @@
               </w:rPr>
               <w:t>nt</w:t>
             </w:r>
+            <w:proofErr w:type="spellEnd"/>
           </w:p>
         </w:tc>
         <w:tc>
@@ -20218,6 +20643,7 @@
                 <w:lang w:val="es-ES_tradnl"/>
               </w:rPr>
             </w:pPr>
+            <w:proofErr w:type="spellStart"/>
             <w:r>
               <w:rPr>
                 <w:rFonts w:ascii="Arial" w:hAnsi="Arial" w:cs="Arial"/>
@@ -20227,6 +20653,7 @@
               </w:rPr>
               <w:t>id_transaccion</w:t>
             </w:r>
+            <w:proofErr w:type="spellEnd"/>
           </w:p>
         </w:tc>
         <w:tc>
@@ -20244,6 +20671,7 @@
                 <w:lang w:val="es-ES_tradnl"/>
               </w:rPr>
             </w:pPr>
+            <w:proofErr w:type="spellStart"/>
             <w:r>
               <w:rPr>
                 <w:rFonts w:ascii="Arial" w:hAnsi="Arial" w:cs="Arial"/>
@@ -20253,6 +20681,7 @@
               </w:rPr>
               <w:t>int</w:t>
             </w:r>
+            <w:proofErr w:type="spellEnd"/>
           </w:p>
         </w:tc>
         <w:tc>
@@ -20379,6 +20808,7 @@
                 <w:lang w:val="es-ES_tradnl"/>
               </w:rPr>
             </w:pPr>
+            <w:proofErr w:type="spellStart"/>
             <w:r>
               <w:rPr>
                 <w:rFonts w:ascii="Arial" w:hAnsi="Arial" w:cs="Arial"/>
@@ -20388,6 +20818,7 @@
               </w:rPr>
               <w:t>id_libro</w:t>
             </w:r>
+            <w:proofErr w:type="spellEnd"/>
           </w:p>
         </w:tc>
         <w:tc>
@@ -20405,6 +20836,7 @@
                 <w:lang w:val="es-ES_tradnl"/>
               </w:rPr>
             </w:pPr>
+            <w:proofErr w:type="spellStart"/>
             <w:r>
               <w:rPr>
                 <w:rFonts w:ascii="Arial" w:hAnsi="Arial" w:cs="Arial"/>
@@ -20423,6 +20855,7 @@
               </w:rPr>
               <w:t>nt</w:t>
             </w:r>
+            <w:proofErr w:type="spellEnd"/>
           </w:p>
         </w:tc>
         <w:tc>
@@ -20549,6 +20982,7 @@
                 <w:lang w:val="es-ES_tradnl"/>
               </w:rPr>
             </w:pPr>
+            <w:proofErr w:type="spellStart"/>
             <w:r>
               <w:rPr>
                 <w:rFonts w:ascii="Arial" w:hAnsi="Arial" w:cs="Arial"/>
@@ -20558,6 +20992,7 @@
               </w:rPr>
               <w:t>unidades_prestamo</w:t>
             </w:r>
+            <w:proofErr w:type="spellEnd"/>
           </w:p>
         </w:tc>
         <w:tc>
@@ -20575,6 +21010,7 @@
                 <w:lang w:val="es-ES_tradnl"/>
               </w:rPr>
             </w:pPr>
+            <w:proofErr w:type="spellStart"/>
             <w:r>
               <w:rPr>
                 <w:rFonts w:ascii="Arial" w:hAnsi="Arial" w:cs="Arial"/>
@@ -20584,6 +21020,7 @@
               </w:rPr>
               <w:t>int</w:t>
             </w:r>
+            <w:proofErr w:type="spellEnd"/>
           </w:p>
         </w:tc>
         <w:tc>
@@ -20697,8 +21134,20 @@
           <w:sz w:val="24"/>
           <w:lang w:val="es-ES_tradnl"/>
         </w:rPr>
-        <w:t>Tabla transaccion_prestamo</w:t>
-      </w:r>
+        <w:t xml:space="preserve">Tabla </w:t>
+      </w:r>
+      <w:proofErr w:type="spellStart"/>
+      <w:r>
+        <w:rPr>
+          <w:rFonts w:ascii="Arial" w:hAnsi="Arial" w:cs="Arial"/>
+          <w:b/>
+          <w:bCs/>
+          <w:sz w:val="24"/>
+          <w:lang w:val="es-ES_tradnl"/>
+        </w:rPr>
+        <w:t>transaccion_prestamo</w:t>
+      </w:r>
+      <w:proofErr w:type="spellEnd"/>
     </w:p>
     <w:p>
       <w:pPr>
@@ -20722,9 +21171,11 @@
       <w:r>
         <w:t xml:space="preserve">Diccionario de datos de la tabla </w:t>
       </w:r>
+      <w:proofErr w:type="spellStart"/>
       <w:r>
         <w:t>transaccion_prestamo</w:t>
       </w:r>
+      <w:proofErr w:type="spellEnd"/>
     </w:p>
     <w:tbl>
       <w:tblPr>
@@ -20960,6 +21411,7 @@
                 <w:lang w:val="es-ES_tradnl"/>
               </w:rPr>
             </w:pPr>
+            <w:proofErr w:type="spellStart"/>
             <w:r>
               <w:rPr>
                 <w:rFonts w:ascii="Arial" w:hAnsi="Arial" w:cs="Arial"/>
@@ -20969,6 +21421,7 @@
               </w:rPr>
               <w:t>id_transaccion</w:t>
             </w:r>
+            <w:proofErr w:type="spellEnd"/>
           </w:p>
         </w:tc>
         <w:tc>
@@ -20986,6 +21439,7 @@
                 <w:lang w:val="es-ES_tradnl"/>
               </w:rPr>
             </w:pPr>
+            <w:proofErr w:type="spellStart"/>
             <w:r>
               <w:rPr>
                 <w:rFonts w:ascii="Arial" w:hAnsi="Arial" w:cs="Arial"/>
@@ -20995,6 +21449,7 @@
               </w:rPr>
               <w:t>int</w:t>
             </w:r>
+            <w:proofErr w:type="spellEnd"/>
           </w:p>
         </w:tc>
         <w:tc>
@@ -21122,6 +21577,7 @@
                 <w:lang w:val="es-ES_tradnl"/>
               </w:rPr>
             </w:pPr>
+            <w:proofErr w:type="spellStart"/>
             <w:r>
               <w:rPr>
                 <w:rFonts w:ascii="Arial" w:hAnsi="Arial" w:cs="Arial"/>
@@ -21131,6 +21587,7 @@
               </w:rPr>
               <w:t>id_alumno</w:t>
             </w:r>
+            <w:proofErr w:type="spellEnd"/>
           </w:p>
         </w:tc>
         <w:tc>
@@ -21148,6 +21605,7 @@
                 <w:lang w:val="es-ES_tradnl"/>
               </w:rPr>
             </w:pPr>
+            <w:proofErr w:type="spellStart"/>
             <w:r>
               <w:rPr>
                 <w:rFonts w:ascii="Arial" w:hAnsi="Arial" w:cs="Arial"/>
@@ -21166,6 +21624,7 @@
               </w:rPr>
               <w:t>t</w:t>
             </w:r>
+            <w:proofErr w:type="spellEnd"/>
           </w:p>
         </w:tc>
         <w:tc>
@@ -21292,6 +21751,7 @@
                 <w:lang w:val="es-ES_tradnl"/>
               </w:rPr>
             </w:pPr>
+            <w:proofErr w:type="spellStart"/>
             <w:r>
               <w:rPr>
                 <w:rFonts w:ascii="Arial" w:hAnsi="Arial" w:cs="Arial"/>
@@ -21301,6 +21761,7 @@
               </w:rPr>
               <w:t>id_usuario</w:t>
             </w:r>
+            <w:proofErr w:type="spellEnd"/>
           </w:p>
         </w:tc>
         <w:tc>
@@ -21318,6 +21779,7 @@
                 <w:lang w:val="es-ES_tradnl"/>
               </w:rPr>
             </w:pPr>
+            <w:proofErr w:type="spellStart"/>
             <w:r>
               <w:rPr>
                 <w:rFonts w:ascii="Arial" w:hAnsi="Arial" w:cs="Arial"/>
@@ -21327,6 +21789,7 @@
               </w:rPr>
               <w:t>int</w:t>
             </w:r>
+            <w:proofErr w:type="spellEnd"/>
           </w:p>
         </w:tc>
         <w:tc>
@@ -21444,6 +21907,7 @@
                 <w:lang w:val="es-ES_tradnl"/>
               </w:rPr>
             </w:pPr>
+            <w:proofErr w:type="spellStart"/>
             <w:r>
               <w:rPr>
                 <w:rFonts w:ascii="Arial" w:hAnsi="Arial" w:cs="Arial"/>
@@ -21453,6 +21917,7 @@
               </w:rPr>
               <w:t>fecha_prestamo</w:t>
             </w:r>
+            <w:proofErr w:type="spellEnd"/>
           </w:p>
         </w:tc>
         <w:tc>
@@ -21470,6 +21935,7 @@
                 <w:lang w:val="es-ES_tradnl"/>
               </w:rPr>
             </w:pPr>
+            <w:proofErr w:type="spellStart"/>
             <w:r>
               <w:rPr>
                 <w:rFonts w:ascii="Arial" w:hAnsi="Arial" w:cs="Arial"/>
@@ -21479,6 +21945,7 @@
               </w:rPr>
               <w:t>timestamp</w:t>
             </w:r>
+            <w:proofErr w:type="spellEnd"/>
           </w:p>
         </w:tc>
         <w:tc>
@@ -21587,6 +22054,7 @@
                 <w:lang w:val="es-ES_tradnl"/>
               </w:rPr>
             </w:pPr>
+            <w:proofErr w:type="spellStart"/>
             <w:r>
               <w:rPr>
                 <w:rFonts w:ascii="Arial" w:hAnsi="Arial" w:cs="Arial"/>
@@ -21596,6 +22064,7 @@
               </w:rPr>
               <w:t>fecha_entrega</w:t>
             </w:r>
+            <w:proofErr w:type="spellEnd"/>
           </w:p>
         </w:tc>
         <w:tc>
@@ -21730,6 +22199,7 @@
                 <w:lang w:val="es-ES_tradnl"/>
               </w:rPr>
             </w:pPr>
+            <w:proofErr w:type="spellStart"/>
             <w:r>
               <w:rPr>
                 <w:rFonts w:ascii="Arial" w:hAnsi="Arial" w:cs="Arial"/>
@@ -21739,6 +22209,7 @@
               </w:rPr>
               <w:t>estado_prestamo</w:t>
             </w:r>
+            <w:proofErr w:type="spellEnd"/>
           </w:p>
         </w:tc>
         <w:tc>
@@ -21756,6 +22227,7 @@
                 <w:lang w:val="es-ES_tradnl"/>
               </w:rPr>
             </w:pPr>
+            <w:proofErr w:type="spellStart"/>
             <w:r>
               <w:rPr>
                 <w:rFonts w:ascii="Arial" w:hAnsi="Arial" w:cs="Arial"/>
@@ -21774,6 +22246,7 @@
               </w:rPr>
               <w:t>num</w:t>
             </w:r>
+            <w:proofErr w:type="spellEnd"/>
           </w:p>
         </w:tc>
         <w:tc>
@@ -22141,6 +22614,7 @@
                 <w:lang w:val="es-ES_tradnl"/>
               </w:rPr>
             </w:pPr>
+            <w:proofErr w:type="spellStart"/>
             <w:r>
               <w:rPr>
                 <w:rFonts w:ascii="Arial" w:hAnsi="Arial" w:cs="Arial"/>
@@ -22159,6 +22633,7 @@
               </w:rPr>
               <w:t>usuario</w:t>
             </w:r>
+            <w:proofErr w:type="spellEnd"/>
           </w:p>
         </w:tc>
         <w:tc>
@@ -22176,6 +22651,7 @@
                 <w:lang w:val="es-ES_tradnl"/>
               </w:rPr>
             </w:pPr>
+            <w:proofErr w:type="spellStart"/>
             <w:r>
               <w:rPr>
                 <w:rFonts w:ascii="Arial" w:hAnsi="Arial" w:cs="Arial"/>
@@ -22185,6 +22661,7 @@
               </w:rPr>
               <w:t>int</w:t>
             </w:r>
+            <w:proofErr w:type="spellEnd"/>
           </w:p>
         </w:tc>
         <w:tc>
@@ -22311,6 +22788,7 @@
                 <w:lang w:val="es-ES_tradnl"/>
               </w:rPr>
             </w:pPr>
+            <w:proofErr w:type="spellStart"/>
             <w:r>
               <w:rPr>
                 <w:rFonts w:ascii="Arial" w:hAnsi="Arial" w:cs="Arial"/>
@@ -22339,6 +22817,7 @@
               <w:softHyphen/>
               <w:t>_usuario</w:t>
             </w:r>
+            <w:proofErr w:type="spellEnd"/>
           </w:p>
         </w:tc>
         <w:tc>
@@ -22356,6 +22835,7 @@
                 <w:lang w:val="es-ES_tradnl"/>
               </w:rPr>
             </w:pPr>
+            <w:proofErr w:type="spellStart"/>
             <w:r>
               <w:rPr>
                 <w:rFonts w:ascii="Arial" w:hAnsi="Arial" w:cs="Arial"/>
@@ -22365,6 +22845,7 @@
               </w:rPr>
               <w:t>enum</w:t>
             </w:r>
+            <w:proofErr w:type="spellEnd"/>
           </w:p>
         </w:tc>
         <w:tc>
@@ -22508,6 +22989,7 @@
                 <w:lang w:val="es-ES_tradnl"/>
               </w:rPr>
             </w:pPr>
+            <w:proofErr w:type="spellStart"/>
             <w:r>
               <w:rPr>
                 <w:rFonts w:ascii="Arial" w:hAnsi="Arial" w:cs="Arial"/>
@@ -22517,6 +22999,7 @@
               </w:rPr>
               <w:t>text</w:t>
             </w:r>
+            <w:proofErr w:type="spellEnd"/>
           </w:p>
         </w:tc>
         <w:tc>
@@ -22625,6 +23108,7 @@
                 <w:lang w:val="es-ES_tradnl"/>
               </w:rPr>
             </w:pPr>
+            <w:proofErr w:type="spellStart"/>
             <w:r>
               <w:rPr>
                 <w:rFonts w:ascii="Arial" w:hAnsi="Arial" w:cs="Arial"/>
@@ -22634,6 +23118,7 @@
               </w:rPr>
               <w:t>contrasenia</w:t>
             </w:r>
+            <w:proofErr w:type="spellEnd"/>
           </w:p>
         </w:tc>
         <w:tc>
@@ -22651,6 +23136,7 @@
                 <w:lang w:val="es-ES_tradnl"/>
               </w:rPr>
             </w:pPr>
+            <w:proofErr w:type="spellStart"/>
             <w:r>
               <w:rPr>
                 <w:rFonts w:ascii="Arial" w:hAnsi="Arial" w:cs="Arial"/>
@@ -22660,6 +23146,7 @@
               </w:rPr>
               <w:t>text</w:t>
             </w:r>
+            <w:proofErr w:type="spellEnd"/>
           </w:p>
         </w:tc>
         <w:tc>
@@ -22768,6 +23255,7 @@
                 <w:lang w:val="es-ES_tradnl"/>
               </w:rPr>
             </w:pPr>
+            <w:proofErr w:type="spellStart"/>
             <w:r>
               <w:rPr>
                 <w:rFonts w:ascii="Arial" w:hAnsi="Arial" w:cs="Arial"/>
@@ -22777,6 +23265,7 @@
               </w:rPr>
               <w:t>nombre_usuario</w:t>
             </w:r>
+            <w:proofErr w:type="spellEnd"/>
           </w:p>
         </w:tc>
         <w:tc>
@@ -22794,6 +23283,7 @@
                 <w:lang w:val="es-ES_tradnl"/>
               </w:rPr>
             </w:pPr>
+            <w:proofErr w:type="spellStart"/>
             <w:r>
               <w:rPr>
                 <w:rFonts w:ascii="Arial" w:hAnsi="Arial" w:cs="Arial"/>
@@ -22803,6 +23293,7 @@
               </w:rPr>
               <w:t>text</w:t>
             </w:r>
+            <w:proofErr w:type="spellEnd"/>
           </w:p>
         </w:tc>
         <w:tc>
@@ -22911,6 +23402,7 @@
                 <w:lang w:val="es-ES_tradnl"/>
               </w:rPr>
             </w:pPr>
+            <w:proofErr w:type="spellStart"/>
             <w:r>
               <w:rPr>
                 <w:rFonts w:ascii="Arial" w:hAnsi="Arial" w:cs="Arial"/>
@@ -22920,6 +23412,7 @@
               </w:rPr>
               <w:t>teléfono_usuario</w:t>
             </w:r>
+            <w:proofErr w:type="spellEnd"/>
           </w:p>
         </w:tc>
         <w:tc>
@@ -22937,6 +23430,7 @@
                 <w:lang w:val="es-ES_tradnl"/>
               </w:rPr>
             </w:pPr>
+            <w:proofErr w:type="spellStart"/>
             <w:r>
               <w:rPr>
                 <w:rFonts w:ascii="Arial" w:hAnsi="Arial" w:cs="Arial"/>
@@ -22946,6 +23440,7 @@
               </w:rPr>
               <w:t>varchar</w:t>
             </w:r>
+            <w:proofErr w:type="spellEnd"/>
           </w:p>
         </w:tc>
         <w:tc>
@@ -23063,6 +23558,7 @@
                 <w:lang w:val="es-ES_tradnl"/>
               </w:rPr>
             </w:pPr>
+            <w:proofErr w:type="spellStart"/>
             <w:r>
               <w:rPr>
                 <w:rFonts w:ascii="Arial" w:hAnsi="Arial" w:cs="Arial"/>
@@ -23072,6 +23568,7 @@
               </w:rPr>
               <w:t>correo_usuario</w:t>
             </w:r>
+            <w:proofErr w:type="spellEnd"/>
           </w:p>
         </w:tc>
         <w:tc>
@@ -23089,6 +23586,7 @@
                 <w:lang w:val="es-ES_tradnl"/>
               </w:rPr>
             </w:pPr>
+            <w:proofErr w:type="spellStart"/>
             <w:r>
               <w:rPr>
                 <w:rFonts w:ascii="Arial" w:hAnsi="Arial" w:cs="Arial"/>
@@ -23098,6 +23596,7 @@
               </w:rPr>
               <w:t>text</w:t>
             </w:r>
+            <w:proofErr w:type="spellEnd"/>
           </w:p>
         </w:tc>
         <w:tc>
@@ -23206,6 +23705,7 @@
                 <w:lang w:val="es-ES_tradnl"/>
               </w:rPr>
             </w:pPr>
+            <w:proofErr w:type="spellStart"/>
             <w:r>
               <w:rPr>
                 <w:rFonts w:ascii="Arial" w:hAnsi="Arial" w:cs="Arial"/>
@@ -23215,6 +23715,7 @@
               </w:rPr>
               <w:t>creacion_cuenta</w:t>
             </w:r>
+            <w:proofErr w:type="spellEnd"/>
           </w:p>
         </w:tc>
         <w:tc>
@@ -23232,6 +23733,7 @@
                 <w:lang w:val="es-ES_tradnl"/>
               </w:rPr>
             </w:pPr>
+            <w:proofErr w:type="spellStart"/>
             <w:r>
               <w:rPr>
                 <w:rFonts w:ascii="Arial" w:hAnsi="Arial" w:cs="Arial"/>
@@ -23241,6 +23743,7 @@
               </w:rPr>
               <w:t>timestamp</w:t>
             </w:r>
+            <w:proofErr w:type="spellEnd"/>
           </w:p>
         </w:tc>
         <w:tc>
@@ -23349,6 +23852,7 @@
                 <w:lang w:val="es-ES_tradnl"/>
               </w:rPr>
             </w:pPr>
+            <w:proofErr w:type="spellStart"/>
             <w:r>
               <w:rPr>
                 <w:rFonts w:ascii="Arial" w:hAnsi="Arial" w:cs="Arial"/>
@@ -23358,6 +23862,7 @@
               </w:rPr>
               <w:t>estado_usuario</w:t>
             </w:r>
+            <w:proofErr w:type="spellEnd"/>
           </w:p>
         </w:tc>
         <w:tc>
@@ -23375,6 +23880,7 @@
                 <w:lang w:val="es-ES_tradnl"/>
               </w:rPr>
             </w:pPr>
+            <w:proofErr w:type="spellStart"/>
             <w:r>
               <w:rPr>
                 <w:rFonts w:ascii="Arial" w:hAnsi="Arial" w:cs="Arial"/>
@@ -23384,6 +23890,7 @@
               </w:rPr>
               <w:t>enum</w:t>
             </w:r>
+            <w:proofErr w:type="spellEnd"/>
           </w:p>
         </w:tc>
         <w:tc>
@@ -23524,7 +24031,7 @@
           <w:noProof/>
         </w:rPr>
         <w:drawing>
-          <wp:inline distT="0" distB="0" distL="0" distR="0" wp14:anchorId="23AE2E20" wp14:editId="61CCB206">
+          <wp:inline distT="0" distB="0" distL="0" distR="0" wp14:anchorId="23AE2E20" wp14:editId="73A948F2">
             <wp:extent cx="5502910" cy="2937510"/>
             <wp:effectExtent l="0" t="0" r="2540" b="0"/>
             <wp:docPr id="80214733" name="Imagen 1"/>
@@ -23541,7 +24048,7 @@
                     </pic:cNvPicPr>
                   </pic:nvPicPr>
                   <pic:blipFill>
-                    <a:blip r:embed="rId57" cstate="print">
+                    <a:blip r:embed="rId55" cstate="print">
                       <a:extLst>
                         <a:ext uri="{28A0092B-C50C-407E-A947-70E740481C1C}">
                           <a14:useLocalDpi xmlns:a14="http://schemas.microsoft.com/office/drawing/2010/main" val="0"/>
@@ -23704,7 +24211,7 @@
                     <pic:cNvPicPr/>
                   </pic:nvPicPr>
                   <pic:blipFill>
-                    <a:blip r:embed="rId58">
+                    <a:blip r:embed="rId56">
                       <a:extLst>
                         <a:ext uri="{28A0092B-C50C-407E-A947-70E740481C1C}">
                           <a14:useLocalDpi xmlns:a14="http://schemas.microsoft.com/office/drawing/2010/main" val="0"/>
@@ -23826,7 +24333,7 @@
           </mc:Choice>
           <mc:Fallback>
             <w:pict>
-              <v:shape w14:anchorId="1F16DE92" id="_x0000_s1027" type="#_x0000_t202" style="position:absolute;left:0;text-align:left;margin-left:72.85pt;margin-top:361.6pt;width:272.2pt;height:.05pt;z-index:251695104;visibility:visible;mso-wrap-style:square;mso-wrap-distance-left:9pt;mso-wrap-distance-top:0;mso-wrap-distance-right:9pt;mso-wrap-distance-bottom:0;mso-position-horizontal:absolute;mso-position-horizontal-relative:text;mso-position-vertical:absolute;mso-position-vertical-relative:text;v-text-anchor:top" o:gfxdata="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" stroked="f">
+              <v:shape w14:anchorId="1F16DE92" id="_x0000_s1035" type="#_x0000_t202" style="position:absolute;left:0;text-align:left;margin-left:72.85pt;margin-top:361.6pt;width:272.2pt;height:.05pt;z-index:251695104;visibility:visible;mso-wrap-style:square;mso-wrap-distance-left:9pt;mso-wrap-distance-top:0;mso-wrap-distance-right:9pt;mso-wrap-distance-bottom:0;mso-position-horizontal:absolute;mso-position-horizontal-relative:text;mso-position-vertical:absolute;mso-position-vertical-relative:text;v-text-anchor:top" o:gfxdata="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" stroked="f">
                 <v:textbox style="mso-fit-shape-to-text:t" inset="0,0,0,0">
                   <w:txbxContent>
                     <w:p>
@@ -23943,7 +24450,7 @@
                     <pic:cNvPicPr/>
                   </pic:nvPicPr>
                   <pic:blipFill>
-                    <a:blip r:embed="rId59">
+                    <a:blip r:embed="rId57">
                       <a:extLst>
                         <a:ext uri="{28A0092B-C50C-407E-A947-70E740481C1C}">
                           <a14:useLocalDpi xmlns:a14="http://schemas.microsoft.com/office/drawing/2010/main" val="0"/>
@@ -24098,7 +24605,7 @@
           </mc:Choice>
           <mc:Fallback>
             <w:pict>
-              <v:shape w14:anchorId="3E5CE0A2" id="_x0000_s1028" type="#_x0000_t202" style="position:absolute;margin-left:99.6pt;margin-top:223.35pt;width:219pt;height:.05pt;z-index:251698176;visibility:visible;mso-wrap-style:square;mso-wrap-distance-left:9pt;mso-wrap-distance-top:0;mso-wrap-distance-right:9pt;mso-wrap-distance-bottom:0;mso-position-horizontal:absolute;mso-position-horizontal-relative:text;mso-position-vertical:absolute;mso-position-vertical-relative:text;v-text-anchor:top" o:gfxdata="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" stroked="f">
+              <v:shape w14:anchorId="3E5CE0A2" id="_x0000_s1036" type="#_x0000_t202" style="position:absolute;margin-left:99.6pt;margin-top:223.35pt;width:219pt;height:.05pt;z-index:251698176;visibility:visible;mso-wrap-style:square;mso-wrap-distance-left:9pt;mso-wrap-distance-top:0;mso-wrap-distance-right:9pt;mso-wrap-distance-bottom:0;mso-position-horizontal:absolute;mso-position-horizontal-relative:text;mso-position-vertical:absolute;mso-position-vertical-relative:text;v-text-anchor:top" o:gfxdata="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" stroked="f">
                 <v:textbox style="mso-fit-shape-to-text:t" inset="0,0,0,0">
                   <w:txbxContent>
                     <w:p>
@@ -24240,7 +24747,7 @@
                     <pic:cNvPicPr/>
                   </pic:nvPicPr>
                   <pic:blipFill>
-                    <a:blip r:embed="rId60">
+                    <a:blip r:embed="rId58">
                       <a:extLst>
                         <a:ext uri="{28A0092B-C50C-407E-A947-70E740481C1C}">
                           <a14:useLocalDpi xmlns:a14="http://schemas.microsoft.com/office/drawing/2010/main" val="0"/>
@@ -24356,7 +24863,7 @@
           </mc:Choice>
           <mc:Fallback>
             <w:pict>
-              <v:shape w14:anchorId="5AEDC0CA" id="_x0000_s1029" type="#_x0000_t202" style="position:absolute;left:0;text-align:left;margin-left:112.65pt;margin-top:341.4pt;width:226.5pt;height:.05pt;z-index:251701248;visibility:visible;mso-wrap-style:square;mso-wrap-distance-left:9pt;mso-wrap-distance-top:0;mso-wrap-distance-right:9pt;mso-wrap-distance-bottom:0;mso-position-horizontal:absolute;mso-position-horizontal-relative:text;mso-position-vertical:absolute;mso-position-vertical-relative:text;v-text-anchor:top" o:gfxdata="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" stroked="f">
+              <v:shape w14:anchorId="5AEDC0CA" id="_x0000_s1037" type="#_x0000_t202" style="position:absolute;left:0;text-align:left;margin-left:112.65pt;margin-top:341.4pt;width:226.5pt;height:.05pt;z-index:251701248;visibility:visible;mso-wrap-style:square;mso-wrap-distance-left:9pt;mso-wrap-distance-top:0;mso-wrap-distance-right:9pt;mso-wrap-distance-bottom:0;mso-position-horizontal:absolute;mso-position-horizontal-relative:text;mso-position-vertical:absolute;mso-position-vertical-relative:text;v-text-anchor:top" o:gfxdata="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" stroked="f">
                 <v:textbox style="mso-fit-shape-to-text:t" inset="0,0,0,0">
                   <w:txbxContent>
                     <w:p>
@@ -24477,7 +24984,7 @@
                     <pic:cNvPicPr/>
                   </pic:nvPicPr>
                   <pic:blipFill>
-                    <a:blip r:embed="rId61">
+                    <a:blip r:embed="rId59">
                       <a:extLst>
                         <a:ext uri="{28A0092B-C50C-407E-A947-70E740481C1C}">
                           <a14:useLocalDpi xmlns:a14="http://schemas.microsoft.com/office/drawing/2010/main" val="0"/>
@@ -24593,7 +25100,7 @@
           </mc:Choice>
           <mc:Fallback>
             <w:pict>
-              <v:shape w14:anchorId="734893E2" id="_x0000_s1030" type="#_x0000_t202" style="position:absolute;margin-left:129.9pt;margin-top:282.3pt;width:193.45pt;height:.05pt;z-index:251704320;visibility:visible;mso-wrap-style:square;mso-wrap-distance-left:9pt;mso-wrap-distance-top:0;mso-wrap-distance-right:9pt;mso-wrap-distance-bottom:0;mso-position-horizontal:absolute;mso-position-horizontal-relative:text;mso-position-vertical:absolute;mso-position-vertical-relative:text;v-text-anchor:top" o:gfxdata="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" stroked="f">
+              <v:shape w14:anchorId="734893E2" id="_x0000_s1038" type="#_x0000_t202" style="position:absolute;margin-left:129.9pt;margin-top:282.3pt;width:193.45pt;height:.05pt;z-index:251704320;visibility:visible;mso-wrap-style:square;mso-wrap-distance-left:9pt;mso-wrap-distance-top:0;mso-wrap-distance-right:9pt;mso-wrap-distance-bottom:0;mso-position-horizontal:absolute;mso-position-horizontal-relative:text;mso-position-vertical:absolute;mso-position-vertical-relative:text;v-text-anchor:top" o:gfxdata="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" stroked="f">
                 <v:textbox style="mso-fit-shape-to-text:t" inset="0,0,0,0">
                   <w:txbxContent>
                     <w:p>
@@ -24748,7 +25255,7 @@
           </mc:Choice>
           <mc:Fallback>
             <w:pict>
-              <v:shape w14:anchorId="2B3C47F1" id="_x0000_s1031" type="#_x0000_t202" style="position:absolute;margin-left:90pt;margin-top:330.55pt;width:242.25pt;height:.05pt;z-index:251707392;visibility:visible;mso-wrap-style:square;mso-wrap-distance-left:9pt;mso-wrap-distance-top:0;mso-wrap-distance-right:9pt;mso-wrap-distance-bottom:0;mso-position-horizontal:absolute;mso-position-horizontal-relative:text;mso-position-vertical:absolute;mso-position-vertical-relative:text;v-text-anchor:top" o:gfxdata="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" stroked="f">
+              <v:shape w14:anchorId="2B3C47F1" id="_x0000_s1039" type="#_x0000_t202" style="position:absolute;margin-left:90pt;margin-top:330.55pt;width:242.25pt;height:.05pt;z-index:251707392;visibility:visible;mso-wrap-style:square;mso-wrap-distance-left:9pt;mso-wrap-distance-top:0;mso-wrap-distance-right:9pt;mso-wrap-distance-bottom:0;mso-position-horizontal:absolute;mso-position-horizontal-relative:text;mso-position-vertical:absolute;mso-position-vertical-relative:text;v-text-anchor:top" o:gfxdata="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" stroked="f">
                 <v:textbox style="mso-fit-shape-to-text:t" inset="0,0,0,0">
                   <w:txbxContent>
                     <w:p>
@@ -24823,7 +25330,7 @@
                     <pic:cNvPicPr/>
                   </pic:nvPicPr>
                   <pic:blipFill>
-                    <a:blip r:embed="rId62">
+                    <a:blip r:embed="rId60">
                       <a:extLst>
                         <a:ext uri="{28A0092B-C50C-407E-A947-70E740481C1C}">
                           <a14:useLocalDpi xmlns:a14="http://schemas.microsoft.com/office/drawing/2010/main" val="0"/>
@@ -24985,7 +25492,7 @@
           </mc:Choice>
           <mc:Fallback>
             <w:pict>
-              <v:shape w14:anchorId="3F62E209" id="_x0000_s1032" type="#_x0000_t202" style="position:absolute;margin-left:108.75pt;margin-top:210.85pt;width:203.35pt;height:.05pt;z-index:251713536;visibility:visible;mso-wrap-style:square;mso-wrap-distance-left:9pt;mso-wrap-distance-top:0;mso-wrap-distance-right:9pt;mso-wrap-distance-bottom:0;mso-position-horizontal:absolute;mso-position-horizontal-relative:text;mso-position-vertical:absolute;mso-position-vertical-relative:text;v-text-anchor:top" o:gfxdata="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" stroked="f">
+              <v:shape w14:anchorId="3F62E209" id="_x0000_s1040" type="#_x0000_t202" style="position:absolute;margin-left:108.75pt;margin-top:210.85pt;width:203.35pt;height:.05pt;z-index:251713536;visibility:visible;mso-wrap-style:square;mso-wrap-distance-left:9pt;mso-wrap-distance-top:0;mso-wrap-distance-right:9pt;mso-wrap-distance-bottom:0;mso-position-horizontal:absolute;mso-position-horizontal-relative:text;mso-position-vertical:absolute;mso-position-vertical-relative:text;v-text-anchor:top" o:gfxdata="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" stroked="f">
                 <v:textbox style="mso-fit-shape-to-text:t" inset="0,0,0,0">
                   <w:txbxContent>
                     <w:p>
@@ -25054,7 +25561,7 @@
                     <pic:cNvPicPr/>
                   </pic:nvPicPr>
                   <pic:blipFill>
-                    <a:blip r:embed="rId63">
+                    <a:blip r:embed="rId61">
                       <a:extLst>
                         <a:ext uri="{28A0092B-C50C-407E-A947-70E740481C1C}">
                           <a14:useLocalDpi xmlns:a14="http://schemas.microsoft.com/office/drawing/2010/main" val="0"/>
@@ -25170,7 +25677,7 @@
                     <pic:cNvPicPr/>
                   </pic:nvPicPr>
                   <pic:blipFill>
-                    <a:blip r:embed="rId64">
+                    <a:blip r:embed="rId62">
                       <a:extLst>
                         <a:ext uri="{28A0092B-C50C-407E-A947-70E740481C1C}">
                           <a14:useLocalDpi xmlns:a14="http://schemas.microsoft.com/office/drawing/2010/main" val="0"/>
@@ -25286,7 +25793,7 @@
           </mc:Choice>
           <mc:Fallback>
             <w:pict>
-              <v:shape w14:anchorId="71718F16" id="_x0000_s1033" type="#_x0000_t202" style="position:absolute;margin-left:34.4pt;margin-top:528.05pt;width:384.05pt;height:.05pt;z-index:251716608;visibility:visible;mso-wrap-style:square;mso-wrap-distance-left:9pt;mso-wrap-distance-top:0;mso-wrap-distance-right:9pt;mso-wrap-distance-bottom:0;mso-position-horizontal:absolute;mso-position-horizontal-relative:text;mso-position-vertical:absolute;mso-position-vertical-relative:text;v-text-anchor:top" o:gfxdata="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" stroked="f">
+              <v:shape w14:anchorId="71718F16" id="_x0000_s1041" type="#_x0000_t202" style="position:absolute;margin-left:34.4pt;margin-top:528.05pt;width:384.05pt;height:.05pt;z-index:251716608;visibility:visible;mso-wrap-style:square;mso-wrap-distance-left:9pt;mso-wrap-distance-top:0;mso-wrap-distance-right:9pt;mso-wrap-distance-bottom:0;mso-position-horizontal:absolute;mso-position-horizontal-relative:text;mso-position-vertical:absolute;mso-position-vertical-relative:text;v-text-anchor:top" o:gfxdata="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" stroked="f">
                 <v:textbox style="mso-fit-shape-to-text:t" inset="0,0,0,0">
                   <w:txbxContent>
                     <w:p>
@@ -25426,7 +25933,7 @@
                     <pic:cNvPicPr/>
                   </pic:nvPicPr>
                   <pic:blipFill>
-                    <a:blip r:embed="rId65">
+                    <a:blip r:embed="rId63">
                       <a:extLst>
                         <a:ext uri="{28A0092B-C50C-407E-A947-70E740481C1C}">
                           <a14:useLocalDpi xmlns:a14="http://schemas.microsoft.com/office/drawing/2010/main" val="0"/>
@@ -25548,7 +26055,7 @@
           </mc:Choice>
           <mc:Fallback>
             <w:pict>
-              <v:shape w14:anchorId="2175F5B6" id="_x0000_s1034" type="#_x0000_t202" style="position:absolute;margin-left:101.1pt;margin-top:265.5pt;width:216.35pt;height:.05pt;z-index:251719680;visibility:visible;mso-wrap-style:square;mso-wrap-distance-left:9pt;mso-wrap-distance-top:0;mso-wrap-distance-right:9pt;mso-wrap-distance-bottom:0;mso-position-horizontal:absolute;mso-position-horizontal-relative:text;mso-position-vertical:absolute;mso-position-vertical-relative:text;v-text-anchor:top" o:gfxdata="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" stroked="f">
+              <v:shape w14:anchorId="2175F5B6" id="_x0000_s1042" type="#_x0000_t202" style="position:absolute;margin-left:101.1pt;margin-top:265.5pt;width:216.35pt;height:.05pt;z-index:251719680;visibility:visible;mso-wrap-style:square;mso-wrap-distance-left:9pt;mso-wrap-distance-top:0;mso-wrap-distance-right:9pt;mso-wrap-distance-bottom:0;mso-position-horizontal:absolute;mso-position-horizontal-relative:text;mso-position-vertical:absolute;mso-position-vertical-relative:text;v-text-anchor:top" o:gfxdata="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" stroked="f">
                 <v:textbox style="mso-fit-shape-to-text:t" inset="0,0,0,0">
                   <w:txbxContent>
                     <w:p>
@@ -25675,7 +26182,7 @@
                     <pic:cNvPicPr/>
                   </pic:nvPicPr>
                   <pic:blipFill>
-                    <a:blip r:embed="rId66">
+                    <a:blip r:embed="rId64">
                       <a:extLst>
                         <a:ext uri="{28A0092B-C50C-407E-A947-70E740481C1C}">
                           <a14:useLocalDpi xmlns:a14="http://schemas.microsoft.com/office/drawing/2010/main" val="0"/>
@@ -25785,7 +26292,7 @@
           </mc:Choice>
           <mc:Fallback>
             <w:pict>
-              <v:shape w14:anchorId="2B80CA99" id="_x0000_s1035" type="#_x0000_t202" style="position:absolute;margin-left:80.5pt;margin-top:344.85pt;width:257.25pt;height:.05pt;z-index:251722752;visibility:visible;mso-wrap-style:square;mso-wrap-distance-left:9pt;mso-wrap-distance-top:0;mso-wrap-distance-right:9pt;mso-wrap-distance-bottom:0;mso-position-horizontal:absolute;mso-position-horizontal-relative:text;mso-position-vertical:absolute;mso-position-vertical-relative:text;v-text-anchor:top" o:gfxdata="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" stroked="f">
+              <v:shape w14:anchorId="2B80CA99" id="_x0000_s1043" type="#_x0000_t202" style="position:absolute;margin-left:80.5pt;margin-top:344.85pt;width:257.25pt;height:.05pt;z-index:251722752;visibility:visible;mso-wrap-style:square;mso-wrap-distance-left:9pt;mso-wrap-distance-top:0;mso-wrap-distance-right:9pt;mso-wrap-distance-bottom:0;mso-position-horizontal:absolute;mso-position-horizontal-relative:text;mso-position-vertical:absolute;mso-position-vertical-relative:text;v-text-anchor:top" o:gfxdata="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" stroked="f">
                 <v:textbox style="mso-fit-shape-to-text:t" inset="0,0,0,0">
                   <w:txbxContent>
                     <w:p>
@@ -25907,7 +26414,7 @@
                     <pic:cNvPicPr/>
                   </pic:nvPicPr>
                   <pic:blipFill>
-                    <a:blip r:embed="rId67">
+                    <a:blip r:embed="rId65">
                       <a:extLst>
                         <a:ext uri="{28A0092B-C50C-407E-A947-70E740481C1C}">
                           <a14:useLocalDpi xmlns:a14="http://schemas.microsoft.com/office/drawing/2010/main" val="0"/>
@@ -26017,7 +26524,7 @@
           </mc:Choice>
           <mc:Fallback>
             <w:pict>
-              <v:shape w14:anchorId="06C580FF" id="_x0000_s1036" type="#_x0000_t202" style="position:absolute;margin-left:117.35pt;margin-top:225.75pt;width:219pt;height:.05pt;z-index:251725824;visibility:visible;mso-wrap-style:square;mso-wrap-distance-left:9pt;mso-wrap-distance-top:0;mso-wrap-distance-right:9pt;mso-wrap-distance-bottom:0;mso-position-horizontal:absolute;mso-position-horizontal-relative:text;mso-position-vertical:absolute;mso-position-vertical-relative:text;v-text-anchor:top" o:gfxdata="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" stroked="f">
+              <v:shape w14:anchorId="06C580FF" id="_x0000_s1044" type="#_x0000_t202" style="position:absolute;margin-left:117.35pt;margin-top:225.75pt;width:219pt;height:.05pt;z-index:251725824;visibility:visible;mso-wrap-style:square;mso-wrap-distance-left:9pt;mso-wrap-distance-top:0;mso-wrap-distance-right:9pt;mso-wrap-distance-bottom:0;mso-position-horizontal:absolute;mso-position-horizontal-relative:text;mso-position-vertical:absolute;mso-position-vertical-relative:text;v-text-anchor:top" o:gfxdata="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" stroked="f">
                 <v:textbox style="mso-fit-shape-to-text:t" inset="0,0,0,0">
                   <w:txbxContent>
                     <w:p>
@@ -26183,7 +26690,7 @@
           </mc:Choice>
           <mc:Fallback>
             <w:pict>
-              <v:shape w14:anchorId="1B764CBB" id="_x0000_s1037" type="#_x0000_t202" style="position:absolute;margin-left:99.2pt;margin-top:396.8pt;width:254.95pt;height:.05pt;z-index:251728896;visibility:visible;mso-wrap-style:square;mso-wrap-distance-left:9pt;mso-wrap-distance-top:0;mso-wrap-distance-right:9pt;mso-wrap-distance-bottom:0;mso-position-horizontal:absolute;mso-position-horizontal-relative:text;mso-position-vertical:absolute;mso-position-vertical-relative:text;v-text-anchor:top" o:gfxdata="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" stroked="f">
+              <v:shape w14:anchorId="1B764CBB" id="_x0000_s1045" type="#_x0000_t202" style="position:absolute;margin-left:99.2pt;margin-top:396.8pt;width:254.95pt;height:.05pt;z-index:251728896;visibility:visible;mso-wrap-style:square;mso-wrap-distance-left:9pt;mso-wrap-distance-top:0;mso-wrap-distance-right:9pt;mso-wrap-distance-bottom:0;mso-position-horizontal:absolute;mso-position-horizontal-relative:text;mso-position-vertical:absolute;mso-position-vertical-relative:text;v-text-anchor:top" o:gfxdata="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" stroked="f">
                 <v:textbox style="mso-fit-shape-to-text:t" inset="0,0,0,0">
                   <w:txbxContent>
                     <w:p>
@@ -26252,7 +26759,7 @@
                     <pic:cNvPicPr/>
                   </pic:nvPicPr>
                   <pic:blipFill>
-                    <a:blip r:embed="rId68">
+                    <a:blip r:embed="rId66">
                       <a:extLst>
                         <a:ext uri="{28A0092B-C50C-407E-A947-70E740481C1C}">
                           <a14:useLocalDpi xmlns:a14="http://schemas.microsoft.com/office/drawing/2010/main" val="0"/>
@@ -26405,7 +26912,7 @@
           </mc:Choice>
           <mc:Fallback>
             <w:pict>
-              <v:shape w14:anchorId="2AEB140F" id="_x0000_s1038" type="#_x0000_t202" style="position:absolute;margin-left:69.05pt;margin-top:282pt;width:278.25pt;height:.05pt;z-index:251731968;visibility:visible;mso-wrap-style:square;mso-wrap-distance-left:9pt;mso-wrap-distance-top:0;mso-wrap-distance-right:9pt;mso-wrap-distance-bottom:0;mso-position-horizontal:absolute;mso-position-horizontal-relative:text;mso-position-vertical:absolute;mso-position-vertical-relative:text;v-text-anchor:top" o:gfxdata="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" stroked="f">
+              <v:shape w14:anchorId="2AEB140F" id="_x0000_s1046" type="#_x0000_t202" style="position:absolute;margin-left:69.05pt;margin-top:282pt;width:278.25pt;height:.05pt;z-index:251731968;visibility:visible;mso-wrap-style:square;mso-wrap-distance-left:9pt;mso-wrap-distance-top:0;mso-wrap-distance-right:9pt;mso-wrap-distance-bottom:0;mso-position-horizontal:absolute;mso-position-horizontal-relative:text;mso-position-vertical:absolute;mso-position-vertical-relative:text;v-text-anchor:top" o:gfxdata="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" stroked="f">
                 <v:textbox style="mso-fit-shape-to-text:t" inset="0,0,0,0">
                   <w:txbxContent>
                     <w:p>
@@ -26474,7 +26981,7 @@
                     <pic:cNvPicPr/>
                   </pic:nvPicPr>
                   <pic:blipFill>
-                    <a:blip r:embed="rId69">
+                    <a:blip r:embed="rId67">
                       <a:extLst>
                         <a:ext uri="{28A0092B-C50C-407E-A947-70E740481C1C}">
                           <a14:useLocalDpi xmlns:a14="http://schemas.microsoft.com/office/drawing/2010/main" val="0"/>
@@ -26652,7 +27159,7 @@
           </mc:Choice>
           <mc:Fallback>
             <w:pict>
-              <v:shape w14:anchorId="16AFEEDB" id="_x0000_s1039" type="#_x0000_t202" style="position:absolute;margin-left:86.3pt;margin-top:320.85pt;width:243.1pt;height:.05pt;z-index:251735040;visibility:visible;mso-wrap-style:square;mso-wrap-distance-left:9pt;mso-wrap-distance-top:0;mso-wrap-distance-right:9pt;mso-wrap-distance-bottom:0;mso-position-horizontal:absolute;mso-position-horizontal-relative:text;mso-position-vertical:absolute;mso-position-vertical-relative:text;v-text-anchor:top" o:gfxdata="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" stroked="f">
+              <v:shape w14:anchorId="16AFEEDB" id="_x0000_s1047" type="#_x0000_t202" style="position:absolute;margin-left:86.3pt;margin-top:320.85pt;width:243.1pt;height:.05pt;z-index:251735040;visibility:visible;mso-wrap-style:square;mso-wrap-distance-left:9pt;mso-wrap-distance-top:0;mso-wrap-distance-right:9pt;mso-wrap-distance-bottom:0;mso-position-horizontal:absolute;mso-position-horizontal-relative:text;mso-position-vertical:absolute;mso-position-vertical-relative:text;v-text-anchor:top" o:gfxdata="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" stroked="f">
                 <v:textbox style="mso-fit-shape-to-text:t" inset="0,0,0,0">
                   <w:txbxContent>
                     <w:p>
@@ -26721,7 +27228,7 @@
                     <pic:cNvPicPr/>
                   </pic:nvPicPr>
                   <pic:blipFill>
-                    <a:blip r:embed="rId70">
+                    <a:blip r:embed="rId68">
                       <a:extLst>
                         <a:ext uri="{28A0092B-C50C-407E-A947-70E740481C1C}">
                           <a14:useLocalDpi xmlns:a14="http://schemas.microsoft.com/office/drawing/2010/main" val="0"/>
@@ -26855,7 +27362,7 @@
                     </pic:cNvPicPr>
                   </pic:nvPicPr>
                   <pic:blipFill>
-                    <a:blip r:embed="rId71">
+                    <a:blip r:embed="rId69">
                       <a:extLst>
                         <a:ext uri="{28A0092B-C50C-407E-A947-70E740481C1C}">
                           <a14:useLocalDpi xmlns:a14="http://schemas.microsoft.com/office/drawing/2010/main" val="0"/>
@@ -26922,7 +27429,7 @@
                     </pic:cNvPicPr>
                   </pic:nvPicPr>
                   <pic:blipFill>
-                    <a:blip r:embed="rId72">
+                    <a:blip r:embed="rId70">
                       <a:extLst>
                         <a:ext uri="{28A0092B-C50C-407E-A947-70E740481C1C}">
                           <a14:useLocalDpi xmlns:a14="http://schemas.microsoft.com/office/drawing/2010/main" val="0"/>
@@ -27042,7 +27549,7 @@
           </mc:Choice>
           <mc:Fallback>
             <w:pict>
-              <v:shape w14:anchorId="76AA5237" id="_x0000_s1040" type="#_x0000_t202" style="position:absolute;left:0;text-align:left;margin-left:158.95pt;margin-top:278.7pt;width:134.8pt;height:.05pt;z-index:251750400;visibility:visible;mso-wrap-style:square;mso-wrap-distance-left:9pt;mso-wrap-distance-top:0;mso-wrap-distance-right:9pt;mso-wrap-distance-bottom:0;mso-position-horizontal:absolute;mso-position-horizontal-relative:text;mso-position-vertical:absolute;mso-position-vertical-relative:text;v-text-anchor:top" o:gfxdata="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" stroked="f">
+              <v:shape w14:anchorId="76AA5237" id="_x0000_s1048" type="#_x0000_t202" style="position:absolute;left:0;text-align:left;margin-left:158.95pt;margin-top:278.7pt;width:134.8pt;height:.05pt;z-index:251750400;visibility:visible;mso-wrap-style:square;mso-wrap-distance-left:9pt;mso-wrap-distance-top:0;mso-wrap-distance-right:9pt;mso-wrap-distance-bottom:0;mso-position-horizontal:absolute;mso-position-horizontal-relative:text;mso-position-vertical:absolute;mso-position-vertical-relative:text;v-text-anchor:top" o:gfxdata="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" stroked="f">
                 <v:textbox style="mso-fit-shape-to-text:t" inset="0,0,0,0">
                   <w:txbxContent>
                     <w:p>
@@ -27162,7 +27669,7 @@
           </mc:Choice>
           <mc:Fallback>
             <w:pict>
-              <v:shape w14:anchorId="4F93B13A" id="_x0000_s1041" type="#_x0000_t202" style="position:absolute;left:0;text-align:left;margin-left:154.8pt;margin-top:626.5pt;width:143.9pt;height:.05pt;z-index:251752448;visibility:visible;mso-wrap-style:square;mso-wrap-distance-left:9pt;mso-wrap-distance-top:0;mso-wrap-distance-right:9pt;mso-wrap-distance-bottom:0;mso-position-horizontal:absolute;mso-position-horizontal-relative:text;mso-position-vertical:absolute;mso-position-vertical-relative:text;v-text-anchor:top" o:gfxdata="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" stroked="f">
+              <v:shape w14:anchorId="4F93B13A" id="_x0000_s1049" type="#_x0000_t202" style="position:absolute;left:0;text-align:left;margin-left:154.8pt;margin-top:626.5pt;width:143.9pt;height:.05pt;z-index:251752448;visibility:visible;mso-wrap-style:square;mso-wrap-distance-left:9pt;mso-wrap-distance-top:0;mso-wrap-distance-right:9pt;mso-wrap-distance-bottom:0;mso-position-horizontal:absolute;mso-position-horizontal-relative:text;mso-position-vertical:absolute;mso-position-vertical-relative:text;v-text-anchor:top" o:gfxdata="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" stroked="f">
                 <v:textbox style="mso-fit-shape-to-text:t" inset="0,0,0,0">
                   <w:txbxContent>
                     <w:p>
@@ -27386,7 +27893,7 @@
           </mc:Choice>
           <mc:Fallback>
             <w:pict>
-              <v:shape w14:anchorId="14EB866E" id="_x0000_s1042" type="#_x0000_t202" style="position:absolute;margin-left:147.25pt;margin-top:270.1pt;width:122.4pt;height:.05pt;z-index:251758592;visibility:visible;mso-wrap-style:square;mso-wrap-distance-left:9pt;mso-wrap-distance-top:0;mso-wrap-distance-right:9pt;mso-wrap-distance-bottom:0;mso-position-horizontal:absolute;mso-position-horizontal-relative:text;mso-position-vertical:absolute;mso-position-vertical-relative:text;v-text-anchor:top" o:gfxdata="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" stroked="f">
+              <v:shape w14:anchorId="14EB866E" id="_x0000_s1050" type="#_x0000_t202" style="position:absolute;margin-left:147.25pt;margin-top:270.1pt;width:122.4pt;height:.05pt;z-index:251758592;visibility:visible;mso-wrap-style:square;mso-wrap-distance-left:9pt;mso-wrap-distance-top:0;mso-wrap-distance-right:9pt;mso-wrap-distance-bottom:0;mso-position-horizontal:absolute;mso-position-horizontal-relative:text;mso-position-vertical:absolute;mso-position-vertical-relative:text;v-text-anchor:top" o:gfxdata="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" stroked="f">
                 <v:textbox style="mso-fit-shape-to-text:t" inset="0,0,0,0">
                   <w:txbxContent>
                     <w:p>
@@ -27459,7 +27966,7 @@
                     </pic:cNvPicPr>
                   </pic:nvPicPr>
                   <pic:blipFill>
-                    <a:blip r:embed="rId73">
+                    <a:blip r:embed="rId71">
                       <a:extLst>
                         <a:ext uri="{28A0092B-C50C-407E-A947-70E740481C1C}">
                           <a14:useLocalDpi xmlns:a14="http://schemas.microsoft.com/office/drawing/2010/main" val="0"/>
@@ -27630,7 +28137,7 @@
           </mc:Choice>
           <mc:Fallback>
             <w:pict>
-              <v:shape w14:anchorId="54415C61" id="_x0000_s1043" type="#_x0000_t202" style="position:absolute;left:0;text-align:left;margin-left:147.25pt;margin-top:335.75pt;width:122.35pt;height:.05pt;z-index:251760640;visibility:visible;mso-wrap-style:square;mso-wrap-distance-left:9pt;mso-wrap-distance-top:0;mso-wrap-distance-right:9pt;mso-wrap-distance-bottom:0;mso-position-horizontal:absolute;mso-position-horizontal-relative:text;mso-position-vertical:absolute;mso-position-vertical-relative:text;v-text-anchor:top" o:gfxdata="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" stroked="f">
+              <v:shape w14:anchorId="54415C61" id="_x0000_s1051" type="#_x0000_t202" style="position:absolute;left:0;text-align:left;margin-left:147.25pt;margin-top:335.75pt;width:122.35pt;height:.05pt;z-index:251760640;visibility:visible;mso-wrap-style:square;mso-wrap-distance-left:9pt;mso-wrap-distance-top:0;mso-wrap-distance-right:9pt;mso-wrap-distance-bottom:0;mso-position-horizontal:absolute;mso-position-horizontal-relative:text;mso-position-vertical:absolute;mso-position-vertical-relative:text;v-text-anchor:top" o:gfxdata="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" stroked="f">
                 <v:textbox style="mso-fit-shape-to-text:t" inset="0,0,0,0">
                   <w:txbxContent>
                     <w:p>
@@ -27700,7 +28207,7 @@
                     </pic:cNvPicPr>
                   </pic:nvPicPr>
                   <pic:blipFill>
-                    <a:blip r:embed="rId74">
+                    <a:blip r:embed="rId72">
                       <a:extLst>
                         <a:ext uri="{28A0092B-C50C-407E-A947-70E740481C1C}">
                           <a14:useLocalDpi xmlns:a14="http://schemas.microsoft.com/office/drawing/2010/main" val="0"/>
@@ -27853,7 +28360,7 @@
           </mc:Choice>
           <mc:Fallback>
             <w:pict>
-              <v:shape w14:anchorId="1C7930CD" id="_x0000_s1044" type="#_x0000_t202" style="position:absolute;margin-left:160.85pt;margin-top:307.75pt;width:131.05pt;height:.05pt;z-index:251762688;visibility:visible;mso-wrap-style:square;mso-wrap-distance-left:9pt;mso-wrap-distance-top:0;mso-wrap-distance-right:9pt;mso-wrap-distance-bottom:0;mso-position-horizontal:absolute;mso-position-horizontal-relative:text;mso-position-vertical:absolute;mso-position-vertical-relative:text;v-text-anchor:top" o:gfxdata="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" stroked="f">
+              <v:shape w14:anchorId="1C7930CD" id="_x0000_s1052" type="#_x0000_t202" style="position:absolute;margin-left:160.85pt;margin-top:307.75pt;width:131.05pt;height:.05pt;z-index:251762688;visibility:visible;mso-wrap-style:square;mso-wrap-distance-left:9pt;mso-wrap-distance-top:0;mso-wrap-distance-right:9pt;mso-wrap-distance-bottom:0;mso-position-horizontal:absolute;mso-position-horizontal-relative:text;mso-position-vertical:absolute;mso-position-vertical-relative:text;v-text-anchor:top" o:gfxdata="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" stroked="f">
                 <v:textbox style="mso-fit-shape-to-text:t" inset="0,0,0,0">
                   <w:txbxContent>
                     <w:p>
@@ -27923,7 +28430,7 @@
                     </pic:cNvPicPr>
                   </pic:nvPicPr>
                   <pic:blipFill>
-                    <a:blip r:embed="rId75">
+                    <a:blip r:embed="rId73">
                       <a:extLst>
                         <a:ext uri="{28A0092B-C50C-407E-A947-70E740481C1C}">
                           <a14:useLocalDpi xmlns:a14="http://schemas.microsoft.com/office/drawing/2010/main" val="0"/>
@@ -28093,7 +28600,7 @@
           </mc:Choice>
           <mc:Fallback>
             <w:pict>
-              <v:shape w14:anchorId="1BA64DC1" id="_x0000_s1045" type="#_x0000_t202" style="position:absolute;left:0;text-align:left;margin-left:156.25pt;margin-top:296pt;width:139.2pt;height:.05pt;z-index:251764736;visibility:visible;mso-wrap-style:square;mso-wrap-distance-left:9pt;mso-wrap-distance-top:0;mso-wrap-distance-right:9pt;mso-wrap-distance-bottom:0;mso-position-horizontal:absolute;mso-position-horizontal-relative:text;mso-position-vertical:absolute;mso-position-vertical-relative:text;v-text-anchor:top" o:gfxdata="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" stroked="f">
+              <v:shape w14:anchorId="1BA64DC1" id="_x0000_s1053" type="#_x0000_t202" style="position:absolute;left:0;text-align:left;margin-left:156.25pt;margin-top:296pt;width:139.2pt;height:.05pt;z-index:251764736;visibility:visible;mso-wrap-style:square;mso-wrap-distance-left:9pt;mso-wrap-distance-top:0;mso-wrap-distance-right:9pt;mso-wrap-distance-bottom:0;mso-position-horizontal:absolute;mso-position-horizontal-relative:text;mso-position-vertical:absolute;mso-position-vertical-relative:text;v-text-anchor:top" o:gfxdata="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" stroked="f">
                 <v:textbox style="mso-fit-shape-to-text:t" inset="0,0,0,0">
                   <w:txbxContent>
                     <w:p>
@@ -28163,7 +28670,7 @@
                     </pic:cNvPicPr>
                   </pic:nvPicPr>
                   <pic:blipFill>
-                    <a:blip r:embed="rId76">
+                    <a:blip r:embed="rId74">
                       <a:extLst>
                         <a:ext uri="{28A0092B-C50C-407E-A947-70E740481C1C}">
                           <a14:useLocalDpi xmlns:a14="http://schemas.microsoft.com/office/drawing/2010/main" val="0"/>
@@ -28271,7 +28778,7 @@
                     </pic:cNvPicPr>
                   </pic:nvPicPr>
                   <pic:blipFill>
-                    <a:blip r:embed="rId77">
+                    <a:blip r:embed="rId75">
                       <a:extLst>
                         <a:ext uri="{28A0092B-C50C-407E-A947-70E740481C1C}">
                           <a14:useLocalDpi xmlns:a14="http://schemas.microsoft.com/office/drawing/2010/main" val="0"/>
@@ -28394,7 +28901,7 @@
           </mc:Choice>
           <mc:Fallback>
             <w:pict>
-              <v:shape w14:anchorId="2D0AB2C2" id="_x0000_s1046" type="#_x0000_t202" style="position:absolute;margin-left:145.2pt;margin-top:269.25pt;width:126.05pt;height:.05pt;z-index:251766784;visibility:visible;mso-wrap-style:square;mso-wrap-distance-left:9pt;mso-wrap-distance-top:0;mso-wrap-distance-right:9pt;mso-wrap-distance-bottom:0;mso-position-horizontal:absolute;mso-position-horizontal-relative:text;mso-position-vertical:absolute;mso-position-vertical-relative:text;v-text-anchor:top" o:gfxdata="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" stroked="f">
+              <v:shape w14:anchorId="2D0AB2C2" id="_x0000_s1054" type="#_x0000_t202" style="position:absolute;margin-left:145.2pt;margin-top:269.25pt;width:126.05pt;height:.05pt;z-index:251766784;visibility:visible;mso-wrap-style:square;mso-wrap-distance-left:9pt;mso-wrap-distance-top:0;mso-wrap-distance-right:9pt;mso-wrap-distance-bottom:0;mso-position-horizontal:absolute;mso-position-horizontal-relative:text;mso-position-vertical:absolute;mso-position-vertical-relative:text;v-text-anchor:top" o:gfxdata="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" stroked="f">
                 <v:textbox style="mso-fit-shape-to-text:t" inset="0,0,0,0">
                   <w:txbxContent>
                     <w:p>
@@ -28513,7 +29020,7 @@
                     </pic:cNvPicPr>
                   </pic:nvPicPr>
                   <pic:blipFill>
-                    <a:blip r:embed="rId78">
+                    <a:blip r:embed="rId76">
                       <a:extLst>
                         <a:ext uri="{28A0092B-C50C-407E-A947-70E740481C1C}">
                           <a14:useLocalDpi xmlns:a14="http://schemas.microsoft.com/office/drawing/2010/main" val="0"/>
@@ -28636,7 +29143,7 @@
           </mc:Choice>
           <mc:Fallback>
             <w:pict>
-              <v:shape w14:anchorId="1A0889CF" id="_x0000_s1047" type="#_x0000_t202" style="position:absolute;left:0;text-align:left;margin-left:148.4pt;margin-top:336.6pt;width:123.25pt;height:.05pt;z-index:251768832;visibility:visible;mso-wrap-style:square;mso-wrap-distance-left:9pt;mso-wrap-distance-top:0;mso-wrap-distance-right:9pt;mso-wrap-distance-bottom:0;mso-position-horizontal:absolute;mso-position-horizontal-relative:text;mso-position-vertical:absolute;mso-position-vertical-relative:text;v-text-anchor:top" o:gfxdata="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" stroked="f">
+              <v:shape w14:anchorId="1A0889CF" id="_x0000_s1055" type="#_x0000_t202" style="position:absolute;left:0;text-align:left;margin-left:148.4pt;margin-top:336.6pt;width:123.25pt;height:.05pt;z-index:251768832;visibility:visible;mso-wrap-style:square;mso-wrap-distance-left:9pt;mso-wrap-distance-top:0;mso-wrap-distance-right:9pt;mso-wrap-distance-bottom:0;mso-position-horizontal:absolute;mso-position-horizontal-relative:text;mso-position-vertical:absolute;mso-position-vertical-relative:text;v-text-anchor:top" o:gfxdata="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" stroked="f">
                 <v:textbox style="mso-fit-shape-to-text:t" inset="0,0,0,0">
                   <w:txbxContent>
                     <w:p>
@@ -28744,7 +29251,7 @@
                     </pic:cNvPicPr>
                   </pic:nvPicPr>
                   <pic:blipFill>
-                    <a:blip r:embed="rId79">
+                    <a:blip r:embed="rId77">
                       <a:extLst>
                         <a:ext uri="{28A0092B-C50C-407E-A947-70E740481C1C}">
                           <a14:useLocalDpi xmlns:a14="http://schemas.microsoft.com/office/drawing/2010/main" val="0"/>
@@ -28867,7 +29374,7 @@
           </mc:Choice>
           <mc:Fallback>
             <w:pict>
-              <v:shape w14:anchorId="3BFAD958" id="_x0000_s1048" type="#_x0000_t202" style="position:absolute;left:0;text-align:left;margin-left:159.7pt;margin-top:314.25pt;width:133.2pt;height:.05pt;z-index:251770880;visibility:visible;mso-wrap-style:square;mso-wrap-distance-left:9pt;mso-wrap-distance-top:0;mso-wrap-distance-right:9pt;mso-wrap-distance-bottom:0;mso-position-horizontal:absolute;mso-position-horizontal-relative:text;mso-position-vertical:absolute;mso-position-vertical-relative:text;v-text-anchor:top" o:gfxdata="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" stroked="f">
+              <v:shape w14:anchorId="3BFAD958" id="_x0000_s1056" type="#_x0000_t202" style="position:absolute;left:0;text-align:left;margin-left:159.7pt;margin-top:314.25pt;width:133.2pt;height:.05pt;z-index:251770880;visibility:visible;mso-wrap-style:square;mso-wrap-distance-left:9pt;mso-wrap-distance-top:0;mso-wrap-distance-right:9pt;mso-wrap-distance-bottom:0;mso-position-horizontal:absolute;mso-position-horizontal-relative:text;mso-position-vertical:absolute;mso-position-vertical-relative:text;v-text-anchor:top" o:gfxdata="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" stroked="f">
                 <v:textbox style="mso-fit-shape-to-text:t" inset="0,0,0,0">
                   <w:txbxContent>
                     <w:p>
@@ -29042,7 +29549,7 @@
           </mc:Choice>
           <mc:Fallback>
             <w:pict>
-              <v:shape w14:anchorId="1A3A89FF" id="_x0000_s1049" type="#_x0000_t202" style="position:absolute;left:0;text-align:left;margin-left:153.25pt;margin-top:298.55pt;width:145.5pt;height:.05pt;z-index:251772928;visibility:visible;mso-wrap-style:square;mso-wrap-distance-left:9pt;mso-wrap-distance-top:0;mso-wrap-distance-right:9pt;mso-wrap-distance-bottom:0;mso-position-horizontal:absolute;mso-position-horizontal-relative:text;mso-position-vertical:absolute;mso-position-vertical-relative:text;v-text-anchor:top" o:gfxdata="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" stroked="f">
+              <v:shape w14:anchorId="1A3A89FF" id="_x0000_s1057" type="#_x0000_t202" style="position:absolute;left:0;text-align:left;margin-left:153.25pt;margin-top:298.55pt;width:145.5pt;height:.05pt;z-index:251772928;visibility:visible;mso-wrap-style:square;mso-wrap-distance-left:9pt;mso-wrap-distance-top:0;mso-wrap-distance-right:9pt;mso-wrap-distance-bottom:0;mso-position-horizontal:absolute;mso-position-horizontal-relative:text;mso-position-vertical:absolute;mso-position-vertical-relative:text;v-text-anchor:top" o:gfxdata="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" stroked="f">
                 <v:textbox style="mso-fit-shape-to-text:t" inset="0,0,0,0">
                   <w:txbxContent>
                     <w:p>
@@ -29112,7 +29619,7 @@
                     </pic:cNvPicPr>
                   </pic:nvPicPr>
                   <pic:blipFill>
-                    <a:blip r:embed="rId80">
+                    <a:blip r:embed="rId78">
                       <a:extLst>
                         <a:ext uri="{28A0092B-C50C-407E-A947-70E740481C1C}">
                           <a14:useLocalDpi xmlns:a14="http://schemas.microsoft.com/office/drawing/2010/main" val="0"/>
@@ -29211,7 +29718,7 @@
                     </pic:cNvPicPr>
                   </pic:nvPicPr>
                   <pic:blipFill>
-                    <a:blip r:embed="rId81">
+                    <a:blip r:embed="rId79">
                       <a:extLst>
                         <a:ext uri="{28A0092B-C50C-407E-A947-70E740481C1C}">
                           <a14:useLocalDpi xmlns:a14="http://schemas.microsoft.com/office/drawing/2010/main" val="0"/>
@@ -29334,7 +29841,7 @@
           </mc:Choice>
           <mc:Fallback>
             <w:pict>
-              <v:shape w14:anchorId="0A823A7F" id="_x0000_s1050" type="#_x0000_t202" style="position:absolute;left:0;text-align:left;margin-left:140.75pt;margin-top:303pt;width:140.25pt;height:.05pt;z-index:251774976;visibility:visible;mso-wrap-style:square;mso-wrap-distance-left:9pt;mso-wrap-distance-top:0;mso-wrap-distance-right:9pt;mso-wrap-distance-bottom:0;mso-position-horizontal:absolute;mso-position-horizontal-relative:text;mso-position-vertical:absolute;mso-position-vertical-relative:text;v-text-anchor:top" o:gfxdata="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" stroked="f">
+              <v:shape w14:anchorId="0A823A7F" id="_x0000_s1058" type="#_x0000_t202" style="position:absolute;left:0;text-align:left;margin-left:140.75pt;margin-top:303pt;width:140.25pt;height:.05pt;z-index:251774976;visibility:visible;mso-wrap-style:square;mso-wrap-distance-left:9pt;mso-wrap-distance-top:0;mso-wrap-distance-right:9pt;mso-wrap-distance-bottom:0;mso-position-horizontal:absolute;mso-position-horizontal-relative:text;mso-position-vertical:absolute;mso-position-vertical-relative:text;v-text-anchor:top" o:gfxdata="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" stroked="f">
                 <v:textbox style="mso-fit-shape-to-text:t" inset="0,0,0,0">
                   <w:txbxContent>
                     <w:p>
@@ -29509,7 +30016,7 @@
           </mc:Choice>
           <mc:Fallback>
             <w:pict>
-              <v:shape w14:anchorId="754B371D" id="_x0000_s1051" type="#_x0000_t202" style="position:absolute;left:0;text-align:left;margin-left:150.9pt;margin-top:313.2pt;width:115.95pt;height:.05pt;z-index:251777024;visibility:visible;mso-wrap-style:square;mso-wrap-distance-left:9pt;mso-wrap-distance-top:0;mso-wrap-distance-right:9pt;mso-wrap-distance-bottom:0;mso-position-horizontal:absolute;mso-position-horizontal-relative:text;mso-position-vertical:absolute;mso-position-vertical-relative:text;v-text-anchor:top" o:gfxdata="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" stroked="f">
+              <v:shape w14:anchorId="754B371D" id="_x0000_s1059" type="#_x0000_t202" style="position:absolute;left:0;text-align:left;margin-left:150.9pt;margin-top:313.2pt;width:115.95pt;height:.05pt;z-index:251777024;visibility:visible;mso-wrap-style:square;mso-wrap-distance-left:9pt;mso-wrap-distance-top:0;mso-wrap-distance-right:9pt;mso-wrap-distance-bottom:0;mso-position-horizontal:absolute;mso-position-horizontal-relative:text;mso-position-vertical:absolute;mso-position-vertical-relative:text;v-text-anchor:top" o:gfxdata="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" stroked="f">
                 <v:textbox style="mso-fit-shape-to-text:t" inset="0,0,0,0">
                   <w:txbxContent>
                     <w:p>
@@ -29579,7 +30086,7 @@
                     </pic:cNvPicPr>
                   </pic:nvPicPr>
                   <pic:blipFill>
-                    <a:blip r:embed="rId82">
+                    <a:blip r:embed="rId80">
                       <a:extLst>
                         <a:ext uri="{28A0092B-C50C-407E-A947-70E740481C1C}">
                           <a14:useLocalDpi xmlns:a14="http://schemas.microsoft.com/office/drawing/2010/main" val="0"/>
@@ -29740,7 +30247,7 @@
           </mc:Choice>
           <mc:Fallback>
             <w:pict>
-              <v:shape w14:anchorId="3B28A044" id="_x0000_s1052" type="#_x0000_t202" style="position:absolute;left:0;text-align:left;margin-left:154.35pt;margin-top:338.25pt;width:143.25pt;height:.05pt;z-index:251779072;visibility:visible;mso-wrap-style:square;mso-wrap-distance-left:9pt;mso-wrap-distance-top:0;mso-wrap-distance-right:9pt;mso-wrap-distance-bottom:0;mso-position-horizontal:absolute;mso-position-horizontal-relative:text;mso-position-vertical:absolute;mso-position-vertical-relative:text;v-text-anchor:top" o:gfxdata="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" stroked="f">
+              <v:shape w14:anchorId="3B28A044" id="_x0000_s1060" type="#_x0000_t202" style="position:absolute;left:0;text-align:left;margin-left:154.35pt;margin-top:338.25pt;width:143.25pt;height:.05pt;z-index:251779072;visibility:visible;mso-wrap-style:square;mso-wrap-distance-left:9pt;mso-wrap-distance-top:0;mso-wrap-distance-right:9pt;mso-wrap-distance-bottom:0;mso-position-horizontal:absolute;mso-position-horizontal-relative:text;mso-position-vertical:absolute;mso-position-vertical-relative:text;v-text-anchor:top" o:gfxdata="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" stroked="f">
                 <v:textbox style="mso-fit-shape-to-text:t" inset="0,0,0,0">
                   <w:txbxContent>
                     <w:p>
@@ -29810,7 +30317,7 @@
                     </pic:cNvPicPr>
                   </pic:nvPicPr>
                   <pic:blipFill>
-                    <a:blip r:embed="rId83">
+                    <a:blip r:embed="rId81">
                       <a:extLst>
                         <a:ext uri="{28A0092B-C50C-407E-A947-70E740481C1C}">
                           <a14:useLocalDpi xmlns:a14="http://schemas.microsoft.com/office/drawing/2010/main" val="0"/>
@@ -29996,7 +30503,7 @@
           </mc:Choice>
           <mc:Fallback>
             <w:pict>
-              <v:shape w14:anchorId="478727B2" id="_x0000_s1053" type="#_x0000_t202" style="position:absolute;left:0;text-align:left;margin-left:37.5pt;margin-top:332.25pt;width:384.8pt;height:.05pt;z-index:251782144;visibility:visible;mso-wrap-style:square;mso-wrap-distance-left:9pt;mso-wrap-distance-top:0;mso-wrap-distance-right:9pt;mso-wrap-distance-bottom:0;mso-position-horizontal:absolute;mso-position-horizontal-relative:text;mso-position-vertical:absolute;mso-position-vertical-relative:text;v-text-anchor:top" o:gfxdata="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" stroked="f">
+              <v:shape w14:anchorId="478727B2" id="_x0000_s1061" type="#_x0000_t202" style="position:absolute;left:0;text-align:left;margin-left:37.5pt;margin-top:332.25pt;width:384.8pt;height:.05pt;z-index:251782144;visibility:visible;mso-wrap-style:square;mso-wrap-distance-left:9pt;mso-wrap-distance-top:0;mso-wrap-distance-right:9pt;mso-wrap-distance-bottom:0;mso-position-horizontal:absolute;mso-position-horizontal-relative:text;mso-position-vertical:absolute;mso-position-vertical-relative:text;v-text-anchor:top" o:gfxdata="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" stroked="f">
                 <v:textbox style="mso-fit-shape-to-text:t" inset="0,0,0,0">
                   <w:txbxContent>
                     <w:p>
@@ -30067,7 +30574,7 @@
                     <pic:cNvPicPr/>
                   </pic:nvPicPr>
                   <pic:blipFill>
-                    <a:blip r:embed="rId84">
+                    <a:blip r:embed="rId82">
                       <a:extLst>
                         <a:ext uri="{28A0092B-C50C-407E-A947-70E740481C1C}">
                           <a14:useLocalDpi xmlns:a14="http://schemas.microsoft.com/office/drawing/2010/main" val="0"/>
@@ -30147,7 +30654,7 @@
                     <pic:cNvPicPr/>
                   </pic:nvPicPr>
                   <pic:blipFill>
-                    <a:blip r:embed="rId85"/>
+                    <a:blip r:embed="rId83"/>
                     <a:stretch>
                       <a:fillRect/>
                     </a:stretch>
@@ -30251,7 +30758,7 @@
                     <pic:cNvPicPr/>
                   </pic:nvPicPr>
                   <pic:blipFill>
-                    <a:blip r:embed="rId86"/>
+                    <a:blip r:embed="rId84"/>
                     <a:stretch>
                       <a:fillRect/>
                     </a:stretch>
@@ -30342,7 +30849,7 @@
                     <pic:cNvPicPr/>
                   </pic:nvPicPr>
                   <pic:blipFill>
-                    <a:blip r:embed="rId87"/>
+                    <a:blip r:embed="rId85"/>
                     <a:stretch>
                       <a:fillRect/>
                     </a:stretch>
@@ -30466,7 +30973,7 @@
                     </pic:cNvPicPr>
                   </pic:nvPicPr>
                   <pic:blipFill>
-                    <a:blip r:embed="rId88">
+                    <a:blip r:embed="rId86">
                       <a:extLst>
                         <a:ext uri="{28A0092B-C50C-407E-A947-70E740481C1C}">
                           <a14:useLocalDpi xmlns:a14="http://schemas.microsoft.com/office/drawing/2010/main" val="0"/>
@@ -30577,7 +31084,7 @@
                     </pic:cNvPicPr>
                   </pic:nvPicPr>
                   <pic:blipFill>
-                    <a:blip r:embed="rId89">
+                    <a:blip r:embed="rId87">
                       <a:extLst>
                         <a:ext uri="{28A0092B-C50C-407E-A947-70E740481C1C}">
                           <a14:useLocalDpi xmlns:a14="http://schemas.microsoft.com/office/drawing/2010/main" val="0"/>
@@ -30691,7 +31198,7 @@
           </mc:Choice>
           <mc:Fallback>
             <w:pict>
-              <v:shape w14:anchorId="43E61716" id="_x0000_s1054" type="#_x0000_t202" style="position:absolute;left:0;text-align:left;margin-left:75pt;margin-top:338pt;width:310.4pt;height:.05pt;z-index:251797504;visibility:visible;mso-wrap-style:square;mso-wrap-distance-left:9pt;mso-wrap-distance-top:0;mso-wrap-distance-right:9pt;mso-wrap-distance-bottom:0;mso-position-horizontal:absolute;mso-position-horizontal-relative:text;mso-position-vertical:absolute;mso-position-vertical-relative:text;v-text-anchor:top" o:gfxdata="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" stroked="f">
+              <v:shape w14:anchorId="43E61716" id="_x0000_s1062" type="#_x0000_t202" style="position:absolute;left:0;text-align:left;margin-left:75pt;margin-top:338pt;width:310.4pt;height:.05pt;z-index:251797504;visibility:visible;mso-wrap-style:square;mso-wrap-distance-left:9pt;mso-wrap-distance-top:0;mso-wrap-distance-right:9pt;mso-wrap-distance-bottom:0;mso-position-horizontal:absolute;mso-position-horizontal-relative:text;mso-position-vertical:absolute;mso-position-vertical-relative:text;v-text-anchor:top" o:gfxdata="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" stroked="f">
                 <v:textbox style="mso-fit-shape-to-text:t" inset="0,0,0,0">
                   <w:txbxContent>
                     <w:p>
@@ -30873,7 +31380,7 @@
           </mc:Choice>
           <mc:Fallback>
             <w:pict>
-              <v:shape w14:anchorId="6856D153" id="_x0000_s1055" type="#_x0000_t202" style="position:absolute;left:0;text-align:left;margin-left:14.55pt;margin-top:532.95pt;width:426.55pt;height:.05pt;z-index:251800576;visibility:visible;mso-wrap-style:square;mso-wrap-distance-left:9pt;mso-wrap-distance-top:0;mso-wrap-distance-right:9pt;mso-wrap-distance-bottom:0;mso-position-horizontal:absolute;mso-position-horizontal-relative:text;mso-position-vertical:absolute;mso-position-vertical-relative:text;v-text-anchor:top" o:gfxdata="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" stroked="f">
+              <v:shape w14:anchorId="6856D153" id="_x0000_s1063" type="#_x0000_t202" style="position:absolute;left:0;text-align:left;margin-left:14.55pt;margin-top:532.95pt;width:426.55pt;height:.05pt;z-index:251800576;visibility:visible;mso-wrap-style:square;mso-wrap-distance-left:9pt;mso-wrap-distance-top:0;mso-wrap-distance-right:9pt;mso-wrap-distance-bottom:0;mso-position-horizontal:absolute;mso-position-horizontal-relative:text;mso-position-vertical:absolute;mso-position-vertical-relative:text;v-text-anchor:top" o:gfxdata="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" stroked="f">
                 <v:textbox style="mso-fit-shape-to-text:t" inset="0,0,0,0">
                   <w:txbxContent>
                     <w:p>
@@ -30940,7 +31447,7 @@
                     </pic:cNvPicPr>
                   </pic:nvPicPr>
                   <pic:blipFill>
-                    <a:blip r:embed="rId90">
+                    <a:blip r:embed="rId88">
                       <a:extLst>
                         <a:ext uri="{28A0092B-C50C-407E-A947-70E740481C1C}">
                           <a14:useLocalDpi xmlns:a14="http://schemas.microsoft.com/office/drawing/2010/main" val="0"/>
@@ -34238,10 +34745,7 @@
               <a:tabLst/>
               <a:defRPr sz="1400" b="0" i="0" u="none" strike="noStrike" kern="1200" spc="0" baseline="0">
                 <a:solidFill>
-                  <a:sysClr val="windowText" lastClr="000000">
-                    <a:lumMod val="65000"/>
-                    <a:lumOff val="35000"/>
-                  </a:sysClr>
+                  <a:schemeClr val="tx1"/>
                 </a:solidFill>
                 <a:latin typeface="+mn-lt"/>
                 <a:ea typeface="+mn-ea"/>
@@ -34250,13 +34754,19 @@
             </a:pPr>
             <a:r>
               <a:rPr lang="es-ES_tradnl" sz="1200" b="0" i="0" u="none" strike="noStrike" baseline="0">
+                <a:solidFill>
+                  <a:schemeClr val="tx1"/>
+                </a:solidFill>
                 <a:effectLst/>
                 <a:latin typeface="Arial" panose="020B0604020202020204" pitchFamily="34" charset="0"/>
                 <a:cs typeface="Arial" panose="020B0604020202020204" pitchFamily="34" charset="0"/>
               </a:rPr>
               <a:t>¿Considera factible que los administradores de la biblioteca utilicen el sistema propuesto?</a:t>
             </a:r>
-            <a:endParaRPr lang="es-MX" sz="1100">
+            <a:endParaRPr lang="es-MX" sz="1200">
+              <a:solidFill>
+                <a:schemeClr val="tx1"/>
+              </a:solidFill>
               <a:effectLst/>
               <a:latin typeface="Arial" panose="020B0604020202020204" pitchFamily="34" charset="0"/>
               <a:cs typeface="Arial" panose="020B0604020202020204" pitchFamily="34" charset="0"/>
@@ -34264,6 +34774,14 @@
           </a:p>
         </c:rich>
       </c:tx>
+      <c:layout>
+        <c:manualLayout>
+          <c:xMode val="edge"/>
+          <c:yMode val="edge"/>
+          <c:x val="0.12585673665791777"/>
+          <c:y val="5.5299558337644245E-2"/>
+        </c:manualLayout>
+      </c:layout>
       <c:overlay val="0"/>
       <c:spPr>
         <a:noFill/>
@@ -34293,10 +34811,7 @@
             <a:tabLst/>
             <a:defRPr sz="1400" b="0" i="0" u="none" strike="noStrike" kern="1200" spc="0" baseline="0">
               <a:solidFill>
-                <a:sysClr val="windowText" lastClr="000000">
-                  <a:lumMod val="65000"/>
-                  <a:lumOff val="35000"/>
-                </a:sysClr>
+                <a:schemeClr val="tx1"/>
               </a:solidFill>
               <a:latin typeface="+mn-lt"/>
               <a:ea typeface="+mn-ea"/>
@@ -34321,11 +34836,12 @@
               <c:strCache>
                 <c:ptCount val="1"/>
                 <c:pt idx="0">
-                  <c:v>Ventas</c:v>
+                  <c:v>Columna1</c:v>
                 </c:pt>
               </c:strCache>
             </c:strRef>
           </c:tx>
+          <c:explosion val="2"/>
           <c:dPt>
             <c:idx val="0"/>
             <c:bubble3D val="0"/>
@@ -34342,7 +34858,7 @@
             </c:spPr>
             <c:extLst>
               <c:ext xmlns:c16="http://schemas.microsoft.com/office/drawing/2014/chart" uri="{C3380CC4-5D6E-409C-BE32-E72D297353CC}">
-                <c16:uniqueId val="{00000001-406A-46E4-93C9-87B62AAC1231}"/>
+                <c16:uniqueId val="{00000001-BBA9-48F8-BB96-99013B2B7C52}"/>
               </c:ext>
             </c:extLst>
           </c:dPt>
@@ -34362,7 +34878,7 @@
             </c:spPr>
             <c:extLst>
               <c:ext xmlns:c16="http://schemas.microsoft.com/office/drawing/2014/chart" uri="{C3380CC4-5D6E-409C-BE32-E72D297353CC}">
-                <c16:uniqueId val="{00000003-406A-46E4-93C9-87B62AAC1231}"/>
+                <c16:uniqueId val="{00000003-BBA9-48F8-BB96-99013B2B7C52}"/>
               </c:ext>
             </c:extLst>
           </c:dPt>
@@ -34382,7 +34898,7 @@
             </c:spPr>
             <c:extLst>
               <c:ext xmlns:c16="http://schemas.microsoft.com/office/drawing/2014/chart" uri="{C3380CC4-5D6E-409C-BE32-E72D297353CC}">
-                <c16:uniqueId val="{00000005-406A-46E4-93C9-87B62AAC1231}"/>
+                <c16:uniqueId val="{00000005-BBA9-48F8-BB96-99013B2B7C52}"/>
               </c:ext>
             </c:extLst>
           </c:dPt>
@@ -34402,7 +34918,7 @@
             </c:spPr>
             <c:extLst>
               <c:ext xmlns:c16="http://schemas.microsoft.com/office/drawing/2014/chart" uri="{C3380CC4-5D6E-409C-BE32-E72D297353CC}">
-                <c16:uniqueId val="{00000007-406A-46E4-93C9-87B62AAC1231}"/>
+                <c16:uniqueId val="{00000007-BBA9-48F8-BB96-99013B2B7C52}"/>
               </c:ext>
             </c:extLst>
           </c:dPt>
@@ -34427,363 +34943,17 @@
                 <c:formatCode>General</c:formatCode>
                 <c:ptCount val="4"/>
                 <c:pt idx="0">
-                  <c:v>8</c:v>
+                  <c:v>7</c:v>
                 </c:pt>
                 <c:pt idx="1">
-                  <c:v>2</c:v>
+                  <c:v>3</c:v>
                 </c:pt>
               </c:numCache>
             </c:numRef>
           </c:val>
           <c:extLst>
             <c:ext xmlns:c16="http://schemas.microsoft.com/office/drawing/2014/chart" uri="{C3380CC4-5D6E-409C-BE32-E72D297353CC}">
-              <c16:uniqueId val="{00000008-406A-46E4-93C9-87B62AAC1231}"/>
-            </c:ext>
-          </c:extLst>
-        </c:ser>
-        <c:dLbls>
-          <c:showLegendKey val="0"/>
-          <c:showVal val="0"/>
-          <c:showCatName val="0"/>
-          <c:showSerName val="0"/>
-          <c:showPercent val="0"/>
-          <c:showBubbleSize val="0"/>
-          <c:showLeaderLines val="1"/>
-        </c:dLbls>
-        <c:firstSliceAng val="0"/>
-      </c:pieChart>
-      <c:spPr>
-        <a:noFill/>
-        <a:ln>
-          <a:noFill/>
-        </a:ln>
-        <a:effectLst/>
-      </c:spPr>
-    </c:plotArea>
-    <c:legend>
-      <c:legendPos val="b"/>
-      <c:legendEntry>
-        <c:idx val="2"/>
-        <c:delete val="1"/>
-      </c:legendEntry>
-      <c:legendEntry>
-        <c:idx val="3"/>
-        <c:delete val="1"/>
-      </c:legendEntry>
-      <c:overlay val="0"/>
-      <c:spPr>
-        <a:noFill/>
-        <a:ln>
-          <a:noFill/>
-        </a:ln>
-        <a:effectLst/>
-      </c:spPr>
-      <c:txPr>
-        <a:bodyPr rot="0" spcFirstLastPara="1" vertOverflow="ellipsis" vert="horz" wrap="square" anchor="ctr" anchorCtr="1"/>
-        <a:lstStyle/>
-        <a:p>
-          <a:pPr>
-            <a:defRPr sz="900" b="0" i="0" u="none" strike="noStrike" kern="1200" baseline="0">
-              <a:solidFill>
-                <a:schemeClr val="tx1">
-                  <a:lumMod val="65000"/>
-                  <a:lumOff val="35000"/>
-                </a:schemeClr>
-              </a:solidFill>
-              <a:latin typeface="+mn-lt"/>
-              <a:ea typeface="+mn-ea"/>
-              <a:cs typeface="+mn-cs"/>
-            </a:defRPr>
-          </a:pPr>
-          <a:endParaRPr lang="es-MX"/>
-        </a:p>
-      </c:txPr>
-    </c:legend>
-    <c:plotVisOnly val="1"/>
-    <c:dispBlanksAs val="gap"/>
-    <c:extLst>
-      <c:ext xmlns:c16r3="http://schemas.microsoft.com/office/drawing/2017/03/chart" uri="{56B9EC1D-385E-4148-901F-78D8002777C0}">
-        <c16r3:dataDisplayOptions16>
-          <c16r3:dispNaAsBlank val="1"/>
-        </c16r3:dataDisplayOptions16>
-      </c:ext>
-    </c:extLst>
-    <c:showDLblsOverMax val="0"/>
-  </c:chart>
-  <c:spPr>
-    <a:solidFill>
-      <a:schemeClr val="bg1"/>
-    </a:solidFill>
-    <a:ln w="9525" cap="flat" cmpd="sng" algn="ctr">
-      <a:solidFill>
-        <a:schemeClr val="tx1">
-          <a:lumMod val="15000"/>
-          <a:lumOff val="85000"/>
-        </a:schemeClr>
-      </a:solidFill>
-      <a:round/>
-    </a:ln>
-    <a:effectLst/>
-  </c:spPr>
-  <c:txPr>
-    <a:bodyPr/>
-    <a:lstStyle/>
-    <a:p>
-      <a:pPr>
-        <a:defRPr/>
-      </a:pPr>
-      <a:endParaRPr lang="es-MX"/>
-    </a:p>
-  </c:txPr>
-  <c:externalData r:id="rId3">
-    <c:autoUpdate val="0"/>
-  </c:externalData>
-</c:chartSpace>
-</file>
-
-<file path=word/charts/chart10.xml><?xml version="1.0" encoding="utf-8"?>
-<c:chartSpace xmlns:c="http://schemas.openxmlformats.org/drawingml/2006/chart" xmlns:a="http://schemas.openxmlformats.org/drawingml/2006/main" xmlns:r="http://schemas.openxmlformats.org/officeDocument/2006/relationships" xmlns:c16r2="http://schemas.microsoft.com/office/drawing/2015/06/chart">
-  <c:date1904 val="0"/>
-  <c:lang val="es-ES"/>
-  <c:roundedCorners val="0"/>
-  <mc:AlternateContent xmlns:mc="http://schemas.openxmlformats.org/markup-compatibility/2006">
-    <mc:Choice xmlns:c14="http://schemas.microsoft.com/office/drawing/2007/8/2/chart" Requires="c14">
-      <c14:style val="102"/>
-    </mc:Choice>
-    <mc:Fallback>
-      <c:style val="2"/>
-    </mc:Fallback>
-  </mc:AlternateContent>
-  <c:chart>
-    <c:title>
-      <c:tx>
-        <c:rich>
-          <a:bodyPr rot="0" spcFirstLastPara="1" vertOverflow="ellipsis" vert="horz" wrap="square" anchor="ctr" anchorCtr="1"/>
-          <a:lstStyle/>
-          <a:p>
-            <a:pPr marL="0" marR="0" lvl="0" indent="0" algn="ctr" defTabSz="914400" rtl="0" eaLnBrk="1" fontAlgn="auto" latinLnBrk="0" hangingPunct="1">
-              <a:lnSpc>
-                <a:spcPct val="100000"/>
-              </a:lnSpc>
-              <a:spcBef>
-                <a:spcPts val="0"/>
-              </a:spcBef>
-              <a:spcAft>
-                <a:spcPts val="0"/>
-              </a:spcAft>
-              <a:buClrTx/>
-              <a:buSzTx/>
-              <a:buFontTx/>
-              <a:buNone/>
-              <a:tabLst/>
-              <a:defRPr sz="1400" b="0" i="0" u="none" strike="noStrike" kern="1200" spc="0" baseline="0">
-                <a:solidFill>
-                  <a:sysClr val="windowText" lastClr="000000">
-                    <a:lumMod val="65000"/>
-                    <a:lumOff val="35000"/>
-                  </a:sysClr>
-                </a:solidFill>
-                <a:latin typeface="+mn-lt"/>
-                <a:ea typeface="+mn-ea"/>
-                <a:cs typeface="+mn-cs"/>
-              </a:defRPr>
-            </a:pPr>
-            <a:r>
-              <a:rPr lang="es-MX" sz="1200" b="0" i="0" u="none" strike="noStrike" baseline="0">
-                <a:effectLst/>
-                <a:latin typeface="Arial" panose="020B0604020202020204" pitchFamily="34" charset="0"/>
-                <a:cs typeface="Arial" panose="020B0604020202020204" pitchFamily="34" charset="0"/>
-              </a:rPr>
-              <a:t>10. </a:t>
-            </a:r>
-            <a:r>
-              <a:rPr lang="es-MX" sz="1200" b="0" i="0" u="none" strike="noStrike" baseline="0">
-                <a:effectLst/>
-              </a:rPr>
-              <a:t>¿Considera importante tener un buen control de los préstamos de libros realizados en la biblioteca?</a:t>
-            </a:r>
-            <a:endParaRPr lang="es-MX" sz="1200">
-              <a:effectLst/>
-              <a:latin typeface="Arial" panose="020B0604020202020204" pitchFamily="34" charset="0"/>
-              <a:cs typeface="Arial" panose="020B0604020202020204" pitchFamily="34" charset="0"/>
-            </a:endParaRPr>
-          </a:p>
-        </c:rich>
-      </c:tx>
-      <c:overlay val="0"/>
-      <c:spPr>
-        <a:noFill/>
-        <a:ln>
-          <a:noFill/>
-        </a:ln>
-        <a:effectLst/>
-      </c:spPr>
-      <c:txPr>
-        <a:bodyPr rot="0" spcFirstLastPara="1" vertOverflow="ellipsis" vert="horz" wrap="square" anchor="ctr" anchorCtr="1"/>
-        <a:lstStyle/>
-        <a:p>
-          <a:pPr marL="0" marR="0" lvl="0" indent="0" algn="ctr" defTabSz="914400" rtl="0" eaLnBrk="1" fontAlgn="auto" latinLnBrk="0" hangingPunct="1">
-            <a:lnSpc>
-              <a:spcPct val="100000"/>
-            </a:lnSpc>
-            <a:spcBef>
-              <a:spcPts val="0"/>
-            </a:spcBef>
-            <a:spcAft>
-              <a:spcPts val="0"/>
-            </a:spcAft>
-            <a:buClrTx/>
-            <a:buSzTx/>
-            <a:buFontTx/>
-            <a:buNone/>
-            <a:tabLst/>
-            <a:defRPr sz="1400" b="0" i="0" u="none" strike="noStrike" kern="1200" spc="0" baseline="0">
-              <a:solidFill>
-                <a:sysClr val="windowText" lastClr="000000">
-                  <a:lumMod val="65000"/>
-                  <a:lumOff val="35000"/>
-                </a:sysClr>
-              </a:solidFill>
-              <a:latin typeface="+mn-lt"/>
-              <a:ea typeface="+mn-ea"/>
-              <a:cs typeface="+mn-cs"/>
-            </a:defRPr>
-          </a:pPr>
-          <a:endParaRPr lang="es-MX"/>
-        </a:p>
-      </c:txPr>
-    </c:title>
-    <c:autoTitleDeleted val="0"/>
-    <c:plotArea>
-      <c:layout/>
-      <c:pieChart>
-        <c:varyColors val="1"/>
-        <c:ser>
-          <c:idx val="0"/>
-          <c:order val="0"/>
-          <c:tx>
-            <c:strRef>
-              <c:f>Hoja1!$B$1</c:f>
-              <c:strCache>
-                <c:ptCount val="1"/>
-                <c:pt idx="0">
-                  <c:v>Ventas</c:v>
-                </c:pt>
-              </c:strCache>
-            </c:strRef>
-          </c:tx>
-          <c:dPt>
-            <c:idx val="0"/>
-            <c:bubble3D val="0"/>
-            <c:spPr>
-              <a:solidFill>
-                <a:schemeClr val="accent1"/>
-              </a:solidFill>
-              <a:ln w="19050">
-                <a:solidFill>
-                  <a:schemeClr val="lt1"/>
-                </a:solidFill>
-              </a:ln>
-              <a:effectLst/>
-            </c:spPr>
-            <c:extLst>
-              <c:ext xmlns:c16="http://schemas.microsoft.com/office/drawing/2014/chart" uri="{C3380CC4-5D6E-409C-BE32-E72D297353CC}">
-                <c16:uniqueId val="{00000001-601E-40CC-9CF0-5B597DDE35F9}"/>
-              </c:ext>
-            </c:extLst>
-          </c:dPt>
-          <c:dPt>
-            <c:idx val="1"/>
-            <c:bubble3D val="0"/>
-            <c:spPr>
-              <a:solidFill>
-                <a:schemeClr val="accent2"/>
-              </a:solidFill>
-              <a:ln w="19050">
-                <a:solidFill>
-                  <a:schemeClr val="lt1"/>
-                </a:solidFill>
-              </a:ln>
-              <a:effectLst/>
-            </c:spPr>
-            <c:extLst>
-              <c:ext xmlns:c16="http://schemas.microsoft.com/office/drawing/2014/chart" uri="{C3380CC4-5D6E-409C-BE32-E72D297353CC}">
-                <c16:uniqueId val="{00000003-601E-40CC-9CF0-5B597DDE35F9}"/>
-              </c:ext>
-            </c:extLst>
-          </c:dPt>
-          <c:dPt>
-            <c:idx val="2"/>
-            <c:bubble3D val="0"/>
-            <c:spPr>
-              <a:solidFill>
-                <a:schemeClr val="accent3"/>
-              </a:solidFill>
-              <a:ln w="19050">
-                <a:solidFill>
-                  <a:schemeClr val="lt1"/>
-                </a:solidFill>
-              </a:ln>
-              <a:effectLst/>
-            </c:spPr>
-            <c:extLst>
-              <c:ext xmlns:c16="http://schemas.microsoft.com/office/drawing/2014/chart" uri="{C3380CC4-5D6E-409C-BE32-E72D297353CC}">
-                <c16:uniqueId val="{00000005-601E-40CC-9CF0-5B597DDE35F9}"/>
-              </c:ext>
-            </c:extLst>
-          </c:dPt>
-          <c:dPt>
-            <c:idx val="3"/>
-            <c:bubble3D val="0"/>
-            <c:spPr>
-              <a:solidFill>
-                <a:schemeClr val="accent4"/>
-              </a:solidFill>
-              <a:ln w="19050">
-                <a:solidFill>
-                  <a:schemeClr val="lt1"/>
-                </a:solidFill>
-              </a:ln>
-              <a:effectLst/>
-            </c:spPr>
-            <c:extLst>
-              <c:ext xmlns:c16="http://schemas.microsoft.com/office/drawing/2014/chart" uri="{C3380CC4-5D6E-409C-BE32-E72D297353CC}">
-                <c16:uniqueId val="{00000007-601E-40CC-9CF0-5B597DDE35F9}"/>
-              </c:ext>
-            </c:extLst>
-          </c:dPt>
-          <c:cat>
-            <c:strRef>
-              <c:f>Hoja1!$A$2:$A$5</c:f>
-              <c:strCache>
-                <c:ptCount val="2"/>
-                <c:pt idx="0">
-                  <c:v>Sí</c:v>
-                </c:pt>
-                <c:pt idx="1">
-                  <c:v>No</c:v>
-                </c:pt>
-              </c:strCache>
-            </c:strRef>
-          </c:cat>
-          <c:val>
-            <c:numRef>
-              <c:f>Hoja1!$B$2:$B$5</c:f>
-              <c:numCache>
-                <c:formatCode>General</c:formatCode>
-                <c:ptCount val="4"/>
-                <c:pt idx="0">
-                  <c:v>10</c:v>
-                </c:pt>
-                <c:pt idx="1">
-                  <c:v>0</c:v>
-                </c:pt>
-              </c:numCache>
-            </c:numRef>
-          </c:val>
-          <c:extLst>
-            <c:ext xmlns:c16="http://schemas.microsoft.com/office/drawing/2014/chart" uri="{C3380CC4-5D6E-409C-BE32-E72D297353CC}">
-              <c16:uniqueId val="{00000008-601E-40CC-9CF0-5B597DDE35F9}"/>
+              <c16:uniqueId val="{00000008-BBA9-48F8-BB96-99013B2B7C52}"/>
             </c:ext>
           </c:extLst>
         </c:ser>
@@ -34935,20 +35105,20 @@
               </a:defRPr>
             </a:pPr>
             <a:r>
-              <a:rPr lang="es-MX" sz="1200" b="0" i="0" u="none" strike="noStrike" baseline="0">
+              <a:rPr lang="es-ES_tradnl" sz="1200" b="0" i="0" u="none" strike="noStrike" baseline="0">
+                <a:solidFill>
+                  <a:schemeClr val="tx1"/>
+                </a:solidFill>
                 <a:effectLst/>
                 <a:latin typeface="Arial" panose="020B0604020202020204" pitchFamily="34" charset="0"/>
                 <a:cs typeface="Arial" panose="020B0604020202020204" pitchFamily="34" charset="0"/>
               </a:rPr>
-              <a:t>3. </a:t>
-            </a:r>
-            <a:r>
-              <a:rPr lang="es-MX" sz="1200" b="0" i="0" u="none" strike="noStrike" baseline="0">
-                <a:effectLst/>
-              </a:rPr>
-              <a:t>¿Cree usted que es necesario implementar un sistema para gestionar la biblioteca?</a:t>
+              <a:t>¿Cree usted que almacenar datos en medios digitales es una forma segura?</a:t>
             </a:r>
             <a:endParaRPr lang="es-MX" sz="1200">
+              <a:solidFill>
+                <a:schemeClr val="tx1"/>
+              </a:solidFill>
               <a:effectLst/>
               <a:latin typeface="Arial" panose="020B0604020202020204" pitchFamily="34" charset="0"/>
               <a:cs typeface="Arial" panose="020B0604020202020204" pitchFamily="34" charset="0"/>
@@ -34956,6 +35126,14 @@
           </a:p>
         </c:rich>
       </c:tx>
+      <c:layout>
+        <c:manualLayout>
+          <c:xMode val="edge"/>
+          <c:yMode val="edge"/>
+          <c:x val="0.12585673665791777"/>
+          <c:y val="5.5299558337644245E-2"/>
+        </c:manualLayout>
+      </c:layout>
       <c:overlay val="0"/>
       <c:spPr>
         <a:noFill/>
@@ -35013,11 +35191,12 @@
               <c:strCache>
                 <c:ptCount val="1"/>
                 <c:pt idx="0">
-                  <c:v>Ventas</c:v>
+                  <c:v>Columna1</c:v>
                 </c:pt>
               </c:strCache>
             </c:strRef>
           </c:tx>
+          <c:explosion val="2"/>
           <c:dPt>
             <c:idx val="0"/>
             <c:bubble3D val="0"/>
@@ -35034,7 +35213,7 @@
             </c:spPr>
             <c:extLst>
               <c:ext xmlns:c16="http://schemas.microsoft.com/office/drawing/2014/chart" uri="{C3380CC4-5D6E-409C-BE32-E72D297353CC}">
-                <c16:uniqueId val="{00000001-6167-475E-86EA-D0B4FC767E98}"/>
+                <c16:uniqueId val="{00000001-C495-4AD6-A75D-CA8E17E7CA62}"/>
               </c:ext>
             </c:extLst>
           </c:dPt>
@@ -35054,7 +35233,7 @@
             </c:spPr>
             <c:extLst>
               <c:ext xmlns:c16="http://schemas.microsoft.com/office/drawing/2014/chart" uri="{C3380CC4-5D6E-409C-BE32-E72D297353CC}">
-                <c16:uniqueId val="{00000003-6167-475E-86EA-D0B4FC767E98}"/>
+                <c16:uniqueId val="{00000003-C495-4AD6-A75D-CA8E17E7CA62}"/>
               </c:ext>
             </c:extLst>
           </c:dPt>
@@ -35074,7 +35253,7 @@
             </c:spPr>
             <c:extLst>
               <c:ext xmlns:c16="http://schemas.microsoft.com/office/drawing/2014/chart" uri="{C3380CC4-5D6E-409C-BE32-E72D297353CC}">
-                <c16:uniqueId val="{00000005-6167-475E-86EA-D0B4FC767E98}"/>
+                <c16:uniqueId val="{00000005-C495-4AD6-A75D-CA8E17E7CA62}"/>
               </c:ext>
             </c:extLst>
           </c:dPt>
@@ -35094,7 +35273,7 @@
             </c:spPr>
             <c:extLst>
               <c:ext xmlns:c16="http://schemas.microsoft.com/office/drawing/2014/chart" uri="{C3380CC4-5D6E-409C-BE32-E72D297353CC}">
-                <c16:uniqueId val="{00000007-6167-475E-86EA-D0B4FC767E98}"/>
+                <c16:uniqueId val="{00000007-C495-4AD6-A75D-CA8E17E7CA62}"/>
               </c:ext>
             </c:extLst>
           </c:dPt>
@@ -35119,17 +35298,17 @@
                 <c:formatCode>General</c:formatCode>
                 <c:ptCount val="4"/>
                 <c:pt idx="0">
-                  <c:v>6</c:v>
+                  <c:v>7</c:v>
                 </c:pt>
                 <c:pt idx="1">
-                  <c:v>4</c:v>
+                  <c:v>2</c:v>
                 </c:pt>
               </c:numCache>
             </c:numRef>
           </c:val>
           <c:extLst>
             <c:ext xmlns:c16="http://schemas.microsoft.com/office/drawing/2014/chart" uri="{C3380CC4-5D6E-409C-BE32-E72D297353CC}">
-              <c16:uniqueId val="{00000008-6167-475E-86EA-D0B4FC767E98}"/>
+              <c16:uniqueId val="{00000008-C495-4AD6-A75D-CA8E17E7CA62}"/>
             </c:ext>
           </c:extLst>
         </c:ser>
@@ -35281,20 +35460,20 @@
               </a:defRPr>
             </a:pPr>
             <a:r>
-              <a:rPr lang="es-MX" sz="1200" b="0" i="0" u="none" strike="noStrike" baseline="0">
+              <a:rPr lang="es-ES_tradnl" sz="1200" b="0" i="0" u="none" strike="noStrike" baseline="0">
+                <a:solidFill>
+                  <a:schemeClr val="tx1"/>
+                </a:solidFill>
                 <a:effectLst/>
                 <a:latin typeface="Arial" panose="020B0604020202020204" pitchFamily="34" charset="0"/>
                 <a:cs typeface="Arial" panose="020B0604020202020204" pitchFamily="34" charset="0"/>
               </a:rPr>
-              <a:t>2. </a:t>
-            </a:r>
-            <a:r>
-              <a:rPr lang="es-MX" sz="1200" b="0" i="0" u="none" strike="noStrike" baseline="0">
-                <a:effectLst/>
-              </a:rPr>
-              <a:t>¿Considera que la administración actual de la biblioteca escolar es eficiente?</a:t>
+              <a:t>¿Conoce algún sistema existente que cumpla con las características del software propuesto?</a:t>
             </a:r>
             <a:endParaRPr lang="es-MX" sz="1200">
+              <a:solidFill>
+                <a:schemeClr val="tx1"/>
+              </a:solidFill>
               <a:effectLst/>
               <a:latin typeface="Arial" panose="020B0604020202020204" pitchFamily="34" charset="0"/>
               <a:cs typeface="Arial" panose="020B0604020202020204" pitchFamily="34" charset="0"/>
@@ -35306,8 +35485,8 @@
         <c:manualLayout>
           <c:xMode val="edge"/>
           <c:yMode val="edge"/>
-          <c:x val="0.11196787148594378"/>
-          <c:y val="5.5299539170506916E-2"/>
+          <c:x val="0.12585673665791777"/>
+          <c:y val="5.5299558337644245E-2"/>
         </c:manualLayout>
       </c:layout>
       <c:overlay val="0"/>
@@ -35367,7 +35546,7 @@
               <c:strCache>
                 <c:ptCount val="1"/>
                 <c:pt idx="0">
-                  <c:v>Ventas</c:v>
+                  <c:v>Columna1</c:v>
                 </c:pt>
               </c:strCache>
             </c:strRef>
@@ -35389,7 +35568,7 @@
             </c:spPr>
             <c:extLst>
               <c:ext xmlns:c16="http://schemas.microsoft.com/office/drawing/2014/chart" uri="{C3380CC4-5D6E-409C-BE32-E72D297353CC}">
-                <c16:uniqueId val="{00000001-BBA9-48F8-BB96-99013B2B7C52}"/>
+                <c16:uniqueId val="{00000001-57F1-42BD-AEFD-A84E4475DE25}"/>
               </c:ext>
             </c:extLst>
           </c:dPt>
@@ -35409,7 +35588,7 @@
             </c:spPr>
             <c:extLst>
               <c:ext xmlns:c16="http://schemas.microsoft.com/office/drawing/2014/chart" uri="{C3380CC4-5D6E-409C-BE32-E72D297353CC}">
-                <c16:uniqueId val="{00000003-BBA9-48F8-BB96-99013B2B7C52}"/>
+                <c16:uniqueId val="{00000003-57F1-42BD-AEFD-A84E4475DE25}"/>
               </c:ext>
             </c:extLst>
           </c:dPt>
@@ -35429,7 +35608,7 @@
             </c:spPr>
             <c:extLst>
               <c:ext xmlns:c16="http://schemas.microsoft.com/office/drawing/2014/chart" uri="{C3380CC4-5D6E-409C-BE32-E72D297353CC}">
-                <c16:uniqueId val="{00000005-BBA9-48F8-BB96-99013B2B7C52}"/>
+                <c16:uniqueId val="{00000005-57F1-42BD-AEFD-A84E4475DE25}"/>
               </c:ext>
             </c:extLst>
           </c:dPt>
@@ -35449,7 +35628,7 @@
             </c:spPr>
             <c:extLst>
               <c:ext xmlns:c16="http://schemas.microsoft.com/office/drawing/2014/chart" uri="{C3380CC4-5D6E-409C-BE32-E72D297353CC}">
-                <c16:uniqueId val="{00000007-BBA9-48F8-BB96-99013B2B7C52}"/>
+                <c16:uniqueId val="{00000007-57F1-42BD-AEFD-A84E4475DE25}"/>
               </c:ext>
             </c:extLst>
           </c:dPt>
@@ -35474,7 +35653,7 @@
                 <c:formatCode>General</c:formatCode>
                 <c:ptCount val="4"/>
                 <c:pt idx="0">
-                  <c:v>3</c:v>
+                  <c:v>2</c:v>
                 </c:pt>
                 <c:pt idx="1">
                   <c:v>7</c:v>
@@ -35484,7 +35663,7 @@
           </c:val>
           <c:extLst>
             <c:ext xmlns:c16="http://schemas.microsoft.com/office/drawing/2014/chart" uri="{C3380CC4-5D6E-409C-BE32-E72D297353CC}">
-              <c16:uniqueId val="{00000008-BBA9-48F8-BB96-99013B2B7C52}"/>
+              <c16:uniqueId val="{00000008-57F1-42BD-AEFD-A84E4475DE25}"/>
             </c:ext>
           </c:extLst>
         </c:ser>
@@ -35636,20 +35815,20 @@
               </a:defRPr>
             </a:pPr>
             <a:r>
-              <a:rPr lang="es-MX" sz="1200" b="0" i="0" u="none" strike="noStrike" baseline="0">
+              <a:rPr lang="es-ES_tradnl" sz="1200" b="0" i="0" u="none" strike="noStrike" baseline="0">
+                <a:solidFill>
+                  <a:schemeClr val="tx1"/>
+                </a:solidFill>
                 <a:effectLst/>
                 <a:latin typeface="Arial" panose="020B0604020202020204" pitchFamily="34" charset="0"/>
                 <a:cs typeface="Arial" panose="020B0604020202020204" pitchFamily="34" charset="0"/>
               </a:rPr>
-              <a:t>5. </a:t>
-            </a:r>
-            <a:r>
-              <a:rPr lang="es-MX" sz="1200" b="0" i="0" u="none" strike="noStrike" baseline="0">
-                <a:effectLst/>
-              </a:rPr>
-              <a:t>¿Considera que almacenar los datos en medios digitales es la forma más adecuada?</a:t>
+              <a:t>¿Esta a favor de implementar un sistema administrativo para la biblioteca escolar?</a:t>
             </a:r>
             <a:endParaRPr lang="es-MX" sz="1200">
+              <a:solidFill>
+                <a:schemeClr val="tx1"/>
+              </a:solidFill>
               <a:effectLst/>
               <a:latin typeface="Arial" panose="020B0604020202020204" pitchFamily="34" charset="0"/>
               <a:cs typeface="Arial" panose="020B0604020202020204" pitchFamily="34" charset="0"/>
@@ -35657,6 +35836,14 @@
           </a:p>
         </c:rich>
       </c:tx>
+      <c:layout>
+        <c:manualLayout>
+          <c:xMode val="edge"/>
+          <c:yMode val="edge"/>
+          <c:x val="0.18974562554680666"/>
+          <c:y val="5.5299458926857441E-2"/>
+        </c:manualLayout>
+      </c:layout>
       <c:overlay val="0"/>
       <c:spPr>
         <a:noFill/>
@@ -35714,11 +35901,12 @@
               <c:strCache>
                 <c:ptCount val="1"/>
                 <c:pt idx="0">
-                  <c:v>Ventas</c:v>
+                  <c:v>Columna1</c:v>
                 </c:pt>
               </c:strCache>
             </c:strRef>
           </c:tx>
+          <c:explosion val="2"/>
           <c:dPt>
             <c:idx val="0"/>
             <c:bubble3D val="0"/>
@@ -35735,7 +35923,7 @@
             </c:spPr>
             <c:extLst>
               <c:ext xmlns:c16="http://schemas.microsoft.com/office/drawing/2014/chart" uri="{C3380CC4-5D6E-409C-BE32-E72D297353CC}">
-                <c16:uniqueId val="{00000001-B52A-4CBE-80CA-18BDE19EB086}"/>
+                <c16:uniqueId val="{00000001-D257-468B-8DF8-EF7DD15A97E6}"/>
               </c:ext>
             </c:extLst>
           </c:dPt>
@@ -35755,7 +35943,7 @@
             </c:spPr>
             <c:extLst>
               <c:ext xmlns:c16="http://schemas.microsoft.com/office/drawing/2014/chart" uri="{C3380CC4-5D6E-409C-BE32-E72D297353CC}">
-                <c16:uniqueId val="{00000003-B52A-4CBE-80CA-18BDE19EB086}"/>
+                <c16:uniqueId val="{00000003-D257-468B-8DF8-EF7DD15A97E6}"/>
               </c:ext>
             </c:extLst>
           </c:dPt>
@@ -35775,7 +35963,7 @@
             </c:spPr>
             <c:extLst>
               <c:ext xmlns:c16="http://schemas.microsoft.com/office/drawing/2014/chart" uri="{C3380CC4-5D6E-409C-BE32-E72D297353CC}">
-                <c16:uniqueId val="{00000005-B52A-4CBE-80CA-18BDE19EB086}"/>
+                <c16:uniqueId val="{00000005-D257-468B-8DF8-EF7DD15A97E6}"/>
               </c:ext>
             </c:extLst>
           </c:dPt>
@@ -35795,7 +35983,7 @@
             </c:spPr>
             <c:extLst>
               <c:ext xmlns:c16="http://schemas.microsoft.com/office/drawing/2014/chart" uri="{C3380CC4-5D6E-409C-BE32-E72D297353CC}">
-                <c16:uniqueId val="{00000007-B52A-4CBE-80CA-18BDE19EB086}"/>
+                <c16:uniqueId val="{00000007-D257-468B-8DF8-EF7DD15A97E6}"/>
               </c:ext>
             </c:extLst>
           </c:dPt>
@@ -35820,17 +36008,17 @@
                 <c:formatCode>General</c:formatCode>
                 <c:ptCount val="4"/>
                 <c:pt idx="0">
-                  <c:v>9</c:v>
+                  <c:v>10</c:v>
                 </c:pt>
                 <c:pt idx="1">
-                  <c:v>1</c:v>
+                  <c:v>0</c:v>
                 </c:pt>
               </c:numCache>
             </c:numRef>
           </c:val>
           <c:extLst>
             <c:ext xmlns:c16="http://schemas.microsoft.com/office/drawing/2014/chart" uri="{C3380CC4-5D6E-409C-BE32-E72D297353CC}">
-              <c16:uniqueId val="{00000008-B52A-4CBE-80CA-18BDE19EB086}"/>
+              <c16:uniqueId val="{00000008-D257-468B-8DF8-EF7DD15A97E6}"/>
             </c:ext>
           </c:extLst>
         </c:ser>
@@ -35982,20 +36170,20 @@
               </a:defRPr>
             </a:pPr>
             <a:r>
-              <a:rPr lang="es-MX" sz="1200" b="0" i="0" u="none" strike="noStrike" baseline="0">
+              <a:rPr lang="es-ES_tradnl" sz="1200" b="0" i="0" u="none" strike="noStrike" baseline="0">
+                <a:solidFill>
+                  <a:schemeClr val="tx1"/>
+                </a:solidFill>
                 <a:effectLst/>
                 <a:latin typeface="Arial" panose="020B0604020202020204" pitchFamily="34" charset="0"/>
                 <a:cs typeface="Arial" panose="020B0604020202020204" pitchFamily="34" charset="0"/>
               </a:rPr>
-              <a:t>4. </a:t>
-            </a:r>
-            <a:r>
-              <a:rPr lang="es-MX" sz="1200" b="0" i="0" u="none" strike="noStrike" baseline="0">
-                <a:effectLst/>
-              </a:rPr>
-              <a:t>¿Considera factible que los administradores de la biblioteca utilicen el sistema propuesto?</a:t>
+              <a:t>¿Cree usted que es importante tener un buen control de los préstamos de libros realizados en una biblioteca?</a:t>
             </a:r>
             <a:endParaRPr lang="es-MX" sz="1200">
+              <a:solidFill>
+                <a:schemeClr val="tx1"/>
+              </a:solidFill>
               <a:effectLst/>
               <a:latin typeface="Arial" panose="020B0604020202020204" pitchFamily="34" charset="0"/>
               <a:cs typeface="Arial" panose="020B0604020202020204" pitchFamily="34" charset="0"/>
@@ -36003,6 +36191,14 @@
           </a:p>
         </c:rich>
       </c:tx>
+      <c:layout>
+        <c:manualLayout>
+          <c:xMode val="edge"/>
+          <c:yMode val="edge"/>
+          <c:x val="0.11752340332458443"/>
+          <c:y val="5.5299458926857441E-2"/>
+        </c:manualLayout>
+      </c:layout>
       <c:overlay val="0"/>
       <c:spPr>
         <a:noFill/>
@@ -36060,11 +36256,12 @@
               <c:strCache>
                 <c:ptCount val="1"/>
                 <c:pt idx="0">
-                  <c:v>Ventas</c:v>
+                  <c:v>Columna1</c:v>
                 </c:pt>
               </c:strCache>
             </c:strRef>
           </c:tx>
+          <c:explosion val="2"/>
           <c:dPt>
             <c:idx val="0"/>
             <c:bubble3D val="0"/>
@@ -36081,7 +36278,7 @@
             </c:spPr>
             <c:extLst>
               <c:ext xmlns:c16="http://schemas.microsoft.com/office/drawing/2014/chart" uri="{C3380CC4-5D6E-409C-BE32-E72D297353CC}">
-                <c16:uniqueId val="{00000001-6588-49D2-B05E-EB70BDA44B7F}"/>
+                <c16:uniqueId val="{00000001-D1EF-4155-91FA-19A43491AA28}"/>
               </c:ext>
             </c:extLst>
           </c:dPt>
@@ -36101,7 +36298,7 @@
             </c:spPr>
             <c:extLst>
               <c:ext xmlns:c16="http://schemas.microsoft.com/office/drawing/2014/chart" uri="{C3380CC4-5D6E-409C-BE32-E72D297353CC}">
-                <c16:uniqueId val="{00000003-6588-49D2-B05E-EB70BDA44B7F}"/>
+                <c16:uniqueId val="{00000003-D1EF-4155-91FA-19A43491AA28}"/>
               </c:ext>
             </c:extLst>
           </c:dPt>
@@ -36121,7 +36318,7 @@
             </c:spPr>
             <c:extLst>
               <c:ext xmlns:c16="http://schemas.microsoft.com/office/drawing/2014/chart" uri="{C3380CC4-5D6E-409C-BE32-E72D297353CC}">
-                <c16:uniqueId val="{00000005-6588-49D2-B05E-EB70BDA44B7F}"/>
+                <c16:uniqueId val="{00000005-D1EF-4155-91FA-19A43491AA28}"/>
               </c:ext>
             </c:extLst>
           </c:dPt>
@@ -36141,7 +36338,7 @@
             </c:spPr>
             <c:extLst>
               <c:ext xmlns:c16="http://schemas.microsoft.com/office/drawing/2014/chart" uri="{C3380CC4-5D6E-409C-BE32-E72D297353CC}">
-                <c16:uniqueId val="{00000007-6588-49D2-B05E-EB70BDA44B7F}"/>
+                <c16:uniqueId val="{00000007-D1EF-4155-91FA-19A43491AA28}"/>
               </c:ext>
             </c:extLst>
           </c:dPt>
@@ -36166,17 +36363,17 @@
                 <c:formatCode>General</c:formatCode>
                 <c:ptCount val="4"/>
                 <c:pt idx="0">
-                  <c:v>7</c:v>
+                  <c:v>9</c:v>
                 </c:pt>
                 <c:pt idx="1">
-                  <c:v>3</c:v>
+                  <c:v>2</c:v>
                 </c:pt>
               </c:numCache>
             </c:numRef>
           </c:val>
           <c:extLst>
             <c:ext xmlns:c16="http://schemas.microsoft.com/office/drawing/2014/chart" uri="{C3380CC4-5D6E-409C-BE32-E72D297353CC}">
-              <c16:uniqueId val="{00000008-6588-49D2-B05E-EB70BDA44B7F}"/>
+              <c16:uniqueId val="{00000008-D1EF-4155-91FA-19A43491AA28}"/>
             </c:ext>
           </c:extLst>
         </c:ser>
@@ -36328,20 +36525,20 @@
               </a:defRPr>
             </a:pPr>
             <a:r>
-              <a:rPr lang="es-MX" sz="1200" b="0" i="0" u="none" strike="noStrike" baseline="0">
+              <a:rPr lang="es-ES_tradnl" sz="1200" b="0" i="0" u="none" strike="noStrike" baseline="0">
+                <a:solidFill>
+                  <a:schemeClr val="tx1"/>
+                </a:solidFill>
                 <a:effectLst/>
                 <a:latin typeface="Arial" panose="020B0604020202020204" pitchFamily="34" charset="0"/>
                 <a:cs typeface="Arial" panose="020B0604020202020204" pitchFamily="34" charset="0"/>
               </a:rPr>
-              <a:t>6. </a:t>
-            </a:r>
-            <a:r>
-              <a:rPr lang="es-MX" sz="1200" b="0" i="0" u="none" strike="noStrike" baseline="0">
-                <a:effectLst/>
-              </a:rPr>
-              <a:t>¿Conoce algún sistema existente que cumpla con las necesidades de la biblioteca?</a:t>
+              <a:t>¿Considera que se le dará uso al sistema propuesto?</a:t>
             </a:r>
             <a:endParaRPr lang="es-MX" sz="1200">
+              <a:solidFill>
+                <a:schemeClr val="tx1"/>
+              </a:solidFill>
               <a:effectLst/>
               <a:latin typeface="Arial" panose="020B0604020202020204" pitchFamily="34" charset="0"/>
               <a:cs typeface="Arial" panose="020B0604020202020204" pitchFamily="34" charset="0"/>
@@ -36349,6 +36546,14 @@
           </a:p>
         </c:rich>
       </c:tx>
+      <c:layout>
+        <c:manualLayout>
+          <c:xMode val="edge"/>
+          <c:yMode val="edge"/>
+          <c:x val="0.17863451443569553"/>
+          <c:y val="5.5299458926857441E-2"/>
+        </c:manualLayout>
+      </c:layout>
       <c:overlay val="0"/>
       <c:spPr>
         <a:noFill/>
@@ -36411,6 +36616,7 @@
               </c:strCache>
             </c:strRef>
           </c:tx>
+          <c:explosion val="2"/>
           <c:dPt>
             <c:idx val="0"/>
             <c:bubble3D val="0"/>
@@ -36427,7 +36633,7 @@
             </c:spPr>
             <c:extLst>
               <c:ext xmlns:c16="http://schemas.microsoft.com/office/drawing/2014/chart" uri="{C3380CC4-5D6E-409C-BE32-E72D297353CC}">
-                <c16:uniqueId val="{00000001-FA58-429D-B7D7-9E6909CE2B0B}"/>
+                <c16:uniqueId val="{00000001-46E6-487F-8FC0-C713C2C968F6}"/>
               </c:ext>
             </c:extLst>
           </c:dPt>
@@ -36447,7 +36653,7 @@
             </c:spPr>
             <c:extLst>
               <c:ext xmlns:c16="http://schemas.microsoft.com/office/drawing/2014/chart" uri="{C3380CC4-5D6E-409C-BE32-E72D297353CC}">
-                <c16:uniqueId val="{00000003-FA58-429D-B7D7-9E6909CE2B0B}"/>
+                <c16:uniqueId val="{00000003-46E6-487F-8FC0-C713C2C968F6}"/>
               </c:ext>
             </c:extLst>
           </c:dPt>
@@ -36467,7 +36673,7 @@
             </c:spPr>
             <c:extLst>
               <c:ext xmlns:c16="http://schemas.microsoft.com/office/drawing/2014/chart" uri="{C3380CC4-5D6E-409C-BE32-E72D297353CC}">
-                <c16:uniqueId val="{00000005-FA58-429D-B7D7-9E6909CE2B0B}"/>
+                <c16:uniqueId val="{00000005-46E6-487F-8FC0-C713C2C968F6}"/>
               </c:ext>
             </c:extLst>
           </c:dPt>
@@ -36487,7 +36693,7 @@
             </c:spPr>
             <c:extLst>
               <c:ext xmlns:c16="http://schemas.microsoft.com/office/drawing/2014/chart" uri="{C3380CC4-5D6E-409C-BE32-E72D297353CC}">
-                <c16:uniqueId val="{00000007-FA58-429D-B7D7-9E6909CE2B0B}"/>
+                <c16:uniqueId val="{00000007-46E6-487F-8FC0-C713C2C968F6}"/>
               </c:ext>
             </c:extLst>
           </c:dPt>
@@ -36512,17 +36718,17 @@
                 <c:formatCode>General</c:formatCode>
                 <c:ptCount val="4"/>
                 <c:pt idx="0">
-                  <c:v>0</c:v>
+                  <c:v>9</c:v>
                 </c:pt>
                 <c:pt idx="1">
-                  <c:v>10</c:v>
+                  <c:v>2</c:v>
                 </c:pt>
               </c:numCache>
             </c:numRef>
           </c:val>
           <c:extLst>
             <c:ext xmlns:c16="http://schemas.microsoft.com/office/drawing/2014/chart" uri="{C3380CC4-5D6E-409C-BE32-E72D297353CC}">
-              <c16:uniqueId val="{00000008-FA58-429D-B7D7-9E6909CE2B0B}"/>
+              <c16:uniqueId val="{00000008-46E6-487F-8FC0-C713C2C968F6}"/>
             </c:ext>
           </c:extLst>
         </c:ser>
@@ -36674,20 +36880,20 @@
               </a:defRPr>
             </a:pPr>
             <a:r>
-              <a:rPr lang="es-MX" sz="1200" b="0" i="0" u="none" strike="noStrike" baseline="0">
+              <a:rPr lang="es-ES_tradnl" sz="1200" b="0" i="0" u="none" strike="noStrike" baseline="0">
+                <a:solidFill>
+                  <a:schemeClr val="tx1"/>
+                </a:solidFill>
                 <a:effectLst/>
                 <a:latin typeface="Arial" panose="020B0604020202020204" pitchFamily="34" charset="0"/>
                 <a:cs typeface="Arial" panose="020B0604020202020204" pitchFamily="34" charset="0"/>
               </a:rPr>
-              <a:t>8. </a:t>
-            </a:r>
-            <a:r>
-              <a:rPr lang="es-MX" sz="1200" b="0" i="0" u="none" strike="noStrike" baseline="0">
-                <a:effectLst/>
-              </a:rPr>
-              <a:t>¿Cree que la implementación de un sistema de este tipo podría perjudicar la administración actual?</a:t>
+              <a:t>¿Considera usted que el software propuesto cumple con características importantes de gestión?</a:t>
             </a:r>
             <a:endParaRPr lang="es-MX" sz="1200">
+              <a:solidFill>
+                <a:schemeClr val="tx1"/>
+              </a:solidFill>
               <a:effectLst/>
               <a:latin typeface="Arial" panose="020B0604020202020204" pitchFamily="34" charset="0"/>
               <a:cs typeface="Arial" panose="020B0604020202020204" pitchFamily="34" charset="0"/>
@@ -36695,6 +36901,14 @@
           </a:p>
         </c:rich>
       </c:tx>
+      <c:layout>
+        <c:manualLayout>
+          <c:xMode val="edge"/>
+          <c:yMode val="edge"/>
+          <c:x val="0.1091900699912511"/>
+          <c:y val="5.5299458926857441E-2"/>
+        </c:manualLayout>
+      </c:layout>
       <c:overlay val="0"/>
       <c:spPr>
         <a:noFill/>
@@ -36752,11 +36966,12 @@
               <c:strCache>
                 <c:ptCount val="1"/>
                 <c:pt idx="0">
-                  <c:v>Ventas</c:v>
+                  <c:v>Columna1</c:v>
                 </c:pt>
               </c:strCache>
             </c:strRef>
           </c:tx>
+          <c:explosion val="2"/>
           <c:dPt>
             <c:idx val="0"/>
             <c:bubble3D val="0"/>
@@ -36773,7 +36988,7 @@
             </c:spPr>
             <c:extLst>
               <c:ext xmlns:c16="http://schemas.microsoft.com/office/drawing/2014/chart" uri="{C3380CC4-5D6E-409C-BE32-E72D297353CC}">
-                <c16:uniqueId val="{00000001-9642-4F2B-A98E-9FA79A5B78D7}"/>
+                <c16:uniqueId val="{00000001-A1BF-404D-8EF5-C472ED5CEF3E}"/>
               </c:ext>
             </c:extLst>
           </c:dPt>
@@ -36793,7 +37008,7 @@
             </c:spPr>
             <c:extLst>
               <c:ext xmlns:c16="http://schemas.microsoft.com/office/drawing/2014/chart" uri="{C3380CC4-5D6E-409C-BE32-E72D297353CC}">
-                <c16:uniqueId val="{00000003-9642-4F2B-A98E-9FA79A5B78D7}"/>
+                <c16:uniqueId val="{00000003-A1BF-404D-8EF5-C472ED5CEF3E}"/>
               </c:ext>
             </c:extLst>
           </c:dPt>
@@ -36813,13 +37028,33 @@
             </c:spPr>
             <c:extLst>
               <c:ext xmlns:c16="http://schemas.microsoft.com/office/drawing/2014/chart" uri="{C3380CC4-5D6E-409C-BE32-E72D297353CC}">
-                <c16:uniqueId val="{00000005-9642-4F2B-A98E-9FA79A5B78D7}"/>
+                <c16:uniqueId val="{00000005-A1BF-404D-8EF5-C472ED5CEF3E}"/>
+              </c:ext>
+            </c:extLst>
+          </c:dPt>
+          <c:dPt>
+            <c:idx val="3"/>
+            <c:bubble3D val="0"/>
+            <c:spPr>
+              <a:solidFill>
+                <a:schemeClr val="accent4"/>
+              </a:solidFill>
+              <a:ln w="19050">
+                <a:solidFill>
+                  <a:schemeClr val="lt1"/>
+                </a:solidFill>
+              </a:ln>
+              <a:effectLst/>
+            </c:spPr>
+            <c:extLst>
+              <c:ext xmlns:c16="http://schemas.microsoft.com/office/drawing/2014/chart" uri="{C3380CC4-5D6E-409C-BE32-E72D297353CC}">
+                <c16:uniqueId val="{00000007-A1BF-404D-8EF5-C472ED5CEF3E}"/>
               </c:ext>
             </c:extLst>
           </c:dPt>
           <c:cat>
             <c:strRef>
-              <c:f>Hoja1!$A$2:$A$4</c:f>
+              <c:f>Hoja1!$A$2:$A$5</c:f>
               <c:strCache>
                 <c:ptCount val="2"/>
                 <c:pt idx="0">
@@ -36833,22 +37068,22 @@
           </c:cat>
           <c:val>
             <c:numRef>
-              <c:f>Hoja1!$B$2:$B$4</c:f>
+              <c:f>Hoja1!$B$2:$B$5</c:f>
               <c:numCache>
                 <c:formatCode>General</c:formatCode>
-                <c:ptCount val="3"/>
+                <c:ptCount val="4"/>
                 <c:pt idx="0">
-                  <c:v>0</c:v>
+                  <c:v>10</c:v>
                 </c:pt>
                 <c:pt idx="1">
-                  <c:v>10</c:v>
+                  <c:v>0</c:v>
                 </c:pt>
               </c:numCache>
             </c:numRef>
           </c:val>
           <c:extLst>
             <c:ext xmlns:c16="http://schemas.microsoft.com/office/drawing/2014/chart" uri="{C3380CC4-5D6E-409C-BE32-E72D297353CC}">
-              <c16:uniqueId val="{00000006-9642-4F2B-A98E-9FA79A5B78D7}"/>
+              <c16:uniqueId val="{00000008-A1BF-404D-8EF5-C472ED5CEF3E}"/>
             </c:ext>
           </c:extLst>
         </c:ser>
@@ -36875,6 +37110,10 @@
       <c:legendPos val="b"/>
       <c:legendEntry>
         <c:idx val="2"/>
+        <c:delete val="1"/>
+      </c:legendEntry>
+      <c:legendEntry>
+        <c:idx val="3"/>
         <c:delete val="1"/>
       </c:legendEntry>
       <c:overlay val="0"/>
@@ -36996,20 +37235,20 @@
               </a:defRPr>
             </a:pPr>
             <a:r>
-              <a:rPr lang="es-MX" sz="1200" b="0" i="0" u="none" strike="noStrike" baseline="0">
+              <a:rPr lang="es-ES_tradnl" sz="1200" b="0" i="0" u="none" strike="noStrike" baseline="0">
+                <a:solidFill>
+                  <a:schemeClr val="tx1"/>
+                </a:solidFill>
                 <a:effectLst/>
                 <a:latin typeface="Arial" panose="020B0604020202020204" pitchFamily="34" charset="0"/>
                 <a:cs typeface="Arial" panose="020B0604020202020204" pitchFamily="34" charset="0"/>
               </a:rPr>
-              <a:t>7. </a:t>
-            </a:r>
-            <a:r>
-              <a:rPr lang="es-MX" sz="1200" b="0" i="0" u="none" strike="noStrike" baseline="0">
-                <a:effectLst/>
-              </a:rPr>
-              <a:t>¿Está a favor de implementar un sistema administrador para la biblioteca escolar?</a:t>
+              <a:t>¿Cree usted que el software propuesto va a ser de utilidad para la escuela?</a:t>
             </a:r>
             <a:endParaRPr lang="es-MX" sz="1200">
+              <a:solidFill>
+                <a:schemeClr val="tx1"/>
+              </a:solidFill>
               <a:effectLst/>
               <a:latin typeface="Arial" panose="020B0604020202020204" pitchFamily="34" charset="0"/>
               <a:cs typeface="Arial" panose="020B0604020202020204" pitchFamily="34" charset="0"/>
@@ -37017,6 +37256,14 @@
           </a:p>
         </c:rich>
       </c:tx>
+      <c:layout>
+        <c:manualLayout>
+          <c:xMode val="edge"/>
+          <c:yMode val="edge"/>
+          <c:x val="0.12863451443569554"/>
+          <c:y val="5.5299458926857441E-2"/>
+        </c:manualLayout>
+      </c:layout>
       <c:overlay val="0"/>
       <c:spPr>
         <a:noFill/>
@@ -37074,11 +37321,12 @@
               <c:strCache>
                 <c:ptCount val="1"/>
                 <c:pt idx="0">
-                  <c:v>Ventas</c:v>
+                  <c:v>Columna1</c:v>
                 </c:pt>
               </c:strCache>
             </c:strRef>
           </c:tx>
+          <c:explosion val="2"/>
           <c:dPt>
             <c:idx val="0"/>
             <c:bubble3D val="0"/>
@@ -37095,7 +37343,7 @@
             </c:spPr>
             <c:extLst>
               <c:ext xmlns:c16="http://schemas.microsoft.com/office/drawing/2014/chart" uri="{C3380CC4-5D6E-409C-BE32-E72D297353CC}">
-                <c16:uniqueId val="{00000001-99F9-419F-8A30-FCD4E33A05B1}"/>
+                <c16:uniqueId val="{00000001-5D3E-4F34-A59D-9FE8EA118ACC}"/>
               </c:ext>
             </c:extLst>
           </c:dPt>
@@ -37115,7 +37363,7 @@
             </c:spPr>
             <c:extLst>
               <c:ext xmlns:c16="http://schemas.microsoft.com/office/drawing/2014/chart" uri="{C3380CC4-5D6E-409C-BE32-E72D297353CC}">
-                <c16:uniqueId val="{00000003-99F9-419F-8A30-FCD4E33A05B1}"/>
+                <c16:uniqueId val="{00000003-5D3E-4F34-A59D-9FE8EA118ACC}"/>
               </c:ext>
             </c:extLst>
           </c:dPt>
@@ -37135,7 +37383,7 @@
             </c:spPr>
             <c:extLst>
               <c:ext xmlns:c16="http://schemas.microsoft.com/office/drawing/2014/chart" uri="{C3380CC4-5D6E-409C-BE32-E72D297353CC}">
-                <c16:uniqueId val="{00000005-99F9-419F-8A30-FCD4E33A05B1}"/>
+                <c16:uniqueId val="{00000005-5D3E-4F34-A59D-9FE8EA118ACC}"/>
               </c:ext>
             </c:extLst>
           </c:dPt>
@@ -37155,7 +37403,7 @@
             </c:spPr>
             <c:extLst>
               <c:ext xmlns:c16="http://schemas.microsoft.com/office/drawing/2014/chart" uri="{C3380CC4-5D6E-409C-BE32-E72D297353CC}">
-                <c16:uniqueId val="{00000007-99F9-419F-8A30-FCD4E33A05B1}"/>
+                <c16:uniqueId val="{00000007-5D3E-4F34-A59D-9FE8EA118ACC}"/>
               </c:ext>
             </c:extLst>
           </c:dPt>
@@ -37180,17 +37428,17 @@
                 <c:formatCode>General</c:formatCode>
                 <c:ptCount val="4"/>
                 <c:pt idx="0">
-                  <c:v>8</c:v>
+                  <c:v>10</c:v>
                 </c:pt>
                 <c:pt idx="1">
-                  <c:v>2</c:v>
+                  <c:v>0</c:v>
                 </c:pt>
               </c:numCache>
             </c:numRef>
           </c:val>
           <c:extLst>
             <c:ext xmlns:c16="http://schemas.microsoft.com/office/drawing/2014/chart" uri="{C3380CC4-5D6E-409C-BE32-E72D297353CC}">
-              <c16:uniqueId val="{00000008-99F9-419F-8A30-FCD4E33A05B1}"/>
+              <c16:uniqueId val="{00000008-5D3E-4F34-A59D-9FE8EA118ACC}"/>
             </c:ext>
           </c:extLst>
         </c:ser>
@@ -37294,369 +37542,7 @@
 </c:chartSpace>
 </file>
 
-<file path=word/charts/chart9.xml><?xml version="1.0" encoding="utf-8"?>
-<c:chartSpace xmlns:c="http://schemas.openxmlformats.org/drawingml/2006/chart" xmlns:a="http://schemas.openxmlformats.org/drawingml/2006/main" xmlns:r="http://schemas.openxmlformats.org/officeDocument/2006/relationships" xmlns:c16r2="http://schemas.microsoft.com/office/drawing/2015/06/chart">
-  <c:date1904 val="0"/>
-  <c:lang val="es-ES"/>
-  <c:roundedCorners val="0"/>
-  <mc:AlternateContent xmlns:mc="http://schemas.openxmlformats.org/markup-compatibility/2006">
-    <mc:Choice xmlns:c14="http://schemas.microsoft.com/office/drawing/2007/8/2/chart" Requires="c14">
-      <c14:style val="102"/>
-    </mc:Choice>
-    <mc:Fallback>
-      <c:style val="2"/>
-    </mc:Fallback>
-  </mc:AlternateContent>
-  <c:chart>
-    <c:title>
-      <c:tx>
-        <c:rich>
-          <a:bodyPr rot="0" spcFirstLastPara="1" vertOverflow="ellipsis" vert="horz" wrap="square" anchor="ctr" anchorCtr="1"/>
-          <a:lstStyle/>
-          <a:p>
-            <a:pPr marL="0" marR="0" lvl="0" indent="0" algn="ctr" defTabSz="914400" rtl="0" eaLnBrk="1" fontAlgn="auto" latinLnBrk="0" hangingPunct="1">
-              <a:lnSpc>
-                <a:spcPct val="100000"/>
-              </a:lnSpc>
-              <a:spcBef>
-                <a:spcPts val="0"/>
-              </a:spcBef>
-              <a:spcAft>
-                <a:spcPts val="0"/>
-              </a:spcAft>
-              <a:buClrTx/>
-              <a:buSzTx/>
-              <a:buFontTx/>
-              <a:buNone/>
-              <a:tabLst/>
-              <a:defRPr sz="1400" b="0" i="0" u="none" strike="noStrike" kern="1200" spc="0" baseline="0">
-                <a:solidFill>
-                  <a:sysClr val="windowText" lastClr="000000">
-                    <a:lumMod val="65000"/>
-                    <a:lumOff val="35000"/>
-                  </a:sysClr>
-                </a:solidFill>
-                <a:latin typeface="+mn-lt"/>
-                <a:ea typeface="+mn-ea"/>
-                <a:cs typeface="+mn-cs"/>
-              </a:defRPr>
-            </a:pPr>
-            <a:r>
-              <a:rPr lang="es-MX" sz="1200" b="0" i="0" u="none" strike="noStrike" baseline="0">
-                <a:effectLst/>
-                <a:latin typeface="Arial" panose="020B0604020202020204" pitchFamily="34" charset="0"/>
-                <a:cs typeface="Arial" panose="020B0604020202020204" pitchFamily="34" charset="0"/>
-              </a:rPr>
-              <a:t>9. </a:t>
-            </a:r>
-            <a:r>
-              <a:rPr lang="es-MX" sz="1200" b="0" i="0" u="none" strike="noStrike" baseline="0">
-                <a:effectLst/>
-              </a:rPr>
-              <a:t>¿La biblioteca ha contado anteriormente con algún sistema para su gestión?</a:t>
-            </a:r>
-            <a:endParaRPr lang="es-MX" sz="1200">
-              <a:effectLst/>
-              <a:latin typeface="Arial" panose="020B0604020202020204" pitchFamily="34" charset="0"/>
-              <a:cs typeface="Arial" panose="020B0604020202020204" pitchFamily="34" charset="0"/>
-            </a:endParaRPr>
-          </a:p>
-        </c:rich>
-      </c:tx>
-      <c:overlay val="0"/>
-      <c:spPr>
-        <a:noFill/>
-        <a:ln>
-          <a:noFill/>
-        </a:ln>
-        <a:effectLst/>
-      </c:spPr>
-      <c:txPr>
-        <a:bodyPr rot="0" spcFirstLastPara="1" vertOverflow="ellipsis" vert="horz" wrap="square" anchor="ctr" anchorCtr="1"/>
-        <a:lstStyle/>
-        <a:p>
-          <a:pPr marL="0" marR="0" lvl="0" indent="0" algn="ctr" defTabSz="914400" rtl="0" eaLnBrk="1" fontAlgn="auto" latinLnBrk="0" hangingPunct="1">
-            <a:lnSpc>
-              <a:spcPct val="100000"/>
-            </a:lnSpc>
-            <a:spcBef>
-              <a:spcPts val="0"/>
-            </a:spcBef>
-            <a:spcAft>
-              <a:spcPts val="0"/>
-            </a:spcAft>
-            <a:buClrTx/>
-            <a:buSzTx/>
-            <a:buFontTx/>
-            <a:buNone/>
-            <a:tabLst/>
-            <a:defRPr sz="1400" b="0" i="0" u="none" strike="noStrike" kern="1200" spc="0" baseline="0">
-              <a:solidFill>
-                <a:sysClr val="windowText" lastClr="000000">
-                  <a:lumMod val="65000"/>
-                  <a:lumOff val="35000"/>
-                </a:sysClr>
-              </a:solidFill>
-              <a:latin typeface="+mn-lt"/>
-              <a:ea typeface="+mn-ea"/>
-              <a:cs typeface="+mn-cs"/>
-            </a:defRPr>
-          </a:pPr>
-          <a:endParaRPr lang="es-MX"/>
-        </a:p>
-      </c:txPr>
-    </c:title>
-    <c:autoTitleDeleted val="0"/>
-    <c:plotArea>
-      <c:layout/>
-      <c:pieChart>
-        <c:varyColors val="1"/>
-        <c:ser>
-          <c:idx val="0"/>
-          <c:order val="0"/>
-          <c:tx>
-            <c:strRef>
-              <c:f>Hoja1!$B$1</c:f>
-              <c:strCache>
-                <c:ptCount val="1"/>
-                <c:pt idx="0">
-                  <c:v>Ventas</c:v>
-                </c:pt>
-              </c:strCache>
-            </c:strRef>
-          </c:tx>
-          <c:dPt>
-            <c:idx val="0"/>
-            <c:bubble3D val="0"/>
-            <c:spPr>
-              <a:solidFill>
-                <a:schemeClr val="accent1"/>
-              </a:solidFill>
-              <a:ln w="19050">
-                <a:solidFill>
-                  <a:schemeClr val="lt1"/>
-                </a:solidFill>
-              </a:ln>
-              <a:effectLst/>
-            </c:spPr>
-            <c:extLst>
-              <c:ext xmlns:c16="http://schemas.microsoft.com/office/drawing/2014/chart" uri="{C3380CC4-5D6E-409C-BE32-E72D297353CC}">
-                <c16:uniqueId val="{00000001-A036-48DF-B280-63B267A260AA}"/>
-              </c:ext>
-            </c:extLst>
-          </c:dPt>
-          <c:dPt>
-            <c:idx val="1"/>
-            <c:bubble3D val="0"/>
-            <c:spPr>
-              <a:solidFill>
-                <a:schemeClr val="accent2"/>
-              </a:solidFill>
-              <a:ln w="19050">
-                <a:solidFill>
-                  <a:schemeClr val="lt1"/>
-                </a:solidFill>
-              </a:ln>
-              <a:effectLst/>
-            </c:spPr>
-            <c:extLst>
-              <c:ext xmlns:c16="http://schemas.microsoft.com/office/drawing/2014/chart" uri="{C3380CC4-5D6E-409C-BE32-E72D297353CC}">
-                <c16:uniqueId val="{00000003-A036-48DF-B280-63B267A260AA}"/>
-              </c:ext>
-            </c:extLst>
-          </c:dPt>
-          <c:dPt>
-            <c:idx val="2"/>
-            <c:bubble3D val="0"/>
-            <c:spPr>
-              <a:solidFill>
-                <a:schemeClr val="accent3"/>
-              </a:solidFill>
-              <a:ln w="19050">
-                <a:solidFill>
-                  <a:schemeClr val="lt1"/>
-                </a:solidFill>
-              </a:ln>
-              <a:effectLst/>
-            </c:spPr>
-            <c:extLst>
-              <c:ext xmlns:c16="http://schemas.microsoft.com/office/drawing/2014/chart" uri="{C3380CC4-5D6E-409C-BE32-E72D297353CC}">
-                <c16:uniqueId val="{00000005-A036-48DF-B280-63B267A260AA}"/>
-              </c:ext>
-            </c:extLst>
-          </c:dPt>
-          <c:cat>
-            <c:strRef>
-              <c:f>Hoja1!$A$2:$A$4</c:f>
-              <c:strCache>
-                <c:ptCount val="2"/>
-                <c:pt idx="0">
-                  <c:v>Sí</c:v>
-                </c:pt>
-                <c:pt idx="1">
-                  <c:v>No</c:v>
-                </c:pt>
-              </c:strCache>
-            </c:strRef>
-          </c:cat>
-          <c:val>
-            <c:numRef>
-              <c:f>Hoja1!$B$2:$B$4</c:f>
-              <c:numCache>
-                <c:formatCode>General</c:formatCode>
-                <c:ptCount val="3"/>
-                <c:pt idx="0">
-                  <c:v>0</c:v>
-                </c:pt>
-                <c:pt idx="1">
-                  <c:v>10</c:v>
-                </c:pt>
-              </c:numCache>
-            </c:numRef>
-          </c:val>
-          <c:extLst>
-            <c:ext xmlns:c16="http://schemas.microsoft.com/office/drawing/2014/chart" uri="{C3380CC4-5D6E-409C-BE32-E72D297353CC}">
-              <c16:uniqueId val="{00000006-A036-48DF-B280-63B267A260AA}"/>
-            </c:ext>
-          </c:extLst>
-        </c:ser>
-        <c:dLbls>
-          <c:showLegendKey val="0"/>
-          <c:showVal val="0"/>
-          <c:showCatName val="0"/>
-          <c:showSerName val="0"/>
-          <c:showPercent val="0"/>
-          <c:showBubbleSize val="0"/>
-          <c:showLeaderLines val="1"/>
-        </c:dLbls>
-        <c:firstSliceAng val="0"/>
-      </c:pieChart>
-      <c:spPr>
-        <a:noFill/>
-        <a:ln>
-          <a:noFill/>
-        </a:ln>
-        <a:effectLst/>
-      </c:spPr>
-    </c:plotArea>
-    <c:legend>
-      <c:legendPos val="b"/>
-      <c:legendEntry>
-        <c:idx val="2"/>
-        <c:delete val="1"/>
-      </c:legendEntry>
-      <c:overlay val="0"/>
-      <c:spPr>
-        <a:noFill/>
-        <a:ln>
-          <a:noFill/>
-        </a:ln>
-        <a:effectLst/>
-      </c:spPr>
-      <c:txPr>
-        <a:bodyPr rot="0" spcFirstLastPara="1" vertOverflow="ellipsis" vert="horz" wrap="square" anchor="ctr" anchorCtr="1"/>
-        <a:lstStyle/>
-        <a:p>
-          <a:pPr>
-            <a:defRPr sz="900" b="0" i="0" u="none" strike="noStrike" kern="1200" baseline="0">
-              <a:solidFill>
-                <a:schemeClr val="tx1">
-                  <a:lumMod val="65000"/>
-                  <a:lumOff val="35000"/>
-                </a:schemeClr>
-              </a:solidFill>
-              <a:latin typeface="+mn-lt"/>
-              <a:ea typeface="+mn-ea"/>
-              <a:cs typeface="+mn-cs"/>
-            </a:defRPr>
-          </a:pPr>
-          <a:endParaRPr lang="es-MX"/>
-        </a:p>
-      </c:txPr>
-    </c:legend>
-    <c:plotVisOnly val="1"/>
-    <c:dispBlanksAs val="gap"/>
-    <c:extLst>
-      <c:ext xmlns:c16r3="http://schemas.microsoft.com/office/drawing/2017/03/chart" uri="{56B9EC1D-385E-4148-901F-78D8002777C0}">
-        <c16r3:dataDisplayOptions16>
-          <c16r3:dispNaAsBlank val="1"/>
-        </c16r3:dataDisplayOptions16>
-      </c:ext>
-    </c:extLst>
-    <c:showDLblsOverMax val="0"/>
-  </c:chart>
-  <c:spPr>
-    <a:solidFill>
-      <a:schemeClr val="bg1"/>
-    </a:solidFill>
-    <a:ln w="9525" cap="flat" cmpd="sng" algn="ctr">
-      <a:solidFill>
-        <a:schemeClr val="tx1">
-          <a:lumMod val="15000"/>
-          <a:lumOff val="85000"/>
-        </a:schemeClr>
-      </a:solidFill>
-      <a:round/>
-    </a:ln>
-    <a:effectLst/>
-  </c:spPr>
-  <c:txPr>
-    <a:bodyPr/>
-    <a:lstStyle/>
-    <a:p>
-      <a:pPr>
-        <a:defRPr/>
-      </a:pPr>
-      <a:endParaRPr lang="es-MX"/>
-    </a:p>
-  </c:txPr>
-  <c:externalData r:id="rId3">
-    <c:autoUpdate val="0"/>
-  </c:externalData>
-</c:chartSpace>
-</file>
-
 <file path=word/charts/colors1.xml><?xml version="1.0" encoding="utf-8"?>
-<cs:colorStyle xmlns:cs="http://schemas.microsoft.com/office/drawing/2012/chartStyle" xmlns:a="http://schemas.openxmlformats.org/drawingml/2006/main" meth="cycle" id="10">
-  <a:schemeClr val="accent1"/>
-  <a:schemeClr val="accent2"/>
-  <a:schemeClr val="accent3"/>
-  <a:schemeClr val="accent4"/>
-  <a:schemeClr val="accent5"/>
-  <a:schemeClr val="accent6"/>
-  <cs:variation/>
-  <cs:variation>
-    <a:lumMod val="60000"/>
-  </cs:variation>
-  <cs:variation>
-    <a:lumMod val="80000"/>
-    <a:lumOff val="20000"/>
-  </cs:variation>
-  <cs:variation>
-    <a:lumMod val="80000"/>
-  </cs:variation>
-  <cs:variation>
-    <a:lumMod val="60000"/>
-    <a:lumOff val="40000"/>
-  </cs:variation>
-  <cs:variation>
-    <a:lumMod val="50000"/>
-  </cs:variation>
-  <cs:variation>
-    <a:lumMod val="70000"/>
-    <a:lumOff val="30000"/>
-  </cs:variation>
-  <cs:variation>
-    <a:lumMod val="70000"/>
-  </cs:variation>
-  <cs:variation>
-    <a:lumMod val="50000"/>
-    <a:lumOff val="50000"/>
-  </cs:variation>
-</cs:colorStyle>
-</file>
-
-<file path=word/charts/colors10.xml><?xml version="1.0" encoding="utf-8"?>
 <cs:colorStyle xmlns:cs="http://schemas.microsoft.com/office/drawing/2012/chartStyle" xmlns:a="http://schemas.openxmlformats.org/drawingml/2006/main" meth="cycle" id="10">
   <a:schemeClr val="accent1"/>
   <a:schemeClr val="accent2"/>
@@ -37976,566 +37862,7 @@
 </cs:colorStyle>
 </file>
 
-<file path=word/charts/colors9.xml><?xml version="1.0" encoding="utf-8"?>
-<cs:colorStyle xmlns:cs="http://schemas.microsoft.com/office/drawing/2012/chartStyle" xmlns:a="http://schemas.openxmlformats.org/drawingml/2006/main" meth="cycle" id="10">
-  <a:schemeClr val="accent1"/>
-  <a:schemeClr val="accent2"/>
-  <a:schemeClr val="accent3"/>
-  <a:schemeClr val="accent4"/>
-  <a:schemeClr val="accent5"/>
-  <a:schemeClr val="accent6"/>
-  <cs:variation/>
-  <cs:variation>
-    <a:lumMod val="60000"/>
-  </cs:variation>
-  <cs:variation>
-    <a:lumMod val="80000"/>
-    <a:lumOff val="20000"/>
-  </cs:variation>
-  <cs:variation>
-    <a:lumMod val="80000"/>
-  </cs:variation>
-  <cs:variation>
-    <a:lumMod val="60000"/>
-    <a:lumOff val="40000"/>
-  </cs:variation>
-  <cs:variation>
-    <a:lumMod val="50000"/>
-  </cs:variation>
-  <cs:variation>
-    <a:lumMod val="70000"/>
-    <a:lumOff val="30000"/>
-  </cs:variation>
-  <cs:variation>
-    <a:lumMod val="70000"/>
-  </cs:variation>
-  <cs:variation>
-    <a:lumMod val="50000"/>
-    <a:lumOff val="50000"/>
-  </cs:variation>
-</cs:colorStyle>
-</file>
-
 <file path=word/charts/style1.xml><?xml version="1.0" encoding="utf-8"?>
-<cs:chartStyle xmlns:cs="http://schemas.microsoft.com/office/drawing/2012/chartStyle" xmlns:a="http://schemas.openxmlformats.org/drawingml/2006/main" id="251">
-  <cs:axisTitle>
-    <cs:lnRef idx="0"/>
-    <cs:fillRef idx="0"/>
-    <cs:effectRef idx="0"/>
-    <cs:fontRef idx="minor">
-      <a:schemeClr val="tx1">
-        <a:lumMod val="65000"/>
-        <a:lumOff val="35000"/>
-      </a:schemeClr>
-    </cs:fontRef>
-    <cs:defRPr sz="1000" kern="1200"/>
-  </cs:axisTitle>
-  <cs:categoryAxis>
-    <cs:lnRef idx="0"/>
-    <cs:fillRef idx="0"/>
-    <cs:effectRef idx="0"/>
-    <cs:fontRef idx="minor">
-      <a:schemeClr val="tx1">
-        <a:lumMod val="65000"/>
-        <a:lumOff val="35000"/>
-      </a:schemeClr>
-    </cs:fontRef>
-    <cs:spPr>
-      <a:ln w="9525" cap="flat" cmpd="sng" algn="ctr">
-        <a:solidFill>
-          <a:schemeClr val="tx1">
-            <a:lumMod val="15000"/>
-            <a:lumOff val="85000"/>
-          </a:schemeClr>
-        </a:solidFill>
-        <a:round/>
-      </a:ln>
-    </cs:spPr>
-    <cs:defRPr sz="900" kern="1200"/>
-  </cs:categoryAxis>
-  <cs:chartArea mods="allowNoFillOverride allowNoLineOverride">
-    <cs:lnRef idx="0"/>
-    <cs:fillRef idx="0"/>
-    <cs:effectRef idx="0"/>
-    <cs:fontRef idx="minor">
-      <a:schemeClr val="tx1"/>
-    </cs:fontRef>
-    <cs:spPr>
-      <a:solidFill>
-        <a:schemeClr val="bg1"/>
-      </a:solidFill>
-      <a:ln w="9525" cap="flat" cmpd="sng" algn="ctr">
-        <a:solidFill>
-          <a:schemeClr val="tx1">
-            <a:lumMod val="15000"/>
-            <a:lumOff val="85000"/>
-          </a:schemeClr>
-        </a:solidFill>
-        <a:round/>
-      </a:ln>
-    </cs:spPr>
-    <cs:defRPr sz="900" kern="1200"/>
-  </cs:chartArea>
-  <cs:dataLabel>
-    <cs:lnRef idx="0"/>
-    <cs:fillRef idx="0"/>
-    <cs:effectRef idx="0"/>
-    <cs:fontRef idx="minor">
-      <a:schemeClr val="tx1">
-        <a:lumMod val="75000"/>
-        <a:lumOff val="25000"/>
-      </a:schemeClr>
-    </cs:fontRef>
-    <cs:defRPr sz="900" kern="1200"/>
-  </cs:dataLabel>
-  <cs:dataLabelCallout>
-    <cs:lnRef idx="0"/>
-    <cs:fillRef idx="0"/>
-    <cs:effectRef idx="0"/>
-    <cs:fontRef idx="minor">
-      <a:schemeClr val="dk1">
-        <a:lumMod val="65000"/>
-        <a:lumOff val="35000"/>
-      </a:schemeClr>
-    </cs:fontRef>
-    <cs:spPr>
-      <a:solidFill>
-        <a:schemeClr val="lt1"/>
-      </a:solidFill>
-      <a:ln>
-        <a:solidFill>
-          <a:schemeClr val="dk1">
-            <a:lumMod val="25000"/>
-            <a:lumOff val="75000"/>
-          </a:schemeClr>
-        </a:solidFill>
-      </a:ln>
-    </cs:spPr>
-    <cs:defRPr sz="900" kern="1200"/>
-    <cs:bodyPr rot="0" spcFirstLastPara="1" vertOverflow="clip" horzOverflow="clip" vert="horz" wrap="square" lIns="36576" tIns="18288" rIns="36576" bIns="18288" anchor="ctr" anchorCtr="1">
-      <a:spAutoFit/>
-    </cs:bodyPr>
-  </cs:dataLabelCallout>
-  <cs:dataPoint>
-    <cs:lnRef idx="0"/>
-    <cs:fillRef idx="1">
-      <cs:styleClr val="auto"/>
-    </cs:fillRef>
-    <cs:effectRef idx="0"/>
-    <cs:fontRef idx="minor">
-      <a:schemeClr val="tx1"/>
-    </cs:fontRef>
-    <cs:spPr>
-      <a:ln w="19050">
-        <a:solidFill>
-          <a:schemeClr val="lt1"/>
-        </a:solidFill>
-      </a:ln>
-    </cs:spPr>
-  </cs:dataPoint>
-  <cs:dataPoint3D>
-    <cs:lnRef idx="0"/>
-    <cs:fillRef idx="1">
-      <cs:styleClr val="auto"/>
-    </cs:fillRef>
-    <cs:effectRef idx="0"/>
-    <cs:fontRef idx="minor">
-      <a:schemeClr val="tx1"/>
-    </cs:fontRef>
-    <cs:spPr>
-      <a:ln w="25400">
-        <a:solidFill>
-          <a:schemeClr val="lt1"/>
-        </a:solidFill>
-      </a:ln>
-    </cs:spPr>
-  </cs:dataPoint3D>
-  <cs:dataPointLine>
-    <cs:lnRef idx="0">
-      <cs:styleClr val="auto"/>
-    </cs:lnRef>
-    <cs:fillRef idx="0"/>
-    <cs:effectRef idx="0"/>
-    <cs:fontRef idx="minor">
-      <a:schemeClr val="tx1"/>
-    </cs:fontRef>
-    <cs:spPr>
-      <a:ln w="28575" cap="rnd">
-        <a:solidFill>
-          <a:schemeClr val="phClr"/>
-        </a:solidFill>
-        <a:round/>
-      </a:ln>
-    </cs:spPr>
-  </cs:dataPointLine>
-  <cs:dataPointMarker>
-    <cs:lnRef idx="0">
-      <cs:styleClr val="auto"/>
-    </cs:lnRef>
-    <cs:fillRef idx="1">
-      <cs:styleClr val="auto"/>
-    </cs:fillRef>
-    <cs:effectRef idx="0"/>
-    <cs:fontRef idx="minor">
-      <a:schemeClr val="tx1"/>
-    </cs:fontRef>
-    <cs:spPr>
-      <a:ln w="9525">
-        <a:solidFill>
-          <a:schemeClr val="phClr"/>
-        </a:solidFill>
-      </a:ln>
-    </cs:spPr>
-  </cs:dataPointMarker>
-  <cs:dataPointMarkerLayout symbol="circle" size="5"/>
-  <cs:dataPointWireframe>
-    <cs:lnRef idx="0">
-      <cs:styleClr val="auto"/>
-    </cs:lnRef>
-    <cs:fillRef idx="0"/>
-    <cs:effectRef idx="0"/>
-    <cs:fontRef idx="minor">
-      <a:schemeClr val="tx1"/>
-    </cs:fontRef>
-    <cs:spPr>
-      <a:ln w="9525" cap="rnd">
-        <a:solidFill>
-          <a:schemeClr val="phClr"/>
-        </a:solidFill>
-        <a:round/>
-      </a:ln>
-    </cs:spPr>
-  </cs:dataPointWireframe>
-  <cs:dataTable>
-    <cs:lnRef idx="0"/>
-    <cs:fillRef idx="0"/>
-    <cs:effectRef idx="0"/>
-    <cs:fontRef idx="minor">
-      <a:schemeClr val="tx1">
-        <a:lumMod val="65000"/>
-        <a:lumOff val="35000"/>
-      </a:schemeClr>
-    </cs:fontRef>
-    <cs:spPr>
-      <a:noFill/>
-      <a:ln w="9525" cap="flat" cmpd="sng" algn="ctr">
-        <a:solidFill>
-          <a:schemeClr val="tx1">
-            <a:lumMod val="15000"/>
-            <a:lumOff val="85000"/>
-          </a:schemeClr>
-        </a:solidFill>
-        <a:round/>
-      </a:ln>
-    </cs:spPr>
-    <cs:defRPr sz="900" kern="1200"/>
-  </cs:dataTable>
-  <cs:downBar>
-    <cs:lnRef idx="0"/>
-    <cs:fillRef idx="0"/>
-    <cs:effectRef idx="0"/>
-    <cs:fontRef idx="minor">
-      <a:schemeClr val="tx1"/>
-    </cs:fontRef>
-    <cs:spPr>
-      <a:solidFill>
-        <a:schemeClr val="dk1">
-          <a:lumMod val="75000"/>
-          <a:lumOff val="25000"/>
-        </a:schemeClr>
-      </a:solidFill>
-      <a:ln w="9525" cap="flat" cmpd="sng" algn="ctr">
-        <a:solidFill>
-          <a:schemeClr val="tx1">
-            <a:lumMod val="65000"/>
-            <a:lumOff val="35000"/>
-          </a:schemeClr>
-        </a:solidFill>
-        <a:round/>
-      </a:ln>
-    </cs:spPr>
-  </cs:downBar>
-  <cs:dropLine>
-    <cs:lnRef idx="0"/>
-    <cs:fillRef idx="0"/>
-    <cs:effectRef idx="0"/>
-    <cs:fontRef idx="minor">
-      <a:schemeClr val="tx1"/>
-    </cs:fontRef>
-    <cs:spPr>
-      <a:ln w="9525" cap="flat" cmpd="sng" algn="ctr">
-        <a:solidFill>
-          <a:schemeClr val="tx1">
-            <a:lumMod val="35000"/>
-            <a:lumOff val="65000"/>
-          </a:schemeClr>
-        </a:solidFill>
-        <a:round/>
-      </a:ln>
-    </cs:spPr>
-  </cs:dropLine>
-  <cs:errorBar>
-    <cs:lnRef idx="0"/>
-    <cs:fillRef idx="0"/>
-    <cs:effectRef idx="0"/>
-    <cs:fontRef idx="minor">
-      <a:schemeClr val="tx1"/>
-    </cs:fontRef>
-    <cs:spPr>
-      <a:ln w="9525" cap="flat" cmpd="sng" algn="ctr">
-        <a:solidFill>
-          <a:schemeClr val="tx1">
-            <a:lumMod val="65000"/>
-            <a:lumOff val="35000"/>
-          </a:schemeClr>
-        </a:solidFill>
-        <a:round/>
-      </a:ln>
-    </cs:spPr>
-  </cs:errorBar>
-  <cs:floor>
-    <cs:lnRef idx="0"/>
-    <cs:fillRef idx="0"/>
-    <cs:effectRef idx="0"/>
-    <cs:fontRef idx="minor">
-      <a:schemeClr val="tx1"/>
-    </cs:fontRef>
-    <cs:spPr>
-      <a:noFill/>
-      <a:ln>
-        <a:noFill/>
-      </a:ln>
-    </cs:spPr>
-  </cs:floor>
-  <cs:gridlineMajor>
-    <cs:lnRef idx="0"/>
-    <cs:fillRef idx="0"/>
-    <cs:effectRef idx="0"/>
-    <cs:fontRef idx="minor">
-      <a:schemeClr val="tx1"/>
-    </cs:fontRef>
-    <cs:spPr>
-      <a:ln w="9525" cap="flat" cmpd="sng" algn="ctr">
-        <a:solidFill>
-          <a:schemeClr val="tx1">
-            <a:lumMod val="15000"/>
-            <a:lumOff val="85000"/>
-          </a:schemeClr>
-        </a:solidFill>
-        <a:round/>
-      </a:ln>
-    </cs:spPr>
-  </cs:gridlineMajor>
-  <cs:gridlineMinor>
-    <cs:lnRef idx="0"/>
-    <cs:fillRef idx="0"/>
-    <cs:effectRef idx="0"/>
-    <cs:fontRef idx="minor">
-      <a:schemeClr val="tx1"/>
-    </cs:fontRef>
-    <cs:spPr>
-      <a:ln w="9525" cap="flat" cmpd="sng" algn="ctr">
-        <a:solidFill>
-          <a:schemeClr val="tx1">
-            <a:lumMod val="5000"/>
-            <a:lumOff val="95000"/>
-          </a:schemeClr>
-        </a:solidFill>
-        <a:round/>
-      </a:ln>
-    </cs:spPr>
-  </cs:gridlineMinor>
-  <cs:hiLoLine>
-    <cs:lnRef idx="0"/>
-    <cs:fillRef idx="0"/>
-    <cs:effectRef idx="0"/>
-    <cs:fontRef idx="minor">
-      <a:schemeClr val="tx1"/>
-    </cs:fontRef>
-    <cs:spPr>
-      <a:ln w="9525" cap="flat" cmpd="sng" algn="ctr">
-        <a:solidFill>
-          <a:schemeClr val="tx1">
-            <a:lumMod val="50000"/>
-            <a:lumOff val="50000"/>
-          </a:schemeClr>
-        </a:solidFill>
-        <a:round/>
-      </a:ln>
-    </cs:spPr>
-  </cs:hiLoLine>
-  <cs:leaderLine>
-    <cs:lnRef idx="0"/>
-    <cs:fillRef idx="0"/>
-    <cs:effectRef idx="0"/>
-    <cs:fontRef idx="minor">
-      <a:schemeClr val="tx1"/>
-    </cs:fontRef>
-    <cs:spPr>
-      <a:ln w="9525" cap="flat" cmpd="sng" algn="ctr">
-        <a:solidFill>
-          <a:schemeClr val="tx1">
-            <a:lumMod val="35000"/>
-            <a:lumOff val="65000"/>
-          </a:schemeClr>
-        </a:solidFill>
-        <a:round/>
-      </a:ln>
-    </cs:spPr>
-  </cs:leaderLine>
-  <cs:legend>
-    <cs:lnRef idx="0"/>
-    <cs:fillRef idx="0"/>
-    <cs:effectRef idx="0"/>
-    <cs:fontRef idx="minor">
-      <a:schemeClr val="tx1">
-        <a:lumMod val="65000"/>
-        <a:lumOff val="35000"/>
-      </a:schemeClr>
-    </cs:fontRef>
-    <cs:defRPr sz="900" kern="1200"/>
-  </cs:legend>
-  <cs:plotArea mods="allowNoFillOverride allowNoLineOverride">
-    <cs:lnRef idx="0"/>
-    <cs:fillRef idx="0"/>
-    <cs:effectRef idx="0"/>
-    <cs:fontRef idx="minor">
-      <a:schemeClr val="tx1"/>
-    </cs:fontRef>
-  </cs:plotArea>
-  <cs:plotArea3D mods="allowNoFillOverride allowNoLineOverride">
-    <cs:lnRef idx="0"/>
-    <cs:fillRef idx="0"/>
-    <cs:effectRef idx="0"/>
-    <cs:fontRef idx="minor">
-      <a:schemeClr val="tx1"/>
-    </cs:fontRef>
-  </cs:plotArea3D>
-  <cs:seriesAxis>
-    <cs:lnRef idx="0"/>
-    <cs:fillRef idx="0"/>
-    <cs:effectRef idx="0"/>
-    <cs:fontRef idx="minor">
-      <a:schemeClr val="tx1">
-        <a:lumMod val="65000"/>
-        <a:lumOff val="35000"/>
-      </a:schemeClr>
-    </cs:fontRef>
-    <cs:defRPr sz="900" kern="1200"/>
-  </cs:seriesAxis>
-  <cs:seriesLine>
-    <cs:lnRef idx="0"/>
-    <cs:fillRef idx="0"/>
-    <cs:effectRef idx="0"/>
-    <cs:fontRef idx="minor">
-      <a:schemeClr val="tx1"/>
-    </cs:fontRef>
-    <cs:spPr>
-      <a:ln w="9525" cap="flat" cmpd="sng" algn="ctr">
-        <a:solidFill>
-          <a:schemeClr val="tx1">
-            <a:lumMod val="35000"/>
-            <a:lumOff val="65000"/>
-          </a:schemeClr>
-        </a:solidFill>
-        <a:round/>
-      </a:ln>
-    </cs:spPr>
-  </cs:seriesLine>
-  <cs:title>
-    <cs:lnRef idx="0"/>
-    <cs:fillRef idx="0"/>
-    <cs:effectRef idx="0"/>
-    <cs:fontRef idx="minor">
-      <a:schemeClr val="tx1">
-        <a:lumMod val="65000"/>
-        <a:lumOff val="35000"/>
-      </a:schemeClr>
-    </cs:fontRef>
-    <cs:defRPr sz="1400" b="0" kern="1200" spc="0" baseline="0"/>
-  </cs:title>
-  <cs:trendline>
-    <cs:lnRef idx="0">
-      <cs:styleClr val="auto"/>
-    </cs:lnRef>
-    <cs:fillRef idx="0"/>
-    <cs:effectRef idx="0"/>
-    <cs:fontRef idx="minor">
-      <a:schemeClr val="tx1"/>
-    </cs:fontRef>
-    <cs:spPr>
-      <a:ln w="19050" cap="rnd">
-        <a:solidFill>
-          <a:schemeClr val="phClr"/>
-        </a:solidFill>
-        <a:prstDash val="sysDot"/>
-      </a:ln>
-    </cs:spPr>
-  </cs:trendline>
-  <cs:trendlineLabel>
-    <cs:lnRef idx="0"/>
-    <cs:fillRef idx="0"/>
-    <cs:effectRef idx="0"/>
-    <cs:fontRef idx="minor">
-      <a:schemeClr val="tx1">
-        <a:lumMod val="65000"/>
-        <a:lumOff val="35000"/>
-      </a:schemeClr>
-    </cs:fontRef>
-    <cs:defRPr sz="900" kern="1200"/>
-  </cs:trendlineLabel>
-  <cs:upBar>
-    <cs:lnRef idx="0"/>
-    <cs:fillRef idx="0"/>
-    <cs:effectRef idx="0"/>
-    <cs:fontRef idx="minor">
-      <a:schemeClr val="tx1"/>
-    </cs:fontRef>
-    <cs:spPr>
-      <a:solidFill>
-        <a:schemeClr val="lt1"/>
-      </a:solidFill>
-      <a:ln w="9525" cap="flat" cmpd="sng" algn="ctr">
-        <a:solidFill>
-          <a:schemeClr val="tx1">
-            <a:lumMod val="65000"/>
-            <a:lumOff val="35000"/>
-          </a:schemeClr>
-        </a:solidFill>
-        <a:round/>
-      </a:ln>
-    </cs:spPr>
-  </cs:upBar>
-  <cs:valueAxis>
-    <cs:lnRef idx="0"/>
-    <cs:fillRef idx="0"/>
-    <cs:effectRef idx="0"/>
-    <cs:fontRef idx="minor">
-      <a:schemeClr val="tx1">
-        <a:lumMod val="65000"/>
-        <a:lumOff val="35000"/>
-      </a:schemeClr>
-    </cs:fontRef>
-    <cs:defRPr sz="900" kern="1200"/>
-  </cs:valueAxis>
-  <cs:wall>
-    <cs:lnRef idx="0"/>
-    <cs:fillRef idx="0"/>
-    <cs:effectRef idx="0"/>
-    <cs:fontRef idx="minor">
-      <a:schemeClr val="tx1"/>
-    </cs:fontRef>
-    <cs:spPr>
-      <a:noFill/>
-      <a:ln>
-        <a:noFill/>
-      </a:ln>
-    </cs:spPr>
-  </cs:wall>
-</cs:chartStyle>
-</file>
-
-<file path=word/charts/style10.xml><?xml version="1.0" encoding="utf-8"?>
 <cs:chartStyle xmlns:cs="http://schemas.microsoft.com/office/drawing/2012/chartStyle" xmlns:a="http://schemas.openxmlformats.org/drawingml/2006/main" id="251">
   <cs:axisTitle>
     <cs:lnRef idx="0"/>
@@ -42687,525 +42014,6 @@
 </cs:chartStyle>
 </file>
 
-<file path=word/charts/style9.xml><?xml version="1.0" encoding="utf-8"?>
-<cs:chartStyle xmlns:cs="http://schemas.microsoft.com/office/drawing/2012/chartStyle" xmlns:a="http://schemas.openxmlformats.org/drawingml/2006/main" id="251">
-  <cs:axisTitle>
-    <cs:lnRef idx="0"/>
-    <cs:fillRef idx="0"/>
-    <cs:effectRef idx="0"/>
-    <cs:fontRef idx="minor">
-      <a:schemeClr val="tx1">
-        <a:lumMod val="65000"/>
-        <a:lumOff val="35000"/>
-      </a:schemeClr>
-    </cs:fontRef>
-    <cs:defRPr sz="1000" kern="1200"/>
-  </cs:axisTitle>
-  <cs:categoryAxis>
-    <cs:lnRef idx="0"/>
-    <cs:fillRef idx="0"/>
-    <cs:effectRef idx="0"/>
-    <cs:fontRef idx="minor">
-      <a:schemeClr val="tx1">
-        <a:lumMod val="65000"/>
-        <a:lumOff val="35000"/>
-      </a:schemeClr>
-    </cs:fontRef>
-    <cs:spPr>
-      <a:ln w="9525" cap="flat" cmpd="sng" algn="ctr">
-        <a:solidFill>
-          <a:schemeClr val="tx1">
-            <a:lumMod val="15000"/>
-            <a:lumOff val="85000"/>
-          </a:schemeClr>
-        </a:solidFill>
-        <a:round/>
-      </a:ln>
-    </cs:spPr>
-    <cs:defRPr sz="900" kern="1200"/>
-  </cs:categoryAxis>
-  <cs:chartArea mods="allowNoFillOverride allowNoLineOverride">
-    <cs:lnRef idx="0"/>
-    <cs:fillRef idx="0"/>
-    <cs:effectRef idx="0"/>
-    <cs:fontRef idx="minor">
-      <a:schemeClr val="tx1"/>
-    </cs:fontRef>
-    <cs:spPr>
-      <a:solidFill>
-        <a:schemeClr val="bg1"/>
-      </a:solidFill>
-      <a:ln w="9525" cap="flat" cmpd="sng" algn="ctr">
-        <a:solidFill>
-          <a:schemeClr val="tx1">
-            <a:lumMod val="15000"/>
-            <a:lumOff val="85000"/>
-          </a:schemeClr>
-        </a:solidFill>
-        <a:round/>
-      </a:ln>
-    </cs:spPr>
-    <cs:defRPr sz="900" kern="1200"/>
-  </cs:chartArea>
-  <cs:dataLabel>
-    <cs:lnRef idx="0"/>
-    <cs:fillRef idx="0"/>
-    <cs:effectRef idx="0"/>
-    <cs:fontRef idx="minor">
-      <a:schemeClr val="tx1">
-        <a:lumMod val="75000"/>
-        <a:lumOff val="25000"/>
-      </a:schemeClr>
-    </cs:fontRef>
-    <cs:defRPr sz="900" kern="1200"/>
-  </cs:dataLabel>
-  <cs:dataLabelCallout>
-    <cs:lnRef idx="0"/>
-    <cs:fillRef idx="0"/>
-    <cs:effectRef idx="0"/>
-    <cs:fontRef idx="minor">
-      <a:schemeClr val="dk1">
-        <a:lumMod val="65000"/>
-        <a:lumOff val="35000"/>
-      </a:schemeClr>
-    </cs:fontRef>
-    <cs:spPr>
-      <a:solidFill>
-        <a:schemeClr val="lt1"/>
-      </a:solidFill>
-      <a:ln>
-        <a:solidFill>
-          <a:schemeClr val="dk1">
-            <a:lumMod val="25000"/>
-            <a:lumOff val="75000"/>
-          </a:schemeClr>
-        </a:solidFill>
-      </a:ln>
-    </cs:spPr>
-    <cs:defRPr sz="900" kern="1200"/>
-    <cs:bodyPr rot="0" spcFirstLastPara="1" vertOverflow="clip" horzOverflow="clip" vert="horz" wrap="square" lIns="36576" tIns="18288" rIns="36576" bIns="18288" anchor="ctr" anchorCtr="1">
-      <a:spAutoFit/>
-    </cs:bodyPr>
-  </cs:dataLabelCallout>
-  <cs:dataPoint>
-    <cs:lnRef idx="0"/>
-    <cs:fillRef idx="1">
-      <cs:styleClr val="auto"/>
-    </cs:fillRef>
-    <cs:effectRef idx="0"/>
-    <cs:fontRef idx="minor">
-      <a:schemeClr val="tx1"/>
-    </cs:fontRef>
-    <cs:spPr>
-      <a:ln w="19050">
-        <a:solidFill>
-          <a:schemeClr val="lt1"/>
-        </a:solidFill>
-      </a:ln>
-    </cs:spPr>
-  </cs:dataPoint>
-  <cs:dataPoint3D>
-    <cs:lnRef idx="0"/>
-    <cs:fillRef idx="1">
-      <cs:styleClr val="auto"/>
-    </cs:fillRef>
-    <cs:effectRef idx="0"/>
-    <cs:fontRef idx="minor">
-      <a:schemeClr val="tx1"/>
-    </cs:fontRef>
-    <cs:spPr>
-      <a:ln w="25400">
-        <a:solidFill>
-          <a:schemeClr val="lt1"/>
-        </a:solidFill>
-      </a:ln>
-    </cs:spPr>
-  </cs:dataPoint3D>
-  <cs:dataPointLine>
-    <cs:lnRef idx="0">
-      <cs:styleClr val="auto"/>
-    </cs:lnRef>
-    <cs:fillRef idx="0"/>
-    <cs:effectRef idx="0"/>
-    <cs:fontRef idx="minor">
-      <a:schemeClr val="tx1"/>
-    </cs:fontRef>
-    <cs:spPr>
-      <a:ln w="28575" cap="rnd">
-        <a:solidFill>
-          <a:schemeClr val="phClr"/>
-        </a:solidFill>
-        <a:round/>
-      </a:ln>
-    </cs:spPr>
-  </cs:dataPointLine>
-  <cs:dataPointMarker>
-    <cs:lnRef idx="0">
-      <cs:styleClr val="auto"/>
-    </cs:lnRef>
-    <cs:fillRef idx="1">
-      <cs:styleClr val="auto"/>
-    </cs:fillRef>
-    <cs:effectRef idx="0"/>
-    <cs:fontRef idx="minor">
-      <a:schemeClr val="tx1"/>
-    </cs:fontRef>
-    <cs:spPr>
-      <a:ln w="9525">
-        <a:solidFill>
-          <a:schemeClr val="phClr"/>
-        </a:solidFill>
-      </a:ln>
-    </cs:spPr>
-  </cs:dataPointMarker>
-  <cs:dataPointMarkerLayout symbol="circle" size="5"/>
-  <cs:dataPointWireframe>
-    <cs:lnRef idx="0">
-      <cs:styleClr val="auto"/>
-    </cs:lnRef>
-    <cs:fillRef idx="0"/>
-    <cs:effectRef idx="0"/>
-    <cs:fontRef idx="minor">
-      <a:schemeClr val="tx1"/>
-    </cs:fontRef>
-    <cs:spPr>
-      <a:ln w="9525" cap="rnd">
-        <a:solidFill>
-          <a:schemeClr val="phClr"/>
-        </a:solidFill>
-        <a:round/>
-      </a:ln>
-    </cs:spPr>
-  </cs:dataPointWireframe>
-  <cs:dataTable>
-    <cs:lnRef idx="0"/>
-    <cs:fillRef idx="0"/>
-    <cs:effectRef idx="0"/>
-    <cs:fontRef idx="minor">
-      <a:schemeClr val="tx1">
-        <a:lumMod val="65000"/>
-        <a:lumOff val="35000"/>
-      </a:schemeClr>
-    </cs:fontRef>
-    <cs:spPr>
-      <a:noFill/>
-      <a:ln w="9525" cap="flat" cmpd="sng" algn="ctr">
-        <a:solidFill>
-          <a:schemeClr val="tx1">
-            <a:lumMod val="15000"/>
-            <a:lumOff val="85000"/>
-          </a:schemeClr>
-        </a:solidFill>
-        <a:round/>
-      </a:ln>
-    </cs:spPr>
-    <cs:defRPr sz="900" kern="1200"/>
-  </cs:dataTable>
-  <cs:downBar>
-    <cs:lnRef idx="0"/>
-    <cs:fillRef idx="0"/>
-    <cs:effectRef idx="0"/>
-    <cs:fontRef idx="minor">
-      <a:schemeClr val="tx1"/>
-    </cs:fontRef>
-    <cs:spPr>
-      <a:solidFill>
-        <a:schemeClr val="dk1">
-          <a:lumMod val="75000"/>
-          <a:lumOff val="25000"/>
-        </a:schemeClr>
-      </a:solidFill>
-      <a:ln w="9525" cap="flat" cmpd="sng" algn="ctr">
-        <a:solidFill>
-          <a:schemeClr val="tx1">
-            <a:lumMod val="65000"/>
-            <a:lumOff val="35000"/>
-          </a:schemeClr>
-        </a:solidFill>
-        <a:round/>
-      </a:ln>
-    </cs:spPr>
-  </cs:downBar>
-  <cs:dropLine>
-    <cs:lnRef idx="0"/>
-    <cs:fillRef idx="0"/>
-    <cs:effectRef idx="0"/>
-    <cs:fontRef idx="minor">
-      <a:schemeClr val="tx1"/>
-    </cs:fontRef>
-    <cs:spPr>
-      <a:ln w="9525" cap="flat" cmpd="sng" algn="ctr">
-        <a:solidFill>
-          <a:schemeClr val="tx1">
-            <a:lumMod val="35000"/>
-            <a:lumOff val="65000"/>
-          </a:schemeClr>
-        </a:solidFill>
-        <a:round/>
-      </a:ln>
-    </cs:spPr>
-  </cs:dropLine>
-  <cs:errorBar>
-    <cs:lnRef idx="0"/>
-    <cs:fillRef idx="0"/>
-    <cs:effectRef idx="0"/>
-    <cs:fontRef idx="minor">
-      <a:schemeClr val="tx1"/>
-    </cs:fontRef>
-    <cs:spPr>
-      <a:ln w="9525" cap="flat" cmpd="sng" algn="ctr">
-        <a:solidFill>
-          <a:schemeClr val="tx1">
-            <a:lumMod val="65000"/>
-            <a:lumOff val="35000"/>
-          </a:schemeClr>
-        </a:solidFill>
-        <a:round/>
-      </a:ln>
-    </cs:spPr>
-  </cs:errorBar>
-  <cs:floor>
-    <cs:lnRef idx="0"/>
-    <cs:fillRef idx="0"/>
-    <cs:effectRef idx="0"/>
-    <cs:fontRef idx="minor">
-      <a:schemeClr val="tx1"/>
-    </cs:fontRef>
-    <cs:spPr>
-      <a:noFill/>
-      <a:ln>
-        <a:noFill/>
-      </a:ln>
-    </cs:spPr>
-  </cs:floor>
-  <cs:gridlineMajor>
-    <cs:lnRef idx="0"/>
-    <cs:fillRef idx="0"/>
-    <cs:effectRef idx="0"/>
-    <cs:fontRef idx="minor">
-      <a:schemeClr val="tx1"/>
-    </cs:fontRef>
-    <cs:spPr>
-      <a:ln w="9525" cap="flat" cmpd="sng" algn="ctr">
-        <a:solidFill>
-          <a:schemeClr val="tx1">
-            <a:lumMod val="15000"/>
-            <a:lumOff val="85000"/>
-          </a:schemeClr>
-        </a:solidFill>
-        <a:round/>
-      </a:ln>
-    </cs:spPr>
-  </cs:gridlineMajor>
-  <cs:gridlineMinor>
-    <cs:lnRef idx="0"/>
-    <cs:fillRef idx="0"/>
-    <cs:effectRef idx="0"/>
-    <cs:fontRef idx="minor">
-      <a:schemeClr val="tx1"/>
-    </cs:fontRef>
-    <cs:spPr>
-      <a:ln w="9525" cap="flat" cmpd="sng" algn="ctr">
-        <a:solidFill>
-          <a:schemeClr val="tx1">
-            <a:lumMod val="5000"/>
-            <a:lumOff val="95000"/>
-          </a:schemeClr>
-        </a:solidFill>
-        <a:round/>
-      </a:ln>
-    </cs:spPr>
-  </cs:gridlineMinor>
-  <cs:hiLoLine>
-    <cs:lnRef idx="0"/>
-    <cs:fillRef idx="0"/>
-    <cs:effectRef idx="0"/>
-    <cs:fontRef idx="minor">
-      <a:schemeClr val="tx1"/>
-    </cs:fontRef>
-    <cs:spPr>
-      <a:ln w="9525" cap="flat" cmpd="sng" algn="ctr">
-        <a:solidFill>
-          <a:schemeClr val="tx1">
-            <a:lumMod val="50000"/>
-            <a:lumOff val="50000"/>
-          </a:schemeClr>
-        </a:solidFill>
-        <a:round/>
-      </a:ln>
-    </cs:spPr>
-  </cs:hiLoLine>
-  <cs:leaderLine>
-    <cs:lnRef idx="0"/>
-    <cs:fillRef idx="0"/>
-    <cs:effectRef idx="0"/>
-    <cs:fontRef idx="minor">
-      <a:schemeClr val="tx1"/>
-    </cs:fontRef>
-    <cs:spPr>
-      <a:ln w="9525" cap="flat" cmpd="sng" algn="ctr">
-        <a:solidFill>
-          <a:schemeClr val="tx1">
-            <a:lumMod val="35000"/>
-            <a:lumOff val="65000"/>
-          </a:schemeClr>
-        </a:solidFill>
-        <a:round/>
-      </a:ln>
-    </cs:spPr>
-  </cs:leaderLine>
-  <cs:legend>
-    <cs:lnRef idx="0"/>
-    <cs:fillRef idx="0"/>
-    <cs:effectRef idx="0"/>
-    <cs:fontRef idx="minor">
-      <a:schemeClr val="tx1">
-        <a:lumMod val="65000"/>
-        <a:lumOff val="35000"/>
-      </a:schemeClr>
-    </cs:fontRef>
-    <cs:defRPr sz="900" kern="1200"/>
-  </cs:legend>
-  <cs:plotArea mods="allowNoFillOverride allowNoLineOverride">
-    <cs:lnRef idx="0"/>
-    <cs:fillRef idx="0"/>
-    <cs:effectRef idx="0"/>
-    <cs:fontRef idx="minor">
-      <a:schemeClr val="tx1"/>
-    </cs:fontRef>
-  </cs:plotArea>
-  <cs:plotArea3D mods="allowNoFillOverride allowNoLineOverride">
-    <cs:lnRef idx="0"/>
-    <cs:fillRef idx="0"/>
-    <cs:effectRef idx="0"/>
-    <cs:fontRef idx="minor">
-      <a:schemeClr val="tx1"/>
-    </cs:fontRef>
-  </cs:plotArea3D>
-  <cs:seriesAxis>
-    <cs:lnRef idx="0"/>
-    <cs:fillRef idx="0"/>
-    <cs:effectRef idx="0"/>
-    <cs:fontRef idx="minor">
-      <a:schemeClr val="tx1">
-        <a:lumMod val="65000"/>
-        <a:lumOff val="35000"/>
-      </a:schemeClr>
-    </cs:fontRef>
-    <cs:defRPr sz="900" kern="1200"/>
-  </cs:seriesAxis>
-  <cs:seriesLine>
-    <cs:lnRef idx="0"/>
-    <cs:fillRef idx="0"/>
-    <cs:effectRef idx="0"/>
-    <cs:fontRef idx="minor">
-      <a:schemeClr val="tx1"/>
-    </cs:fontRef>
-    <cs:spPr>
-      <a:ln w="9525" cap="flat" cmpd="sng" algn="ctr">
-        <a:solidFill>
-          <a:schemeClr val="tx1">
-            <a:lumMod val="35000"/>
-            <a:lumOff val="65000"/>
-          </a:schemeClr>
-        </a:solidFill>
-        <a:round/>
-      </a:ln>
-    </cs:spPr>
-  </cs:seriesLine>
-  <cs:title>
-    <cs:lnRef idx="0"/>
-    <cs:fillRef idx="0"/>
-    <cs:effectRef idx="0"/>
-    <cs:fontRef idx="minor">
-      <a:schemeClr val="tx1">
-        <a:lumMod val="65000"/>
-        <a:lumOff val="35000"/>
-      </a:schemeClr>
-    </cs:fontRef>
-    <cs:defRPr sz="1400" b="0" kern="1200" spc="0" baseline="0"/>
-  </cs:title>
-  <cs:trendline>
-    <cs:lnRef idx="0">
-      <cs:styleClr val="auto"/>
-    </cs:lnRef>
-    <cs:fillRef idx="0"/>
-    <cs:effectRef idx="0"/>
-    <cs:fontRef idx="minor">
-      <a:schemeClr val="tx1"/>
-    </cs:fontRef>
-    <cs:spPr>
-      <a:ln w="19050" cap="rnd">
-        <a:solidFill>
-          <a:schemeClr val="phClr"/>
-        </a:solidFill>
-        <a:prstDash val="sysDot"/>
-      </a:ln>
-    </cs:spPr>
-  </cs:trendline>
-  <cs:trendlineLabel>
-    <cs:lnRef idx="0"/>
-    <cs:fillRef idx="0"/>
-    <cs:effectRef idx="0"/>
-    <cs:fontRef idx="minor">
-      <a:schemeClr val="tx1">
-        <a:lumMod val="65000"/>
-        <a:lumOff val="35000"/>
-      </a:schemeClr>
-    </cs:fontRef>
-    <cs:defRPr sz="900" kern="1200"/>
-  </cs:trendlineLabel>
-  <cs:upBar>
-    <cs:lnRef idx="0"/>
-    <cs:fillRef idx="0"/>
-    <cs:effectRef idx="0"/>
-    <cs:fontRef idx="minor">
-      <a:schemeClr val="tx1"/>
-    </cs:fontRef>
-    <cs:spPr>
-      <a:solidFill>
-        <a:schemeClr val="lt1"/>
-      </a:solidFill>
-      <a:ln w="9525" cap="flat" cmpd="sng" algn="ctr">
-        <a:solidFill>
-          <a:schemeClr val="tx1">
-            <a:lumMod val="65000"/>
-            <a:lumOff val="35000"/>
-          </a:schemeClr>
-        </a:solidFill>
-        <a:round/>
-      </a:ln>
-    </cs:spPr>
-  </cs:upBar>
-  <cs:valueAxis>
-    <cs:lnRef idx="0"/>
-    <cs:fillRef idx="0"/>
-    <cs:effectRef idx="0"/>
-    <cs:fontRef idx="minor">
-      <a:schemeClr val="tx1">
-        <a:lumMod val="65000"/>
-        <a:lumOff val="35000"/>
-      </a:schemeClr>
-    </cs:fontRef>
-    <cs:defRPr sz="900" kern="1200"/>
-  </cs:valueAxis>
-  <cs:wall>
-    <cs:lnRef idx="0"/>
-    <cs:fillRef idx="0"/>
-    <cs:effectRef idx="0"/>
-    <cs:fontRef idx="minor">
-      <a:schemeClr val="tx1"/>
-    </cs:fontRef>
-    <cs:spPr>
-      <a:noFill/>
-      <a:ln>
-        <a:noFill/>
-      </a:ln>
-    </cs:spPr>
-  </cs:wall>
-</cs:chartStyle>
-</file>
-
 <file path=word/theme/theme1.xml><?xml version="1.0" encoding="utf-8"?>
 <a:theme xmlns:a="http://schemas.openxmlformats.org/drawingml/2006/main" name="Tema de Office">
   <a:themeElements>

--- a/INFORME FINAL RP-23.docx
+++ b/INFORME FINAL RP-23.docx
@@ -9010,14 +9010,27 @@
                             <w:r>
                               <w:t xml:space="preserve">Ilustración </w:t>
                             </w:r>
-                            <w:fldSimple w:instr=" SEQ Ilustración \* ARABIC ">
-                              <w:r>
-                                <w:rPr>
-                                  <w:noProof/>
-                                </w:rPr>
-                                <w:t>1</w:t>
-                              </w:r>
-                            </w:fldSimple>
+                            <w:r>
+                              <w:fldChar w:fldCharType="begin"/>
+                            </w:r>
+                            <w:r>
+                              <w:instrText xml:space="preserve"> SEQ Ilustración \* ARABIC </w:instrText>
+                            </w:r>
+                            <w:r>
+                              <w:fldChar w:fldCharType="separate"/>
+                            </w:r>
+                            <w:r>
+                              <w:rPr>
+                                <w:noProof/>
+                              </w:rPr>
+                              <w:t>1</w:t>
+                            </w:r>
+                            <w:r>
+                              <w:rPr>
+                                <w:noProof/>
+                              </w:rPr>
+                              <w:fldChar w:fldCharType="end"/>
+                            </w:r>
                             <w:r>
                               <w:t xml:space="preserve"> Organigrama de la empresa</w:t>
                             </w:r>
@@ -9059,14 +9072,27 @@
                       <w:r>
                         <w:t xml:space="preserve">Ilustración </w:t>
                       </w:r>
-                      <w:fldSimple w:instr=" SEQ Ilustración \* ARABIC ">
-                        <w:r>
-                          <w:rPr>
-                            <w:noProof/>
-                          </w:rPr>
-                          <w:t>1</w:t>
-                        </w:r>
-                      </w:fldSimple>
+                      <w:r>
+                        <w:fldChar w:fldCharType="begin"/>
+                      </w:r>
+                      <w:r>
+                        <w:instrText xml:space="preserve"> SEQ Ilustración \* ARABIC </w:instrText>
+                      </w:r>
+                      <w:r>
+                        <w:fldChar w:fldCharType="separate"/>
+                      </w:r>
+                      <w:r>
+                        <w:rPr>
+                          <w:noProof/>
+                        </w:rPr>
+                        <w:t>1</w:t>
+                      </w:r>
+                      <w:r>
+                        <w:rPr>
+                          <w:noProof/>
+                        </w:rPr>
+                        <w:fldChar w:fldCharType="end"/>
+                      </w:r>
                       <w:r>
                         <w:t xml:space="preserve"> Organigrama de la empresa</w:t>
                       </w:r>
@@ -11528,14 +11554,27 @@
                             <w:r>
                               <w:t xml:space="preserve">Gráfica </w:t>
                             </w:r>
-                            <w:fldSimple w:instr=" SEQ Gráfica \* ARABIC ">
-                              <w:r>
-                                <w:rPr>
-                                  <w:noProof/>
-                                </w:rPr>
-                                <w:t>1</w:t>
-                              </w:r>
-                            </w:fldSimple>
+                            <w:r>
+                              <w:fldChar w:fldCharType="begin"/>
+                            </w:r>
+                            <w:r>
+                              <w:instrText xml:space="preserve"> SEQ Gráfica \* ARABIC </w:instrText>
+                            </w:r>
+                            <w:r>
+                              <w:fldChar w:fldCharType="separate"/>
+                            </w:r>
+                            <w:r>
+                              <w:rPr>
+                                <w:noProof/>
+                              </w:rPr>
+                              <w:t>1</w:t>
+                            </w:r>
+                            <w:r>
+                              <w:rPr>
+                                <w:noProof/>
+                              </w:rPr>
+                              <w:fldChar w:fldCharType="end"/>
+                            </w:r>
                             <w:r>
                               <w:t xml:space="preserve"> Pregunta 1</w:t>
                             </w:r>
@@ -11572,14 +11611,27 @@
                       <w:r>
                         <w:t xml:space="preserve">Gráfica </w:t>
                       </w:r>
-                      <w:fldSimple w:instr=" SEQ Gráfica \* ARABIC ">
-                        <w:r>
-                          <w:rPr>
-                            <w:noProof/>
-                          </w:rPr>
-                          <w:t>1</w:t>
-                        </w:r>
-                      </w:fldSimple>
+                      <w:r>
+                        <w:fldChar w:fldCharType="begin"/>
+                      </w:r>
+                      <w:r>
+                        <w:instrText xml:space="preserve"> SEQ Gráfica \* ARABIC </w:instrText>
+                      </w:r>
+                      <w:r>
+                        <w:fldChar w:fldCharType="separate"/>
+                      </w:r>
+                      <w:r>
+                        <w:rPr>
+                          <w:noProof/>
+                        </w:rPr>
+                        <w:t>1</w:t>
+                      </w:r>
+                      <w:r>
+                        <w:rPr>
+                          <w:noProof/>
+                        </w:rPr>
+                        <w:fldChar w:fldCharType="end"/>
+                      </w:r>
                       <w:r>
                         <w:t xml:space="preserve"> Pregunta 1</w:t>
                       </w:r>
@@ -11720,14 +11772,27 @@
                             <w:r>
                               <w:t xml:space="preserve">Gráfica </w:t>
                             </w:r>
-                            <w:fldSimple w:instr=" SEQ Gráfica \* ARABIC ">
-                              <w:r>
-                                <w:rPr>
-                                  <w:noProof/>
-                                </w:rPr>
-                                <w:t>2</w:t>
-                              </w:r>
-                            </w:fldSimple>
+                            <w:r>
+                              <w:fldChar w:fldCharType="begin"/>
+                            </w:r>
+                            <w:r>
+                              <w:instrText xml:space="preserve"> SEQ Gráfica \* ARABIC </w:instrText>
+                            </w:r>
+                            <w:r>
+                              <w:fldChar w:fldCharType="separate"/>
+                            </w:r>
+                            <w:r>
+                              <w:rPr>
+                                <w:noProof/>
+                              </w:rPr>
+                              <w:t>2</w:t>
+                            </w:r>
+                            <w:r>
+                              <w:rPr>
+                                <w:noProof/>
+                              </w:rPr>
+                              <w:fldChar w:fldCharType="end"/>
+                            </w:r>
                             <w:r>
                               <w:t xml:space="preserve"> Pregunta 2</w:t>
                             </w:r>
@@ -11764,14 +11829,27 @@
                       <w:r>
                         <w:t xml:space="preserve">Gráfica </w:t>
                       </w:r>
-                      <w:fldSimple w:instr=" SEQ Gráfica \* ARABIC ">
-                        <w:r>
-                          <w:rPr>
-                            <w:noProof/>
-                          </w:rPr>
-                          <w:t>2</w:t>
-                        </w:r>
-                      </w:fldSimple>
+                      <w:r>
+                        <w:fldChar w:fldCharType="begin"/>
+                      </w:r>
+                      <w:r>
+                        <w:instrText xml:space="preserve"> SEQ Gráfica \* ARABIC </w:instrText>
+                      </w:r>
+                      <w:r>
+                        <w:fldChar w:fldCharType="separate"/>
+                      </w:r>
+                      <w:r>
+                        <w:rPr>
+                          <w:noProof/>
+                        </w:rPr>
+                        <w:t>2</w:t>
+                      </w:r>
+                      <w:r>
+                        <w:rPr>
+                          <w:noProof/>
+                        </w:rPr>
+                        <w:fldChar w:fldCharType="end"/>
+                      </w:r>
                       <w:r>
                         <w:t xml:space="preserve"> Pregunta 2</w:t>
                       </w:r>
@@ -11916,14 +11994,27 @@
                             <w:r>
                               <w:t xml:space="preserve">Gráfica </w:t>
                             </w:r>
-                            <w:fldSimple w:instr=" SEQ Gráfica \* ARABIC ">
-                              <w:r>
-                                <w:rPr>
-                                  <w:noProof/>
-                                </w:rPr>
-                                <w:t>3</w:t>
-                              </w:r>
-                            </w:fldSimple>
+                            <w:r>
+                              <w:fldChar w:fldCharType="begin"/>
+                            </w:r>
+                            <w:r>
+                              <w:instrText xml:space="preserve"> SEQ Gráfica \* ARABIC </w:instrText>
+                            </w:r>
+                            <w:r>
+                              <w:fldChar w:fldCharType="separate"/>
+                            </w:r>
+                            <w:r>
+                              <w:rPr>
+                                <w:noProof/>
+                              </w:rPr>
+                              <w:t>3</w:t>
+                            </w:r>
+                            <w:r>
+                              <w:rPr>
+                                <w:noProof/>
+                              </w:rPr>
+                              <w:fldChar w:fldCharType="end"/>
+                            </w:r>
                             <w:r>
                               <w:t xml:space="preserve"> Pregunta 3</w:t>
                             </w:r>
@@ -11960,14 +12051,27 @@
                       <w:r>
                         <w:t xml:space="preserve">Gráfica </w:t>
                       </w:r>
-                      <w:fldSimple w:instr=" SEQ Gráfica \* ARABIC ">
-                        <w:r>
-                          <w:rPr>
-                            <w:noProof/>
-                          </w:rPr>
-                          <w:t>3</w:t>
-                        </w:r>
-                      </w:fldSimple>
+                      <w:r>
+                        <w:fldChar w:fldCharType="begin"/>
+                      </w:r>
+                      <w:r>
+                        <w:instrText xml:space="preserve"> SEQ Gráfica \* ARABIC </w:instrText>
+                      </w:r>
+                      <w:r>
+                        <w:fldChar w:fldCharType="separate"/>
+                      </w:r>
+                      <w:r>
+                        <w:rPr>
+                          <w:noProof/>
+                        </w:rPr>
+                        <w:t>3</w:t>
+                      </w:r>
+                      <w:r>
+                        <w:rPr>
+                          <w:noProof/>
+                        </w:rPr>
+                        <w:fldChar w:fldCharType="end"/>
+                      </w:r>
                       <w:r>
                         <w:t xml:space="preserve"> Pregunta 3</w:t>
                       </w:r>
@@ -12078,14 +12182,27 @@
                             <w:r>
                               <w:t xml:space="preserve">Gráfica </w:t>
                             </w:r>
-                            <w:fldSimple w:instr=" SEQ Gráfica \* ARABIC ">
-                              <w:r>
-                                <w:rPr>
-                                  <w:noProof/>
-                                </w:rPr>
-                                <w:t>4</w:t>
-                              </w:r>
-                            </w:fldSimple>
+                            <w:r>
+                              <w:fldChar w:fldCharType="begin"/>
+                            </w:r>
+                            <w:r>
+                              <w:instrText xml:space="preserve"> SEQ Gráfica \* ARABIC </w:instrText>
+                            </w:r>
+                            <w:r>
+                              <w:fldChar w:fldCharType="separate"/>
+                            </w:r>
+                            <w:r>
+                              <w:rPr>
+                                <w:noProof/>
+                              </w:rPr>
+                              <w:t>4</w:t>
+                            </w:r>
+                            <w:r>
+                              <w:rPr>
+                                <w:noProof/>
+                              </w:rPr>
+                              <w:fldChar w:fldCharType="end"/>
+                            </w:r>
                             <w:r>
                               <w:t xml:space="preserve"> Pregunta 4</w:t>
                             </w:r>
@@ -12122,14 +12239,27 @@
                       <w:r>
                         <w:t xml:space="preserve">Gráfica </w:t>
                       </w:r>
-                      <w:fldSimple w:instr=" SEQ Gráfica \* ARABIC ">
-                        <w:r>
-                          <w:rPr>
-                            <w:noProof/>
-                          </w:rPr>
-                          <w:t>4</w:t>
-                        </w:r>
-                      </w:fldSimple>
+                      <w:r>
+                        <w:fldChar w:fldCharType="begin"/>
+                      </w:r>
+                      <w:r>
+                        <w:instrText xml:space="preserve"> SEQ Gráfica \* ARABIC </w:instrText>
+                      </w:r>
+                      <w:r>
+                        <w:fldChar w:fldCharType="separate"/>
+                      </w:r>
+                      <w:r>
+                        <w:rPr>
+                          <w:noProof/>
+                        </w:rPr>
+                        <w:t>4</w:t>
+                      </w:r>
+                      <w:r>
+                        <w:rPr>
+                          <w:noProof/>
+                        </w:rPr>
+                        <w:fldChar w:fldCharType="end"/>
+                      </w:r>
                       <w:r>
                         <w:t xml:space="preserve"> Pregunta 4</w:t>
                       </w:r>
@@ -12247,14 +12377,27 @@
                             <w:r>
                               <w:t xml:space="preserve">Gráfica </w:t>
                             </w:r>
-                            <w:fldSimple w:instr=" SEQ Gráfica \* ARABIC ">
-                              <w:r>
-                                <w:rPr>
-                                  <w:noProof/>
-                                </w:rPr>
-                                <w:t>5</w:t>
-                              </w:r>
-                            </w:fldSimple>
+                            <w:r>
+                              <w:fldChar w:fldCharType="begin"/>
+                            </w:r>
+                            <w:r>
+                              <w:instrText xml:space="preserve"> SEQ Gráfica \* ARABIC </w:instrText>
+                            </w:r>
+                            <w:r>
+                              <w:fldChar w:fldCharType="separate"/>
+                            </w:r>
+                            <w:r>
+                              <w:rPr>
+                                <w:noProof/>
+                              </w:rPr>
+                              <w:t>5</w:t>
+                            </w:r>
+                            <w:r>
+                              <w:rPr>
+                                <w:noProof/>
+                              </w:rPr>
+                              <w:fldChar w:fldCharType="end"/>
+                            </w:r>
                             <w:r>
                               <w:t xml:space="preserve"> Pregunta 5</w:t>
                             </w:r>
@@ -12291,14 +12434,27 @@
                       <w:r>
                         <w:t xml:space="preserve">Gráfica </w:t>
                       </w:r>
-                      <w:fldSimple w:instr=" SEQ Gráfica \* ARABIC ">
-                        <w:r>
-                          <w:rPr>
-                            <w:noProof/>
-                          </w:rPr>
-                          <w:t>5</w:t>
-                        </w:r>
-                      </w:fldSimple>
+                      <w:r>
+                        <w:fldChar w:fldCharType="begin"/>
+                      </w:r>
+                      <w:r>
+                        <w:instrText xml:space="preserve"> SEQ Gráfica \* ARABIC </w:instrText>
+                      </w:r>
+                      <w:r>
+                        <w:fldChar w:fldCharType="separate"/>
+                      </w:r>
+                      <w:r>
+                        <w:rPr>
+                          <w:noProof/>
+                        </w:rPr>
+                        <w:t>5</w:t>
+                      </w:r>
+                      <w:r>
+                        <w:rPr>
+                          <w:noProof/>
+                        </w:rPr>
+                        <w:fldChar w:fldCharType="end"/>
+                      </w:r>
                       <w:r>
                         <w:t xml:space="preserve"> Pregunta 5</w:t>
                       </w:r>
@@ -12409,14 +12565,27 @@
                             <w:r>
                               <w:t xml:space="preserve">Gráfica </w:t>
                             </w:r>
-                            <w:fldSimple w:instr=" SEQ Gráfica \* ARABIC ">
-                              <w:r>
-                                <w:rPr>
-                                  <w:noProof/>
-                                </w:rPr>
-                                <w:t>6</w:t>
-                              </w:r>
-                            </w:fldSimple>
+                            <w:r>
+                              <w:fldChar w:fldCharType="begin"/>
+                            </w:r>
+                            <w:r>
+                              <w:instrText xml:space="preserve"> SEQ Gráfica \* ARABIC </w:instrText>
+                            </w:r>
+                            <w:r>
+                              <w:fldChar w:fldCharType="separate"/>
+                            </w:r>
+                            <w:r>
+                              <w:rPr>
+                                <w:noProof/>
+                              </w:rPr>
+                              <w:t>6</w:t>
+                            </w:r>
+                            <w:r>
+                              <w:rPr>
+                                <w:noProof/>
+                              </w:rPr>
+                              <w:fldChar w:fldCharType="end"/>
+                            </w:r>
                             <w:r>
                               <w:t xml:space="preserve"> Pregunta 6</w:t>
                             </w:r>
@@ -12453,14 +12622,27 @@
                       <w:r>
                         <w:t xml:space="preserve">Gráfica </w:t>
                       </w:r>
-                      <w:fldSimple w:instr=" SEQ Gráfica \* ARABIC ">
-                        <w:r>
-                          <w:rPr>
-                            <w:noProof/>
-                          </w:rPr>
-                          <w:t>6</w:t>
-                        </w:r>
-                      </w:fldSimple>
+                      <w:r>
+                        <w:fldChar w:fldCharType="begin"/>
+                      </w:r>
+                      <w:r>
+                        <w:instrText xml:space="preserve"> SEQ Gráfica \* ARABIC </w:instrText>
+                      </w:r>
+                      <w:r>
+                        <w:fldChar w:fldCharType="separate"/>
+                      </w:r>
+                      <w:r>
+                        <w:rPr>
+                          <w:noProof/>
+                        </w:rPr>
+                        <w:t>6</w:t>
+                      </w:r>
+                      <w:r>
+                        <w:rPr>
+                          <w:noProof/>
+                        </w:rPr>
+                        <w:fldChar w:fldCharType="end"/>
+                      </w:r>
                       <w:r>
                         <w:t xml:space="preserve"> Pregunta 6</w:t>
                       </w:r>
@@ -12604,14 +12786,27 @@
                             <w:r>
                               <w:t xml:space="preserve">Gráfica </w:t>
                             </w:r>
-                            <w:fldSimple w:instr=" SEQ Gráfica \* ARABIC ">
-                              <w:r>
-                                <w:rPr>
-                                  <w:noProof/>
-                                </w:rPr>
-                                <w:t>7</w:t>
-                              </w:r>
-                            </w:fldSimple>
+                            <w:r>
+                              <w:fldChar w:fldCharType="begin"/>
+                            </w:r>
+                            <w:r>
+                              <w:instrText xml:space="preserve"> SEQ Gráfica \* ARABIC </w:instrText>
+                            </w:r>
+                            <w:r>
+                              <w:fldChar w:fldCharType="separate"/>
+                            </w:r>
+                            <w:r>
+                              <w:rPr>
+                                <w:noProof/>
+                              </w:rPr>
+                              <w:t>7</w:t>
+                            </w:r>
+                            <w:r>
+                              <w:rPr>
+                                <w:noProof/>
+                              </w:rPr>
+                              <w:fldChar w:fldCharType="end"/>
+                            </w:r>
                             <w:r>
                               <w:t xml:space="preserve"> Pregunta 7</w:t>
                             </w:r>
@@ -12648,14 +12843,27 @@
                       <w:r>
                         <w:t xml:space="preserve">Gráfica </w:t>
                       </w:r>
-                      <w:fldSimple w:instr=" SEQ Gráfica \* ARABIC ">
-                        <w:r>
-                          <w:rPr>
-                            <w:noProof/>
-                          </w:rPr>
-                          <w:t>7</w:t>
-                        </w:r>
-                      </w:fldSimple>
+                      <w:r>
+                        <w:fldChar w:fldCharType="begin"/>
+                      </w:r>
+                      <w:r>
+                        <w:instrText xml:space="preserve"> SEQ Gráfica \* ARABIC </w:instrText>
+                      </w:r>
+                      <w:r>
+                        <w:fldChar w:fldCharType="separate"/>
+                      </w:r>
+                      <w:r>
+                        <w:rPr>
+                          <w:noProof/>
+                        </w:rPr>
+                        <w:t>7</w:t>
+                      </w:r>
+                      <w:r>
+                        <w:rPr>
+                          <w:noProof/>
+                        </w:rPr>
+                        <w:fldChar w:fldCharType="end"/>
+                      </w:r>
                       <w:r>
                         <w:t xml:space="preserve"> Pregunta 7</w:t>
                       </w:r>
@@ -12731,14 +12939,27 @@
                             <w:r>
                               <w:t xml:space="preserve">Gráfica </w:t>
                             </w:r>
-                            <w:fldSimple w:instr=" SEQ Gráfica \* ARABIC ">
-                              <w:r>
-                                <w:rPr>
-                                  <w:noProof/>
-                                </w:rPr>
-                                <w:t>8</w:t>
-                              </w:r>
-                            </w:fldSimple>
+                            <w:r>
+                              <w:fldChar w:fldCharType="begin"/>
+                            </w:r>
+                            <w:r>
+                              <w:instrText xml:space="preserve"> SEQ Gráfica \* ARABIC </w:instrText>
+                            </w:r>
+                            <w:r>
+                              <w:fldChar w:fldCharType="separate"/>
+                            </w:r>
+                            <w:r>
+                              <w:rPr>
+                                <w:noProof/>
+                              </w:rPr>
+                              <w:t>8</w:t>
+                            </w:r>
+                            <w:r>
+                              <w:rPr>
+                                <w:noProof/>
+                              </w:rPr>
+                              <w:fldChar w:fldCharType="end"/>
+                            </w:r>
                             <w:r>
                               <w:t xml:space="preserve"> Pregunta 8</w:t>
                             </w:r>
@@ -12775,14 +12996,27 @@
                       <w:r>
                         <w:t xml:space="preserve">Gráfica </w:t>
                       </w:r>
-                      <w:fldSimple w:instr=" SEQ Gráfica \* ARABIC ">
-                        <w:r>
-                          <w:rPr>
-                            <w:noProof/>
-                          </w:rPr>
-                          <w:t>8</w:t>
-                        </w:r>
-                      </w:fldSimple>
+                      <w:r>
+                        <w:fldChar w:fldCharType="begin"/>
+                      </w:r>
+                      <w:r>
+                        <w:instrText xml:space="preserve"> SEQ Gráfica \* ARABIC </w:instrText>
+                      </w:r>
+                      <w:r>
+                        <w:fldChar w:fldCharType="separate"/>
+                      </w:r>
+                      <w:r>
+                        <w:rPr>
+                          <w:noProof/>
+                        </w:rPr>
+                        <w:t>8</w:t>
+                      </w:r>
+                      <w:r>
+                        <w:rPr>
+                          <w:noProof/>
+                        </w:rPr>
+                        <w:fldChar w:fldCharType="end"/>
+                      </w:r>
                       <w:r>
                         <w:t xml:space="preserve"> Pregunta 8</w:t>
                       </w:r>
@@ -12887,6 +13121,7 @@
     <w:p>
       <w:pPr>
         <w:rPr>
+          <w:rFonts w:ascii="Arial" w:hAnsi="Arial" w:cs="Arial"/>
           <w:sz w:val="24"/>
           <w:szCs w:val="32"/>
           <w:lang w:val="es-MX"/>
@@ -12899,30 +13134,352 @@
         <w:jc w:val="both"/>
         <w:rPr>
           <w:rStyle w:val="nfasis"/>
-          <w:rFonts w:ascii="Calibri" w:hAnsi="Calibri" w:cs="Calibri"/>
+          <w:rFonts w:ascii="Arial" w:hAnsi="Arial" w:cs="Arial"/>
           <w:i w:val="0"/>
-          <w:sz w:val="26"/>
-          <w:szCs w:val="26"/>
-        </w:rPr>
-      </w:pPr>
+          <w:sz w:val="24"/>
+        </w:rPr>
+      </w:pPr>
+      <w:r>
+        <w:rPr>
+          <w:rFonts w:ascii="Arial" w:hAnsi="Arial" w:cs="Arial"/>
+          <w:sz w:val="24"/>
+          <w:szCs w:val="32"/>
+          <w:lang w:val="es-MX"/>
+        </w:rPr>
+        <w:t>El primer paso del proyecto consistió en identificar y documentar los requerimientos del sistema a desarrollar</w:t>
+      </w:r>
+      <w:r>
+        <w:rPr>
+          <w:rFonts w:ascii="Arial" w:hAnsi="Arial" w:cs="Arial"/>
+          <w:sz w:val="24"/>
+          <w:szCs w:val="32"/>
+          <w:lang w:val="es-MX"/>
+        </w:rPr>
+        <w:t>. P</w:t>
+      </w:r>
+      <w:r>
+        <w:rPr>
+          <w:rFonts w:ascii="Arial" w:hAnsi="Arial" w:cs="Arial"/>
+          <w:sz w:val="24"/>
+          <w:szCs w:val="32"/>
+          <w:lang w:val="es-MX"/>
+        </w:rPr>
+        <w:t xml:space="preserve">ara ello se </w:t>
+      </w:r>
       <w:r>
         <w:rPr>
           <w:rStyle w:val="nfasis"/>
-          <w:rFonts w:ascii="Calibri" w:hAnsi="Calibri" w:cs="Calibri"/>
+          <w:rFonts w:ascii="Arial" w:hAnsi="Arial" w:cs="Arial"/>
           <w:i w:val="0"/>
-          <w:sz w:val="26"/>
-          <w:szCs w:val="26"/>
-        </w:rPr>
-        <w:t>Las conclusiones se derivan de los resultados y deben redactarse de manera clara, objetiva y precisa; así mismo deben estar relacionados con los objetivos que se establecieron al inicio de la investigación y con el problema a resolver.</w:t>
+          <w:sz w:val="24"/>
+        </w:rPr>
+        <w:t xml:space="preserve">llevó a cabo un proceso exhaustivo de recolección </w:t>
+      </w:r>
+      <w:r>
+        <w:rPr>
+          <w:rStyle w:val="nfasis"/>
+          <w:rFonts w:ascii="Arial" w:hAnsi="Arial" w:cs="Arial"/>
+          <w:i w:val="0"/>
+          <w:sz w:val="24"/>
+        </w:rPr>
+        <w:t xml:space="preserve">de datos relevantes </w:t>
+      </w:r>
+      <w:r>
+        <w:rPr>
+          <w:rStyle w:val="nfasis"/>
+          <w:rFonts w:ascii="Arial" w:hAnsi="Arial" w:cs="Arial"/>
+          <w:i w:val="0"/>
+          <w:sz w:val="24"/>
+        </w:rPr>
+        <w:t xml:space="preserve">y análisis de las necesidades </w:t>
+      </w:r>
+      <w:r>
+        <w:rPr>
+          <w:rStyle w:val="nfasis"/>
+          <w:rFonts w:ascii="Arial" w:hAnsi="Arial" w:cs="Arial"/>
+          <w:i w:val="0"/>
+          <w:sz w:val="24"/>
+        </w:rPr>
+        <w:t>de la empresa</w:t>
+      </w:r>
+      <w:r>
+        <w:rPr>
+          <w:rStyle w:val="nfasis"/>
+          <w:rFonts w:ascii="Arial" w:hAnsi="Arial" w:cs="Arial"/>
+          <w:i w:val="0"/>
+          <w:sz w:val="24"/>
+        </w:rPr>
+        <w:t>. La información recopilada se tradujo en una documentación clara y concisa de los requerimientos funcionales y no funcionales del sistema.</w:t>
       </w:r>
     </w:p>
     <w:p>
       <w:pPr>
-        <w:rPr>
-          <w:sz w:val="24"/>
-          <w:szCs w:val="32"/>
-        </w:rPr>
-      </w:pPr>
+        <w:spacing w:line="360" w:lineRule="auto"/>
+        <w:jc w:val="both"/>
+        <w:rPr>
+          <w:rStyle w:val="nfasis"/>
+          <w:rFonts w:ascii="Arial" w:hAnsi="Arial" w:cs="Arial"/>
+          <w:i w:val="0"/>
+          <w:sz w:val="24"/>
+        </w:rPr>
+      </w:pPr>
+    </w:p>
+    <w:p>
+      <w:pPr>
+        <w:spacing w:line="360" w:lineRule="auto"/>
+        <w:jc w:val="both"/>
+        <w:rPr>
+          <w:rStyle w:val="nfasis"/>
+          <w:rFonts w:ascii="Arial" w:hAnsi="Arial" w:cs="Arial"/>
+          <w:i w:val="0"/>
+          <w:sz w:val="24"/>
+        </w:rPr>
+      </w:pPr>
+      <w:r>
+        <w:rPr>
+          <w:rStyle w:val="nfasis"/>
+          <w:rFonts w:ascii="Arial" w:hAnsi="Arial" w:cs="Arial"/>
+          <w:i w:val="0"/>
+          <w:sz w:val="24"/>
+        </w:rPr>
+        <w:t xml:space="preserve">Se optó por la implementación de un Sistema de Gestión de Bases de Datos </w:t>
+      </w:r>
+      <w:r>
+        <w:rPr>
+          <w:rStyle w:val="nfasis"/>
+          <w:rFonts w:ascii="Arial" w:hAnsi="Arial" w:cs="Arial"/>
+          <w:i w:val="0"/>
+          <w:sz w:val="24"/>
+        </w:rPr>
+        <w:t xml:space="preserve">(SGBD) </w:t>
+      </w:r>
+      <w:r>
+        <w:rPr>
+          <w:rStyle w:val="nfasis"/>
+          <w:rFonts w:ascii="Arial" w:hAnsi="Arial" w:cs="Arial"/>
+          <w:i w:val="0"/>
+          <w:sz w:val="24"/>
+        </w:rPr>
+        <w:t xml:space="preserve">para administrar y organizar la información del sistema de manera eficiente. Se evaluaron diferentes alternativas y se seleccionó </w:t>
+      </w:r>
+      <w:r>
+        <w:rPr>
+          <w:rStyle w:val="nfasis"/>
+          <w:rFonts w:ascii="Arial" w:hAnsi="Arial" w:cs="Arial"/>
+          <w:i w:val="0"/>
+          <w:sz w:val="24"/>
+        </w:rPr>
+        <w:t>MySQL como</w:t>
+      </w:r>
+      <w:r>
+        <w:rPr>
+          <w:rStyle w:val="nfasis"/>
+          <w:rFonts w:ascii="Arial" w:hAnsi="Arial" w:cs="Arial"/>
+          <w:i w:val="0"/>
+          <w:sz w:val="24"/>
+        </w:rPr>
+        <w:t xml:space="preserve"> SGBD </w:t>
+      </w:r>
+      <w:r>
+        <w:rPr>
+          <w:rStyle w:val="nfasis"/>
+          <w:rFonts w:ascii="Arial" w:hAnsi="Arial" w:cs="Arial"/>
+          <w:i w:val="0"/>
+          <w:sz w:val="24"/>
+        </w:rPr>
+        <w:t>debido a sus ventajas en la gestión de datos estructurados. Todo esto siguiendo prácticas de diseño y normalización de la base de datos para garantizar la coherencia e integridad de los datos.</w:t>
+      </w:r>
+    </w:p>
+    <w:p>
+      <w:pPr>
+        <w:spacing w:line="360" w:lineRule="auto"/>
+        <w:jc w:val="both"/>
+        <w:rPr>
+          <w:rStyle w:val="nfasis"/>
+          <w:rFonts w:ascii="Arial" w:hAnsi="Arial" w:cs="Arial"/>
+          <w:i w:val="0"/>
+          <w:sz w:val="24"/>
+        </w:rPr>
+      </w:pPr>
+    </w:p>
+    <w:p>
+      <w:pPr>
+        <w:spacing w:line="360" w:lineRule="auto"/>
+        <w:jc w:val="both"/>
+        <w:rPr>
+          <w:rStyle w:val="nfasis"/>
+          <w:rFonts w:ascii="Arial" w:hAnsi="Arial" w:cs="Arial"/>
+          <w:i w:val="0"/>
+          <w:sz w:val="24"/>
+        </w:rPr>
+      </w:pPr>
+      <w:r>
+        <w:rPr>
+          <w:rStyle w:val="nfasis"/>
+          <w:rFonts w:ascii="Arial" w:hAnsi="Arial" w:cs="Arial"/>
+          <w:i w:val="0"/>
+          <w:sz w:val="24"/>
+        </w:rPr>
+        <w:t>Se realizaron diseños de interfaces de usuario intuitivas y responsivas utilizando el Framework Bootstrap 5. El enfoque en el diseño centrado en el usuario permitió la creación de interfaces atractivas y funcionales, mejorando la experiencia del usuario final.</w:t>
+      </w:r>
+    </w:p>
+    <w:p>
+      <w:pPr>
+        <w:spacing w:line="360" w:lineRule="auto"/>
+        <w:jc w:val="both"/>
+        <w:rPr>
+          <w:rStyle w:val="nfasis"/>
+          <w:rFonts w:ascii="Arial" w:hAnsi="Arial" w:cs="Arial"/>
+          <w:i w:val="0"/>
+          <w:sz w:val="24"/>
+        </w:rPr>
+      </w:pPr>
+    </w:p>
+    <w:p>
+      <w:pPr>
+        <w:spacing w:line="360" w:lineRule="auto"/>
+        <w:jc w:val="both"/>
+        <w:rPr>
+          <w:rStyle w:val="nfasis"/>
+          <w:rFonts w:ascii="Arial" w:hAnsi="Arial" w:cs="Arial"/>
+          <w:i w:val="0"/>
+          <w:sz w:val="24"/>
+        </w:rPr>
+      </w:pPr>
+      <w:r>
+        <w:rPr>
+          <w:rStyle w:val="nfasis"/>
+          <w:rFonts w:ascii="Arial" w:hAnsi="Arial" w:cs="Arial"/>
+          <w:i w:val="0"/>
+          <w:sz w:val="24"/>
+        </w:rPr>
+        <w:t xml:space="preserve">Se realizaron </w:t>
+      </w:r>
+      <w:r>
+        <w:rPr>
+          <w:rStyle w:val="nfasis"/>
+          <w:rFonts w:ascii="Arial" w:hAnsi="Arial" w:cs="Arial"/>
+          <w:i w:val="0"/>
+          <w:sz w:val="24"/>
+        </w:rPr>
+        <w:t>rigurosas pruebas en busca de errores para prevenir futuros fallos en el sistema asegurando así un software de calidad y confianza.</w:t>
+      </w:r>
+      <w:r>
+        <w:rPr>
+          <w:rStyle w:val="nfasis"/>
+          <w:rFonts w:ascii="Arial" w:hAnsi="Arial" w:cs="Arial"/>
+          <w:i w:val="0"/>
+          <w:sz w:val="24"/>
+        </w:rPr>
+        <w:t xml:space="preserve"> </w:t>
+      </w:r>
+      <w:r>
+        <w:rPr>
+          <w:rStyle w:val="nfasis"/>
+          <w:rFonts w:ascii="Arial" w:hAnsi="Arial" w:cs="Arial"/>
+          <w:i w:val="0"/>
+          <w:sz w:val="24"/>
+        </w:rPr>
+        <w:t xml:space="preserve">Se </w:t>
+      </w:r>
+      <w:r>
+        <w:rPr>
+          <w:rStyle w:val="nfasis"/>
+          <w:rFonts w:ascii="Arial" w:hAnsi="Arial" w:cs="Arial"/>
+          <w:i w:val="0"/>
+          <w:sz w:val="24"/>
+        </w:rPr>
+        <w:t xml:space="preserve">corrigieron los errores </w:t>
+      </w:r>
+      <w:r>
+        <w:rPr>
+          <w:rStyle w:val="nfasis"/>
+          <w:rFonts w:ascii="Arial" w:hAnsi="Arial" w:cs="Arial"/>
+          <w:i w:val="0"/>
+          <w:sz w:val="24"/>
+        </w:rPr>
+        <w:t xml:space="preserve">encontrados </w:t>
+      </w:r>
+      <w:r>
+        <w:rPr>
+          <w:rStyle w:val="nfasis"/>
+          <w:rFonts w:ascii="Arial" w:hAnsi="Arial" w:cs="Arial"/>
+          <w:i w:val="0"/>
+          <w:sz w:val="24"/>
+        </w:rPr>
+        <w:t>de manera proactiva, asegurando la estabilidad del</w:t>
+      </w:r>
+      <w:r>
+        <w:rPr>
+          <w:rStyle w:val="nfasis"/>
+          <w:rFonts w:ascii="Arial" w:hAnsi="Arial" w:cs="Arial"/>
+          <w:i w:val="0"/>
+          <w:sz w:val="24"/>
+        </w:rPr>
+        <w:t xml:space="preserve"> software</w:t>
+      </w:r>
+      <w:r>
+        <w:rPr>
+          <w:rStyle w:val="nfasis"/>
+          <w:rFonts w:ascii="Arial" w:hAnsi="Arial" w:cs="Arial"/>
+          <w:i w:val="0"/>
+          <w:sz w:val="24"/>
+        </w:rPr>
+        <w:t xml:space="preserve"> antes de su implementación.</w:t>
+      </w:r>
+    </w:p>
+    <w:p>
+      <w:pPr>
+        <w:spacing w:line="360" w:lineRule="auto"/>
+        <w:jc w:val="both"/>
+        <w:rPr>
+          <w:rStyle w:val="nfasis"/>
+          <w:rFonts w:ascii="Arial" w:hAnsi="Arial" w:cs="Arial"/>
+          <w:i w:val="0"/>
+          <w:sz w:val="24"/>
+        </w:rPr>
+      </w:pPr>
+    </w:p>
+    <w:p>
+      <w:pPr>
+        <w:spacing w:line="360" w:lineRule="auto"/>
+        <w:jc w:val="both"/>
+        <w:rPr>
+          <w:rStyle w:val="nfasis"/>
+          <w:rFonts w:ascii="Arial" w:hAnsi="Arial" w:cs="Arial"/>
+          <w:i w:val="0"/>
+          <w:sz w:val="24"/>
+        </w:rPr>
+      </w:pPr>
+      <w:r>
+        <w:rPr>
+          <w:rStyle w:val="nfasis"/>
+          <w:rFonts w:ascii="Arial" w:hAnsi="Arial" w:cs="Arial"/>
+          <w:i w:val="0"/>
+          <w:sz w:val="24"/>
+        </w:rPr>
+        <w:t>Una vez completadas las fases de desarrollo, pruebas y correcciones, el sistema fue implementado y puesto en producción.</w:t>
+      </w:r>
+    </w:p>
+    <w:p>
+      <w:pPr>
+        <w:spacing w:after="160" w:line="259" w:lineRule="auto"/>
+        <w:rPr>
+          <w:rStyle w:val="nfasis"/>
+          <w:rFonts w:ascii="Arial" w:hAnsi="Arial" w:cs="Arial"/>
+          <w:i w:val="0"/>
+          <w:sz w:val="24"/>
+        </w:rPr>
+      </w:pPr>
+      <w:r>
+        <w:rPr>
+          <w:rStyle w:val="nfasis"/>
+          <w:rFonts w:ascii="Arial" w:hAnsi="Arial" w:cs="Arial"/>
+          <w:i w:val="0"/>
+          <w:sz w:val="24"/>
+        </w:rPr>
+        <w:br w:type="page"/>
+      </w:r>
     </w:p>
     <w:p>
       <w:pPr>
@@ -12937,6 +13494,7 @@
       <w:bookmarkStart w:id="46" w:name="_Toc536440842"/>
       <w:bookmarkStart w:id="47" w:name="_Toc151297971"/>
       <w:r>
+        <w:lastRenderedPageBreak/>
         <w:t>RECOMENDACIONES</w:t>
       </w:r>
       <w:bookmarkEnd w:id="46"/>
@@ -12944,36 +13502,193 @@
     </w:p>
     <w:p>
       <w:pPr>
-        <w:spacing w:line="360" w:lineRule="auto"/>
-        <w:jc w:val="both"/>
         <w:rPr>
           <w:rFonts w:ascii="Calibri" w:hAnsi="Calibri" w:cs="Calibri"/>
           <w:sz w:val="26"/>
           <w:szCs w:val="26"/>
         </w:rPr>
       </w:pPr>
-      <w:r>
-        <w:rPr>
-          <w:rFonts w:ascii="Calibri" w:hAnsi="Calibri" w:cs="Calibri"/>
-          <w:sz w:val="26"/>
-          <w:szCs w:val="26"/>
-        </w:rPr>
-        <w:t>Las recomendaciones, en un trabajo de residencia profesional están dirigidas a proporcionar sugerencias a la luz de los resultados, es decir las recomendaciones están dirigidas a sugerencias futuras.</w:t>
-      </w:r>
     </w:p>
     <w:p>
       <w:pPr>
-        <w:rPr>
-          <w:sz w:val="24"/>
-          <w:szCs w:val="32"/>
-        </w:rPr>
-      </w:pPr>
+        <w:pStyle w:val="Prrafodelista"/>
+        <w:numPr>
+          <w:ilvl w:val="0"/>
+          <w:numId w:val="10"/>
+        </w:numPr>
+        <w:spacing w:line="360" w:lineRule="auto"/>
+        <w:jc w:val="both"/>
+        <w:rPr>
+          <w:rFonts w:ascii="Arial" w:hAnsi="Arial" w:cs="Arial"/>
+          <w:sz w:val="24"/>
+        </w:rPr>
+      </w:pPr>
+      <w:r>
+        <w:rPr>
+          <w:rFonts w:ascii="Arial" w:hAnsi="Arial" w:cs="Arial"/>
+          <w:sz w:val="24"/>
+        </w:rPr>
+        <w:t xml:space="preserve">Mantener siempre actualizada </w:t>
+      </w:r>
+      <w:r>
+        <w:rPr>
+          <w:rFonts w:ascii="Arial" w:hAnsi="Arial" w:cs="Arial"/>
+          <w:sz w:val="24"/>
+        </w:rPr>
+        <w:t>la informació</w:t>
+      </w:r>
+      <w:r>
+        <w:rPr>
+          <w:rFonts w:ascii="Arial" w:hAnsi="Arial" w:cs="Arial"/>
+          <w:sz w:val="24"/>
+        </w:rPr>
+        <w:t>n del sistema</w:t>
+      </w:r>
+      <w:r>
+        <w:rPr>
+          <w:rFonts w:ascii="Arial" w:hAnsi="Arial" w:cs="Arial"/>
+          <w:sz w:val="24"/>
+        </w:rPr>
+        <w:t>.</w:t>
+      </w:r>
     </w:p>
     <w:p>
       <w:pPr>
-        <w:rPr>
-          <w:sz w:val="24"/>
-          <w:szCs w:val="32"/>
+        <w:pStyle w:val="Prrafodelista"/>
+        <w:spacing w:line="360" w:lineRule="auto"/>
+        <w:jc w:val="both"/>
+        <w:rPr>
+          <w:rFonts w:ascii="Arial" w:hAnsi="Arial" w:cs="Arial"/>
+          <w:sz w:val="24"/>
+        </w:rPr>
+      </w:pPr>
+    </w:p>
+    <w:p>
+      <w:pPr>
+        <w:pStyle w:val="Prrafodelista"/>
+        <w:numPr>
+          <w:ilvl w:val="0"/>
+          <w:numId w:val="10"/>
+        </w:numPr>
+        <w:spacing w:line="360" w:lineRule="auto"/>
+        <w:jc w:val="both"/>
+        <w:rPr>
+          <w:rFonts w:ascii="Arial" w:hAnsi="Arial" w:cs="Arial"/>
+          <w:sz w:val="24"/>
+        </w:rPr>
+      </w:pPr>
+      <w:r>
+        <w:rPr>
+          <w:rFonts w:ascii="Arial" w:hAnsi="Arial" w:cs="Arial"/>
+          <w:sz w:val="24"/>
+        </w:rPr>
+        <w:t xml:space="preserve">Ofrecer sesiones de capacitación </w:t>
+      </w:r>
+      <w:r>
+        <w:rPr>
+          <w:rFonts w:ascii="Arial" w:hAnsi="Arial" w:cs="Arial"/>
+          <w:sz w:val="24"/>
+        </w:rPr>
+        <w:t xml:space="preserve">cada que haya nuevo </w:t>
+      </w:r>
+      <w:r>
+        <w:rPr>
+          <w:rFonts w:ascii="Arial" w:hAnsi="Arial" w:cs="Arial"/>
+          <w:sz w:val="24"/>
+        </w:rPr>
+        <w:t>personal encargado de administrar el sistema. Esto ayudará a maximizar la adopción del sistema y a asegurar su uso efectivo</w:t>
+      </w:r>
+      <w:r>
+        <w:rPr>
+          <w:rFonts w:ascii="Arial" w:hAnsi="Arial" w:cs="Arial"/>
+          <w:sz w:val="24"/>
+        </w:rPr>
+        <w:t xml:space="preserve"> evitando confusiones y/o alteraciones en registros importantes.</w:t>
+      </w:r>
+    </w:p>
+    <w:p>
+      <w:pPr>
+        <w:pStyle w:val="Prrafodelista"/>
+        <w:rPr>
+          <w:rFonts w:ascii="Arial" w:hAnsi="Arial" w:cs="Arial"/>
+          <w:sz w:val="24"/>
+        </w:rPr>
+      </w:pPr>
+    </w:p>
+    <w:p>
+      <w:pPr>
+        <w:pStyle w:val="Prrafodelista"/>
+        <w:numPr>
+          <w:ilvl w:val="0"/>
+          <w:numId w:val="10"/>
+        </w:numPr>
+        <w:spacing w:line="360" w:lineRule="auto"/>
+        <w:jc w:val="both"/>
+        <w:rPr>
+          <w:rFonts w:ascii="Arial" w:hAnsi="Arial" w:cs="Arial"/>
+          <w:sz w:val="24"/>
+        </w:rPr>
+      </w:pPr>
+      <w:r>
+        <w:rPr>
+          <w:rFonts w:ascii="Arial" w:hAnsi="Arial" w:cs="Arial"/>
+          <w:sz w:val="24"/>
+        </w:rPr>
+        <w:t>Mantener la cantidad de administradores regulada, si bien el sistema es capaz de operar con múltiples cuentas administrativas, es recomendable tener controlado la cantidad de usuarios que pueden realizar alteraciones en el sistema.</w:t>
+      </w:r>
+    </w:p>
+    <w:p>
+      <w:pPr>
+        <w:pStyle w:val="Prrafodelista"/>
+        <w:rPr>
+          <w:rFonts w:ascii="Arial" w:hAnsi="Arial" w:cs="Arial"/>
+          <w:sz w:val="24"/>
+        </w:rPr>
+      </w:pPr>
+    </w:p>
+    <w:p>
+      <w:pPr>
+        <w:pStyle w:val="Prrafodelista"/>
+        <w:numPr>
+          <w:ilvl w:val="0"/>
+          <w:numId w:val="10"/>
+        </w:numPr>
+        <w:spacing w:line="360" w:lineRule="auto"/>
+        <w:jc w:val="both"/>
+        <w:rPr>
+          <w:rFonts w:ascii="Arial" w:hAnsi="Arial" w:cs="Arial"/>
+          <w:sz w:val="24"/>
+        </w:rPr>
+      </w:pPr>
+      <w:r>
+        <w:rPr>
+          <w:rFonts w:ascii="Arial" w:hAnsi="Arial" w:cs="Arial"/>
+          <w:sz w:val="24"/>
+        </w:rPr>
+        <w:t>Realizar un análisis exhaustivo del rendimiento del sistema para identificar posibles cuellos de botella y optimizar la velocidad de respuesta. Esto podría incluir mejoras en la consulta a la base de datos o la optimización del código fuente.</w:t>
+      </w:r>
+    </w:p>
+    <w:p>
+      <w:pPr>
+        <w:pStyle w:val="Prrafodelista"/>
+        <w:rPr>
+          <w:rFonts w:ascii="Arial" w:hAnsi="Arial" w:cs="Arial"/>
+          <w:sz w:val="24"/>
+        </w:rPr>
+      </w:pPr>
+    </w:p>
+    <w:p>
+      <w:pPr>
+        <w:pStyle w:val="Prrafodelista"/>
+        <w:numPr>
+          <w:ilvl w:val="0"/>
+          <w:numId w:val="10"/>
+        </w:numPr>
+        <w:spacing w:line="360" w:lineRule="auto"/>
+        <w:jc w:val="both"/>
+        <w:rPr>
+          <w:rFonts w:ascii="Arial" w:hAnsi="Arial" w:cs="Arial"/>
+          <w:sz w:val="24"/>
         </w:rPr>
         <w:sectPr>
           <w:pgSz w:w="11906" w:h="16838"/>
@@ -12982,6 +13697,20 @@
           <w:docGrid w:linePitch="360"/>
         </w:sectPr>
       </w:pPr>
+      <w:r>
+        <w:rPr>
+          <w:rFonts w:ascii="Arial" w:hAnsi="Arial" w:cs="Arial"/>
+          <w:sz w:val="24"/>
+        </w:rPr>
+        <w:t>Evaluar la posibilidad de agregar funcionalidades adicionales que enriquezcan la gestión de la biblioteca, como la implementación de un sistema de recomendación de libros, gestión de préstamos avanzada</w:t>
+      </w:r>
+      <w:r>
+        <w:rPr>
+          <w:rFonts w:ascii="Arial" w:hAnsi="Arial" w:cs="Arial"/>
+          <w:sz w:val="24"/>
+        </w:rPr>
+        <w:t>.</w:t>
+      </w:r>
     </w:p>
     <w:p>
       <w:pPr>
@@ -13023,86 +13752,793 @@
     </w:p>
     <w:p>
       <w:pPr>
+        <w:pStyle w:val="Sinespaciado"/>
         <w:spacing w:line="360" w:lineRule="auto"/>
-        <w:jc w:val="both"/>
-        <w:rPr>
-          <w:rFonts w:ascii="Calibri" w:hAnsi="Calibri" w:cs="Calibri"/>
-          <w:sz w:val="26"/>
-          <w:szCs w:val="26"/>
-        </w:rPr>
       </w:pPr>
     </w:p>
     <w:p>
       <w:pPr>
+        <w:pStyle w:val="Sinespaciado"/>
         <w:spacing w:line="360" w:lineRule="auto"/>
-        <w:jc w:val="both"/>
-        <w:rPr>
-          <w:rFonts w:ascii="Calibri" w:hAnsi="Calibri" w:cs="Calibri"/>
-          <w:sz w:val="26"/>
-          <w:szCs w:val="26"/>
-        </w:rPr>
-      </w:pPr>
-      <w:r>
-        <w:rPr>
-          <w:rFonts w:ascii="Calibri" w:hAnsi="Calibri" w:cs="Calibri"/>
-          <w:sz w:val="26"/>
-          <w:szCs w:val="26"/>
-        </w:rPr>
-        <w:t>Se sugiere que el residente considere lo siguiente:</w:t>
+        <w:rPr>
+          <w:rFonts w:ascii="Arial" w:hAnsi="Arial" w:cs="Arial"/>
+          <w:b/>
+          <w:bCs/>
+          <w:sz w:val="24"/>
+          <w:szCs w:val="24"/>
+        </w:rPr>
+      </w:pPr>
+      <w:r>
+        <w:rPr>
+          <w:rFonts w:ascii="Arial" w:hAnsi="Arial" w:cs="Arial"/>
+          <w:b/>
+          <w:bCs/>
+          <w:sz w:val="24"/>
+          <w:szCs w:val="24"/>
+        </w:rPr>
+        <w:t>MATERIAS APLICADAS</w:t>
+      </w:r>
+      <w:r>
+        <w:rPr>
+          <w:rFonts w:ascii="Arial" w:hAnsi="Arial" w:cs="Arial"/>
+          <w:b/>
+          <w:bCs/>
+          <w:sz w:val="24"/>
+          <w:szCs w:val="24"/>
+        </w:rPr>
+        <w:t>:</w:t>
       </w:r>
     </w:p>
     <w:p>
       <w:pPr>
+        <w:pStyle w:val="Sinespaciado"/>
+        <w:spacing w:line="360" w:lineRule="auto"/>
+        <w:rPr>
+          <w:rFonts w:ascii="Arial" w:hAnsi="Arial" w:cs="Arial"/>
+          <w:sz w:val="24"/>
+          <w:szCs w:val="24"/>
+        </w:rPr>
+      </w:pPr>
+    </w:p>
+    <w:p>
+      <w:pPr>
+        <w:pStyle w:val="Sinespaciado"/>
         <w:numPr>
           <w:ilvl w:val="0"/>
-          <w:numId w:val="5"/>
+          <w:numId w:val="10"/>
         </w:numPr>
         <w:spacing w:line="360" w:lineRule="auto"/>
-        <w:jc w:val="both"/>
-        <w:rPr>
-          <w:rFonts w:ascii="Calibri" w:hAnsi="Calibri" w:cs="Calibri"/>
-          <w:sz w:val="26"/>
-          <w:szCs w:val="26"/>
-        </w:rPr>
-      </w:pPr>
-      <w:r>
-        <w:rPr>
-          <w:rFonts w:ascii="Calibri" w:hAnsi="Calibri" w:cs="Calibri"/>
-          <w:sz w:val="26"/>
-          <w:szCs w:val="26"/>
-        </w:rPr>
-        <w:t>Asignaturas que se aplicaron y sus competencias respectivas, de acuerdo a sus planes de estudio.</w:t>
+        <w:rPr>
+          <w:rFonts w:ascii="Arial" w:hAnsi="Arial" w:cs="Arial"/>
+          <w:b/>
+          <w:bCs/>
+          <w:sz w:val="24"/>
+          <w:szCs w:val="24"/>
+        </w:rPr>
+      </w:pPr>
+      <w:r>
+        <w:rPr>
+          <w:rFonts w:ascii="Arial" w:hAnsi="Arial" w:cs="Arial"/>
+          <w:b/>
+          <w:bCs/>
+          <w:sz w:val="24"/>
+          <w:szCs w:val="24"/>
+        </w:rPr>
+        <w:t>AEF1031</w:t>
+      </w:r>
+      <w:r>
+        <w:rPr>
+          <w:rFonts w:ascii="Arial" w:hAnsi="Arial" w:cs="Arial"/>
+          <w:b/>
+          <w:bCs/>
+          <w:sz w:val="24"/>
+          <w:szCs w:val="24"/>
+        </w:rPr>
+        <w:t xml:space="preserve"> - </w:t>
+      </w:r>
+      <w:r>
+        <w:rPr>
+          <w:rFonts w:ascii="Arial" w:hAnsi="Arial" w:cs="Arial"/>
+          <w:sz w:val="24"/>
+          <w:szCs w:val="24"/>
+        </w:rPr>
+        <w:t>FUNDAMENTOS DE BASE DE DATOS</w:t>
       </w:r>
     </w:p>
     <w:p>
       <w:pPr>
+        <w:pStyle w:val="Sinespaciado"/>
+        <w:spacing w:line="360" w:lineRule="auto"/>
+        <w:ind w:left="720"/>
+        <w:rPr>
+          <w:rFonts w:ascii="Arial" w:hAnsi="Arial" w:cs="Arial"/>
+          <w:b/>
+          <w:bCs/>
+          <w:sz w:val="24"/>
+          <w:szCs w:val="24"/>
+        </w:rPr>
+      </w:pPr>
+    </w:p>
+    <w:p>
+      <w:pPr>
+        <w:pStyle w:val="Sinespaciado"/>
         <w:numPr>
           <w:ilvl w:val="0"/>
-          <w:numId w:val="5"/>
+          <w:numId w:val="10"/>
         </w:numPr>
         <w:spacing w:line="360" w:lineRule="auto"/>
-        <w:jc w:val="both"/>
-        <w:rPr>
-          <w:rFonts w:ascii="Calibri" w:hAnsi="Calibri" w:cs="Calibri"/>
-          <w:sz w:val="26"/>
-          <w:szCs w:val="26"/>
-        </w:rPr>
-      </w:pPr>
-      <w:r>
-        <w:rPr>
-          <w:rFonts w:ascii="Calibri" w:hAnsi="Calibri" w:cs="Calibri"/>
-          <w:sz w:val="26"/>
-          <w:szCs w:val="26"/>
-        </w:rPr>
-        <w:t>Identificar aquellas competencias que se desarrollaron durante el transcurso de la residencia.</w:t>
+        <w:rPr>
+          <w:rFonts w:ascii="Arial" w:hAnsi="Arial" w:cs="Arial"/>
+          <w:b/>
+          <w:bCs/>
+          <w:sz w:val="24"/>
+          <w:szCs w:val="24"/>
+        </w:rPr>
+      </w:pPr>
+      <w:r>
+        <w:rPr>
+          <w:rFonts w:ascii="Arial" w:hAnsi="Arial" w:cs="Arial"/>
+          <w:b/>
+          <w:bCs/>
+          <w:sz w:val="24"/>
+          <w:szCs w:val="24"/>
+        </w:rPr>
+        <w:t>SCD1027</w:t>
+      </w:r>
+      <w:r>
+        <w:rPr>
+          <w:rFonts w:ascii="Arial" w:hAnsi="Arial" w:cs="Arial"/>
+          <w:b/>
+          <w:bCs/>
+          <w:sz w:val="24"/>
+          <w:szCs w:val="24"/>
+        </w:rPr>
+        <w:t xml:space="preserve"> - </w:t>
+      </w:r>
+      <w:r>
+        <w:rPr>
+          <w:rFonts w:ascii="Arial" w:hAnsi="Arial" w:cs="Arial"/>
+          <w:sz w:val="24"/>
+          <w:szCs w:val="24"/>
+        </w:rPr>
+        <w:t>TÓPICOS AVANZADOS DE PROGRAMACIÓN WEB</w:t>
       </w:r>
     </w:p>
     <w:p>
       <w:pPr>
-        <w:rPr>
-          <w:sz w:val="24"/>
-          <w:szCs w:val="32"/>
-        </w:rPr>
+        <w:pStyle w:val="Sinespaciado"/>
+        <w:spacing w:line="360" w:lineRule="auto"/>
+        <w:rPr>
+          <w:rFonts w:ascii="Arial" w:hAnsi="Arial" w:cs="Arial"/>
+          <w:sz w:val="24"/>
+          <w:szCs w:val="24"/>
+        </w:rPr>
+      </w:pPr>
+    </w:p>
+    <w:p>
+      <w:pPr>
+        <w:pStyle w:val="Sinespaciado"/>
+        <w:numPr>
+          <w:ilvl w:val="0"/>
+          <w:numId w:val="14"/>
+        </w:numPr>
+        <w:spacing w:line="360" w:lineRule="auto"/>
+        <w:rPr>
+          <w:rFonts w:ascii="Arial" w:hAnsi="Arial" w:cs="Arial"/>
+          <w:b/>
+          <w:bCs/>
+          <w:sz w:val="24"/>
+          <w:szCs w:val="24"/>
+        </w:rPr>
+      </w:pPr>
+      <w:r>
+        <w:rPr>
+          <w:rFonts w:ascii="Arial" w:hAnsi="Arial" w:cs="Arial"/>
+          <w:b/>
+          <w:bCs/>
+          <w:sz w:val="24"/>
+          <w:szCs w:val="24"/>
+        </w:rPr>
+        <w:t>SCC1007</w:t>
+      </w:r>
+      <w:r>
+        <w:rPr>
+          <w:rFonts w:ascii="Arial" w:hAnsi="Arial" w:cs="Arial"/>
+          <w:b/>
+          <w:bCs/>
+          <w:sz w:val="24"/>
+          <w:szCs w:val="24"/>
+        </w:rPr>
+        <w:t xml:space="preserve"> - </w:t>
+      </w:r>
+      <w:r>
+        <w:rPr>
+          <w:rFonts w:ascii="Arial" w:hAnsi="Arial" w:cs="Arial"/>
+          <w:sz w:val="24"/>
+          <w:szCs w:val="24"/>
+        </w:rPr>
+        <w:t>FUNDAMENTOS DE INGENIERÍA DE SOFTWARE</w:t>
+      </w:r>
+    </w:p>
+    <w:p>
+      <w:pPr>
+        <w:pStyle w:val="Sinespaciado"/>
+        <w:spacing w:line="360" w:lineRule="auto"/>
+        <w:rPr>
+          <w:rFonts w:ascii="Arial" w:hAnsi="Arial" w:cs="Arial"/>
+          <w:b/>
+          <w:bCs/>
+          <w:sz w:val="24"/>
+          <w:szCs w:val="24"/>
+        </w:rPr>
+      </w:pPr>
+    </w:p>
+    <w:p>
+      <w:pPr>
+        <w:pStyle w:val="Sinespaciado"/>
+        <w:numPr>
+          <w:ilvl w:val="0"/>
+          <w:numId w:val="14"/>
+        </w:numPr>
+        <w:spacing w:line="360" w:lineRule="auto"/>
+        <w:rPr>
+          <w:rFonts w:ascii="Arial" w:hAnsi="Arial" w:cs="Arial"/>
+          <w:b/>
+          <w:bCs/>
+          <w:sz w:val="24"/>
+          <w:szCs w:val="24"/>
+        </w:rPr>
+      </w:pPr>
+      <w:r>
+        <w:rPr>
+          <w:rFonts w:ascii="Arial" w:hAnsi="Arial" w:cs="Arial"/>
+          <w:b/>
+          <w:bCs/>
+          <w:sz w:val="24"/>
+          <w:szCs w:val="24"/>
+        </w:rPr>
+        <w:t>SCA1025</w:t>
+      </w:r>
+      <w:r>
+        <w:rPr>
+          <w:rFonts w:ascii="Arial" w:hAnsi="Arial" w:cs="Arial"/>
+          <w:b/>
+          <w:bCs/>
+          <w:sz w:val="24"/>
+          <w:szCs w:val="24"/>
+        </w:rPr>
+        <w:t xml:space="preserve"> - </w:t>
+      </w:r>
+      <w:r>
+        <w:rPr>
+          <w:rFonts w:ascii="Arial" w:hAnsi="Arial" w:cs="Arial"/>
+          <w:sz w:val="24"/>
+          <w:szCs w:val="24"/>
+        </w:rPr>
+        <w:t>TALLER DE BASE DE DATOS</w:t>
+      </w:r>
+    </w:p>
+    <w:p>
+      <w:pPr>
+        <w:pStyle w:val="Sinespaciado"/>
+        <w:spacing w:line="360" w:lineRule="auto"/>
+        <w:rPr>
+          <w:rFonts w:ascii="Arial" w:hAnsi="Arial" w:cs="Arial"/>
+          <w:b/>
+          <w:bCs/>
+          <w:sz w:val="24"/>
+          <w:szCs w:val="24"/>
+        </w:rPr>
+      </w:pPr>
+    </w:p>
+    <w:p>
+      <w:pPr>
+        <w:pStyle w:val="Sinespaciado"/>
+        <w:numPr>
+          <w:ilvl w:val="0"/>
+          <w:numId w:val="14"/>
+        </w:numPr>
+        <w:spacing w:line="360" w:lineRule="auto"/>
+        <w:rPr>
+          <w:rFonts w:ascii="Arial" w:hAnsi="Arial" w:cs="Arial"/>
+          <w:b/>
+          <w:bCs/>
+          <w:sz w:val="24"/>
+          <w:szCs w:val="24"/>
+        </w:rPr>
+      </w:pPr>
+      <w:r>
+        <w:rPr>
+          <w:rFonts w:ascii="Arial" w:hAnsi="Arial" w:cs="Arial"/>
+          <w:b/>
+          <w:bCs/>
+          <w:sz w:val="24"/>
+          <w:szCs w:val="24"/>
+        </w:rPr>
+        <w:t>SCB1001</w:t>
+      </w:r>
+      <w:r>
+        <w:rPr>
+          <w:rFonts w:ascii="Arial" w:hAnsi="Arial" w:cs="Arial"/>
+          <w:b/>
+          <w:bCs/>
+          <w:sz w:val="24"/>
+          <w:szCs w:val="24"/>
+        </w:rPr>
+        <w:t xml:space="preserve"> - </w:t>
+      </w:r>
+      <w:r>
+        <w:rPr>
+          <w:rFonts w:ascii="Arial" w:hAnsi="Arial" w:cs="Arial"/>
+          <w:sz w:val="24"/>
+          <w:szCs w:val="24"/>
+        </w:rPr>
+        <w:t>ADMINISTRACIÓN DE BASE DE DATOS</w:t>
+      </w:r>
+    </w:p>
+    <w:p>
+      <w:pPr>
+        <w:pStyle w:val="Sinespaciado"/>
+        <w:spacing w:line="360" w:lineRule="auto"/>
+        <w:rPr>
+          <w:rFonts w:ascii="Arial" w:hAnsi="Arial" w:cs="Arial"/>
+          <w:b/>
+          <w:bCs/>
+          <w:sz w:val="24"/>
+          <w:szCs w:val="24"/>
+        </w:rPr>
+      </w:pPr>
+    </w:p>
+    <w:p>
+      <w:pPr>
+        <w:pStyle w:val="Sinespaciado"/>
+        <w:numPr>
+          <w:ilvl w:val="0"/>
+          <w:numId w:val="14"/>
+        </w:numPr>
+        <w:spacing w:line="360" w:lineRule="auto"/>
+        <w:rPr>
+          <w:rFonts w:ascii="Arial" w:hAnsi="Arial" w:cs="Arial"/>
+          <w:b/>
+          <w:bCs/>
+          <w:sz w:val="24"/>
+          <w:szCs w:val="24"/>
+        </w:rPr>
+      </w:pPr>
+      <w:r>
+        <w:rPr>
+          <w:rFonts w:ascii="Arial" w:hAnsi="Arial" w:cs="Arial"/>
+          <w:b/>
+          <w:bCs/>
+          <w:sz w:val="24"/>
+          <w:szCs w:val="24"/>
+        </w:rPr>
+        <w:t>SCD1011</w:t>
+      </w:r>
+      <w:r>
+        <w:rPr>
+          <w:rFonts w:ascii="Arial" w:hAnsi="Arial" w:cs="Arial"/>
+          <w:b/>
+          <w:bCs/>
+          <w:sz w:val="24"/>
+          <w:szCs w:val="24"/>
+        </w:rPr>
+        <w:t xml:space="preserve"> - </w:t>
+      </w:r>
+      <w:r>
+        <w:rPr>
+          <w:rFonts w:ascii="Arial" w:hAnsi="Arial" w:cs="Arial"/>
+          <w:sz w:val="24"/>
+          <w:szCs w:val="24"/>
+        </w:rPr>
+        <w:t>INGENIERÍA DE SOFTWARE</w:t>
+      </w:r>
+    </w:p>
+    <w:p>
+      <w:pPr>
+        <w:pStyle w:val="Sinespaciado"/>
+        <w:spacing w:line="360" w:lineRule="auto"/>
+        <w:rPr>
+          <w:rFonts w:ascii="Arial" w:hAnsi="Arial" w:cs="Arial"/>
+          <w:b/>
+          <w:bCs/>
+          <w:sz w:val="24"/>
+          <w:szCs w:val="24"/>
+        </w:rPr>
+      </w:pPr>
+    </w:p>
+    <w:p>
+      <w:pPr>
+        <w:pStyle w:val="Sinespaciado"/>
+        <w:numPr>
+          <w:ilvl w:val="0"/>
+          <w:numId w:val="14"/>
+        </w:numPr>
+        <w:spacing w:line="360" w:lineRule="auto"/>
+        <w:rPr>
+          <w:rFonts w:ascii="Arial" w:hAnsi="Arial" w:cs="Arial"/>
+          <w:b/>
+          <w:bCs/>
+          <w:sz w:val="24"/>
+          <w:szCs w:val="24"/>
+        </w:rPr>
+      </w:pPr>
+      <w:r>
+        <w:rPr>
+          <w:rFonts w:ascii="Arial" w:hAnsi="Arial" w:cs="Arial"/>
+          <w:b/>
+          <w:bCs/>
+          <w:sz w:val="24"/>
+          <w:szCs w:val="24"/>
+        </w:rPr>
+        <w:t>AEB1055</w:t>
+      </w:r>
+      <w:r>
+        <w:rPr>
+          <w:rFonts w:ascii="Arial" w:hAnsi="Arial" w:cs="Arial"/>
+          <w:b/>
+          <w:bCs/>
+          <w:sz w:val="24"/>
+          <w:szCs w:val="24"/>
+        </w:rPr>
+        <w:t xml:space="preserve"> - </w:t>
+      </w:r>
+      <w:r>
+        <w:rPr>
+          <w:rFonts w:ascii="Arial" w:hAnsi="Arial" w:cs="Arial"/>
+          <w:sz w:val="24"/>
+          <w:szCs w:val="24"/>
+        </w:rPr>
+        <w:t>PROGRAMACIÓN WEB</w:t>
+      </w:r>
+    </w:p>
+    <w:p>
+      <w:pPr>
+        <w:pStyle w:val="Sinespaciado"/>
+        <w:spacing w:line="360" w:lineRule="auto"/>
+        <w:rPr>
+          <w:rFonts w:ascii="Arial" w:hAnsi="Arial" w:cs="Arial"/>
+          <w:b/>
+          <w:bCs/>
+          <w:sz w:val="24"/>
+          <w:szCs w:val="24"/>
+        </w:rPr>
+      </w:pPr>
+    </w:p>
+    <w:p>
+      <w:pPr>
+        <w:pStyle w:val="Sinespaciado"/>
+        <w:numPr>
+          <w:ilvl w:val="0"/>
+          <w:numId w:val="14"/>
+        </w:numPr>
+        <w:spacing w:line="360" w:lineRule="auto"/>
+        <w:rPr>
+          <w:rFonts w:ascii="Arial" w:hAnsi="Arial" w:cs="Arial"/>
+          <w:b/>
+          <w:bCs/>
+          <w:sz w:val="24"/>
+          <w:szCs w:val="24"/>
+        </w:rPr>
+      </w:pPr>
+      <w:r>
+        <w:rPr>
+          <w:rFonts w:ascii="Arial" w:hAnsi="Arial" w:cs="Arial"/>
+          <w:b/>
+          <w:bCs/>
+          <w:sz w:val="24"/>
+          <w:szCs w:val="24"/>
+        </w:rPr>
+        <w:t>SCG1009</w:t>
+      </w:r>
+      <w:r>
+        <w:rPr>
+          <w:rFonts w:ascii="Arial" w:hAnsi="Arial" w:cs="Arial"/>
+          <w:b/>
+          <w:bCs/>
+          <w:sz w:val="24"/>
+          <w:szCs w:val="24"/>
+        </w:rPr>
+        <w:t xml:space="preserve"> - </w:t>
+      </w:r>
+      <w:r>
+        <w:rPr>
+          <w:rFonts w:ascii="Arial" w:hAnsi="Arial" w:cs="Arial"/>
+          <w:sz w:val="24"/>
+          <w:szCs w:val="24"/>
+        </w:rPr>
+        <w:t>GESTIÓN DE PROYECTOS DE SOFTWARE</w:t>
+      </w:r>
+    </w:p>
+    <w:p>
+      <w:pPr>
+        <w:pStyle w:val="Sinespaciado"/>
+        <w:spacing w:line="360" w:lineRule="auto"/>
+        <w:rPr>
+          <w:rFonts w:ascii="Arial" w:hAnsi="Arial" w:cs="Arial"/>
+          <w:b/>
+          <w:bCs/>
+          <w:sz w:val="24"/>
+          <w:szCs w:val="24"/>
+        </w:rPr>
+      </w:pPr>
+    </w:p>
+    <w:p>
+      <w:pPr>
+        <w:pStyle w:val="Sinespaciado"/>
+        <w:numPr>
+          <w:ilvl w:val="0"/>
+          <w:numId w:val="14"/>
+        </w:numPr>
+        <w:spacing w:line="360" w:lineRule="auto"/>
+        <w:rPr>
+          <w:rFonts w:ascii="Arial" w:hAnsi="Arial" w:cs="Arial"/>
+          <w:b/>
+          <w:bCs/>
+          <w:sz w:val="24"/>
+          <w:szCs w:val="24"/>
+        </w:rPr>
+      </w:pPr>
+      <w:r>
+        <w:rPr>
+          <w:rFonts w:ascii="Arial" w:hAnsi="Arial" w:cs="Arial"/>
+          <w:b/>
+          <w:bCs/>
+          <w:sz w:val="24"/>
+          <w:szCs w:val="24"/>
+        </w:rPr>
+        <w:t>ACA0909</w:t>
+      </w:r>
+      <w:r>
+        <w:rPr>
+          <w:rFonts w:ascii="Arial" w:hAnsi="Arial" w:cs="Arial"/>
+          <w:b/>
+          <w:bCs/>
+          <w:sz w:val="24"/>
+          <w:szCs w:val="24"/>
+        </w:rPr>
+        <w:t xml:space="preserve"> - </w:t>
+      </w:r>
+      <w:r>
+        <w:rPr>
+          <w:rFonts w:ascii="Arial" w:hAnsi="Arial" w:cs="Arial"/>
+          <w:sz w:val="24"/>
+          <w:szCs w:val="24"/>
+        </w:rPr>
+        <w:t>TALLER DE INVESTIGACIÓN I</w:t>
+      </w:r>
+    </w:p>
+    <w:p>
+      <w:pPr>
+        <w:pStyle w:val="Sinespaciado"/>
+        <w:spacing w:line="360" w:lineRule="auto"/>
+        <w:rPr>
+          <w:rFonts w:ascii="Arial" w:hAnsi="Arial" w:cs="Arial"/>
+          <w:b/>
+          <w:bCs/>
+          <w:sz w:val="24"/>
+          <w:szCs w:val="24"/>
+        </w:rPr>
+      </w:pPr>
+    </w:p>
+    <w:p>
+      <w:pPr>
+        <w:pStyle w:val="Sinespaciado"/>
+        <w:numPr>
+          <w:ilvl w:val="0"/>
+          <w:numId w:val="14"/>
+        </w:numPr>
+        <w:spacing w:line="360" w:lineRule="auto"/>
+        <w:rPr>
+          <w:rFonts w:ascii="Arial" w:hAnsi="Arial" w:cs="Arial"/>
+          <w:b/>
+          <w:bCs/>
+          <w:sz w:val="24"/>
+          <w:szCs w:val="24"/>
+        </w:rPr>
+      </w:pPr>
+      <w:r>
+        <w:rPr>
+          <w:rFonts w:ascii="Arial" w:hAnsi="Arial" w:cs="Arial"/>
+          <w:b/>
+          <w:bCs/>
+          <w:sz w:val="24"/>
+          <w:szCs w:val="24"/>
+        </w:rPr>
+        <w:t>ISD2101</w:t>
+      </w:r>
+      <w:r>
+        <w:rPr>
+          <w:rFonts w:ascii="Arial" w:hAnsi="Arial" w:cs="Arial"/>
+          <w:b/>
+          <w:bCs/>
+          <w:sz w:val="24"/>
+          <w:szCs w:val="24"/>
+        </w:rPr>
+        <w:t xml:space="preserve"> - </w:t>
+      </w:r>
+      <w:r>
+        <w:rPr>
+          <w:rFonts w:ascii="Arial" w:hAnsi="Arial" w:cs="Arial"/>
+          <w:sz w:val="24"/>
+          <w:szCs w:val="24"/>
+        </w:rPr>
+        <w:t>TÓPICOS AVANZADOS DE PROGRAMACIÓN WEB</w:t>
+      </w:r>
+    </w:p>
+    <w:p>
+      <w:pPr>
+        <w:pStyle w:val="Sinespaciado"/>
+        <w:spacing w:line="360" w:lineRule="auto"/>
+        <w:rPr>
+          <w:rFonts w:ascii="Arial" w:hAnsi="Arial" w:cs="Arial"/>
+          <w:b/>
+          <w:bCs/>
+          <w:sz w:val="24"/>
+          <w:szCs w:val="24"/>
+        </w:rPr>
+      </w:pPr>
+    </w:p>
+    <w:p>
+      <w:pPr>
+        <w:pStyle w:val="Sinespaciado"/>
+        <w:numPr>
+          <w:ilvl w:val="0"/>
+          <w:numId w:val="14"/>
+        </w:numPr>
+        <w:spacing w:line="360" w:lineRule="auto"/>
+        <w:rPr>
+          <w:rFonts w:ascii="Arial" w:hAnsi="Arial" w:cs="Arial"/>
+          <w:b/>
+          <w:bCs/>
+          <w:sz w:val="24"/>
+          <w:szCs w:val="24"/>
+        </w:rPr>
+      </w:pPr>
+      <w:r>
+        <w:rPr>
+          <w:rFonts w:ascii="Arial" w:hAnsi="Arial" w:cs="Arial"/>
+          <w:b/>
+          <w:bCs/>
+          <w:sz w:val="24"/>
+          <w:szCs w:val="24"/>
+        </w:rPr>
+        <w:t>ISB2105</w:t>
+      </w:r>
+      <w:r>
+        <w:rPr>
+          <w:rFonts w:ascii="Arial" w:hAnsi="Arial" w:cs="Arial"/>
+          <w:b/>
+          <w:bCs/>
+          <w:sz w:val="24"/>
+          <w:szCs w:val="24"/>
+        </w:rPr>
+        <w:t xml:space="preserve"> - </w:t>
+      </w:r>
+      <w:r>
+        <w:rPr>
+          <w:rFonts w:ascii="Arial" w:hAnsi="Arial" w:cs="Arial"/>
+          <w:sz w:val="24"/>
+          <w:szCs w:val="24"/>
+        </w:rPr>
+        <w:t>INGENIERÍA DE REQUERIMIENTO</w:t>
+      </w:r>
+    </w:p>
+    <w:p>
+      <w:pPr>
+        <w:pStyle w:val="Sinespaciado"/>
+        <w:spacing w:line="360" w:lineRule="auto"/>
+        <w:rPr>
+          <w:rFonts w:ascii="Arial" w:hAnsi="Arial" w:cs="Arial"/>
+          <w:b/>
+          <w:bCs/>
+          <w:sz w:val="24"/>
+          <w:szCs w:val="24"/>
+        </w:rPr>
+      </w:pPr>
+    </w:p>
+    <w:p>
+      <w:pPr>
+        <w:pStyle w:val="Sinespaciado"/>
+        <w:numPr>
+          <w:ilvl w:val="0"/>
+          <w:numId w:val="14"/>
+        </w:numPr>
+        <w:spacing w:line="360" w:lineRule="auto"/>
+        <w:rPr>
+          <w:rFonts w:ascii="Arial" w:hAnsi="Arial" w:cs="Arial"/>
+          <w:b/>
+          <w:bCs/>
+          <w:sz w:val="24"/>
+          <w:szCs w:val="24"/>
+        </w:rPr>
+      </w:pPr>
+      <w:r>
+        <w:rPr>
+          <w:rFonts w:ascii="Arial" w:hAnsi="Arial" w:cs="Arial"/>
+          <w:b/>
+          <w:bCs/>
+          <w:sz w:val="24"/>
+          <w:szCs w:val="24"/>
+        </w:rPr>
+        <w:t>ACA0910</w:t>
+      </w:r>
+      <w:r>
+        <w:rPr>
+          <w:rFonts w:ascii="Arial" w:hAnsi="Arial" w:cs="Arial"/>
+          <w:b/>
+          <w:bCs/>
+          <w:sz w:val="24"/>
+          <w:szCs w:val="24"/>
+        </w:rPr>
+        <w:t xml:space="preserve"> - </w:t>
+      </w:r>
+      <w:r>
+        <w:rPr>
+          <w:rFonts w:ascii="Arial" w:hAnsi="Arial" w:cs="Arial"/>
+          <w:sz w:val="24"/>
+          <w:szCs w:val="24"/>
+        </w:rPr>
+        <w:t>TALLER DE INVESTIGACIÓN II</w:t>
+      </w:r>
+    </w:p>
+    <w:p>
+      <w:pPr>
+        <w:pStyle w:val="Sinespaciado"/>
+        <w:rPr>
+          <w:rFonts w:ascii="Arial" w:hAnsi="Arial" w:cs="Arial"/>
+          <w:b/>
+          <w:bCs/>
+          <w:sz w:val="24"/>
+          <w:szCs w:val="24"/>
+        </w:rPr>
+      </w:pPr>
+    </w:p>
+    <w:p>
+      <w:pPr>
+        <w:pStyle w:val="Sinespaciado"/>
+        <w:rPr>
+          <w:rFonts w:ascii="Arial" w:hAnsi="Arial" w:cs="Arial"/>
+          <w:b/>
+          <w:bCs/>
+          <w:sz w:val="24"/>
+          <w:szCs w:val="24"/>
+        </w:rPr>
+      </w:pPr>
+    </w:p>
+    <w:p>
+      <w:pPr>
+        <w:pStyle w:val="Sinespaciado"/>
+        <w:rPr>
+          <w:rFonts w:ascii="Arial" w:hAnsi="Arial" w:cs="Arial"/>
+          <w:sz w:val="24"/>
+          <w:szCs w:val="24"/>
+        </w:rPr>
+      </w:pPr>
+    </w:p>
+    <w:p>
+      <w:pPr>
+        <w:pStyle w:val="Sinespaciado"/>
+      </w:pPr>
+    </w:p>
+    <w:p>
+      <w:pPr>
+        <w:pStyle w:val="Ttulo2"/>
+        <w:numPr>
+          <w:ilvl w:val="0"/>
+          <w:numId w:val="0"/>
+        </w:numPr>
+        <w:spacing w:before="0" w:beforeAutospacing="0" w:after="0" w:afterAutospacing="0" w:line="360" w:lineRule="auto"/>
+      </w:pPr>
+    </w:p>
+    <w:p>
+      <w:pPr>
+        <w:pStyle w:val="Ttulo2"/>
+        <w:numPr>
+          <w:ilvl w:val="0"/>
+          <w:numId w:val="0"/>
+        </w:numPr>
+        <w:spacing w:before="0" w:beforeAutospacing="0" w:after="0" w:afterAutospacing="0" w:line="360" w:lineRule="auto"/>
         <w:sectPr>
           <w:pgSz w:w="11906" w:h="16838"/>
           <w:pgMar w:top="1417" w:right="1701" w:bottom="1417" w:left="1701" w:header="708" w:footer="708" w:gutter="0"/>
@@ -13606,14 +15042,27 @@
       <w:r>
         <w:t xml:space="preserve">Tabla </w:t>
       </w:r>
-      <w:fldSimple w:instr=" SEQ Tabla \* ARABIC ">
-        <w:r>
-          <w:rPr>
-            <w:noProof/>
-          </w:rPr>
-          <w:t>1</w:t>
-        </w:r>
-      </w:fldSimple>
+      <w:r>
+        <w:fldChar w:fldCharType="begin"/>
+      </w:r>
+      <w:r>
+        <w:instrText xml:space="preserve"> SEQ Tabla \* ARABIC </w:instrText>
+      </w:r>
+      <w:r>
+        <w:fldChar w:fldCharType="separate"/>
+      </w:r>
+      <w:r>
+        <w:rPr>
+          <w:noProof/>
+        </w:rPr>
+        <w:t>1</w:t>
+      </w:r>
+      <w:r>
+        <w:rPr>
+          <w:noProof/>
+        </w:rPr>
+        <w:fldChar w:fldCharType="end"/>
+      </w:r>
       <w:r>
         <w:t xml:space="preserve"> Requerimientos funcionales</w:t>
       </w:r>
@@ -15745,14 +17194,27 @@
       <w:r>
         <w:t xml:space="preserve">Ilustración </w:t>
       </w:r>
-      <w:fldSimple w:instr=" SEQ Ilustración \* ARABIC ">
-        <w:r>
-          <w:rPr>
-            <w:noProof/>
-          </w:rPr>
-          <w:t>2</w:t>
-        </w:r>
-      </w:fldSimple>
+      <w:r>
+        <w:fldChar w:fldCharType="begin"/>
+      </w:r>
+      <w:r>
+        <w:instrText xml:space="preserve"> SEQ Ilustración \* ARABIC </w:instrText>
+      </w:r>
+      <w:r>
+        <w:fldChar w:fldCharType="separate"/>
+      </w:r>
+      <w:r>
+        <w:rPr>
+          <w:noProof/>
+        </w:rPr>
+        <w:t>2</w:t>
+      </w:r>
+      <w:r>
+        <w:rPr>
+          <w:noProof/>
+        </w:rPr>
+        <w:fldChar w:fldCharType="end"/>
+      </w:r>
       <w:r>
         <w:t xml:space="preserve"> Diseño de la base de datos</w:t>
       </w:r>
@@ -15845,14 +17307,27 @@
       <w:r>
         <w:t xml:space="preserve">Tabla </w:t>
       </w:r>
-      <w:fldSimple w:instr=" SEQ Tabla \* ARABIC ">
-        <w:r>
-          <w:rPr>
-            <w:noProof/>
-          </w:rPr>
-          <w:t>2</w:t>
-        </w:r>
-      </w:fldSimple>
+      <w:r>
+        <w:fldChar w:fldCharType="begin"/>
+      </w:r>
+      <w:r>
+        <w:instrText xml:space="preserve"> SEQ Tabla \* ARABIC </w:instrText>
+      </w:r>
+      <w:r>
+        <w:fldChar w:fldCharType="separate"/>
+      </w:r>
+      <w:r>
+        <w:rPr>
+          <w:noProof/>
+        </w:rPr>
+        <w:t>2</w:t>
+      </w:r>
+      <w:r>
+        <w:rPr>
+          <w:noProof/>
+        </w:rPr>
+        <w:fldChar w:fldCharType="end"/>
+      </w:r>
       <w:r>
         <w:t xml:space="preserve"> Diccionario de datos de la tabla alumnos</w:t>
       </w:r>
@@ -16951,14 +18426,27 @@
       <w:r>
         <w:t xml:space="preserve">Tabla </w:t>
       </w:r>
-      <w:fldSimple w:instr=" SEQ Tabla \* ARABIC ">
-        <w:r>
-          <w:rPr>
-            <w:noProof/>
-          </w:rPr>
-          <w:t>3</w:t>
-        </w:r>
-      </w:fldSimple>
+      <w:r>
+        <w:fldChar w:fldCharType="begin"/>
+      </w:r>
+      <w:r>
+        <w:instrText xml:space="preserve"> SEQ Tabla \* ARABIC </w:instrText>
+      </w:r>
+      <w:r>
+        <w:fldChar w:fldCharType="separate"/>
+      </w:r>
+      <w:r>
+        <w:rPr>
+          <w:noProof/>
+        </w:rPr>
+        <w:t>3</w:t>
+      </w:r>
+      <w:r>
+        <w:rPr>
+          <w:noProof/>
+        </w:rPr>
+        <w:fldChar w:fldCharType="end"/>
+      </w:r>
       <w:r>
         <w:t xml:space="preserve"> </w:t>
       </w:r>
@@ -17681,14 +19169,27 @@
       <w:r>
         <w:t xml:space="preserve">Tabla </w:t>
       </w:r>
-      <w:fldSimple w:instr=" SEQ Tabla \* ARABIC ">
-        <w:r>
-          <w:rPr>
-            <w:noProof/>
-          </w:rPr>
-          <w:t>4</w:t>
-        </w:r>
-      </w:fldSimple>
+      <w:r>
+        <w:fldChar w:fldCharType="begin"/>
+      </w:r>
+      <w:r>
+        <w:instrText xml:space="preserve"> SEQ Tabla \* ARABIC </w:instrText>
+      </w:r>
+      <w:r>
+        <w:fldChar w:fldCharType="separate"/>
+      </w:r>
+      <w:r>
+        <w:rPr>
+          <w:noProof/>
+        </w:rPr>
+        <w:t>4</w:t>
+      </w:r>
+      <w:r>
+        <w:rPr>
+          <w:noProof/>
+        </w:rPr>
+        <w:fldChar w:fldCharType="end"/>
+      </w:r>
       <w:r>
         <w:t xml:space="preserve"> </w:t>
       </w:r>
@@ -18400,14 +19901,27 @@
       <w:r>
         <w:t xml:space="preserve">Tabla </w:t>
       </w:r>
-      <w:fldSimple w:instr=" SEQ Tabla \* ARABIC ">
-        <w:r>
-          <w:rPr>
-            <w:noProof/>
-          </w:rPr>
-          <w:t>5</w:t>
-        </w:r>
-      </w:fldSimple>
+      <w:r>
+        <w:fldChar w:fldCharType="begin"/>
+      </w:r>
+      <w:r>
+        <w:instrText xml:space="preserve"> SEQ Tabla \* ARABIC </w:instrText>
+      </w:r>
+      <w:r>
+        <w:fldChar w:fldCharType="separate"/>
+      </w:r>
+      <w:r>
+        <w:rPr>
+          <w:noProof/>
+        </w:rPr>
+        <w:t>5</w:t>
+      </w:r>
+      <w:r>
+        <w:rPr>
+          <w:noProof/>
+        </w:rPr>
+        <w:fldChar w:fldCharType="end"/>
+      </w:r>
       <w:r>
         <w:t xml:space="preserve"> </w:t>
       </w:r>
@@ -20217,14 +21731,27 @@
       <w:r>
         <w:t xml:space="preserve">Tabla </w:t>
       </w:r>
-      <w:fldSimple w:instr=" SEQ Tabla \* ARABIC ">
-        <w:r>
-          <w:rPr>
-            <w:noProof/>
-          </w:rPr>
-          <w:t>6</w:t>
-        </w:r>
-      </w:fldSimple>
+      <w:r>
+        <w:fldChar w:fldCharType="begin"/>
+      </w:r>
+      <w:r>
+        <w:instrText xml:space="preserve"> SEQ Tabla \* ARABIC </w:instrText>
+      </w:r>
+      <w:r>
+        <w:fldChar w:fldCharType="separate"/>
+      </w:r>
+      <w:r>
+        <w:rPr>
+          <w:noProof/>
+        </w:rPr>
+        <w:t>6</w:t>
+      </w:r>
+      <w:r>
+        <w:rPr>
+          <w:noProof/>
+        </w:rPr>
+        <w:fldChar w:fldCharType="end"/>
+      </w:r>
       <w:r>
         <w:t xml:space="preserve"> </w:t>
       </w:r>
@@ -21157,14 +22684,27 @@
       <w:r>
         <w:t xml:space="preserve">Tabla </w:t>
       </w:r>
-      <w:fldSimple w:instr=" SEQ Tabla \* ARABIC ">
-        <w:r>
-          <w:rPr>
-            <w:noProof/>
-          </w:rPr>
-          <w:t>7</w:t>
-        </w:r>
-      </w:fldSimple>
+      <w:r>
+        <w:fldChar w:fldCharType="begin"/>
+      </w:r>
+      <w:r>
+        <w:instrText xml:space="preserve"> SEQ Tabla \* ARABIC </w:instrText>
+      </w:r>
+      <w:r>
+        <w:fldChar w:fldCharType="separate"/>
+      </w:r>
+      <w:r>
+        <w:rPr>
+          <w:noProof/>
+        </w:rPr>
+        <w:t>7</w:t>
+      </w:r>
+      <w:r>
+        <w:rPr>
+          <w:noProof/>
+        </w:rPr>
+        <w:fldChar w:fldCharType="end"/>
+      </w:r>
       <w:r>
         <w:t xml:space="preserve"> </w:t>
       </w:r>
@@ -22362,14 +23902,27 @@
       <w:r>
         <w:t xml:space="preserve">Tabla </w:t>
       </w:r>
-      <w:fldSimple w:instr=" SEQ Tabla \* ARABIC ">
-        <w:r>
-          <w:rPr>
-            <w:noProof/>
-          </w:rPr>
-          <w:t>8</w:t>
-        </w:r>
-      </w:fldSimple>
+      <w:r>
+        <w:fldChar w:fldCharType="begin"/>
+      </w:r>
+      <w:r>
+        <w:instrText xml:space="preserve"> SEQ Tabla \* ARABIC </w:instrText>
+      </w:r>
+      <w:r>
+        <w:fldChar w:fldCharType="separate"/>
+      </w:r>
+      <w:r>
+        <w:rPr>
+          <w:noProof/>
+        </w:rPr>
+        <w:t>8</w:t>
+      </w:r>
+      <w:r>
+        <w:rPr>
+          <w:noProof/>
+        </w:rPr>
+        <w:fldChar w:fldCharType="end"/>
+      </w:r>
       <w:r>
         <w:t xml:space="preserve"> </w:t>
       </w:r>
@@ -24031,7 +25584,7 @@
           <w:noProof/>
         </w:rPr>
         <w:drawing>
-          <wp:inline distT="0" distB="0" distL="0" distR="0" wp14:anchorId="23AE2E20" wp14:editId="73A948F2">
+          <wp:inline distT="0" distB="0" distL="0" distR="0" wp14:anchorId="23AE2E20" wp14:editId="24426724">
             <wp:extent cx="5502910" cy="2937510"/>
             <wp:effectExtent l="0" t="0" r="2540" b="0"/>
             <wp:docPr id="80214733" name="Imagen 1"/>
@@ -24089,14 +25642,27 @@
       <w:r>
         <w:t xml:space="preserve">Ilustración </w:t>
       </w:r>
-      <w:fldSimple w:instr=" SEQ Ilustración \* ARABIC ">
-        <w:r>
-          <w:rPr>
-            <w:noProof/>
-          </w:rPr>
-          <w:t>3</w:t>
-        </w:r>
-      </w:fldSimple>
+      <w:r>
+        <w:fldChar w:fldCharType="begin"/>
+      </w:r>
+      <w:r>
+        <w:instrText xml:space="preserve"> SEQ Ilustración \* ARABIC </w:instrText>
+      </w:r>
+      <w:r>
+        <w:fldChar w:fldCharType="separate"/>
+      </w:r>
+      <w:r>
+        <w:rPr>
+          <w:noProof/>
+        </w:rPr>
+        <w:t>3</w:t>
+      </w:r>
+      <w:r>
+        <w:rPr>
+          <w:noProof/>
+        </w:rPr>
+        <w:fldChar w:fldCharType="end"/>
+      </w:r>
       <w:r>
         <w:t xml:space="preserve"> Diagrama Entidad-Relación</w:t>
       </w:r>
@@ -24292,14 +25858,27 @@
                             <w:r>
                               <w:t xml:space="preserve">Ilustración </w:t>
                             </w:r>
-                            <w:fldSimple w:instr=" SEQ Ilustración \* ARABIC ">
-                              <w:r>
-                                <w:rPr>
-                                  <w:noProof/>
-                                </w:rPr>
-                                <w:t>4</w:t>
-                              </w:r>
-                            </w:fldSimple>
+                            <w:r>
+                              <w:fldChar w:fldCharType="begin"/>
+                            </w:r>
+                            <w:r>
+                              <w:instrText xml:space="preserve"> SEQ Ilustración \* ARABIC </w:instrText>
+                            </w:r>
+                            <w:r>
+                              <w:fldChar w:fldCharType="separate"/>
+                            </w:r>
+                            <w:r>
+                              <w:rPr>
+                                <w:noProof/>
+                              </w:rPr>
+                              <w:t>4</w:t>
+                            </w:r>
+                            <w:r>
+                              <w:rPr>
+                                <w:noProof/>
+                              </w:rPr>
+                              <w:fldChar w:fldCharType="end"/>
+                            </w:r>
                             <w:r>
                               <w:t xml:space="preserve"> Pseudocódigo </w:t>
                             </w:r>
@@ -24350,14 +25929,27 @@
                       <w:r>
                         <w:t xml:space="preserve">Ilustración </w:t>
                       </w:r>
-                      <w:fldSimple w:instr=" SEQ Ilustración \* ARABIC ">
-                        <w:r>
-                          <w:rPr>
-                            <w:noProof/>
-                          </w:rPr>
-                          <w:t>4</w:t>
-                        </w:r>
-                      </w:fldSimple>
+                      <w:r>
+                        <w:fldChar w:fldCharType="begin"/>
+                      </w:r>
+                      <w:r>
+                        <w:instrText xml:space="preserve"> SEQ Ilustración \* ARABIC </w:instrText>
+                      </w:r>
+                      <w:r>
+                        <w:fldChar w:fldCharType="separate"/>
+                      </w:r>
+                      <w:r>
+                        <w:rPr>
+                          <w:noProof/>
+                        </w:rPr>
+                        <w:t>4</w:t>
+                      </w:r>
+                      <w:r>
+                        <w:rPr>
+                          <w:noProof/>
+                        </w:rPr>
+                        <w:fldChar w:fldCharType="end"/>
+                      </w:r>
                       <w:r>
                         <w:t xml:space="preserve"> Pseudocódigo </w:t>
                       </w:r>
@@ -24531,14 +26123,27 @@
                             <w:r>
                               <w:t xml:space="preserve">Ilustración </w:t>
                             </w:r>
-                            <w:fldSimple w:instr=" SEQ Ilustración \* ARABIC ">
-                              <w:r>
-                                <w:rPr>
-                                  <w:noProof/>
-                                </w:rPr>
-                                <w:t>5</w:t>
-                              </w:r>
-                            </w:fldSimple>
+                            <w:r>
+                              <w:fldChar w:fldCharType="begin"/>
+                            </w:r>
+                            <w:r>
+                              <w:instrText xml:space="preserve"> SEQ Ilustración \* ARABIC </w:instrText>
+                            </w:r>
+                            <w:r>
+                              <w:fldChar w:fldCharType="separate"/>
+                            </w:r>
+                            <w:r>
+                              <w:rPr>
+                                <w:noProof/>
+                              </w:rPr>
+                              <w:t>5</w:t>
+                            </w:r>
+                            <w:r>
+                              <w:rPr>
+                                <w:noProof/>
+                              </w:rPr>
+                              <w:fldChar w:fldCharType="end"/>
+                            </w:r>
                             <w:r>
                               <w:t xml:space="preserve"> </w:t>
                             </w:r>
@@ -24622,14 +26227,27 @@
                       <w:r>
                         <w:t xml:space="preserve">Ilustración </w:t>
                       </w:r>
-                      <w:fldSimple w:instr=" SEQ Ilustración \* ARABIC ">
-                        <w:r>
-                          <w:rPr>
-                            <w:noProof/>
-                          </w:rPr>
-                          <w:t>5</w:t>
-                        </w:r>
-                      </w:fldSimple>
+                      <w:r>
+                        <w:fldChar w:fldCharType="begin"/>
+                      </w:r>
+                      <w:r>
+                        <w:instrText xml:space="preserve"> SEQ Ilustración \* ARABIC </w:instrText>
+                      </w:r>
+                      <w:r>
+                        <w:fldChar w:fldCharType="separate"/>
+                      </w:r>
+                      <w:r>
+                        <w:rPr>
+                          <w:noProof/>
+                        </w:rPr>
+                        <w:t>5</w:t>
+                      </w:r>
+                      <w:r>
+                        <w:rPr>
+                          <w:noProof/>
+                        </w:rPr>
+                        <w:fldChar w:fldCharType="end"/>
+                      </w:r>
                       <w:r>
                         <w:t xml:space="preserve"> </w:t>
                       </w:r>
@@ -24834,14 +26452,27 @@
                             <w:r>
                               <w:t xml:space="preserve">Ilustración </w:t>
                             </w:r>
-                            <w:fldSimple w:instr=" SEQ Ilustración \* ARABIC ">
-                              <w:r>
-                                <w:rPr>
-                                  <w:noProof/>
-                                </w:rPr>
-                                <w:t>6</w:t>
-                              </w:r>
-                            </w:fldSimple>
+                            <w:r>
+                              <w:fldChar w:fldCharType="begin"/>
+                            </w:r>
+                            <w:r>
+                              <w:instrText xml:space="preserve"> SEQ Ilustración \* ARABIC </w:instrText>
+                            </w:r>
+                            <w:r>
+                              <w:fldChar w:fldCharType="separate"/>
+                            </w:r>
+                            <w:r>
+                              <w:rPr>
+                                <w:noProof/>
+                              </w:rPr>
+                              <w:t>6</w:t>
+                            </w:r>
+                            <w:r>
+                              <w:rPr>
+                                <w:noProof/>
+                              </w:rPr>
+                              <w:fldChar w:fldCharType="end"/>
+                            </w:r>
                             <w:r>
                               <w:t xml:space="preserve"> Pseudocódigo registro de préstamo</w:t>
                             </w:r>
@@ -24880,14 +26511,27 @@
                       <w:r>
                         <w:t xml:space="preserve">Ilustración </w:t>
                       </w:r>
-                      <w:fldSimple w:instr=" SEQ Ilustración \* ARABIC ">
-                        <w:r>
-                          <w:rPr>
-                            <w:noProof/>
-                          </w:rPr>
-                          <w:t>6</w:t>
-                        </w:r>
-                      </w:fldSimple>
+                      <w:r>
+                        <w:fldChar w:fldCharType="begin"/>
+                      </w:r>
+                      <w:r>
+                        <w:instrText xml:space="preserve"> SEQ Ilustración \* ARABIC </w:instrText>
+                      </w:r>
+                      <w:r>
+                        <w:fldChar w:fldCharType="separate"/>
+                      </w:r>
+                      <w:r>
+                        <w:rPr>
+                          <w:noProof/>
+                        </w:rPr>
+                        <w:t>6</w:t>
+                      </w:r>
+                      <w:r>
+                        <w:rPr>
+                          <w:noProof/>
+                        </w:rPr>
+                        <w:fldChar w:fldCharType="end"/>
+                      </w:r>
                       <w:r>
                         <w:t xml:space="preserve"> Pseudocódigo registro de préstamo</w:t>
                       </w:r>
@@ -25071,14 +26715,27 @@
                             <w:r>
                               <w:t xml:space="preserve">Ilustración </w:t>
                             </w:r>
-                            <w:fldSimple w:instr=" SEQ Ilustración \* ARABIC ">
-                              <w:r>
-                                <w:rPr>
-                                  <w:noProof/>
-                                </w:rPr>
-                                <w:t>7</w:t>
-                              </w:r>
-                            </w:fldSimple>
+                            <w:r>
+                              <w:fldChar w:fldCharType="begin"/>
+                            </w:r>
+                            <w:r>
+                              <w:instrText xml:space="preserve"> SEQ Ilustración \* ARABIC </w:instrText>
+                            </w:r>
+                            <w:r>
+                              <w:fldChar w:fldCharType="separate"/>
+                            </w:r>
+                            <w:r>
+                              <w:rPr>
+                                <w:noProof/>
+                              </w:rPr>
+                              <w:t>7</w:t>
+                            </w:r>
+                            <w:r>
+                              <w:rPr>
+                                <w:noProof/>
+                              </w:rPr>
+                              <w:fldChar w:fldCharType="end"/>
+                            </w:r>
                             <w:r>
                               <w:t xml:space="preserve"> Pseudocódigo actualizar estado préstamo</w:t>
                             </w:r>
@@ -25117,14 +26774,27 @@
                       <w:r>
                         <w:t xml:space="preserve">Ilustración </w:t>
                       </w:r>
-                      <w:fldSimple w:instr=" SEQ Ilustración \* ARABIC ">
-                        <w:r>
-                          <w:rPr>
-                            <w:noProof/>
-                          </w:rPr>
-                          <w:t>7</w:t>
-                        </w:r>
-                      </w:fldSimple>
+                      <w:r>
+                        <w:fldChar w:fldCharType="begin"/>
+                      </w:r>
+                      <w:r>
+                        <w:instrText xml:space="preserve"> SEQ Ilustración \* ARABIC </w:instrText>
+                      </w:r>
+                      <w:r>
+                        <w:fldChar w:fldCharType="separate"/>
+                      </w:r>
+                      <w:r>
+                        <w:rPr>
+                          <w:noProof/>
+                        </w:rPr>
+                        <w:t>7</w:t>
+                      </w:r>
+                      <w:r>
+                        <w:rPr>
+                          <w:noProof/>
+                        </w:rPr>
+                        <w:fldChar w:fldCharType="end"/>
+                      </w:r>
                       <w:r>
                         <w:t xml:space="preserve"> Pseudocódigo actualizar estado préstamo</w:t>
                       </w:r>
@@ -25220,14 +26890,27 @@
                             <w:r>
                               <w:t xml:space="preserve">Ilustración </w:t>
                             </w:r>
-                            <w:fldSimple w:instr=" SEQ Ilustración \* ARABIC ">
-                              <w:r>
-                                <w:rPr>
-                                  <w:noProof/>
-                                </w:rPr>
-                                <w:t>8</w:t>
-                              </w:r>
-                            </w:fldSimple>
+                            <w:r>
+                              <w:fldChar w:fldCharType="begin"/>
+                            </w:r>
+                            <w:r>
+                              <w:instrText xml:space="preserve"> SEQ Ilustración \* ARABIC </w:instrText>
+                            </w:r>
+                            <w:r>
+                              <w:fldChar w:fldCharType="separate"/>
+                            </w:r>
+                            <w:r>
+                              <w:rPr>
+                                <w:noProof/>
+                              </w:rPr>
+                              <w:t>8</w:t>
+                            </w:r>
+                            <w:r>
+                              <w:rPr>
+                                <w:noProof/>
+                              </w:rPr>
+                              <w:fldChar w:fldCharType="end"/>
+                            </w:r>
                             <w:r>
                               <w:t xml:space="preserve"> Pseudocódigo eliminar</w:t>
                             </w:r>
@@ -25272,14 +26955,27 @@
                       <w:r>
                         <w:t xml:space="preserve">Ilustración </w:t>
                       </w:r>
-                      <w:fldSimple w:instr=" SEQ Ilustración \* ARABIC ">
-                        <w:r>
-                          <w:rPr>
-                            <w:noProof/>
-                          </w:rPr>
-                          <w:t>8</w:t>
-                        </w:r>
-                      </w:fldSimple>
+                      <w:r>
+                        <w:fldChar w:fldCharType="begin"/>
+                      </w:r>
+                      <w:r>
+                        <w:instrText xml:space="preserve"> SEQ Ilustración \* ARABIC </w:instrText>
+                      </w:r>
+                      <w:r>
+                        <w:fldChar w:fldCharType="separate"/>
+                      </w:r>
+                      <w:r>
+                        <w:rPr>
+                          <w:noProof/>
+                        </w:rPr>
+                        <w:t>8</w:t>
+                      </w:r>
+                      <w:r>
+                        <w:rPr>
+                          <w:noProof/>
+                        </w:rPr>
+                        <w:fldChar w:fldCharType="end"/>
+                      </w:r>
                       <w:r>
                         <w:t xml:space="preserve"> Pseudocódigo eliminar</w:t>
                       </w:r>
@@ -25463,14 +27159,27 @@
                             <w:r>
                               <w:t xml:space="preserve">Ilustración </w:t>
                             </w:r>
-                            <w:fldSimple w:instr=" SEQ Ilustración \* ARABIC ">
-                              <w:r>
-                                <w:rPr>
-                                  <w:noProof/>
-                                </w:rPr>
-                                <w:t>9</w:t>
-                              </w:r>
-                            </w:fldSimple>
+                            <w:r>
+                              <w:fldChar w:fldCharType="begin"/>
+                            </w:r>
+                            <w:r>
+                              <w:instrText xml:space="preserve"> SEQ Ilustración \* ARABIC </w:instrText>
+                            </w:r>
+                            <w:r>
+                              <w:fldChar w:fldCharType="separate"/>
+                            </w:r>
+                            <w:r>
+                              <w:rPr>
+                                <w:noProof/>
+                              </w:rPr>
+                              <w:t>9</w:t>
+                            </w:r>
+                            <w:r>
+                              <w:rPr>
+                                <w:noProof/>
+                              </w:rPr>
+                              <w:fldChar w:fldCharType="end"/>
+                            </w:r>
                             <w:r>
                               <w:t xml:space="preserve"> Pseudocódigo visualización módulo libros</w:t>
                             </w:r>
@@ -25509,14 +27218,27 @@
                       <w:r>
                         <w:t xml:space="preserve">Ilustración </w:t>
                       </w:r>
-                      <w:fldSimple w:instr=" SEQ Ilustración \* ARABIC ">
-                        <w:r>
-                          <w:rPr>
-                            <w:noProof/>
-                          </w:rPr>
-                          <w:t>9</w:t>
-                        </w:r>
-                      </w:fldSimple>
+                      <w:r>
+                        <w:fldChar w:fldCharType="begin"/>
+                      </w:r>
+                      <w:r>
+                        <w:instrText xml:space="preserve"> SEQ Ilustración \* ARABIC </w:instrText>
+                      </w:r>
+                      <w:r>
+                        <w:fldChar w:fldCharType="separate"/>
+                      </w:r>
+                      <w:r>
+                        <w:rPr>
+                          <w:noProof/>
+                        </w:rPr>
+                        <w:t>9</w:t>
+                      </w:r>
+                      <w:r>
+                        <w:rPr>
+                          <w:noProof/>
+                        </w:rPr>
+                        <w:fldChar w:fldCharType="end"/>
+                      </w:r>
                       <w:r>
                         <w:t xml:space="preserve"> Pseudocódigo visualización módulo libros</w:t>
                       </w:r>
@@ -25764,14 +27486,27 @@
                             <w:r>
                               <w:t xml:space="preserve">Ilustración </w:t>
                             </w:r>
-                            <w:fldSimple w:instr=" SEQ Ilustración \* ARABIC ">
-                              <w:r>
-                                <w:rPr>
-                                  <w:noProof/>
-                                </w:rPr>
-                                <w:t>10</w:t>
-                              </w:r>
-                            </w:fldSimple>
+                            <w:r>
+                              <w:fldChar w:fldCharType="begin"/>
+                            </w:r>
+                            <w:r>
+                              <w:instrText xml:space="preserve"> SEQ Ilustración \* ARABIC </w:instrText>
+                            </w:r>
+                            <w:r>
+                              <w:fldChar w:fldCharType="separate"/>
+                            </w:r>
+                            <w:r>
+                              <w:rPr>
+                                <w:noProof/>
+                              </w:rPr>
+                              <w:t>10</w:t>
+                            </w:r>
+                            <w:r>
+                              <w:rPr>
+                                <w:noProof/>
+                              </w:rPr>
+                              <w:fldChar w:fldCharType="end"/>
+                            </w:r>
                             <w:r>
                               <w:t xml:space="preserve"> Pseudocódigo registro de libro</w:t>
                             </w:r>
@@ -25810,14 +27545,27 @@
                       <w:r>
                         <w:t xml:space="preserve">Ilustración </w:t>
                       </w:r>
-                      <w:fldSimple w:instr=" SEQ Ilustración \* ARABIC ">
-                        <w:r>
-                          <w:rPr>
-                            <w:noProof/>
-                          </w:rPr>
-                          <w:t>10</w:t>
-                        </w:r>
-                      </w:fldSimple>
+                      <w:r>
+                        <w:fldChar w:fldCharType="begin"/>
+                      </w:r>
+                      <w:r>
+                        <w:instrText xml:space="preserve"> SEQ Ilustración \* ARABIC </w:instrText>
+                      </w:r>
+                      <w:r>
+                        <w:fldChar w:fldCharType="separate"/>
+                      </w:r>
+                      <w:r>
+                        <w:rPr>
+                          <w:noProof/>
+                        </w:rPr>
+                        <w:t>10</w:t>
+                      </w:r>
+                      <w:r>
+                        <w:rPr>
+                          <w:noProof/>
+                        </w:rPr>
+                        <w:fldChar w:fldCharType="end"/>
+                      </w:r>
                       <w:r>
                         <w:t xml:space="preserve"> Pseudocódigo registro de libro</w:t>
                       </w:r>
@@ -26020,14 +27768,27 @@
                             <w:r>
                               <w:t xml:space="preserve">Ilustración </w:t>
                             </w:r>
-                            <w:fldSimple w:instr=" SEQ Ilustración \* ARABIC ">
-                              <w:r>
-                                <w:rPr>
-                                  <w:noProof/>
-                                </w:rPr>
-                                <w:t>11</w:t>
-                              </w:r>
-                            </w:fldSimple>
+                            <w:r>
+                              <w:fldChar w:fldCharType="begin"/>
+                            </w:r>
+                            <w:r>
+                              <w:instrText xml:space="preserve"> SEQ Ilustración \* ARABIC </w:instrText>
+                            </w:r>
+                            <w:r>
+                              <w:fldChar w:fldCharType="separate"/>
+                            </w:r>
+                            <w:r>
+                              <w:rPr>
+                                <w:noProof/>
+                              </w:rPr>
+                              <w:t>11</w:t>
+                            </w:r>
+                            <w:r>
+                              <w:rPr>
+                                <w:noProof/>
+                              </w:rPr>
+                              <w:fldChar w:fldCharType="end"/>
+                            </w:r>
                             <w:r>
                               <w:t xml:space="preserve"> Pseudocódigo actualizar</w:t>
                             </w:r>
@@ -26072,14 +27833,27 @@
                       <w:r>
                         <w:t xml:space="preserve">Ilustración </w:t>
                       </w:r>
-                      <w:fldSimple w:instr=" SEQ Ilustración \* ARABIC ">
-                        <w:r>
-                          <w:rPr>
-                            <w:noProof/>
-                          </w:rPr>
-                          <w:t>11</w:t>
-                        </w:r>
-                      </w:fldSimple>
+                      <w:r>
+                        <w:fldChar w:fldCharType="begin"/>
+                      </w:r>
+                      <w:r>
+                        <w:instrText xml:space="preserve"> SEQ Ilustración \* ARABIC </w:instrText>
+                      </w:r>
+                      <w:r>
+                        <w:fldChar w:fldCharType="separate"/>
+                      </w:r>
+                      <w:r>
+                        <w:rPr>
+                          <w:noProof/>
+                        </w:rPr>
+                        <w:t>11</w:t>
+                      </w:r>
+                      <w:r>
+                        <w:rPr>
+                          <w:noProof/>
+                        </w:rPr>
+                        <w:fldChar w:fldCharType="end"/>
+                      </w:r>
                       <w:r>
                         <w:t xml:space="preserve"> Pseudocódigo actualizar</w:t>
                       </w:r>
@@ -26263,14 +28037,27 @@
                             <w:r>
                               <w:t xml:space="preserve">Ilustración </w:t>
                             </w:r>
-                            <w:fldSimple w:instr=" SEQ Ilustración \* ARABIC ">
-                              <w:r>
-                                <w:rPr>
-                                  <w:noProof/>
-                                </w:rPr>
-                                <w:t>12</w:t>
-                              </w:r>
-                            </w:fldSimple>
+                            <w:r>
+                              <w:fldChar w:fldCharType="begin"/>
+                            </w:r>
+                            <w:r>
+                              <w:instrText xml:space="preserve"> SEQ Ilustración \* ARABIC </w:instrText>
+                            </w:r>
+                            <w:r>
+                              <w:fldChar w:fldCharType="separate"/>
+                            </w:r>
+                            <w:r>
+                              <w:rPr>
+                                <w:noProof/>
+                              </w:rPr>
+                              <w:t>12</w:t>
+                            </w:r>
+                            <w:r>
+                              <w:rPr>
+                                <w:noProof/>
+                              </w:rPr>
+                              <w:fldChar w:fldCharType="end"/>
+                            </w:r>
                             <w:r>
                               <w:t xml:space="preserve"> Pseudocódigo eliminar registro libro</w:t>
                             </w:r>
@@ -26309,14 +28096,27 @@
                       <w:r>
                         <w:t xml:space="preserve">Ilustración </w:t>
                       </w:r>
-                      <w:fldSimple w:instr=" SEQ Ilustración \* ARABIC ">
-                        <w:r>
-                          <w:rPr>
-                            <w:noProof/>
-                          </w:rPr>
-                          <w:t>12</w:t>
-                        </w:r>
-                      </w:fldSimple>
+                      <w:r>
+                        <w:fldChar w:fldCharType="begin"/>
+                      </w:r>
+                      <w:r>
+                        <w:instrText xml:space="preserve"> SEQ Ilustración \* ARABIC </w:instrText>
+                      </w:r>
+                      <w:r>
+                        <w:fldChar w:fldCharType="separate"/>
+                      </w:r>
+                      <w:r>
+                        <w:rPr>
+                          <w:noProof/>
+                        </w:rPr>
+                        <w:t>12</w:t>
+                      </w:r>
+                      <w:r>
+                        <w:rPr>
+                          <w:noProof/>
+                        </w:rPr>
+                        <w:fldChar w:fldCharType="end"/>
+                      </w:r>
                       <w:r>
                         <w:t xml:space="preserve"> Pseudocódigo eliminar registro libro</w:t>
                       </w:r>
@@ -26495,14 +28295,27 @@
                             <w:r>
                               <w:t xml:space="preserve">Ilustración </w:t>
                             </w:r>
-                            <w:fldSimple w:instr=" SEQ Ilustración \* ARABIC ">
-                              <w:r>
-                                <w:rPr>
-                                  <w:noProof/>
-                                </w:rPr>
-                                <w:t>13</w:t>
-                              </w:r>
-                            </w:fldSimple>
+                            <w:r>
+                              <w:fldChar w:fldCharType="begin"/>
+                            </w:r>
+                            <w:r>
+                              <w:instrText xml:space="preserve"> SEQ Ilustración \* ARABIC </w:instrText>
+                            </w:r>
+                            <w:r>
+                              <w:fldChar w:fldCharType="separate"/>
+                            </w:r>
+                            <w:r>
+                              <w:rPr>
+                                <w:noProof/>
+                              </w:rPr>
+                              <w:t>13</w:t>
+                            </w:r>
+                            <w:r>
+                              <w:rPr>
+                                <w:noProof/>
+                              </w:rPr>
+                              <w:fldChar w:fldCharType="end"/>
+                            </w:r>
                             <w:r>
                               <w:t xml:space="preserve"> Pseudocódigo visualización módulo alumnos</w:t>
                             </w:r>
@@ -26541,14 +28354,27 @@
                       <w:r>
                         <w:t xml:space="preserve">Ilustración </w:t>
                       </w:r>
-                      <w:fldSimple w:instr=" SEQ Ilustración \* ARABIC ">
-                        <w:r>
-                          <w:rPr>
-                            <w:noProof/>
-                          </w:rPr>
-                          <w:t>13</w:t>
-                        </w:r>
-                      </w:fldSimple>
+                      <w:r>
+                        <w:fldChar w:fldCharType="begin"/>
+                      </w:r>
+                      <w:r>
+                        <w:instrText xml:space="preserve"> SEQ Ilustración \* ARABIC </w:instrText>
+                      </w:r>
+                      <w:r>
+                        <w:fldChar w:fldCharType="separate"/>
+                      </w:r>
+                      <w:r>
+                        <w:rPr>
+                          <w:noProof/>
+                        </w:rPr>
+                        <w:t>13</w:t>
+                      </w:r>
+                      <w:r>
+                        <w:rPr>
+                          <w:noProof/>
+                        </w:rPr>
+                        <w:fldChar w:fldCharType="end"/>
+                      </w:r>
                       <w:r>
                         <w:t xml:space="preserve"> Pseudocódigo visualización módulo alumnos</w:t>
                       </w:r>
@@ -26661,14 +28487,27 @@
                             <w:r>
                               <w:t xml:space="preserve">Ilustración </w:t>
                             </w:r>
-                            <w:fldSimple w:instr=" SEQ Ilustración \* ARABIC ">
-                              <w:r>
-                                <w:rPr>
-                                  <w:noProof/>
-                                </w:rPr>
-                                <w:t>14</w:t>
-                              </w:r>
-                            </w:fldSimple>
+                            <w:r>
+                              <w:fldChar w:fldCharType="begin"/>
+                            </w:r>
+                            <w:r>
+                              <w:instrText xml:space="preserve"> SEQ Ilustración \* ARABIC </w:instrText>
+                            </w:r>
+                            <w:r>
+                              <w:fldChar w:fldCharType="separate"/>
+                            </w:r>
+                            <w:r>
+                              <w:rPr>
+                                <w:noProof/>
+                              </w:rPr>
+                              <w:t>14</w:t>
+                            </w:r>
+                            <w:r>
+                              <w:rPr>
+                                <w:noProof/>
+                              </w:rPr>
+                              <w:fldChar w:fldCharType="end"/>
+                            </w:r>
                             <w:r>
                               <w:t xml:space="preserve"> Pseudocódigo registro de alumno</w:t>
                             </w:r>
@@ -26707,14 +28546,27 @@
                       <w:r>
                         <w:t xml:space="preserve">Ilustración </w:t>
                       </w:r>
-                      <w:fldSimple w:instr=" SEQ Ilustración \* ARABIC ">
-                        <w:r>
-                          <w:rPr>
-                            <w:noProof/>
-                          </w:rPr>
-                          <w:t>14</w:t>
-                        </w:r>
-                      </w:fldSimple>
+                      <w:r>
+                        <w:fldChar w:fldCharType="begin"/>
+                      </w:r>
+                      <w:r>
+                        <w:instrText xml:space="preserve"> SEQ Ilustración \* ARABIC </w:instrText>
+                      </w:r>
+                      <w:r>
+                        <w:fldChar w:fldCharType="separate"/>
+                      </w:r>
+                      <w:r>
+                        <w:rPr>
+                          <w:noProof/>
+                        </w:rPr>
+                        <w:t>14</w:t>
+                      </w:r>
+                      <w:r>
+                        <w:rPr>
+                          <w:noProof/>
+                        </w:rPr>
+                        <w:fldChar w:fldCharType="end"/>
+                      </w:r>
                       <w:r>
                         <w:t xml:space="preserve"> Pseudocódigo registro de alumno</w:t>
                       </w:r>
@@ -26883,14 +28735,27 @@
                             <w:r>
                               <w:t xml:space="preserve">Ilustración </w:t>
                             </w:r>
-                            <w:fldSimple w:instr=" SEQ Ilustración \* ARABIC ">
-                              <w:r>
-                                <w:rPr>
-                                  <w:noProof/>
-                                </w:rPr>
-                                <w:t>15</w:t>
-                              </w:r>
-                            </w:fldSimple>
+                            <w:r>
+                              <w:fldChar w:fldCharType="begin"/>
+                            </w:r>
+                            <w:r>
+                              <w:instrText xml:space="preserve"> SEQ Ilustración \* ARABIC </w:instrText>
+                            </w:r>
+                            <w:r>
+                              <w:fldChar w:fldCharType="separate"/>
+                            </w:r>
+                            <w:r>
+                              <w:rPr>
+                                <w:noProof/>
+                              </w:rPr>
+                              <w:t>15</w:t>
+                            </w:r>
+                            <w:r>
+                              <w:rPr>
+                                <w:noProof/>
+                              </w:rPr>
+                              <w:fldChar w:fldCharType="end"/>
+                            </w:r>
                             <w:r>
                               <w:t xml:space="preserve"> Pseudocódigo actualizar datos alumno</w:t>
                             </w:r>
@@ -26929,14 +28794,27 @@
                       <w:r>
                         <w:t xml:space="preserve">Ilustración </w:t>
                       </w:r>
-                      <w:fldSimple w:instr=" SEQ Ilustración \* ARABIC ">
-                        <w:r>
-                          <w:rPr>
-                            <w:noProof/>
-                          </w:rPr>
-                          <w:t>15</w:t>
-                        </w:r>
-                      </w:fldSimple>
+                      <w:r>
+                        <w:fldChar w:fldCharType="begin"/>
+                      </w:r>
+                      <w:r>
+                        <w:instrText xml:space="preserve"> SEQ Ilustración \* ARABIC </w:instrText>
+                      </w:r>
+                      <w:r>
+                        <w:fldChar w:fldCharType="separate"/>
+                      </w:r>
+                      <w:r>
+                        <w:rPr>
+                          <w:noProof/>
+                        </w:rPr>
+                        <w:t>15</w:t>
+                      </w:r>
+                      <w:r>
+                        <w:rPr>
+                          <w:noProof/>
+                        </w:rPr>
+                        <w:fldChar w:fldCharType="end"/>
+                      </w:r>
                       <w:r>
                         <w:t xml:space="preserve"> Pseudocódigo actualizar datos alumno</w:t>
                       </w:r>
@@ -27130,14 +29008,27 @@
                             <w:r>
                               <w:t xml:space="preserve">Ilustración </w:t>
                             </w:r>
-                            <w:fldSimple w:instr=" SEQ Ilustración \* ARABIC ">
-                              <w:r>
-                                <w:rPr>
-                                  <w:noProof/>
-                                </w:rPr>
-                                <w:t>16</w:t>
-                              </w:r>
-                            </w:fldSimple>
+                            <w:r>
+                              <w:fldChar w:fldCharType="begin"/>
+                            </w:r>
+                            <w:r>
+                              <w:instrText xml:space="preserve"> SEQ Ilustración \* ARABIC </w:instrText>
+                            </w:r>
+                            <w:r>
+                              <w:fldChar w:fldCharType="separate"/>
+                            </w:r>
+                            <w:r>
+                              <w:rPr>
+                                <w:noProof/>
+                              </w:rPr>
+                              <w:t>16</w:t>
+                            </w:r>
+                            <w:r>
+                              <w:rPr>
+                                <w:noProof/>
+                              </w:rPr>
+                              <w:fldChar w:fldCharType="end"/>
+                            </w:r>
                             <w:r>
                               <w:t xml:space="preserve"> Pseudocódigo eliminar registro alumno</w:t>
                             </w:r>
@@ -27176,14 +29067,27 @@
                       <w:r>
                         <w:t xml:space="preserve">Ilustración </w:t>
                       </w:r>
-                      <w:fldSimple w:instr=" SEQ Ilustración \* ARABIC ">
-                        <w:r>
-                          <w:rPr>
-                            <w:noProof/>
-                          </w:rPr>
-                          <w:t>16</w:t>
-                        </w:r>
-                      </w:fldSimple>
+                      <w:r>
+                        <w:fldChar w:fldCharType="begin"/>
+                      </w:r>
+                      <w:r>
+                        <w:instrText xml:space="preserve"> SEQ Ilustración \* ARABIC </w:instrText>
+                      </w:r>
+                      <w:r>
+                        <w:fldChar w:fldCharType="separate"/>
+                      </w:r>
+                      <w:r>
+                        <w:rPr>
+                          <w:noProof/>
+                        </w:rPr>
+                        <w:t>16</w:t>
+                      </w:r>
+                      <w:r>
+                        <w:rPr>
+                          <w:noProof/>
+                        </w:rPr>
+                        <w:fldChar w:fldCharType="end"/>
+                      </w:r>
                       <w:r>
                         <w:t xml:space="preserve"> Pseudocódigo eliminar registro alumno</w:t>
                       </w:r>
@@ -27520,14 +29424,27 @@
                             <w:r>
                               <w:t xml:space="preserve">Ilustración </w:t>
                             </w:r>
-                            <w:fldSimple w:instr=" SEQ Ilustración \* ARABIC ">
-                              <w:r>
-                                <w:rPr>
-                                  <w:noProof/>
-                                </w:rPr>
-                                <w:t>17</w:t>
-                              </w:r>
-                            </w:fldSimple>
+                            <w:r>
+                              <w:fldChar w:fldCharType="begin"/>
+                            </w:r>
+                            <w:r>
+                              <w:instrText xml:space="preserve"> SEQ Ilustración \* ARABIC </w:instrText>
+                            </w:r>
+                            <w:r>
+                              <w:fldChar w:fldCharType="separate"/>
+                            </w:r>
+                            <w:r>
+                              <w:rPr>
+                                <w:noProof/>
+                              </w:rPr>
+                              <w:t>17</w:t>
+                            </w:r>
+                            <w:r>
+                              <w:rPr>
+                                <w:noProof/>
+                              </w:rPr>
+                              <w:fldChar w:fldCharType="end"/>
+                            </w:r>
                             <w:r>
                               <w:t xml:space="preserve"> Diagrama de flujo 1</w:t>
                             </w:r>
@@ -27565,14 +29482,27 @@
                       <w:r>
                         <w:t xml:space="preserve">Ilustración </w:t>
                       </w:r>
-                      <w:fldSimple w:instr=" SEQ Ilustración \* ARABIC ">
-                        <w:r>
-                          <w:rPr>
-                            <w:noProof/>
-                          </w:rPr>
-                          <w:t>17</w:t>
-                        </w:r>
-                      </w:fldSimple>
+                      <w:r>
+                        <w:fldChar w:fldCharType="begin"/>
+                      </w:r>
+                      <w:r>
+                        <w:instrText xml:space="preserve"> SEQ Ilustración \* ARABIC </w:instrText>
+                      </w:r>
+                      <w:r>
+                        <w:fldChar w:fldCharType="separate"/>
+                      </w:r>
+                      <w:r>
+                        <w:rPr>
+                          <w:noProof/>
+                        </w:rPr>
+                        <w:t>17</w:t>
+                      </w:r>
+                      <w:r>
+                        <w:rPr>
+                          <w:noProof/>
+                        </w:rPr>
+                        <w:fldChar w:fldCharType="end"/>
+                      </w:r>
                       <w:r>
                         <w:t xml:space="preserve"> Diagrama de flujo 1</w:t>
                       </w:r>
@@ -27640,14 +29570,27 @@
                             <w:r>
                               <w:t xml:space="preserve">Ilustración </w:t>
                             </w:r>
-                            <w:fldSimple w:instr=" SEQ Ilustración \* ARABIC ">
-                              <w:r>
-                                <w:rPr>
-                                  <w:noProof/>
-                                </w:rPr>
-                                <w:t>18</w:t>
-                              </w:r>
-                            </w:fldSimple>
+                            <w:r>
+                              <w:fldChar w:fldCharType="begin"/>
+                            </w:r>
+                            <w:r>
+                              <w:instrText xml:space="preserve"> SEQ Ilustración \* ARABIC </w:instrText>
+                            </w:r>
+                            <w:r>
+                              <w:fldChar w:fldCharType="separate"/>
+                            </w:r>
+                            <w:r>
+                              <w:rPr>
+                                <w:noProof/>
+                              </w:rPr>
+                              <w:t>18</w:t>
+                            </w:r>
+                            <w:r>
+                              <w:rPr>
+                                <w:noProof/>
+                              </w:rPr>
+                              <w:fldChar w:fldCharType="end"/>
+                            </w:r>
                             <w:r>
                               <w:t xml:space="preserve"> Diagrama de flujo 2</w:t>
                             </w:r>
@@ -27685,14 +29628,27 @@
                       <w:r>
                         <w:t xml:space="preserve">Ilustración </w:t>
                       </w:r>
-                      <w:fldSimple w:instr=" SEQ Ilustración \* ARABIC ">
-                        <w:r>
-                          <w:rPr>
-                            <w:noProof/>
-                          </w:rPr>
-                          <w:t>18</w:t>
-                        </w:r>
-                      </w:fldSimple>
+                      <w:r>
+                        <w:fldChar w:fldCharType="begin"/>
+                      </w:r>
+                      <w:r>
+                        <w:instrText xml:space="preserve"> SEQ Ilustración \* ARABIC </w:instrText>
+                      </w:r>
+                      <w:r>
+                        <w:fldChar w:fldCharType="separate"/>
+                      </w:r>
+                      <w:r>
+                        <w:rPr>
+                          <w:noProof/>
+                        </w:rPr>
+                        <w:t>18</w:t>
+                      </w:r>
+                      <w:r>
+                        <w:rPr>
+                          <w:noProof/>
+                        </w:rPr>
+                        <w:fldChar w:fldCharType="end"/>
+                      </w:r>
                       <w:r>
                         <w:t xml:space="preserve"> Diagrama de flujo 2</w:t>
                       </w:r>
@@ -27858,14 +29814,27 @@
                             <w:r>
                               <w:t xml:space="preserve">Ilustración </w:t>
                             </w:r>
-                            <w:fldSimple w:instr=" SEQ Ilustración \* ARABIC ">
-                              <w:r>
-                                <w:rPr>
-                                  <w:noProof/>
-                                </w:rPr>
-                                <w:t>19</w:t>
-                              </w:r>
-                            </w:fldSimple>
+                            <w:r>
+                              <w:fldChar w:fldCharType="begin"/>
+                            </w:r>
+                            <w:r>
+                              <w:instrText xml:space="preserve"> SEQ Ilustración \* ARABIC </w:instrText>
+                            </w:r>
+                            <w:r>
+                              <w:fldChar w:fldCharType="separate"/>
+                            </w:r>
+                            <w:r>
+                              <w:rPr>
+                                <w:noProof/>
+                              </w:rPr>
+                              <w:t>19</w:t>
+                            </w:r>
+                            <w:r>
+                              <w:rPr>
+                                <w:noProof/>
+                              </w:rPr>
+                              <w:fldChar w:fldCharType="end"/>
+                            </w:r>
                             <w:r>
                               <w:t xml:space="preserve"> </w:t>
                             </w:r>
@@ -27909,14 +29878,27 @@
                       <w:r>
                         <w:t xml:space="preserve">Ilustración </w:t>
                       </w:r>
-                      <w:fldSimple w:instr=" SEQ Ilustración \* ARABIC ">
-                        <w:r>
-                          <w:rPr>
-                            <w:noProof/>
-                          </w:rPr>
-                          <w:t>19</w:t>
-                        </w:r>
-                      </w:fldSimple>
+                      <w:r>
+                        <w:fldChar w:fldCharType="begin"/>
+                      </w:r>
+                      <w:r>
+                        <w:instrText xml:space="preserve"> SEQ Ilustración \* ARABIC </w:instrText>
+                      </w:r>
+                      <w:r>
+                        <w:fldChar w:fldCharType="separate"/>
+                      </w:r>
+                      <w:r>
+                        <w:rPr>
+                          <w:noProof/>
+                        </w:rPr>
+                        <w:t>19</w:t>
+                      </w:r>
+                      <w:r>
+                        <w:rPr>
+                          <w:noProof/>
+                        </w:rPr>
+                        <w:fldChar w:fldCharType="end"/>
+                      </w:r>
                       <w:r>
                         <w:t xml:space="preserve"> </w:t>
                       </w:r>
@@ -28105,14 +30087,27 @@
                             <w:r>
                               <w:t xml:space="preserve">Ilustración </w:t>
                             </w:r>
-                            <w:fldSimple w:instr=" SEQ Ilustración \* ARABIC ">
-                              <w:r>
-                                <w:rPr>
-                                  <w:noProof/>
-                                </w:rPr>
-                                <w:t>20</w:t>
-                              </w:r>
-                            </w:fldSimple>
+                            <w:r>
+                              <w:fldChar w:fldCharType="begin"/>
+                            </w:r>
+                            <w:r>
+                              <w:instrText xml:space="preserve"> SEQ Ilustración \* ARABIC </w:instrText>
+                            </w:r>
+                            <w:r>
+                              <w:fldChar w:fldCharType="separate"/>
+                            </w:r>
+                            <w:r>
+                              <w:rPr>
+                                <w:noProof/>
+                              </w:rPr>
+                              <w:t>20</w:t>
+                            </w:r>
+                            <w:r>
+                              <w:rPr>
+                                <w:noProof/>
+                              </w:rPr>
+                              <w:fldChar w:fldCharType="end"/>
+                            </w:r>
                             <w:r>
                               <w:t xml:space="preserve"> Diagrama de flujo </w:t>
                             </w:r>
@@ -28153,14 +30148,27 @@
                       <w:r>
                         <w:t xml:space="preserve">Ilustración </w:t>
                       </w:r>
-                      <w:fldSimple w:instr=" SEQ Ilustración \* ARABIC ">
-                        <w:r>
-                          <w:rPr>
-                            <w:noProof/>
-                          </w:rPr>
-                          <w:t>20</w:t>
-                        </w:r>
-                      </w:fldSimple>
+                      <w:r>
+                        <w:fldChar w:fldCharType="begin"/>
+                      </w:r>
+                      <w:r>
+                        <w:instrText xml:space="preserve"> SEQ Ilustración \* ARABIC </w:instrText>
+                      </w:r>
+                      <w:r>
+                        <w:fldChar w:fldCharType="separate"/>
+                      </w:r>
+                      <w:r>
+                        <w:rPr>
+                          <w:noProof/>
+                        </w:rPr>
+                        <w:t>20</w:t>
+                      </w:r>
+                      <w:r>
+                        <w:rPr>
+                          <w:noProof/>
+                        </w:rPr>
+                        <w:fldChar w:fldCharType="end"/>
+                      </w:r>
                       <w:r>
                         <w:t xml:space="preserve"> Diagrama de flujo </w:t>
                       </w:r>
@@ -28328,14 +30336,27 @@
                             <w:r>
                               <w:t xml:space="preserve">Ilustración </w:t>
                             </w:r>
-                            <w:fldSimple w:instr=" SEQ Ilustración \* ARABIC ">
-                              <w:r>
-                                <w:rPr>
-                                  <w:noProof/>
-                                </w:rPr>
-                                <w:t>21</w:t>
-                              </w:r>
-                            </w:fldSimple>
+                            <w:r>
+                              <w:fldChar w:fldCharType="begin"/>
+                            </w:r>
+                            <w:r>
+                              <w:instrText xml:space="preserve"> SEQ Ilustración \* ARABIC </w:instrText>
+                            </w:r>
+                            <w:r>
+                              <w:fldChar w:fldCharType="separate"/>
+                            </w:r>
+                            <w:r>
+                              <w:rPr>
+                                <w:noProof/>
+                              </w:rPr>
+                              <w:t>21</w:t>
+                            </w:r>
+                            <w:r>
+                              <w:rPr>
+                                <w:noProof/>
+                              </w:rPr>
+                              <w:fldChar w:fldCharType="end"/>
+                            </w:r>
                             <w:r>
                               <w:t xml:space="preserve"> Diagrama de flujo </w:t>
                             </w:r>
@@ -28376,14 +30397,27 @@
                       <w:r>
                         <w:t xml:space="preserve">Ilustración </w:t>
                       </w:r>
-                      <w:fldSimple w:instr=" SEQ Ilustración \* ARABIC ">
-                        <w:r>
-                          <w:rPr>
-                            <w:noProof/>
-                          </w:rPr>
-                          <w:t>21</w:t>
-                        </w:r>
-                      </w:fldSimple>
+                      <w:r>
+                        <w:fldChar w:fldCharType="begin"/>
+                      </w:r>
+                      <w:r>
+                        <w:instrText xml:space="preserve"> SEQ Ilustración \* ARABIC </w:instrText>
+                      </w:r>
+                      <w:r>
+                        <w:fldChar w:fldCharType="separate"/>
+                      </w:r>
+                      <w:r>
+                        <w:rPr>
+                          <w:noProof/>
+                        </w:rPr>
+                        <w:t>21</w:t>
+                      </w:r>
+                      <w:r>
+                        <w:rPr>
+                          <w:noProof/>
+                        </w:rPr>
+                        <w:fldChar w:fldCharType="end"/>
+                      </w:r>
                       <w:r>
                         <w:t xml:space="preserve"> Diagrama de flujo </w:t>
                       </w:r>
@@ -28568,14 +30602,27 @@
                             <w:r>
                               <w:t xml:space="preserve">Ilustración </w:t>
                             </w:r>
-                            <w:fldSimple w:instr=" SEQ Ilustración \* ARABIC ">
-                              <w:r>
-                                <w:rPr>
-                                  <w:noProof/>
-                                </w:rPr>
-                                <w:t>22</w:t>
-                              </w:r>
-                            </w:fldSimple>
+                            <w:r>
+                              <w:fldChar w:fldCharType="begin"/>
+                            </w:r>
+                            <w:r>
+                              <w:instrText xml:space="preserve"> SEQ Ilustración \* ARABIC </w:instrText>
+                            </w:r>
+                            <w:r>
+                              <w:fldChar w:fldCharType="separate"/>
+                            </w:r>
+                            <w:r>
+                              <w:rPr>
+                                <w:noProof/>
+                              </w:rPr>
+                              <w:t>22</w:t>
+                            </w:r>
+                            <w:r>
+                              <w:rPr>
+                                <w:noProof/>
+                              </w:rPr>
+                              <w:fldChar w:fldCharType="end"/>
+                            </w:r>
                             <w:r>
                               <w:t xml:space="preserve"> Diagrama de flujo </w:t>
                             </w:r>
@@ -28616,14 +30663,27 @@
                       <w:r>
                         <w:t xml:space="preserve">Ilustración </w:t>
                       </w:r>
-                      <w:fldSimple w:instr=" SEQ Ilustración \* ARABIC ">
-                        <w:r>
-                          <w:rPr>
-                            <w:noProof/>
-                          </w:rPr>
-                          <w:t>22</w:t>
-                        </w:r>
-                      </w:fldSimple>
+                      <w:r>
+                        <w:fldChar w:fldCharType="begin"/>
+                      </w:r>
+                      <w:r>
+                        <w:instrText xml:space="preserve"> SEQ Ilustración \* ARABIC </w:instrText>
+                      </w:r>
+                      <w:r>
+                        <w:fldChar w:fldCharType="separate"/>
+                      </w:r>
+                      <w:r>
+                        <w:rPr>
+                          <w:noProof/>
+                        </w:rPr>
+                        <w:t>22</w:t>
+                      </w:r>
+                      <w:r>
+                        <w:rPr>
+                          <w:noProof/>
+                        </w:rPr>
+                        <w:fldChar w:fldCharType="end"/>
+                      </w:r>
                       <w:r>
                         <w:t xml:space="preserve"> Diagrama de flujo </w:t>
                       </w:r>
@@ -28869,14 +30929,27 @@
                             <w:r>
                               <w:t xml:space="preserve">Ilustración </w:t>
                             </w:r>
-                            <w:fldSimple w:instr=" SEQ Ilustración \* ARABIC ">
-                              <w:r>
-                                <w:rPr>
-                                  <w:noProof/>
-                                </w:rPr>
-                                <w:t>23</w:t>
-                              </w:r>
-                            </w:fldSimple>
+                            <w:r>
+                              <w:fldChar w:fldCharType="begin"/>
+                            </w:r>
+                            <w:r>
+                              <w:instrText xml:space="preserve"> SEQ Ilustración \* ARABIC </w:instrText>
+                            </w:r>
+                            <w:r>
+                              <w:fldChar w:fldCharType="separate"/>
+                            </w:r>
+                            <w:r>
+                              <w:rPr>
+                                <w:noProof/>
+                              </w:rPr>
+                              <w:t>23</w:t>
+                            </w:r>
+                            <w:r>
+                              <w:rPr>
+                                <w:noProof/>
+                              </w:rPr>
+                              <w:fldChar w:fldCharType="end"/>
+                            </w:r>
                             <w:r>
                               <w:t xml:space="preserve"> Diagrama de flujo </w:t>
                             </w:r>
@@ -28917,14 +30990,27 @@
                       <w:r>
                         <w:t xml:space="preserve">Ilustración </w:t>
                       </w:r>
-                      <w:fldSimple w:instr=" SEQ Ilustración \* ARABIC ">
-                        <w:r>
-                          <w:rPr>
-                            <w:noProof/>
-                          </w:rPr>
-                          <w:t>23</w:t>
-                        </w:r>
-                      </w:fldSimple>
+                      <w:r>
+                        <w:fldChar w:fldCharType="begin"/>
+                      </w:r>
+                      <w:r>
+                        <w:instrText xml:space="preserve"> SEQ Ilustración \* ARABIC </w:instrText>
+                      </w:r>
+                      <w:r>
+                        <w:fldChar w:fldCharType="separate"/>
+                      </w:r>
+                      <w:r>
+                        <w:rPr>
+                          <w:noProof/>
+                        </w:rPr>
+                        <w:t>23</w:t>
+                      </w:r>
+                      <w:r>
+                        <w:rPr>
+                          <w:noProof/>
+                        </w:rPr>
+                        <w:fldChar w:fldCharType="end"/>
+                      </w:r>
                       <w:r>
                         <w:t xml:space="preserve"> Diagrama de flujo </w:t>
                       </w:r>
@@ -29111,14 +31197,27 @@
                             <w:r>
                               <w:t xml:space="preserve">Ilustración </w:t>
                             </w:r>
-                            <w:fldSimple w:instr=" SEQ Ilustración \* ARABIC ">
-                              <w:r>
-                                <w:rPr>
-                                  <w:noProof/>
-                                </w:rPr>
-                                <w:t>24</w:t>
-                              </w:r>
-                            </w:fldSimple>
+                            <w:r>
+                              <w:fldChar w:fldCharType="begin"/>
+                            </w:r>
+                            <w:r>
+                              <w:instrText xml:space="preserve"> SEQ Ilustración \* ARABIC </w:instrText>
+                            </w:r>
+                            <w:r>
+                              <w:fldChar w:fldCharType="separate"/>
+                            </w:r>
+                            <w:r>
+                              <w:rPr>
+                                <w:noProof/>
+                              </w:rPr>
+                              <w:t>24</w:t>
+                            </w:r>
+                            <w:r>
+                              <w:rPr>
+                                <w:noProof/>
+                              </w:rPr>
+                              <w:fldChar w:fldCharType="end"/>
+                            </w:r>
                             <w:r>
                               <w:t xml:space="preserve"> Diagrama de flujo </w:t>
                             </w:r>
@@ -29159,14 +31258,27 @@
                       <w:r>
                         <w:t xml:space="preserve">Ilustración </w:t>
                       </w:r>
-                      <w:fldSimple w:instr=" SEQ Ilustración \* ARABIC ">
-                        <w:r>
-                          <w:rPr>
-                            <w:noProof/>
-                          </w:rPr>
-                          <w:t>24</w:t>
-                        </w:r>
-                      </w:fldSimple>
+                      <w:r>
+                        <w:fldChar w:fldCharType="begin"/>
+                      </w:r>
+                      <w:r>
+                        <w:instrText xml:space="preserve"> SEQ Ilustración \* ARABIC </w:instrText>
+                      </w:r>
+                      <w:r>
+                        <w:fldChar w:fldCharType="separate"/>
+                      </w:r>
+                      <w:r>
+                        <w:rPr>
+                          <w:noProof/>
+                        </w:rPr>
+                        <w:t>24</w:t>
+                      </w:r>
+                      <w:r>
+                        <w:rPr>
+                          <w:noProof/>
+                        </w:rPr>
+                        <w:fldChar w:fldCharType="end"/>
+                      </w:r>
                       <w:r>
                         <w:t xml:space="preserve"> Diagrama de flujo </w:t>
                       </w:r>
@@ -29342,14 +31454,27 @@
                             <w:r>
                               <w:t xml:space="preserve">Ilustración </w:t>
                             </w:r>
-                            <w:fldSimple w:instr=" SEQ Ilustración \* ARABIC ">
-                              <w:r>
-                                <w:rPr>
-                                  <w:noProof/>
-                                </w:rPr>
-                                <w:t>25</w:t>
-                              </w:r>
-                            </w:fldSimple>
+                            <w:r>
+                              <w:fldChar w:fldCharType="begin"/>
+                            </w:r>
+                            <w:r>
+                              <w:instrText xml:space="preserve"> SEQ Ilustración \* ARABIC </w:instrText>
+                            </w:r>
+                            <w:r>
+                              <w:fldChar w:fldCharType="separate"/>
+                            </w:r>
+                            <w:r>
+                              <w:rPr>
+                                <w:noProof/>
+                              </w:rPr>
+                              <w:t>25</w:t>
+                            </w:r>
+                            <w:r>
+                              <w:rPr>
+                                <w:noProof/>
+                              </w:rPr>
+                              <w:fldChar w:fldCharType="end"/>
+                            </w:r>
                             <w:r>
                               <w:t xml:space="preserve"> Diagrama de flujo </w:t>
                             </w:r>
@@ -29390,14 +31515,27 @@
                       <w:r>
                         <w:t xml:space="preserve">Ilustración </w:t>
                       </w:r>
-                      <w:fldSimple w:instr=" SEQ Ilustración \* ARABIC ">
-                        <w:r>
-                          <w:rPr>
-                            <w:noProof/>
-                          </w:rPr>
-                          <w:t>25</w:t>
-                        </w:r>
-                      </w:fldSimple>
+                      <w:r>
+                        <w:fldChar w:fldCharType="begin"/>
+                      </w:r>
+                      <w:r>
+                        <w:instrText xml:space="preserve"> SEQ Ilustración \* ARABIC </w:instrText>
+                      </w:r>
+                      <w:r>
+                        <w:fldChar w:fldCharType="separate"/>
+                      </w:r>
+                      <w:r>
+                        <w:rPr>
+                          <w:noProof/>
+                        </w:rPr>
+                        <w:t>25</w:t>
+                      </w:r>
+                      <w:r>
+                        <w:rPr>
+                          <w:noProof/>
+                        </w:rPr>
+                        <w:fldChar w:fldCharType="end"/>
+                      </w:r>
                       <w:r>
                         <w:t xml:space="preserve"> Diagrama de flujo </w:t>
                       </w:r>
@@ -29517,14 +31655,27 @@
                             <w:r>
                               <w:t xml:space="preserve">Ilustración </w:t>
                             </w:r>
-                            <w:fldSimple w:instr=" SEQ Ilustración \* ARABIC ">
-                              <w:r>
-                                <w:rPr>
-                                  <w:noProof/>
-                                </w:rPr>
-                                <w:t>26</w:t>
-                              </w:r>
-                            </w:fldSimple>
+                            <w:r>
+                              <w:fldChar w:fldCharType="begin"/>
+                            </w:r>
+                            <w:r>
+                              <w:instrText xml:space="preserve"> SEQ Ilustración \* ARABIC </w:instrText>
+                            </w:r>
+                            <w:r>
+                              <w:fldChar w:fldCharType="separate"/>
+                            </w:r>
+                            <w:r>
+                              <w:rPr>
+                                <w:noProof/>
+                              </w:rPr>
+                              <w:t>26</w:t>
+                            </w:r>
+                            <w:r>
+                              <w:rPr>
+                                <w:noProof/>
+                              </w:rPr>
+                              <w:fldChar w:fldCharType="end"/>
+                            </w:r>
                             <w:r>
                               <w:t xml:space="preserve"> Diagrama de flujo </w:t>
                             </w:r>
@@ -29565,14 +31716,27 @@
                       <w:r>
                         <w:t xml:space="preserve">Ilustración </w:t>
                       </w:r>
-                      <w:fldSimple w:instr=" SEQ Ilustración \* ARABIC ">
-                        <w:r>
-                          <w:rPr>
-                            <w:noProof/>
-                          </w:rPr>
-                          <w:t>26</w:t>
-                        </w:r>
-                      </w:fldSimple>
+                      <w:r>
+                        <w:fldChar w:fldCharType="begin"/>
+                      </w:r>
+                      <w:r>
+                        <w:instrText xml:space="preserve"> SEQ Ilustración \* ARABIC </w:instrText>
+                      </w:r>
+                      <w:r>
+                        <w:fldChar w:fldCharType="separate"/>
+                      </w:r>
+                      <w:r>
+                        <w:rPr>
+                          <w:noProof/>
+                        </w:rPr>
+                        <w:t>26</w:t>
+                      </w:r>
+                      <w:r>
+                        <w:rPr>
+                          <w:noProof/>
+                        </w:rPr>
+                        <w:fldChar w:fldCharType="end"/>
+                      </w:r>
                       <w:r>
                         <w:t xml:space="preserve"> Diagrama de flujo </w:t>
                       </w:r>
@@ -29809,14 +31973,27 @@
                             <w:r>
                               <w:t xml:space="preserve">Ilustración </w:t>
                             </w:r>
-                            <w:fldSimple w:instr=" SEQ Ilustración \* ARABIC ">
-                              <w:r>
-                                <w:rPr>
-                                  <w:noProof/>
-                                </w:rPr>
-                                <w:t>27</w:t>
-                              </w:r>
-                            </w:fldSimple>
+                            <w:r>
+                              <w:fldChar w:fldCharType="begin"/>
+                            </w:r>
+                            <w:r>
+                              <w:instrText xml:space="preserve"> SEQ Ilustración \* ARABIC </w:instrText>
+                            </w:r>
+                            <w:r>
+                              <w:fldChar w:fldCharType="separate"/>
+                            </w:r>
+                            <w:r>
+                              <w:rPr>
+                                <w:noProof/>
+                              </w:rPr>
+                              <w:t>27</w:t>
+                            </w:r>
+                            <w:r>
+                              <w:rPr>
+                                <w:noProof/>
+                              </w:rPr>
+                              <w:fldChar w:fldCharType="end"/>
+                            </w:r>
                             <w:r>
                               <w:t xml:space="preserve"> Diagrama de flujo </w:t>
                             </w:r>
@@ -29857,14 +32034,27 @@
                       <w:r>
                         <w:t xml:space="preserve">Ilustración </w:t>
                       </w:r>
-                      <w:fldSimple w:instr=" SEQ Ilustración \* ARABIC ">
-                        <w:r>
-                          <w:rPr>
-                            <w:noProof/>
-                          </w:rPr>
-                          <w:t>27</w:t>
-                        </w:r>
-                      </w:fldSimple>
+                      <w:r>
+                        <w:fldChar w:fldCharType="begin"/>
+                      </w:r>
+                      <w:r>
+                        <w:instrText xml:space="preserve"> SEQ Ilustración \* ARABIC </w:instrText>
+                      </w:r>
+                      <w:r>
+                        <w:fldChar w:fldCharType="separate"/>
+                      </w:r>
+                      <w:r>
+                        <w:rPr>
+                          <w:noProof/>
+                        </w:rPr>
+                        <w:t>27</w:t>
+                      </w:r>
+                      <w:r>
+                        <w:rPr>
+                          <w:noProof/>
+                        </w:rPr>
+                        <w:fldChar w:fldCharType="end"/>
+                      </w:r>
                       <w:r>
                         <w:t xml:space="preserve"> Diagrama de flujo </w:t>
                       </w:r>
@@ -29984,14 +32174,27 @@
                             <w:r>
                               <w:t xml:space="preserve">Ilustración </w:t>
                             </w:r>
-                            <w:fldSimple w:instr=" SEQ Ilustración \* ARABIC ">
-                              <w:r>
-                                <w:rPr>
-                                  <w:noProof/>
-                                </w:rPr>
-                                <w:t>28</w:t>
-                              </w:r>
-                            </w:fldSimple>
+                            <w:r>
+                              <w:fldChar w:fldCharType="begin"/>
+                            </w:r>
+                            <w:r>
+                              <w:instrText xml:space="preserve"> SEQ Ilustración \* ARABIC </w:instrText>
+                            </w:r>
+                            <w:r>
+                              <w:fldChar w:fldCharType="separate"/>
+                            </w:r>
+                            <w:r>
+                              <w:rPr>
+                                <w:noProof/>
+                              </w:rPr>
+                              <w:t>28</w:t>
+                            </w:r>
+                            <w:r>
+                              <w:rPr>
+                                <w:noProof/>
+                              </w:rPr>
+                              <w:fldChar w:fldCharType="end"/>
+                            </w:r>
                             <w:r>
                               <w:t xml:space="preserve"> Diagrama de flujo </w:t>
                             </w:r>
@@ -30032,14 +32235,27 @@
                       <w:r>
                         <w:t xml:space="preserve">Ilustración </w:t>
                       </w:r>
-                      <w:fldSimple w:instr=" SEQ Ilustración \* ARABIC ">
-                        <w:r>
-                          <w:rPr>
-                            <w:noProof/>
-                          </w:rPr>
-                          <w:t>28</w:t>
-                        </w:r>
-                      </w:fldSimple>
+                      <w:r>
+                        <w:fldChar w:fldCharType="begin"/>
+                      </w:r>
+                      <w:r>
+                        <w:instrText xml:space="preserve"> SEQ Ilustración \* ARABIC </w:instrText>
+                      </w:r>
+                      <w:r>
+                        <w:fldChar w:fldCharType="separate"/>
+                      </w:r>
+                      <w:r>
+                        <w:rPr>
+                          <w:noProof/>
+                        </w:rPr>
+                        <w:t>28</w:t>
+                      </w:r>
+                      <w:r>
+                        <w:rPr>
+                          <w:noProof/>
+                        </w:rPr>
+                        <w:fldChar w:fldCharType="end"/>
+                      </w:r>
                       <w:r>
                         <w:t xml:space="preserve"> Diagrama de flujo </w:t>
                       </w:r>
@@ -30215,14 +32431,27 @@
                             <w:r>
                               <w:t xml:space="preserve">Ilustración </w:t>
                             </w:r>
-                            <w:fldSimple w:instr=" SEQ Ilustración \* ARABIC ">
-                              <w:r>
-                                <w:rPr>
-                                  <w:noProof/>
-                                </w:rPr>
-                                <w:t>29</w:t>
-                              </w:r>
-                            </w:fldSimple>
+                            <w:r>
+                              <w:fldChar w:fldCharType="begin"/>
+                            </w:r>
+                            <w:r>
+                              <w:instrText xml:space="preserve"> SEQ Ilustración \* ARABIC </w:instrText>
+                            </w:r>
+                            <w:r>
+                              <w:fldChar w:fldCharType="separate"/>
+                            </w:r>
+                            <w:r>
+                              <w:rPr>
+                                <w:noProof/>
+                              </w:rPr>
+                              <w:t>29</w:t>
+                            </w:r>
+                            <w:r>
+                              <w:rPr>
+                                <w:noProof/>
+                              </w:rPr>
+                              <w:fldChar w:fldCharType="end"/>
+                            </w:r>
                             <w:r>
                               <w:t xml:space="preserve"> Diagrama de flujo </w:t>
                             </w:r>
@@ -30263,14 +32492,27 @@
                       <w:r>
                         <w:t xml:space="preserve">Ilustración </w:t>
                       </w:r>
-                      <w:fldSimple w:instr=" SEQ Ilustración \* ARABIC ">
-                        <w:r>
-                          <w:rPr>
-                            <w:noProof/>
-                          </w:rPr>
-                          <w:t>29</w:t>
-                        </w:r>
-                      </w:fldSimple>
+                      <w:r>
+                        <w:fldChar w:fldCharType="begin"/>
+                      </w:r>
+                      <w:r>
+                        <w:instrText xml:space="preserve"> SEQ Ilustración \* ARABIC </w:instrText>
+                      </w:r>
+                      <w:r>
+                        <w:fldChar w:fldCharType="separate"/>
+                      </w:r>
+                      <w:r>
+                        <w:rPr>
+                          <w:noProof/>
+                        </w:rPr>
+                        <w:t>29</w:t>
+                      </w:r>
+                      <w:r>
+                        <w:rPr>
+                          <w:noProof/>
+                        </w:rPr>
+                        <w:fldChar w:fldCharType="end"/>
+                      </w:r>
                       <w:r>
                         <w:t xml:space="preserve"> Diagrama de flujo </w:t>
                       </w:r>
@@ -30474,14 +32716,27 @@
                             <w:r>
                               <w:t xml:space="preserve">Ilustración </w:t>
                             </w:r>
-                            <w:fldSimple w:instr=" SEQ Ilustración \* ARABIC ">
-                              <w:r>
-                                <w:rPr>
-                                  <w:noProof/>
-                                </w:rPr>
-                                <w:t>30</w:t>
-                              </w:r>
-                            </w:fldSimple>
+                            <w:r>
+                              <w:fldChar w:fldCharType="begin"/>
+                            </w:r>
+                            <w:r>
+                              <w:instrText xml:space="preserve"> SEQ Ilustración \* ARABIC </w:instrText>
+                            </w:r>
+                            <w:r>
+                              <w:fldChar w:fldCharType="separate"/>
+                            </w:r>
+                            <w:r>
+                              <w:rPr>
+                                <w:noProof/>
+                              </w:rPr>
+                              <w:t>30</w:t>
+                            </w:r>
+                            <w:r>
+                              <w:rPr>
+                                <w:noProof/>
+                              </w:rPr>
+                              <w:fldChar w:fldCharType="end"/>
+                            </w:r>
                             <w:r>
                               <w:t xml:space="preserve"> Interfaz inicio de sesión</w:t>
                             </w:r>
@@ -30521,14 +32776,27 @@
                       <w:r>
                         <w:t xml:space="preserve">Ilustración </w:t>
                       </w:r>
-                      <w:fldSimple w:instr=" SEQ Ilustración \* ARABIC ">
-                        <w:r>
-                          <w:rPr>
-                            <w:noProof/>
-                          </w:rPr>
-                          <w:t>30</w:t>
-                        </w:r>
-                      </w:fldSimple>
+                      <w:r>
+                        <w:fldChar w:fldCharType="begin"/>
+                      </w:r>
+                      <w:r>
+                        <w:instrText xml:space="preserve"> SEQ Ilustración \* ARABIC </w:instrText>
+                      </w:r>
+                      <w:r>
+                        <w:fldChar w:fldCharType="separate"/>
+                      </w:r>
+                      <w:r>
+                        <w:rPr>
+                          <w:noProof/>
+                        </w:rPr>
+                        <w:t>30</w:t>
+                      </w:r>
+                      <w:r>
+                        <w:rPr>
+                          <w:noProof/>
+                        </w:rPr>
+                        <w:fldChar w:fldCharType="end"/>
+                      </w:r>
                       <w:r>
                         <w:t xml:space="preserve"> Interfaz inicio de sesión</w:t>
                       </w:r>
@@ -30690,14 +32958,27 @@
       <w:r>
         <w:t xml:space="preserve">Ilustración </w:t>
       </w:r>
-      <w:fldSimple w:instr=" SEQ Ilustración \* ARABIC ">
-        <w:r>
-          <w:rPr>
-            <w:noProof/>
-          </w:rPr>
-          <w:t>31</w:t>
-        </w:r>
-      </w:fldSimple>
+      <w:r>
+        <w:fldChar w:fldCharType="begin"/>
+      </w:r>
+      <w:r>
+        <w:instrText xml:space="preserve"> SEQ Ilustración \* ARABIC </w:instrText>
+      </w:r>
+      <w:r>
+        <w:fldChar w:fldCharType="separate"/>
+      </w:r>
+      <w:r>
+        <w:rPr>
+          <w:noProof/>
+        </w:rPr>
+        <w:t>31</w:t>
+      </w:r>
+      <w:r>
+        <w:rPr>
+          <w:noProof/>
+        </w:rPr>
+        <w:fldChar w:fldCharType="end"/>
+      </w:r>
       <w:r>
         <w:t xml:space="preserve"> Interfaz principal|</w:t>
       </w:r>
@@ -30794,14 +33075,27 @@
       <w:r>
         <w:t xml:space="preserve">Ilustración </w:t>
       </w:r>
-      <w:fldSimple w:instr=" SEQ Ilustración \* ARABIC ">
-        <w:r>
-          <w:rPr>
-            <w:noProof/>
-          </w:rPr>
-          <w:t>32</w:t>
-        </w:r>
-      </w:fldSimple>
+      <w:r>
+        <w:fldChar w:fldCharType="begin"/>
+      </w:r>
+      <w:r>
+        <w:instrText xml:space="preserve"> SEQ Ilustración \* ARABIC </w:instrText>
+      </w:r>
+      <w:r>
+        <w:fldChar w:fldCharType="separate"/>
+      </w:r>
+      <w:r>
+        <w:rPr>
+          <w:noProof/>
+        </w:rPr>
+        <w:t>32</w:t>
+      </w:r>
+      <w:r>
+        <w:rPr>
+          <w:noProof/>
+        </w:rPr>
+        <w:fldChar w:fldCharType="end"/>
+      </w:r>
       <w:r>
         <w:t xml:space="preserve"> Interfaz del módulo préstamos</w:t>
       </w:r>
@@ -30879,14 +33173,27 @@
       <w:r>
         <w:t xml:space="preserve">Ilustración </w:t>
       </w:r>
-      <w:fldSimple w:instr=" SEQ Ilustración \* ARABIC ">
-        <w:r>
-          <w:rPr>
-            <w:noProof/>
-          </w:rPr>
-          <w:t>33</w:t>
-        </w:r>
-      </w:fldSimple>
+      <w:r>
+        <w:fldChar w:fldCharType="begin"/>
+      </w:r>
+      <w:r>
+        <w:instrText xml:space="preserve"> SEQ Ilustración \* ARABIC </w:instrText>
+      </w:r>
+      <w:r>
+        <w:fldChar w:fldCharType="separate"/>
+      </w:r>
+      <w:r>
+        <w:rPr>
+          <w:noProof/>
+        </w:rPr>
+        <w:t>33</w:t>
+      </w:r>
+      <w:r>
+        <w:rPr>
+          <w:noProof/>
+        </w:rPr>
+        <w:fldChar w:fldCharType="end"/>
+      </w:r>
       <w:r>
         <w:t>Interfaz del módulo</w:t>
       </w:r>
@@ -31014,14 +33321,27 @@
       <w:r>
         <w:t xml:space="preserve">Ilustración </w:t>
       </w:r>
-      <w:fldSimple w:instr=" SEQ Ilustración \* ARABIC ">
-        <w:r>
-          <w:rPr>
-            <w:noProof/>
-          </w:rPr>
-          <w:t>34</w:t>
-        </w:r>
-      </w:fldSimple>
+      <w:r>
+        <w:fldChar w:fldCharType="begin"/>
+      </w:r>
+      <w:r>
+        <w:instrText xml:space="preserve"> SEQ Ilustración \* ARABIC </w:instrText>
+      </w:r>
+      <w:r>
+        <w:fldChar w:fldCharType="separate"/>
+      </w:r>
+      <w:r>
+        <w:rPr>
+          <w:noProof/>
+        </w:rPr>
+        <w:t>34</w:t>
+      </w:r>
+      <w:r>
+        <w:rPr>
+          <w:noProof/>
+        </w:rPr>
+        <w:fldChar w:fldCharType="end"/>
+      </w:r>
       <w:r>
         <w:t xml:space="preserve"> Diseño modular</w:t>
       </w:r>
@@ -31169,14 +33489,27 @@
                             <w:r>
                               <w:t xml:space="preserve">Ilustración </w:t>
                             </w:r>
-                            <w:fldSimple w:instr=" SEQ Ilustración \* ARABIC ">
-                              <w:r>
-                                <w:rPr>
-                                  <w:noProof/>
-                                </w:rPr>
-                                <w:t>35</w:t>
-                              </w:r>
-                            </w:fldSimple>
+                            <w:r>
+                              <w:fldChar w:fldCharType="begin"/>
+                            </w:r>
+                            <w:r>
+                              <w:instrText xml:space="preserve"> SEQ Ilustración \* ARABIC </w:instrText>
+                            </w:r>
+                            <w:r>
+                              <w:fldChar w:fldCharType="separate"/>
+                            </w:r>
+                            <w:r>
+                              <w:rPr>
+                                <w:noProof/>
+                              </w:rPr>
+                              <w:t>35</w:t>
+                            </w:r>
+                            <w:r>
+                              <w:rPr>
+                                <w:noProof/>
+                              </w:rPr>
+                              <w:fldChar w:fldCharType="end"/>
+                            </w:r>
                             <w:r>
                               <w:t xml:space="preserve"> Diagrama de casos de uso</w:t>
                             </w:r>
@@ -31214,14 +33547,27 @@
                       <w:r>
                         <w:t xml:space="preserve">Ilustración </w:t>
                       </w:r>
-                      <w:fldSimple w:instr=" SEQ Ilustración \* ARABIC ">
-                        <w:r>
-                          <w:rPr>
-                            <w:noProof/>
-                          </w:rPr>
-                          <w:t>35</w:t>
-                        </w:r>
-                      </w:fldSimple>
+                      <w:r>
+                        <w:fldChar w:fldCharType="begin"/>
+                      </w:r>
+                      <w:r>
+                        <w:instrText xml:space="preserve"> SEQ Ilustración \* ARABIC </w:instrText>
+                      </w:r>
+                      <w:r>
+                        <w:fldChar w:fldCharType="separate"/>
+                      </w:r>
+                      <w:r>
+                        <w:rPr>
+                          <w:noProof/>
+                        </w:rPr>
+                        <w:t>35</w:t>
+                      </w:r>
+                      <w:r>
+                        <w:rPr>
+                          <w:noProof/>
+                        </w:rPr>
+                        <w:fldChar w:fldCharType="end"/>
+                      </w:r>
                       <w:r>
                         <w:t xml:space="preserve"> Diagrama de casos de uso</w:t>
                       </w:r>
@@ -31351,14 +33697,27 @@
                             <w:r>
                               <w:t xml:space="preserve">Ilustración </w:t>
                             </w:r>
-                            <w:fldSimple w:instr=" SEQ Ilustración \* ARABIC ">
-                              <w:r>
-                                <w:rPr>
-                                  <w:noProof/>
-                                </w:rPr>
-                                <w:t>36</w:t>
-                              </w:r>
-                            </w:fldSimple>
+                            <w:r>
+                              <w:fldChar w:fldCharType="begin"/>
+                            </w:r>
+                            <w:r>
+                              <w:instrText xml:space="preserve"> SEQ Ilustración \* ARABIC </w:instrText>
+                            </w:r>
+                            <w:r>
+                              <w:fldChar w:fldCharType="separate"/>
+                            </w:r>
+                            <w:r>
+                              <w:rPr>
+                                <w:noProof/>
+                              </w:rPr>
+                              <w:t>36</w:t>
+                            </w:r>
+                            <w:r>
+                              <w:rPr>
+                                <w:noProof/>
+                              </w:rPr>
+                              <w:fldChar w:fldCharType="end"/>
+                            </w:r>
                             <w:r>
                               <w:t xml:space="preserve"> Diagrama de secuencia</w:t>
                             </w:r>
@@ -31396,14 +33755,27 @@
                       <w:r>
                         <w:t xml:space="preserve">Ilustración </w:t>
                       </w:r>
-                      <w:fldSimple w:instr=" SEQ Ilustración \* ARABIC ">
-                        <w:r>
-                          <w:rPr>
-                            <w:noProof/>
-                          </w:rPr>
-                          <w:t>36</w:t>
-                        </w:r>
-                      </w:fldSimple>
+                      <w:r>
+                        <w:fldChar w:fldCharType="begin"/>
+                      </w:r>
+                      <w:r>
+                        <w:instrText xml:space="preserve"> SEQ Ilustración \* ARABIC </w:instrText>
+                      </w:r>
+                      <w:r>
+                        <w:fldChar w:fldCharType="separate"/>
+                      </w:r>
+                      <w:r>
+                        <w:rPr>
+                          <w:noProof/>
+                        </w:rPr>
+                        <w:t>36</w:t>
+                      </w:r>
+                      <w:r>
+                        <w:rPr>
+                          <w:noProof/>
+                        </w:rPr>
+                        <w:fldChar w:fldCharType="end"/>
+                      </w:r>
                       <w:r>
                         <w:t xml:space="preserve"> Diagrama de secuencia</w:t>
                       </w:r>
@@ -31728,6 +34100,119 @@
 <file path=word/numbering.xml><?xml version="1.0" encoding="utf-8"?>
 <w:numbering xmlns:wpc="http://schemas.microsoft.com/office/word/2010/wordprocessingCanvas" xmlns:cx="http://schemas.microsoft.com/office/drawing/2014/chartex" xmlns:cx1="http://schemas.microsoft.com/office/drawing/2015/9/8/chartex" xmlns:cx2="http://schemas.microsoft.com/office/drawing/2015/10/21/chartex" xmlns:cx3="http://schemas.microsoft.com/office/drawing/2016/5/9/chartex" xmlns:cx4="http://schemas.microsoft.com/office/drawing/2016/5/10/chartex" xmlns:cx5="http://schemas.microsoft.com/office/drawing/2016/5/11/chartex" xmlns:cx6="http://schemas.microsoft.com/office/drawing/2016/5/12/chartex" xmlns:cx7="http://schemas.microsoft.com/office/drawing/2016/5/13/chartex" xmlns:cx8="http://schemas.microsoft.com/office/drawing/2016/5/14/chartex" xmlns:mc="http://schemas.openxmlformats.org/markup-compatibility/2006" xmlns:aink="http://schemas.microsoft.com/office/drawing/2016/ink" xmlns:am3d="http://schemas.microsoft.com/office/drawing/2017/model3d" xmlns:o="urn:schemas-microsoft-com:office:office" xmlns:oel="http://schemas.microsoft.com/office/2019/extlst" xmlns:r="http://schemas.openxmlformats.org/officeDocument/2006/relationships" xmlns:m="http://schemas.openxmlformats.org/officeDocument/2006/math" xmlns:v="urn:schemas-microsoft-com:vml" xmlns:wp14="http://schemas.microsoft.com/office/word/2010/wordprocessingDrawing" xmlns:wp="http://schemas.openxmlformats.org/drawingml/2006/wordprocessingDrawing" xmlns:w10="urn:schemas-microsoft-com:office:word" xmlns:w="http://schemas.openxmlformats.org/wordprocessingml/2006/main" xmlns:w14="http://schemas.microsoft.com/office/word/2010/wordml" xmlns:w15="http://schemas.microsoft.com/office/word/2012/wordml" xmlns:w16cex="http://schemas.microsoft.com/office/word/2018/wordml/cex" xmlns:w16cid="http://schemas.microsoft.com/office/word/2016/wordml/cid" xmlns:w16="http://schemas.microsoft.com/office/word/2018/wordml" xmlns:w16sdtdh="http://schemas.microsoft.com/office/word/2020/wordml/sdtdatahash" xmlns:w16se="http://schemas.microsoft.com/office/word/2015/wordml/symex" xmlns:wpg="http://schemas.microsoft.com/office/word/2010/wordprocessingGroup" xmlns:wpi="http://schemas.microsoft.com/office/word/2010/wordprocessingInk" xmlns:wne="http://schemas.microsoft.com/office/word/2006/wordml" xmlns:wps="http://schemas.microsoft.com/office/word/2010/wordprocessingShape" mc:Ignorable="w14 w15 w16se w16cid w16 w16cex w16sdtdh wp14">
   <w:abstractNum w:abstractNumId="0" w15:restartNumberingAfterBreak="0">
+    <w:nsid w:val="0C72314D"/>
+    <w:multiLevelType w:val="hybridMultilevel"/>
+    <w:tmpl w:val="0CD6B1FC"/>
+    <w:lvl w:ilvl="0" w:tplc="080A000B">
+      <w:start w:val="1"/>
+      <w:numFmt w:val="bullet"/>
+      <w:lvlText w:val=""/>
+      <w:lvlJc w:val="left"/>
+      <w:pPr>
+        <w:ind w:left="720" w:hanging="360"/>
+      </w:pPr>
+      <w:rPr>
+        <w:rFonts w:ascii="Wingdings" w:hAnsi="Wingdings" w:hint="default"/>
+      </w:rPr>
+    </w:lvl>
+    <w:lvl w:ilvl="1" w:tplc="080A0003" w:tentative="1">
+      <w:start w:val="1"/>
+      <w:numFmt w:val="bullet"/>
+      <w:lvlText w:val="o"/>
+      <w:lvlJc w:val="left"/>
+      <w:pPr>
+        <w:ind w:left="1440" w:hanging="360"/>
+      </w:pPr>
+      <w:rPr>
+        <w:rFonts w:ascii="Courier New" w:hAnsi="Courier New" w:cs="Courier New" w:hint="default"/>
+      </w:rPr>
+    </w:lvl>
+    <w:lvl w:ilvl="2" w:tplc="080A0005" w:tentative="1">
+      <w:start w:val="1"/>
+      <w:numFmt w:val="bullet"/>
+      <w:lvlText w:val=""/>
+      <w:lvlJc w:val="left"/>
+      <w:pPr>
+        <w:ind w:left="2160" w:hanging="360"/>
+      </w:pPr>
+      <w:rPr>
+        <w:rFonts w:ascii="Wingdings" w:hAnsi="Wingdings" w:hint="default"/>
+      </w:rPr>
+    </w:lvl>
+    <w:lvl w:ilvl="3" w:tplc="080A0001" w:tentative="1">
+      <w:start w:val="1"/>
+      <w:numFmt w:val="bullet"/>
+      <w:lvlText w:val=""/>
+      <w:lvlJc w:val="left"/>
+      <w:pPr>
+        <w:ind w:left="2880" w:hanging="360"/>
+      </w:pPr>
+      <w:rPr>
+        <w:rFonts w:ascii="Symbol" w:hAnsi="Symbol" w:hint="default"/>
+      </w:rPr>
+    </w:lvl>
+    <w:lvl w:ilvl="4" w:tplc="080A0003" w:tentative="1">
+      <w:start w:val="1"/>
+      <w:numFmt w:val="bullet"/>
+      <w:lvlText w:val="o"/>
+      <w:lvlJc w:val="left"/>
+      <w:pPr>
+        <w:ind w:left="3600" w:hanging="360"/>
+      </w:pPr>
+      <w:rPr>
+        <w:rFonts w:ascii="Courier New" w:hAnsi="Courier New" w:cs="Courier New" w:hint="default"/>
+      </w:rPr>
+    </w:lvl>
+    <w:lvl w:ilvl="5" w:tplc="080A0005" w:tentative="1">
+      <w:start w:val="1"/>
+      <w:numFmt w:val="bullet"/>
+      <w:lvlText w:val=""/>
+      <w:lvlJc w:val="left"/>
+      <w:pPr>
+        <w:ind w:left="4320" w:hanging="360"/>
+      </w:pPr>
+      <w:rPr>
+        <w:rFonts w:ascii="Wingdings" w:hAnsi="Wingdings" w:hint="default"/>
+      </w:rPr>
+    </w:lvl>
+    <w:lvl w:ilvl="6" w:tplc="080A0001" w:tentative="1">
+      <w:start w:val="1"/>
+      <w:numFmt w:val="bullet"/>
+      <w:lvlText w:val=""/>
+      <w:lvlJc w:val="left"/>
+      <w:pPr>
+        <w:ind w:left="5040" w:hanging="360"/>
+      </w:pPr>
+      <w:rPr>
+        <w:rFonts w:ascii="Symbol" w:hAnsi="Symbol" w:hint="default"/>
+      </w:rPr>
+    </w:lvl>
+    <w:lvl w:ilvl="7" w:tplc="080A0003" w:tentative="1">
+      <w:start w:val="1"/>
+      <w:numFmt w:val="bullet"/>
+      <w:lvlText w:val="o"/>
+      <w:lvlJc w:val="left"/>
+      <w:pPr>
+        <w:ind w:left="5760" w:hanging="360"/>
+      </w:pPr>
+      <w:rPr>
+        <w:rFonts w:ascii="Courier New" w:hAnsi="Courier New" w:cs="Courier New" w:hint="default"/>
+      </w:rPr>
+    </w:lvl>
+    <w:lvl w:ilvl="8" w:tplc="080A0005" w:tentative="1">
+      <w:start w:val="1"/>
+      <w:numFmt w:val="bullet"/>
+      <w:lvlText w:val=""/>
+      <w:lvlJc w:val="left"/>
+      <w:pPr>
+        <w:ind w:left="6480" w:hanging="360"/>
+      </w:pPr>
+      <w:rPr>
+        <w:rFonts w:ascii="Wingdings" w:hAnsi="Wingdings" w:hint="default"/>
+      </w:rPr>
+    </w:lvl>
+  </w:abstractNum>
+  <w:abstractNum w:abstractNumId="1" w15:restartNumberingAfterBreak="0">
     <w:nsid w:val="1CC272D1"/>
     <w:multiLevelType w:val="multilevel"/>
     <w:tmpl w:val="64AEF81C"/>
@@ -31842,7 +34327,7 @@
       </w:rPr>
     </w:lvl>
   </w:abstractNum>
-  <w:abstractNum w:abstractNumId="1" w15:restartNumberingAfterBreak="0">
+  <w:abstractNum w:abstractNumId="2" w15:restartNumberingAfterBreak="0">
     <w:nsid w:val="26A6763F"/>
     <w:multiLevelType w:val="multilevel"/>
     <w:tmpl w:val="F6F26A6C"/>
@@ -31955,7 +34440,7 @@
       </w:rPr>
     </w:lvl>
   </w:abstractNum>
-  <w:abstractNum w:abstractNumId="2" w15:restartNumberingAfterBreak="0">
+  <w:abstractNum w:abstractNumId="3" w15:restartNumberingAfterBreak="0">
     <w:nsid w:val="27243B34"/>
     <w:multiLevelType w:val="multilevel"/>
     <w:tmpl w:val="F6F26A6C"/>
@@ -32068,7 +34553,7 @@
       </w:rPr>
     </w:lvl>
   </w:abstractNum>
-  <w:abstractNum w:abstractNumId="3" w15:restartNumberingAfterBreak="0">
+  <w:abstractNum w:abstractNumId="4" w15:restartNumberingAfterBreak="0">
     <w:nsid w:val="2A510D77"/>
     <w:multiLevelType w:val="hybridMultilevel"/>
     <w:tmpl w:val="AAC4C16A"/>
@@ -32157,7 +34642,7 @@
       </w:pPr>
     </w:lvl>
   </w:abstractNum>
-  <w:abstractNum w:abstractNumId="4" w15:restartNumberingAfterBreak="0">
+  <w:abstractNum w:abstractNumId="5" w15:restartNumberingAfterBreak="0">
     <w:nsid w:val="326D3A77"/>
     <w:multiLevelType w:val="multilevel"/>
     <w:tmpl w:val="332C9E88"/>
@@ -32270,7 +34755,7 @@
       </w:rPr>
     </w:lvl>
   </w:abstractNum>
-  <w:abstractNum w:abstractNumId="5" w15:restartNumberingAfterBreak="0">
+  <w:abstractNum w:abstractNumId="6" w15:restartNumberingAfterBreak="0">
     <w:nsid w:val="4251509A"/>
     <w:multiLevelType w:val="hybridMultilevel"/>
     <w:tmpl w:val="597C562E"/>
@@ -32383,7 +34868,7 @@
       </w:rPr>
     </w:lvl>
   </w:abstractNum>
-  <w:abstractNum w:abstractNumId="6" w15:restartNumberingAfterBreak="0">
+  <w:abstractNum w:abstractNumId="7" w15:restartNumberingAfterBreak="0">
     <w:nsid w:val="46C417B4"/>
     <w:multiLevelType w:val="multilevel"/>
     <w:tmpl w:val="7AF20E10"/>
@@ -32496,7 +34981,7 @@
       </w:pPr>
     </w:lvl>
   </w:abstractNum>
-  <w:abstractNum w:abstractNumId="7" w15:restartNumberingAfterBreak="0">
+  <w:abstractNum w:abstractNumId="8" w15:restartNumberingAfterBreak="0">
     <w:nsid w:val="515A366A"/>
     <w:multiLevelType w:val="hybridMultilevel"/>
     <w:tmpl w:val="6F8CE8AE"/>
@@ -32609,7 +35094,7 @@
       </w:rPr>
     </w:lvl>
   </w:abstractNum>
-  <w:abstractNum w:abstractNumId="8" w15:restartNumberingAfterBreak="0">
+  <w:abstractNum w:abstractNumId="9" w15:restartNumberingAfterBreak="0">
     <w:nsid w:val="58323EEF"/>
     <w:multiLevelType w:val="hybridMultilevel"/>
     <w:tmpl w:val="838644E8"/>
@@ -32722,7 +35207,7 @@
       </w:rPr>
     </w:lvl>
   </w:abstractNum>
-  <w:abstractNum w:abstractNumId="9" w15:restartNumberingAfterBreak="0">
+  <w:abstractNum w:abstractNumId="10" w15:restartNumberingAfterBreak="0">
     <w:nsid w:val="63ED429F"/>
     <w:multiLevelType w:val="multilevel"/>
     <w:tmpl w:val="2DA462D4"/>
@@ -32835,7 +35320,7 @@
       </w:rPr>
     </w:lvl>
   </w:abstractNum>
-  <w:abstractNum w:abstractNumId="10" w15:restartNumberingAfterBreak="0">
+  <w:abstractNum w:abstractNumId="11" w15:restartNumberingAfterBreak="0">
     <w:nsid w:val="679224F5"/>
     <w:multiLevelType w:val="multilevel"/>
     <w:tmpl w:val="E9C6E76E"/>
@@ -32948,7 +35433,7 @@
       </w:rPr>
     </w:lvl>
   </w:abstractNum>
-  <w:abstractNum w:abstractNumId="11" w15:restartNumberingAfterBreak="0">
+  <w:abstractNum w:abstractNumId="12" w15:restartNumberingAfterBreak="0">
     <w:nsid w:val="76AC7B7C"/>
     <w:multiLevelType w:val="hybridMultilevel"/>
     <w:tmpl w:val="19FAE450"/>
@@ -33038,7 +35523,7 @@
       </w:pPr>
     </w:lvl>
   </w:abstractNum>
-  <w:abstractNum w:abstractNumId="12" w15:restartNumberingAfterBreak="0">
+  <w:abstractNum w:abstractNumId="13" w15:restartNumberingAfterBreak="0">
     <w:nsid w:val="7ED63926"/>
     <w:multiLevelType w:val="multilevel"/>
     <w:tmpl w:val="2A2C3444"/>
@@ -33152,43 +35637,46 @@
     </w:lvl>
   </w:abstractNum>
   <w:num w:numId="1" w16cid:durableId="895437652">
+    <w:abstractNumId w:val="12"/>
+  </w:num>
+  <w:num w:numId="2" w16cid:durableId="1696228956">
     <w:abstractNumId w:val="11"/>
   </w:num>
-  <w:num w:numId="2" w16cid:durableId="1696228956">
+  <w:num w:numId="3" w16cid:durableId="1398161626">
     <w:abstractNumId w:val="10"/>
   </w:num>
-  <w:num w:numId="3" w16cid:durableId="1398161626">
+  <w:num w:numId="4" w16cid:durableId="1718775088">
+    <w:abstractNumId w:val="3"/>
+  </w:num>
+  <w:num w:numId="5" w16cid:durableId="857504149">
+    <w:abstractNumId w:val="8"/>
+  </w:num>
+  <w:num w:numId="6" w16cid:durableId="1354962076">
+    <w:abstractNumId w:val="5"/>
+  </w:num>
+  <w:num w:numId="7" w16cid:durableId="1938830533">
+    <w:abstractNumId w:val="2"/>
+  </w:num>
+  <w:num w:numId="8" w16cid:durableId="140199122">
     <w:abstractNumId w:val="9"/>
   </w:num>
-  <w:num w:numId="4" w16cid:durableId="1718775088">
-    <w:abstractNumId w:val="2"/>
+  <w:num w:numId="9" w16cid:durableId="228686467">
+    <w:abstractNumId w:val="4"/>
   </w:num>
-  <w:num w:numId="5" w16cid:durableId="857504149">
+  <w:num w:numId="10" w16cid:durableId="1578854966">
+    <w:abstractNumId w:val="6"/>
+  </w:num>
+  <w:num w:numId="11" w16cid:durableId="322665483">
+    <w:abstractNumId w:val="1"/>
+  </w:num>
+  <w:num w:numId="12" w16cid:durableId="771634412">
+    <w:abstractNumId w:val="13"/>
+  </w:num>
+  <w:num w:numId="13" w16cid:durableId="263197962">
     <w:abstractNumId w:val="7"/>
   </w:num>
-  <w:num w:numId="6" w16cid:durableId="1354962076">
-    <w:abstractNumId w:val="4"/>
-  </w:num>
-  <w:num w:numId="7" w16cid:durableId="1938830533">
-    <w:abstractNumId w:val="1"/>
-  </w:num>
-  <w:num w:numId="8" w16cid:durableId="140199122">
-    <w:abstractNumId w:val="8"/>
-  </w:num>
-  <w:num w:numId="9" w16cid:durableId="228686467">
-    <w:abstractNumId w:val="3"/>
-  </w:num>
-  <w:num w:numId="10" w16cid:durableId="1578854966">
-    <w:abstractNumId w:val="5"/>
-  </w:num>
-  <w:num w:numId="11" w16cid:durableId="322665483">
+  <w:num w:numId="14" w16cid:durableId="2031369002">
     <w:abstractNumId w:val="0"/>
-  </w:num>
-  <w:num w:numId="12" w16cid:durableId="771634412">
-    <w:abstractNumId w:val="12"/>
-  </w:num>
-  <w:num w:numId="13" w16cid:durableId="263197962">
-    <w:abstractNumId w:val="6"/>
   </w:num>
   <w:numIdMacAtCleanup w:val="13"/>
 </w:numbering>

--- a/INFORME FINAL RP-23.docx
+++ b/INFORME FINAL RP-23.docx
@@ -1452,7 +1452,7 @@
           <w:sz w:val="32"/>
         </w:rPr>
       </w:pPr>
-      <w:bookmarkStart w:id="0" w:name="_Toc151297942"/>
+      <w:bookmarkStart w:id="0" w:name="_Toc151377145"/>
       <w:r>
         <w:rPr>
           <w:szCs w:val="28"/>
@@ -1483,7 +1483,7 @@
         </w:rPr>
       </w:pPr>
       <w:bookmarkStart w:id="1" w:name="_Toc536440822"/>
-      <w:bookmarkStart w:id="2" w:name="_Toc151297943"/>
+      <w:bookmarkStart w:id="2" w:name="_Toc151377146"/>
       <w:r>
         <w:rPr>
           <w:sz w:val="24"/>
@@ -1950,7 +1950,7 @@
           <w:lang w:val="es-ES_tradnl"/>
         </w:rPr>
       </w:pPr>
-      <w:bookmarkStart w:id="4" w:name="_Toc151297944"/>
+      <w:bookmarkStart w:id="4" w:name="_Toc151377147"/>
       <w:r>
         <w:rPr>
           <w:sz w:val="24"/>
@@ -2393,7 +2393,7 @@
             </w:rPr>
             <w:fldChar w:fldCharType="separate"/>
           </w:r>
-          <w:hyperlink w:anchor="_Toc151297942" w:history="1">
+          <w:hyperlink w:anchor="_Toc151377145" w:history="1">
             <w:r>
               <w:rPr>
                 <w:rStyle w:val="Hipervnculo"/>
@@ -2420,7 +2420,7 @@
                 <w:noProof/>
                 <w:webHidden/>
               </w:rPr>
-              <w:instrText xml:space="preserve"> PAGEREF _Toc151297942 \h </w:instrText>
+              <w:instrText xml:space="preserve"> PAGEREF _Toc151377145 \h </w:instrText>
             </w:r>
             <w:r>
               <w:rPr>
@@ -2468,7 +2468,7 @@
               <w14:ligatures w14:val="standardContextual"/>
             </w:rPr>
           </w:pPr>
-          <w:hyperlink w:anchor="_Toc151297943" w:history="1">
+          <w:hyperlink w:anchor="_Toc151377146" w:history="1">
             <w:r>
               <w:rPr>
                 <w:rStyle w:val="Hipervnculo"/>
@@ -2496,7 +2496,7 @@
                 <w:noProof/>
                 <w:webHidden/>
               </w:rPr>
-              <w:instrText xml:space="preserve"> PAGEREF _Toc151297943 \h </w:instrText>
+              <w:instrText xml:space="preserve"> PAGEREF _Toc151377146 \h </w:instrText>
             </w:r>
             <w:r>
               <w:rPr>
@@ -2544,7 +2544,7 @@
               <w14:ligatures w14:val="standardContextual"/>
             </w:rPr>
           </w:pPr>
-          <w:hyperlink w:anchor="_Toc151297944" w:history="1">
+          <w:hyperlink w:anchor="_Toc151377147" w:history="1">
             <w:r>
               <w:rPr>
                 <w:rStyle w:val="Hipervnculo"/>
@@ -2572,7 +2572,7 @@
                 <w:noProof/>
                 <w:webHidden/>
               </w:rPr>
-              <w:instrText xml:space="preserve"> PAGEREF _Toc151297944 \h </w:instrText>
+              <w:instrText xml:space="preserve"> PAGEREF _Toc151377147 \h </w:instrText>
             </w:r>
             <w:r>
               <w:rPr>
@@ -2622,7 +2622,7 @@
               <w14:ligatures w14:val="standardContextual"/>
             </w:rPr>
           </w:pPr>
-          <w:hyperlink w:anchor="_Toc151297945" w:history="1">
+          <w:hyperlink w:anchor="_Toc151377148" w:history="1">
             <w:r>
               <w:rPr>
                 <w:rStyle w:val="Hipervnculo"/>
@@ -2650,7 +2650,7 @@
                 <w:noProof/>
                 <w:webHidden/>
               </w:rPr>
-              <w:instrText xml:space="preserve"> PAGEREF _Toc151297945 \h </w:instrText>
+              <w:instrText xml:space="preserve"> PAGEREF _Toc151377148 \h </w:instrText>
             </w:r>
             <w:r>
               <w:rPr>
@@ -2699,7 +2699,7 @@
               <w14:ligatures w14:val="standardContextual"/>
             </w:rPr>
           </w:pPr>
-          <w:hyperlink w:anchor="_Toc151297946" w:history="1">
+          <w:hyperlink w:anchor="_Toc151377149" w:history="1">
             <w:r>
               <w:rPr>
                 <w:rStyle w:val="Hipervnculo"/>
@@ -2746,7 +2746,7 @@
                 <w:noProof/>
                 <w:webHidden/>
               </w:rPr>
-              <w:instrText xml:space="preserve"> PAGEREF _Toc151297946 \h </w:instrText>
+              <w:instrText xml:space="preserve"> PAGEREF _Toc151377149 \h </w:instrText>
             </w:r>
             <w:r>
               <w:rPr>
@@ -2795,7 +2795,7 @@
               <w14:ligatures w14:val="standardContextual"/>
             </w:rPr>
           </w:pPr>
-          <w:hyperlink w:anchor="_Toc151297947" w:history="1">
+          <w:hyperlink w:anchor="_Toc151377150" w:history="1">
             <w:r>
               <w:rPr>
                 <w:rStyle w:val="Hipervnculo"/>
@@ -2842,7 +2842,7 @@
                 <w:noProof/>
                 <w:webHidden/>
               </w:rPr>
-              <w:instrText xml:space="preserve"> PAGEREF _Toc151297947 \h </w:instrText>
+              <w:instrText xml:space="preserve"> PAGEREF _Toc151377150 \h </w:instrText>
             </w:r>
             <w:r>
               <w:rPr>
@@ -2891,7 +2891,7 @@
               <w14:ligatures w14:val="standardContextual"/>
             </w:rPr>
           </w:pPr>
-          <w:hyperlink w:anchor="_Toc151297948" w:history="1">
+          <w:hyperlink w:anchor="_Toc151377151" w:history="1">
             <w:r>
               <w:rPr>
                 <w:rStyle w:val="Hipervnculo"/>
@@ -2939,7 +2939,7 @@
                 <w:noProof/>
                 <w:webHidden/>
               </w:rPr>
-              <w:instrText xml:space="preserve"> PAGEREF _Toc151297948 \h </w:instrText>
+              <w:instrText xml:space="preserve"> PAGEREF _Toc151377151 \h </w:instrText>
             </w:r>
             <w:r>
               <w:rPr>
@@ -2988,7 +2988,7 @@
               <w14:ligatures w14:val="standardContextual"/>
             </w:rPr>
           </w:pPr>
-          <w:hyperlink w:anchor="_Toc151297949" w:history="1">
+          <w:hyperlink w:anchor="_Toc151377152" w:history="1">
             <w:r>
               <w:rPr>
                 <w:rStyle w:val="Hipervnculo"/>
@@ -3036,7 +3036,7 @@
                 <w:noProof/>
                 <w:webHidden/>
               </w:rPr>
-              <w:instrText xml:space="preserve"> PAGEREF _Toc151297949 \h </w:instrText>
+              <w:instrText xml:space="preserve"> PAGEREF _Toc151377152 \h </w:instrText>
             </w:r>
             <w:r>
               <w:rPr>
@@ -3085,7 +3085,7 @@
               <w14:ligatures w14:val="standardContextual"/>
             </w:rPr>
           </w:pPr>
-          <w:hyperlink w:anchor="_Toc151297950" w:history="1">
+          <w:hyperlink w:anchor="_Toc151377153" w:history="1">
             <w:r>
               <w:rPr>
                 <w:rStyle w:val="Hipervnculo"/>
@@ -3112,7 +3112,7 @@
                 <w:noProof/>
                 <w:webHidden/>
               </w:rPr>
-              <w:instrText xml:space="preserve"> PAGEREF _Toc151297950 \h </w:instrText>
+              <w:instrText xml:space="preserve"> PAGEREF _Toc151377153 \h </w:instrText>
             </w:r>
             <w:r>
               <w:rPr>
@@ -3161,7 +3161,7 @@
               <w14:ligatures w14:val="standardContextual"/>
             </w:rPr>
           </w:pPr>
-          <w:hyperlink w:anchor="_Toc151297951" w:history="1">
+          <w:hyperlink w:anchor="_Toc151377154" w:history="1">
             <w:r>
               <w:rPr>
                 <w:rStyle w:val="Hipervnculo"/>
@@ -3188,7 +3188,7 @@
                 <w:noProof/>
                 <w:webHidden/>
               </w:rPr>
-              <w:instrText xml:space="preserve"> PAGEREF _Toc151297951 \h </w:instrText>
+              <w:instrText xml:space="preserve"> PAGEREF _Toc151377154 \h </w:instrText>
             </w:r>
             <w:r>
               <w:rPr>
@@ -3236,7 +3236,7 @@
               <w14:ligatures w14:val="standardContextual"/>
             </w:rPr>
           </w:pPr>
-          <w:hyperlink w:anchor="_Toc151297952" w:history="1">
+          <w:hyperlink w:anchor="_Toc151377155" w:history="1">
             <w:r>
               <w:rPr>
                 <w:rStyle w:val="Hipervnculo"/>
@@ -3263,7 +3263,7 @@
                 <w:noProof/>
                 <w:webHidden/>
               </w:rPr>
-              <w:instrText xml:space="preserve"> PAGEREF _Toc151297952 \h </w:instrText>
+              <w:instrText xml:space="preserve"> PAGEREF _Toc151377155 \h </w:instrText>
             </w:r>
             <w:r>
               <w:rPr>
@@ -3313,7 +3313,7 @@
               <w14:ligatures w14:val="standardContextual"/>
             </w:rPr>
           </w:pPr>
-          <w:hyperlink w:anchor="_Toc151297953" w:history="1">
+          <w:hyperlink w:anchor="_Toc151377156" w:history="1">
             <w:r>
               <w:rPr>
                 <w:rStyle w:val="Hipervnculo"/>
@@ -3340,7 +3340,7 @@
                 <w:noProof/>
                 <w:webHidden/>
               </w:rPr>
-              <w:instrText xml:space="preserve"> PAGEREF _Toc151297953 \h </w:instrText>
+              <w:instrText xml:space="preserve"> PAGEREF _Toc151377156 \h </w:instrText>
             </w:r>
             <w:r>
               <w:rPr>
@@ -3389,7 +3389,7 @@
               <w14:ligatures w14:val="standardContextual"/>
             </w:rPr>
           </w:pPr>
-          <w:hyperlink w:anchor="_Toc151297954" w:history="1">
+          <w:hyperlink w:anchor="_Toc151377157" w:history="1">
             <w:r>
               <w:rPr>
                 <w:rStyle w:val="Hipervnculo"/>
@@ -3436,7 +3436,7 @@
                 <w:noProof/>
                 <w:webHidden/>
               </w:rPr>
-              <w:instrText xml:space="preserve"> PAGEREF _Toc151297954 \h </w:instrText>
+              <w:instrText xml:space="preserve"> PAGEREF _Toc151377157 \h </w:instrText>
             </w:r>
             <w:r>
               <w:rPr>
@@ -3485,7 +3485,7 @@
               <w14:ligatures w14:val="standardContextual"/>
             </w:rPr>
           </w:pPr>
-          <w:hyperlink w:anchor="_Toc151297955" w:history="1">
+          <w:hyperlink w:anchor="_Toc151377158" w:history="1">
             <w:r>
               <w:rPr>
                 <w:rStyle w:val="Hipervnculo"/>
@@ -3514,7 +3514,7 @@
                 <w:noProof/>
                 <w:webHidden/>
               </w:rPr>
-              <w:instrText xml:space="preserve"> PAGEREF _Toc151297955 \h </w:instrText>
+              <w:instrText xml:space="preserve"> PAGEREF _Toc151377158 \h </w:instrText>
             </w:r>
             <w:r>
               <w:rPr>
@@ -3563,7 +3563,7 @@
               <w14:ligatures w14:val="standardContextual"/>
             </w:rPr>
           </w:pPr>
-          <w:hyperlink w:anchor="_Toc151297956" w:history="1">
+          <w:hyperlink w:anchor="_Toc151377159" w:history="1">
             <w:r>
               <w:rPr>
                 <w:rStyle w:val="Hipervnculo"/>
@@ -3592,7 +3592,7 @@
                 <w:noProof/>
                 <w:webHidden/>
               </w:rPr>
-              <w:instrText xml:space="preserve"> PAGEREF _Toc151297956 \h </w:instrText>
+              <w:instrText xml:space="preserve"> PAGEREF _Toc151377159 \h </w:instrText>
             </w:r>
             <w:r>
               <w:rPr>
@@ -3641,7 +3641,7 @@
               <w14:ligatures w14:val="standardContextual"/>
             </w:rPr>
           </w:pPr>
-          <w:hyperlink w:anchor="_Toc151297957" w:history="1">
+          <w:hyperlink w:anchor="_Toc151377160" w:history="1">
             <w:r>
               <w:rPr>
                 <w:rStyle w:val="Hipervnculo"/>
@@ -3670,7 +3670,7 @@
                 <w:noProof/>
                 <w:webHidden/>
               </w:rPr>
-              <w:instrText xml:space="preserve"> PAGEREF _Toc151297957 \h </w:instrText>
+              <w:instrText xml:space="preserve"> PAGEREF _Toc151377160 \h </w:instrText>
             </w:r>
             <w:r>
               <w:rPr>
@@ -3719,7 +3719,7 @@
               <w14:ligatures w14:val="standardContextual"/>
             </w:rPr>
           </w:pPr>
-          <w:hyperlink w:anchor="_Toc151297958" w:history="1">
+          <w:hyperlink w:anchor="_Toc151377161" w:history="1">
             <w:r>
               <w:rPr>
                 <w:rStyle w:val="Hipervnculo"/>
@@ -3748,7 +3748,7 @@
                 <w:noProof/>
                 <w:webHidden/>
               </w:rPr>
-              <w:instrText xml:space="preserve"> PAGEREF _Toc151297958 \h </w:instrText>
+              <w:instrText xml:space="preserve"> PAGEREF _Toc151377161 \h </w:instrText>
             </w:r>
             <w:r>
               <w:rPr>
@@ -3797,7 +3797,7 @@
               <w14:ligatures w14:val="standardContextual"/>
             </w:rPr>
           </w:pPr>
-          <w:hyperlink w:anchor="_Toc151297959" w:history="1">
+          <w:hyperlink w:anchor="_Toc151377162" w:history="1">
             <w:r>
               <w:rPr>
                 <w:rStyle w:val="Hipervnculo"/>
@@ -3826,7 +3826,7 @@
                 <w:noProof/>
                 <w:webHidden/>
               </w:rPr>
-              <w:instrText xml:space="preserve"> PAGEREF _Toc151297959 \h </w:instrText>
+              <w:instrText xml:space="preserve"> PAGEREF _Toc151377162 \h </w:instrText>
             </w:r>
             <w:r>
               <w:rPr>
@@ -3876,7 +3876,7 @@
               <w14:ligatures w14:val="standardContextual"/>
             </w:rPr>
           </w:pPr>
-          <w:hyperlink w:anchor="_Toc151297960" w:history="1">
+          <w:hyperlink w:anchor="_Toc151377163" w:history="1">
             <w:r>
               <w:rPr>
                 <w:rStyle w:val="Hipervnculo"/>
@@ -3928,7 +3928,7 @@
                 <w:noProof/>
                 <w:webHidden/>
               </w:rPr>
-              <w:instrText xml:space="preserve"> PAGEREF _Toc151297960 \h </w:instrText>
+              <w:instrText xml:space="preserve"> PAGEREF _Toc151377163 \h </w:instrText>
             </w:r>
             <w:r>
               <w:rPr>
@@ -3977,7 +3977,7 @@
               <w14:ligatures w14:val="standardContextual"/>
             </w:rPr>
           </w:pPr>
-          <w:hyperlink w:anchor="_Toc151297961" w:history="1">
+          <w:hyperlink w:anchor="_Toc151377164" w:history="1">
             <w:r>
               <w:rPr>
                 <w:rStyle w:val="Hipervnculo"/>
@@ -4026,7 +4026,7 @@
                 <w:noProof/>
                 <w:webHidden/>
               </w:rPr>
-              <w:instrText xml:space="preserve"> PAGEREF _Toc151297961 \h </w:instrText>
+              <w:instrText xml:space="preserve"> PAGEREF _Toc151377164 \h </w:instrText>
             </w:r>
             <w:r>
               <w:rPr>
@@ -4075,7 +4075,7 @@
               <w14:ligatures w14:val="standardContextual"/>
             </w:rPr>
           </w:pPr>
-          <w:hyperlink w:anchor="_Toc151297962" w:history="1">
+          <w:hyperlink w:anchor="_Toc151377165" w:history="1">
             <w:r>
               <w:rPr>
                 <w:rStyle w:val="Hipervnculo"/>
@@ -4124,7 +4124,7 @@
                 <w:noProof/>
                 <w:webHidden/>
               </w:rPr>
-              <w:instrText xml:space="preserve"> PAGEREF _Toc151297962 \h </w:instrText>
+              <w:instrText xml:space="preserve"> PAGEREF _Toc151377165 \h </w:instrText>
             </w:r>
             <w:r>
               <w:rPr>
@@ -4173,7 +4173,7 @@
               <w14:ligatures w14:val="standardContextual"/>
             </w:rPr>
           </w:pPr>
-          <w:hyperlink w:anchor="_Toc151297963" w:history="1">
+          <w:hyperlink w:anchor="_Toc151377166" w:history="1">
             <w:r>
               <w:rPr>
                 <w:rStyle w:val="Hipervnculo"/>
@@ -4222,7 +4222,7 @@
                 <w:noProof/>
                 <w:webHidden/>
               </w:rPr>
-              <w:instrText xml:space="preserve"> PAGEREF _Toc151297963 \h </w:instrText>
+              <w:instrText xml:space="preserve"> PAGEREF _Toc151377166 \h </w:instrText>
             </w:r>
             <w:r>
               <w:rPr>
@@ -4272,7 +4272,7 @@
               <w14:ligatures w14:val="standardContextual"/>
             </w:rPr>
           </w:pPr>
-          <w:hyperlink w:anchor="_Toc151297964" w:history="1">
+          <w:hyperlink w:anchor="_Toc151377167" w:history="1">
             <w:r>
               <w:rPr>
                 <w:rStyle w:val="Hipervnculo"/>
@@ -4299,7 +4299,7 @@
                 <w:noProof/>
                 <w:webHidden/>
               </w:rPr>
-              <w:instrText xml:space="preserve"> PAGEREF _Toc151297964 \h </w:instrText>
+              <w:instrText xml:space="preserve"> PAGEREF _Toc151377167 \h </w:instrText>
             </w:r>
             <w:r>
               <w:rPr>
@@ -4348,7 +4348,7 @@
               <w14:ligatures w14:val="standardContextual"/>
             </w:rPr>
           </w:pPr>
-          <w:hyperlink w:anchor="_Toc151297965" w:history="1">
+          <w:hyperlink w:anchor="_Toc151377168" w:history="1">
             <w:r>
               <w:rPr>
                 <w:rStyle w:val="Hipervnculo"/>
@@ -4395,7 +4395,7 @@
                 <w:noProof/>
                 <w:webHidden/>
               </w:rPr>
-              <w:instrText xml:space="preserve"> PAGEREF _Toc151297965 \h </w:instrText>
+              <w:instrText xml:space="preserve"> PAGEREF _Toc151377168 \h </w:instrText>
             </w:r>
             <w:r>
               <w:rPr>
@@ -4445,7 +4445,7 @@
               <w14:ligatures w14:val="standardContextual"/>
             </w:rPr>
           </w:pPr>
-          <w:hyperlink w:anchor="_Toc151297966" w:history="1">
+          <w:hyperlink w:anchor="_Toc151377169" w:history="1">
             <w:r>
               <w:rPr>
                 <w:rStyle w:val="Hipervnculo"/>
@@ -4473,7 +4473,7 @@
                 <w:noProof/>
                 <w:webHidden/>
               </w:rPr>
-              <w:instrText xml:space="preserve"> PAGEREF _Toc151297966 \h </w:instrText>
+              <w:instrText xml:space="preserve"> PAGEREF _Toc151377169 \h </w:instrText>
             </w:r>
             <w:r>
               <w:rPr>
@@ -4493,7 +4493,7 @@
                 <w:noProof/>
                 <w:webHidden/>
               </w:rPr>
-              <w:t>15</w:t>
+              <w:t>16</w:t>
             </w:r>
             <w:r>
               <w:rPr>
@@ -4522,7 +4522,7 @@
               <w14:ligatures w14:val="standardContextual"/>
             </w:rPr>
           </w:pPr>
-          <w:hyperlink w:anchor="_Toc151297967" w:history="1">
+          <w:hyperlink w:anchor="_Toc151377170" w:history="1">
             <w:r>
               <w:rPr>
                 <w:rStyle w:val="Hipervnculo"/>
@@ -4569,7 +4569,7 @@
                 <w:noProof/>
                 <w:webHidden/>
               </w:rPr>
-              <w:instrText xml:space="preserve"> PAGEREF _Toc151297967 \h </w:instrText>
+              <w:instrText xml:space="preserve"> PAGEREF _Toc151377170 \h </w:instrText>
             </w:r>
             <w:r>
               <w:rPr>
@@ -4589,82 +4589,7 @@
                 <w:noProof/>
                 <w:webHidden/>
               </w:rPr>
-              <w:t>15</w:t>
-            </w:r>
-            <w:r>
-              <w:rPr>
-                <w:noProof/>
-                <w:webHidden/>
-              </w:rPr>
-              <w:fldChar w:fldCharType="end"/>
-            </w:r>
-          </w:hyperlink>
-        </w:p>
-        <w:p>
-          <w:pPr>
-            <w:pStyle w:val="TDC2"/>
-            <w:tabs>
-              <w:tab w:val="right" w:leader="dot" w:pos="8494"/>
-            </w:tabs>
-            <w:rPr>
-              <w:rFonts w:asciiTheme="minorHAnsi" w:eastAsiaTheme="minorEastAsia" w:hAnsiTheme="minorHAnsi" w:cstheme="minorBidi"/>
-              <w:smallCaps w:val="0"/>
-              <w:noProof/>
-              <w:kern w:val="2"/>
-              <w:sz w:val="22"/>
-              <w:szCs w:val="22"/>
-              <w:lang w:val="es-MX" w:eastAsia="es-MX"/>
-              <w14:ligatures w14:val="standardContextual"/>
-            </w:rPr>
-          </w:pPr>
-          <w:hyperlink w:anchor="_Toc151297968" w:history="1">
-            <w:r>
-              <w:rPr>
-                <w:rStyle w:val="Hipervnculo"/>
-                <w:noProof/>
-              </w:rPr>
-              <w:t>a</w:t>
-            </w:r>
-            <w:r>
-              <w:rPr>
-                <w:noProof/>
-                <w:webHidden/>
-              </w:rPr>
-              <w:tab/>
-            </w:r>
-            <w:r>
-              <w:rPr>
-                <w:noProof/>
-                <w:webHidden/>
-              </w:rPr>
-              <w:fldChar w:fldCharType="begin"/>
-            </w:r>
-            <w:r>
-              <w:rPr>
-                <w:noProof/>
-                <w:webHidden/>
-              </w:rPr>
-              <w:instrText xml:space="preserve"> PAGEREF _Toc151297968 \h </w:instrText>
-            </w:r>
-            <w:r>
-              <w:rPr>
-                <w:noProof/>
-                <w:webHidden/>
-              </w:rPr>
-            </w:r>
-            <w:r>
-              <w:rPr>
-                <w:noProof/>
-                <w:webHidden/>
-              </w:rPr>
-              <w:fldChar w:fldCharType="separate"/>
-            </w:r>
-            <w:r>
-              <w:rPr>
-                <w:noProof/>
-                <w:webHidden/>
-              </w:rPr>
-              <w:t>15</w:t>
+              <w:t>16</w:t>
             </w:r>
             <w:r>
               <w:rPr>
@@ -4694,7 +4619,7 @@
               <w14:ligatures w14:val="standardContextual"/>
             </w:rPr>
           </w:pPr>
-          <w:hyperlink w:anchor="_Toc151297969" w:history="1">
+          <w:hyperlink w:anchor="_Toc151377171" w:history="1">
             <w:r>
               <w:rPr>
                 <w:rStyle w:val="Hipervnculo"/>
@@ -4722,7 +4647,7 @@
                 <w:noProof/>
                 <w:webHidden/>
               </w:rPr>
-              <w:instrText xml:space="preserve"> PAGEREF _Toc151297969 \h </w:instrText>
+              <w:instrText xml:space="preserve"> PAGEREF _Toc151377171 \h </w:instrText>
             </w:r>
             <w:r>
               <w:rPr>
@@ -4742,7 +4667,7 @@
                 <w:noProof/>
                 <w:webHidden/>
               </w:rPr>
-              <w:t>16</w:t>
+              <w:t>19</w:t>
             </w:r>
             <w:r>
               <w:rPr>
@@ -4771,7 +4696,7 @@
               <w14:ligatures w14:val="standardContextual"/>
             </w:rPr>
           </w:pPr>
-          <w:hyperlink w:anchor="_Toc151297970" w:history="1">
+          <w:hyperlink w:anchor="_Toc151377172" w:history="1">
             <w:r>
               <w:rPr>
                 <w:rStyle w:val="Hipervnculo"/>
@@ -4818,7 +4743,7 @@
                 <w:noProof/>
                 <w:webHidden/>
               </w:rPr>
-              <w:instrText xml:space="preserve"> PAGEREF _Toc151297970 \h </w:instrText>
+              <w:instrText xml:space="preserve"> PAGEREF _Toc151377172 \h </w:instrText>
             </w:r>
             <w:r>
               <w:rPr>
@@ -4838,7 +4763,7 @@
                 <w:noProof/>
                 <w:webHidden/>
               </w:rPr>
-              <w:t>16</w:t>
+              <w:t>19</w:t>
             </w:r>
             <w:r>
               <w:rPr>
@@ -4867,7 +4792,7 @@
               <w14:ligatures w14:val="standardContextual"/>
             </w:rPr>
           </w:pPr>
-          <w:hyperlink w:anchor="_Toc151297971" w:history="1">
+          <w:hyperlink w:anchor="_Toc151377173" w:history="1">
             <w:r>
               <w:rPr>
                 <w:rStyle w:val="Hipervnculo"/>
@@ -4914,7 +4839,7 @@
                 <w:noProof/>
                 <w:webHidden/>
               </w:rPr>
-              <w:instrText xml:space="preserve"> PAGEREF _Toc151297971 \h </w:instrText>
+              <w:instrText xml:space="preserve"> PAGEREF _Toc151377173 \h </w:instrText>
             </w:r>
             <w:r>
               <w:rPr>
@@ -4934,7 +4859,7 @@
                 <w:noProof/>
                 <w:webHidden/>
               </w:rPr>
-              <w:t>16</w:t>
+              <w:t>20</w:t>
             </w:r>
             <w:r>
               <w:rPr>
@@ -4964,7 +4889,7 @@
               <w14:ligatures w14:val="standardContextual"/>
             </w:rPr>
           </w:pPr>
-          <w:hyperlink w:anchor="_Toc151297972" w:history="1">
+          <w:hyperlink w:anchor="_Toc151377174" w:history="1">
             <w:r>
               <w:rPr>
                 <w:rStyle w:val="Hipervnculo"/>
@@ -4992,7 +4917,7 @@
                 <w:noProof/>
                 <w:webHidden/>
               </w:rPr>
-              <w:instrText xml:space="preserve"> PAGEREF _Toc151297972 \h </w:instrText>
+              <w:instrText xml:space="preserve"> PAGEREF _Toc151377174 \h </w:instrText>
             </w:r>
             <w:r>
               <w:rPr>
@@ -5012,7 +4937,7 @@
                 <w:noProof/>
                 <w:webHidden/>
               </w:rPr>
-              <w:t>17</w:t>
+              <w:t>21</w:t>
             </w:r>
             <w:r>
               <w:rPr>
@@ -5041,7 +4966,7 @@
               <w14:ligatures w14:val="standardContextual"/>
             </w:rPr>
           </w:pPr>
-          <w:hyperlink w:anchor="_Toc151297973" w:history="1">
+          <w:hyperlink w:anchor="_Toc151377175" w:history="1">
             <w:r>
               <w:rPr>
                 <w:rStyle w:val="Hipervnculo"/>
@@ -5088,7 +5013,7 @@
                 <w:noProof/>
                 <w:webHidden/>
               </w:rPr>
-              <w:instrText xml:space="preserve"> PAGEREF _Toc151297973 \h </w:instrText>
+              <w:instrText xml:space="preserve"> PAGEREF _Toc151377175 \h </w:instrText>
             </w:r>
             <w:r>
               <w:rPr>
@@ -5108,7 +5033,7 @@
                 <w:noProof/>
                 <w:webHidden/>
               </w:rPr>
-              <w:t>17</w:t>
+              <w:t>21</w:t>
             </w:r>
             <w:r>
               <w:rPr>
@@ -5138,7 +5063,7 @@
               <w14:ligatures w14:val="standardContextual"/>
             </w:rPr>
           </w:pPr>
-          <w:hyperlink w:anchor="_Toc151297974" w:history="1">
+          <w:hyperlink w:anchor="_Toc151377176" w:history="1">
             <w:r>
               <w:rPr>
                 <w:rStyle w:val="Hipervnculo"/>
@@ -5165,7 +5090,7 @@
                 <w:noProof/>
                 <w:webHidden/>
               </w:rPr>
-              <w:instrText xml:space="preserve"> PAGEREF _Toc151297974 \h </w:instrText>
+              <w:instrText xml:space="preserve"> PAGEREF _Toc151377176 \h </w:instrText>
             </w:r>
             <w:r>
               <w:rPr>
@@ -5185,7 +5110,7 @@
                 <w:noProof/>
                 <w:webHidden/>
               </w:rPr>
-              <w:t>18</w:t>
+              <w:t>22</w:t>
             </w:r>
             <w:r>
               <w:rPr>
@@ -5215,7 +5140,7 @@
               <w14:ligatures w14:val="standardContextual"/>
             </w:rPr>
           </w:pPr>
-          <w:hyperlink w:anchor="_Toc151297975" w:history="1">
+          <w:hyperlink w:anchor="_Toc151377177" w:history="1">
             <w:r>
               <w:rPr>
                 <w:rStyle w:val="Hipervnculo"/>
@@ -5244,7 +5169,7 @@
                 <w:noProof/>
                 <w:webHidden/>
               </w:rPr>
-              <w:instrText xml:space="preserve"> PAGEREF _Toc151297975 \h </w:instrText>
+              <w:instrText xml:space="preserve"> PAGEREF _Toc151377177 \h </w:instrText>
             </w:r>
             <w:r>
               <w:rPr>
@@ -5264,7 +5189,7 @@
                 <w:noProof/>
                 <w:webHidden/>
               </w:rPr>
-              <w:t>19</w:t>
+              <w:t>23</w:t>
             </w:r>
             <w:r>
               <w:rPr>
@@ -5391,7 +5316,7 @@
         </w:rPr>
         <w:fldChar w:fldCharType="separate"/>
       </w:r>
-      <w:hyperlink r:id="rId12" w:anchor="_Toc151297976" w:history="1">
+      <w:hyperlink r:id="rId12" w:anchor="_Toc151377178" w:history="1">
         <w:r>
           <w:rPr>
             <w:rStyle w:val="Hipervnculo"/>
@@ -5418,7 +5343,7 @@
             <w:noProof/>
             <w:webHidden/>
           </w:rPr>
-          <w:instrText xml:space="preserve"> PAGEREF _Toc151297976 \h </w:instrText>
+          <w:instrText xml:space="preserve"> PAGEREF _Toc151377178 \h </w:instrText>
         </w:r>
         <w:r>
           <w:rPr>
@@ -5465,7 +5390,7 @@
           <w14:ligatures w14:val="standardContextual"/>
         </w:rPr>
       </w:pPr>
-      <w:hyperlink w:anchor="_Toc151297977" w:history="1">
+      <w:hyperlink w:anchor="_Toc151377179" w:history="1">
         <w:r>
           <w:rPr>
             <w:rStyle w:val="Hipervnculo"/>
@@ -5492,7 +5417,7 @@
             <w:noProof/>
             <w:webHidden/>
           </w:rPr>
-          <w:instrText xml:space="preserve"> PAGEREF _Toc151297977 \h </w:instrText>
+          <w:instrText xml:space="preserve"> PAGEREF _Toc151377179 \h </w:instrText>
         </w:r>
         <w:r>
           <w:rPr>
@@ -5512,7 +5437,7 @@
             <w:noProof/>
             <w:webHidden/>
           </w:rPr>
-          <w:t>22</w:t>
+          <w:t>26</w:t>
         </w:r>
         <w:r>
           <w:rPr>
@@ -5539,7 +5464,7 @@
           <w14:ligatures w14:val="standardContextual"/>
         </w:rPr>
       </w:pPr>
-      <w:hyperlink w:anchor="_Toc151297978" w:history="1">
+      <w:hyperlink w:anchor="_Toc151377180" w:history="1">
         <w:r>
           <w:rPr>
             <w:rStyle w:val="Hipervnculo"/>
@@ -5566,525 +5491,7 @@
             <w:noProof/>
             <w:webHidden/>
           </w:rPr>
-          <w:instrText xml:space="preserve"> PAGEREF _Toc151297978 \h </w:instrText>
-        </w:r>
-        <w:r>
-          <w:rPr>
-            <w:noProof/>
-            <w:webHidden/>
-          </w:rPr>
-        </w:r>
-        <w:r>
-          <w:rPr>
-            <w:noProof/>
-            <w:webHidden/>
-          </w:rPr>
-          <w:fldChar w:fldCharType="separate"/>
-        </w:r>
-        <w:r>
-          <w:rPr>
-            <w:noProof/>
-            <w:webHidden/>
-          </w:rPr>
-          <w:t>28</w:t>
-        </w:r>
-        <w:r>
-          <w:rPr>
-            <w:noProof/>
-            <w:webHidden/>
-          </w:rPr>
-          <w:fldChar w:fldCharType="end"/>
-        </w:r>
-      </w:hyperlink>
-    </w:p>
-    <w:p>
-      <w:pPr>
-        <w:pStyle w:val="Tabladeilustraciones"/>
-        <w:tabs>
-          <w:tab w:val="right" w:leader="dot" w:pos="8494"/>
-        </w:tabs>
-        <w:rPr>
-          <w:rFonts w:asciiTheme="minorHAnsi" w:eastAsiaTheme="minorEastAsia" w:hAnsiTheme="minorHAnsi" w:cstheme="minorBidi"/>
-          <w:noProof/>
-          <w:kern w:val="2"/>
-          <w:sz w:val="22"/>
-          <w:szCs w:val="22"/>
-          <w:lang w:val="es-MX" w:eastAsia="es-MX"/>
-          <w14:ligatures w14:val="standardContextual"/>
-        </w:rPr>
-      </w:pPr>
-      <w:hyperlink r:id="rId13" w:anchor="_Toc151297979" w:history="1">
-        <w:r>
-          <w:rPr>
-            <w:rStyle w:val="Hipervnculo"/>
-            <w:noProof/>
-          </w:rPr>
-          <w:t>Ilustración 4 Pseudocódigo inicio sesión</w:t>
-        </w:r>
-        <w:r>
-          <w:rPr>
-            <w:noProof/>
-            <w:webHidden/>
-          </w:rPr>
-          <w:tab/>
-        </w:r>
-        <w:r>
-          <w:rPr>
-            <w:noProof/>
-            <w:webHidden/>
-          </w:rPr>
-          <w:fldChar w:fldCharType="begin"/>
-        </w:r>
-        <w:r>
-          <w:rPr>
-            <w:noProof/>
-            <w:webHidden/>
-          </w:rPr>
-          <w:instrText xml:space="preserve"> PAGEREF _Toc151297979 \h </w:instrText>
-        </w:r>
-        <w:r>
-          <w:rPr>
-            <w:noProof/>
-            <w:webHidden/>
-          </w:rPr>
-        </w:r>
-        <w:r>
-          <w:rPr>
-            <w:noProof/>
-            <w:webHidden/>
-          </w:rPr>
-          <w:fldChar w:fldCharType="separate"/>
-        </w:r>
-        <w:r>
-          <w:rPr>
-            <w:noProof/>
-            <w:webHidden/>
-          </w:rPr>
-          <w:t>29</w:t>
-        </w:r>
-        <w:r>
-          <w:rPr>
-            <w:noProof/>
-            <w:webHidden/>
-          </w:rPr>
-          <w:fldChar w:fldCharType="end"/>
-        </w:r>
-      </w:hyperlink>
-    </w:p>
-    <w:p>
-      <w:pPr>
-        <w:pStyle w:val="Tabladeilustraciones"/>
-        <w:tabs>
-          <w:tab w:val="right" w:leader="dot" w:pos="8494"/>
-        </w:tabs>
-        <w:rPr>
-          <w:rFonts w:asciiTheme="minorHAnsi" w:eastAsiaTheme="minorEastAsia" w:hAnsiTheme="minorHAnsi" w:cstheme="minorBidi"/>
-          <w:noProof/>
-          <w:kern w:val="2"/>
-          <w:sz w:val="22"/>
-          <w:szCs w:val="22"/>
-          <w:lang w:val="es-MX" w:eastAsia="es-MX"/>
-          <w14:ligatures w14:val="standardContextual"/>
-        </w:rPr>
-      </w:pPr>
-      <w:hyperlink r:id="rId14" w:anchor="_Toc151297980" w:history="1">
-        <w:r>
-          <w:rPr>
-            <w:rStyle w:val="Hipervnculo"/>
-            <w:noProof/>
-          </w:rPr>
-          <w:t>Ilustración 5 Pseudocódigo visualización módulo préstamos</w:t>
-        </w:r>
-        <w:r>
-          <w:rPr>
-            <w:noProof/>
-            <w:webHidden/>
-          </w:rPr>
-          <w:tab/>
-        </w:r>
-        <w:r>
-          <w:rPr>
-            <w:noProof/>
-            <w:webHidden/>
-          </w:rPr>
-          <w:fldChar w:fldCharType="begin"/>
-        </w:r>
-        <w:r>
-          <w:rPr>
-            <w:noProof/>
-            <w:webHidden/>
-          </w:rPr>
-          <w:instrText xml:space="preserve"> PAGEREF _Toc151297980 \h </w:instrText>
-        </w:r>
-        <w:r>
-          <w:rPr>
-            <w:noProof/>
-            <w:webHidden/>
-          </w:rPr>
-        </w:r>
-        <w:r>
-          <w:rPr>
-            <w:noProof/>
-            <w:webHidden/>
-          </w:rPr>
-          <w:fldChar w:fldCharType="separate"/>
-        </w:r>
-        <w:r>
-          <w:rPr>
-            <w:noProof/>
-            <w:webHidden/>
-          </w:rPr>
-          <w:t>29</w:t>
-        </w:r>
-        <w:r>
-          <w:rPr>
-            <w:noProof/>
-            <w:webHidden/>
-          </w:rPr>
-          <w:fldChar w:fldCharType="end"/>
-        </w:r>
-      </w:hyperlink>
-    </w:p>
-    <w:p>
-      <w:pPr>
-        <w:pStyle w:val="Tabladeilustraciones"/>
-        <w:tabs>
-          <w:tab w:val="right" w:leader="dot" w:pos="8494"/>
-        </w:tabs>
-        <w:rPr>
-          <w:rFonts w:asciiTheme="minorHAnsi" w:eastAsiaTheme="minorEastAsia" w:hAnsiTheme="minorHAnsi" w:cstheme="minorBidi"/>
-          <w:noProof/>
-          <w:kern w:val="2"/>
-          <w:sz w:val="22"/>
-          <w:szCs w:val="22"/>
-          <w:lang w:val="es-MX" w:eastAsia="es-MX"/>
-          <w14:ligatures w14:val="standardContextual"/>
-        </w:rPr>
-      </w:pPr>
-      <w:hyperlink r:id="rId15" w:anchor="_Toc151297981" w:history="1">
-        <w:r>
-          <w:rPr>
-            <w:rStyle w:val="Hipervnculo"/>
-            <w:noProof/>
-          </w:rPr>
-          <w:t>Ilustración 6 Pseudocódigo registro de préstamo</w:t>
-        </w:r>
-        <w:r>
-          <w:rPr>
-            <w:noProof/>
-            <w:webHidden/>
-          </w:rPr>
-          <w:tab/>
-        </w:r>
-        <w:r>
-          <w:rPr>
-            <w:noProof/>
-            <w:webHidden/>
-          </w:rPr>
-          <w:fldChar w:fldCharType="begin"/>
-        </w:r>
-        <w:r>
-          <w:rPr>
-            <w:noProof/>
-            <w:webHidden/>
-          </w:rPr>
-          <w:instrText xml:space="preserve"> PAGEREF _Toc151297981 \h </w:instrText>
-        </w:r>
-        <w:r>
-          <w:rPr>
-            <w:noProof/>
-            <w:webHidden/>
-          </w:rPr>
-        </w:r>
-        <w:r>
-          <w:rPr>
-            <w:noProof/>
-            <w:webHidden/>
-          </w:rPr>
-          <w:fldChar w:fldCharType="separate"/>
-        </w:r>
-        <w:r>
-          <w:rPr>
-            <w:noProof/>
-            <w:webHidden/>
-          </w:rPr>
-          <w:t>30</w:t>
-        </w:r>
-        <w:r>
-          <w:rPr>
-            <w:noProof/>
-            <w:webHidden/>
-          </w:rPr>
-          <w:fldChar w:fldCharType="end"/>
-        </w:r>
-      </w:hyperlink>
-    </w:p>
-    <w:p>
-      <w:pPr>
-        <w:pStyle w:val="Tabladeilustraciones"/>
-        <w:tabs>
-          <w:tab w:val="right" w:leader="dot" w:pos="8494"/>
-        </w:tabs>
-        <w:rPr>
-          <w:rFonts w:asciiTheme="minorHAnsi" w:eastAsiaTheme="minorEastAsia" w:hAnsiTheme="minorHAnsi" w:cstheme="minorBidi"/>
-          <w:noProof/>
-          <w:kern w:val="2"/>
-          <w:sz w:val="22"/>
-          <w:szCs w:val="22"/>
-          <w:lang w:val="es-MX" w:eastAsia="es-MX"/>
-          <w14:ligatures w14:val="standardContextual"/>
-        </w:rPr>
-      </w:pPr>
-      <w:hyperlink r:id="rId16" w:anchor="_Toc151297982" w:history="1">
-        <w:r>
-          <w:rPr>
-            <w:rStyle w:val="Hipervnculo"/>
-            <w:noProof/>
-          </w:rPr>
-          <w:t>Ilustración 7 Pseudocódigo actualizar estado préstamo</w:t>
-        </w:r>
-        <w:r>
-          <w:rPr>
-            <w:noProof/>
-            <w:webHidden/>
-          </w:rPr>
-          <w:tab/>
-        </w:r>
-        <w:r>
-          <w:rPr>
-            <w:noProof/>
-            <w:webHidden/>
-          </w:rPr>
-          <w:fldChar w:fldCharType="begin"/>
-        </w:r>
-        <w:r>
-          <w:rPr>
-            <w:noProof/>
-            <w:webHidden/>
-          </w:rPr>
-          <w:instrText xml:space="preserve"> PAGEREF _Toc151297982 \h </w:instrText>
-        </w:r>
-        <w:r>
-          <w:rPr>
-            <w:noProof/>
-            <w:webHidden/>
-          </w:rPr>
-        </w:r>
-        <w:r>
-          <w:rPr>
-            <w:noProof/>
-            <w:webHidden/>
-          </w:rPr>
-          <w:fldChar w:fldCharType="separate"/>
-        </w:r>
-        <w:r>
-          <w:rPr>
-            <w:noProof/>
-            <w:webHidden/>
-          </w:rPr>
-          <w:t>30</w:t>
-        </w:r>
-        <w:r>
-          <w:rPr>
-            <w:noProof/>
-            <w:webHidden/>
-          </w:rPr>
-          <w:fldChar w:fldCharType="end"/>
-        </w:r>
-      </w:hyperlink>
-    </w:p>
-    <w:p>
-      <w:pPr>
-        <w:pStyle w:val="Tabladeilustraciones"/>
-        <w:tabs>
-          <w:tab w:val="right" w:leader="dot" w:pos="8494"/>
-        </w:tabs>
-        <w:rPr>
-          <w:rFonts w:asciiTheme="minorHAnsi" w:eastAsiaTheme="minorEastAsia" w:hAnsiTheme="minorHAnsi" w:cstheme="minorBidi"/>
-          <w:noProof/>
-          <w:kern w:val="2"/>
-          <w:sz w:val="22"/>
-          <w:szCs w:val="22"/>
-          <w:lang w:val="es-MX" w:eastAsia="es-MX"/>
-          <w14:ligatures w14:val="standardContextual"/>
-        </w:rPr>
-      </w:pPr>
-      <w:hyperlink r:id="rId17" w:anchor="_Toc151297983" w:history="1">
-        <w:r>
-          <w:rPr>
-            <w:rStyle w:val="Hipervnculo"/>
-            <w:noProof/>
-          </w:rPr>
-          <w:t>Ilustración 8 Pseudocódigo eliminar registro préstamo</w:t>
-        </w:r>
-        <w:r>
-          <w:rPr>
-            <w:noProof/>
-            <w:webHidden/>
-          </w:rPr>
-          <w:tab/>
-        </w:r>
-        <w:r>
-          <w:rPr>
-            <w:noProof/>
-            <w:webHidden/>
-          </w:rPr>
-          <w:fldChar w:fldCharType="begin"/>
-        </w:r>
-        <w:r>
-          <w:rPr>
-            <w:noProof/>
-            <w:webHidden/>
-          </w:rPr>
-          <w:instrText xml:space="preserve"> PAGEREF _Toc151297983 \h </w:instrText>
-        </w:r>
-        <w:r>
-          <w:rPr>
-            <w:noProof/>
-            <w:webHidden/>
-          </w:rPr>
-        </w:r>
-        <w:r>
-          <w:rPr>
-            <w:noProof/>
-            <w:webHidden/>
-          </w:rPr>
-          <w:fldChar w:fldCharType="separate"/>
-        </w:r>
-        <w:r>
-          <w:rPr>
-            <w:noProof/>
-            <w:webHidden/>
-          </w:rPr>
-          <w:t>31</w:t>
-        </w:r>
-        <w:r>
-          <w:rPr>
-            <w:noProof/>
-            <w:webHidden/>
-          </w:rPr>
-          <w:fldChar w:fldCharType="end"/>
-        </w:r>
-      </w:hyperlink>
-    </w:p>
-    <w:p>
-      <w:pPr>
-        <w:pStyle w:val="Tabladeilustraciones"/>
-        <w:tabs>
-          <w:tab w:val="right" w:leader="dot" w:pos="8494"/>
-        </w:tabs>
-        <w:rPr>
-          <w:rFonts w:asciiTheme="minorHAnsi" w:eastAsiaTheme="minorEastAsia" w:hAnsiTheme="minorHAnsi" w:cstheme="minorBidi"/>
-          <w:noProof/>
-          <w:kern w:val="2"/>
-          <w:sz w:val="22"/>
-          <w:szCs w:val="22"/>
-          <w:lang w:val="es-MX" w:eastAsia="es-MX"/>
-          <w14:ligatures w14:val="standardContextual"/>
-        </w:rPr>
-      </w:pPr>
-      <w:hyperlink r:id="rId18" w:anchor="_Toc151297984" w:history="1">
-        <w:r>
-          <w:rPr>
-            <w:rStyle w:val="Hipervnculo"/>
-            <w:noProof/>
-          </w:rPr>
-          <w:t>Ilustración 9 Pseudocódigo visualización módulo libros</w:t>
-        </w:r>
-        <w:r>
-          <w:rPr>
-            <w:noProof/>
-            <w:webHidden/>
-          </w:rPr>
-          <w:tab/>
-        </w:r>
-        <w:r>
-          <w:rPr>
-            <w:noProof/>
-            <w:webHidden/>
-          </w:rPr>
-          <w:fldChar w:fldCharType="begin"/>
-        </w:r>
-        <w:r>
-          <w:rPr>
-            <w:noProof/>
-            <w:webHidden/>
-          </w:rPr>
-          <w:instrText xml:space="preserve"> PAGEREF _Toc151297984 \h </w:instrText>
-        </w:r>
-        <w:r>
-          <w:rPr>
-            <w:noProof/>
-            <w:webHidden/>
-          </w:rPr>
-        </w:r>
-        <w:r>
-          <w:rPr>
-            <w:noProof/>
-            <w:webHidden/>
-          </w:rPr>
-          <w:fldChar w:fldCharType="separate"/>
-        </w:r>
-        <w:r>
-          <w:rPr>
-            <w:noProof/>
-            <w:webHidden/>
-          </w:rPr>
-          <w:t>31</w:t>
-        </w:r>
-        <w:r>
-          <w:rPr>
-            <w:noProof/>
-            <w:webHidden/>
-          </w:rPr>
-          <w:fldChar w:fldCharType="end"/>
-        </w:r>
-      </w:hyperlink>
-    </w:p>
-    <w:p>
-      <w:pPr>
-        <w:pStyle w:val="Tabladeilustraciones"/>
-        <w:tabs>
-          <w:tab w:val="right" w:leader="dot" w:pos="8494"/>
-        </w:tabs>
-        <w:rPr>
-          <w:rFonts w:asciiTheme="minorHAnsi" w:eastAsiaTheme="minorEastAsia" w:hAnsiTheme="minorHAnsi" w:cstheme="minorBidi"/>
-          <w:noProof/>
-          <w:kern w:val="2"/>
-          <w:sz w:val="22"/>
-          <w:szCs w:val="22"/>
-          <w:lang w:val="es-MX" w:eastAsia="es-MX"/>
-          <w14:ligatures w14:val="standardContextual"/>
-        </w:rPr>
-      </w:pPr>
-      <w:hyperlink r:id="rId19" w:anchor="_Toc151297985" w:history="1">
-        <w:r>
-          <w:rPr>
-            <w:rStyle w:val="Hipervnculo"/>
-            <w:noProof/>
-          </w:rPr>
-          <w:t>Ilustración 10 Pseudocódigo registro de libro</w:t>
-        </w:r>
-        <w:r>
-          <w:rPr>
-            <w:noProof/>
-            <w:webHidden/>
-          </w:rPr>
-          <w:tab/>
-        </w:r>
-        <w:r>
-          <w:rPr>
-            <w:noProof/>
-            <w:webHidden/>
-          </w:rPr>
-          <w:fldChar w:fldCharType="begin"/>
-        </w:r>
-        <w:r>
-          <w:rPr>
-            <w:noProof/>
-            <w:webHidden/>
-          </w:rPr>
-          <w:instrText xml:space="preserve"> PAGEREF _Toc151297985 \h </w:instrText>
+          <w:instrText xml:space="preserve"> PAGEREF _Toc151377180 \h </w:instrText>
         </w:r>
         <w:r>
           <w:rPr>
@@ -6131,13 +5538,13 @@
           <w14:ligatures w14:val="standardContextual"/>
         </w:rPr>
       </w:pPr>
-      <w:hyperlink r:id="rId20" w:anchor="_Toc151297986" w:history="1">
+      <w:hyperlink r:id="rId13" w:anchor="_Toc151377181" w:history="1">
         <w:r>
           <w:rPr>
             <w:rStyle w:val="Hipervnculo"/>
             <w:noProof/>
           </w:rPr>
-          <w:t>Ilustración 11 Pseudocódigo actualizar datos libro</w:t>
+          <w:t>Ilustración 4 Pseudocódigo inicio sesión</w:t>
         </w:r>
         <w:r>
           <w:rPr>
@@ -6158,7 +5565,7 @@
             <w:noProof/>
             <w:webHidden/>
           </w:rPr>
-          <w:instrText xml:space="preserve"> PAGEREF _Toc151297986 \h </w:instrText>
+          <w:instrText xml:space="preserve"> PAGEREF _Toc151377181 \h </w:instrText>
         </w:r>
         <w:r>
           <w:rPr>
@@ -6205,13 +5612,13 @@
           <w14:ligatures w14:val="standardContextual"/>
         </w:rPr>
       </w:pPr>
-      <w:hyperlink r:id="rId21" w:anchor="_Toc151297987" w:history="1">
+      <w:hyperlink r:id="rId14" w:anchor="_Toc151377182" w:history="1">
         <w:r>
           <w:rPr>
             <w:rStyle w:val="Hipervnculo"/>
             <w:noProof/>
           </w:rPr>
-          <w:t>Ilustración 12 Pseudocódigo eliminar registro libro</w:t>
+          <w:t>Ilustración 5 Pseudocódigo visualización módulo préstamos</w:t>
         </w:r>
         <w:r>
           <w:rPr>
@@ -6232,7 +5639,7 @@
             <w:noProof/>
             <w:webHidden/>
           </w:rPr>
-          <w:instrText xml:space="preserve"> PAGEREF _Toc151297987 \h </w:instrText>
+          <w:instrText xml:space="preserve"> PAGEREF _Toc151377182 \h </w:instrText>
         </w:r>
         <w:r>
           <w:rPr>
@@ -6279,13 +5686,13 @@
           <w14:ligatures w14:val="standardContextual"/>
         </w:rPr>
       </w:pPr>
-      <w:hyperlink r:id="rId22" w:anchor="_Toc151297988" w:history="1">
+      <w:hyperlink r:id="rId15" w:anchor="_Toc151377183" w:history="1">
         <w:r>
           <w:rPr>
             <w:rStyle w:val="Hipervnculo"/>
             <w:noProof/>
           </w:rPr>
-          <w:t>Ilustración 13 Pseudocódigo visualización módulo alumnos</w:t>
+          <w:t>Ilustración 6 Pseudocódigo registro de préstamo</w:t>
         </w:r>
         <w:r>
           <w:rPr>
@@ -6306,7 +5713,7 @@
             <w:noProof/>
             <w:webHidden/>
           </w:rPr>
-          <w:instrText xml:space="preserve"> PAGEREF _Toc151297988 \h </w:instrText>
+          <w:instrText xml:space="preserve"> PAGEREF _Toc151377183 \h </w:instrText>
         </w:r>
         <w:r>
           <w:rPr>
@@ -6353,13 +5760,13 @@
           <w14:ligatures w14:val="standardContextual"/>
         </w:rPr>
       </w:pPr>
-      <w:hyperlink r:id="rId23" w:anchor="_Toc151297989" w:history="1">
+      <w:hyperlink r:id="rId16" w:anchor="_Toc151377184" w:history="1">
         <w:r>
           <w:rPr>
             <w:rStyle w:val="Hipervnculo"/>
             <w:noProof/>
           </w:rPr>
-          <w:t>Ilustración 14 Pseudocódigo registro de alumno</w:t>
+          <w:t>Ilustración 7 Pseudocódigo actualizar estado préstamo</w:t>
         </w:r>
         <w:r>
           <w:rPr>
@@ -6380,7 +5787,7 @@
             <w:noProof/>
             <w:webHidden/>
           </w:rPr>
-          <w:instrText xml:space="preserve"> PAGEREF _Toc151297989 \h </w:instrText>
+          <w:instrText xml:space="preserve"> PAGEREF _Toc151377184 \h </w:instrText>
         </w:r>
         <w:r>
           <w:rPr>
@@ -6427,13 +5834,13 @@
           <w14:ligatures w14:val="standardContextual"/>
         </w:rPr>
       </w:pPr>
-      <w:hyperlink r:id="rId24" w:anchor="_Toc151297990" w:history="1">
+      <w:hyperlink r:id="rId17" w:anchor="_Toc151377185" w:history="1">
         <w:r>
           <w:rPr>
             <w:rStyle w:val="Hipervnculo"/>
             <w:noProof/>
           </w:rPr>
-          <w:t>Ilustración 15 Pseudocódigo actualizar datos alumno</w:t>
+          <w:t>Ilustración 8 Pseudocódigo eliminar registro préstamo</w:t>
         </w:r>
         <w:r>
           <w:rPr>
@@ -6454,7 +5861,7 @@
             <w:noProof/>
             <w:webHidden/>
           </w:rPr>
-          <w:instrText xml:space="preserve"> PAGEREF _Toc151297990 \h </w:instrText>
+          <w:instrText xml:space="preserve"> PAGEREF _Toc151377185 \h </w:instrText>
         </w:r>
         <w:r>
           <w:rPr>
@@ -6501,13 +5908,13 @@
           <w14:ligatures w14:val="standardContextual"/>
         </w:rPr>
       </w:pPr>
-      <w:hyperlink r:id="rId25" w:anchor="_Toc151297991" w:history="1">
+      <w:hyperlink r:id="rId18" w:anchor="_Toc151377186" w:history="1">
         <w:r>
           <w:rPr>
             <w:rStyle w:val="Hipervnculo"/>
             <w:noProof/>
           </w:rPr>
-          <w:t>Ilustración 16 Pseudocódigo eliminar registro alumno</w:t>
+          <w:t>Ilustración 9 Pseudocódigo visualización módulo libros</w:t>
         </w:r>
         <w:r>
           <w:rPr>
@@ -6528,7 +5935,7 @@
             <w:noProof/>
             <w:webHidden/>
           </w:rPr>
-          <w:instrText xml:space="preserve"> PAGEREF _Toc151297991 \h </w:instrText>
+          <w:instrText xml:space="preserve"> PAGEREF _Toc151377186 \h </w:instrText>
         </w:r>
         <w:r>
           <w:rPr>
@@ -6575,13 +5982,13 @@
           <w14:ligatures w14:val="standardContextual"/>
         </w:rPr>
       </w:pPr>
-      <w:hyperlink r:id="rId26" w:anchor="_Toc151297992" w:history="1">
+      <w:hyperlink r:id="rId19" w:anchor="_Toc151377187" w:history="1">
         <w:r>
           <w:rPr>
             <w:rStyle w:val="Hipervnculo"/>
             <w:noProof/>
           </w:rPr>
-          <w:t>Ilustración 17 Diagrama de flujo 1</w:t>
+          <w:t>Ilustración 10 Pseudocódigo registro de libro</w:t>
         </w:r>
         <w:r>
           <w:rPr>
@@ -6602,7 +6009,7 @@
             <w:noProof/>
             <w:webHidden/>
           </w:rPr>
-          <w:instrText xml:space="preserve"> PAGEREF _Toc151297992 \h </w:instrText>
+          <w:instrText xml:space="preserve"> PAGEREF _Toc151377187 \h </w:instrText>
         </w:r>
         <w:r>
           <w:rPr>
@@ -6649,13 +6056,13 @@
           <w14:ligatures w14:val="standardContextual"/>
         </w:rPr>
       </w:pPr>
-      <w:hyperlink r:id="rId27" w:anchor="_Toc151297993" w:history="1">
+      <w:hyperlink r:id="rId20" w:anchor="_Toc151377188" w:history="1">
         <w:r>
           <w:rPr>
             <w:rStyle w:val="Hipervnculo"/>
             <w:noProof/>
           </w:rPr>
-          <w:t>Ilustración 18 Diagrama de flujo 2</w:t>
+          <w:t>Ilustración 11 Pseudocódigo actualizar datos libro</w:t>
         </w:r>
         <w:r>
           <w:rPr>
@@ -6676,81 +6083,7 @@
             <w:noProof/>
             <w:webHidden/>
           </w:rPr>
-          <w:instrText xml:space="preserve"> PAGEREF _Toc151297993 \h </w:instrText>
-        </w:r>
-        <w:r>
-          <w:rPr>
-            <w:noProof/>
-            <w:webHidden/>
-          </w:rPr>
-        </w:r>
-        <w:r>
-          <w:rPr>
-            <w:noProof/>
-            <w:webHidden/>
-          </w:rPr>
-          <w:fldChar w:fldCharType="separate"/>
-        </w:r>
-        <w:r>
-          <w:rPr>
-            <w:noProof/>
-            <w:webHidden/>
-          </w:rPr>
-          <w:t>36</w:t>
-        </w:r>
-        <w:r>
-          <w:rPr>
-            <w:noProof/>
-            <w:webHidden/>
-          </w:rPr>
-          <w:fldChar w:fldCharType="end"/>
-        </w:r>
-      </w:hyperlink>
-    </w:p>
-    <w:p>
-      <w:pPr>
-        <w:pStyle w:val="Tabladeilustraciones"/>
-        <w:tabs>
-          <w:tab w:val="right" w:leader="dot" w:pos="8494"/>
-        </w:tabs>
-        <w:rPr>
-          <w:rFonts w:asciiTheme="minorHAnsi" w:eastAsiaTheme="minorEastAsia" w:hAnsiTheme="minorHAnsi" w:cstheme="minorBidi"/>
-          <w:noProof/>
-          <w:kern w:val="2"/>
-          <w:sz w:val="22"/>
-          <w:szCs w:val="22"/>
-          <w:lang w:val="es-MX" w:eastAsia="es-MX"/>
-          <w14:ligatures w14:val="standardContextual"/>
-        </w:rPr>
-      </w:pPr>
-      <w:hyperlink r:id="rId28" w:anchor="_Toc151297994" w:history="1">
-        <w:r>
-          <w:rPr>
-            <w:rStyle w:val="Hipervnculo"/>
-            <w:noProof/>
-          </w:rPr>
-          <w:t>Ilustración 19 Diagrama de flujo 3</w:t>
-        </w:r>
-        <w:r>
-          <w:rPr>
-            <w:noProof/>
-            <w:webHidden/>
-          </w:rPr>
-          <w:tab/>
-        </w:r>
-        <w:r>
-          <w:rPr>
-            <w:noProof/>
-            <w:webHidden/>
-          </w:rPr>
-          <w:fldChar w:fldCharType="begin"/>
-        </w:r>
-        <w:r>
-          <w:rPr>
-            <w:noProof/>
-            <w:webHidden/>
-          </w:rPr>
-          <w:instrText xml:space="preserve"> PAGEREF _Toc151297994 \h </w:instrText>
+          <w:instrText xml:space="preserve"> PAGEREF _Toc151377188 \h </w:instrText>
         </w:r>
         <w:r>
           <w:rPr>
@@ -6797,13 +6130,13 @@
           <w14:ligatures w14:val="standardContextual"/>
         </w:rPr>
       </w:pPr>
-      <w:hyperlink r:id="rId29" w:anchor="_Toc151297995" w:history="1">
+      <w:hyperlink r:id="rId21" w:anchor="_Toc151377189" w:history="1">
         <w:r>
           <w:rPr>
             <w:rStyle w:val="Hipervnculo"/>
             <w:noProof/>
           </w:rPr>
-          <w:t>Ilustración 20 Diagrama de flujo 4</w:t>
+          <w:t>Ilustración 12 Pseudocódigo eliminar registro libro</w:t>
         </w:r>
         <w:r>
           <w:rPr>
@@ -6824,7 +6157,7 @@
             <w:noProof/>
             <w:webHidden/>
           </w:rPr>
-          <w:instrText xml:space="preserve"> PAGEREF _Toc151297995 \h </w:instrText>
+          <w:instrText xml:space="preserve"> PAGEREF _Toc151377189 \h </w:instrText>
         </w:r>
         <w:r>
           <w:rPr>
@@ -6871,13 +6204,13 @@
           <w14:ligatures w14:val="standardContextual"/>
         </w:rPr>
       </w:pPr>
-      <w:hyperlink r:id="rId30" w:anchor="_Toc151297996" w:history="1">
+      <w:hyperlink r:id="rId22" w:anchor="_Toc151377190" w:history="1">
         <w:r>
           <w:rPr>
             <w:rStyle w:val="Hipervnculo"/>
             <w:noProof/>
           </w:rPr>
-          <w:t>Ilustración 21 Diagrama de flujo 5</w:t>
+          <w:t>Ilustración 13 Pseudocódigo visualización módulo alumnos</w:t>
         </w:r>
         <w:r>
           <w:rPr>
@@ -6898,7 +6231,7 @@
             <w:noProof/>
             <w:webHidden/>
           </w:rPr>
-          <w:instrText xml:space="preserve"> PAGEREF _Toc151297996 \h </w:instrText>
+          <w:instrText xml:space="preserve"> PAGEREF _Toc151377190 \h </w:instrText>
         </w:r>
         <w:r>
           <w:rPr>
@@ -6945,13 +6278,13 @@
           <w14:ligatures w14:val="standardContextual"/>
         </w:rPr>
       </w:pPr>
-      <w:hyperlink r:id="rId31" w:anchor="_Toc151297997" w:history="1">
+      <w:hyperlink r:id="rId23" w:anchor="_Toc151377191" w:history="1">
         <w:r>
           <w:rPr>
             <w:rStyle w:val="Hipervnculo"/>
             <w:noProof/>
           </w:rPr>
-          <w:t>Ilustración 22 Diagrama de flujo 6</w:t>
+          <w:t>Ilustración 14 Pseudocódigo registro de alumno</w:t>
         </w:r>
         <w:r>
           <w:rPr>
@@ -6972,7 +6305,7 @@
             <w:noProof/>
             <w:webHidden/>
           </w:rPr>
-          <w:instrText xml:space="preserve"> PAGEREF _Toc151297997 \h </w:instrText>
+          <w:instrText xml:space="preserve"> PAGEREF _Toc151377191 \h </w:instrText>
         </w:r>
         <w:r>
           <w:rPr>
@@ -7019,13 +6352,13 @@
           <w14:ligatures w14:val="standardContextual"/>
         </w:rPr>
       </w:pPr>
-      <w:hyperlink r:id="rId32" w:anchor="_Toc151297998" w:history="1">
+      <w:hyperlink r:id="rId24" w:anchor="_Toc151377192" w:history="1">
         <w:r>
           <w:rPr>
             <w:rStyle w:val="Hipervnculo"/>
             <w:noProof/>
           </w:rPr>
-          <w:t>Ilustración 23 Diagrama de flujo 7</w:t>
+          <w:t>Ilustración 15 Pseudocódigo actualizar datos alumno</w:t>
         </w:r>
         <w:r>
           <w:rPr>
@@ -7046,7 +6379,7 @@
             <w:noProof/>
             <w:webHidden/>
           </w:rPr>
-          <w:instrText xml:space="preserve"> PAGEREF _Toc151297998 \h </w:instrText>
+          <w:instrText xml:space="preserve"> PAGEREF _Toc151377192 \h </w:instrText>
         </w:r>
         <w:r>
           <w:rPr>
@@ -7093,13 +6426,13 @@
           <w14:ligatures w14:val="standardContextual"/>
         </w:rPr>
       </w:pPr>
-      <w:hyperlink r:id="rId33" w:anchor="_Toc151297999" w:history="1">
+      <w:hyperlink r:id="rId25" w:anchor="_Toc151377193" w:history="1">
         <w:r>
           <w:rPr>
             <w:rStyle w:val="Hipervnculo"/>
             <w:noProof/>
           </w:rPr>
-          <w:t>Ilustración 24 Diagrama de flujo 8</w:t>
+          <w:t>Ilustración 16 Pseudocódigo eliminar registro alumno</w:t>
         </w:r>
         <w:r>
           <w:rPr>
@@ -7120,7 +6453,7 @@
             <w:noProof/>
             <w:webHidden/>
           </w:rPr>
-          <w:instrText xml:space="preserve"> PAGEREF _Toc151297999 \h </w:instrText>
+          <w:instrText xml:space="preserve"> PAGEREF _Toc151377193 \h </w:instrText>
         </w:r>
         <w:r>
           <w:rPr>
@@ -7167,13 +6500,13 @@
           <w14:ligatures w14:val="standardContextual"/>
         </w:rPr>
       </w:pPr>
-      <w:hyperlink r:id="rId34" w:anchor="_Toc151298000" w:history="1">
+      <w:hyperlink r:id="rId26" w:anchor="_Toc151377194" w:history="1">
         <w:r>
           <w:rPr>
             <w:rStyle w:val="Hipervnculo"/>
             <w:noProof/>
           </w:rPr>
-          <w:t>Ilustración 25 Diagrama de flujo 9</w:t>
+          <w:t>Ilustración 17 Diagrama de flujo 1</w:t>
         </w:r>
         <w:r>
           <w:rPr>
@@ -7194,7 +6527,7 @@
             <w:noProof/>
             <w:webHidden/>
           </w:rPr>
-          <w:instrText xml:space="preserve"> PAGEREF _Toc151298000 \h </w:instrText>
+          <w:instrText xml:space="preserve"> PAGEREF _Toc151377194 \h </w:instrText>
         </w:r>
         <w:r>
           <w:rPr>
@@ -7241,13 +6574,13 @@
           <w14:ligatures w14:val="standardContextual"/>
         </w:rPr>
       </w:pPr>
-      <w:hyperlink r:id="rId35" w:anchor="_Toc151298001" w:history="1">
+      <w:hyperlink r:id="rId27" w:anchor="_Toc151377195" w:history="1">
         <w:r>
           <w:rPr>
             <w:rStyle w:val="Hipervnculo"/>
             <w:noProof/>
           </w:rPr>
-          <w:t>Ilustración 26 Diagrama de flujo 10</w:t>
+          <w:t>Ilustración 18 Diagrama de flujo 2</w:t>
         </w:r>
         <w:r>
           <w:rPr>
@@ -7268,7 +6601,7 @@
             <w:noProof/>
             <w:webHidden/>
           </w:rPr>
-          <w:instrText xml:space="preserve"> PAGEREF _Toc151298001 \h </w:instrText>
+          <w:instrText xml:space="preserve"> PAGEREF _Toc151377195 \h </w:instrText>
         </w:r>
         <w:r>
           <w:rPr>
@@ -7315,13 +6648,13 @@
           <w14:ligatures w14:val="standardContextual"/>
         </w:rPr>
       </w:pPr>
-      <w:hyperlink r:id="rId36" w:anchor="_Toc151298002" w:history="1">
+      <w:hyperlink r:id="rId28" w:anchor="_Toc151377196" w:history="1">
         <w:r>
           <w:rPr>
             <w:rStyle w:val="Hipervnculo"/>
             <w:noProof/>
           </w:rPr>
-          <w:t>Ilustración 27 Diagrama de flujo 11</w:t>
+          <w:t>Ilustración 19 Diagrama de flujo 3</w:t>
         </w:r>
         <w:r>
           <w:rPr>
@@ -7342,7 +6675,7 @@
             <w:noProof/>
             <w:webHidden/>
           </w:rPr>
-          <w:instrText xml:space="preserve"> PAGEREF _Toc151298002 \h </w:instrText>
+          <w:instrText xml:space="preserve"> PAGEREF _Toc151377196 \h </w:instrText>
         </w:r>
         <w:r>
           <w:rPr>
@@ -7389,13 +6722,13 @@
           <w14:ligatures w14:val="standardContextual"/>
         </w:rPr>
       </w:pPr>
-      <w:hyperlink r:id="rId37" w:anchor="_Toc151298003" w:history="1">
+      <w:hyperlink r:id="rId29" w:anchor="_Toc151377197" w:history="1">
         <w:r>
           <w:rPr>
             <w:rStyle w:val="Hipervnculo"/>
             <w:noProof/>
           </w:rPr>
-          <w:t>Ilustración 28 Diagrama de flujo 12</w:t>
+          <w:t>Ilustración 20 Diagrama de flujo 4</w:t>
         </w:r>
         <w:r>
           <w:rPr>
@@ -7416,7 +6749,7 @@
             <w:noProof/>
             <w:webHidden/>
           </w:rPr>
-          <w:instrText xml:space="preserve"> PAGEREF _Toc151298003 \h </w:instrText>
+          <w:instrText xml:space="preserve"> PAGEREF _Toc151377197 \h </w:instrText>
         </w:r>
         <w:r>
           <w:rPr>
@@ -7463,13 +6796,13 @@
           <w14:ligatures w14:val="standardContextual"/>
         </w:rPr>
       </w:pPr>
-      <w:hyperlink r:id="rId38" w:anchor="_Toc151298004" w:history="1">
+      <w:hyperlink r:id="rId30" w:anchor="_Toc151377198" w:history="1">
         <w:r>
           <w:rPr>
             <w:rStyle w:val="Hipervnculo"/>
             <w:noProof/>
           </w:rPr>
-          <w:t>Ilustración 29 Diagrama de flujo 13</w:t>
+          <w:t>Ilustración 21 Diagrama de flujo 5</w:t>
         </w:r>
         <w:r>
           <w:rPr>
@@ -7490,7 +6823,7 @@
             <w:noProof/>
             <w:webHidden/>
           </w:rPr>
-          <w:instrText xml:space="preserve"> PAGEREF _Toc151298004 \h </w:instrText>
+          <w:instrText xml:space="preserve"> PAGEREF _Toc151377198 \h </w:instrText>
         </w:r>
         <w:r>
           <w:rPr>
@@ -7537,13 +6870,13 @@
           <w14:ligatures w14:val="standardContextual"/>
         </w:rPr>
       </w:pPr>
-      <w:hyperlink r:id="rId39" w:anchor="_Toc151298005" w:history="1">
+      <w:hyperlink r:id="rId31" w:anchor="_Toc151377199" w:history="1">
         <w:r>
           <w:rPr>
             <w:rStyle w:val="Hipervnculo"/>
             <w:noProof/>
           </w:rPr>
-          <w:t>Ilustración 30 Interfaz inicio de sesión</w:t>
+          <w:t>Ilustración 22 Diagrama de flujo 6</w:t>
         </w:r>
         <w:r>
           <w:rPr>
@@ -7564,7 +6897,81 @@
             <w:noProof/>
             <w:webHidden/>
           </w:rPr>
-          <w:instrText xml:space="preserve"> PAGEREF _Toc151298005 \h </w:instrText>
+          <w:instrText xml:space="preserve"> PAGEREF _Toc151377199 \h </w:instrText>
+        </w:r>
+        <w:r>
+          <w:rPr>
+            <w:noProof/>
+            <w:webHidden/>
+          </w:rPr>
+        </w:r>
+        <w:r>
+          <w:rPr>
+            <w:noProof/>
+            <w:webHidden/>
+          </w:rPr>
+          <w:fldChar w:fldCharType="separate"/>
+        </w:r>
+        <w:r>
+          <w:rPr>
+            <w:noProof/>
+            <w:webHidden/>
+          </w:rPr>
+          <w:t>42</w:t>
+        </w:r>
+        <w:r>
+          <w:rPr>
+            <w:noProof/>
+            <w:webHidden/>
+          </w:rPr>
+          <w:fldChar w:fldCharType="end"/>
+        </w:r>
+      </w:hyperlink>
+    </w:p>
+    <w:p>
+      <w:pPr>
+        <w:pStyle w:val="Tabladeilustraciones"/>
+        <w:tabs>
+          <w:tab w:val="right" w:leader="dot" w:pos="8494"/>
+        </w:tabs>
+        <w:rPr>
+          <w:rFonts w:asciiTheme="minorHAnsi" w:eastAsiaTheme="minorEastAsia" w:hAnsiTheme="minorHAnsi" w:cstheme="minorBidi"/>
+          <w:noProof/>
+          <w:kern w:val="2"/>
+          <w:sz w:val="22"/>
+          <w:szCs w:val="22"/>
+          <w:lang w:val="es-MX" w:eastAsia="es-MX"/>
+          <w14:ligatures w14:val="standardContextual"/>
+        </w:rPr>
+      </w:pPr>
+      <w:hyperlink r:id="rId32" w:anchor="_Toc151377200" w:history="1">
+        <w:r>
+          <w:rPr>
+            <w:rStyle w:val="Hipervnculo"/>
+            <w:noProof/>
+          </w:rPr>
+          <w:t>Ilustración 23 Diagrama de flujo 7</w:t>
+        </w:r>
+        <w:r>
+          <w:rPr>
+            <w:noProof/>
+            <w:webHidden/>
+          </w:rPr>
+          <w:tab/>
+        </w:r>
+        <w:r>
+          <w:rPr>
+            <w:noProof/>
+            <w:webHidden/>
+          </w:rPr>
+          <w:fldChar w:fldCharType="begin"/>
+        </w:r>
+        <w:r>
+          <w:rPr>
+            <w:noProof/>
+            <w:webHidden/>
+          </w:rPr>
+          <w:instrText xml:space="preserve"> PAGEREF _Toc151377200 \h </w:instrText>
         </w:r>
         <w:r>
           <w:rPr>
@@ -7611,13 +7018,13 @@
           <w14:ligatures w14:val="standardContextual"/>
         </w:rPr>
       </w:pPr>
-      <w:hyperlink w:anchor="_Toc151298006" w:history="1">
+      <w:hyperlink r:id="rId33" w:anchor="_Toc151377201" w:history="1">
         <w:r>
           <w:rPr>
             <w:rStyle w:val="Hipervnculo"/>
             <w:noProof/>
           </w:rPr>
-          <w:t>Ilustración 31 Interfaz principal|</w:t>
+          <w:t>Ilustración 24 Diagrama de flujo 8</w:t>
         </w:r>
         <w:r>
           <w:rPr>
@@ -7638,7 +7045,7 @@
             <w:noProof/>
             <w:webHidden/>
           </w:rPr>
-          <w:instrText xml:space="preserve"> PAGEREF _Toc151298006 \h </w:instrText>
+          <w:instrText xml:space="preserve"> PAGEREF _Toc151377201 \h </w:instrText>
         </w:r>
         <w:r>
           <w:rPr>
@@ -7685,13 +7092,13 @@
           <w14:ligatures w14:val="standardContextual"/>
         </w:rPr>
       </w:pPr>
-      <w:hyperlink w:anchor="_Toc151298007" w:history="1">
+      <w:hyperlink r:id="rId34" w:anchor="_Toc151377202" w:history="1">
         <w:r>
           <w:rPr>
             <w:rStyle w:val="Hipervnculo"/>
             <w:noProof/>
           </w:rPr>
-          <w:t>Ilustración 32 Interfaz del módulo préstamos</w:t>
+          <w:t>Ilustración 25 Diagrama de flujo 9</w:t>
         </w:r>
         <w:r>
           <w:rPr>
@@ -7712,7 +7119,7 @@
             <w:noProof/>
             <w:webHidden/>
           </w:rPr>
-          <w:instrText xml:space="preserve"> PAGEREF _Toc151298007 \h </w:instrText>
+          <w:instrText xml:space="preserve"> PAGEREF _Toc151377202 \h </w:instrText>
         </w:r>
         <w:r>
           <w:rPr>
@@ -7759,13 +7166,13 @@
           <w14:ligatures w14:val="standardContextual"/>
         </w:rPr>
       </w:pPr>
-      <w:hyperlink w:anchor="_Toc151298008" w:history="1">
+      <w:hyperlink r:id="rId35" w:anchor="_Toc151377203" w:history="1">
         <w:r>
           <w:rPr>
             <w:rStyle w:val="Hipervnculo"/>
             <w:noProof/>
           </w:rPr>
-          <w:t>Ilustración 33Interfaz del módulo libros</w:t>
+          <w:t>Ilustración 26 Diagrama de flujo 10</w:t>
         </w:r>
         <w:r>
           <w:rPr>
@@ -7786,7 +7193,7 @@
             <w:noProof/>
             <w:webHidden/>
           </w:rPr>
-          <w:instrText xml:space="preserve"> PAGEREF _Toc151298008 \h </w:instrText>
+          <w:instrText xml:space="preserve"> PAGEREF _Toc151377203 \h </w:instrText>
         </w:r>
         <w:r>
           <w:rPr>
@@ -7833,13 +7240,13 @@
           <w14:ligatures w14:val="standardContextual"/>
         </w:rPr>
       </w:pPr>
-      <w:hyperlink w:anchor="_Toc151298009" w:history="1">
+      <w:hyperlink r:id="rId36" w:anchor="_Toc151377204" w:history="1">
         <w:r>
           <w:rPr>
             <w:rStyle w:val="Hipervnculo"/>
             <w:noProof/>
           </w:rPr>
-          <w:t>Ilustración 34 Diseño modular</w:t>
+          <w:t>Ilustración 27 Diagrama de flujo 11</w:t>
         </w:r>
         <w:r>
           <w:rPr>
@@ -7860,7 +7267,7 @@
             <w:noProof/>
             <w:webHidden/>
           </w:rPr>
-          <w:instrText xml:space="preserve"> PAGEREF _Toc151298009 \h </w:instrText>
+          <w:instrText xml:space="preserve"> PAGEREF _Toc151377204 \h </w:instrText>
         </w:r>
         <w:r>
           <w:rPr>
@@ -7907,13 +7314,13 @@
           <w14:ligatures w14:val="standardContextual"/>
         </w:rPr>
       </w:pPr>
-      <w:hyperlink r:id="rId40" w:anchor="_Toc151298010" w:history="1">
+      <w:hyperlink r:id="rId37" w:anchor="_Toc151377205" w:history="1">
         <w:r>
           <w:rPr>
             <w:rStyle w:val="Hipervnculo"/>
             <w:noProof/>
           </w:rPr>
-          <w:t>Ilustración 35 Diagrama de casos de uso</w:t>
+          <w:t>Ilustración 28 Diagrama de flujo 12</w:t>
         </w:r>
         <w:r>
           <w:rPr>
@@ -7934,7 +7341,7 @@
             <w:noProof/>
             <w:webHidden/>
           </w:rPr>
-          <w:instrText xml:space="preserve"> PAGEREF _Toc151298010 \h </w:instrText>
+          <w:instrText xml:space="preserve"> PAGEREF _Toc151377205 \h </w:instrText>
         </w:r>
         <w:r>
           <w:rPr>
@@ -7981,13 +7388,13 @@
           <w14:ligatures w14:val="standardContextual"/>
         </w:rPr>
       </w:pPr>
-      <w:hyperlink r:id="rId41" w:anchor="_Toc151298011" w:history="1">
+      <w:hyperlink r:id="rId38" w:anchor="_Toc151377206" w:history="1">
         <w:r>
           <w:rPr>
             <w:rStyle w:val="Hipervnculo"/>
             <w:noProof/>
           </w:rPr>
-          <w:t>Ilustración 36 Diagrama de secuencia</w:t>
+          <w:t>Ilustración 29 Diagrama de flujo 13</w:t>
         </w:r>
         <w:r>
           <w:rPr>
@@ -8008,7 +7415,7 @@
             <w:noProof/>
             <w:webHidden/>
           </w:rPr>
-          <w:instrText xml:space="preserve"> PAGEREF _Toc151298011 \h </w:instrText>
+          <w:instrText xml:space="preserve"> PAGEREF _Toc151377206 \h </w:instrText>
         </w:r>
         <w:r>
           <w:rPr>
@@ -8041,6 +7448,524 @@
     </w:p>
     <w:p>
       <w:pPr>
+        <w:pStyle w:val="Tabladeilustraciones"/>
+        <w:tabs>
+          <w:tab w:val="right" w:leader="dot" w:pos="8494"/>
+        </w:tabs>
+        <w:rPr>
+          <w:rFonts w:asciiTheme="minorHAnsi" w:eastAsiaTheme="minorEastAsia" w:hAnsiTheme="minorHAnsi" w:cstheme="minorBidi"/>
+          <w:noProof/>
+          <w:kern w:val="2"/>
+          <w:sz w:val="22"/>
+          <w:szCs w:val="22"/>
+          <w:lang w:val="es-MX" w:eastAsia="es-MX"/>
+          <w14:ligatures w14:val="standardContextual"/>
+        </w:rPr>
+      </w:pPr>
+      <w:hyperlink r:id="rId39" w:anchor="_Toc151377207" w:history="1">
+        <w:r>
+          <w:rPr>
+            <w:rStyle w:val="Hipervnculo"/>
+            <w:noProof/>
+          </w:rPr>
+          <w:t>Ilustración 30 Interfaz inicio de sesión</w:t>
+        </w:r>
+        <w:r>
+          <w:rPr>
+            <w:noProof/>
+            <w:webHidden/>
+          </w:rPr>
+          <w:tab/>
+        </w:r>
+        <w:r>
+          <w:rPr>
+            <w:noProof/>
+            <w:webHidden/>
+          </w:rPr>
+          <w:fldChar w:fldCharType="begin"/>
+        </w:r>
+        <w:r>
+          <w:rPr>
+            <w:noProof/>
+            <w:webHidden/>
+          </w:rPr>
+          <w:instrText xml:space="preserve"> PAGEREF _Toc151377207 \h </w:instrText>
+        </w:r>
+        <w:r>
+          <w:rPr>
+            <w:noProof/>
+            <w:webHidden/>
+          </w:rPr>
+        </w:r>
+        <w:r>
+          <w:rPr>
+            <w:noProof/>
+            <w:webHidden/>
+          </w:rPr>
+          <w:fldChar w:fldCharType="separate"/>
+        </w:r>
+        <w:r>
+          <w:rPr>
+            <w:noProof/>
+            <w:webHidden/>
+          </w:rPr>
+          <w:t>47</w:t>
+        </w:r>
+        <w:r>
+          <w:rPr>
+            <w:noProof/>
+            <w:webHidden/>
+          </w:rPr>
+          <w:fldChar w:fldCharType="end"/>
+        </w:r>
+      </w:hyperlink>
+    </w:p>
+    <w:p>
+      <w:pPr>
+        <w:pStyle w:val="Tabladeilustraciones"/>
+        <w:tabs>
+          <w:tab w:val="right" w:leader="dot" w:pos="8494"/>
+        </w:tabs>
+        <w:rPr>
+          <w:rFonts w:asciiTheme="minorHAnsi" w:eastAsiaTheme="minorEastAsia" w:hAnsiTheme="minorHAnsi" w:cstheme="minorBidi"/>
+          <w:noProof/>
+          <w:kern w:val="2"/>
+          <w:sz w:val="22"/>
+          <w:szCs w:val="22"/>
+          <w:lang w:val="es-MX" w:eastAsia="es-MX"/>
+          <w14:ligatures w14:val="standardContextual"/>
+        </w:rPr>
+      </w:pPr>
+      <w:hyperlink w:anchor="_Toc151377208" w:history="1">
+        <w:r>
+          <w:rPr>
+            <w:rStyle w:val="Hipervnculo"/>
+            <w:noProof/>
+          </w:rPr>
+          <w:t>Ilustración 31 Interfaz principal|</w:t>
+        </w:r>
+        <w:r>
+          <w:rPr>
+            <w:noProof/>
+            <w:webHidden/>
+          </w:rPr>
+          <w:tab/>
+        </w:r>
+        <w:r>
+          <w:rPr>
+            <w:noProof/>
+            <w:webHidden/>
+          </w:rPr>
+          <w:fldChar w:fldCharType="begin"/>
+        </w:r>
+        <w:r>
+          <w:rPr>
+            <w:noProof/>
+            <w:webHidden/>
+          </w:rPr>
+          <w:instrText xml:space="preserve"> PAGEREF _Toc151377208 \h </w:instrText>
+        </w:r>
+        <w:r>
+          <w:rPr>
+            <w:noProof/>
+            <w:webHidden/>
+          </w:rPr>
+        </w:r>
+        <w:r>
+          <w:rPr>
+            <w:noProof/>
+            <w:webHidden/>
+          </w:rPr>
+          <w:fldChar w:fldCharType="separate"/>
+        </w:r>
+        <w:r>
+          <w:rPr>
+            <w:noProof/>
+            <w:webHidden/>
+          </w:rPr>
+          <w:t>47</w:t>
+        </w:r>
+        <w:r>
+          <w:rPr>
+            <w:noProof/>
+            <w:webHidden/>
+          </w:rPr>
+          <w:fldChar w:fldCharType="end"/>
+        </w:r>
+      </w:hyperlink>
+    </w:p>
+    <w:p>
+      <w:pPr>
+        <w:pStyle w:val="Tabladeilustraciones"/>
+        <w:tabs>
+          <w:tab w:val="right" w:leader="dot" w:pos="8494"/>
+        </w:tabs>
+        <w:rPr>
+          <w:rFonts w:asciiTheme="minorHAnsi" w:eastAsiaTheme="minorEastAsia" w:hAnsiTheme="minorHAnsi" w:cstheme="minorBidi"/>
+          <w:noProof/>
+          <w:kern w:val="2"/>
+          <w:sz w:val="22"/>
+          <w:szCs w:val="22"/>
+          <w:lang w:val="es-MX" w:eastAsia="es-MX"/>
+          <w14:ligatures w14:val="standardContextual"/>
+        </w:rPr>
+      </w:pPr>
+      <w:hyperlink w:anchor="_Toc151377209" w:history="1">
+        <w:r>
+          <w:rPr>
+            <w:rStyle w:val="Hipervnculo"/>
+            <w:noProof/>
+          </w:rPr>
+          <w:t>Ilustración 32 Interfaz del módulo préstamos</w:t>
+        </w:r>
+        <w:r>
+          <w:rPr>
+            <w:noProof/>
+            <w:webHidden/>
+          </w:rPr>
+          <w:tab/>
+        </w:r>
+        <w:r>
+          <w:rPr>
+            <w:noProof/>
+            <w:webHidden/>
+          </w:rPr>
+          <w:fldChar w:fldCharType="begin"/>
+        </w:r>
+        <w:r>
+          <w:rPr>
+            <w:noProof/>
+            <w:webHidden/>
+          </w:rPr>
+          <w:instrText xml:space="preserve"> PAGEREF _Toc151377209 \h </w:instrText>
+        </w:r>
+        <w:r>
+          <w:rPr>
+            <w:noProof/>
+            <w:webHidden/>
+          </w:rPr>
+        </w:r>
+        <w:r>
+          <w:rPr>
+            <w:noProof/>
+            <w:webHidden/>
+          </w:rPr>
+          <w:fldChar w:fldCharType="separate"/>
+        </w:r>
+        <w:r>
+          <w:rPr>
+            <w:noProof/>
+            <w:webHidden/>
+          </w:rPr>
+          <w:t>48</w:t>
+        </w:r>
+        <w:r>
+          <w:rPr>
+            <w:noProof/>
+            <w:webHidden/>
+          </w:rPr>
+          <w:fldChar w:fldCharType="end"/>
+        </w:r>
+      </w:hyperlink>
+    </w:p>
+    <w:p>
+      <w:pPr>
+        <w:pStyle w:val="Tabladeilustraciones"/>
+        <w:tabs>
+          <w:tab w:val="right" w:leader="dot" w:pos="8494"/>
+        </w:tabs>
+        <w:rPr>
+          <w:rFonts w:asciiTheme="minorHAnsi" w:eastAsiaTheme="minorEastAsia" w:hAnsiTheme="minorHAnsi" w:cstheme="minorBidi"/>
+          <w:noProof/>
+          <w:kern w:val="2"/>
+          <w:sz w:val="22"/>
+          <w:szCs w:val="22"/>
+          <w:lang w:val="es-MX" w:eastAsia="es-MX"/>
+          <w14:ligatures w14:val="standardContextual"/>
+        </w:rPr>
+      </w:pPr>
+      <w:hyperlink w:anchor="_Toc151377210" w:history="1">
+        <w:r>
+          <w:rPr>
+            <w:rStyle w:val="Hipervnculo"/>
+            <w:noProof/>
+          </w:rPr>
+          <w:t>Ilustración 33Interfaz del módulo libros</w:t>
+        </w:r>
+        <w:r>
+          <w:rPr>
+            <w:noProof/>
+            <w:webHidden/>
+          </w:rPr>
+          <w:tab/>
+        </w:r>
+        <w:r>
+          <w:rPr>
+            <w:noProof/>
+            <w:webHidden/>
+          </w:rPr>
+          <w:fldChar w:fldCharType="begin"/>
+        </w:r>
+        <w:r>
+          <w:rPr>
+            <w:noProof/>
+            <w:webHidden/>
+          </w:rPr>
+          <w:instrText xml:space="preserve"> PAGEREF _Toc151377210 \h </w:instrText>
+        </w:r>
+        <w:r>
+          <w:rPr>
+            <w:noProof/>
+            <w:webHidden/>
+          </w:rPr>
+        </w:r>
+        <w:r>
+          <w:rPr>
+            <w:noProof/>
+            <w:webHidden/>
+          </w:rPr>
+          <w:fldChar w:fldCharType="separate"/>
+        </w:r>
+        <w:r>
+          <w:rPr>
+            <w:noProof/>
+            <w:webHidden/>
+          </w:rPr>
+          <w:t>48</w:t>
+        </w:r>
+        <w:r>
+          <w:rPr>
+            <w:noProof/>
+            <w:webHidden/>
+          </w:rPr>
+          <w:fldChar w:fldCharType="end"/>
+        </w:r>
+      </w:hyperlink>
+    </w:p>
+    <w:p>
+      <w:pPr>
+        <w:pStyle w:val="Tabladeilustraciones"/>
+        <w:tabs>
+          <w:tab w:val="right" w:leader="dot" w:pos="8494"/>
+        </w:tabs>
+        <w:rPr>
+          <w:rFonts w:asciiTheme="minorHAnsi" w:eastAsiaTheme="minorEastAsia" w:hAnsiTheme="minorHAnsi" w:cstheme="minorBidi"/>
+          <w:noProof/>
+          <w:kern w:val="2"/>
+          <w:sz w:val="22"/>
+          <w:szCs w:val="22"/>
+          <w:lang w:val="es-MX" w:eastAsia="es-MX"/>
+          <w14:ligatures w14:val="standardContextual"/>
+        </w:rPr>
+      </w:pPr>
+      <w:hyperlink w:anchor="_Toc151377211" w:history="1">
+        <w:r>
+          <w:rPr>
+            <w:rStyle w:val="Hipervnculo"/>
+            <w:noProof/>
+          </w:rPr>
+          <w:t>Ilustración 34 Diseño modular</w:t>
+        </w:r>
+        <w:r>
+          <w:rPr>
+            <w:noProof/>
+            <w:webHidden/>
+          </w:rPr>
+          <w:tab/>
+        </w:r>
+        <w:r>
+          <w:rPr>
+            <w:noProof/>
+            <w:webHidden/>
+          </w:rPr>
+          <w:fldChar w:fldCharType="begin"/>
+        </w:r>
+        <w:r>
+          <w:rPr>
+            <w:noProof/>
+            <w:webHidden/>
+          </w:rPr>
+          <w:instrText xml:space="preserve"> PAGEREF _Toc151377211 \h </w:instrText>
+        </w:r>
+        <w:r>
+          <w:rPr>
+            <w:noProof/>
+            <w:webHidden/>
+          </w:rPr>
+        </w:r>
+        <w:r>
+          <w:rPr>
+            <w:noProof/>
+            <w:webHidden/>
+          </w:rPr>
+          <w:fldChar w:fldCharType="separate"/>
+        </w:r>
+        <w:r>
+          <w:rPr>
+            <w:noProof/>
+            <w:webHidden/>
+          </w:rPr>
+          <w:t>49</w:t>
+        </w:r>
+        <w:r>
+          <w:rPr>
+            <w:noProof/>
+            <w:webHidden/>
+          </w:rPr>
+          <w:fldChar w:fldCharType="end"/>
+        </w:r>
+      </w:hyperlink>
+    </w:p>
+    <w:p>
+      <w:pPr>
+        <w:pStyle w:val="Tabladeilustraciones"/>
+        <w:tabs>
+          <w:tab w:val="right" w:leader="dot" w:pos="8494"/>
+        </w:tabs>
+        <w:rPr>
+          <w:rFonts w:asciiTheme="minorHAnsi" w:eastAsiaTheme="minorEastAsia" w:hAnsiTheme="minorHAnsi" w:cstheme="minorBidi"/>
+          <w:noProof/>
+          <w:kern w:val="2"/>
+          <w:sz w:val="22"/>
+          <w:szCs w:val="22"/>
+          <w:lang w:val="es-MX" w:eastAsia="es-MX"/>
+          <w14:ligatures w14:val="standardContextual"/>
+        </w:rPr>
+      </w:pPr>
+      <w:hyperlink r:id="rId40" w:anchor="_Toc151377212" w:history="1">
+        <w:r>
+          <w:rPr>
+            <w:rStyle w:val="Hipervnculo"/>
+            <w:noProof/>
+          </w:rPr>
+          <w:t>Ilustración 35 Diagrama de casos de uso</w:t>
+        </w:r>
+        <w:r>
+          <w:rPr>
+            <w:noProof/>
+            <w:webHidden/>
+          </w:rPr>
+          <w:tab/>
+        </w:r>
+        <w:r>
+          <w:rPr>
+            <w:noProof/>
+            <w:webHidden/>
+          </w:rPr>
+          <w:fldChar w:fldCharType="begin"/>
+        </w:r>
+        <w:r>
+          <w:rPr>
+            <w:noProof/>
+            <w:webHidden/>
+          </w:rPr>
+          <w:instrText xml:space="preserve"> PAGEREF _Toc151377212 \h </w:instrText>
+        </w:r>
+        <w:r>
+          <w:rPr>
+            <w:noProof/>
+            <w:webHidden/>
+          </w:rPr>
+        </w:r>
+        <w:r>
+          <w:rPr>
+            <w:noProof/>
+            <w:webHidden/>
+          </w:rPr>
+          <w:fldChar w:fldCharType="separate"/>
+        </w:r>
+        <w:r>
+          <w:rPr>
+            <w:noProof/>
+            <w:webHidden/>
+          </w:rPr>
+          <w:t>49</w:t>
+        </w:r>
+        <w:r>
+          <w:rPr>
+            <w:noProof/>
+            <w:webHidden/>
+          </w:rPr>
+          <w:fldChar w:fldCharType="end"/>
+        </w:r>
+      </w:hyperlink>
+    </w:p>
+    <w:p>
+      <w:pPr>
+        <w:pStyle w:val="Tabladeilustraciones"/>
+        <w:tabs>
+          <w:tab w:val="right" w:leader="dot" w:pos="8494"/>
+        </w:tabs>
+        <w:rPr>
+          <w:rFonts w:asciiTheme="minorHAnsi" w:eastAsiaTheme="minorEastAsia" w:hAnsiTheme="minorHAnsi" w:cstheme="minorBidi"/>
+          <w:noProof/>
+          <w:kern w:val="2"/>
+          <w:sz w:val="22"/>
+          <w:szCs w:val="22"/>
+          <w:lang w:val="es-MX" w:eastAsia="es-MX"/>
+          <w14:ligatures w14:val="standardContextual"/>
+        </w:rPr>
+      </w:pPr>
+      <w:hyperlink r:id="rId41" w:anchor="_Toc151377213" w:history="1">
+        <w:r>
+          <w:rPr>
+            <w:rStyle w:val="Hipervnculo"/>
+            <w:noProof/>
+          </w:rPr>
+          <w:t>Ilustración 36 Diagrama de secuencia</w:t>
+        </w:r>
+        <w:r>
+          <w:rPr>
+            <w:noProof/>
+            <w:webHidden/>
+          </w:rPr>
+          <w:tab/>
+        </w:r>
+        <w:r>
+          <w:rPr>
+            <w:noProof/>
+            <w:webHidden/>
+          </w:rPr>
+          <w:fldChar w:fldCharType="begin"/>
+        </w:r>
+        <w:r>
+          <w:rPr>
+            <w:noProof/>
+            <w:webHidden/>
+          </w:rPr>
+          <w:instrText xml:space="preserve"> PAGEREF _Toc151377213 \h </w:instrText>
+        </w:r>
+        <w:r>
+          <w:rPr>
+            <w:noProof/>
+            <w:webHidden/>
+          </w:rPr>
+        </w:r>
+        <w:r>
+          <w:rPr>
+            <w:noProof/>
+            <w:webHidden/>
+          </w:rPr>
+          <w:fldChar w:fldCharType="separate"/>
+        </w:r>
+        <w:r>
+          <w:rPr>
+            <w:noProof/>
+            <w:webHidden/>
+          </w:rPr>
+          <w:t>50</w:t>
+        </w:r>
+        <w:r>
+          <w:rPr>
+            <w:noProof/>
+            <w:webHidden/>
+          </w:rPr>
+          <w:fldChar w:fldCharType="end"/>
+        </w:r>
+      </w:hyperlink>
+    </w:p>
+    <w:p>
+      <w:pPr>
         <w:spacing w:after="160" w:line="259" w:lineRule="auto"/>
         <w:rPr>
           <w:sz w:val="36"/>
@@ -8111,7 +8036,7 @@
           <w:lang w:val="es-ES_tradnl"/>
         </w:rPr>
       </w:pPr>
-      <w:bookmarkStart w:id="5" w:name="_Toc151297945"/>
+      <w:bookmarkStart w:id="5" w:name="_Toc151377148"/>
       <w:r>
         <w:rPr>
           <w:lang w:val="es-ES_tradnl"/>
@@ -8143,7 +8068,7 @@
         </w:rPr>
       </w:pPr>
       <w:bookmarkStart w:id="6" w:name="_Toc74694801"/>
-      <w:bookmarkStart w:id="7" w:name="_Toc151297946"/>
+      <w:bookmarkStart w:id="7" w:name="_Toc151377149"/>
       <w:r>
         <w:rPr>
           <w:sz w:val="28"/>
@@ -8502,7 +8427,7 @@
         </w:rPr>
       </w:pPr>
       <w:bookmarkStart w:id="8" w:name="_Toc74694802"/>
-      <w:bookmarkStart w:id="9" w:name="_Toc151297947"/>
+      <w:bookmarkStart w:id="9" w:name="_Toc151377150"/>
       <w:r>
         <w:rPr>
           <w:sz w:val="28"/>
@@ -9006,31 +8931,18 @@
                                 <w:szCs w:val="24"/>
                               </w:rPr>
                             </w:pPr>
-                            <w:bookmarkStart w:id="10" w:name="_Toc151297976"/>
+                            <w:bookmarkStart w:id="10" w:name="_Toc151377178"/>
                             <w:r>
                               <w:t xml:space="preserve">Ilustración </w:t>
                             </w:r>
-                            <w:r>
-                              <w:fldChar w:fldCharType="begin"/>
-                            </w:r>
-                            <w:r>
-                              <w:instrText xml:space="preserve"> SEQ Ilustración \* ARABIC </w:instrText>
-                            </w:r>
-                            <w:r>
-                              <w:fldChar w:fldCharType="separate"/>
-                            </w:r>
-                            <w:r>
-                              <w:rPr>
-                                <w:noProof/>
-                              </w:rPr>
-                              <w:t>1</w:t>
-                            </w:r>
-                            <w:r>
-                              <w:rPr>
-                                <w:noProof/>
-                              </w:rPr>
-                              <w:fldChar w:fldCharType="end"/>
-                            </w:r>
+                            <w:fldSimple w:instr=" SEQ Ilustración \* ARABIC ">
+                              <w:r>
+                                <w:rPr>
+                                  <w:noProof/>
+                                </w:rPr>
+                                <w:t>1</w:t>
+                              </w:r>
+                            </w:fldSimple>
                             <w:r>
                               <w:t xml:space="preserve"> Organigrama de la empresa</w:t>
                             </w:r>
@@ -9068,31 +8980,18 @@
                           <w:szCs w:val="24"/>
                         </w:rPr>
                       </w:pPr>
-                      <w:bookmarkStart w:id="11" w:name="_Toc151297976"/>
+                      <w:bookmarkStart w:id="11" w:name="_Toc151377178"/>
                       <w:r>
                         <w:t xml:space="preserve">Ilustración </w:t>
                       </w:r>
-                      <w:r>
-                        <w:fldChar w:fldCharType="begin"/>
-                      </w:r>
-                      <w:r>
-                        <w:instrText xml:space="preserve"> SEQ Ilustración \* ARABIC </w:instrText>
-                      </w:r>
-                      <w:r>
-                        <w:fldChar w:fldCharType="separate"/>
-                      </w:r>
-                      <w:r>
-                        <w:rPr>
-                          <w:noProof/>
-                        </w:rPr>
-                        <w:t>1</w:t>
-                      </w:r>
-                      <w:r>
-                        <w:rPr>
-                          <w:noProof/>
-                        </w:rPr>
-                        <w:fldChar w:fldCharType="end"/>
-                      </w:r>
+                      <w:fldSimple w:instr=" SEQ Ilustración \* ARABIC ">
+                        <w:r>
+                          <w:rPr>
+                            <w:noProof/>
+                          </w:rPr>
+                          <w:t>1</w:t>
+                        </w:r>
+                      </w:fldSimple>
                       <w:r>
                         <w:t xml:space="preserve"> Organigrama de la empresa</w:t>
                       </w:r>
@@ -9300,7 +9199,7 @@
         </w:rPr>
       </w:pPr>
       <w:bookmarkStart w:id="12" w:name="_Toc74694803"/>
-      <w:bookmarkStart w:id="13" w:name="_Toc151297948"/>
+      <w:bookmarkStart w:id="13" w:name="_Toc151377151"/>
       <w:r>
         <w:rPr>
           <w:caps w:val="0"/>
@@ -9630,7 +9529,7 @@
         </w:rPr>
       </w:pPr>
       <w:bookmarkStart w:id="14" w:name="_Toc74694804"/>
-      <w:bookmarkStart w:id="15" w:name="_Toc151297949"/>
+      <w:bookmarkStart w:id="15" w:name="_Toc151377152"/>
       <w:r>
         <w:rPr>
           <w:caps w:val="0"/>
@@ -9654,7 +9553,7 @@
         <w:pStyle w:val="Ttulo3"/>
         <w:spacing w:line="360" w:lineRule="auto"/>
       </w:pPr>
-      <w:bookmarkStart w:id="16" w:name="_Toc151297950"/>
+      <w:bookmarkStart w:id="16" w:name="_Toc151377153"/>
       <w:r>
         <w:t xml:space="preserve">2.4.1 </w:t>
       </w:r>
@@ -9706,7 +9605,7 @@
         </w:rPr>
         <w:t xml:space="preserve"> </w:t>
       </w:r>
-      <w:bookmarkStart w:id="17" w:name="_Toc151297951"/>
+      <w:bookmarkStart w:id="17" w:name="_Toc151377154"/>
       <w:r>
         <w:t xml:space="preserve">2.4.2 </w:t>
       </w:r>
@@ -9978,7 +9877,7 @@
           <w:szCs w:val="28"/>
         </w:rPr>
       </w:pPr>
-      <w:bookmarkStart w:id="18" w:name="_Toc151297952"/>
+      <w:bookmarkStart w:id="18" w:name="_Toc151377155"/>
       <w:r>
         <w:rPr>
           <w:sz w:val="28"/>
@@ -10569,7 +10468,7 @@
         <w:spacing w:line="360" w:lineRule="auto"/>
       </w:pPr>
       <w:bookmarkStart w:id="20" w:name="_Toc74694811"/>
-      <w:bookmarkStart w:id="21" w:name="_Toc151297953"/>
+      <w:bookmarkStart w:id="21" w:name="_Toc151377156"/>
       <w:r>
         <w:lastRenderedPageBreak/>
         <w:t>CAPITULO III</w:t>
@@ -10802,7 +10701,7 @@
         </w:rPr>
       </w:pPr>
       <w:bookmarkStart w:id="22" w:name="_Toc536440834"/>
-      <w:bookmarkStart w:id="23" w:name="_Toc151297954"/>
+      <w:bookmarkStart w:id="23" w:name="_Toc151377157"/>
       <w:r>
         <w:rPr>
           <w:sz w:val="28"/>
@@ -10823,7 +10722,7 @@
           <w:lang w:val="es-MX"/>
         </w:rPr>
       </w:pPr>
-      <w:bookmarkStart w:id="24" w:name="_Toc151297955"/>
+      <w:bookmarkStart w:id="24" w:name="_Toc151377158"/>
       <w:r>
         <w:rPr>
           <w:rFonts w:eastAsia="Calibri"/>
@@ -10867,7 +10766,7 @@
           <w:lang w:val="es-MX"/>
         </w:rPr>
       </w:pPr>
-      <w:bookmarkStart w:id="25" w:name="_Toc151297956"/>
+      <w:bookmarkStart w:id="25" w:name="_Toc151377159"/>
       <w:r>
         <w:rPr>
           <w:rFonts w:eastAsia="Calibri"/>
@@ -10911,7 +10810,7 @@
           <w:lang w:val="es-MX"/>
         </w:rPr>
       </w:pPr>
-      <w:bookmarkStart w:id="26" w:name="_Toc151297957"/>
+      <w:bookmarkStart w:id="26" w:name="_Toc151377160"/>
       <w:r>
         <w:rPr>
           <w:rFonts w:eastAsia="Calibri"/>
@@ -10954,7 +10853,7 @@
           <w:lang w:val="es-MX"/>
         </w:rPr>
       </w:pPr>
-      <w:bookmarkStart w:id="27" w:name="_Toc151297958"/>
+      <w:bookmarkStart w:id="27" w:name="_Toc151377161"/>
       <w:r>
         <w:rPr>
           <w:rFonts w:eastAsia="Calibri"/>
@@ -10990,7 +10889,7 @@
           <w:lang w:val="es-MX"/>
         </w:rPr>
       </w:pPr>
-      <w:bookmarkStart w:id="28" w:name="_Toc151297959"/>
+      <w:bookmarkStart w:id="28" w:name="_Toc151377162"/>
       <w:r>
         <w:rPr>
           <w:rFonts w:eastAsia="Calibri"/>
@@ -11030,7 +10929,7 @@
           <w:lang w:val="es-MX"/>
         </w:rPr>
       </w:pPr>
-      <w:bookmarkStart w:id="29" w:name="_Toc151297960"/>
+      <w:bookmarkStart w:id="29" w:name="_Toc151377163"/>
       <w:r>
         <w:rPr>
           <w:rFonts w:eastAsia="Calibri"/>
@@ -11079,7 +10978,7 @@
           <w:lang w:val="es-MX"/>
         </w:rPr>
       </w:pPr>
-      <w:bookmarkStart w:id="30" w:name="_Toc151297961"/>
+      <w:bookmarkStart w:id="30" w:name="_Toc151377164"/>
       <w:r>
         <w:rPr>
           <w:sz w:val="28"/>
@@ -11120,7 +11019,7 @@
           <w:lang w:val="es-MX"/>
         </w:rPr>
       </w:pPr>
-      <w:bookmarkStart w:id="31" w:name="_Toc151297962"/>
+      <w:bookmarkStart w:id="31" w:name="_Toc151377165"/>
       <w:r>
         <w:rPr>
           <w:sz w:val="28"/>
@@ -11157,7 +11056,7 @@
           <w:lang w:val="es-MX"/>
         </w:rPr>
       </w:pPr>
-      <w:bookmarkStart w:id="32" w:name="_Toc151297963"/>
+      <w:bookmarkStart w:id="32" w:name="_Toc151377166"/>
       <w:r>
         <w:rPr>
           <w:sz w:val="28"/>
@@ -11195,7 +11094,7 @@
         <w:spacing w:after="0" w:line="360" w:lineRule="auto"/>
       </w:pPr>
       <w:bookmarkStart w:id="33" w:name="_Toc536440836"/>
-      <w:bookmarkStart w:id="34" w:name="_Toc151297964"/>
+      <w:bookmarkStart w:id="34" w:name="_Toc151377167"/>
       <w:r>
         <w:lastRenderedPageBreak/>
         <w:t>CAPÍTULO IV DESARROLLO</w:t>
@@ -11213,9 +11112,10 @@
         </w:numPr>
         <w:spacing w:before="0" w:beforeAutospacing="0" w:after="0" w:afterAutospacing="0" w:line="360" w:lineRule="auto"/>
         <w:ind w:left="0" w:firstLine="0"/>
+        <w:jc w:val="both"/>
       </w:pPr>
       <w:bookmarkStart w:id="35" w:name="_Toc536440837"/>
-      <w:bookmarkStart w:id="36" w:name="_Toc151297965"/>
+      <w:bookmarkStart w:id="36" w:name="_Toc151377168"/>
       <w:r>
         <w:rPr>
           <w:noProof/>
@@ -11380,9 +11280,18 @@
     </w:p>
     <w:p>
       <w:pPr>
+        <w:pStyle w:val="Prrafodelista"/>
+        <w:numPr>
+          <w:ilvl w:val="0"/>
+          <w:numId w:val="10"/>
+        </w:numPr>
+        <w:spacing w:line="360" w:lineRule="auto"/>
+        <w:jc w:val="both"/>
         <w:rPr>
           <w:rStyle w:val="nfasis"/>
           <w:rFonts w:ascii="Arial" w:hAnsi="Arial" w:cs="Arial"/>
+          <w:b/>
+          <w:bCs/>
           <w:i w:val="0"/>
           <w:iCs w:val="0"/>
           <w:sz w:val="24"/>
@@ -11392,13 +11301,21 @@
         <w:rPr>
           <w:rStyle w:val="nfasis"/>
           <w:rFonts w:ascii="Arial" w:hAnsi="Arial" w:cs="Arial"/>
+          <w:b/>
+          <w:bCs/>
           <w:i w:val="0"/>
           <w:iCs w:val="0"/>
           <w:sz w:val="24"/>
         </w:rPr>
-        <w:t>An</w:t>
-      </w:r>
-      <w:r>
+        <w:t>Ingeniería y análisis del sistema:</w:t>
+      </w:r>
+    </w:p>
+    <w:p>
+      <w:pPr>
+        <w:pStyle w:val="Prrafodelista"/>
+        <w:spacing w:line="360" w:lineRule="auto"/>
+        <w:ind w:left="720"/>
+        <w:jc w:val="both"/>
         <w:rPr>
           <w:rStyle w:val="nfasis"/>
           <w:rFonts w:ascii="Arial" w:hAnsi="Arial" w:cs="Arial"/>
@@ -11406,8 +11323,7 @@
           <w:iCs w:val="0"/>
           <w:sz w:val="24"/>
         </w:rPr>
-        <w:t>ál</w:t>
-      </w:r>
+      </w:pPr>
       <w:r>
         <w:rPr>
           <w:rStyle w:val="nfasis"/>
@@ -11416,22 +11332,669 @@
           <w:iCs w:val="0"/>
           <w:sz w:val="24"/>
         </w:rPr>
-        <w:t>isis</w:t>
-      </w:r>
-    </w:p>
-    <w:p>
-      <w:pPr>
+        <w:t>Durante esta etapa, se llevó a cabo un análisis de las necesidades y requerimientos del sistema para comprender a fondo las</w:t>
+      </w:r>
+      <w:r>
         <w:rPr>
           <w:rStyle w:val="nfasis"/>
+          <w:rFonts w:ascii="Arial" w:hAnsi="Arial" w:cs="Arial"/>
           <w:i w:val="0"/>
           <w:iCs w:val="0"/>
-        </w:rPr>
-      </w:pPr>
-    </w:p>
-    <w:p>
-      <w:pPr>
+          <w:sz w:val="24"/>
+        </w:rPr>
+        <w:t xml:space="preserve"> necesidades</w:t>
+      </w:r>
+      <w:r>
         <w:rPr>
           <w:rStyle w:val="nfasis"/>
+          <w:rFonts w:ascii="Arial" w:hAnsi="Arial" w:cs="Arial"/>
+          <w:i w:val="0"/>
+          <w:iCs w:val="0"/>
+          <w:sz w:val="24"/>
+        </w:rPr>
+        <w:t xml:space="preserve"> de la empresa</w:t>
+      </w:r>
+      <w:r>
+        <w:rPr>
+          <w:rStyle w:val="nfasis"/>
+          <w:rFonts w:ascii="Arial" w:hAnsi="Arial" w:cs="Arial"/>
+          <w:i w:val="0"/>
+          <w:iCs w:val="0"/>
+          <w:sz w:val="24"/>
+        </w:rPr>
+        <w:t>.</w:t>
+      </w:r>
+    </w:p>
+    <w:p>
+      <w:pPr>
+        <w:pStyle w:val="Prrafodelista"/>
+        <w:spacing w:line="360" w:lineRule="auto"/>
+        <w:ind w:left="720"/>
+        <w:jc w:val="both"/>
+        <w:rPr>
+          <w:rStyle w:val="nfasis"/>
+          <w:rFonts w:ascii="Arial" w:hAnsi="Arial" w:cs="Arial"/>
+          <w:i w:val="0"/>
+          <w:iCs w:val="0"/>
+          <w:sz w:val="24"/>
+        </w:rPr>
+      </w:pPr>
+    </w:p>
+    <w:p>
+      <w:pPr>
+        <w:pStyle w:val="Prrafodelista"/>
+        <w:numPr>
+          <w:ilvl w:val="0"/>
+          <w:numId w:val="10"/>
+        </w:numPr>
+        <w:spacing w:line="360" w:lineRule="auto"/>
+        <w:jc w:val="both"/>
+        <w:rPr>
+          <w:rStyle w:val="nfasis"/>
+          <w:rFonts w:ascii="Arial" w:hAnsi="Arial" w:cs="Arial"/>
+          <w:b/>
+          <w:bCs/>
+          <w:i w:val="0"/>
+          <w:iCs w:val="0"/>
+          <w:sz w:val="24"/>
+        </w:rPr>
+      </w:pPr>
+      <w:r>
+        <w:rPr>
+          <w:rStyle w:val="nfasis"/>
+          <w:rFonts w:ascii="Arial" w:hAnsi="Arial" w:cs="Arial"/>
+          <w:b/>
+          <w:bCs/>
+          <w:i w:val="0"/>
+          <w:iCs w:val="0"/>
+          <w:sz w:val="24"/>
+        </w:rPr>
+        <w:t>Análisis de los requisitos del software:</w:t>
+      </w:r>
+    </w:p>
+    <w:p>
+      <w:pPr>
+        <w:pStyle w:val="Prrafodelista"/>
+        <w:spacing w:line="360" w:lineRule="auto"/>
+        <w:jc w:val="both"/>
+        <w:rPr>
+          <w:rStyle w:val="nfasis"/>
+          <w:rFonts w:ascii="Arial" w:hAnsi="Arial" w:cs="Arial"/>
+          <w:i w:val="0"/>
+          <w:iCs w:val="0"/>
+          <w:sz w:val="24"/>
+        </w:rPr>
+      </w:pPr>
+      <w:r>
+        <w:rPr>
+          <w:rStyle w:val="nfasis"/>
+          <w:rFonts w:ascii="Arial" w:hAnsi="Arial" w:cs="Arial"/>
+          <w:i w:val="0"/>
+          <w:iCs w:val="0"/>
+          <w:sz w:val="24"/>
+        </w:rPr>
+        <w:t>Se documentaron y analizaron los requisitos del software, identificando características clave y restricciones necesarias para el desarrollo del sistema.</w:t>
+      </w:r>
+    </w:p>
+    <w:p>
+      <w:pPr>
+        <w:pStyle w:val="Prrafodelista"/>
+        <w:spacing w:line="360" w:lineRule="auto"/>
+        <w:jc w:val="both"/>
+        <w:rPr>
+          <w:rStyle w:val="nfasis"/>
+          <w:rFonts w:ascii="Arial" w:hAnsi="Arial" w:cs="Arial"/>
+          <w:i w:val="0"/>
+          <w:iCs w:val="0"/>
+          <w:sz w:val="24"/>
+        </w:rPr>
+      </w:pPr>
+    </w:p>
+    <w:p>
+      <w:pPr>
+        <w:pStyle w:val="Prrafodelista"/>
+        <w:numPr>
+          <w:ilvl w:val="0"/>
+          <w:numId w:val="10"/>
+        </w:numPr>
+        <w:spacing w:line="360" w:lineRule="auto"/>
+        <w:jc w:val="both"/>
+        <w:rPr>
+          <w:rStyle w:val="nfasis"/>
+          <w:rFonts w:ascii="Arial" w:hAnsi="Arial" w:cs="Arial"/>
+          <w:b/>
+          <w:bCs/>
+          <w:i w:val="0"/>
+          <w:iCs w:val="0"/>
+          <w:sz w:val="24"/>
+        </w:rPr>
+      </w:pPr>
+      <w:r>
+        <w:rPr>
+          <w:rStyle w:val="nfasis"/>
+          <w:rFonts w:ascii="Arial" w:hAnsi="Arial" w:cs="Arial"/>
+          <w:b/>
+          <w:bCs/>
+          <w:i w:val="0"/>
+          <w:iCs w:val="0"/>
+          <w:sz w:val="24"/>
+        </w:rPr>
+        <w:lastRenderedPageBreak/>
+        <w:t>Diseño del sistema:</w:t>
+      </w:r>
+    </w:p>
+    <w:p>
+      <w:pPr>
+        <w:pStyle w:val="Prrafodelista"/>
+        <w:spacing w:line="360" w:lineRule="auto"/>
+        <w:jc w:val="both"/>
+        <w:rPr>
+          <w:rStyle w:val="nfasis"/>
+          <w:rFonts w:ascii="Arial" w:hAnsi="Arial" w:cs="Arial"/>
+          <w:i w:val="0"/>
+          <w:iCs w:val="0"/>
+          <w:sz w:val="24"/>
+        </w:rPr>
+      </w:pPr>
+      <w:r>
+        <w:rPr>
+          <w:rStyle w:val="nfasis"/>
+          <w:rFonts w:ascii="Arial" w:hAnsi="Arial" w:cs="Arial"/>
+          <w:i w:val="0"/>
+          <w:iCs w:val="0"/>
+          <w:sz w:val="24"/>
+        </w:rPr>
+        <w:t>Ya teniendo</w:t>
+      </w:r>
+      <w:r>
+        <w:rPr>
+          <w:rStyle w:val="nfasis"/>
+          <w:rFonts w:ascii="Arial" w:hAnsi="Arial" w:cs="Arial"/>
+          <w:i w:val="0"/>
+          <w:iCs w:val="0"/>
+          <w:sz w:val="24"/>
+        </w:rPr>
+        <w:t xml:space="preserve"> claras</w:t>
+      </w:r>
+      <w:r>
+        <w:rPr>
+          <w:rStyle w:val="nfasis"/>
+          <w:rFonts w:ascii="Arial" w:hAnsi="Arial" w:cs="Arial"/>
+          <w:i w:val="0"/>
+          <w:iCs w:val="0"/>
+          <w:sz w:val="24"/>
+        </w:rPr>
+        <w:t xml:space="preserve"> las necesidades de la empresa se diseñaron las </w:t>
+      </w:r>
+      <w:r>
+        <w:rPr>
+          <w:rStyle w:val="nfasis"/>
+          <w:rFonts w:ascii="Arial" w:hAnsi="Arial" w:cs="Arial"/>
+          <w:i w:val="0"/>
+          <w:iCs w:val="0"/>
+          <w:sz w:val="24"/>
+        </w:rPr>
+        <w:t xml:space="preserve">interfaces de usuario </w:t>
+      </w:r>
+      <w:r>
+        <w:rPr>
+          <w:rStyle w:val="nfasis"/>
+          <w:rFonts w:ascii="Arial" w:hAnsi="Arial" w:cs="Arial"/>
+          <w:i w:val="0"/>
+          <w:iCs w:val="0"/>
+          <w:sz w:val="24"/>
+        </w:rPr>
+        <w:t xml:space="preserve">teniendo como objetivo ser </w:t>
+      </w:r>
+      <w:r>
+        <w:rPr>
+          <w:rStyle w:val="nfasis"/>
+          <w:rFonts w:ascii="Arial" w:hAnsi="Arial" w:cs="Arial"/>
+          <w:i w:val="0"/>
+          <w:iCs w:val="0"/>
+          <w:sz w:val="24"/>
+        </w:rPr>
+        <w:t xml:space="preserve">lo más </w:t>
+      </w:r>
+      <w:r>
+        <w:rPr>
+          <w:rStyle w:val="nfasis"/>
+          <w:rFonts w:ascii="Arial" w:hAnsi="Arial" w:cs="Arial"/>
+          <w:i w:val="0"/>
+          <w:iCs w:val="0"/>
+          <w:sz w:val="24"/>
+        </w:rPr>
+        <w:t xml:space="preserve">simples e intuitivas </w:t>
+      </w:r>
+      <w:r>
+        <w:rPr>
+          <w:rStyle w:val="nfasis"/>
+          <w:rFonts w:ascii="Arial" w:hAnsi="Arial" w:cs="Arial"/>
+          <w:i w:val="0"/>
+          <w:iCs w:val="0"/>
+          <w:sz w:val="24"/>
+        </w:rPr>
+        <w:t>para que los usuarios finales puedan interactuar con los diferentes módulos de forma</w:t>
+      </w:r>
+      <w:r>
+        <w:rPr>
+          <w:rStyle w:val="nfasis"/>
+          <w:rFonts w:ascii="Arial" w:hAnsi="Arial" w:cs="Arial"/>
+          <w:i w:val="0"/>
+          <w:iCs w:val="0"/>
+          <w:sz w:val="24"/>
+        </w:rPr>
+        <w:t xml:space="preserve"> ágil</w:t>
+      </w:r>
+      <w:r>
+        <w:rPr>
+          <w:rStyle w:val="nfasis"/>
+          <w:rFonts w:ascii="Arial" w:hAnsi="Arial" w:cs="Arial"/>
+          <w:i w:val="0"/>
+          <w:iCs w:val="0"/>
+          <w:sz w:val="24"/>
+        </w:rPr>
+        <w:t>.</w:t>
+      </w:r>
+    </w:p>
+    <w:p>
+      <w:pPr>
+        <w:pStyle w:val="Prrafodelista"/>
+        <w:spacing w:line="360" w:lineRule="auto"/>
+        <w:jc w:val="both"/>
+        <w:rPr>
+          <w:rStyle w:val="nfasis"/>
+          <w:rFonts w:ascii="Arial" w:hAnsi="Arial" w:cs="Arial"/>
+          <w:i w:val="0"/>
+          <w:iCs w:val="0"/>
+          <w:sz w:val="24"/>
+        </w:rPr>
+      </w:pPr>
+    </w:p>
+    <w:p>
+      <w:pPr>
+        <w:pStyle w:val="Prrafodelista"/>
+        <w:numPr>
+          <w:ilvl w:val="0"/>
+          <w:numId w:val="10"/>
+        </w:numPr>
+        <w:spacing w:line="360" w:lineRule="auto"/>
+        <w:jc w:val="both"/>
+        <w:rPr>
+          <w:rStyle w:val="nfasis"/>
+          <w:rFonts w:ascii="Arial" w:hAnsi="Arial" w:cs="Arial"/>
+          <w:b/>
+          <w:bCs/>
+          <w:i w:val="0"/>
+          <w:iCs w:val="0"/>
+          <w:sz w:val="24"/>
+        </w:rPr>
+      </w:pPr>
+      <w:r>
+        <w:rPr>
+          <w:rStyle w:val="nfasis"/>
+          <w:rFonts w:ascii="Arial" w:hAnsi="Arial" w:cs="Arial"/>
+          <w:b/>
+          <w:bCs/>
+          <w:i w:val="0"/>
+          <w:iCs w:val="0"/>
+          <w:sz w:val="24"/>
+        </w:rPr>
+        <w:t>Desarrollo del software (codificación):</w:t>
+      </w:r>
+    </w:p>
+    <w:p>
+      <w:pPr>
+        <w:pStyle w:val="Prrafodelista"/>
+        <w:spacing w:line="360" w:lineRule="auto"/>
+        <w:jc w:val="both"/>
+        <w:rPr>
+          <w:rStyle w:val="nfasis"/>
+          <w:rFonts w:ascii="Arial" w:hAnsi="Arial" w:cs="Arial"/>
+          <w:i w:val="0"/>
+          <w:iCs w:val="0"/>
+          <w:sz w:val="24"/>
+        </w:rPr>
+      </w:pPr>
+      <w:r>
+        <w:rPr>
+          <w:rStyle w:val="nfasis"/>
+          <w:rFonts w:ascii="Arial" w:hAnsi="Arial" w:cs="Arial"/>
+          <w:i w:val="0"/>
+          <w:iCs w:val="0"/>
+          <w:sz w:val="24"/>
+        </w:rPr>
+        <w:t xml:space="preserve">En esta etapa se </w:t>
+      </w:r>
+      <w:r>
+        <w:rPr>
+          <w:rStyle w:val="nfasis"/>
+          <w:rFonts w:ascii="Arial" w:hAnsi="Arial" w:cs="Arial"/>
+          <w:i w:val="0"/>
+          <w:iCs w:val="0"/>
+          <w:sz w:val="24"/>
+        </w:rPr>
+        <w:t>procedió con la codificación del software siguiendo las directrices establecidas en la fase de diseño. Se emplearon las mejores prácticas de programación y se realizaron revisiones periódicas para asegurar la calidad del código.</w:t>
+      </w:r>
+    </w:p>
+    <w:p>
+      <w:pPr>
+        <w:pStyle w:val="Prrafodelista"/>
+        <w:spacing w:line="360" w:lineRule="auto"/>
+        <w:jc w:val="both"/>
+        <w:rPr>
+          <w:rStyle w:val="nfasis"/>
+          <w:rFonts w:ascii="Arial" w:hAnsi="Arial" w:cs="Arial"/>
+          <w:i w:val="0"/>
+          <w:iCs w:val="0"/>
+          <w:sz w:val="24"/>
+        </w:rPr>
+      </w:pPr>
+    </w:p>
+    <w:p>
+      <w:pPr>
+        <w:pStyle w:val="Prrafodelista"/>
+        <w:numPr>
+          <w:ilvl w:val="0"/>
+          <w:numId w:val="10"/>
+        </w:numPr>
+        <w:spacing w:line="360" w:lineRule="auto"/>
+        <w:jc w:val="both"/>
+        <w:rPr>
+          <w:rStyle w:val="nfasis"/>
+          <w:rFonts w:ascii="Arial" w:hAnsi="Arial" w:cs="Arial"/>
+          <w:b/>
+          <w:bCs/>
+          <w:i w:val="0"/>
+          <w:iCs w:val="0"/>
+          <w:sz w:val="24"/>
+        </w:rPr>
+      </w:pPr>
+      <w:r>
+        <w:rPr>
+          <w:rStyle w:val="nfasis"/>
+          <w:rFonts w:ascii="Arial" w:hAnsi="Arial" w:cs="Arial"/>
+          <w:b/>
+          <w:bCs/>
+          <w:i w:val="0"/>
+          <w:iCs w:val="0"/>
+          <w:sz w:val="24"/>
+        </w:rPr>
+        <w:t>Prueba del sistema:</w:t>
+      </w:r>
+    </w:p>
+    <w:p>
+      <w:pPr>
+        <w:pStyle w:val="Prrafodelista"/>
+        <w:spacing w:line="360" w:lineRule="auto"/>
+        <w:jc w:val="both"/>
+        <w:rPr>
+          <w:rStyle w:val="nfasis"/>
+          <w:rFonts w:ascii="Arial" w:hAnsi="Arial" w:cs="Arial"/>
+          <w:i w:val="0"/>
+          <w:iCs w:val="0"/>
+          <w:sz w:val="24"/>
+        </w:rPr>
+      </w:pPr>
+      <w:r>
+        <w:rPr>
+          <w:rStyle w:val="nfasis"/>
+          <w:rFonts w:ascii="Arial" w:hAnsi="Arial" w:cs="Arial"/>
+          <w:i w:val="0"/>
+          <w:iCs w:val="0"/>
+          <w:sz w:val="24"/>
+        </w:rPr>
+        <w:t xml:space="preserve">Se llevaron a cabo pruebas exhaustivas para garantizar el correcto funcionamiento del sistema. Esto incluyó pruebas </w:t>
+      </w:r>
+      <w:r>
+        <w:rPr>
+          <w:rStyle w:val="nfasis"/>
+          <w:rFonts w:ascii="Arial" w:hAnsi="Arial" w:cs="Arial"/>
+          <w:i w:val="0"/>
+          <w:iCs w:val="0"/>
+          <w:sz w:val="24"/>
+        </w:rPr>
+        <w:t>de sistema para detectar y</w:t>
+      </w:r>
+      <w:r>
+        <w:rPr>
+          <w:rStyle w:val="nfasis"/>
+          <w:rFonts w:ascii="Arial" w:hAnsi="Arial" w:cs="Arial"/>
+          <w:i w:val="0"/>
+          <w:iCs w:val="0"/>
+          <w:sz w:val="24"/>
+        </w:rPr>
+        <w:t xml:space="preserve"> corregir posibles fallos</w:t>
+      </w:r>
+      <w:r>
+        <w:rPr>
+          <w:rStyle w:val="nfasis"/>
+          <w:rFonts w:ascii="Arial" w:hAnsi="Arial" w:cs="Arial"/>
+          <w:i w:val="0"/>
+          <w:iCs w:val="0"/>
+          <w:sz w:val="24"/>
+        </w:rPr>
+        <w:t>,</w:t>
+      </w:r>
+      <w:r>
+        <w:rPr>
+          <w:rStyle w:val="nfasis"/>
+          <w:rFonts w:ascii="Arial" w:hAnsi="Arial" w:cs="Arial"/>
+          <w:i w:val="0"/>
+          <w:iCs w:val="0"/>
+          <w:sz w:val="24"/>
+        </w:rPr>
+        <w:t xml:space="preserve"> asegura</w:t>
+      </w:r>
+      <w:r>
+        <w:rPr>
+          <w:rStyle w:val="nfasis"/>
+          <w:rFonts w:ascii="Arial" w:hAnsi="Arial" w:cs="Arial"/>
+          <w:i w:val="0"/>
+          <w:iCs w:val="0"/>
+          <w:sz w:val="24"/>
+        </w:rPr>
+        <w:t xml:space="preserve">ndo así, </w:t>
+      </w:r>
+      <w:r>
+        <w:rPr>
+          <w:rStyle w:val="nfasis"/>
+          <w:rFonts w:ascii="Arial" w:hAnsi="Arial" w:cs="Arial"/>
+          <w:i w:val="0"/>
+          <w:iCs w:val="0"/>
+          <w:sz w:val="24"/>
+        </w:rPr>
+        <w:t>la coherencia con los requisitos establecidos.</w:t>
+      </w:r>
+      <w:r>
+        <w:rPr>
+          <w:rStyle w:val="nfasis"/>
+          <w:rFonts w:ascii="Arial" w:hAnsi="Arial" w:cs="Arial"/>
+          <w:i w:val="0"/>
+          <w:iCs w:val="0"/>
+          <w:sz w:val="24"/>
+        </w:rPr>
+        <w:t xml:space="preserve"> También se realizaron pruebas </w:t>
+      </w:r>
+      <w:r>
+        <w:rPr>
+          <w:rStyle w:val="nfasis"/>
+          <w:rFonts w:ascii="Arial" w:hAnsi="Arial" w:cs="Arial"/>
+          <w:i w:val="0"/>
+          <w:iCs w:val="0"/>
+          <w:sz w:val="24"/>
+        </w:rPr>
+        <w:t>de rendimiento</w:t>
+      </w:r>
+      <w:r>
+        <w:rPr>
+          <w:rStyle w:val="nfasis"/>
+          <w:rFonts w:ascii="Arial" w:hAnsi="Arial" w:cs="Arial"/>
+          <w:i w:val="0"/>
+          <w:iCs w:val="0"/>
+          <w:sz w:val="24"/>
+        </w:rPr>
+        <w:t xml:space="preserve"> para ofrecer </w:t>
+      </w:r>
+      <w:r>
+        <w:rPr>
+          <w:rStyle w:val="nfasis"/>
+          <w:rFonts w:ascii="Arial" w:hAnsi="Arial" w:cs="Arial"/>
+          <w:i w:val="0"/>
+          <w:iCs w:val="0"/>
+          <w:sz w:val="24"/>
+        </w:rPr>
+        <w:t>una mejor experiencia al usuario.</w:t>
+      </w:r>
+    </w:p>
+    <w:p>
+      <w:pPr>
+        <w:pStyle w:val="Prrafodelista"/>
+        <w:spacing w:line="360" w:lineRule="auto"/>
+        <w:jc w:val="both"/>
+        <w:rPr>
+          <w:rStyle w:val="nfasis"/>
+          <w:rFonts w:ascii="Arial" w:hAnsi="Arial" w:cs="Arial"/>
+          <w:i w:val="0"/>
+          <w:iCs w:val="0"/>
+          <w:sz w:val="24"/>
+        </w:rPr>
+      </w:pPr>
+    </w:p>
+    <w:p>
+      <w:pPr>
+        <w:pStyle w:val="Prrafodelista"/>
+        <w:numPr>
+          <w:ilvl w:val="0"/>
+          <w:numId w:val="10"/>
+        </w:numPr>
+        <w:spacing w:line="360" w:lineRule="auto"/>
+        <w:jc w:val="both"/>
+        <w:rPr>
+          <w:rStyle w:val="nfasis"/>
+          <w:rFonts w:ascii="Arial" w:hAnsi="Arial" w:cs="Arial"/>
+          <w:b/>
+          <w:bCs/>
+          <w:i w:val="0"/>
+          <w:iCs w:val="0"/>
+          <w:sz w:val="24"/>
+        </w:rPr>
+      </w:pPr>
+      <w:r>
+        <w:rPr>
+          <w:rStyle w:val="nfasis"/>
+          <w:rFonts w:ascii="Arial" w:hAnsi="Arial" w:cs="Arial"/>
+          <w:b/>
+          <w:bCs/>
+          <w:i w:val="0"/>
+          <w:iCs w:val="0"/>
+          <w:sz w:val="24"/>
+        </w:rPr>
+        <w:t>Implementación y evaluación del software:</w:t>
+      </w:r>
+    </w:p>
+    <w:p>
+      <w:pPr>
+        <w:pStyle w:val="Prrafodelista"/>
+        <w:spacing w:line="360" w:lineRule="auto"/>
+        <w:jc w:val="both"/>
+        <w:rPr>
+          <w:rStyle w:val="nfasis"/>
+          <w:rFonts w:ascii="Arial" w:hAnsi="Arial" w:cs="Arial"/>
+          <w:i w:val="0"/>
+          <w:iCs w:val="0"/>
+          <w:sz w:val="24"/>
+        </w:rPr>
+      </w:pPr>
+      <w:r>
+        <w:rPr>
+          <w:rStyle w:val="nfasis"/>
+          <w:rFonts w:ascii="Arial" w:hAnsi="Arial" w:cs="Arial"/>
+          <w:i w:val="0"/>
+          <w:iCs w:val="0"/>
+          <w:sz w:val="24"/>
+        </w:rPr>
+        <w:t>Una vez completadas las pruebas, se procedió a la implementación del software en el entorno de la escuela. Se monitoreó su desempeño y se realizaron evaluaciones para ajustar y mejorar su funcionalidad de acuerdo con las necesidades educativas.</w:t>
+      </w:r>
+    </w:p>
+    <w:p>
+      <w:pPr>
+        <w:pStyle w:val="Prrafodelista"/>
+        <w:spacing w:line="360" w:lineRule="auto"/>
+        <w:jc w:val="both"/>
+        <w:rPr>
+          <w:rStyle w:val="nfasis"/>
+          <w:rFonts w:ascii="Arial" w:hAnsi="Arial" w:cs="Arial"/>
+          <w:i w:val="0"/>
+          <w:iCs w:val="0"/>
+          <w:sz w:val="24"/>
+        </w:rPr>
+      </w:pPr>
+    </w:p>
+    <w:p>
+      <w:pPr>
+        <w:pStyle w:val="Prrafodelista"/>
+        <w:numPr>
+          <w:ilvl w:val="0"/>
+          <w:numId w:val="10"/>
+        </w:numPr>
+        <w:spacing w:line="360" w:lineRule="auto"/>
+        <w:jc w:val="both"/>
+        <w:rPr>
+          <w:rStyle w:val="nfasis"/>
+          <w:rFonts w:ascii="Arial" w:hAnsi="Arial" w:cs="Arial"/>
+          <w:b/>
+          <w:bCs/>
+          <w:i w:val="0"/>
+          <w:iCs w:val="0"/>
+          <w:sz w:val="24"/>
+        </w:rPr>
+      </w:pPr>
+      <w:r>
+        <w:rPr>
+          <w:rStyle w:val="nfasis"/>
+          <w:rFonts w:ascii="Arial" w:hAnsi="Arial" w:cs="Arial"/>
+          <w:b/>
+          <w:bCs/>
+          <w:i w:val="0"/>
+          <w:iCs w:val="0"/>
+          <w:sz w:val="24"/>
+        </w:rPr>
+        <w:t>Mantenimiento del software:</w:t>
+      </w:r>
+    </w:p>
+    <w:p>
+      <w:pPr>
+        <w:pStyle w:val="Prrafodelista"/>
+        <w:spacing w:line="360" w:lineRule="auto"/>
+        <w:jc w:val="both"/>
+        <w:rPr>
+          <w:rStyle w:val="nfasis"/>
+          <w:rFonts w:ascii="Arial" w:hAnsi="Arial" w:cs="Arial"/>
+          <w:i w:val="0"/>
+          <w:iCs w:val="0"/>
+          <w:sz w:val="24"/>
+        </w:rPr>
+      </w:pPr>
+      <w:r>
+        <w:rPr>
+          <w:rStyle w:val="nfasis"/>
+          <w:rFonts w:ascii="Arial" w:hAnsi="Arial" w:cs="Arial"/>
+          <w:i w:val="0"/>
+          <w:iCs w:val="0"/>
+          <w:sz w:val="24"/>
+        </w:rPr>
+        <w:t>Se estableció un plan de mantenimiento preventivo y correctivo para garantizar la estabilidad y actualización continua del software. Se atendieron solicitudes del personal educativo y administrativo, se corrigieron errores y se realizaron mejoras según las necesidades identificadas en el contexto escolar.</w:t>
+      </w:r>
+    </w:p>
+    <w:p>
+      <w:pPr>
+        <w:rPr>
+          <w:rStyle w:val="nfasis"/>
+          <w:rFonts w:ascii="Arial" w:hAnsi="Arial" w:cs="Arial"/>
+          <w:i w:val="0"/>
+          <w:iCs w:val="0"/>
+          <w:sz w:val="24"/>
         </w:rPr>
       </w:pPr>
     </w:p>
@@ -11440,11 +12003,19 @@
         <w:spacing w:after="160" w:line="259" w:lineRule="auto"/>
         <w:rPr>
           <w:rStyle w:val="nfasis"/>
+          <w:rFonts w:ascii="Arial" w:hAnsi="Arial" w:cs="Arial"/>
+          <w:i w:val="0"/>
+          <w:iCs w:val="0"/>
+          <w:sz w:val="24"/>
         </w:rPr>
       </w:pPr>
       <w:r>
         <w:rPr>
           <w:rStyle w:val="nfasis"/>
+          <w:rFonts w:ascii="Arial" w:hAnsi="Arial" w:cs="Arial"/>
+          <w:i w:val="0"/>
+          <w:iCs w:val="0"/>
+          <w:sz w:val="24"/>
         </w:rPr>
         <w:br w:type="page"/>
       </w:r>
@@ -11458,7 +12029,7 @@
         </w:rPr>
       </w:pPr>
       <w:bookmarkStart w:id="38" w:name="_Toc536440838"/>
-      <w:bookmarkStart w:id="39" w:name="_Toc151297966"/>
+      <w:bookmarkStart w:id="39" w:name="_Toc151377169"/>
       <w:r>
         <w:rPr>
           <w:lang w:val="es-ES_tradnl"/>
@@ -11478,9 +12049,10 @@
         </w:numPr>
         <w:spacing w:before="0" w:beforeAutospacing="0" w:after="0" w:afterAutospacing="0" w:line="360" w:lineRule="auto"/>
         <w:ind w:left="0" w:firstLine="0"/>
+        <w:jc w:val="both"/>
       </w:pPr>
       <w:bookmarkStart w:id="40" w:name="_Toc536440839"/>
-      <w:bookmarkStart w:id="41" w:name="_Toc151297967"/>
+      <w:bookmarkStart w:id="41" w:name="_Toc151377170"/>
       <w:r>
         <w:t>RESULTADOS, PLANOS, GRAFICAS, PROTOTIPOS, MANUALES, ETC.</w:t>
       </w:r>
@@ -11554,27 +12126,14 @@
                             <w:r>
                               <w:t xml:space="preserve">Gráfica </w:t>
                             </w:r>
-                            <w:r>
-                              <w:fldChar w:fldCharType="begin"/>
-                            </w:r>
-                            <w:r>
-                              <w:instrText xml:space="preserve"> SEQ Gráfica \* ARABIC </w:instrText>
-                            </w:r>
-                            <w:r>
-                              <w:fldChar w:fldCharType="separate"/>
-                            </w:r>
-                            <w:r>
-                              <w:rPr>
-                                <w:noProof/>
-                              </w:rPr>
-                              <w:t>1</w:t>
-                            </w:r>
-                            <w:r>
-                              <w:rPr>
-                                <w:noProof/>
-                              </w:rPr>
-                              <w:fldChar w:fldCharType="end"/>
-                            </w:r>
+                            <w:fldSimple w:instr=" SEQ Gráfica \* ARABIC ">
+                              <w:r>
+                                <w:rPr>
+                                  <w:noProof/>
+                                </w:rPr>
+                                <w:t>1</w:t>
+                              </w:r>
+                            </w:fldSimple>
                             <w:r>
                               <w:t xml:space="preserve"> Pregunta 1</w:t>
                             </w:r>
@@ -11611,27 +12170,14 @@
                       <w:r>
                         <w:t xml:space="preserve">Gráfica </w:t>
                       </w:r>
-                      <w:r>
-                        <w:fldChar w:fldCharType="begin"/>
-                      </w:r>
-                      <w:r>
-                        <w:instrText xml:space="preserve"> SEQ Gráfica \* ARABIC </w:instrText>
-                      </w:r>
-                      <w:r>
-                        <w:fldChar w:fldCharType="separate"/>
-                      </w:r>
-                      <w:r>
-                        <w:rPr>
-                          <w:noProof/>
-                        </w:rPr>
-                        <w:t>1</w:t>
-                      </w:r>
-                      <w:r>
-                        <w:rPr>
-                          <w:noProof/>
-                        </w:rPr>
-                        <w:fldChar w:fldCharType="end"/>
-                      </w:r>
+                      <w:fldSimple w:instr=" SEQ Gráfica \* ARABIC ">
+                        <w:r>
+                          <w:rPr>
+                            <w:noProof/>
+                          </w:rPr>
+                          <w:t>1</w:t>
+                        </w:r>
+                      </w:fldSimple>
                       <w:r>
                         <w:t xml:space="preserve"> Pregunta 1</w:t>
                       </w:r>
@@ -11772,27 +12318,14 @@
                             <w:r>
                               <w:t xml:space="preserve">Gráfica </w:t>
                             </w:r>
-                            <w:r>
-                              <w:fldChar w:fldCharType="begin"/>
-                            </w:r>
-                            <w:r>
-                              <w:instrText xml:space="preserve"> SEQ Gráfica \* ARABIC </w:instrText>
-                            </w:r>
-                            <w:r>
-                              <w:fldChar w:fldCharType="separate"/>
-                            </w:r>
-                            <w:r>
-                              <w:rPr>
-                                <w:noProof/>
-                              </w:rPr>
-                              <w:t>2</w:t>
-                            </w:r>
-                            <w:r>
-                              <w:rPr>
-                                <w:noProof/>
-                              </w:rPr>
-                              <w:fldChar w:fldCharType="end"/>
-                            </w:r>
+                            <w:fldSimple w:instr=" SEQ Gráfica \* ARABIC ">
+                              <w:r>
+                                <w:rPr>
+                                  <w:noProof/>
+                                </w:rPr>
+                                <w:t>2</w:t>
+                              </w:r>
+                            </w:fldSimple>
                             <w:r>
                               <w:t xml:space="preserve"> Pregunta 2</w:t>
                             </w:r>
@@ -11829,27 +12362,14 @@
                       <w:r>
                         <w:t xml:space="preserve">Gráfica </w:t>
                       </w:r>
-                      <w:r>
-                        <w:fldChar w:fldCharType="begin"/>
-                      </w:r>
-                      <w:r>
-                        <w:instrText xml:space="preserve"> SEQ Gráfica \* ARABIC </w:instrText>
-                      </w:r>
-                      <w:r>
-                        <w:fldChar w:fldCharType="separate"/>
-                      </w:r>
-                      <w:r>
-                        <w:rPr>
-                          <w:noProof/>
-                        </w:rPr>
-                        <w:t>2</w:t>
-                      </w:r>
-                      <w:r>
-                        <w:rPr>
-                          <w:noProof/>
-                        </w:rPr>
-                        <w:fldChar w:fldCharType="end"/>
-                      </w:r>
+                      <w:fldSimple w:instr=" SEQ Gráfica \* ARABIC ">
+                        <w:r>
+                          <w:rPr>
+                            <w:noProof/>
+                          </w:rPr>
+                          <w:t>2</w:t>
+                        </w:r>
+                      </w:fldSimple>
                       <w:r>
                         <w:t xml:space="preserve"> Pregunta 2</w:t>
                       </w:r>
@@ -11994,27 +12514,14 @@
                             <w:r>
                               <w:t xml:space="preserve">Gráfica </w:t>
                             </w:r>
-                            <w:r>
-                              <w:fldChar w:fldCharType="begin"/>
-                            </w:r>
-                            <w:r>
-                              <w:instrText xml:space="preserve"> SEQ Gráfica \* ARABIC </w:instrText>
-                            </w:r>
-                            <w:r>
-                              <w:fldChar w:fldCharType="separate"/>
-                            </w:r>
-                            <w:r>
-                              <w:rPr>
-                                <w:noProof/>
-                              </w:rPr>
-                              <w:t>3</w:t>
-                            </w:r>
-                            <w:r>
-                              <w:rPr>
-                                <w:noProof/>
-                              </w:rPr>
-                              <w:fldChar w:fldCharType="end"/>
-                            </w:r>
+                            <w:fldSimple w:instr=" SEQ Gráfica \* ARABIC ">
+                              <w:r>
+                                <w:rPr>
+                                  <w:noProof/>
+                                </w:rPr>
+                                <w:t>3</w:t>
+                              </w:r>
+                            </w:fldSimple>
                             <w:r>
                               <w:t xml:space="preserve"> Pregunta 3</w:t>
                             </w:r>
@@ -12051,27 +12558,14 @@
                       <w:r>
                         <w:t xml:space="preserve">Gráfica </w:t>
                       </w:r>
-                      <w:r>
-                        <w:fldChar w:fldCharType="begin"/>
-                      </w:r>
-                      <w:r>
-                        <w:instrText xml:space="preserve"> SEQ Gráfica \* ARABIC </w:instrText>
-                      </w:r>
-                      <w:r>
-                        <w:fldChar w:fldCharType="separate"/>
-                      </w:r>
-                      <w:r>
-                        <w:rPr>
-                          <w:noProof/>
-                        </w:rPr>
-                        <w:t>3</w:t>
-                      </w:r>
-                      <w:r>
-                        <w:rPr>
-                          <w:noProof/>
-                        </w:rPr>
-                        <w:fldChar w:fldCharType="end"/>
-                      </w:r>
+                      <w:fldSimple w:instr=" SEQ Gráfica \* ARABIC ">
+                        <w:r>
+                          <w:rPr>
+                            <w:noProof/>
+                          </w:rPr>
+                          <w:t>3</w:t>
+                        </w:r>
+                      </w:fldSimple>
                       <w:r>
                         <w:t xml:space="preserve"> Pregunta 3</w:t>
                       </w:r>
@@ -12182,27 +12676,14 @@
                             <w:r>
                               <w:t xml:space="preserve">Gráfica </w:t>
                             </w:r>
-                            <w:r>
-                              <w:fldChar w:fldCharType="begin"/>
-                            </w:r>
-                            <w:r>
-                              <w:instrText xml:space="preserve"> SEQ Gráfica \* ARABIC </w:instrText>
-                            </w:r>
-                            <w:r>
-                              <w:fldChar w:fldCharType="separate"/>
-                            </w:r>
-                            <w:r>
-                              <w:rPr>
-                                <w:noProof/>
-                              </w:rPr>
-                              <w:t>4</w:t>
-                            </w:r>
-                            <w:r>
-                              <w:rPr>
-                                <w:noProof/>
-                              </w:rPr>
-                              <w:fldChar w:fldCharType="end"/>
-                            </w:r>
+                            <w:fldSimple w:instr=" SEQ Gráfica \* ARABIC ">
+                              <w:r>
+                                <w:rPr>
+                                  <w:noProof/>
+                                </w:rPr>
+                                <w:t>4</w:t>
+                              </w:r>
+                            </w:fldSimple>
                             <w:r>
                               <w:t xml:space="preserve"> Pregunta 4</w:t>
                             </w:r>
@@ -12239,27 +12720,14 @@
                       <w:r>
                         <w:t xml:space="preserve">Gráfica </w:t>
                       </w:r>
-                      <w:r>
-                        <w:fldChar w:fldCharType="begin"/>
-                      </w:r>
-                      <w:r>
-                        <w:instrText xml:space="preserve"> SEQ Gráfica \* ARABIC </w:instrText>
-                      </w:r>
-                      <w:r>
-                        <w:fldChar w:fldCharType="separate"/>
-                      </w:r>
-                      <w:r>
-                        <w:rPr>
-                          <w:noProof/>
-                        </w:rPr>
-                        <w:t>4</w:t>
-                      </w:r>
-                      <w:r>
-                        <w:rPr>
-                          <w:noProof/>
-                        </w:rPr>
-                        <w:fldChar w:fldCharType="end"/>
-                      </w:r>
+                      <w:fldSimple w:instr=" SEQ Gráfica \* ARABIC ">
+                        <w:r>
+                          <w:rPr>
+                            <w:noProof/>
+                          </w:rPr>
+                          <w:t>4</w:t>
+                        </w:r>
+                      </w:fldSimple>
                       <w:r>
                         <w:t xml:space="preserve"> Pregunta 4</w:t>
                       </w:r>
@@ -12377,27 +12845,14 @@
                             <w:r>
                               <w:t xml:space="preserve">Gráfica </w:t>
                             </w:r>
-                            <w:r>
-                              <w:fldChar w:fldCharType="begin"/>
-                            </w:r>
-                            <w:r>
-                              <w:instrText xml:space="preserve"> SEQ Gráfica \* ARABIC </w:instrText>
-                            </w:r>
-                            <w:r>
-                              <w:fldChar w:fldCharType="separate"/>
-                            </w:r>
-                            <w:r>
-                              <w:rPr>
-                                <w:noProof/>
-                              </w:rPr>
-                              <w:t>5</w:t>
-                            </w:r>
-                            <w:r>
-                              <w:rPr>
-                                <w:noProof/>
-                              </w:rPr>
-                              <w:fldChar w:fldCharType="end"/>
-                            </w:r>
+                            <w:fldSimple w:instr=" SEQ Gráfica \* ARABIC ">
+                              <w:r>
+                                <w:rPr>
+                                  <w:noProof/>
+                                </w:rPr>
+                                <w:t>5</w:t>
+                              </w:r>
+                            </w:fldSimple>
                             <w:r>
                               <w:t xml:space="preserve"> Pregunta 5</w:t>
                             </w:r>
@@ -12434,27 +12889,14 @@
                       <w:r>
                         <w:t xml:space="preserve">Gráfica </w:t>
                       </w:r>
-                      <w:r>
-                        <w:fldChar w:fldCharType="begin"/>
-                      </w:r>
-                      <w:r>
-                        <w:instrText xml:space="preserve"> SEQ Gráfica \* ARABIC </w:instrText>
-                      </w:r>
-                      <w:r>
-                        <w:fldChar w:fldCharType="separate"/>
-                      </w:r>
-                      <w:r>
-                        <w:rPr>
-                          <w:noProof/>
-                        </w:rPr>
-                        <w:t>5</w:t>
-                      </w:r>
-                      <w:r>
-                        <w:rPr>
-                          <w:noProof/>
-                        </w:rPr>
-                        <w:fldChar w:fldCharType="end"/>
-                      </w:r>
+                      <w:fldSimple w:instr=" SEQ Gráfica \* ARABIC ">
+                        <w:r>
+                          <w:rPr>
+                            <w:noProof/>
+                          </w:rPr>
+                          <w:t>5</w:t>
+                        </w:r>
+                      </w:fldSimple>
                       <w:r>
                         <w:t xml:space="preserve"> Pregunta 5</w:t>
                       </w:r>
@@ -12565,27 +13007,14 @@
                             <w:r>
                               <w:t xml:space="preserve">Gráfica </w:t>
                             </w:r>
-                            <w:r>
-                              <w:fldChar w:fldCharType="begin"/>
-                            </w:r>
-                            <w:r>
-                              <w:instrText xml:space="preserve"> SEQ Gráfica \* ARABIC </w:instrText>
-                            </w:r>
-                            <w:r>
-                              <w:fldChar w:fldCharType="separate"/>
-                            </w:r>
-                            <w:r>
-                              <w:rPr>
-                                <w:noProof/>
-                              </w:rPr>
-                              <w:t>6</w:t>
-                            </w:r>
-                            <w:r>
-                              <w:rPr>
-                                <w:noProof/>
-                              </w:rPr>
-                              <w:fldChar w:fldCharType="end"/>
-                            </w:r>
+                            <w:fldSimple w:instr=" SEQ Gráfica \* ARABIC ">
+                              <w:r>
+                                <w:rPr>
+                                  <w:noProof/>
+                                </w:rPr>
+                                <w:t>6</w:t>
+                              </w:r>
+                            </w:fldSimple>
                             <w:r>
                               <w:t xml:space="preserve"> Pregunta 6</w:t>
                             </w:r>
@@ -12622,27 +13051,14 @@
                       <w:r>
                         <w:t xml:space="preserve">Gráfica </w:t>
                       </w:r>
-                      <w:r>
-                        <w:fldChar w:fldCharType="begin"/>
-                      </w:r>
-                      <w:r>
-                        <w:instrText xml:space="preserve"> SEQ Gráfica \* ARABIC </w:instrText>
-                      </w:r>
-                      <w:r>
-                        <w:fldChar w:fldCharType="separate"/>
-                      </w:r>
-                      <w:r>
-                        <w:rPr>
-                          <w:noProof/>
-                        </w:rPr>
-                        <w:t>6</w:t>
-                      </w:r>
-                      <w:r>
-                        <w:rPr>
-                          <w:noProof/>
-                        </w:rPr>
-                        <w:fldChar w:fldCharType="end"/>
-                      </w:r>
+                      <w:fldSimple w:instr=" SEQ Gráfica \* ARABIC ">
+                        <w:r>
+                          <w:rPr>
+                            <w:noProof/>
+                          </w:rPr>
+                          <w:t>6</w:t>
+                        </w:r>
+                      </w:fldSimple>
                       <w:r>
                         <w:t xml:space="preserve"> Pregunta 6</w:t>
                       </w:r>
@@ -12786,27 +13202,14 @@
                             <w:r>
                               <w:t xml:space="preserve">Gráfica </w:t>
                             </w:r>
-                            <w:r>
-                              <w:fldChar w:fldCharType="begin"/>
-                            </w:r>
-                            <w:r>
-                              <w:instrText xml:space="preserve"> SEQ Gráfica \* ARABIC </w:instrText>
-                            </w:r>
-                            <w:r>
-                              <w:fldChar w:fldCharType="separate"/>
-                            </w:r>
-                            <w:r>
-                              <w:rPr>
-                                <w:noProof/>
-                              </w:rPr>
-                              <w:t>7</w:t>
-                            </w:r>
-                            <w:r>
-                              <w:rPr>
-                                <w:noProof/>
-                              </w:rPr>
-                              <w:fldChar w:fldCharType="end"/>
-                            </w:r>
+                            <w:fldSimple w:instr=" SEQ Gráfica \* ARABIC ">
+                              <w:r>
+                                <w:rPr>
+                                  <w:noProof/>
+                                </w:rPr>
+                                <w:t>7</w:t>
+                              </w:r>
+                            </w:fldSimple>
                             <w:r>
                               <w:t xml:space="preserve"> Pregunta 7</w:t>
                             </w:r>
@@ -12843,27 +13246,14 @@
                       <w:r>
                         <w:t xml:space="preserve">Gráfica </w:t>
                       </w:r>
-                      <w:r>
-                        <w:fldChar w:fldCharType="begin"/>
-                      </w:r>
-                      <w:r>
-                        <w:instrText xml:space="preserve"> SEQ Gráfica \* ARABIC </w:instrText>
-                      </w:r>
-                      <w:r>
-                        <w:fldChar w:fldCharType="separate"/>
-                      </w:r>
-                      <w:r>
-                        <w:rPr>
-                          <w:noProof/>
-                        </w:rPr>
-                        <w:t>7</w:t>
-                      </w:r>
-                      <w:r>
-                        <w:rPr>
-                          <w:noProof/>
-                        </w:rPr>
-                        <w:fldChar w:fldCharType="end"/>
-                      </w:r>
+                      <w:fldSimple w:instr=" SEQ Gráfica \* ARABIC ">
+                        <w:r>
+                          <w:rPr>
+                            <w:noProof/>
+                          </w:rPr>
+                          <w:t>7</w:t>
+                        </w:r>
+                      </w:fldSimple>
                       <w:r>
                         <w:t xml:space="preserve"> Pregunta 7</w:t>
                       </w:r>
@@ -12939,27 +13329,14 @@
                             <w:r>
                               <w:t xml:space="preserve">Gráfica </w:t>
                             </w:r>
-                            <w:r>
-                              <w:fldChar w:fldCharType="begin"/>
-                            </w:r>
-                            <w:r>
-                              <w:instrText xml:space="preserve"> SEQ Gráfica \* ARABIC </w:instrText>
-                            </w:r>
-                            <w:r>
-                              <w:fldChar w:fldCharType="separate"/>
-                            </w:r>
-                            <w:r>
-                              <w:rPr>
-                                <w:noProof/>
-                              </w:rPr>
-                              <w:t>8</w:t>
-                            </w:r>
-                            <w:r>
-                              <w:rPr>
-                                <w:noProof/>
-                              </w:rPr>
-                              <w:fldChar w:fldCharType="end"/>
-                            </w:r>
+                            <w:fldSimple w:instr=" SEQ Gráfica \* ARABIC ">
+                              <w:r>
+                                <w:rPr>
+                                  <w:noProof/>
+                                </w:rPr>
+                                <w:t>8</w:t>
+                              </w:r>
+                            </w:fldSimple>
                             <w:r>
                               <w:t xml:space="preserve"> Pregunta 8</w:t>
                             </w:r>
@@ -12996,27 +13373,14 @@
                       <w:r>
                         <w:t xml:space="preserve">Gráfica </w:t>
                       </w:r>
-                      <w:r>
-                        <w:fldChar w:fldCharType="begin"/>
-                      </w:r>
-                      <w:r>
-                        <w:instrText xml:space="preserve"> SEQ Gráfica \* ARABIC </w:instrText>
-                      </w:r>
-                      <w:r>
-                        <w:fldChar w:fldCharType="separate"/>
-                      </w:r>
-                      <w:r>
-                        <w:rPr>
-                          <w:noProof/>
-                        </w:rPr>
-                        <w:t>8</w:t>
-                      </w:r>
-                      <w:r>
-                        <w:rPr>
-                          <w:noProof/>
-                        </w:rPr>
-                        <w:fldChar w:fldCharType="end"/>
-                      </w:r>
+                      <w:fldSimple w:instr=" SEQ Gráfica \* ARABIC ">
+                        <w:r>
+                          <w:rPr>
+                            <w:noProof/>
+                          </w:rPr>
+                          <w:t>8</w:t>
+                        </w:r>
+                      </w:fldSimple>
                       <w:r>
                         <w:t xml:space="preserve"> Pregunta 8</w:t>
                       </w:r>
@@ -13084,12 +13448,13 @@
       <w:pPr>
         <w:pStyle w:val="Ttulo"/>
         <w:spacing w:before="0" w:after="0" w:line="360" w:lineRule="auto"/>
+        <w:jc w:val="both"/>
         <w:rPr>
           <w:lang w:val="es-ES_tradnl"/>
         </w:rPr>
       </w:pPr>
       <w:bookmarkStart w:id="42" w:name="_Toc536440840"/>
-      <w:bookmarkStart w:id="43" w:name="_Toc151297969"/>
+      <w:bookmarkStart w:id="43" w:name="_Toc151377171"/>
       <w:r>
         <w:rPr>
           <w:lang w:val="es-ES_tradnl"/>
@@ -13109,9 +13474,10 @@
         </w:numPr>
         <w:spacing w:before="0" w:beforeAutospacing="0" w:after="0" w:afterAutospacing="0" w:line="360" w:lineRule="auto"/>
         <w:ind w:left="0" w:firstLine="0"/>
+        <w:jc w:val="both"/>
       </w:pPr>
       <w:bookmarkStart w:id="44" w:name="_Toc536440841"/>
-      <w:bookmarkStart w:id="45" w:name="_Toc151297970"/>
+      <w:bookmarkStart w:id="45" w:name="_Toc151377172"/>
       <w:r>
         <w:t>CONCLUSIONES</w:t>
       </w:r>
@@ -13490,9 +13856,10 @@
         </w:numPr>
         <w:spacing w:before="0" w:beforeAutospacing="0" w:after="0" w:afterAutospacing="0" w:line="360" w:lineRule="auto"/>
         <w:ind w:left="0" w:firstLine="0"/>
+        <w:jc w:val="both"/>
       </w:pPr>
       <w:bookmarkStart w:id="46" w:name="_Toc536440842"/>
-      <w:bookmarkStart w:id="47" w:name="_Toc151297971"/>
+      <w:bookmarkStart w:id="47" w:name="_Toc151377173"/>
       <w:r>
         <w:lastRenderedPageBreak/>
         <w:t>RECOMENDACIONES</w:t>
@@ -13716,12 +14083,13 @@
       <w:pPr>
         <w:pStyle w:val="Ttulo"/>
         <w:spacing w:before="0" w:after="0" w:line="360" w:lineRule="auto"/>
+        <w:jc w:val="both"/>
         <w:rPr>
           <w:lang w:val="es-ES_tradnl"/>
         </w:rPr>
       </w:pPr>
       <w:bookmarkStart w:id="48" w:name="_Toc536440843"/>
-      <w:bookmarkStart w:id="49" w:name="_Toc151297972"/>
+      <w:bookmarkStart w:id="49" w:name="_Toc151377174"/>
       <w:r>
         <w:rPr>
           <w:lang w:val="es-ES_tradnl"/>
@@ -13741,9 +14109,10 @@
         </w:numPr>
         <w:spacing w:before="0" w:beforeAutospacing="0" w:after="0" w:afterAutospacing="0" w:line="360" w:lineRule="auto"/>
         <w:ind w:left="0" w:firstLine="0"/>
+        <w:jc w:val="both"/>
       </w:pPr>
       <w:bookmarkStart w:id="50" w:name="_Toc536440844"/>
-      <w:bookmarkStart w:id="51" w:name="_Toc151297973"/>
+      <w:bookmarkStart w:id="51" w:name="_Toc151377175"/>
       <w:r>
         <w:t>COMPETENCIAS DESARROLLADAS Y/O APLICADAS</w:t>
       </w:r>
@@ -13754,6 +14123,12 @@
       <w:pPr>
         <w:pStyle w:val="Sinespaciado"/>
         <w:spacing w:line="360" w:lineRule="auto"/>
+        <w:jc w:val="both"/>
+        <w:rPr>
+          <w:rFonts w:ascii="Arial" w:hAnsi="Arial" w:cs="Arial"/>
+          <w:sz w:val="24"/>
+          <w:szCs w:val="24"/>
+        </w:rPr>
       </w:pPr>
     </w:p>
     <w:p>
@@ -13783,6 +14158,58 @@
           <w:rFonts w:ascii="Arial" w:hAnsi="Arial" w:cs="Arial"/>
           <w:b/>
           <w:bCs/>
+          <w:sz w:val="24"/>
+          <w:szCs w:val="24"/>
+        </w:rPr>
+        <w:t>:</w:t>
+      </w:r>
+    </w:p>
+    <w:p>
+      <w:pPr>
+        <w:pStyle w:val="Sinespaciado"/>
+        <w:spacing w:line="360" w:lineRule="auto"/>
+        <w:jc w:val="both"/>
+        <w:rPr>
+          <w:rFonts w:ascii="Arial" w:hAnsi="Arial" w:cs="Arial"/>
+          <w:sz w:val="24"/>
+          <w:szCs w:val="24"/>
+        </w:rPr>
+      </w:pPr>
+      <w:r>
+        <w:rPr>
+          <w:rFonts w:ascii="Arial" w:hAnsi="Arial" w:cs="Arial"/>
+          <w:sz w:val="24"/>
+          <w:szCs w:val="24"/>
+        </w:rPr>
+        <w:t xml:space="preserve">A </w:t>
+      </w:r>
+      <w:r>
+        <w:rPr>
+          <w:rFonts w:ascii="Arial" w:hAnsi="Arial" w:cs="Arial"/>
+          <w:sz w:val="24"/>
+          <w:szCs w:val="24"/>
+        </w:rPr>
+        <w:t xml:space="preserve">continuación se enlistan las </w:t>
+      </w:r>
+      <w:r>
+        <w:rPr>
+          <w:rFonts w:ascii="Arial" w:hAnsi="Arial" w:cs="Arial"/>
+          <w:sz w:val="24"/>
+          <w:szCs w:val="24"/>
+        </w:rPr>
+        <w:t xml:space="preserve">materias que fueron base fundamental en la realización </w:t>
+      </w:r>
+      <w:r>
+        <w:rPr>
+          <w:rFonts w:ascii="Arial" w:hAnsi="Arial" w:cs="Arial"/>
+          <w:sz w:val="24"/>
+          <w:szCs w:val="24"/>
+        </w:rPr>
+        <w:t>del proyecto</w:t>
+      </w:r>
+      <w:r>
+        <w:rPr>
+          <w:rFonts w:ascii="Arial" w:hAnsi="Arial" w:cs="Arial"/>
           <w:sz w:val="24"/>
           <w:szCs w:val="24"/>
         </w:rPr>
@@ -13824,17 +14251,7 @@
           <w:sz w:val="24"/>
           <w:szCs w:val="24"/>
         </w:rPr>
-        <w:t>AEF1031</w:t>
-      </w:r>
-      <w:r>
-        <w:rPr>
-          <w:rFonts w:ascii="Arial" w:hAnsi="Arial" w:cs="Arial"/>
-          <w:b/>
-          <w:bCs/>
-          <w:sz w:val="24"/>
-          <w:szCs w:val="24"/>
-        </w:rPr>
-        <w:t xml:space="preserve"> - </w:t>
+        <w:t xml:space="preserve">AEF1031 - </w:t>
       </w:r>
       <w:r>
         <w:rPr>
@@ -13883,17 +14300,7 @@
           <w:sz w:val="24"/>
           <w:szCs w:val="24"/>
         </w:rPr>
-        <w:t>SCD1027</w:t>
-      </w:r>
-      <w:r>
-        <w:rPr>
-          <w:rFonts w:ascii="Arial" w:hAnsi="Arial" w:cs="Arial"/>
-          <w:b/>
-          <w:bCs/>
-          <w:sz w:val="24"/>
-          <w:szCs w:val="24"/>
-        </w:rPr>
-        <w:t xml:space="preserve"> - </w:t>
+        <w:t xml:space="preserve">SCD1027 - </w:t>
       </w:r>
       <w:r>
         <w:rPr>
@@ -14497,39 +14904,17 @@
     <w:p>
       <w:pPr>
         <w:pStyle w:val="Sinespaciado"/>
-        <w:rPr>
-          <w:rFonts w:ascii="Arial" w:hAnsi="Arial" w:cs="Arial"/>
-          <w:b/>
-          <w:bCs/>
+        <w:spacing w:line="360" w:lineRule="auto"/>
+        <w:jc w:val="both"/>
+      </w:pPr>
+      <w:r>
+        <w:rPr>
+          <w:rFonts w:ascii="Arial" w:hAnsi="Arial" w:cs="Arial"/>
           <w:sz w:val="24"/>
           <w:szCs w:val="24"/>
         </w:rPr>
-      </w:pPr>
-    </w:p>
-    <w:p>
-      <w:pPr>
-        <w:pStyle w:val="Sinespaciado"/>
-        <w:rPr>
-          <w:rFonts w:ascii="Arial" w:hAnsi="Arial" w:cs="Arial"/>
-          <w:sz w:val="24"/>
-          <w:szCs w:val="24"/>
-        </w:rPr>
-      </w:pPr>
-    </w:p>
-    <w:p>
-      <w:pPr>
-        <w:pStyle w:val="Sinespaciado"/>
-      </w:pPr>
-    </w:p>
-    <w:p>
-      <w:pPr>
-        <w:pStyle w:val="Ttulo2"/>
-        <w:numPr>
-          <w:ilvl w:val="0"/>
-          <w:numId w:val="0"/>
-        </w:numPr>
-        <w:spacing w:before="0" w:beforeAutospacing="0" w:after="0" w:afterAutospacing="0" w:line="360" w:lineRule="auto"/>
-      </w:pPr>
+        <w:t>Para la elaboración de este proyecto se aplicaron conocimientos adquiridos en las materias anteriormente mencionadas, mismas que fueron abordadas durante cuatro años de estudio de la carrera de Ingeniería en Sistemas Computacionales.</w:t>
+      </w:r>
     </w:p>
     <w:p>
       <w:pPr>
@@ -14550,9 +14935,10 @@
     <w:p>
       <w:pPr>
         <w:pStyle w:val="Ttulo"/>
+        <w:jc w:val="both"/>
       </w:pPr>
       <w:bookmarkStart w:id="52" w:name="_Toc74694824"/>
-      <w:bookmarkStart w:id="53" w:name="_Toc151297974"/>
+      <w:bookmarkStart w:id="53" w:name="_Toc151377176"/>
       <w:r>
         <w:lastRenderedPageBreak/>
         <w:t>FUENTES DE INFORMACIÓN</w:t>
@@ -14942,7 +15328,7 @@
         </w:rPr>
       </w:pPr>
       <w:bookmarkStart w:id="54" w:name="_Toc74694825"/>
-      <w:bookmarkStart w:id="55" w:name="_Toc151297975"/>
+      <w:bookmarkStart w:id="55" w:name="_Toc151377177"/>
       <w:r>
         <w:rPr>
           <w:rFonts w:cs="Arial"/>
@@ -15042,27 +15428,14 @@
       <w:r>
         <w:t xml:space="preserve">Tabla </w:t>
       </w:r>
-      <w:r>
-        <w:fldChar w:fldCharType="begin"/>
-      </w:r>
-      <w:r>
-        <w:instrText xml:space="preserve"> SEQ Tabla \* ARABIC </w:instrText>
-      </w:r>
-      <w:r>
-        <w:fldChar w:fldCharType="separate"/>
-      </w:r>
-      <w:r>
-        <w:rPr>
-          <w:noProof/>
-        </w:rPr>
-        <w:t>1</w:t>
-      </w:r>
-      <w:r>
-        <w:rPr>
-          <w:noProof/>
-        </w:rPr>
-        <w:fldChar w:fldCharType="end"/>
-      </w:r>
+      <w:fldSimple w:instr=" SEQ Tabla \* ARABIC ">
+        <w:r>
+          <w:rPr>
+            <w:noProof/>
+          </w:rPr>
+          <w:t>1</w:t>
+        </w:r>
+      </w:fldSimple>
       <w:r>
         <w:t xml:space="preserve"> Requerimientos funcionales</w:t>
       </w:r>
@@ -17029,7 +17402,15 @@
           <w:sz w:val="24"/>
           <w:lang w:val="es-ES_tradnl"/>
         </w:rPr>
-        <w:t>Cree usted que el software es intuitivo y fácil de operar</w:t>
+        <w:t>Cree usted que el software</w:t>
+      </w:r>
+      <w:r>
+        <w:rPr>
+          <w:rFonts w:ascii="Arial" w:hAnsi="Arial" w:cs="Arial"/>
+          <w:sz w:val="24"/>
+          <w:lang w:val="es-ES_tradnl"/>
+        </w:rPr>
+        <w:t xml:space="preserve"> propuesto va a ser de utilidad para la escuela</w:t>
       </w:r>
       <w:r>
         <w:rPr>
@@ -17190,31 +17571,18 @@
       <w:pPr>
         <w:pStyle w:val="Descripcin"/>
       </w:pPr>
-      <w:bookmarkStart w:id="56" w:name="_Toc151297977"/>
+      <w:bookmarkStart w:id="56" w:name="_Toc151377179"/>
       <w:r>
         <w:t xml:space="preserve">Ilustración </w:t>
       </w:r>
-      <w:r>
-        <w:fldChar w:fldCharType="begin"/>
-      </w:r>
-      <w:r>
-        <w:instrText xml:space="preserve"> SEQ Ilustración \* ARABIC </w:instrText>
-      </w:r>
-      <w:r>
-        <w:fldChar w:fldCharType="separate"/>
-      </w:r>
-      <w:r>
-        <w:rPr>
-          <w:noProof/>
-        </w:rPr>
-        <w:t>2</w:t>
-      </w:r>
-      <w:r>
-        <w:rPr>
-          <w:noProof/>
-        </w:rPr>
-        <w:fldChar w:fldCharType="end"/>
-      </w:r>
+      <w:fldSimple w:instr=" SEQ Ilustración \* ARABIC ">
+        <w:r>
+          <w:rPr>
+            <w:noProof/>
+          </w:rPr>
+          <w:t>2</w:t>
+        </w:r>
+      </w:fldSimple>
       <w:r>
         <w:t xml:space="preserve"> Diseño de la base de datos</w:t>
       </w:r>
@@ -17307,27 +17675,14 @@
       <w:r>
         <w:t xml:space="preserve">Tabla </w:t>
       </w:r>
-      <w:r>
-        <w:fldChar w:fldCharType="begin"/>
-      </w:r>
-      <w:r>
-        <w:instrText xml:space="preserve"> SEQ Tabla \* ARABIC </w:instrText>
-      </w:r>
-      <w:r>
-        <w:fldChar w:fldCharType="separate"/>
-      </w:r>
-      <w:r>
-        <w:rPr>
-          <w:noProof/>
-        </w:rPr>
-        <w:t>2</w:t>
-      </w:r>
-      <w:r>
-        <w:rPr>
-          <w:noProof/>
-        </w:rPr>
-        <w:fldChar w:fldCharType="end"/>
-      </w:r>
+      <w:fldSimple w:instr=" SEQ Tabla \* ARABIC ">
+        <w:r>
+          <w:rPr>
+            <w:noProof/>
+          </w:rPr>
+          <w:t>2</w:t>
+        </w:r>
+      </w:fldSimple>
       <w:r>
         <w:t xml:space="preserve"> Diccionario de datos de la tabla alumnos</w:t>
       </w:r>
@@ -18426,27 +18781,14 @@
       <w:r>
         <w:t xml:space="preserve">Tabla </w:t>
       </w:r>
-      <w:r>
-        <w:fldChar w:fldCharType="begin"/>
-      </w:r>
-      <w:r>
-        <w:instrText xml:space="preserve"> SEQ Tabla \* ARABIC </w:instrText>
-      </w:r>
-      <w:r>
-        <w:fldChar w:fldCharType="separate"/>
-      </w:r>
-      <w:r>
-        <w:rPr>
-          <w:noProof/>
-        </w:rPr>
-        <w:t>3</w:t>
-      </w:r>
-      <w:r>
-        <w:rPr>
-          <w:noProof/>
-        </w:rPr>
-        <w:fldChar w:fldCharType="end"/>
-      </w:r>
+      <w:fldSimple w:instr=" SEQ Tabla \* ARABIC ">
+        <w:r>
+          <w:rPr>
+            <w:noProof/>
+          </w:rPr>
+          <w:t>3</w:t>
+        </w:r>
+      </w:fldSimple>
       <w:r>
         <w:t xml:space="preserve"> </w:t>
       </w:r>
@@ -19169,27 +19511,14 @@
       <w:r>
         <w:t xml:space="preserve">Tabla </w:t>
       </w:r>
-      <w:r>
-        <w:fldChar w:fldCharType="begin"/>
-      </w:r>
-      <w:r>
-        <w:instrText xml:space="preserve"> SEQ Tabla \* ARABIC </w:instrText>
-      </w:r>
-      <w:r>
-        <w:fldChar w:fldCharType="separate"/>
-      </w:r>
-      <w:r>
-        <w:rPr>
-          <w:noProof/>
-        </w:rPr>
-        <w:t>4</w:t>
-      </w:r>
-      <w:r>
-        <w:rPr>
-          <w:noProof/>
-        </w:rPr>
-        <w:fldChar w:fldCharType="end"/>
-      </w:r>
+      <w:fldSimple w:instr=" SEQ Tabla \* ARABIC ">
+        <w:r>
+          <w:rPr>
+            <w:noProof/>
+          </w:rPr>
+          <w:t>4</w:t>
+        </w:r>
+      </w:fldSimple>
       <w:r>
         <w:t xml:space="preserve"> </w:t>
       </w:r>
@@ -19901,27 +20230,14 @@
       <w:r>
         <w:t xml:space="preserve">Tabla </w:t>
       </w:r>
-      <w:r>
-        <w:fldChar w:fldCharType="begin"/>
-      </w:r>
-      <w:r>
-        <w:instrText xml:space="preserve"> SEQ Tabla \* ARABIC </w:instrText>
-      </w:r>
-      <w:r>
-        <w:fldChar w:fldCharType="separate"/>
-      </w:r>
-      <w:r>
-        <w:rPr>
-          <w:noProof/>
-        </w:rPr>
-        <w:t>5</w:t>
-      </w:r>
-      <w:r>
-        <w:rPr>
-          <w:noProof/>
-        </w:rPr>
-        <w:fldChar w:fldCharType="end"/>
-      </w:r>
+      <w:fldSimple w:instr=" SEQ Tabla \* ARABIC ">
+        <w:r>
+          <w:rPr>
+            <w:noProof/>
+          </w:rPr>
+          <w:t>5</w:t>
+        </w:r>
+      </w:fldSimple>
       <w:r>
         <w:t xml:space="preserve"> </w:t>
       </w:r>
@@ -21731,27 +22047,14 @@
       <w:r>
         <w:t xml:space="preserve">Tabla </w:t>
       </w:r>
-      <w:r>
-        <w:fldChar w:fldCharType="begin"/>
-      </w:r>
-      <w:r>
-        <w:instrText xml:space="preserve"> SEQ Tabla \* ARABIC </w:instrText>
-      </w:r>
-      <w:r>
-        <w:fldChar w:fldCharType="separate"/>
-      </w:r>
-      <w:r>
-        <w:rPr>
-          <w:noProof/>
-        </w:rPr>
-        <w:t>6</w:t>
-      </w:r>
-      <w:r>
-        <w:rPr>
-          <w:noProof/>
-        </w:rPr>
-        <w:fldChar w:fldCharType="end"/>
-      </w:r>
+      <w:fldSimple w:instr=" SEQ Tabla \* ARABIC ">
+        <w:r>
+          <w:rPr>
+            <w:noProof/>
+          </w:rPr>
+          <w:t>6</w:t>
+        </w:r>
+      </w:fldSimple>
       <w:r>
         <w:t xml:space="preserve"> </w:t>
       </w:r>
@@ -22684,27 +22987,14 @@
       <w:r>
         <w:t xml:space="preserve">Tabla </w:t>
       </w:r>
-      <w:r>
-        <w:fldChar w:fldCharType="begin"/>
-      </w:r>
-      <w:r>
-        <w:instrText xml:space="preserve"> SEQ Tabla \* ARABIC </w:instrText>
-      </w:r>
-      <w:r>
-        <w:fldChar w:fldCharType="separate"/>
-      </w:r>
-      <w:r>
-        <w:rPr>
-          <w:noProof/>
-        </w:rPr>
-        <w:t>7</w:t>
-      </w:r>
-      <w:r>
-        <w:rPr>
-          <w:noProof/>
-        </w:rPr>
-        <w:fldChar w:fldCharType="end"/>
-      </w:r>
+      <w:fldSimple w:instr=" SEQ Tabla \* ARABIC ">
+        <w:r>
+          <w:rPr>
+            <w:noProof/>
+          </w:rPr>
+          <w:t>7</w:t>
+        </w:r>
+      </w:fldSimple>
       <w:r>
         <w:t xml:space="preserve"> </w:t>
       </w:r>
@@ -23902,27 +24192,14 @@
       <w:r>
         <w:t xml:space="preserve">Tabla </w:t>
       </w:r>
-      <w:r>
-        <w:fldChar w:fldCharType="begin"/>
-      </w:r>
-      <w:r>
-        <w:instrText xml:space="preserve"> SEQ Tabla \* ARABIC </w:instrText>
-      </w:r>
-      <w:r>
-        <w:fldChar w:fldCharType="separate"/>
-      </w:r>
-      <w:r>
-        <w:rPr>
-          <w:noProof/>
-        </w:rPr>
-        <w:t>8</w:t>
-      </w:r>
-      <w:r>
-        <w:rPr>
-          <w:noProof/>
-        </w:rPr>
-        <w:fldChar w:fldCharType="end"/>
-      </w:r>
+      <w:fldSimple w:instr=" SEQ Tabla \* ARABIC ">
+        <w:r>
+          <w:rPr>
+            <w:noProof/>
+          </w:rPr>
+          <w:t>8</w:t>
+        </w:r>
+      </w:fldSimple>
       <w:r>
         <w:t xml:space="preserve"> </w:t>
       </w:r>
@@ -25584,7 +25861,7 @@
           <w:noProof/>
         </w:rPr>
         <w:drawing>
-          <wp:inline distT="0" distB="0" distL="0" distR="0" wp14:anchorId="23AE2E20" wp14:editId="24426724">
+          <wp:inline distT="0" distB="0" distL="0" distR="0" wp14:anchorId="23AE2E20" wp14:editId="6FAB560E">
             <wp:extent cx="5502910" cy="2937510"/>
             <wp:effectExtent l="0" t="0" r="2540" b="0"/>
             <wp:docPr id="80214733" name="Imagen 1"/>
@@ -25638,31 +25915,18 @@
         <w:pStyle w:val="Descripcin"/>
         <w:jc w:val="both"/>
       </w:pPr>
-      <w:bookmarkStart w:id="57" w:name="_Toc151297978"/>
+      <w:bookmarkStart w:id="57" w:name="_Toc151377180"/>
       <w:r>
         <w:t xml:space="preserve">Ilustración </w:t>
       </w:r>
-      <w:r>
-        <w:fldChar w:fldCharType="begin"/>
-      </w:r>
-      <w:r>
-        <w:instrText xml:space="preserve"> SEQ Ilustración \* ARABIC </w:instrText>
-      </w:r>
-      <w:r>
-        <w:fldChar w:fldCharType="separate"/>
-      </w:r>
-      <w:r>
-        <w:rPr>
-          <w:noProof/>
-        </w:rPr>
-        <w:t>3</w:t>
-      </w:r>
-      <w:r>
-        <w:rPr>
-          <w:noProof/>
-        </w:rPr>
-        <w:fldChar w:fldCharType="end"/>
-      </w:r>
+      <w:fldSimple w:instr=" SEQ Ilustración \* ARABIC ">
+        <w:r>
+          <w:rPr>
+            <w:noProof/>
+          </w:rPr>
+          <w:t>3</w:t>
+        </w:r>
+      </w:fldSimple>
       <w:r>
         <w:t xml:space="preserve"> Diagrama Entidad-Relación</w:t>
       </w:r>
@@ -25854,31 +26118,18 @@
                                 <w:lang w:val="es-ES_tradnl"/>
                               </w:rPr>
                             </w:pPr>
-                            <w:bookmarkStart w:id="58" w:name="_Toc151297979"/>
+                            <w:bookmarkStart w:id="58" w:name="_Toc151377181"/>
                             <w:r>
                               <w:t xml:space="preserve">Ilustración </w:t>
                             </w:r>
-                            <w:r>
-                              <w:fldChar w:fldCharType="begin"/>
-                            </w:r>
-                            <w:r>
-                              <w:instrText xml:space="preserve"> SEQ Ilustración \* ARABIC </w:instrText>
-                            </w:r>
-                            <w:r>
-                              <w:fldChar w:fldCharType="separate"/>
-                            </w:r>
-                            <w:r>
-                              <w:rPr>
-                                <w:noProof/>
-                              </w:rPr>
-                              <w:t>4</w:t>
-                            </w:r>
-                            <w:r>
-                              <w:rPr>
-                                <w:noProof/>
-                              </w:rPr>
-                              <w:fldChar w:fldCharType="end"/>
-                            </w:r>
+                            <w:fldSimple w:instr=" SEQ Ilustración \* ARABIC ">
+                              <w:r>
+                                <w:rPr>
+                                  <w:noProof/>
+                                </w:rPr>
+                                <w:t>4</w:t>
+                              </w:r>
+                            </w:fldSimple>
                             <w:r>
                               <w:t xml:space="preserve"> Pseudocódigo </w:t>
                             </w:r>
@@ -25925,31 +26176,18 @@
                           <w:lang w:val="es-ES_tradnl"/>
                         </w:rPr>
                       </w:pPr>
-                      <w:bookmarkStart w:id="59" w:name="_Toc151297979"/>
+                      <w:bookmarkStart w:id="59" w:name="_Toc151377181"/>
                       <w:r>
                         <w:t xml:space="preserve">Ilustración </w:t>
                       </w:r>
-                      <w:r>
-                        <w:fldChar w:fldCharType="begin"/>
-                      </w:r>
-                      <w:r>
-                        <w:instrText xml:space="preserve"> SEQ Ilustración \* ARABIC </w:instrText>
-                      </w:r>
-                      <w:r>
-                        <w:fldChar w:fldCharType="separate"/>
-                      </w:r>
-                      <w:r>
-                        <w:rPr>
-                          <w:noProof/>
-                        </w:rPr>
-                        <w:t>4</w:t>
-                      </w:r>
-                      <w:r>
-                        <w:rPr>
-                          <w:noProof/>
-                        </w:rPr>
-                        <w:fldChar w:fldCharType="end"/>
-                      </w:r>
+                      <w:fldSimple w:instr=" SEQ Ilustración \* ARABIC ">
+                        <w:r>
+                          <w:rPr>
+                            <w:noProof/>
+                          </w:rPr>
+                          <w:t>4</w:t>
+                        </w:r>
+                      </w:fldSimple>
                       <w:r>
                         <w:t xml:space="preserve"> Pseudocódigo </w:t>
                       </w:r>
@@ -26119,31 +26357,18 @@
                                 <w:lang w:val="es-ES_tradnl"/>
                               </w:rPr>
                             </w:pPr>
-                            <w:bookmarkStart w:id="60" w:name="_Toc151297980"/>
+                            <w:bookmarkStart w:id="60" w:name="_Toc151377182"/>
                             <w:r>
                               <w:t xml:space="preserve">Ilustración </w:t>
                             </w:r>
-                            <w:r>
-                              <w:fldChar w:fldCharType="begin"/>
-                            </w:r>
-                            <w:r>
-                              <w:instrText xml:space="preserve"> SEQ Ilustración \* ARABIC </w:instrText>
-                            </w:r>
-                            <w:r>
-                              <w:fldChar w:fldCharType="separate"/>
-                            </w:r>
-                            <w:r>
-                              <w:rPr>
-                                <w:noProof/>
-                              </w:rPr>
-                              <w:t>5</w:t>
-                            </w:r>
-                            <w:r>
-                              <w:rPr>
-                                <w:noProof/>
-                              </w:rPr>
-                              <w:fldChar w:fldCharType="end"/>
-                            </w:r>
+                            <w:fldSimple w:instr=" SEQ Ilustración \* ARABIC ">
+                              <w:r>
+                                <w:rPr>
+                                  <w:noProof/>
+                                </w:rPr>
+                                <w:t>5</w:t>
+                              </w:r>
+                            </w:fldSimple>
                             <w:r>
                               <w:t xml:space="preserve"> </w:t>
                             </w:r>
@@ -26223,31 +26448,18 @@
                           <w:lang w:val="es-ES_tradnl"/>
                         </w:rPr>
                       </w:pPr>
-                      <w:bookmarkStart w:id="61" w:name="_Toc151297980"/>
+                      <w:bookmarkStart w:id="61" w:name="_Toc151377182"/>
                       <w:r>
                         <w:t xml:space="preserve">Ilustración </w:t>
                       </w:r>
-                      <w:r>
-                        <w:fldChar w:fldCharType="begin"/>
-                      </w:r>
-                      <w:r>
-                        <w:instrText xml:space="preserve"> SEQ Ilustración \* ARABIC </w:instrText>
-                      </w:r>
-                      <w:r>
-                        <w:fldChar w:fldCharType="separate"/>
-                      </w:r>
-                      <w:r>
-                        <w:rPr>
-                          <w:noProof/>
-                        </w:rPr>
-                        <w:t>5</w:t>
-                      </w:r>
-                      <w:r>
-                        <w:rPr>
-                          <w:noProof/>
-                        </w:rPr>
-                        <w:fldChar w:fldCharType="end"/>
-                      </w:r>
+                      <w:fldSimple w:instr=" SEQ Ilustración \* ARABIC ">
+                        <w:r>
+                          <w:rPr>
+                            <w:noProof/>
+                          </w:rPr>
+                          <w:t>5</w:t>
+                        </w:r>
+                      </w:fldSimple>
                       <w:r>
                         <w:t xml:space="preserve"> </w:t>
                       </w:r>
@@ -26448,31 +26660,18 @@
                                 <w:lang w:val="es-ES_tradnl"/>
                               </w:rPr>
                             </w:pPr>
-                            <w:bookmarkStart w:id="62" w:name="_Toc151297981"/>
+                            <w:bookmarkStart w:id="62" w:name="_Toc151377183"/>
                             <w:r>
                               <w:t xml:space="preserve">Ilustración </w:t>
                             </w:r>
-                            <w:r>
-                              <w:fldChar w:fldCharType="begin"/>
-                            </w:r>
-                            <w:r>
-                              <w:instrText xml:space="preserve"> SEQ Ilustración \* ARABIC </w:instrText>
-                            </w:r>
-                            <w:r>
-                              <w:fldChar w:fldCharType="separate"/>
-                            </w:r>
-                            <w:r>
-                              <w:rPr>
-                                <w:noProof/>
-                              </w:rPr>
-                              <w:t>6</w:t>
-                            </w:r>
-                            <w:r>
-                              <w:rPr>
-                                <w:noProof/>
-                              </w:rPr>
-                              <w:fldChar w:fldCharType="end"/>
-                            </w:r>
+                            <w:fldSimple w:instr=" SEQ Ilustración \* ARABIC ">
+                              <w:r>
+                                <w:rPr>
+                                  <w:noProof/>
+                                </w:rPr>
+                                <w:t>6</w:t>
+                              </w:r>
+                            </w:fldSimple>
                             <w:r>
                               <w:t xml:space="preserve"> Pseudocódigo registro de préstamo</w:t>
                             </w:r>
@@ -26507,31 +26706,18 @@
                           <w:lang w:val="es-ES_tradnl"/>
                         </w:rPr>
                       </w:pPr>
-                      <w:bookmarkStart w:id="63" w:name="_Toc151297981"/>
+                      <w:bookmarkStart w:id="63" w:name="_Toc151377183"/>
                       <w:r>
                         <w:t xml:space="preserve">Ilustración </w:t>
                       </w:r>
-                      <w:r>
-                        <w:fldChar w:fldCharType="begin"/>
-                      </w:r>
-                      <w:r>
-                        <w:instrText xml:space="preserve"> SEQ Ilustración \* ARABIC </w:instrText>
-                      </w:r>
-                      <w:r>
-                        <w:fldChar w:fldCharType="separate"/>
-                      </w:r>
-                      <w:r>
-                        <w:rPr>
-                          <w:noProof/>
-                        </w:rPr>
-                        <w:t>6</w:t>
-                      </w:r>
-                      <w:r>
-                        <w:rPr>
-                          <w:noProof/>
-                        </w:rPr>
-                        <w:fldChar w:fldCharType="end"/>
-                      </w:r>
+                      <w:fldSimple w:instr=" SEQ Ilustración \* ARABIC ">
+                        <w:r>
+                          <w:rPr>
+                            <w:noProof/>
+                          </w:rPr>
+                          <w:t>6</w:t>
+                        </w:r>
+                      </w:fldSimple>
                       <w:r>
                         <w:t xml:space="preserve"> Pseudocódigo registro de préstamo</w:t>
                       </w:r>
@@ -26711,31 +26897,18 @@
                                 <w:lang w:val="es-ES_tradnl"/>
                               </w:rPr>
                             </w:pPr>
-                            <w:bookmarkStart w:id="64" w:name="_Toc151297982"/>
+                            <w:bookmarkStart w:id="64" w:name="_Toc151377184"/>
                             <w:r>
                               <w:t xml:space="preserve">Ilustración </w:t>
                             </w:r>
-                            <w:r>
-                              <w:fldChar w:fldCharType="begin"/>
-                            </w:r>
-                            <w:r>
-                              <w:instrText xml:space="preserve"> SEQ Ilustración \* ARABIC </w:instrText>
-                            </w:r>
-                            <w:r>
-                              <w:fldChar w:fldCharType="separate"/>
-                            </w:r>
-                            <w:r>
-                              <w:rPr>
-                                <w:noProof/>
-                              </w:rPr>
-                              <w:t>7</w:t>
-                            </w:r>
-                            <w:r>
-                              <w:rPr>
-                                <w:noProof/>
-                              </w:rPr>
-                              <w:fldChar w:fldCharType="end"/>
-                            </w:r>
+                            <w:fldSimple w:instr=" SEQ Ilustración \* ARABIC ">
+                              <w:r>
+                                <w:rPr>
+                                  <w:noProof/>
+                                </w:rPr>
+                                <w:t>7</w:t>
+                              </w:r>
+                            </w:fldSimple>
                             <w:r>
                               <w:t xml:space="preserve"> Pseudocódigo actualizar estado préstamo</w:t>
                             </w:r>
@@ -26770,31 +26943,18 @@
                           <w:lang w:val="es-ES_tradnl"/>
                         </w:rPr>
                       </w:pPr>
-                      <w:bookmarkStart w:id="65" w:name="_Toc151297982"/>
+                      <w:bookmarkStart w:id="65" w:name="_Toc151377184"/>
                       <w:r>
                         <w:t xml:space="preserve">Ilustración </w:t>
                       </w:r>
-                      <w:r>
-                        <w:fldChar w:fldCharType="begin"/>
-                      </w:r>
-                      <w:r>
-                        <w:instrText xml:space="preserve"> SEQ Ilustración \* ARABIC </w:instrText>
-                      </w:r>
-                      <w:r>
-                        <w:fldChar w:fldCharType="separate"/>
-                      </w:r>
-                      <w:r>
-                        <w:rPr>
-                          <w:noProof/>
-                        </w:rPr>
-                        <w:t>7</w:t>
-                      </w:r>
-                      <w:r>
-                        <w:rPr>
-                          <w:noProof/>
-                        </w:rPr>
-                        <w:fldChar w:fldCharType="end"/>
-                      </w:r>
+                      <w:fldSimple w:instr=" SEQ Ilustración \* ARABIC ">
+                        <w:r>
+                          <w:rPr>
+                            <w:noProof/>
+                          </w:rPr>
+                          <w:t>7</w:t>
+                        </w:r>
+                      </w:fldSimple>
                       <w:r>
                         <w:t xml:space="preserve"> Pseudocódigo actualizar estado préstamo</w:t>
                       </w:r>
@@ -26886,31 +27046,18 @@
                                 <w:lang w:val="es-ES_tradnl"/>
                               </w:rPr>
                             </w:pPr>
-                            <w:bookmarkStart w:id="66" w:name="_Toc151297983"/>
+                            <w:bookmarkStart w:id="66" w:name="_Toc151377185"/>
                             <w:r>
                               <w:t xml:space="preserve">Ilustración </w:t>
                             </w:r>
-                            <w:r>
-                              <w:fldChar w:fldCharType="begin"/>
-                            </w:r>
-                            <w:r>
-                              <w:instrText xml:space="preserve"> SEQ Ilustración \* ARABIC </w:instrText>
-                            </w:r>
-                            <w:r>
-                              <w:fldChar w:fldCharType="separate"/>
-                            </w:r>
-                            <w:r>
-                              <w:rPr>
-                                <w:noProof/>
-                              </w:rPr>
-                              <w:t>8</w:t>
-                            </w:r>
-                            <w:r>
-                              <w:rPr>
-                                <w:noProof/>
-                              </w:rPr>
-                              <w:fldChar w:fldCharType="end"/>
-                            </w:r>
+                            <w:fldSimple w:instr=" SEQ Ilustración \* ARABIC ">
+                              <w:r>
+                                <w:rPr>
+                                  <w:noProof/>
+                                </w:rPr>
+                                <w:t>8</w:t>
+                              </w:r>
+                            </w:fldSimple>
                             <w:r>
                               <w:t xml:space="preserve"> Pseudocódigo eliminar</w:t>
                             </w:r>
@@ -26951,31 +27098,18 @@
                           <w:lang w:val="es-ES_tradnl"/>
                         </w:rPr>
                       </w:pPr>
-                      <w:bookmarkStart w:id="67" w:name="_Toc151297983"/>
+                      <w:bookmarkStart w:id="67" w:name="_Toc151377185"/>
                       <w:r>
                         <w:t xml:space="preserve">Ilustración </w:t>
                       </w:r>
-                      <w:r>
-                        <w:fldChar w:fldCharType="begin"/>
-                      </w:r>
-                      <w:r>
-                        <w:instrText xml:space="preserve"> SEQ Ilustración \* ARABIC </w:instrText>
-                      </w:r>
-                      <w:r>
-                        <w:fldChar w:fldCharType="separate"/>
-                      </w:r>
-                      <w:r>
-                        <w:rPr>
-                          <w:noProof/>
-                        </w:rPr>
-                        <w:t>8</w:t>
-                      </w:r>
-                      <w:r>
-                        <w:rPr>
-                          <w:noProof/>
-                        </w:rPr>
-                        <w:fldChar w:fldCharType="end"/>
-                      </w:r>
+                      <w:fldSimple w:instr=" SEQ Ilustración \* ARABIC ">
+                        <w:r>
+                          <w:rPr>
+                            <w:noProof/>
+                          </w:rPr>
+                          <w:t>8</w:t>
+                        </w:r>
+                      </w:fldSimple>
                       <w:r>
                         <w:t xml:space="preserve"> Pseudocódigo eliminar</w:t>
                       </w:r>
@@ -27155,31 +27289,18 @@
                                 <w:lang w:val="es-ES_tradnl"/>
                               </w:rPr>
                             </w:pPr>
-                            <w:bookmarkStart w:id="68" w:name="_Toc151297984"/>
+                            <w:bookmarkStart w:id="68" w:name="_Toc151377186"/>
                             <w:r>
                               <w:t xml:space="preserve">Ilustración </w:t>
                             </w:r>
-                            <w:r>
-                              <w:fldChar w:fldCharType="begin"/>
-                            </w:r>
-                            <w:r>
-                              <w:instrText xml:space="preserve"> SEQ Ilustración \* ARABIC </w:instrText>
-                            </w:r>
-                            <w:r>
-                              <w:fldChar w:fldCharType="separate"/>
-                            </w:r>
-                            <w:r>
-                              <w:rPr>
-                                <w:noProof/>
-                              </w:rPr>
-                              <w:t>9</w:t>
-                            </w:r>
-                            <w:r>
-                              <w:rPr>
-                                <w:noProof/>
-                              </w:rPr>
-                              <w:fldChar w:fldCharType="end"/>
-                            </w:r>
+                            <w:fldSimple w:instr=" SEQ Ilustración \* ARABIC ">
+                              <w:r>
+                                <w:rPr>
+                                  <w:noProof/>
+                                </w:rPr>
+                                <w:t>9</w:t>
+                              </w:r>
+                            </w:fldSimple>
                             <w:r>
                               <w:t xml:space="preserve"> Pseudocódigo visualización módulo libros</w:t>
                             </w:r>
@@ -27214,31 +27335,18 @@
                           <w:lang w:val="es-ES_tradnl"/>
                         </w:rPr>
                       </w:pPr>
-                      <w:bookmarkStart w:id="69" w:name="_Toc151297984"/>
+                      <w:bookmarkStart w:id="69" w:name="_Toc151377186"/>
                       <w:r>
                         <w:t xml:space="preserve">Ilustración </w:t>
                       </w:r>
-                      <w:r>
-                        <w:fldChar w:fldCharType="begin"/>
-                      </w:r>
-                      <w:r>
-                        <w:instrText xml:space="preserve"> SEQ Ilustración \* ARABIC </w:instrText>
-                      </w:r>
-                      <w:r>
-                        <w:fldChar w:fldCharType="separate"/>
-                      </w:r>
-                      <w:r>
-                        <w:rPr>
-                          <w:noProof/>
-                        </w:rPr>
-                        <w:t>9</w:t>
-                      </w:r>
-                      <w:r>
-                        <w:rPr>
-                          <w:noProof/>
-                        </w:rPr>
-                        <w:fldChar w:fldCharType="end"/>
-                      </w:r>
+                      <w:fldSimple w:instr=" SEQ Ilustración \* ARABIC ">
+                        <w:r>
+                          <w:rPr>
+                            <w:noProof/>
+                          </w:rPr>
+                          <w:t>9</w:t>
+                        </w:r>
+                      </w:fldSimple>
                       <w:r>
                         <w:t xml:space="preserve"> Pseudocódigo visualización módulo libros</w:t>
                       </w:r>
@@ -27482,31 +27590,18 @@
                                 <w:lang w:val="es-ES_tradnl"/>
                               </w:rPr>
                             </w:pPr>
-                            <w:bookmarkStart w:id="70" w:name="_Toc151297985"/>
+                            <w:bookmarkStart w:id="70" w:name="_Toc151377187"/>
                             <w:r>
                               <w:t xml:space="preserve">Ilustración </w:t>
                             </w:r>
-                            <w:r>
-                              <w:fldChar w:fldCharType="begin"/>
-                            </w:r>
-                            <w:r>
-                              <w:instrText xml:space="preserve"> SEQ Ilustración \* ARABIC </w:instrText>
-                            </w:r>
-                            <w:r>
-                              <w:fldChar w:fldCharType="separate"/>
-                            </w:r>
-                            <w:r>
-                              <w:rPr>
-                                <w:noProof/>
-                              </w:rPr>
-                              <w:t>10</w:t>
-                            </w:r>
-                            <w:r>
-                              <w:rPr>
-                                <w:noProof/>
-                              </w:rPr>
-                              <w:fldChar w:fldCharType="end"/>
-                            </w:r>
+                            <w:fldSimple w:instr=" SEQ Ilustración \* ARABIC ">
+                              <w:r>
+                                <w:rPr>
+                                  <w:noProof/>
+                                </w:rPr>
+                                <w:t>10</w:t>
+                              </w:r>
+                            </w:fldSimple>
                             <w:r>
                               <w:t xml:space="preserve"> Pseudocódigo registro de libro</w:t>
                             </w:r>
@@ -27541,31 +27636,18 @@
                           <w:lang w:val="es-ES_tradnl"/>
                         </w:rPr>
                       </w:pPr>
-                      <w:bookmarkStart w:id="71" w:name="_Toc151297985"/>
+                      <w:bookmarkStart w:id="71" w:name="_Toc151377187"/>
                       <w:r>
                         <w:t xml:space="preserve">Ilustración </w:t>
                       </w:r>
-                      <w:r>
-                        <w:fldChar w:fldCharType="begin"/>
-                      </w:r>
-                      <w:r>
-                        <w:instrText xml:space="preserve"> SEQ Ilustración \* ARABIC </w:instrText>
-                      </w:r>
-                      <w:r>
-                        <w:fldChar w:fldCharType="separate"/>
-                      </w:r>
-                      <w:r>
-                        <w:rPr>
-                          <w:noProof/>
-                        </w:rPr>
-                        <w:t>10</w:t>
-                      </w:r>
-                      <w:r>
-                        <w:rPr>
-                          <w:noProof/>
-                        </w:rPr>
-                        <w:fldChar w:fldCharType="end"/>
-                      </w:r>
+                      <w:fldSimple w:instr=" SEQ Ilustración \* ARABIC ">
+                        <w:r>
+                          <w:rPr>
+                            <w:noProof/>
+                          </w:rPr>
+                          <w:t>10</w:t>
+                        </w:r>
+                      </w:fldSimple>
                       <w:r>
                         <w:t xml:space="preserve"> Pseudocódigo registro de libro</w:t>
                       </w:r>
@@ -27764,31 +27846,18 @@
                                 <w:lang w:val="es-ES_tradnl"/>
                               </w:rPr>
                             </w:pPr>
-                            <w:bookmarkStart w:id="72" w:name="_Toc151297986"/>
+                            <w:bookmarkStart w:id="72" w:name="_Toc151377188"/>
                             <w:r>
                               <w:t xml:space="preserve">Ilustración </w:t>
                             </w:r>
-                            <w:r>
-                              <w:fldChar w:fldCharType="begin"/>
-                            </w:r>
-                            <w:r>
-                              <w:instrText xml:space="preserve"> SEQ Ilustración \* ARABIC </w:instrText>
-                            </w:r>
-                            <w:r>
-                              <w:fldChar w:fldCharType="separate"/>
-                            </w:r>
-                            <w:r>
-                              <w:rPr>
-                                <w:noProof/>
-                              </w:rPr>
-                              <w:t>11</w:t>
-                            </w:r>
-                            <w:r>
-                              <w:rPr>
-                                <w:noProof/>
-                              </w:rPr>
-                              <w:fldChar w:fldCharType="end"/>
-                            </w:r>
+                            <w:fldSimple w:instr=" SEQ Ilustración \* ARABIC ">
+                              <w:r>
+                                <w:rPr>
+                                  <w:noProof/>
+                                </w:rPr>
+                                <w:t>11</w:t>
+                              </w:r>
+                            </w:fldSimple>
                             <w:r>
                               <w:t xml:space="preserve"> Pseudocódigo actualizar</w:t>
                             </w:r>
@@ -27829,31 +27898,18 @@
                           <w:lang w:val="es-ES_tradnl"/>
                         </w:rPr>
                       </w:pPr>
-                      <w:bookmarkStart w:id="73" w:name="_Toc151297986"/>
+                      <w:bookmarkStart w:id="73" w:name="_Toc151377188"/>
                       <w:r>
                         <w:t xml:space="preserve">Ilustración </w:t>
                       </w:r>
-                      <w:r>
-                        <w:fldChar w:fldCharType="begin"/>
-                      </w:r>
-                      <w:r>
-                        <w:instrText xml:space="preserve"> SEQ Ilustración \* ARABIC </w:instrText>
-                      </w:r>
-                      <w:r>
-                        <w:fldChar w:fldCharType="separate"/>
-                      </w:r>
-                      <w:r>
-                        <w:rPr>
-                          <w:noProof/>
-                        </w:rPr>
-                        <w:t>11</w:t>
-                      </w:r>
-                      <w:r>
-                        <w:rPr>
-                          <w:noProof/>
-                        </w:rPr>
-                        <w:fldChar w:fldCharType="end"/>
-                      </w:r>
+                      <w:fldSimple w:instr=" SEQ Ilustración \* ARABIC ">
+                        <w:r>
+                          <w:rPr>
+                            <w:noProof/>
+                          </w:rPr>
+                          <w:t>11</w:t>
+                        </w:r>
+                      </w:fldSimple>
                       <w:r>
                         <w:t xml:space="preserve"> Pseudocódigo actualizar</w:t>
                       </w:r>
@@ -28033,31 +28089,18 @@
                                 <w:lang w:val="es-ES_tradnl"/>
                               </w:rPr>
                             </w:pPr>
-                            <w:bookmarkStart w:id="74" w:name="_Toc151297987"/>
+                            <w:bookmarkStart w:id="74" w:name="_Toc151377189"/>
                             <w:r>
                               <w:t xml:space="preserve">Ilustración </w:t>
                             </w:r>
-                            <w:r>
-                              <w:fldChar w:fldCharType="begin"/>
-                            </w:r>
-                            <w:r>
-                              <w:instrText xml:space="preserve"> SEQ Ilustración \* ARABIC </w:instrText>
-                            </w:r>
-                            <w:r>
-                              <w:fldChar w:fldCharType="separate"/>
-                            </w:r>
-                            <w:r>
-                              <w:rPr>
-                                <w:noProof/>
-                              </w:rPr>
-                              <w:t>12</w:t>
-                            </w:r>
-                            <w:r>
-                              <w:rPr>
-                                <w:noProof/>
-                              </w:rPr>
-                              <w:fldChar w:fldCharType="end"/>
-                            </w:r>
+                            <w:fldSimple w:instr=" SEQ Ilustración \* ARABIC ">
+                              <w:r>
+                                <w:rPr>
+                                  <w:noProof/>
+                                </w:rPr>
+                                <w:t>12</w:t>
+                              </w:r>
+                            </w:fldSimple>
                             <w:r>
                               <w:t xml:space="preserve"> Pseudocódigo eliminar registro libro</w:t>
                             </w:r>
@@ -28092,31 +28135,18 @@
                           <w:lang w:val="es-ES_tradnl"/>
                         </w:rPr>
                       </w:pPr>
-                      <w:bookmarkStart w:id="75" w:name="_Toc151297987"/>
+                      <w:bookmarkStart w:id="75" w:name="_Toc151377189"/>
                       <w:r>
                         <w:t xml:space="preserve">Ilustración </w:t>
                       </w:r>
-                      <w:r>
-                        <w:fldChar w:fldCharType="begin"/>
-                      </w:r>
-                      <w:r>
-                        <w:instrText xml:space="preserve"> SEQ Ilustración \* ARABIC </w:instrText>
-                      </w:r>
-                      <w:r>
-                        <w:fldChar w:fldCharType="separate"/>
-                      </w:r>
-                      <w:r>
-                        <w:rPr>
-                          <w:noProof/>
-                        </w:rPr>
-                        <w:t>12</w:t>
-                      </w:r>
-                      <w:r>
-                        <w:rPr>
-                          <w:noProof/>
-                        </w:rPr>
-                        <w:fldChar w:fldCharType="end"/>
-                      </w:r>
+                      <w:fldSimple w:instr=" SEQ Ilustración \* ARABIC ">
+                        <w:r>
+                          <w:rPr>
+                            <w:noProof/>
+                          </w:rPr>
+                          <w:t>12</w:t>
+                        </w:r>
+                      </w:fldSimple>
                       <w:r>
                         <w:t xml:space="preserve"> Pseudocódigo eliminar registro libro</w:t>
                       </w:r>
@@ -28291,31 +28321,18 @@
                                 <w:lang w:val="es-ES_tradnl"/>
                               </w:rPr>
                             </w:pPr>
-                            <w:bookmarkStart w:id="76" w:name="_Toc151297988"/>
+                            <w:bookmarkStart w:id="76" w:name="_Toc151377190"/>
                             <w:r>
                               <w:t xml:space="preserve">Ilustración </w:t>
                             </w:r>
-                            <w:r>
-                              <w:fldChar w:fldCharType="begin"/>
-                            </w:r>
-                            <w:r>
-                              <w:instrText xml:space="preserve"> SEQ Ilustración \* ARABIC </w:instrText>
-                            </w:r>
-                            <w:r>
-                              <w:fldChar w:fldCharType="separate"/>
-                            </w:r>
-                            <w:r>
-                              <w:rPr>
-                                <w:noProof/>
-                              </w:rPr>
-                              <w:t>13</w:t>
-                            </w:r>
-                            <w:r>
-                              <w:rPr>
-                                <w:noProof/>
-                              </w:rPr>
-                              <w:fldChar w:fldCharType="end"/>
-                            </w:r>
+                            <w:fldSimple w:instr=" SEQ Ilustración \* ARABIC ">
+                              <w:r>
+                                <w:rPr>
+                                  <w:noProof/>
+                                </w:rPr>
+                                <w:t>13</w:t>
+                              </w:r>
+                            </w:fldSimple>
                             <w:r>
                               <w:t xml:space="preserve"> Pseudocódigo visualización módulo alumnos</w:t>
                             </w:r>
@@ -28350,31 +28367,18 @@
                           <w:lang w:val="es-ES_tradnl"/>
                         </w:rPr>
                       </w:pPr>
-                      <w:bookmarkStart w:id="77" w:name="_Toc151297988"/>
+                      <w:bookmarkStart w:id="77" w:name="_Toc151377190"/>
                       <w:r>
                         <w:t xml:space="preserve">Ilustración </w:t>
                       </w:r>
-                      <w:r>
-                        <w:fldChar w:fldCharType="begin"/>
-                      </w:r>
-                      <w:r>
-                        <w:instrText xml:space="preserve"> SEQ Ilustración \* ARABIC </w:instrText>
-                      </w:r>
-                      <w:r>
-                        <w:fldChar w:fldCharType="separate"/>
-                      </w:r>
-                      <w:r>
-                        <w:rPr>
-                          <w:noProof/>
-                        </w:rPr>
-                        <w:t>13</w:t>
-                      </w:r>
-                      <w:r>
-                        <w:rPr>
-                          <w:noProof/>
-                        </w:rPr>
-                        <w:fldChar w:fldCharType="end"/>
-                      </w:r>
+                      <w:fldSimple w:instr=" SEQ Ilustración \* ARABIC ">
+                        <w:r>
+                          <w:rPr>
+                            <w:noProof/>
+                          </w:rPr>
+                          <w:t>13</w:t>
+                        </w:r>
+                      </w:fldSimple>
                       <w:r>
                         <w:t xml:space="preserve"> Pseudocódigo visualización módulo alumnos</w:t>
                       </w:r>
@@ -28483,31 +28487,18 @@
                                 <w:lang w:val="es-ES_tradnl"/>
                               </w:rPr>
                             </w:pPr>
-                            <w:bookmarkStart w:id="78" w:name="_Toc151297989"/>
+                            <w:bookmarkStart w:id="78" w:name="_Toc151377191"/>
                             <w:r>
                               <w:t xml:space="preserve">Ilustración </w:t>
                             </w:r>
-                            <w:r>
-                              <w:fldChar w:fldCharType="begin"/>
-                            </w:r>
-                            <w:r>
-                              <w:instrText xml:space="preserve"> SEQ Ilustración \* ARABIC </w:instrText>
-                            </w:r>
-                            <w:r>
-                              <w:fldChar w:fldCharType="separate"/>
-                            </w:r>
-                            <w:r>
-                              <w:rPr>
-                                <w:noProof/>
-                              </w:rPr>
-                              <w:t>14</w:t>
-                            </w:r>
-                            <w:r>
-                              <w:rPr>
-                                <w:noProof/>
-                              </w:rPr>
-                              <w:fldChar w:fldCharType="end"/>
-                            </w:r>
+                            <w:fldSimple w:instr=" SEQ Ilustración \* ARABIC ">
+                              <w:r>
+                                <w:rPr>
+                                  <w:noProof/>
+                                </w:rPr>
+                                <w:t>14</w:t>
+                              </w:r>
+                            </w:fldSimple>
                             <w:r>
                               <w:t xml:space="preserve"> Pseudocódigo registro de alumno</w:t>
                             </w:r>
@@ -28542,31 +28533,18 @@
                           <w:lang w:val="es-ES_tradnl"/>
                         </w:rPr>
                       </w:pPr>
-                      <w:bookmarkStart w:id="79" w:name="_Toc151297989"/>
+                      <w:bookmarkStart w:id="79" w:name="_Toc151377191"/>
                       <w:r>
                         <w:t xml:space="preserve">Ilustración </w:t>
                       </w:r>
-                      <w:r>
-                        <w:fldChar w:fldCharType="begin"/>
-                      </w:r>
-                      <w:r>
-                        <w:instrText xml:space="preserve"> SEQ Ilustración \* ARABIC </w:instrText>
-                      </w:r>
-                      <w:r>
-                        <w:fldChar w:fldCharType="separate"/>
-                      </w:r>
-                      <w:r>
-                        <w:rPr>
-                          <w:noProof/>
-                        </w:rPr>
-                        <w:t>14</w:t>
-                      </w:r>
-                      <w:r>
-                        <w:rPr>
-                          <w:noProof/>
-                        </w:rPr>
-                        <w:fldChar w:fldCharType="end"/>
-                      </w:r>
+                      <w:fldSimple w:instr=" SEQ Ilustración \* ARABIC ">
+                        <w:r>
+                          <w:rPr>
+                            <w:noProof/>
+                          </w:rPr>
+                          <w:t>14</w:t>
+                        </w:r>
+                      </w:fldSimple>
                       <w:r>
                         <w:t xml:space="preserve"> Pseudocódigo registro de alumno</w:t>
                       </w:r>
@@ -28731,31 +28709,18 @@
                                 <w:lang w:val="es-ES_tradnl"/>
                               </w:rPr>
                             </w:pPr>
-                            <w:bookmarkStart w:id="80" w:name="_Toc151297990"/>
+                            <w:bookmarkStart w:id="80" w:name="_Toc151377192"/>
                             <w:r>
                               <w:t xml:space="preserve">Ilustración </w:t>
                             </w:r>
-                            <w:r>
-                              <w:fldChar w:fldCharType="begin"/>
-                            </w:r>
-                            <w:r>
-                              <w:instrText xml:space="preserve"> SEQ Ilustración \* ARABIC </w:instrText>
-                            </w:r>
-                            <w:r>
-                              <w:fldChar w:fldCharType="separate"/>
-                            </w:r>
-                            <w:r>
-                              <w:rPr>
-                                <w:noProof/>
-                              </w:rPr>
-                              <w:t>15</w:t>
-                            </w:r>
-                            <w:r>
-                              <w:rPr>
-                                <w:noProof/>
-                              </w:rPr>
-                              <w:fldChar w:fldCharType="end"/>
-                            </w:r>
+                            <w:fldSimple w:instr=" SEQ Ilustración \* ARABIC ">
+                              <w:r>
+                                <w:rPr>
+                                  <w:noProof/>
+                                </w:rPr>
+                                <w:t>15</w:t>
+                              </w:r>
+                            </w:fldSimple>
                             <w:r>
                               <w:t xml:space="preserve"> Pseudocódigo actualizar datos alumno</w:t>
                             </w:r>
@@ -28790,31 +28755,18 @@
                           <w:lang w:val="es-ES_tradnl"/>
                         </w:rPr>
                       </w:pPr>
-                      <w:bookmarkStart w:id="81" w:name="_Toc151297990"/>
+                      <w:bookmarkStart w:id="81" w:name="_Toc151377192"/>
                       <w:r>
                         <w:t xml:space="preserve">Ilustración </w:t>
                       </w:r>
-                      <w:r>
-                        <w:fldChar w:fldCharType="begin"/>
-                      </w:r>
-                      <w:r>
-                        <w:instrText xml:space="preserve"> SEQ Ilustración \* ARABIC </w:instrText>
-                      </w:r>
-                      <w:r>
-                        <w:fldChar w:fldCharType="separate"/>
-                      </w:r>
-                      <w:r>
-                        <w:rPr>
-                          <w:noProof/>
-                        </w:rPr>
-                        <w:t>15</w:t>
-                      </w:r>
-                      <w:r>
-                        <w:rPr>
-                          <w:noProof/>
-                        </w:rPr>
-                        <w:fldChar w:fldCharType="end"/>
-                      </w:r>
+                      <w:fldSimple w:instr=" SEQ Ilustración \* ARABIC ">
+                        <w:r>
+                          <w:rPr>
+                            <w:noProof/>
+                          </w:rPr>
+                          <w:t>15</w:t>
+                        </w:r>
+                      </w:fldSimple>
                       <w:r>
                         <w:t xml:space="preserve"> Pseudocódigo actualizar datos alumno</w:t>
                       </w:r>
@@ -29004,31 +28956,18 @@
                                 <w:lang w:val="es-ES_tradnl"/>
                               </w:rPr>
                             </w:pPr>
-                            <w:bookmarkStart w:id="82" w:name="_Toc151297991"/>
+                            <w:bookmarkStart w:id="82" w:name="_Toc151377193"/>
                             <w:r>
                               <w:t xml:space="preserve">Ilustración </w:t>
                             </w:r>
-                            <w:r>
-                              <w:fldChar w:fldCharType="begin"/>
-                            </w:r>
-                            <w:r>
-                              <w:instrText xml:space="preserve"> SEQ Ilustración \* ARABIC </w:instrText>
-                            </w:r>
-                            <w:r>
-                              <w:fldChar w:fldCharType="separate"/>
-                            </w:r>
-                            <w:r>
-                              <w:rPr>
-                                <w:noProof/>
-                              </w:rPr>
-                              <w:t>16</w:t>
-                            </w:r>
-                            <w:r>
-                              <w:rPr>
-                                <w:noProof/>
-                              </w:rPr>
-                              <w:fldChar w:fldCharType="end"/>
-                            </w:r>
+                            <w:fldSimple w:instr=" SEQ Ilustración \* ARABIC ">
+                              <w:r>
+                                <w:rPr>
+                                  <w:noProof/>
+                                </w:rPr>
+                                <w:t>16</w:t>
+                              </w:r>
+                            </w:fldSimple>
                             <w:r>
                               <w:t xml:space="preserve"> Pseudocódigo eliminar registro alumno</w:t>
                             </w:r>
@@ -29063,31 +29002,18 @@
                           <w:lang w:val="es-ES_tradnl"/>
                         </w:rPr>
                       </w:pPr>
-                      <w:bookmarkStart w:id="83" w:name="_Toc151297991"/>
+                      <w:bookmarkStart w:id="83" w:name="_Toc151377193"/>
                       <w:r>
                         <w:t xml:space="preserve">Ilustración </w:t>
                       </w:r>
-                      <w:r>
-                        <w:fldChar w:fldCharType="begin"/>
-                      </w:r>
-                      <w:r>
-                        <w:instrText xml:space="preserve"> SEQ Ilustración \* ARABIC </w:instrText>
-                      </w:r>
-                      <w:r>
-                        <w:fldChar w:fldCharType="separate"/>
-                      </w:r>
-                      <w:r>
-                        <w:rPr>
-                          <w:noProof/>
-                        </w:rPr>
-                        <w:t>16</w:t>
-                      </w:r>
-                      <w:r>
-                        <w:rPr>
-                          <w:noProof/>
-                        </w:rPr>
-                        <w:fldChar w:fldCharType="end"/>
-                      </w:r>
+                      <w:fldSimple w:instr=" SEQ Ilustración \* ARABIC ">
+                        <w:r>
+                          <w:rPr>
+                            <w:noProof/>
+                          </w:rPr>
+                          <w:t>16</w:t>
+                        </w:r>
+                      </w:fldSimple>
                       <w:r>
                         <w:t xml:space="preserve"> Pseudocódigo eliminar registro alumno</w:t>
                       </w:r>
@@ -29420,31 +29346,18 @@
                                 <w:szCs w:val="24"/>
                               </w:rPr>
                             </w:pPr>
-                            <w:bookmarkStart w:id="84" w:name="_Toc151297992"/>
+                            <w:bookmarkStart w:id="84" w:name="_Toc151377194"/>
                             <w:r>
                               <w:t xml:space="preserve">Ilustración </w:t>
                             </w:r>
-                            <w:r>
-                              <w:fldChar w:fldCharType="begin"/>
-                            </w:r>
-                            <w:r>
-                              <w:instrText xml:space="preserve"> SEQ Ilustración \* ARABIC </w:instrText>
-                            </w:r>
-                            <w:r>
-                              <w:fldChar w:fldCharType="separate"/>
-                            </w:r>
-                            <w:r>
-                              <w:rPr>
-                                <w:noProof/>
-                              </w:rPr>
-                              <w:t>17</w:t>
-                            </w:r>
-                            <w:r>
-                              <w:rPr>
-                                <w:noProof/>
-                              </w:rPr>
-                              <w:fldChar w:fldCharType="end"/>
-                            </w:r>
+                            <w:fldSimple w:instr=" SEQ Ilustración \* ARABIC ">
+                              <w:r>
+                                <w:rPr>
+                                  <w:noProof/>
+                                </w:rPr>
+                                <w:t>17</w:t>
+                              </w:r>
+                            </w:fldSimple>
                             <w:r>
                               <w:t xml:space="preserve"> Diagrama de flujo 1</w:t>
                             </w:r>
@@ -29478,31 +29391,18 @@
                           <w:szCs w:val="24"/>
                         </w:rPr>
                       </w:pPr>
-                      <w:bookmarkStart w:id="85" w:name="_Toc151297992"/>
+                      <w:bookmarkStart w:id="85" w:name="_Toc151377194"/>
                       <w:r>
                         <w:t xml:space="preserve">Ilustración </w:t>
                       </w:r>
-                      <w:r>
-                        <w:fldChar w:fldCharType="begin"/>
-                      </w:r>
-                      <w:r>
-                        <w:instrText xml:space="preserve"> SEQ Ilustración \* ARABIC </w:instrText>
-                      </w:r>
-                      <w:r>
-                        <w:fldChar w:fldCharType="separate"/>
-                      </w:r>
-                      <w:r>
-                        <w:rPr>
-                          <w:noProof/>
-                        </w:rPr>
-                        <w:t>17</w:t>
-                      </w:r>
-                      <w:r>
-                        <w:rPr>
-                          <w:noProof/>
-                        </w:rPr>
-                        <w:fldChar w:fldCharType="end"/>
-                      </w:r>
+                      <w:fldSimple w:instr=" SEQ Ilustración \* ARABIC ">
+                        <w:r>
+                          <w:rPr>
+                            <w:noProof/>
+                          </w:rPr>
+                          <w:t>17</w:t>
+                        </w:r>
+                      </w:fldSimple>
                       <w:r>
                         <w:t xml:space="preserve"> Diagrama de flujo 1</w:t>
                       </w:r>
@@ -29566,31 +29466,18 @@
                                 <w:szCs w:val="24"/>
                               </w:rPr>
                             </w:pPr>
-                            <w:bookmarkStart w:id="86" w:name="_Toc151297993"/>
+                            <w:bookmarkStart w:id="86" w:name="_Toc151377195"/>
                             <w:r>
                               <w:t xml:space="preserve">Ilustración </w:t>
                             </w:r>
-                            <w:r>
-                              <w:fldChar w:fldCharType="begin"/>
-                            </w:r>
-                            <w:r>
-                              <w:instrText xml:space="preserve"> SEQ Ilustración \* ARABIC </w:instrText>
-                            </w:r>
-                            <w:r>
-                              <w:fldChar w:fldCharType="separate"/>
-                            </w:r>
-                            <w:r>
-                              <w:rPr>
-                                <w:noProof/>
-                              </w:rPr>
-                              <w:t>18</w:t>
-                            </w:r>
-                            <w:r>
-                              <w:rPr>
-                                <w:noProof/>
-                              </w:rPr>
-                              <w:fldChar w:fldCharType="end"/>
-                            </w:r>
+                            <w:fldSimple w:instr=" SEQ Ilustración \* ARABIC ">
+                              <w:r>
+                                <w:rPr>
+                                  <w:noProof/>
+                                </w:rPr>
+                                <w:t>18</w:t>
+                              </w:r>
+                            </w:fldSimple>
                             <w:r>
                               <w:t xml:space="preserve"> Diagrama de flujo 2</w:t>
                             </w:r>
@@ -29624,31 +29511,18 @@
                           <w:szCs w:val="24"/>
                         </w:rPr>
                       </w:pPr>
-                      <w:bookmarkStart w:id="87" w:name="_Toc151297993"/>
+                      <w:bookmarkStart w:id="87" w:name="_Toc151377195"/>
                       <w:r>
                         <w:t xml:space="preserve">Ilustración </w:t>
                       </w:r>
-                      <w:r>
-                        <w:fldChar w:fldCharType="begin"/>
-                      </w:r>
-                      <w:r>
-                        <w:instrText xml:space="preserve"> SEQ Ilustración \* ARABIC </w:instrText>
-                      </w:r>
-                      <w:r>
-                        <w:fldChar w:fldCharType="separate"/>
-                      </w:r>
-                      <w:r>
-                        <w:rPr>
-                          <w:noProof/>
-                        </w:rPr>
-                        <w:t>18</w:t>
-                      </w:r>
-                      <w:r>
-                        <w:rPr>
-                          <w:noProof/>
-                        </w:rPr>
-                        <w:fldChar w:fldCharType="end"/>
-                      </w:r>
+                      <w:fldSimple w:instr=" SEQ Ilustración \* ARABIC ">
+                        <w:r>
+                          <w:rPr>
+                            <w:noProof/>
+                          </w:rPr>
+                          <w:t>18</w:t>
+                        </w:r>
+                      </w:fldSimple>
                       <w:r>
                         <w:t xml:space="preserve"> Diagrama de flujo 2</w:t>
                       </w:r>
@@ -29810,31 +29684,18 @@
                                 <w:szCs w:val="24"/>
                               </w:rPr>
                             </w:pPr>
-                            <w:bookmarkStart w:id="88" w:name="_Toc151297994"/>
+                            <w:bookmarkStart w:id="88" w:name="_Toc151377196"/>
                             <w:r>
                               <w:t xml:space="preserve">Ilustración </w:t>
                             </w:r>
-                            <w:r>
-                              <w:fldChar w:fldCharType="begin"/>
-                            </w:r>
-                            <w:r>
-                              <w:instrText xml:space="preserve"> SEQ Ilustración \* ARABIC </w:instrText>
-                            </w:r>
-                            <w:r>
-                              <w:fldChar w:fldCharType="separate"/>
-                            </w:r>
-                            <w:r>
-                              <w:rPr>
-                                <w:noProof/>
-                              </w:rPr>
-                              <w:t>19</w:t>
-                            </w:r>
-                            <w:r>
-                              <w:rPr>
-                                <w:noProof/>
-                              </w:rPr>
-                              <w:fldChar w:fldCharType="end"/>
-                            </w:r>
+                            <w:fldSimple w:instr=" SEQ Ilustración \* ARABIC ">
+                              <w:r>
+                                <w:rPr>
+                                  <w:noProof/>
+                                </w:rPr>
+                                <w:t>19</w:t>
+                              </w:r>
+                            </w:fldSimple>
                             <w:r>
                               <w:t xml:space="preserve"> </w:t>
                             </w:r>
@@ -29874,31 +29735,18 @@
                           <w:szCs w:val="24"/>
                         </w:rPr>
                       </w:pPr>
-                      <w:bookmarkStart w:id="89" w:name="_Toc151297994"/>
+                      <w:bookmarkStart w:id="89" w:name="_Toc151377196"/>
                       <w:r>
                         <w:t xml:space="preserve">Ilustración </w:t>
                       </w:r>
-                      <w:r>
-                        <w:fldChar w:fldCharType="begin"/>
-                      </w:r>
-                      <w:r>
-                        <w:instrText xml:space="preserve"> SEQ Ilustración \* ARABIC </w:instrText>
-                      </w:r>
-                      <w:r>
-                        <w:fldChar w:fldCharType="separate"/>
-                      </w:r>
-                      <w:r>
-                        <w:rPr>
-                          <w:noProof/>
-                        </w:rPr>
-                        <w:t>19</w:t>
-                      </w:r>
-                      <w:r>
-                        <w:rPr>
-                          <w:noProof/>
-                        </w:rPr>
-                        <w:fldChar w:fldCharType="end"/>
-                      </w:r>
+                      <w:fldSimple w:instr=" SEQ Ilustración \* ARABIC ">
+                        <w:r>
+                          <w:rPr>
+                            <w:noProof/>
+                          </w:rPr>
+                          <w:t>19</w:t>
+                        </w:r>
+                      </w:fldSimple>
                       <w:r>
                         <w:t xml:space="preserve"> </w:t>
                       </w:r>
@@ -30083,31 +29931,18 @@
                                 <w:szCs w:val="24"/>
                               </w:rPr>
                             </w:pPr>
-                            <w:bookmarkStart w:id="90" w:name="_Toc151297995"/>
+                            <w:bookmarkStart w:id="90" w:name="_Toc151377197"/>
                             <w:r>
                               <w:t xml:space="preserve">Ilustración </w:t>
                             </w:r>
-                            <w:r>
-                              <w:fldChar w:fldCharType="begin"/>
-                            </w:r>
-                            <w:r>
-                              <w:instrText xml:space="preserve"> SEQ Ilustración \* ARABIC </w:instrText>
-                            </w:r>
-                            <w:r>
-                              <w:fldChar w:fldCharType="separate"/>
-                            </w:r>
-                            <w:r>
-                              <w:rPr>
-                                <w:noProof/>
-                              </w:rPr>
-                              <w:t>20</w:t>
-                            </w:r>
-                            <w:r>
-                              <w:rPr>
-                                <w:noProof/>
-                              </w:rPr>
-                              <w:fldChar w:fldCharType="end"/>
-                            </w:r>
+                            <w:fldSimple w:instr=" SEQ Ilustración \* ARABIC ">
+                              <w:r>
+                                <w:rPr>
+                                  <w:noProof/>
+                                </w:rPr>
+                                <w:t>20</w:t>
+                              </w:r>
+                            </w:fldSimple>
                             <w:r>
                               <w:t xml:space="preserve"> Diagrama de flujo </w:t>
                             </w:r>
@@ -30144,31 +29979,18 @@
                           <w:szCs w:val="24"/>
                         </w:rPr>
                       </w:pPr>
-                      <w:bookmarkStart w:id="91" w:name="_Toc151297995"/>
+                      <w:bookmarkStart w:id="91" w:name="_Toc151377197"/>
                       <w:r>
                         <w:t xml:space="preserve">Ilustración </w:t>
                       </w:r>
-                      <w:r>
-                        <w:fldChar w:fldCharType="begin"/>
-                      </w:r>
-                      <w:r>
-                        <w:instrText xml:space="preserve"> SEQ Ilustración \* ARABIC </w:instrText>
-                      </w:r>
-                      <w:r>
-                        <w:fldChar w:fldCharType="separate"/>
-                      </w:r>
-                      <w:r>
-                        <w:rPr>
-                          <w:noProof/>
-                        </w:rPr>
-                        <w:t>20</w:t>
-                      </w:r>
-                      <w:r>
-                        <w:rPr>
-                          <w:noProof/>
-                        </w:rPr>
-                        <w:fldChar w:fldCharType="end"/>
-                      </w:r>
+                      <w:fldSimple w:instr=" SEQ Ilustración \* ARABIC ">
+                        <w:r>
+                          <w:rPr>
+                            <w:noProof/>
+                          </w:rPr>
+                          <w:t>20</w:t>
+                        </w:r>
+                      </w:fldSimple>
                       <w:r>
                         <w:t xml:space="preserve"> Diagrama de flujo </w:t>
                       </w:r>
@@ -30332,31 +30154,18 @@
                                 <w:szCs w:val="24"/>
                               </w:rPr>
                             </w:pPr>
-                            <w:bookmarkStart w:id="92" w:name="_Toc151297996"/>
+                            <w:bookmarkStart w:id="92" w:name="_Toc151377198"/>
                             <w:r>
                               <w:t xml:space="preserve">Ilustración </w:t>
                             </w:r>
-                            <w:r>
-                              <w:fldChar w:fldCharType="begin"/>
-                            </w:r>
-                            <w:r>
-                              <w:instrText xml:space="preserve"> SEQ Ilustración \* ARABIC </w:instrText>
-                            </w:r>
-                            <w:r>
-                              <w:fldChar w:fldCharType="separate"/>
-                            </w:r>
-                            <w:r>
-                              <w:rPr>
-                                <w:noProof/>
-                              </w:rPr>
-                              <w:t>21</w:t>
-                            </w:r>
-                            <w:r>
-                              <w:rPr>
-                                <w:noProof/>
-                              </w:rPr>
-                              <w:fldChar w:fldCharType="end"/>
-                            </w:r>
+                            <w:fldSimple w:instr=" SEQ Ilustración \* ARABIC ">
+                              <w:r>
+                                <w:rPr>
+                                  <w:noProof/>
+                                </w:rPr>
+                                <w:t>21</w:t>
+                              </w:r>
+                            </w:fldSimple>
                             <w:r>
                               <w:t xml:space="preserve"> Diagrama de flujo </w:t>
                             </w:r>
@@ -30393,31 +30202,18 @@
                           <w:szCs w:val="24"/>
                         </w:rPr>
                       </w:pPr>
-                      <w:bookmarkStart w:id="93" w:name="_Toc151297996"/>
+                      <w:bookmarkStart w:id="93" w:name="_Toc151377198"/>
                       <w:r>
                         <w:t xml:space="preserve">Ilustración </w:t>
                       </w:r>
-                      <w:r>
-                        <w:fldChar w:fldCharType="begin"/>
-                      </w:r>
-                      <w:r>
-                        <w:instrText xml:space="preserve"> SEQ Ilustración \* ARABIC </w:instrText>
-                      </w:r>
-                      <w:r>
-                        <w:fldChar w:fldCharType="separate"/>
-                      </w:r>
-                      <w:r>
-                        <w:rPr>
-                          <w:noProof/>
-                        </w:rPr>
-                        <w:t>21</w:t>
-                      </w:r>
-                      <w:r>
-                        <w:rPr>
-                          <w:noProof/>
-                        </w:rPr>
-                        <w:fldChar w:fldCharType="end"/>
-                      </w:r>
+                      <w:fldSimple w:instr=" SEQ Ilustración \* ARABIC ">
+                        <w:r>
+                          <w:rPr>
+                            <w:noProof/>
+                          </w:rPr>
+                          <w:t>21</w:t>
+                        </w:r>
+                      </w:fldSimple>
                       <w:r>
                         <w:t xml:space="preserve"> Diagrama de flujo </w:t>
                       </w:r>
@@ -30598,31 +30394,18 @@
                                 <w:szCs w:val="24"/>
                               </w:rPr>
                             </w:pPr>
-                            <w:bookmarkStart w:id="94" w:name="_Toc151297997"/>
+                            <w:bookmarkStart w:id="94" w:name="_Toc151377199"/>
                             <w:r>
                               <w:t xml:space="preserve">Ilustración </w:t>
                             </w:r>
-                            <w:r>
-                              <w:fldChar w:fldCharType="begin"/>
-                            </w:r>
-                            <w:r>
-                              <w:instrText xml:space="preserve"> SEQ Ilustración \* ARABIC </w:instrText>
-                            </w:r>
-                            <w:r>
-                              <w:fldChar w:fldCharType="separate"/>
-                            </w:r>
-                            <w:r>
-                              <w:rPr>
-                                <w:noProof/>
-                              </w:rPr>
-                              <w:t>22</w:t>
-                            </w:r>
-                            <w:r>
-                              <w:rPr>
-                                <w:noProof/>
-                              </w:rPr>
-                              <w:fldChar w:fldCharType="end"/>
-                            </w:r>
+                            <w:fldSimple w:instr=" SEQ Ilustración \* ARABIC ">
+                              <w:r>
+                                <w:rPr>
+                                  <w:noProof/>
+                                </w:rPr>
+                                <w:t>22</w:t>
+                              </w:r>
+                            </w:fldSimple>
                             <w:r>
                               <w:t xml:space="preserve"> Diagrama de flujo </w:t>
                             </w:r>
@@ -30659,31 +30442,18 @@
                           <w:szCs w:val="24"/>
                         </w:rPr>
                       </w:pPr>
-                      <w:bookmarkStart w:id="95" w:name="_Toc151297997"/>
+                      <w:bookmarkStart w:id="95" w:name="_Toc151377199"/>
                       <w:r>
                         <w:t xml:space="preserve">Ilustración </w:t>
                       </w:r>
-                      <w:r>
-                        <w:fldChar w:fldCharType="begin"/>
-                      </w:r>
-                      <w:r>
-                        <w:instrText xml:space="preserve"> SEQ Ilustración \* ARABIC </w:instrText>
-                      </w:r>
-                      <w:r>
-                        <w:fldChar w:fldCharType="separate"/>
-                      </w:r>
-                      <w:r>
-                        <w:rPr>
-                          <w:noProof/>
-                        </w:rPr>
-                        <w:t>22</w:t>
-                      </w:r>
-                      <w:r>
-                        <w:rPr>
-                          <w:noProof/>
-                        </w:rPr>
-                        <w:fldChar w:fldCharType="end"/>
-                      </w:r>
+                      <w:fldSimple w:instr=" SEQ Ilustración \* ARABIC ">
+                        <w:r>
+                          <w:rPr>
+                            <w:noProof/>
+                          </w:rPr>
+                          <w:t>22</w:t>
+                        </w:r>
+                      </w:fldSimple>
                       <w:r>
                         <w:t xml:space="preserve"> Diagrama de flujo </w:t>
                       </w:r>
@@ -30925,31 +30695,18 @@
                                 <w:szCs w:val="24"/>
                               </w:rPr>
                             </w:pPr>
-                            <w:bookmarkStart w:id="96" w:name="_Toc151297998"/>
+                            <w:bookmarkStart w:id="96" w:name="_Toc151377200"/>
                             <w:r>
                               <w:t xml:space="preserve">Ilustración </w:t>
                             </w:r>
-                            <w:r>
-                              <w:fldChar w:fldCharType="begin"/>
-                            </w:r>
-                            <w:r>
-                              <w:instrText xml:space="preserve"> SEQ Ilustración \* ARABIC </w:instrText>
-                            </w:r>
-                            <w:r>
-                              <w:fldChar w:fldCharType="separate"/>
-                            </w:r>
-                            <w:r>
-                              <w:rPr>
-                                <w:noProof/>
-                              </w:rPr>
-                              <w:t>23</w:t>
-                            </w:r>
-                            <w:r>
-                              <w:rPr>
-                                <w:noProof/>
-                              </w:rPr>
-                              <w:fldChar w:fldCharType="end"/>
-                            </w:r>
+                            <w:fldSimple w:instr=" SEQ Ilustración \* ARABIC ">
+                              <w:r>
+                                <w:rPr>
+                                  <w:noProof/>
+                                </w:rPr>
+                                <w:t>23</w:t>
+                              </w:r>
+                            </w:fldSimple>
                             <w:r>
                               <w:t xml:space="preserve"> Diagrama de flujo </w:t>
                             </w:r>
@@ -30986,31 +30743,18 @@
                           <w:szCs w:val="24"/>
                         </w:rPr>
                       </w:pPr>
-                      <w:bookmarkStart w:id="97" w:name="_Toc151297998"/>
+                      <w:bookmarkStart w:id="97" w:name="_Toc151377200"/>
                       <w:r>
                         <w:t xml:space="preserve">Ilustración </w:t>
                       </w:r>
-                      <w:r>
-                        <w:fldChar w:fldCharType="begin"/>
-                      </w:r>
-                      <w:r>
-                        <w:instrText xml:space="preserve"> SEQ Ilustración \* ARABIC </w:instrText>
-                      </w:r>
-                      <w:r>
-                        <w:fldChar w:fldCharType="separate"/>
-                      </w:r>
-                      <w:r>
-                        <w:rPr>
-                          <w:noProof/>
-                        </w:rPr>
-                        <w:t>23</w:t>
-                      </w:r>
-                      <w:r>
-                        <w:rPr>
-                          <w:noProof/>
-                        </w:rPr>
-                        <w:fldChar w:fldCharType="end"/>
-                      </w:r>
+                      <w:fldSimple w:instr=" SEQ Ilustración \* ARABIC ">
+                        <w:r>
+                          <w:rPr>
+                            <w:noProof/>
+                          </w:rPr>
+                          <w:t>23</w:t>
+                        </w:r>
+                      </w:fldSimple>
                       <w:r>
                         <w:t xml:space="preserve"> Diagrama de flujo </w:t>
                       </w:r>
@@ -31193,31 +30937,18 @@
                                 <w:szCs w:val="24"/>
                               </w:rPr>
                             </w:pPr>
-                            <w:bookmarkStart w:id="98" w:name="_Toc151297999"/>
+                            <w:bookmarkStart w:id="98" w:name="_Toc151377201"/>
                             <w:r>
                               <w:t xml:space="preserve">Ilustración </w:t>
                             </w:r>
-                            <w:r>
-                              <w:fldChar w:fldCharType="begin"/>
-                            </w:r>
-                            <w:r>
-                              <w:instrText xml:space="preserve"> SEQ Ilustración \* ARABIC </w:instrText>
-                            </w:r>
-                            <w:r>
-                              <w:fldChar w:fldCharType="separate"/>
-                            </w:r>
-                            <w:r>
-                              <w:rPr>
-                                <w:noProof/>
-                              </w:rPr>
-                              <w:t>24</w:t>
-                            </w:r>
-                            <w:r>
-                              <w:rPr>
-                                <w:noProof/>
-                              </w:rPr>
-                              <w:fldChar w:fldCharType="end"/>
-                            </w:r>
+                            <w:fldSimple w:instr=" SEQ Ilustración \* ARABIC ">
+                              <w:r>
+                                <w:rPr>
+                                  <w:noProof/>
+                                </w:rPr>
+                                <w:t>24</w:t>
+                              </w:r>
+                            </w:fldSimple>
                             <w:r>
                               <w:t xml:space="preserve"> Diagrama de flujo </w:t>
                             </w:r>
@@ -31254,31 +30985,18 @@
                           <w:szCs w:val="24"/>
                         </w:rPr>
                       </w:pPr>
-                      <w:bookmarkStart w:id="99" w:name="_Toc151297999"/>
+                      <w:bookmarkStart w:id="99" w:name="_Toc151377201"/>
                       <w:r>
                         <w:t xml:space="preserve">Ilustración </w:t>
                       </w:r>
-                      <w:r>
-                        <w:fldChar w:fldCharType="begin"/>
-                      </w:r>
-                      <w:r>
-                        <w:instrText xml:space="preserve"> SEQ Ilustración \* ARABIC </w:instrText>
-                      </w:r>
-                      <w:r>
-                        <w:fldChar w:fldCharType="separate"/>
-                      </w:r>
-                      <w:r>
-                        <w:rPr>
-                          <w:noProof/>
-                        </w:rPr>
-                        <w:t>24</w:t>
-                      </w:r>
-                      <w:r>
-                        <w:rPr>
-                          <w:noProof/>
-                        </w:rPr>
-                        <w:fldChar w:fldCharType="end"/>
-                      </w:r>
+                      <w:fldSimple w:instr=" SEQ Ilustración \* ARABIC ">
+                        <w:r>
+                          <w:rPr>
+                            <w:noProof/>
+                          </w:rPr>
+                          <w:t>24</w:t>
+                        </w:r>
+                      </w:fldSimple>
                       <w:r>
                         <w:t xml:space="preserve"> Diagrama de flujo </w:t>
                       </w:r>
@@ -31450,31 +31168,18 @@
                                 <w:szCs w:val="24"/>
                               </w:rPr>
                             </w:pPr>
-                            <w:bookmarkStart w:id="100" w:name="_Toc151298000"/>
+                            <w:bookmarkStart w:id="100" w:name="_Toc151377202"/>
                             <w:r>
                               <w:t xml:space="preserve">Ilustración </w:t>
                             </w:r>
-                            <w:r>
-                              <w:fldChar w:fldCharType="begin"/>
-                            </w:r>
-                            <w:r>
-                              <w:instrText xml:space="preserve"> SEQ Ilustración \* ARABIC </w:instrText>
-                            </w:r>
-                            <w:r>
-                              <w:fldChar w:fldCharType="separate"/>
-                            </w:r>
-                            <w:r>
-                              <w:rPr>
-                                <w:noProof/>
-                              </w:rPr>
-                              <w:t>25</w:t>
-                            </w:r>
-                            <w:r>
-                              <w:rPr>
-                                <w:noProof/>
-                              </w:rPr>
-                              <w:fldChar w:fldCharType="end"/>
-                            </w:r>
+                            <w:fldSimple w:instr=" SEQ Ilustración \* ARABIC ">
+                              <w:r>
+                                <w:rPr>
+                                  <w:noProof/>
+                                </w:rPr>
+                                <w:t>25</w:t>
+                              </w:r>
+                            </w:fldSimple>
                             <w:r>
                               <w:t xml:space="preserve"> Diagrama de flujo </w:t>
                             </w:r>
@@ -31511,31 +31216,18 @@
                           <w:szCs w:val="24"/>
                         </w:rPr>
                       </w:pPr>
-                      <w:bookmarkStart w:id="101" w:name="_Toc151298000"/>
+                      <w:bookmarkStart w:id="101" w:name="_Toc151377202"/>
                       <w:r>
                         <w:t xml:space="preserve">Ilustración </w:t>
                       </w:r>
-                      <w:r>
-                        <w:fldChar w:fldCharType="begin"/>
-                      </w:r>
-                      <w:r>
-                        <w:instrText xml:space="preserve"> SEQ Ilustración \* ARABIC </w:instrText>
-                      </w:r>
-                      <w:r>
-                        <w:fldChar w:fldCharType="separate"/>
-                      </w:r>
-                      <w:r>
-                        <w:rPr>
-                          <w:noProof/>
-                        </w:rPr>
-                        <w:t>25</w:t>
-                      </w:r>
-                      <w:r>
-                        <w:rPr>
-                          <w:noProof/>
-                        </w:rPr>
-                        <w:fldChar w:fldCharType="end"/>
-                      </w:r>
+                      <w:fldSimple w:instr=" SEQ Ilustración \* ARABIC ">
+                        <w:r>
+                          <w:rPr>
+                            <w:noProof/>
+                          </w:rPr>
+                          <w:t>25</w:t>
+                        </w:r>
+                      </w:fldSimple>
                       <w:r>
                         <w:t xml:space="preserve"> Diagrama de flujo </w:t>
                       </w:r>
@@ -31651,31 +31343,18 @@
                                 <w:szCs w:val="24"/>
                               </w:rPr>
                             </w:pPr>
-                            <w:bookmarkStart w:id="102" w:name="_Toc151298001"/>
+                            <w:bookmarkStart w:id="102" w:name="_Toc151377203"/>
                             <w:r>
                               <w:t xml:space="preserve">Ilustración </w:t>
                             </w:r>
-                            <w:r>
-                              <w:fldChar w:fldCharType="begin"/>
-                            </w:r>
-                            <w:r>
-                              <w:instrText xml:space="preserve"> SEQ Ilustración \* ARABIC </w:instrText>
-                            </w:r>
-                            <w:r>
-                              <w:fldChar w:fldCharType="separate"/>
-                            </w:r>
-                            <w:r>
-                              <w:rPr>
-                                <w:noProof/>
-                              </w:rPr>
-                              <w:t>26</w:t>
-                            </w:r>
-                            <w:r>
-                              <w:rPr>
-                                <w:noProof/>
-                              </w:rPr>
-                              <w:fldChar w:fldCharType="end"/>
-                            </w:r>
+                            <w:fldSimple w:instr=" SEQ Ilustración \* ARABIC ">
+                              <w:r>
+                                <w:rPr>
+                                  <w:noProof/>
+                                </w:rPr>
+                                <w:t>26</w:t>
+                              </w:r>
+                            </w:fldSimple>
                             <w:r>
                               <w:t xml:space="preserve"> Diagrama de flujo </w:t>
                             </w:r>
@@ -31712,31 +31391,18 @@
                           <w:szCs w:val="24"/>
                         </w:rPr>
                       </w:pPr>
-                      <w:bookmarkStart w:id="103" w:name="_Toc151298001"/>
+                      <w:bookmarkStart w:id="103" w:name="_Toc151377203"/>
                       <w:r>
                         <w:t xml:space="preserve">Ilustración </w:t>
                       </w:r>
-                      <w:r>
-                        <w:fldChar w:fldCharType="begin"/>
-                      </w:r>
-                      <w:r>
-                        <w:instrText xml:space="preserve"> SEQ Ilustración \* ARABIC </w:instrText>
-                      </w:r>
-                      <w:r>
-                        <w:fldChar w:fldCharType="separate"/>
-                      </w:r>
-                      <w:r>
-                        <w:rPr>
-                          <w:noProof/>
-                        </w:rPr>
-                        <w:t>26</w:t>
-                      </w:r>
-                      <w:r>
-                        <w:rPr>
-                          <w:noProof/>
-                        </w:rPr>
-                        <w:fldChar w:fldCharType="end"/>
-                      </w:r>
+                      <w:fldSimple w:instr=" SEQ Ilustración \* ARABIC ">
+                        <w:r>
+                          <w:rPr>
+                            <w:noProof/>
+                          </w:rPr>
+                          <w:t>26</w:t>
+                        </w:r>
+                      </w:fldSimple>
                       <w:r>
                         <w:t xml:space="preserve"> Diagrama de flujo </w:t>
                       </w:r>
@@ -31969,31 +31635,18 @@
                                 <w:szCs w:val="24"/>
                               </w:rPr>
                             </w:pPr>
-                            <w:bookmarkStart w:id="104" w:name="_Toc151298002"/>
+                            <w:bookmarkStart w:id="104" w:name="_Toc151377204"/>
                             <w:r>
                               <w:t xml:space="preserve">Ilustración </w:t>
                             </w:r>
-                            <w:r>
-                              <w:fldChar w:fldCharType="begin"/>
-                            </w:r>
-                            <w:r>
-                              <w:instrText xml:space="preserve"> SEQ Ilustración \* ARABIC </w:instrText>
-                            </w:r>
-                            <w:r>
-                              <w:fldChar w:fldCharType="separate"/>
-                            </w:r>
-                            <w:r>
-                              <w:rPr>
-                                <w:noProof/>
-                              </w:rPr>
-                              <w:t>27</w:t>
-                            </w:r>
-                            <w:r>
-                              <w:rPr>
-                                <w:noProof/>
-                              </w:rPr>
-                              <w:fldChar w:fldCharType="end"/>
-                            </w:r>
+                            <w:fldSimple w:instr=" SEQ Ilustración \* ARABIC ">
+                              <w:r>
+                                <w:rPr>
+                                  <w:noProof/>
+                                </w:rPr>
+                                <w:t>27</w:t>
+                              </w:r>
+                            </w:fldSimple>
                             <w:r>
                               <w:t xml:space="preserve"> Diagrama de flujo </w:t>
                             </w:r>
@@ -32030,31 +31683,18 @@
                           <w:szCs w:val="24"/>
                         </w:rPr>
                       </w:pPr>
-                      <w:bookmarkStart w:id="105" w:name="_Toc151298002"/>
+                      <w:bookmarkStart w:id="105" w:name="_Toc151377204"/>
                       <w:r>
                         <w:t xml:space="preserve">Ilustración </w:t>
                       </w:r>
-                      <w:r>
-                        <w:fldChar w:fldCharType="begin"/>
-                      </w:r>
-                      <w:r>
-                        <w:instrText xml:space="preserve"> SEQ Ilustración \* ARABIC </w:instrText>
-                      </w:r>
-                      <w:r>
-                        <w:fldChar w:fldCharType="separate"/>
-                      </w:r>
-                      <w:r>
-                        <w:rPr>
-                          <w:noProof/>
-                        </w:rPr>
-                        <w:t>27</w:t>
-                      </w:r>
-                      <w:r>
-                        <w:rPr>
-                          <w:noProof/>
-                        </w:rPr>
-                        <w:fldChar w:fldCharType="end"/>
-                      </w:r>
+                      <w:fldSimple w:instr=" SEQ Ilustración \* ARABIC ">
+                        <w:r>
+                          <w:rPr>
+                            <w:noProof/>
+                          </w:rPr>
+                          <w:t>27</w:t>
+                        </w:r>
+                      </w:fldSimple>
                       <w:r>
                         <w:t xml:space="preserve"> Diagrama de flujo </w:t>
                       </w:r>
@@ -32170,31 +31810,18 @@
                                 <w:szCs w:val="24"/>
                               </w:rPr>
                             </w:pPr>
-                            <w:bookmarkStart w:id="106" w:name="_Toc151298003"/>
+                            <w:bookmarkStart w:id="106" w:name="_Toc151377205"/>
                             <w:r>
                               <w:t xml:space="preserve">Ilustración </w:t>
                             </w:r>
-                            <w:r>
-                              <w:fldChar w:fldCharType="begin"/>
-                            </w:r>
-                            <w:r>
-                              <w:instrText xml:space="preserve"> SEQ Ilustración \* ARABIC </w:instrText>
-                            </w:r>
-                            <w:r>
-                              <w:fldChar w:fldCharType="separate"/>
-                            </w:r>
-                            <w:r>
-                              <w:rPr>
-                                <w:noProof/>
-                              </w:rPr>
-                              <w:t>28</w:t>
-                            </w:r>
-                            <w:r>
-                              <w:rPr>
-                                <w:noProof/>
-                              </w:rPr>
-                              <w:fldChar w:fldCharType="end"/>
-                            </w:r>
+                            <w:fldSimple w:instr=" SEQ Ilustración \* ARABIC ">
+                              <w:r>
+                                <w:rPr>
+                                  <w:noProof/>
+                                </w:rPr>
+                                <w:t>28</w:t>
+                              </w:r>
+                            </w:fldSimple>
                             <w:r>
                               <w:t xml:space="preserve"> Diagrama de flujo </w:t>
                             </w:r>
@@ -32231,31 +31858,18 @@
                           <w:szCs w:val="24"/>
                         </w:rPr>
                       </w:pPr>
-                      <w:bookmarkStart w:id="107" w:name="_Toc151298003"/>
+                      <w:bookmarkStart w:id="107" w:name="_Toc151377205"/>
                       <w:r>
                         <w:t xml:space="preserve">Ilustración </w:t>
                       </w:r>
-                      <w:r>
-                        <w:fldChar w:fldCharType="begin"/>
-                      </w:r>
-                      <w:r>
-                        <w:instrText xml:space="preserve"> SEQ Ilustración \* ARABIC </w:instrText>
-                      </w:r>
-                      <w:r>
-                        <w:fldChar w:fldCharType="separate"/>
-                      </w:r>
-                      <w:r>
-                        <w:rPr>
-                          <w:noProof/>
-                        </w:rPr>
-                        <w:t>28</w:t>
-                      </w:r>
-                      <w:r>
-                        <w:rPr>
-                          <w:noProof/>
-                        </w:rPr>
-                        <w:fldChar w:fldCharType="end"/>
-                      </w:r>
+                      <w:fldSimple w:instr=" SEQ Ilustración \* ARABIC ">
+                        <w:r>
+                          <w:rPr>
+                            <w:noProof/>
+                          </w:rPr>
+                          <w:t>28</w:t>
+                        </w:r>
+                      </w:fldSimple>
                       <w:r>
                         <w:t xml:space="preserve"> Diagrama de flujo </w:t>
                       </w:r>
@@ -32427,31 +32041,18 @@
                                 <w:szCs w:val="24"/>
                               </w:rPr>
                             </w:pPr>
-                            <w:bookmarkStart w:id="108" w:name="_Toc151298004"/>
+                            <w:bookmarkStart w:id="108" w:name="_Toc151377206"/>
                             <w:r>
                               <w:t xml:space="preserve">Ilustración </w:t>
                             </w:r>
-                            <w:r>
-                              <w:fldChar w:fldCharType="begin"/>
-                            </w:r>
-                            <w:r>
-                              <w:instrText xml:space="preserve"> SEQ Ilustración \* ARABIC </w:instrText>
-                            </w:r>
-                            <w:r>
-                              <w:fldChar w:fldCharType="separate"/>
-                            </w:r>
-                            <w:r>
-                              <w:rPr>
-                                <w:noProof/>
-                              </w:rPr>
-                              <w:t>29</w:t>
-                            </w:r>
-                            <w:r>
-                              <w:rPr>
-                                <w:noProof/>
-                              </w:rPr>
-                              <w:fldChar w:fldCharType="end"/>
-                            </w:r>
+                            <w:fldSimple w:instr=" SEQ Ilustración \* ARABIC ">
+                              <w:r>
+                                <w:rPr>
+                                  <w:noProof/>
+                                </w:rPr>
+                                <w:t>29</w:t>
+                              </w:r>
+                            </w:fldSimple>
                             <w:r>
                               <w:t xml:space="preserve"> Diagrama de flujo </w:t>
                             </w:r>
@@ -32488,31 +32089,18 @@
                           <w:szCs w:val="24"/>
                         </w:rPr>
                       </w:pPr>
-                      <w:bookmarkStart w:id="109" w:name="_Toc151298004"/>
+                      <w:bookmarkStart w:id="109" w:name="_Toc151377206"/>
                       <w:r>
                         <w:t xml:space="preserve">Ilustración </w:t>
                       </w:r>
-                      <w:r>
-                        <w:fldChar w:fldCharType="begin"/>
-                      </w:r>
-                      <w:r>
-                        <w:instrText xml:space="preserve"> SEQ Ilustración \* ARABIC </w:instrText>
-                      </w:r>
-                      <w:r>
-                        <w:fldChar w:fldCharType="separate"/>
-                      </w:r>
-                      <w:r>
-                        <w:rPr>
-                          <w:noProof/>
-                        </w:rPr>
-                        <w:t>29</w:t>
-                      </w:r>
-                      <w:r>
-                        <w:rPr>
-                          <w:noProof/>
-                        </w:rPr>
-                        <w:fldChar w:fldCharType="end"/>
-                      </w:r>
+                      <w:fldSimple w:instr=" SEQ Ilustración \* ARABIC ">
+                        <w:r>
+                          <w:rPr>
+                            <w:noProof/>
+                          </w:rPr>
+                          <w:t>29</w:t>
+                        </w:r>
+                      </w:fldSimple>
                       <w:r>
                         <w:t xml:space="preserve"> Diagrama de flujo </w:t>
                       </w:r>
@@ -32712,31 +32300,18 @@
                                 <w:lang w:val="es-ES_tradnl"/>
                               </w:rPr>
                             </w:pPr>
-                            <w:bookmarkStart w:id="110" w:name="_Toc151298005"/>
+                            <w:bookmarkStart w:id="110" w:name="_Toc151377207"/>
                             <w:r>
                               <w:t xml:space="preserve">Ilustración </w:t>
                             </w:r>
-                            <w:r>
-                              <w:fldChar w:fldCharType="begin"/>
-                            </w:r>
-                            <w:r>
-                              <w:instrText xml:space="preserve"> SEQ Ilustración \* ARABIC </w:instrText>
-                            </w:r>
-                            <w:r>
-                              <w:fldChar w:fldCharType="separate"/>
-                            </w:r>
-                            <w:r>
-                              <w:rPr>
-                                <w:noProof/>
-                              </w:rPr>
-                              <w:t>30</w:t>
-                            </w:r>
-                            <w:r>
-                              <w:rPr>
-                                <w:noProof/>
-                              </w:rPr>
-                              <w:fldChar w:fldCharType="end"/>
-                            </w:r>
+                            <w:fldSimple w:instr=" SEQ Ilustración \* ARABIC ">
+                              <w:r>
+                                <w:rPr>
+                                  <w:noProof/>
+                                </w:rPr>
+                                <w:t>30</w:t>
+                              </w:r>
+                            </w:fldSimple>
                             <w:r>
                               <w:t xml:space="preserve"> Interfaz inicio de sesión</w:t>
                             </w:r>
@@ -32772,31 +32347,18 @@
                           <w:lang w:val="es-ES_tradnl"/>
                         </w:rPr>
                       </w:pPr>
-                      <w:bookmarkStart w:id="111" w:name="_Toc151298005"/>
+                      <w:bookmarkStart w:id="111" w:name="_Toc151377207"/>
                       <w:r>
                         <w:t xml:space="preserve">Ilustración </w:t>
                       </w:r>
-                      <w:r>
-                        <w:fldChar w:fldCharType="begin"/>
-                      </w:r>
-                      <w:r>
-                        <w:instrText xml:space="preserve"> SEQ Ilustración \* ARABIC </w:instrText>
-                      </w:r>
-                      <w:r>
-                        <w:fldChar w:fldCharType="separate"/>
-                      </w:r>
-                      <w:r>
-                        <w:rPr>
-                          <w:noProof/>
-                        </w:rPr>
-                        <w:t>30</w:t>
-                      </w:r>
-                      <w:r>
-                        <w:rPr>
-                          <w:noProof/>
-                        </w:rPr>
-                        <w:fldChar w:fldCharType="end"/>
-                      </w:r>
+                      <w:fldSimple w:instr=" SEQ Ilustración \* ARABIC ">
+                        <w:r>
+                          <w:rPr>
+                            <w:noProof/>
+                          </w:rPr>
+                          <w:t>30</w:t>
+                        </w:r>
+                      </w:fldSimple>
                       <w:r>
                         <w:t xml:space="preserve"> Interfaz inicio de sesión</w:t>
                       </w:r>
@@ -32954,31 +32516,18 @@
           <w:lang w:val="es-ES_tradnl"/>
         </w:rPr>
       </w:pPr>
-      <w:bookmarkStart w:id="112" w:name="_Toc151298006"/>
+      <w:bookmarkStart w:id="112" w:name="_Toc151377208"/>
       <w:r>
         <w:t xml:space="preserve">Ilustración </w:t>
       </w:r>
-      <w:r>
-        <w:fldChar w:fldCharType="begin"/>
-      </w:r>
-      <w:r>
-        <w:instrText xml:space="preserve"> SEQ Ilustración \* ARABIC </w:instrText>
-      </w:r>
-      <w:r>
-        <w:fldChar w:fldCharType="separate"/>
-      </w:r>
-      <w:r>
-        <w:rPr>
-          <w:noProof/>
-        </w:rPr>
-        <w:t>31</w:t>
-      </w:r>
-      <w:r>
-        <w:rPr>
-          <w:noProof/>
-        </w:rPr>
-        <w:fldChar w:fldCharType="end"/>
-      </w:r>
+      <w:fldSimple w:instr=" SEQ Ilustración \* ARABIC ">
+        <w:r>
+          <w:rPr>
+            <w:noProof/>
+          </w:rPr>
+          <w:t>31</w:t>
+        </w:r>
+      </w:fldSimple>
       <w:r>
         <w:t xml:space="preserve"> Interfaz principal|</w:t>
       </w:r>
@@ -33071,31 +32620,18 @@
           <w:lang w:val="es-ES_tradnl"/>
         </w:rPr>
       </w:pPr>
-      <w:bookmarkStart w:id="113" w:name="_Toc151298007"/>
+      <w:bookmarkStart w:id="113" w:name="_Toc151377209"/>
       <w:r>
         <w:t xml:space="preserve">Ilustración </w:t>
       </w:r>
-      <w:r>
-        <w:fldChar w:fldCharType="begin"/>
-      </w:r>
-      <w:r>
-        <w:instrText xml:space="preserve"> SEQ Ilustración \* ARABIC </w:instrText>
-      </w:r>
-      <w:r>
-        <w:fldChar w:fldCharType="separate"/>
-      </w:r>
-      <w:r>
-        <w:rPr>
-          <w:noProof/>
-        </w:rPr>
-        <w:t>32</w:t>
-      </w:r>
-      <w:r>
-        <w:rPr>
-          <w:noProof/>
-        </w:rPr>
-        <w:fldChar w:fldCharType="end"/>
-      </w:r>
+      <w:fldSimple w:instr=" SEQ Ilustración \* ARABIC ">
+        <w:r>
+          <w:rPr>
+            <w:noProof/>
+          </w:rPr>
+          <w:t>32</w:t>
+        </w:r>
+      </w:fldSimple>
       <w:r>
         <w:t xml:space="preserve"> Interfaz del módulo préstamos</w:t>
       </w:r>
@@ -33169,31 +32705,18 @@
         <w:pStyle w:val="Descripcin"/>
         <w:jc w:val="both"/>
       </w:pPr>
-      <w:bookmarkStart w:id="114" w:name="_Toc151298008"/>
+      <w:bookmarkStart w:id="114" w:name="_Toc151377210"/>
       <w:r>
         <w:t xml:space="preserve">Ilustración </w:t>
       </w:r>
-      <w:r>
-        <w:fldChar w:fldCharType="begin"/>
-      </w:r>
-      <w:r>
-        <w:instrText xml:space="preserve"> SEQ Ilustración \* ARABIC </w:instrText>
-      </w:r>
-      <w:r>
-        <w:fldChar w:fldCharType="separate"/>
-      </w:r>
-      <w:r>
-        <w:rPr>
-          <w:noProof/>
-        </w:rPr>
-        <w:t>33</w:t>
-      </w:r>
-      <w:r>
-        <w:rPr>
-          <w:noProof/>
-        </w:rPr>
-        <w:fldChar w:fldCharType="end"/>
-      </w:r>
+      <w:fldSimple w:instr=" SEQ Ilustración \* ARABIC ">
+        <w:r>
+          <w:rPr>
+            <w:noProof/>
+          </w:rPr>
+          <w:t>33</w:t>
+        </w:r>
+      </w:fldSimple>
       <w:r>
         <w:t>Interfaz del módulo</w:t>
       </w:r>
@@ -33317,31 +32840,18 @@
         <w:pStyle w:val="Descripcin"/>
         <w:jc w:val="both"/>
       </w:pPr>
-      <w:bookmarkStart w:id="115" w:name="_Toc151298009"/>
+      <w:bookmarkStart w:id="115" w:name="_Toc151377211"/>
       <w:r>
         <w:t xml:space="preserve">Ilustración </w:t>
       </w:r>
-      <w:r>
-        <w:fldChar w:fldCharType="begin"/>
-      </w:r>
-      <w:r>
-        <w:instrText xml:space="preserve"> SEQ Ilustración \* ARABIC </w:instrText>
-      </w:r>
-      <w:r>
-        <w:fldChar w:fldCharType="separate"/>
-      </w:r>
-      <w:r>
-        <w:rPr>
-          <w:noProof/>
-        </w:rPr>
-        <w:t>34</w:t>
-      </w:r>
-      <w:r>
-        <w:rPr>
-          <w:noProof/>
-        </w:rPr>
-        <w:fldChar w:fldCharType="end"/>
-      </w:r>
+      <w:fldSimple w:instr=" SEQ Ilustración \* ARABIC ">
+        <w:r>
+          <w:rPr>
+            <w:noProof/>
+          </w:rPr>
+          <w:t>34</w:t>
+        </w:r>
+      </w:fldSimple>
       <w:r>
         <w:t xml:space="preserve"> Diseño modular</w:t>
       </w:r>
@@ -33485,31 +32995,18 @@
                                 <w:szCs w:val="24"/>
                               </w:rPr>
                             </w:pPr>
-                            <w:bookmarkStart w:id="116" w:name="_Toc151298010"/>
+                            <w:bookmarkStart w:id="116" w:name="_Toc151377212"/>
                             <w:r>
                               <w:t xml:space="preserve">Ilustración </w:t>
                             </w:r>
-                            <w:r>
-                              <w:fldChar w:fldCharType="begin"/>
-                            </w:r>
-                            <w:r>
-                              <w:instrText xml:space="preserve"> SEQ Ilustración \* ARABIC </w:instrText>
-                            </w:r>
-                            <w:r>
-                              <w:fldChar w:fldCharType="separate"/>
-                            </w:r>
-                            <w:r>
-                              <w:rPr>
-                                <w:noProof/>
-                              </w:rPr>
-                              <w:t>35</w:t>
-                            </w:r>
-                            <w:r>
-                              <w:rPr>
-                                <w:noProof/>
-                              </w:rPr>
-                              <w:fldChar w:fldCharType="end"/>
-                            </w:r>
+                            <w:fldSimple w:instr=" SEQ Ilustración \* ARABIC ">
+                              <w:r>
+                                <w:rPr>
+                                  <w:noProof/>
+                                </w:rPr>
+                                <w:t>35</w:t>
+                              </w:r>
+                            </w:fldSimple>
                             <w:r>
                               <w:t xml:space="preserve"> Diagrama de casos de uso</w:t>
                             </w:r>
@@ -33543,31 +33040,18 @@
                           <w:szCs w:val="24"/>
                         </w:rPr>
                       </w:pPr>
-                      <w:bookmarkStart w:id="117" w:name="_Toc151298010"/>
+                      <w:bookmarkStart w:id="117" w:name="_Toc151377212"/>
                       <w:r>
                         <w:t xml:space="preserve">Ilustración </w:t>
                       </w:r>
-                      <w:r>
-                        <w:fldChar w:fldCharType="begin"/>
-                      </w:r>
-                      <w:r>
-                        <w:instrText xml:space="preserve"> SEQ Ilustración \* ARABIC </w:instrText>
-                      </w:r>
-                      <w:r>
-                        <w:fldChar w:fldCharType="separate"/>
-                      </w:r>
-                      <w:r>
-                        <w:rPr>
-                          <w:noProof/>
-                        </w:rPr>
-                        <w:t>35</w:t>
-                      </w:r>
-                      <w:r>
-                        <w:rPr>
-                          <w:noProof/>
-                        </w:rPr>
-                        <w:fldChar w:fldCharType="end"/>
-                      </w:r>
+                      <w:fldSimple w:instr=" SEQ Ilustración \* ARABIC ">
+                        <w:r>
+                          <w:rPr>
+                            <w:noProof/>
+                          </w:rPr>
+                          <w:t>35</w:t>
+                        </w:r>
+                      </w:fldSimple>
                       <w:r>
                         <w:t xml:space="preserve"> Diagrama de casos de uso</w:t>
                       </w:r>
@@ -33693,31 +33177,18 @@
                                 <w:szCs w:val="24"/>
                               </w:rPr>
                             </w:pPr>
-                            <w:bookmarkStart w:id="118" w:name="_Toc151298011"/>
+                            <w:bookmarkStart w:id="118" w:name="_Toc151377213"/>
                             <w:r>
                               <w:t xml:space="preserve">Ilustración </w:t>
                             </w:r>
-                            <w:r>
-                              <w:fldChar w:fldCharType="begin"/>
-                            </w:r>
-                            <w:r>
-                              <w:instrText xml:space="preserve"> SEQ Ilustración \* ARABIC </w:instrText>
-                            </w:r>
-                            <w:r>
-                              <w:fldChar w:fldCharType="separate"/>
-                            </w:r>
-                            <w:r>
-                              <w:rPr>
-                                <w:noProof/>
-                              </w:rPr>
-                              <w:t>36</w:t>
-                            </w:r>
-                            <w:r>
-                              <w:rPr>
-                                <w:noProof/>
-                              </w:rPr>
-                              <w:fldChar w:fldCharType="end"/>
-                            </w:r>
+                            <w:fldSimple w:instr=" SEQ Ilustración \* ARABIC ">
+                              <w:r>
+                                <w:rPr>
+                                  <w:noProof/>
+                                </w:rPr>
+                                <w:t>36</w:t>
+                              </w:r>
+                            </w:fldSimple>
                             <w:r>
                               <w:t xml:space="preserve"> Diagrama de secuencia</w:t>
                             </w:r>
@@ -33751,31 +33222,18 @@
                           <w:szCs w:val="24"/>
                         </w:rPr>
                       </w:pPr>
-                      <w:bookmarkStart w:id="119" w:name="_Toc151298011"/>
+                      <w:bookmarkStart w:id="119" w:name="_Toc151377213"/>
                       <w:r>
                         <w:t xml:space="preserve">Ilustración </w:t>
                       </w:r>
-                      <w:r>
-                        <w:fldChar w:fldCharType="begin"/>
-                      </w:r>
-                      <w:r>
-                        <w:instrText xml:space="preserve"> SEQ Ilustración \* ARABIC </w:instrText>
-                      </w:r>
-                      <w:r>
-                        <w:fldChar w:fldCharType="separate"/>
-                      </w:r>
-                      <w:r>
-                        <w:rPr>
-                          <w:noProof/>
-                        </w:rPr>
-                        <w:t>36</w:t>
-                      </w:r>
-                      <w:r>
-                        <w:rPr>
-                          <w:noProof/>
-                        </w:rPr>
-                        <w:fldChar w:fldCharType="end"/>
-                      </w:r>
+                      <w:fldSimple w:instr=" SEQ Ilustración \* ARABIC ">
+                        <w:r>
+                          <w:rPr>
+                            <w:noProof/>
+                          </w:rPr>
+                          <w:t>36</w:t>
+                        </w:r>
+                      </w:fldSimple>
                       <w:r>
                         <w:t xml:space="preserve"> Diagrama de secuencia</w:t>
                       </w:r>
